--- a/docs/Final Report.docx
+++ b/docs/Final Report.docx
@@ -490,6 +490,7 @@
         </w:rPr>
         <w:t xml:space="preserve">Lecturer: </w:t>
       </w:r>
+      <w:proofErr w:type="spellStart"/>
       <w:r>
         <w:rPr>
           <w:rFonts w:eastAsia="Times New Roman" w:cstheme="minorHAnsi"/>
@@ -497,7 +498,26 @@
           <w:sz w:val="24"/>
           <w:szCs w:val="24"/>
         </w:rPr>
-        <w:t>Dr Sandro Spina</w:t>
+        <w:t>Dr</w:t>
+      </w:r>
+      <w:r>
+        <w:rPr>
+          <w:rFonts w:eastAsia="Times New Roman" w:cstheme="minorHAnsi"/>
+          <w:b/>
+          <w:sz w:val="24"/>
+          <w:szCs w:val="24"/>
+        </w:rPr>
+        <w:t>.</w:t>
+      </w:r>
+      <w:proofErr w:type="spellEnd"/>
+      <w:r>
+        <w:rPr>
+          <w:rFonts w:eastAsia="Times New Roman" w:cstheme="minorHAnsi"/>
+          <w:b/>
+          <w:sz w:val="24"/>
+          <w:szCs w:val="24"/>
+        </w:rPr>
+        <w:t xml:space="preserve"> Sandro Spina</w:t>
       </w:r>
       <w:r>
         <w:rPr>
@@ -1192,14 +1212,31 @@
     </w:p>
     <w:p>
       <w:r>
-        <w:t>The aim of this project was to build a compiler which translates an input source code file using the</w:t>
+        <w:t>Th</w:t>
+      </w:r>
+      <w:r>
+        <w:t>is project aimed</w:t>
+      </w:r>
+      <w:r>
+        <w:t xml:space="preserve"> to build a compiler </w:t>
+      </w:r>
+      <w:r>
+        <w:t>that</w:t>
+      </w:r>
+      <w:r>
+        <w:t xml:space="preserve"> translates an input source code file using the</w:t>
       </w:r>
       <w:r>
         <w:t xml:space="preserve"> imperative language</w:t>
       </w:r>
       <w:r>
-        <w:t xml:space="preserve"> PixArLang</w:t>
-      </w:r>
+        <w:t xml:space="preserve"> </w:t>
+      </w:r>
+      <w:proofErr w:type="spellStart"/>
+      <w:r>
+        <w:t>PixArLang</w:t>
+      </w:r>
+      <w:proofErr w:type="spellEnd"/>
       <w:r>
         <w:t>,</w:t>
       </w:r>
@@ -1207,7 +1244,15 @@
         <w:t xml:space="preserve"> </w:t>
       </w:r>
       <w:r>
-        <w:t>to the assembly-like language PixIR.</w:t>
+        <w:t xml:space="preserve">to the assembly-like language </w:t>
+      </w:r>
+      <w:proofErr w:type="spellStart"/>
+      <w:r>
+        <w:t>PixIR</w:t>
+      </w:r>
+      <w:proofErr w:type="spellEnd"/>
+      <w:r>
+        <w:t>.</w:t>
       </w:r>
     </w:p>
     <w:p>
@@ -1324,7 +1369,13 @@
         </w:numPr>
       </w:pPr>
       <w:r>
-        <w:t>Xml generation</w:t>
+        <w:t>X</w:t>
+      </w:r>
+      <w:r>
+        <w:t>ML</w:t>
+      </w:r>
+      <w:r>
+        <w:t xml:space="preserve"> generation</w:t>
       </w:r>
     </w:p>
     <w:p>
@@ -1363,32 +1414,2756 @@
         <w:t xml:space="preserve">The result of the code generation pass </w:t>
       </w:r>
       <w:r>
-        <w:t xml:space="preserve">is saved to a file where it is </w:t>
+        <w:t>is saved to a file where it is acce</w:t>
+      </w:r>
+      <w:r>
+        <w:t>s</w:t>
+      </w:r>
+      <w:r>
+        <w:t>sible to the user.</w:t>
+      </w:r>
+    </w:p>
+    <w:p>
+      <w:pPr>
+        <w:pStyle w:val="Heading1"/>
+      </w:pPr>
+      <w:r>
+        <w:t>Frontend</w:t>
+      </w:r>
+    </w:p>
+    <w:p>
+      <w:r>
+        <w:t>The front</w:t>
+      </w:r>
+      <w:r>
+        <w:t xml:space="preserve"> </w:t>
+      </w:r>
+      <w:r>
+        <w:t xml:space="preserve">end of the compiler </w:t>
+      </w:r>
+      <w:r>
+        <w:t xml:space="preserve">starts by initializing a </w:t>
       </w:r>
       <w:proofErr w:type="spellStart"/>
       <w:r>
-        <w:t>accesible</w:t>
+        <w:t>CharacterProvider</w:t>
       </w:r>
       <w:proofErr w:type="spellEnd"/>
       <w:r>
-        <w:t xml:space="preserve"> to the user.</w:t>
-      </w:r>
-    </w:p>
-    <w:p>
-      <w:pPr>
-        <w:pStyle w:val="Heading1"/>
-      </w:pPr>
-      <w:r>
-        <w:t>Frontend</w:t>
-      </w:r>
-    </w:p>
-    <w:p>
-      <w:r>
-        <w:t xml:space="preserve">The frontend of the compiler </w:t>
-      </w:r>
-    </w:p>
+        <w:t xml:space="preserve"> to read this source file. This character provider uses Java’s </w:t>
+      </w:r>
+      <w:proofErr w:type="spellStart"/>
+      <w:r>
+        <w:t>RandomAccessFIle</w:t>
+      </w:r>
+      <w:proofErr w:type="spellEnd"/>
+      <w:r>
+        <w:t xml:space="preserve">, which allows us to read a file using a pointer </w:t>
+      </w:r>
+      <w:r>
+        <w:t>that</w:t>
+      </w:r>
+      <w:r>
+        <w:t xml:space="preserve"> can go forward or backward as needed. These operations are then used by the lexer as needed.</w:t>
+      </w:r>
+    </w:p>
+    <w:p/>
+    <w:p>
+      <w:r>
+        <w:t xml:space="preserve">A lexer is also initialized, taking the </w:t>
+      </w:r>
+      <w:proofErr w:type="spellStart"/>
+      <w:r>
+        <w:t>CharacterProvider</w:t>
+      </w:r>
+      <w:proofErr w:type="spellEnd"/>
+      <w:r>
+        <w:t xml:space="preserve"> as its input. The lexer has the method </w:t>
+      </w:r>
+      <w:proofErr w:type="spellStart"/>
+      <w:r>
+        <w:t>nextToken</w:t>
+      </w:r>
+      <w:proofErr w:type="spellEnd"/>
+      <w:r>
+        <w:t xml:space="preserve"> which reads the next valid token from the characters returned by the character provider.</w:t>
+      </w:r>
+    </w:p>
+    <w:p>
+      <w:r>
+        <w:t>A parser is initialized taking the lexer as its input. The parser contains a parse method that produces an AST tree using the full input source.</w:t>
+      </w:r>
+    </w:p>
+    <w:p>
+      <w:pPr>
+        <w:pStyle w:val="Heading2"/>
+      </w:pPr>
+      <w:r>
+        <w:lastRenderedPageBreak/>
+        <w:t>Lexer</w:t>
+      </w:r>
+    </w:p>
+    <w:p>
+      <w:r>
+        <w:t>The lexer is implemented using classification table and a table-driven DFA of the micro-syntax of the language, using the following DFA.</w:t>
+      </w:r>
+    </w:p>
+    <w:p>
+      <w:pPr>
+        <w:pStyle w:val="Heading2"/>
+      </w:pPr>
+      <w:r>
+        <w:t>Classification table</w:t>
+      </w:r>
+    </w:p>
+    <w:p>
+      <w:pPr>
+        <w:ind w:left="0" w:firstLine="0"/>
+        <w:sectPr>
+          <w:footerReference w:type="default" r:id="rId10"/>
+          <w:pgSz w:w="11906" w:h="16838" w:code="9"/>
+          <w:pgMar w:top="1418" w:right="1418" w:bottom="1418" w:left="2098" w:header="709" w:footer="709" w:gutter="0"/>
+          <w:pgNumType w:start="1"/>
+          <w:cols w:space="708"/>
+          <w:docGrid w:linePitch="360"/>
+        </w:sectPr>
+      </w:pPr>
+      <w:r>
+        <w:t>The characters are classified in the following classes as follows.</w:t>
+      </w:r>
+    </w:p>
+    <w:tbl>
+      <w:tblPr>
+        <w:tblStyle w:val="TableGrid"/>
+        <w:tblW w:w="2494" w:type="dxa"/>
+        <w:tblLook w:val="04A0" w:firstRow="1" w:lastRow="0" w:firstColumn="1" w:lastColumn="0" w:noHBand="0" w:noVBand="1"/>
+      </w:tblPr>
+      <w:tblGrid>
+        <w:gridCol w:w="1065"/>
+        <w:gridCol w:w="1474"/>
+      </w:tblGrid>
+      <w:tr>
+        <w:trPr>
+          <w:trHeight w:val="57"/>
+        </w:trPr>
+        <w:tc>
+          <w:tcPr>
+            <w:tcW w:w="1020" w:type="dxa"/>
+            <w:noWrap/>
+            <w:hideMark/>
+          </w:tcPr>
+          <w:p>
+            <w:r>
+              <w:t>character</w:t>
+            </w:r>
+          </w:p>
+        </w:tc>
+        <w:tc>
+          <w:tcPr>
+            <w:tcW w:w="1474" w:type="dxa"/>
+            <w:noWrap/>
+            <w:hideMark/>
+          </w:tcPr>
+          <w:p>
+            <w:r>
+              <w:t xml:space="preserve"> class</w:t>
+            </w:r>
+          </w:p>
+        </w:tc>
+      </w:tr>
+      <w:tr>
+        <w:trPr>
+          <w:trHeight w:val="57"/>
+        </w:trPr>
+        <w:tc>
+          <w:tcPr>
+            <w:tcW w:w="1020" w:type="dxa"/>
+            <w:noWrap/>
+            <w:hideMark/>
+          </w:tcPr>
+          <w:p>
+            <w:r>
+              <w:t>0</w:t>
+            </w:r>
+          </w:p>
+        </w:tc>
+        <w:tc>
+          <w:tcPr>
+            <w:tcW w:w="1474" w:type="dxa"/>
+            <w:noWrap/>
+            <w:hideMark/>
+          </w:tcPr>
+          <w:p>
+            <w:r>
+              <w:t>Digit</w:t>
+            </w:r>
+          </w:p>
+        </w:tc>
+      </w:tr>
+      <w:tr>
+        <w:trPr>
+          <w:trHeight w:val="57"/>
+        </w:trPr>
+        <w:tc>
+          <w:tcPr>
+            <w:tcW w:w="1020" w:type="dxa"/>
+            <w:noWrap/>
+            <w:hideMark/>
+          </w:tcPr>
+          <w:p>
+            <w:r>
+              <w:t>1</w:t>
+            </w:r>
+          </w:p>
+        </w:tc>
+        <w:tc>
+          <w:tcPr>
+            <w:tcW w:w="1474" w:type="dxa"/>
+            <w:noWrap/>
+            <w:hideMark/>
+          </w:tcPr>
+          <w:p>
+            <w:r>
+              <w:t>Digit</w:t>
+            </w:r>
+          </w:p>
+        </w:tc>
+      </w:tr>
+      <w:tr>
+        <w:trPr>
+          <w:trHeight w:val="57"/>
+        </w:trPr>
+        <w:tc>
+          <w:tcPr>
+            <w:tcW w:w="1020" w:type="dxa"/>
+            <w:noWrap/>
+            <w:hideMark/>
+          </w:tcPr>
+          <w:p>
+            <w:r>
+              <w:t>2</w:t>
+            </w:r>
+          </w:p>
+        </w:tc>
+        <w:tc>
+          <w:tcPr>
+            <w:tcW w:w="1474" w:type="dxa"/>
+            <w:noWrap/>
+            <w:hideMark/>
+          </w:tcPr>
+          <w:p>
+            <w:r>
+              <w:t>Digit</w:t>
+            </w:r>
+          </w:p>
+        </w:tc>
+      </w:tr>
+      <w:tr>
+        <w:trPr>
+          <w:trHeight w:val="57"/>
+        </w:trPr>
+        <w:tc>
+          <w:tcPr>
+            <w:tcW w:w="1020" w:type="dxa"/>
+            <w:noWrap/>
+            <w:hideMark/>
+          </w:tcPr>
+          <w:p>
+            <w:r>
+              <w:t>3</w:t>
+            </w:r>
+          </w:p>
+        </w:tc>
+        <w:tc>
+          <w:tcPr>
+            <w:tcW w:w="1474" w:type="dxa"/>
+            <w:noWrap/>
+            <w:hideMark/>
+          </w:tcPr>
+          <w:p>
+            <w:r>
+              <w:t>Digit</w:t>
+            </w:r>
+          </w:p>
+        </w:tc>
+      </w:tr>
+      <w:tr>
+        <w:trPr>
+          <w:trHeight w:val="57"/>
+        </w:trPr>
+        <w:tc>
+          <w:tcPr>
+            <w:tcW w:w="1020" w:type="dxa"/>
+            <w:noWrap/>
+            <w:hideMark/>
+          </w:tcPr>
+          <w:p>
+            <w:r>
+              <w:t>4</w:t>
+            </w:r>
+          </w:p>
+        </w:tc>
+        <w:tc>
+          <w:tcPr>
+            <w:tcW w:w="1474" w:type="dxa"/>
+            <w:noWrap/>
+            <w:hideMark/>
+          </w:tcPr>
+          <w:p>
+            <w:r>
+              <w:t>Digit</w:t>
+            </w:r>
+          </w:p>
+        </w:tc>
+      </w:tr>
+      <w:tr>
+        <w:trPr>
+          <w:trHeight w:val="57"/>
+        </w:trPr>
+        <w:tc>
+          <w:tcPr>
+            <w:tcW w:w="1020" w:type="dxa"/>
+            <w:noWrap/>
+            <w:hideMark/>
+          </w:tcPr>
+          <w:p>
+            <w:r>
+              <w:t>5</w:t>
+            </w:r>
+          </w:p>
+        </w:tc>
+        <w:tc>
+          <w:tcPr>
+            <w:tcW w:w="1474" w:type="dxa"/>
+            <w:noWrap/>
+            <w:hideMark/>
+          </w:tcPr>
+          <w:p>
+            <w:r>
+              <w:t>Digit</w:t>
+            </w:r>
+          </w:p>
+        </w:tc>
+      </w:tr>
+      <w:tr>
+        <w:trPr>
+          <w:trHeight w:val="57"/>
+        </w:trPr>
+        <w:tc>
+          <w:tcPr>
+            <w:tcW w:w="1020" w:type="dxa"/>
+            <w:noWrap/>
+            <w:hideMark/>
+          </w:tcPr>
+          <w:p>
+            <w:r>
+              <w:t>6</w:t>
+            </w:r>
+          </w:p>
+        </w:tc>
+        <w:tc>
+          <w:tcPr>
+            <w:tcW w:w="1474" w:type="dxa"/>
+            <w:noWrap/>
+            <w:hideMark/>
+          </w:tcPr>
+          <w:p>
+            <w:r>
+              <w:t>Digit</w:t>
+            </w:r>
+          </w:p>
+        </w:tc>
+      </w:tr>
+      <w:tr>
+        <w:trPr>
+          <w:trHeight w:val="57"/>
+        </w:trPr>
+        <w:tc>
+          <w:tcPr>
+            <w:tcW w:w="1020" w:type="dxa"/>
+            <w:noWrap/>
+            <w:hideMark/>
+          </w:tcPr>
+          <w:p>
+            <w:r>
+              <w:t>7</w:t>
+            </w:r>
+          </w:p>
+        </w:tc>
+        <w:tc>
+          <w:tcPr>
+            <w:tcW w:w="1474" w:type="dxa"/>
+            <w:noWrap/>
+            <w:hideMark/>
+          </w:tcPr>
+          <w:p>
+            <w:r>
+              <w:t>Digit</w:t>
+            </w:r>
+          </w:p>
+        </w:tc>
+      </w:tr>
+      <w:tr>
+        <w:trPr>
+          <w:trHeight w:val="57"/>
+        </w:trPr>
+        <w:tc>
+          <w:tcPr>
+            <w:tcW w:w="1020" w:type="dxa"/>
+            <w:noWrap/>
+            <w:hideMark/>
+          </w:tcPr>
+          <w:p>
+            <w:r>
+              <w:t>8</w:t>
+            </w:r>
+          </w:p>
+        </w:tc>
+        <w:tc>
+          <w:tcPr>
+            <w:tcW w:w="1474" w:type="dxa"/>
+            <w:noWrap/>
+            <w:hideMark/>
+          </w:tcPr>
+          <w:p>
+            <w:r>
+              <w:t>Digit</w:t>
+            </w:r>
+          </w:p>
+        </w:tc>
+      </w:tr>
+      <w:tr>
+        <w:trPr>
+          <w:trHeight w:val="57"/>
+        </w:trPr>
+        <w:tc>
+          <w:tcPr>
+            <w:tcW w:w="1020" w:type="dxa"/>
+            <w:noWrap/>
+            <w:hideMark/>
+          </w:tcPr>
+          <w:p>
+            <w:r>
+              <w:t>9</w:t>
+            </w:r>
+          </w:p>
+        </w:tc>
+        <w:tc>
+          <w:tcPr>
+            <w:tcW w:w="1474" w:type="dxa"/>
+            <w:noWrap/>
+            <w:hideMark/>
+          </w:tcPr>
+          <w:p>
+            <w:r>
+              <w:t>Digit</w:t>
+            </w:r>
+          </w:p>
+        </w:tc>
+      </w:tr>
+      <w:tr>
+        <w:trPr>
+          <w:trHeight w:val="57"/>
+        </w:trPr>
+        <w:tc>
+          <w:tcPr>
+            <w:tcW w:w="1020" w:type="dxa"/>
+            <w:noWrap/>
+            <w:hideMark/>
+          </w:tcPr>
+          <w:p>
+            <w:r>
+              <w:t>A</w:t>
+            </w:r>
+          </w:p>
+        </w:tc>
+        <w:tc>
+          <w:tcPr>
+            <w:tcW w:w="1474" w:type="dxa"/>
+            <w:noWrap/>
+            <w:hideMark/>
+          </w:tcPr>
+          <w:p>
+            <w:proofErr w:type="spellStart"/>
+            <w:r>
+              <w:t>AtoF</w:t>
+            </w:r>
+            <w:proofErr w:type="spellEnd"/>
+          </w:p>
+        </w:tc>
+      </w:tr>
+      <w:tr>
+        <w:trPr>
+          <w:trHeight w:val="57"/>
+        </w:trPr>
+        <w:tc>
+          <w:tcPr>
+            <w:tcW w:w="1020" w:type="dxa"/>
+            <w:noWrap/>
+            <w:hideMark/>
+          </w:tcPr>
+          <w:p>
+            <w:r>
+              <w:t>B</w:t>
+            </w:r>
+          </w:p>
+        </w:tc>
+        <w:tc>
+          <w:tcPr>
+            <w:tcW w:w="1474" w:type="dxa"/>
+            <w:noWrap/>
+            <w:hideMark/>
+          </w:tcPr>
+          <w:p>
+            <w:proofErr w:type="spellStart"/>
+            <w:r>
+              <w:t>AtoF</w:t>
+            </w:r>
+            <w:proofErr w:type="spellEnd"/>
+          </w:p>
+        </w:tc>
+      </w:tr>
+      <w:tr>
+        <w:trPr>
+          <w:trHeight w:val="57"/>
+        </w:trPr>
+        <w:tc>
+          <w:tcPr>
+            <w:tcW w:w="1020" w:type="dxa"/>
+            <w:noWrap/>
+            <w:hideMark/>
+          </w:tcPr>
+          <w:p>
+            <w:r>
+              <w:t>C</w:t>
+            </w:r>
+          </w:p>
+        </w:tc>
+        <w:tc>
+          <w:tcPr>
+            <w:tcW w:w="1474" w:type="dxa"/>
+            <w:noWrap/>
+            <w:hideMark/>
+          </w:tcPr>
+          <w:p>
+            <w:proofErr w:type="spellStart"/>
+            <w:r>
+              <w:t>AtoF</w:t>
+            </w:r>
+            <w:proofErr w:type="spellEnd"/>
+          </w:p>
+        </w:tc>
+      </w:tr>
+      <w:tr>
+        <w:trPr>
+          <w:trHeight w:val="57"/>
+        </w:trPr>
+        <w:tc>
+          <w:tcPr>
+            <w:tcW w:w="1020" w:type="dxa"/>
+            <w:noWrap/>
+            <w:hideMark/>
+          </w:tcPr>
+          <w:p>
+            <w:r>
+              <w:t>D</w:t>
+            </w:r>
+          </w:p>
+        </w:tc>
+        <w:tc>
+          <w:tcPr>
+            <w:tcW w:w="1474" w:type="dxa"/>
+            <w:noWrap/>
+            <w:hideMark/>
+          </w:tcPr>
+          <w:p>
+            <w:proofErr w:type="spellStart"/>
+            <w:r>
+              <w:t>AtoF</w:t>
+            </w:r>
+            <w:proofErr w:type="spellEnd"/>
+          </w:p>
+        </w:tc>
+      </w:tr>
+      <w:tr>
+        <w:trPr>
+          <w:trHeight w:val="57"/>
+        </w:trPr>
+        <w:tc>
+          <w:tcPr>
+            <w:tcW w:w="1020" w:type="dxa"/>
+            <w:noWrap/>
+            <w:hideMark/>
+          </w:tcPr>
+          <w:p>
+            <w:r>
+              <w:t>E</w:t>
+            </w:r>
+          </w:p>
+        </w:tc>
+        <w:tc>
+          <w:tcPr>
+            <w:tcW w:w="1474" w:type="dxa"/>
+            <w:noWrap/>
+            <w:hideMark/>
+          </w:tcPr>
+          <w:p>
+            <w:proofErr w:type="spellStart"/>
+            <w:r>
+              <w:t>AtoF</w:t>
+            </w:r>
+            <w:proofErr w:type="spellEnd"/>
+          </w:p>
+        </w:tc>
+      </w:tr>
+      <w:tr>
+        <w:trPr>
+          <w:trHeight w:val="57"/>
+        </w:trPr>
+        <w:tc>
+          <w:tcPr>
+            <w:tcW w:w="1020" w:type="dxa"/>
+            <w:noWrap/>
+            <w:hideMark/>
+          </w:tcPr>
+          <w:p>
+            <w:r>
+              <w:t>F</w:t>
+            </w:r>
+          </w:p>
+        </w:tc>
+        <w:tc>
+          <w:tcPr>
+            <w:tcW w:w="1474" w:type="dxa"/>
+            <w:noWrap/>
+            <w:hideMark/>
+          </w:tcPr>
+          <w:p>
+            <w:proofErr w:type="spellStart"/>
+            <w:r>
+              <w:t>AtoF</w:t>
+            </w:r>
+            <w:proofErr w:type="spellEnd"/>
+          </w:p>
+        </w:tc>
+      </w:tr>
+      <w:tr>
+        <w:trPr>
+          <w:trHeight w:val="57"/>
+        </w:trPr>
+        <w:tc>
+          <w:tcPr>
+            <w:tcW w:w="1020" w:type="dxa"/>
+            <w:noWrap/>
+            <w:hideMark/>
+          </w:tcPr>
+          <w:p>
+            <w:r>
+              <w:t>a</w:t>
+            </w:r>
+          </w:p>
+        </w:tc>
+        <w:tc>
+          <w:tcPr>
+            <w:tcW w:w="1474" w:type="dxa"/>
+            <w:noWrap/>
+            <w:hideMark/>
+          </w:tcPr>
+          <w:p>
+            <w:proofErr w:type="spellStart"/>
+            <w:r>
+              <w:t>AtoF</w:t>
+            </w:r>
+            <w:proofErr w:type="spellEnd"/>
+          </w:p>
+        </w:tc>
+      </w:tr>
+      <w:tr>
+        <w:trPr>
+          <w:trHeight w:val="57"/>
+        </w:trPr>
+        <w:tc>
+          <w:tcPr>
+            <w:tcW w:w="1020" w:type="dxa"/>
+            <w:noWrap/>
+            <w:hideMark/>
+          </w:tcPr>
+          <w:p>
+            <w:r>
+              <w:t>b</w:t>
+            </w:r>
+          </w:p>
+        </w:tc>
+        <w:tc>
+          <w:tcPr>
+            <w:tcW w:w="1474" w:type="dxa"/>
+            <w:noWrap/>
+            <w:hideMark/>
+          </w:tcPr>
+          <w:p>
+            <w:proofErr w:type="spellStart"/>
+            <w:r>
+              <w:t>AtoF</w:t>
+            </w:r>
+            <w:proofErr w:type="spellEnd"/>
+          </w:p>
+        </w:tc>
+      </w:tr>
+      <w:tr>
+        <w:trPr>
+          <w:trHeight w:val="57"/>
+        </w:trPr>
+        <w:tc>
+          <w:tcPr>
+            <w:tcW w:w="1020" w:type="dxa"/>
+            <w:noWrap/>
+            <w:hideMark/>
+          </w:tcPr>
+          <w:p>
+            <w:r>
+              <w:t>c</w:t>
+            </w:r>
+          </w:p>
+        </w:tc>
+        <w:tc>
+          <w:tcPr>
+            <w:tcW w:w="1474" w:type="dxa"/>
+            <w:noWrap/>
+            <w:hideMark/>
+          </w:tcPr>
+          <w:p>
+            <w:proofErr w:type="spellStart"/>
+            <w:r>
+              <w:t>AtoF</w:t>
+            </w:r>
+            <w:proofErr w:type="spellEnd"/>
+          </w:p>
+        </w:tc>
+      </w:tr>
+      <w:tr>
+        <w:trPr>
+          <w:trHeight w:val="57"/>
+        </w:trPr>
+        <w:tc>
+          <w:tcPr>
+            <w:tcW w:w="1020" w:type="dxa"/>
+            <w:noWrap/>
+            <w:hideMark/>
+          </w:tcPr>
+          <w:p>
+            <w:r>
+              <w:t>d</w:t>
+            </w:r>
+          </w:p>
+        </w:tc>
+        <w:tc>
+          <w:tcPr>
+            <w:tcW w:w="1474" w:type="dxa"/>
+            <w:noWrap/>
+            <w:hideMark/>
+          </w:tcPr>
+          <w:p>
+            <w:proofErr w:type="spellStart"/>
+            <w:r>
+              <w:t>AtoF</w:t>
+            </w:r>
+            <w:proofErr w:type="spellEnd"/>
+          </w:p>
+        </w:tc>
+      </w:tr>
+      <w:tr>
+        <w:trPr>
+          <w:trHeight w:val="57"/>
+        </w:trPr>
+        <w:tc>
+          <w:tcPr>
+            <w:tcW w:w="1020" w:type="dxa"/>
+            <w:noWrap/>
+            <w:hideMark/>
+          </w:tcPr>
+          <w:p>
+            <w:r>
+              <w:t>e</w:t>
+            </w:r>
+          </w:p>
+        </w:tc>
+        <w:tc>
+          <w:tcPr>
+            <w:tcW w:w="1474" w:type="dxa"/>
+            <w:noWrap/>
+            <w:hideMark/>
+          </w:tcPr>
+          <w:p>
+            <w:proofErr w:type="spellStart"/>
+            <w:r>
+              <w:t>AtoF</w:t>
+            </w:r>
+            <w:proofErr w:type="spellEnd"/>
+          </w:p>
+        </w:tc>
+      </w:tr>
+      <w:tr>
+        <w:trPr>
+          <w:trHeight w:val="57"/>
+        </w:trPr>
+        <w:tc>
+          <w:tcPr>
+            <w:tcW w:w="1020" w:type="dxa"/>
+            <w:noWrap/>
+            <w:hideMark/>
+          </w:tcPr>
+          <w:p>
+            <w:r>
+              <w:t>f</w:t>
+            </w:r>
+          </w:p>
+        </w:tc>
+        <w:tc>
+          <w:tcPr>
+            <w:tcW w:w="1474" w:type="dxa"/>
+            <w:noWrap/>
+            <w:hideMark/>
+          </w:tcPr>
+          <w:p>
+            <w:proofErr w:type="spellStart"/>
+            <w:r>
+              <w:t>AtoF</w:t>
+            </w:r>
+            <w:proofErr w:type="spellEnd"/>
+          </w:p>
+        </w:tc>
+      </w:tr>
+      <w:tr>
+        <w:trPr>
+          <w:trHeight w:val="57"/>
+        </w:trPr>
+        <w:tc>
+          <w:tcPr>
+            <w:tcW w:w="1020" w:type="dxa"/>
+            <w:noWrap/>
+            <w:hideMark/>
+          </w:tcPr>
+          <w:p>
+            <w:r>
+              <w:t>G</w:t>
+            </w:r>
+          </w:p>
+        </w:tc>
+        <w:tc>
+          <w:tcPr>
+            <w:tcW w:w="1474" w:type="dxa"/>
+            <w:noWrap/>
+            <w:hideMark/>
+          </w:tcPr>
+          <w:p>
+            <w:proofErr w:type="spellStart"/>
+            <w:r>
+              <w:t>GtoZ</w:t>
+            </w:r>
+            <w:proofErr w:type="spellEnd"/>
+          </w:p>
+        </w:tc>
+      </w:tr>
+      <w:tr>
+        <w:trPr>
+          <w:trHeight w:val="57"/>
+        </w:trPr>
+        <w:tc>
+          <w:tcPr>
+            <w:tcW w:w="1020" w:type="dxa"/>
+            <w:noWrap/>
+            <w:hideMark/>
+          </w:tcPr>
+          <w:p>
+            <w:r>
+              <w:t>H</w:t>
+            </w:r>
+          </w:p>
+        </w:tc>
+        <w:tc>
+          <w:tcPr>
+            <w:tcW w:w="1474" w:type="dxa"/>
+            <w:noWrap/>
+            <w:hideMark/>
+          </w:tcPr>
+          <w:p>
+            <w:proofErr w:type="spellStart"/>
+            <w:r>
+              <w:t>GtoZ</w:t>
+            </w:r>
+            <w:proofErr w:type="spellEnd"/>
+          </w:p>
+        </w:tc>
+      </w:tr>
+      <w:tr>
+        <w:trPr>
+          <w:trHeight w:val="57"/>
+        </w:trPr>
+        <w:tc>
+          <w:tcPr>
+            <w:tcW w:w="1020" w:type="dxa"/>
+            <w:noWrap/>
+            <w:hideMark/>
+          </w:tcPr>
+          <w:p>
+            <w:r>
+              <w:t>I</w:t>
+            </w:r>
+          </w:p>
+        </w:tc>
+        <w:tc>
+          <w:tcPr>
+            <w:tcW w:w="1474" w:type="dxa"/>
+            <w:noWrap/>
+            <w:hideMark/>
+          </w:tcPr>
+          <w:p>
+            <w:proofErr w:type="spellStart"/>
+            <w:r>
+              <w:t>GtoZ</w:t>
+            </w:r>
+            <w:proofErr w:type="spellEnd"/>
+          </w:p>
+        </w:tc>
+      </w:tr>
+      <w:tr>
+        <w:trPr>
+          <w:trHeight w:val="57"/>
+        </w:trPr>
+        <w:tc>
+          <w:tcPr>
+            <w:tcW w:w="1020" w:type="dxa"/>
+            <w:noWrap/>
+            <w:hideMark/>
+          </w:tcPr>
+          <w:p>
+            <w:r>
+              <w:t>J</w:t>
+            </w:r>
+          </w:p>
+        </w:tc>
+        <w:tc>
+          <w:tcPr>
+            <w:tcW w:w="1474" w:type="dxa"/>
+            <w:noWrap/>
+            <w:hideMark/>
+          </w:tcPr>
+          <w:p>
+            <w:proofErr w:type="spellStart"/>
+            <w:r>
+              <w:t>GtoZ</w:t>
+            </w:r>
+            <w:proofErr w:type="spellEnd"/>
+          </w:p>
+        </w:tc>
+      </w:tr>
+      <w:tr>
+        <w:trPr>
+          <w:trHeight w:val="57"/>
+        </w:trPr>
+        <w:tc>
+          <w:tcPr>
+            <w:tcW w:w="1020" w:type="dxa"/>
+            <w:noWrap/>
+            <w:hideMark/>
+          </w:tcPr>
+          <w:p>
+            <w:r>
+              <w:t>K</w:t>
+            </w:r>
+          </w:p>
+        </w:tc>
+        <w:tc>
+          <w:tcPr>
+            <w:tcW w:w="1474" w:type="dxa"/>
+            <w:noWrap/>
+            <w:hideMark/>
+          </w:tcPr>
+          <w:p>
+            <w:proofErr w:type="spellStart"/>
+            <w:r>
+              <w:t>GtoZ</w:t>
+            </w:r>
+            <w:proofErr w:type="spellEnd"/>
+          </w:p>
+        </w:tc>
+      </w:tr>
+      <w:tr>
+        <w:trPr>
+          <w:trHeight w:val="57"/>
+        </w:trPr>
+        <w:tc>
+          <w:tcPr>
+            <w:tcW w:w="1020" w:type="dxa"/>
+            <w:noWrap/>
+            <w:hideMark/>
+          </w:tcPr>
+          <w:p>
+            <w:r>
+              <w:t>L</w:t>
+            </w:r>
+          </w:p>
+        </w:tc>
+        <w:tc>
+          <w:tcPr>
+            <w:tcW w:w="1474" w:type="dxa"/>
+            <w:noWrap/>
+            <w:hideMark/>
+          </w:tcPr>
+          <w:p>
+            <w:proofErr w:type="spellStart"/>
+            <w:r>
+              <w:t>GtoZ</w:t>
+            </w:r>
+            <w:proofErr w:type="spellEnd"/>
+          </w:p>
+        </w:tc>
+      </w:tr>
+      <w:tr>
+        <w:trPr>
+          <w:trHeight w:val="57"/>
+        </w:trPr>
+        <w:tc>
+          <w:tcPr>
+            <w:tcW w:w="1020" w:type="dxa"/>
+            <w:noWrap/>
+            <w:hideMark/>
+          </w:tcPr>
+          <w:p>
+            <w:r>
+              <w:t>M</w:t>
+            </w:r>
+          </w:p>
+        </w:tc>
+        <w:tc>
+          <w:tcPr>
+            <w:tcW w:w="1474" w:type="dxa"/>
+            <w:noWrap/>
+            <w:hideMark/>
+          </w:tcPr>
+          <w:p>
+            <w:proofErr w:type="spellStart"/>
+            <w:r>
+              <w:t>GtoZ</w:t>
+            </w:r>
+            <w:proofErr w:type="spellEnd"/>
+          </w:p>
+        </w:tc>
+      </w:tr>
+      <w:tr>
+        <w:trPr>
+          <w:trHeight w:val="57"/>
+        </w:trPr>
+        <w:tc>
+          <w:tcPr>
+            <w:tcW w:w="1020" w:type="dxa"/>
+            <w:noWrap/>
+            <w:hideMark/>
+          </w:tcPr>
+          <w:p>
+            <w:r>
+              <w:t>N</w:t>
+            </w:r>
+          </w:p>
+        </w:tc>
+        <w:tc>
+          <w:tcPr>
+            <w:tcW w:w="1474" w:type="dxa"/>
+            <w:noWrap/>
+            <w:hideMark/>
+          </w:tcPr>
+          <w:p>
+            <w:proofErr w:type="spellStart"/>
+            <w:r>
+              <w:t>GtoZ</w:t>
+            </w:r>
+            <w:proofErr w:type="spellEnd"/>
+          </w:p>
+        </w:tc>
+      </w:tr>
+      <w:tr>
+        <w:trPr>
+          <w:trHeight w:val="57"/>
+        </w:trPr>
+        <w:tc>
+          <w:tcPr>
+            <w:tcW w:w="1020" w:type="dxa"/>
+            <w:noWrap/>
+            <w:hideMark/>
+          </w:tcPr>
+          <w:p>
+            <w:r>
+              <w:t>O</w:t>
+            </w:r>
+          </w:p>
+        </w:tc>
+        <w:tc>
+          <w:tcPr>
+            <w:tcW w:w="1474" w:type="dxa"/>
+            <w:noWrap/>
+            <w:hideMark/>
+          </w:tcPr>
+          <w:p>
+            <w:proofErr w:type="spellStart"/>
+            <w:r>
+              <w:t>GtoZ</w:t>
+            </w:r>
+            <w:proofErr w:type="spellEnd"/>
+          </w:p>
+        </w:tc>
+      </w:tr>
+      <w:tr>
+        <w:trPr>
+          <w:trHeight w:val="57"/>
+        </w:trPr>
+        <w:tc>
+          <w:tcPr>
+            <w:tcW w:w="1020" w:type="dxa"/>
+            <w:noWrap/>
+            <w:hideMark/>
+          </w:tcPr>
+          <w:p>
+            <w:r>
+              <w:t>P</w:t>
+            </w:r>
+          </w:p>
+        </w:tc>
+        <w:tc>
+          <w:tcPr>
+            <w:tcW w:w="1474" w:type="dxa"/>
+            <w:noWrap/>
+            <w:hideMark/>
+          </w:tcPr>
+          <w:p>
+            <w:proofErr w:type="spellStart"/>
+            <w:r>
+              <w:t>GtoZ</w:t>
+            </w:r>
+            <w:proofErr w:type="spellEnd"/>
+          </w:p>
+        </w:tc>
+      </w:tr>
+      <w:tr>
+        <w:trPr>
+          <w:trHeight w:val="57"/>
+        </w:trPr>
+        <w:tc>
+          <w:tcPr>
+            <w:tcW w:w="1020" w:type="dxa"/>
+            <w:noWrap/>
+            <w:hideMark/>
+          </w:tcPr>
+          <w:p>
+            <w:r>
+              <w:t>Q</w:t>
+            </w:r>
+          </w:p>
+        </w:tc>
+        <w:tc>
+          <w:tcPr>
+            <w:tcW w:w="1474" w:type="dxa"/>
+            <w:noWrap/>
+            <w:hideMark/>
+          </w:tcPr>
+          <w:p>
+            <w:proofErr w:type="spellStart"/>
+            <w:r>
+              <w:t>GtoZ</w:t>
+            </w:r>
+            <w:proofErr w:type="spellEnd"/>
+          </w:p>
+        </w:tc>
+      </w:tr>
+      <w:tr>
+        <w:trPr>
+          <w:trHeight w:val="57"/>
+        </w:trPr>
+        <w:tc>
+          <w:tcPr>
+            <w:tcW w:w="1020" w:type="dxa"/>
+            <w:noWrap/>
+            <w:hideMark/>
+          </w:tcPr>
+          <w:p>
+            <w:r>
+              <w:t>R</w:t>
+            </w:r>
+          </w:p>
+        </w:tc>
+        <w:tc>
+          <w:tcPr>
+            <w:tcW w:w="1474" w:type="dxa"/>
+            <w:noWrap/>
+            <w:hideMark/>
+          </w:tcPr>
+          <w:p>
+            <w:proofErr w:type="spellStart"/>
+            <w:r>
+              <w:t>GtoZ</w:t>
+            </w:r>
+            <w:proofErr w:type="spellEnd"/>
+          </w:p>
+        </w:tc>
+      </w:tr>
+      <w:tr>
+        <w:trPr>
+          <w:trHeight w:val="57"/>
+        </w:trPr>
+        <w:tc>
+          <w:tcPr>
+            <w:tcW w:w="1020" w:type="dxa"/>
+            <w:noWrap/>
+            <w:hideMark/>
+          </w:tcPr>
+          <w:p>
+            <w:r>
+              <w:t>S</w:t>
+            </w:r>
+          </w:p>
+        </w:tc>
+        <w:tc>
+          <w:tcPr>
+            <w:tcW w:w="1474" w:type="dxa"/>
+            <w:noWrap/>
+            <w:hideMark/>
+          </w:tcPr>
+          <w:p>
+            <w:proofErr w:type="spellStart"/>
+            <w:r>
+              <w:t>GtoZ</w:t>
+            </w:r>
+            <w:proofErr w:type="spellEnd"/>
+          </w:p>
+        </w:tc>
+      </w:tr>
+      <w:tr>
+        <w:trPr>
+          <w:trHeight w:val="57"/>
+        </w:trPr>
+        <w:tc>
+          <w:tcPr>
+            <w:tcW w:w="1020" w:type="dxa"/>
+            <w:noWrap/>
+            <w:hideMark/>
+          </w:tcPr>
+          <w:p>
+            <w:r>
+              <w:t>T</w:t>
+            </w:r>
+          </w:p>
+        </w:tc>
+        <w:tc>
+          <w:tcPr>
+            <w:tcW w:w="1474" w:type="dxa"/>
+            <w:noWrap/>
+            <w:hideMark/>
+          </w:tcPr>
+          <w:p>
+            <w:proofErr w:type="spellStart"/>
+            <w:r>
+              <w:t>GtoZ</w:t>
+            </w:r>
+            <w:proofErr w:type="spellEnd"/>
+          </w:p>
+        </w:tc>
+      </w:tr>
+      <w:tr>
+        <w:trPr>
+          <w:trHeight w:val="57"/>
+        </w:trPr>
+        <w:tc>
+          <w:tcPr>
+            <w:tcW w:w="1020" w:type="dxa"/>
+            <w:noWrap/>
+            <w:hideMark/>
+          </w:tcPr>
+          <w:p>
+            <w:r>
+              <w:t>U</w:t>
+            </w:r>
+          </w:p>
+        </w:tc>
+        <w:tc>
+          <w:tcPr>
+            <w:tcW w:w="1474" w:type="dxa"/>
+            <w:noWrap/>
+            <w:hideMark/>
+          </w:tcPr>
+          <w:p>
+            <w:proofErr w:type="spellStart"/>
+            <w:r>
+              <w:t>GtoZ</w:t>
+            </w:r>
+            <w:proofErr w:type="spellEnd"/>
+          </w:p>
+        </w:tc>
+      </w:tr>
+      <w:tr>
+        <w:trPr>
+          <w:trHeight w:val="57"/>
+        </w:trPr>
+        <w:tc>
+          <w:tcPr>
+            <w:tcW w:w="1020" w:type="dxa"/>
+            <w:noWrap/>
+            <w:hideMark/>
+          </w:tcPr>
+          <w:p>
+            <w:r>
+              <w:t>V</w:t>
+            </w:r>
+          </w:p>
+        </w:tc>
+        <w:tc>
+          <w:tcPr>
+            <w:tcW w:w="1474" w:type="dxa"/>
+            <w:noWrap/>
+            <w:hideMark/>
+          </w:tcPr>
+          <w:p>
+            <w:proofErr w:type="spellStart"/>
+            <w:r>
+              <w:t>GtoZ</w:t>
+            </w:r>
+            <w:proofErr w:type="spellEnd"/>
+          </w:p>
+        </w:tc>
+      </w:tr>
+      <w:tr>
+        <w:trPr>
+          <w:trHeight w:val="57"/>
+        </w:trPr>
+        <w:tc>
+          <w:tcPr>
+            <w:tcW w:w="1020" w:type="dxa"/>
+            <w:noWrap/>
+            <w:hideMark/>
+          </w:tcPr>
+          <w:p>
+            <w:r>
+              <w:t>W</w:t>
+            </w:r>
+          </w:p>
+        </w:tc>
+        <w:tc>
+          <w:tcPr>
+            <w:tcW w:w="1474" w:type="dxa"/>
+            <w:noWrap/>
+            <w:hideMark/>
+          </w:tcPr>
+          <w:p>
+            <w:proofErr w:type="spellStart"/>
+            <w:r>
+              <w:t>GtoZ</w:t>
+            </w:r>
+            <w:proofErr w:type="spellEnd"/>
+          </w:p>
+        </w:tc>
+      </w:tr>
+      <w:tr>
+        <w:trPr>
+          <w:trHeight w:val="57"/>
+        </w:trPr>
+        <w:tc>
+          <w:tcPr>
+            <w:tcW w:w="1020" w:type="dxa"/>
+            <w:noWrap/>
+            <w:hideMark/>
+          </w:tcPr>
+          <w:p>
+            <w:r>
+              <w:t>X</w:t>
+            </w:r>
+          </w:p>
+        </w:tc>
+        <w:tc>
+          <w:tcPr>
+            <w:tcW w:w="1474" w:type="dxa"/>
+            <w:noWrap/>
+            <w:hideMark/>
+          </w:tcPr>
+          <w:p>
+            <w:proofErr w:type="spellStart"/>
+            <w:r>
+              <w:t>GtoZ</w:t>
+            </w:r>
+            <w:proofErr w:type="spellEnd"/>
+          </w:p>
+        </w:tc>
+      </w:tr>
+      <w:tr>
+        <w:trPr>
+          <w:trHeight w:val="57"/>
+        </w:trPr>
+        <w:tc>
+          <w:tcPr>
+            <w:tcW w:w="1020" w:type="dxa"/>
+            <w:noWrap/>
+            <w:hideMark/>
+          </w:tcPr>
+          <w:p>
+            <w:r>
+              <w:t>Y</w:t>
+            </w:r>
+          </w:p>
+        </w:tc>
+        <w:tc>
+          <w:tcPr>
+            <w:tcW w:w="1474" w:type="dxa"/>
+            <w:noWrap/>
+            <w:hideMark/>
+          </w:tcPr>
+          <w:p>
+            <w:proofErr w:type="spellStart"/>
+            <w:r>
+              <w:t>GtoZ</w:t>
+            </w:r>
+            <w:proofErr w:type="spellEnd"/>
+          </w:p>
+        </w:tc>
+      </w:tr>
+      <w:tr>
+        <w:trPr>
+          <w:trHeight w:val="57"/>
+        </w:trPr>
+        <w:tc>
+          <w:tcPr>
+            <w:tcW w:w="1020" w:type="dxa"/>
+            <w:noWrap/>
+            <w:hideMark/>
+          </w:tcPr>
+          <w:p>
+            <w:r>
+              <w:t>Z</w:t>
+            </w:r>
+          </w:p>
+        </w:tc>
+        <w:tc>
+          <w:tcPr>
+            <w:tcW w:w="1474" w:type="dxa"/>
+            <w:noWrap/>
+            <w:hideMark/>
+          </w:tcPr>
+          <w:p>
+            <w:proofErr w:type="spellStart"/>
+            <w:r>
+              <w:t>GtoZ</w:t>
+            </w:r>
+            <w:proofErr w:type="spellEnd"/>
+          </w:p>
+        </w:tc>
+      </w:tr>
+      <w:tr>
+        <w:trPr>
+          <w:trHeight w:val="57"/>
+        </w:trPr>
+        <w:tc>
+          <w:tcPr>
+            <w:tcW w:w="1020" w:type="dxa"/>
+            <w:noWrap/>
+            <w:hideMark/>
+          </w:tcPr>
+          <w:p>
+            <w:r>
+              <w:t>g</w:t>
+            </w:r>
+          </w:p>
+        </w:tc>
+        <w:tc>
+          <w:tcPr>
+            <w:tcW w:w="1474" w:type="dxa"/>
+            <w:noWrap/>
+            <w:hideMark/>
+          </w:tcPr>
+          <w:p>
+            <w:proofErr w:type="spellStart"/>
+            <w:r>
+              <w:t>GtoZ</w:t>
+            </w:r>
+            <w:proofErr w:type="spellEnd"/>
+          </w:p>
+        </w:tc>
+      </w:tr>
+      <w:tr>
+        <w:trPr>
+          <w:trHeight w:val="57"/>
+        </w:trPr>
+        <w:tc>
+          <w:tcPr>
+            <w:tcW w:w="1020" w:type="dxa"/>
+            <w:noWrap/>
+            <w:hideMark/>
+          </w:tcPr>
+          <w:p>
+            <w:r>
+              <w:t>h</w:t>
+            </w:r>
+          </w:p>
+        </w:tc>
+        <w:tc>
+          <w:tcPr>
+            <w:tcW w:w="1474" w:type="dxa"/>
+            <w:noWrap/>
+            <w:hideMark/>
+          </w:tcPr>
+          <w:p>
+            <w:proofErr w:type="spellStart"/>
+            <w:r>
+              <w:t>GtoZ</w:t>
+            </w:r>
+            <w:proofErr w:type="spellEnd"/>
+          </w:p>
+        </w:tc>
+      </w:tr>
+      <w:tr>
+        <w:trPr>
+          <w:trHeight w:val="57"/>
+        </w:trPr>
+        <w:tc>
+          <w:tcPr>
+            <w:tcW w:w="1020" w:type="dxa"/>
+            <w:noWrap/>
+            <w:hideMark/>
+          </w:tcPr>
+          <w:p>
+            <w:proofErr w:type="spellStart"/>
+            <w:r>
+              <w:t>i</w:t>
+            </w:r>
+            <w:proofErr w:type="spellEnd"/>
+          </w:p>
+        </w:tc>
+        <w:tc>
+          <w:tcPr>
+            <w:tcW w:w="1474" w:type="dxa"/>
+            <w:noWrap/>
+            <w:hideMark/>
+          </w:tcPr>
+          <w:p>
+            <w:proofErr w:type="spellStart"/>
+            <w:r>
+              <w:t>GtoZ</w:t>
+            </w:r>
+            <w:proofErr w:type="spellEnd"/>
+          </w:p>
+        </w:tc>
+      </w:tr>
+      <w:tr>
+        <w:trPr>
+          <w:trHeight w:val="57"/>
+        </w:trPr>
+        <w:tc>
+          <w:tcPr>
+            <w:tcW w:w="1020" w:type="dxa"/>
+            <w:noWrap/>
+            <w:hideMark/>
+          </w:tcPr>
+          <w:p>
+            <w:r>
+              <w:t>j</w:t>
+            </w:r>
+          </w:p>
+        </w:tc>
+        <w:tc>
+          <w:tcPr>
+            <w:tcW w:w="1474" w:type="dxa"/>
+            <w:noWrap/>
+            <w:hideMark/>
+          </w:tcPr>
+          <w:p>
+            <w:proofErr w:type="spellStart"/>
+            <w:r>
+              <w:t>GtoZ</w:t>
+            </w:r>
+            <w:proofErr w:type="spellEnd"/>
+          </w:p>
+        </w:tc>
+      </w:tr>
+      <w:tr>
+        <w:trPr>
+          <w:trHeight w:val="57"/>
+        </w:trPr>
+        <w:tc>
+          <w:tcPr>
+            <w:tcW w:w="1020" w:type="dxa"/>
+            <w:noWrap/>
+            <w:hideMark/>
+          </w:tcPr>
+          <w:p>
+            <w:r>
+              <w:t>k</w:t>
+            </w:r>
+          </w:p>
+        </w:tc>
+        <w:tc>
+          <w:tcPr>
+            <w:tcW w:w="1474" w:type="dxa"/>
+            <w:noWrap/>
+            <w:hideMark/>
+          </w:tcPr>
+          <w:p>
+            <w:proofErr w:type="spellStart"/>
+            <w:r>
+              <w:t>GtoZ</w:t>
+            </w:r>
+            <w:proofErr w:type="spellEnd"/>
+          </w:p>
+        </w:tc>
+      </w:tr>
+      <w:tr>
+        <w:trPr>
+          <w:trHeight w:val="57"/>
+        </w:trPr>
+        <w:tc>
+          <w:tcPr>
+            <w:tcW w:w="1020" w:type="dxa"/>
+            <w:noWrap/>
+            <w:hideMark/>
+          </w:tcPr>
+          <w:p>
+            <w:r>
+              <w:t>l</w:t>
+            </w:r>
+          </w:p>
+        </w:tc>
+        <w:tc>
+          <w:tcPr>
+            <w:tcW w:w="1474" w:type="dxa"/>
+            <w:noWrap/>
+            <w:hideMark/>
+          </w:tcPr>
+          <w:p>
+            <w:proofErr w:type="spellStart"/>
+            <w:r>
+              <w:t>GtoZ</w:t>
+            </w:r>
+            <w:proofErr w:type="spellEnd"/>
+          </w:p>
+        </w:tc>
+      </w:tr>
+      <w:tr>
+        <w:trPr>
+          <w:trHeight w:val="57"/>
+        </w:trPr>
+        <w:tc>
+          <w:tcPr>
+            <w:tcW w:w="1020" w:type="dxa"/>
+            <w:noWrap/>
+            <w:hideMark/>
+          </w:tcPr>
+          <w:p>
+            <w:r>
+              <w:t>m</w:t>
+            </w:r>
+          </w:p>
+        </w:tc>
+        <w:tc>
+          <w:tcPr>
+            <w:tcW w:w="1474" w:type="dxa"/>
+            <w:noWrap/>
+            <w:hideMark/>
+          </w:tcPr>
+          <w:p>
+            <w:proofErr w:type="spellStart"/>
+            <w:r>
+              <w:t>GtoZ</w:t>
+            </w:r>
+            <w:proofErr w:type="spellEnd"/>
+          </w:p>
+        </w:tc>
+      </w:tr>
+      <w:tr>
+        <w:trPr>
+          <w:trHeight w:val="57"/>
+        </w:trPr>
+        <w:tc>
+          <w:tcPr>
+            <w:tcW w:w="1020" w:type="dxa"/>
+            <w:noWrap/>
+            <w:hideMark/>
+          </w:tcPr>
+          <w:p>
+            <w:r>
+              <w:t>n</w:t>
+            </w:r>
+          </w:p>
+        </w:tc>
+        <w:tc>
+          <w:tcPr>
+            <w:tcW w:w="1474" w:type="dxa"/>
+            <w:noWrap/>
+            <w:hideMark/>
+          </w:tcPr>
+          <w:p>
+            <w:proofErr w:type="spellStart"/>
+            <w:r>
+              <w:t>GtoZ</w:t>
+            </w:r>
+            <w:proofErr w:type="spellEnd"/>
+          </w:p>
+        </w:tc>
+      </w:tr>
+      <w:tr>
+        <w:trPr>
+          <w:trHeight w:val="57"/>
+        </w:trPr>
+        <w:tc>
+          <w:tcPr>
+            <w:tcW w:w="1020" w:type="dxa"/>
+            <w:noWrap/>
+            <w:hideMark/>
+          </w:tcPr>
+          <w:p>
+            <w:r>
+              <w:t>o</w:t>
+            </w:r>
+          </w:p>
+        </w:tc>
+        <w:tc>
+          <w:tcPr>
+            <w:tcW w:w="1474" w:type="dxa"/>
+            <w:noWrap/>
+            <w:hideMark/>
+          </w:tcPr>
+          <w:p>
+            <w:proofErr w:type="spellStart"/>
+            <w:r>
+              <w:t>GtoZ</w:t>
+            </w:r>
+            <w:proofErr w:type="spellEnd"/>
+          </w:p>
+        </w:tc>
+      </w:tr>
+      <w:tr>
+        <w:trPr>
+          <w:trHeight w:val="57"/>
+        </w:trPr>
+        <w:tc>
+          <w:tcPr>
+            <w:tcW w:w="1020" w:type="dxa"/>
+            <w:noWrap/>
+            <w:hideMark/>
+          </w:tcPr>
+          <w:p>
+            <w:r>
+              <w:t>p</w:t>
+            </w:r>
+          </w:p>
+        </w:tc>
+        <w:tc>
+          <w:tcPr>
+            <w:tcW w:w="1474" w:type="dxa"/>
+            <w:noWrap/>
+            <w:hideMark/>
+          </w:tcPr>
+          <w:p>
+            <w:proofErr w:type="spellStart"/>
+            <w:r>
+              <w:t>GtoZ</w:t>
+            </w:r>
+            <w:proofErr w:type="spellEnd"/>
+          </w:p>
+        </w:tc>
+      </w:tr>
+      <w:tr>
+        <w:trPr>
+          <w:trHeight w:val="57"/>
+        </w:trPr>
+        <w:tc>
+          <w:tcPr>
+            <w:tcW w:w="1020" w:type="dxa"/>
+            <w:noWrap/>
+            <w:hideMark/>
+          </w:tcPr>
+          <w:p>
+            <w:r>
+              <w:t>q</w:t>
+            </w:r>
+          </w:p>
+        </w:tc>
+        <w:tc>
+          <w:tcPr>
+            <w:tcW w:w="1474" w:type="dxa"/>
+            <w:noWrap/>
+            <w:hideMark/>
+          </w:tcPr>
+          <w:p>
+            <w:proofErr w:type="spellStart"/>
+            <w:r>
+              <w:t>GtoZ</w:t>
+            </w:r>
+            <w:proofErr w:type="spellEnd"/>
+          </w:p>
+        </w:tc>
+      </w:tr>
+      <w:tr>
+        <w:trPr>
+          <w:trHeight w:val="57"/>
+        </w:trPr>
+        <w:tc>
+          <w:tcPr>
+            <w:tcW w:w="1020" w:type="dxa"/>
+            <w:noWrap/>
+            <w:hideMark/>
+          </w:tcPr>
+          <w:p>
+            <w:r>
+              <w:t>r</w:t>
+            </w:r>
+          </w:p>
+        </w:tc>
+        <w:tc>
+          <w:tcPr>
+            <w:tcW w:w="1474" w:type="dxa"/>
+            <w:noWrap/>
+            <w:hideMark/>
+          </w:tcPr>
+          <w:p>
+            <w:proofErr w:type="spellStart"/>
+            <w:r>
+              <w:t>GtoZ</w:t>
+            </w:r>
+            <w:proofErr w:type="spellEnd"/>
+          </w:p>
+        </w:tc>
+      </w:tr>
+      <w:tr>
+        <w:trPr>
+          <w:trHeight w:val="57"/>
+        </w:trPr>
+        <w:tc>
+          <w:tcPr>
+            <w:tcW w:w="1020" w:type="dxa"/>
+            <w:noWrap/>
+            <w:hideMark/>
+          </w:tcPr>
+          <w:p>
+            <w:r>
+              <w:t>s</w:t>
+            </w:r>
+          </w:p>
+        </w:tc>
+        <w:tc>
+          <w:tcPr>
+            <w:tcW w:w="1474" w:type="dxa"/>
+            <w:noWrap/>
+            <w:hideMark/>
+          </w:tcPr>
+          <w:p>
+            <w:proofErr w:type="spellStart"/>
+            <w:r>
+              <w:t>GtoZ</w:t>
+            </w:r>
+            <w:proofErr w:type="spellEnd"/>
+          </w:p>
+        </w:tc>
+      </w:tr>
+      <w:tr>
+        <w:trPr>
+          <w:trHeight w:val="57"/>
+        </w:trPr>
+        <w:tc>
+          <w:tcPr>
+            <w:tcW w:w="1020" w:type="dxa"/>
+            <w:noWrap/>
+            <w:hideMark/>
+          </w:tcPr>
+          <w:p>
+            <w:r>
+              <w:t>t</w:t>
+            </w:r>
+          </w:p>
+        </w:tc>
+        <w:tc>
+          <w:tcPr>
+            <w:tcW w:w="1474" w:type="dxa"/>
+            <w:noWrap/>
+            <w:hideMark/>
+          </w:tcPr>
+          <w:p>
+            <w:proofErr w:type="spellStart"/>
+            <w:r>
+              <w:t>GtoZ</w:t>
+            </w:r>
+            <w:proofErr w:type="spellEnd"/>
+          </w:p>
+        </w:tc>
+      </w:tr>
+      <w:tr>
+        <w:trPr>
+          <w:trHeight w:val="57"/>
+        </w:trPr>
+        <w:tc>
+          <w:tcPr>
+            <w:tcW w:w="1020" w:type="dxa"/>
+            <w:noWrap/>
+            <w:hideMark/>
+          </w:tcPr>
+          <w:p>
+            <w:r>
+              <w:t>u</w:t>
+            </w:r>
+          </w:p>
+        </w:tc>
+        <w:tc>
+          <w:tcPr>
+            <w:tcW w:w="1474" w:type="dxa"/>
+            <w:noWrap/>
+            <w:hideMark/>
+          </w:tcPr>
+          <w:p>
+            <w:proofErr w:type="spellStart"/>
+            <w:r>
+              <w:t>GtoZ</w:t>
+            </w:r>
+            <w:proofErr w:type="spellEnd"/>
+          </w:p>
+        </w:tc>
+      </w:tr>
+      <w:tr>
+        <w:trPr>
+          <w:trHeight w:val="57"/>
+        </w:trPr>
+        <w:tc>
+          <w:tcPr>
+            <w:tcW w:w="1020" w:type="dxa"/>
+            <w:noWrap/>
+            <w:hideMark/>
+          </w:tcPr>
+          <w:p>
+            <w:r>
+              <w:t>v</w:t>
+            </w:r>
+          </w:p>
+        </w:tc>
+        <w:tc>
+          <w:tcPr>
+            <w:tcW w:w="1474" w:type="dxa"/>
+            <w:noWrap/>
+            <w:hideMark/>
+          </w:tcPr>
+          <w:p>
+            <w:proofErr w:type="spellStart"/>
+            <w:r>
+              <w:t>GtoZ</w:t>
+            </w:r>
+            <w:proofErr w:type="spellEnd"/>
+          </w:p>
+        </w:tc>
+      </w:tr>
+      <w:tr>
+        <w:trPr>
+          <w:trHeight w:val="57"/>
+        </w:trPr>
+        <w:tc>
+          <w:tcPr>
+            <w:tcW w:w="1020" w:type="dxa"/>
+            <w:noWrap/>
+            <w:hideMark/>
+          </w:tcPr>
+          <w:p>
+            <w:r>
+              <w:t>w</w:t>
+            </w:r>
+          </w:p>
+        </w:tc>
+        <w:tc>
+          <w:tcPr>
+            <w:tcW w:w="1474" w:type="dxa"/>
+            <w:noWrap/>
+            <w:hideMark/>
+          </w:tcPr>
+          <w:p>
+            <w:proofErr w:type="spellStart"/>
+            <w:r>
+              <w:t>GtoZ</w:t>
+            </w:r>
+            <w:proofErr w:type="spellEnd"/>
+          </w:p>
+        </w:tc>
+      </w:tr>
+      <w:tr>
+        <w:trPr>
+          <w:trHeight w:val="57"/>
+        </w:trPr>
+        <w:tc>
+          <w:tcPr>
+            <w:tcW w:w="1020" w:type="dxa"/>
+            <w:noWrap/>
+            <w:hideMark/>
+          </w:tcPr>
+          <w:p>
+            <w:r>
+              <w:t>x</w:t>
+            </w:r>
+          </w:p>
+        </w:tc>
+        <w:tc>
+          <w:tcPr>
+            <w:tcW w:w="1474" w:type="dxa"/>
+            <w:noWrap/>
+            <w:hideMark/>
+          </w:tcPr>
+          <w:p>
+            <w:proofErr w:type="spellStart"/>
+            <w:r>
+              <w:t>GtoZ</w:t>
+            </w:r>
+            <w:proofErr w:type="spellEnd"/>
+          </w:p>
+        </w:tc>
+      </w:tr>
+      <w:tr>
+        <w:trPr>
+          <w:trHeight w:val="57"/>
+        </w:trPr>
+        <w:tc>
+          <w:tcPr>
+            <w:tcW w:w="1020" w:type="dxa"/>
+            <w:noWrap/>
+            <w:hideMark/>
+          </w:tcPr>
+          <w:p>
+            <w:r>
+              <w:t>y</w:t>
+            </w:r>
+          </w:p>
+        </w:tc>
+        <w:tc>
+          <w:tcPr>
+            <w:tcW w:w="1474" w:type="dxa"/>
+            <w:noWrap/>
+            <w:hideMark/>
+          </w:tcPr>
+          <w:p>
+            <w:proofErr w:type="spellStart"/>
+            <w:r>
+              <w:t>GtoZ</w:t>
+            </w:r>
+            <w:proofErr w:type="spellEnd"/>
+          </w:p>
+        </w:tc>
+      </w:tr>
+      <w:tr>
+        <w:trPr>
+          <w:trHeight w:val="57"/>
+        </w:trPr>
+        <w:tc>
+          <w:tcPr>
+            <w:tcW w:w="1020" w:type="dxa"/>
+            <w:noWrap/>
+            <w:hideMark/>
+          </w:tcPr>
+          <w:p>
+            <w:r>
+              <w:t>z</w:t>
+            </w:r>
+          </w:p>
+        </w:tc>
+        <w:tc>
+          <w:tcPr>
+            <w:tcW w:w="1474" w:type="dxa"/>
+            <w:noWrap/>
+            <w:hideMark/>
+          </w:tcPr>
+          <w:p>
+            <w:proofErr w:type="spellStart"/>
+            <w:r>
+              <w:t>GtoZ</w:t>
+            </w:r>
+            <w:proofErr w:type="spellEnd"/>
+          </w:p>
+        </w:tc>
+      </w:tr>
+      <w:tr>
+        <w:trPr>
+          <w:trHeight w:val="57"/>
+        </w:trPr>
+        <w:tc>
+          <w:tcPr>
+            <w:tcW w:w="1020" w:type="dxa"/>
+            <w:noWrap/>
+            <w:hideMark/>
+          </w:tcPr>
+          <w:p>
+            <w:r>
+              <w:t>.</w:t>
+            </w:r>
+          </w:p>
+        </w:tc>
+        <w:tc>
+          <w:tcPr>
+            <w:tcW w:w="1474" w:type="dxa"/>
+            <w:noWrap/>
+            <w:hideMark/>
+          </w:tcPr>
+          <w:p>
+            <w:r>
+              <w:t>Point</w:t>
+            </w:r>
+          </w:p>
+        </w:tc>
+      </w:tr>
+      <w:tr>
+        <w:trPr>
+          <w:trHeight w:val="57"/>
+        </w:trPr>
+        <w:tc>
+          <w:tcPr>
+            <w:tcW w:w="1020" w:type="dxa"/>
+            <w:noWrap/>
+            <w:hideMark/>
+          </w:tcPr>
+          <w:p>
+            <w:r>
+              <w:t>#</w:t>
+            </w:r>
+          </w:p>
+        </w:tc>
+        <w:tc>
+          <w:tcPr>
+            <w:tcW w:w="1474" w:type="dxa"/>
+            <w:noWrap/>
+            <w:hideMark/>
+          </w:tcPr>
+          <w:p>
+            <w:r>
+              <w:t>Pound</w:t>
+            </w:r>
+          </w:p>
+        </w:tc>
+      </w:tr>
+      <w:tr>
+        <w:trPr>
+          <w:trHeight w:val="57"/>
+        </w:trPr>
+        <w:tc>
+          <w:tcPr>
+            <w:tcW w:w="1020" w:type="dxa"/>
+            <w:noWrap/>
+            <w:hideMark/>
+          </w:tcPr>
+          <w:p>
+            <w:r>
+              <w:t>_</w:t>
+            </w:r>
+          </w:p>
+        </w:tc>
+        <w:tc>
+          <w:tcPr>
+            <w:tcW w:w="1474" w:type="dxa"/>
+            <w:noWrap/>
+            <w:hideMark/>
+          </w:tcPr>
+          <w:p>
+            <w:r>
+              <w:t>Underscore</w:t>
+            </w:r>
+          </w:p>
+        </w:tc>
+      </w:tr>
+      <w:tr>
+        <w:trPr>
+          <w:trHeight w:val="57"/>
+        </w:trPr>
+        <w:tc>
+          <w:tcPr>
+            <w:tcW w:w="1020" w:type="dxa"/>
+            <w:noWrap/>
+            <w:hideMark/>
+          </w:tcPr>
+          <w:p>
+            <w:r>
+              <w:t>*</w:t>
+            </w:r>
+          </w:p>
+        </w:tc>
+        <w:tc>
+          <w:tcPr>
+            <w:tcW w:w="1474" w:type="dxa"/>
+            <w:noWrap/>
+            <w:hideMark/>
+          </w:tcPr>
+          <w:p>
+            <w:r>
+              <w:t>Asterisk</w:t>
+            </w:r>
+          </w:p>
+        </w:tc>
+      </w:tr>
+      <w:tr>
+        <w:trPr>
+          <w:trHeight w:val="57"/>
+        </w:trPr>
+        <w:tc>
+          <w:tcPr>
+            <w:tcW w:w="1020" w:type="dxa"/>
+            <w:noWrap/>
+            <w:hideMark/>
+          </w:tcPr>
+          <w:p>
+            <w:r>
+              <w:t>/</w:t>
+            </w:r>
+          </w:p>
+        </w:tc>
+        <w:tc>
+          <w:tcPr>
+            <w:tcW w:w="1474" w:type="dxa"/>
+            <w:noWrap/>
+            <w:hideMark/>
+          </w:tcPr>
+          <w:p>
+            <w:r>
+              <w:t>Slash</w:t>
+            </w:r>
+          </w:p>
+        </w:tc>
+      </w:tr>
+      <w:tr>
+        <w:trPr>
+          <w:trHeight w:val="57"/>
+        </w:trPr>
+        <w:tc>
+          <w:tcPr>
+            <w:tcW w:w="1020" w:type="dxa"/>
+            <w:noWrap/>
+            <w:hideMark/>
+          </w:tcPr>
+          <w:p>
+            <w:r>
+              <w:t>+</w:t>
+            </w:r>
+          </w:p>
+        </w:tc>
+        <w:tc>
+          <w:tcPr>
+            <w:tcW w:w="1474" w:type="dxa"/>
+            <w:noWrap/>
+            <w:hideMark/>
+          </w:tcPr>
+          <w:p>
+            <w:r>
+              <w:t>Plus</w:t>
+            </w:r>
+          </w:p>
+        </w:tc>
+      </w:tr>
+      <w:tr>
+        <w:trPr>
+          <w:trHeight w:val="57"/>
+        </w:trPr>
+        <w:tc>
+          <w:tcPr>
+            <w:tcW w:w="1020" w:type="dxa"/>
+            <w:noWrap/>
+            <w:hideMark/>
+          </w:tcPr>
+          <w:p>
+            <w:r>
+              <w:t>-</w:t>
+            </w:r>
+          </w:p>
+        </w:tc>
+        <w:tc>
+          <w:tcPr>
+            <w:tcW w:w="1474" w:type="dxa"/>
+            <w:noWrap/>
+            <w:hideMark/>
+          </w:tcPr>
+          <w:p>
+            <w:r>
+              <w:t>Minus</w:t>
+            </w:r>
+          </w:p>
+        </w:tc>
+      </w:tr>
+      <w:tr>
+        <w:trPr>
+          <w:trHeight w:val="57"/>
+        </w:trPr>
+        <w:tc>
+          <w:tcPr>
+            <w:tcW w:w="1020" w:type="dxa"/>
+            <w:noWrap/>
+            <w:hideMark/>
+          </w:tcPr>
+          <w:p>
+            <w:r>
+              <w:t>&gt;</w:t>
+            </w:r>
+          </w:p>
+        </w:tc>
+        <w:tc>
+          <w:tcPr>
+            <w:tcW w:w="1474" w:type="dxa"/>
+            <w:noWrap/>
+            <w:hideMark/>
+          </w:tcPr>
+          <w:p>
+            <w:r>
+              <w:t>GT</w:t>
+            </w:r>
+          </w:p>
+        </w:tc>
+      </w:tr>
+      <w:tr>
+        <w:trPr>
+          <w:trHeight w:val="57"/>
+        </w:trPr>
+        <w:tc>
+          <w:tcPr>
+            <w:tcW w:w="1020" w:type="dxa"/>
+            <w:noWrap/>
+            <w:hideMark/>
+          </w:tcPr>
+          <w:p>
+            <w:r>
+              <w:t>&lt;</w:t>
+            </w:r>
+          </w:p>
+        </w:tc>
+        <w:tc>
+          <w:tcPr>
+            <w:tcW w:w="1474" w:type="dxa"/>
+            <w:noWrap/>
+            <w:hideMark/>
+          </w:tcPr>
+          <w:p>
+            <w:r>
+              <w:t>LT</w:t>
+            </w:r>
+          </w:p>
+        </w:tc>
+      </w:tr>
+      <w:tr>
+        <w:trPr>
+          <w:trHeight w:val="57"/>
+        </w:trPr>
+        <w:tc>
+          <w:tcPr>
+            <w:tcW w:w="1020" w:type="dxa"/>
+            <w:noWrap/>
+            <w:hideMark/>
+          </w:tcPr>
+          <w:p>
+            <w:r>
+              <w:t>=</w:t>
+            </w:r>
+          </w:p>
+        </w:tc>
+        <w:tc>
+          <w:tcPr>
+            <w:tcW w:w="1474" w:type="dxa"/>
+            <w:noWrap/>
+            <w:hideMark/>
+          </w:tcPr>
+          <w:p>
+            <w:r>
+              <w:t>Equals</w:t>
+            </w:r>
+          </w:p>
+        </w:tc>
+      </w:tr>
+      <w:tr>
+        <w:trPr>
+          <w:trHeight w:val="57"/>
+        </w:trPr>
+        <w:tc>
+          <w:tcPr>
+            <w:tcW w:w="1020" w:type="dxa"/>
+            <w:noWrap/>
+            <w:hideMark/>
+          </w:tcPr>
+          <w:p>
+            <w:r>
+              <w:t>!</w:t>
+            </w:r>
+          </w:p>
+        </w:tc>
+        <w:tc>
+          <w:tcPr>
+            <w:tcW w:w="1474" w:type="dxa"/>
+            <w:noWrap/>
+            <w:hideMark/>
+          </w:tcPr>
+          <w:p>
+            <w:r>
+              <w:t>Exclamation</w:t>
+            </w:r>
+          </w:p>
+        </w:tc>
+      </w:tr>
+      <w:tr>
+        <w:trPr>
+          <w:trHeight w:val="57"/>
+        </w:trPr>
+        <w:tc>
+          <w:tcPr>
+            <w:tcW w:w="1020" w:type="dxa"/>
+            <w:noWrap/>
+            <w:hideMark/>
+          </w:tcPr>
+          <w:p>
+            <w:r>
+              <w:t>(</w:t>
+            </w:r>
+          </w:p>
+        </w:tc>
+        <w:tc>
+          <w:tcPr>
+            <w:tcW w:w="1474" w:type="dxa"/>
+            <w:noWrap/>
+            <w:hideMark/>
+          </w:tcPr>
+          <w:p>
+            <w:proofErr w:type="spellStart"/>
+            <w:r>
+              <w:t>BracOpen</w:t>
+            </w:r>
+            <w:proofErr w:type="spellEnd"/>
+          </w:p>
+        </w:tc>
+      </w:tr>
+      <w:tr>
+        <w:trPr>
+          <w:trHeight w:val="57"/>
+        </w:trPr>
+        <w:tc>
+          <w:tcPr>
+            <w:tcW w:w="1020" w:type="dxa"/>
+            <w:noWrap/>
+            <w:hideMark/>
+          </w:tcPr>
+          <w:p>
+            <w:r>
+              <w:t>)</w:t>
+            </w:r>
+          </w:p>
+        </w:tc>
+        <w:tc>
+          <w:tcPr>
+            <w:tcW w:w="1474" w:type="dxa"/>
+            <w:noWrap/>
+            <w:hideMark/>
+          </w:tcPr>
+          <w:p>
+            <w:proofErr w:type="spellStart"/>
+            <w:r>
+              <w:t>BracClose</w:t>
+            </w:r>
+            <w:proofErr w:type="spellEnd"/>
+          </w:p>
+        </w:tc>
+      </w:tr>
+      <w:tr>
+        <w:trPr>
+          <w:trHeight w:val="57"/>
+        </w:trPr>
+        <w:tc>
+          <w:tcPr>
+            <w:tcW w:w="1020" w:type="dxa"/>
+            <w:noWrap/>
+            <w:hideMark/>
+          </w:tcPr>
+          <w:p>
+            <w:r>
+              <w:t>:</w:t>
+            </w:r>
+          </w:p>
+        </w:tc>
+        <w:tc>
+          <w:tcPr>
+            <w:tcW w:w="1474" w:type="dxa"/>
+            <w:noWrap/>
+            <w:hideMark/>
+          </w:tcPr>
+          <w:p>
+            <w:r>
+              <w:t>Colon</w:t>
+            </w:r>
+          </w:p>
+        </w:tc>
+      </w:tr>
+      <w:tr>
+        <w:trPr>
+          <w:trHeight w:val="57"/>
+        </w:trPr>
+        <w:tc>
+          <w:tcPr>
+            <w:tcW w:w="1020" w:type="dxa"/>
+            <w:noWrap/>
+            <w:hideMark/>
+          </w:tcPr>
+          <w:p>
+            <w:r>
+              <w:t>;</w:t>
+            </w:r>
+          </w:p>
+        </w:tc>
+        <w:tc>
+          <w:tcPr>
+            <w:tcW w:w="1474" w:type="dxa"/>
+            <w:noWrap/>
+            <w:hideMark/>
+          </w:tcPr>
+          <w:p>
+            <w:proofErr w:type="spellStart"/>
+            <w:r>
+              <w:t>SemiColon</w:t>
+            </w:r>
+            <w:proofErr w:type="spellEnd"/>
+          </w:p>
+        </w:tc>
+      </w:tr>
+      <w:tr>
+        <w:trPr>
+          <w:trHeight w:val="57"/>
+        </w:trPr>
+        <w:tc>
+          <w:tcPr>
+            <w:tcW w:w="1020" w:type="dxa"/>
+            <w:noWrap/>
+            <w:hideMark/>
+          </w:tcPr>
+          <w:p>
+            <w:r>
+              <w:lastRenderedPageBreak/>
+              <w:t>{</w:t>
+            </w:r>
+          </w:p>
+        </w:tc>
+        <w:tc>
+          <w:tcPr>
+            <w:tcW w:w="1474" w:type="dxa"/>
+            <w:noWrap/>
+            <w:hideMark/>
+          </w:tcPr>
+          <w:p>
+            <w:proofErr w:type="spellStart"/>
+            <w:r>
+              <w:t>CurlyBracket</w:t>
+            </w:r>
+            <w:proofErr w:type="spellEnd"/>
+          </w:p>
+          <w:p>
+            <w:r>
+              <w:t>Open</w:t>
+            </w:r>
+          </w:p>
+        </w:tc>
+      </w:tr>
+      <w:tr>
+        <w:trPr>
+          <w:trHeight w:val="57"/>
+        </w:trPr>
+        <w:tc>
+          <w:tcPr>
+            <w:tcW w:w="1020" w:type="dxa"/>
+            <w:noWrap/>
+            <w:hideMark/>
+          </w:tcPr>
+          <w:p>
+            <w:r>
+              <w:t>}</w:t>
+            </w:r>
+          </w:p>
+        </w:tc>
+        <w:tc>
+          <w:tcPr>
+            <w:tcW w:w="1474" w:type="dxa"/>
+            <w:noWrap/>
+            <w:hideMark/>
+          </w:tcPr>
+          <w:p>
+            <w:proofErr w:type="spellStart"/>
+            <w:r>
+              <w:t>CurlyBracket</w:t>
+            </w:r>
+            <w:proofErr w:type="spellEnd"/>
+          </w:p>
+          <w:p>
+            <w:r>
+              <w:t>Close</w:t>
+            </w:r>
+          </w:p>
+        </w:tc>
+      </w:tr>
+      <w:tr>
+        <w:trPr>
+          <w:trHeight w:val="57"/>
+        </w:trPr>
+        <w:tc>
+          <w:tcPr>
+            <w:tcW w:w="1020" w:type="dxa"/>
+            <w:noWrap/>
+            <w:hideMark/>
+          </w:tcPr>
+          <w:p>
+            <w:r>
+              <w:t>,</w:t>
+            </w:r>
+          </w:p>
+        </w:tc>
+        <w:tc>
+          <w:tcPr>
+            <w:tcW w:w="1474" w:type="dxa"/>
+            <w:noWrap/>
+            <w:hideMark/>
+          </w:tcPr>
+          <w:p>
+            <w:r>
+              <w:t>Comma</w:t>
+            </w:r>
+          </w:p>
+        </w:tc>
+      </w:tr>
+    </w:tbl>
+    <w:p>
+      <w:pPr>
+        <w:ind w:left="0" w:firstLine="0"/>
+        <w:sectPr>
+          <w:type w:val="continuous"/>
+          <w:pgSz w:w="11906" w:h="16838" w:code="9"/>
+          <w:pgMar w:top="1418" w:right="1418" w:bottom="1418" w:left="2098" w:header="709" w:footer="709" w:gutter="0"/>
+          <w:pgNumType w:start="1"/>
+          <w:cols w:num="3" w:space="708"/>
+          <w:docGrid w:linePitch="360"/>
+        </w:sectPr>
+      </w:pPr>
+    </w:p>
+    <w:p>
+      <w:pPr>
+        <w:pStyle w:val="Heading2"/>
+      </w:pPr>
+      <w:r>
+        <w:t>DSA</w:t>
+      </w:r>
+    </w:p>
+    <w:p>
+      <w:r>
+        <w:t>This is the DSA of the micro-syntax of the language</w:t>
+      </w:r>
+    </w:p>
+    <w:p>
+      <w:r>
+        <w:rPr>
+          <w:noProof/>
+        </w:rPr>
+        <w:drawing>
+          <wp:inline distT="0" distB="0" distL="0" distR="0" wp14:anchorId="2F61853C" wp14:editId="691D6CFD">
+            <wp:extent cx="4124918" cy="6627402"/>
+            <wp:effectExtent l="0" t="0" r="9525" b="2540"/>
+            <wp:docPr id="2" name="Picture 2" descr="A picture containing drawing, sketch, diagram, pattern&#10;&#10;Description automatically generated"/>
+            <wp:cNvGraphicFramePr>
+              <a:graphicFrameLocks xmlns:a="http://schemas.openxmlformats.org/drawingml/2006/main" noChangeAspect="1"/>
+            </wp:cNvGraphicFramePr>
+            <a:graphic xmlns:a="http://schemas.openxmlformats.org/drawingml/2006/main">
+              <a:graphicData uri="http://schemas.openxmlformats.org/drawingml/2006/picture">
+                <pic:pic xmlns:pic="http://schemas.openxmlformats.org/drawingml/2006/picture">
+                  <pic:nvPicPr>
+                    <pic:cNvPr id="2" name="Picture 2" descr="A picture containing drawing, sketch, diagram, pattern&#10;&#10;Description automatically generated"/>
+                    <pic:cNvPicPr>
+                      <a:picLocks noChangeAspect="1" noChangeArrowheads="1"/>
+                    </pic:cNvPicPr>
+                  </pic:nvPicPr>
+                  <pic:blipFill>
+                    <a:blip r:embed="rId11">
+                      <a:extLst>
+                        <a:ext uri="{28A0092B-C50C-407E-A947-70E740481C1C}">
+                          <a14:useLocalDpi xmlns:a14="http://schemas.microsoft.com/office/drawing/2010/main" val="0"/>
+                        </a:ext>
+                      </a:extLst>
+                    </a:blip>
+                    <a:srcRect/>
+                    <a:stretch>
+                      <a:fillRect/>
+                    </a:stretch>
+                  </pic:blipFill>
+                  <pic:spPr bwMode="auto">
+                    <a:xfrm>
+                      <a:off x="0" y="0"/>
+                      <a:ext cx="4129904" cy="6635412"/>
+                    </a:xfrm>
+                    <a:prstGeom prst="rect">
+                      <a:avLst/>
+                    </a:prstGeom>
+                    <a:noFill/>
+                    <a:ln>
+                      <a:noFill/>
+                    </a:ln>
+                  </pic:spPr>
+                </pic:pic>
+              </a:graphicData>
+            </a:graphic>
+          </wp:inline>
+        </w:drawing>
+      </w:r>
+    </w:p>
+    <w:p>
+      <w:pPr>
+        <w:pStyle w:val="Heading2"/>
+      </w:pPr>
+      <w:r>
+        <w:lastRenderedPageBreak/>
+        <w:t>Implementation</w:t>
+      </w:r>
+    </w:p>
+    <w:p>
+      <w:r>
+        <w:t>The lexer uses 2 provided CSV files containing the classification table and the lexer transitions.</w:t>
+      </w:r>
+    </w:p>
+    <w:p>
+      <w:r>
+        <w:t>The lexer</w:t>
+      </w:r>
+      <w:r>
+        <w:t xml:space="preserve"> read characters from the character provider to form a lexeme. It reads characters, classifies them, and simulates the DSA until it reaches an error state, then rolls back to get the longest acceptable lexeme, such that the DSA ends in an accepted state.</w:t>
+      </w:r>
+    </w:p>
+    <w:p>
+      <w:r>
+        <w:t xml:space="preserve">The state that the DSA ends on determines the type of the token returned. For most accepted states this is simple, as there is a 1-1 relationship between the state and the token type. </w:t>
+      </w:r>
+      <w:r>
+        <w:t xml:space="preserve">For some accepted states such as the ‘word’ and ‘sysfunc’ states, the type of the token is determined by the lexeme, </w:t>
+      </w:r>
+      <w:r>
+        <w:t>depending on</w:t>
+      </w:r>
+      <w:r>
+        <w:t xml:space="preserve"> if the lexeme matches a keyword. </w:t>
+      </w:r>
+      <w:r>
+        <w:t xml:space="preserve">If the DSA was never in an accepted </w:t>
+      </w:r>
+      <w:r>
+        <w:t>state,</w:t>
+      </w:r>
+      <w:r>
+        <w:t xml:space="preserve"> th</w:t>
+      </w:r>
+      <w:r>
+        <w:t>e</w:t>
+      </w:r>
+      <w:r>
+        <w:t>n a “</w:t>
+      </w:r>
+      <w:r>
+        <w:t>SyntaxErrorException</w:t>
+      </w:r>
+      <w:r>
+        <w:t xml:space="preserve">” is returned to inform the user that the given lexeme couldn’t be </w:t>
+      </w:r>
+      <w:r>
+        <w:t>understood by the lexer.</w:t>
+      </w:r>
+    </w:p>
+    <w:p/>
+    <w:p/>
     <w:sectPr>
-      <w:footerReference w:type="default" r:id="rId10"/>
+      <w:type w:val="continuous"/>
       <w:pgSz w:w="11906" w:h="16838" w:code="9"/>
       <w:pgMar w:top="1418" w:right="1418" w:bottom="1418" w:left="2098" w:header="709" w:footer="709" w:gutter="0"/>
       <w:pgNumType w:start="1"/>
@@ -2693,7 +5468,6 @@
   <w:style w:type="character" w:default="1" w:styleId="DefaultParagraphFont">
     <w:name w:val="Default Paragraph Font"/>
     <w:uiPriority w:val="1"/>
-    <w:semiHidden/>
     <w:unhideWhenUsed/>
   </w:style>
   <w:style w:type="table" w:default="1" w:styleId="TableNormal">

--- a/docs/Final Report.docx
+++ b/docs/Final Report.docx
@@ -490,7 +490,6 @@
         </w:rPr>
         <w:t xml:space="preserve">Lecturer: </w:t>
       </w:r>
-      <w:proofErr w:type="spellStart"/>
       <w:r>
         <w:rPr>
           <w:rFonts w:eastAsia="Times New Roman" w:cstheme="minorHAnsi"/>
@@ -509,7 +508,6 @@
         </w:rPr>
         <w:t>.</w:t>
       </w:r>
-      <w:proofErr w:type="spellEnd"/>
       <w:r>
         <w:rPr>
           <w:rFonts w:eastAsia="Times New Roman" w:cstheme="minorHAnsi"/>
@@ -615,21 +613,7 @@
         <w:rPr>
           <w:rFonts w:eastAsia="Times New Roman" w:cstheme="minorHAnsi"/>
         </w:rPr>
-        <w:t>, 2009, Regulation 39 (b)(</w:t>
-      </w:r>
-      <w:proofErr w:type="spellStart"/>
-      <w:r>
-        <w:rPr>
-          <w:rFonts w:eastAsia="Times New Roman" w:cstheme="minorHAnsi"/>
-        </w:rPr>
-        <w:t>i</w:t>
-      </w:r>
-      <w:proofErr w:type="spellEnd"/>
-      <w:r>
-        <w:rPr>
-          <w:rFonts w:eastAsia="Times New Roman" w:cstheme="minorHAnsi"/>
-        </w:rPr>
-        <w:t xml:space="preserve">), University of Malta). </w:t>
+        <w:t xml:space="preserve">, 2009, Regulation 39 (b)(i), University of Malta). </w:t>
       </w:r>
     </w:p>
     <w:p>
@@ -1230,29 +1214,16 @@
         <w:t xml:space="preserve"> imperative language</w:t>
       </w:r>
       <w:r>
+        <w:t xml:space="preserve"> PixArLang</w:t>
+      </w:r>
+      <w:r>
+        <w:t>,</w:t>
+      </w:r>
+      <w:r>
         <w:t xml:space="preserve"> </w:t>
       </w:r>
-      <w:proofErr w:type="spellStart"/>
-      <w:r>
-        <w:t>PixArLang</w:t>
-      </w:r>
-      <w:proofErr w:type="spellEnd"/>
-      <w:r>
-        <w:t>,</w:t>
-      </w:r>
-      <w:r>
-        <w:t xml:space="preserve"> </w:t>
-      </w:r>
-      <w:r>
-        <w:t xml:space="preserve">to the assembly-like language </w:t>
-      </w:r>
-      <w:proofErr w:type="spellStart"/>
-      <w:r>
-        <w:t>PixIR</w:t>
-      </w:r>
-      <w:proofErr w:type="spellEnd"/>
-      <w:r>
-        <w:t>.</w:t>
+      <w:r>
+        <w:t>to the assembly-like language PixIR.</w:t>
       </w:r>
     </w:p>
     <w:p>
@@ -1442,23 +1413,7 @@
         <w:t xml:space="preserve">end of the compiler </w:t>
       </w:r>
       <w:r>
-        <w:t xml:space="preserve">starts by initializing a </w:t>
-      </w:r>
-      <w:proofErr w:type="spellStart"/>
-      <w:r>
-        <w:t>CharacterProvider</w:t>
-      </w:r>
-      <w:proofErr w:type="spellEnd"/>
-      <w:r>
-        <w:t xml:space="preserve"> to read this source file. This character provider uses Java’s </w:t>
-      </w:r>
-      <w:proofErr w:type="spellStart"/>
-      <w:r>
-        <w:t>RandomAccessFIle</w:t>
-      </w:r>
-      <w:proofErr w:type="spellEnd"/>
-      <w:r>
-        <w:t xml:space="preserve">, which allows us to read a file using a pointer </w:t>
+        <w:t xml:space="preserve">starts by initializing a CharacterProvider to read this source file. This character provider uses Java’s RandomAccessFIle, which allows us to read a file using a pointer </w:t>
       </w:r>
       <w:r>
         <w:t>that</w:t>
@@ -1472,19 +1427,12 @@
       <w:r>
         <w:t xml:space="preserve">A lexer is also initialized, taking the </w:t>
       </w:r>
-      <w:proofErr w:type="spellStart"/>
-      <w:r>
-        <w:t>CharacterProvider</w:t>
-      </w:r>
-      <w:proofErr w:type="spellEnd"/>
-      <w:r>
-        <w:t xml:space="preserve"> as its input. The lexer has the method </w:t>
-      </w:r>
-      <w:proofErr w:type="spellStart"/>
+      <w:r>
+        <w:t xml:space="preserve">CharacterProvider as its input. The lexer has the method </w:t>
+      </w:r>
       <w:r>
         <w:t>nextToken</w:t>
       </w:r>
-      <w:proofErr w:type="spellEnd"/>
       <w:r>
         <w:t xml:space="preserve"> which reads the next valid token from the characters returned by the character provider.</w:t>
       </w:r>
@@ -1510,7 +1458,7 @@
     </w:p>
     <w:p>
       <w:pPr>
-        <w:pStyle w:val="Heading2"/>
+        <w:pStyle w:val="Heading3"/>
       </w:pPr>
       <w:r>
         <w:t>Classification table</w:t>
@@ -1884,11 +1832,9 @@
             <w:hideMark/>
           </w:tcPr>
           <w:p>
-            <w:proofErr w:type="spellStart"/>
             <w:r>
               <w:t>AtoF</w:t>
             </w:r>
-            <w:proofErr w:type="spellEnd"/>
           </w:p>
         </w:tc>
       </w:tr>
@@ -1915,11 +1861,9 @@
             <w:hideMark/>
           </w:tcPr>
           <w:p>
-            <w:proofErr w:type="spellStart"/>
             <w:r>
               <w:t>AtoF</w:t>
             </w:r>
-            <w:proofErr w:type="spellEnd"/>
           </w:p>
         </w:tc>
       </w:tr>
@@ -1946,11 +1890,9 @@
             <w:hideMark/>
           </w:tcPr>
           <w:p>
-            <w:proofErr w:type="spellStart"/>
             <w:r>
               <w:t>AtoF</w:t>
             </w:r>
-            <w:proofErr w:type="spellEnd"/>
           </w:p>
         </w:tc>
       </w:tr>
@@ -1977,11 +1919,9 @@
             <w:hideMark/>
           </w:tcPr>
           <w:p>
-            <w:proofErr w:type="spellStart"/>
             <w:r>
               <w:t>AtoF</w:t>
             </w:r>
-            <w:proofErr w:type="spellEnd"/>
           </w:p>
         </w:tc>
       </w:tr>
@@ -2008,11 +1948,9 @@
             <w:hideMark/>
           </w:tcPr>
           <w:p>
-            <w:proofErr w:type="spellStart"/>
             <w:r>
               <w:t>AtoF</w:t>
             </w:r>
-            <w:proofErr w:type="spellEnd"/>
           </w:p>
         </w:tc>
       </w:tr>
@@ -2039,11 +1977,9 @@
             <w:hideMark/>
           </w:tcPr>
           <w:p>
-            <w:proofErr w:type="spellStart"/>
             <w:r>
               <w:t>AtoF</w:t>
             </w:r>
-            <w:proofErr w:type="spellEnd"/>
           </w:p>
         </w:tc>
       </w:tr>
@@ -2070,11 +2006,9 @@
             <w:hideMark/>
           </w:tcPr>
           <w:p>
-            <w:proofErr w:type="spellStart"/>
             <w:r>
               <w:t>AtoF</w:t>
             </w:r>
-            <w:proofErr w:type="spellEnd"/>
           </w:p>
         </w:tc>
       </w:tr>
@@ -2101,11 +2035,9 @@
             <w:hideMark/>
           </w:tcPr>
           <w:p>
-            <w:proofErr w:type="spellStart"/>
             <w:r>
               <w:t>AtoF</w:t>
             </w:r>
-            <w:proofErr w:type="spellEnd"/>
           </w:p>
         </w:tc>
       </w:tr>
@@ -2132,11 +2064,9 @@
             <w:hideMark/>
           </w:tcPr>
           <w:p>
-            <w:proofErr w:type="spellStart"/>
             <w:r>
               <w:t>AtoF</w:t>
             </w:r>
-            <w:proofErr w:type="spellEnd"/>
           </w:p>
         </w:tc>
       </w:tr>
@@ -2163,11 +2093,9 @@
             <w:hideMark/>
           </w:tcPr>
           <w:p>
-            <w:proofErr w:type="spellStart"/>
             <w:r>
               <w:t>AtoF</w:t>
             </w:r>
-            <w:proofErr w:type="spellEnd"/>
           </w:p>
         </w:tc>
       </w:tr>
@@ -2194,11 +2122,9 @@
             <w:hideMark/>
           </w:tcPr>
           <w:p>
-            <w:proofErr w:type="spellStart"/>
             <w:r>
               <w:t>AtoF</w:t>
             </w:r>
-            <w:proofErr w:type="spellEnd"/>
           </w:p>
         </w:tc>
       </w:tr>
@@ -2225,11 +2151,9 @@
             <w:hideMark/>
           </w:tcPr>
           <w:p>
-            <w:proofErr w:type="spellStart"/>
             <w:r>
               <w:t>AtoF</w:t>
             </w:r>
-            <w:proofErr w:type="spellEnd"/>
           </w:p>
         </w:tc>
       </w:tr>
@@ -2256,11 +2180,9 @@
             <w:hideMark/>
           </w:tcPr>
           <w:p>
-            <w:proofErr w:type="spellStart"/>
             <w:r>
               <w:t>GtoZ</w:t>
             </w:r>
-            <w:proofErr w:type="spellEnd"/>
           </w:p>
         </w:tc>
       </w:tr>
@@ -2287,11 +2209,9 @@
             <w:hideMark/>
           </w:tcPr>
           <w:p>
-            <w:proofErr w:type="spellStart"/>
             <w:r>
               <w:t>GtoZ</w:t>
             </w:r>
-            <w:proofErr w:type="spellEnd"/>
           </w:p>
         </w:tc>
       </w:tr>
@@ -2318,11 +2238,9 @@
             <w:hideMark/>
           </w:tcPr>
           <w:p>
-            <w:proofErr w:type="spellStart"/>
             <w:r>
               <w:t>GtoZ</w:t>
             </w:r>
-            <w:proofErr w:type="spellEnd"/>
           </w:p>
         </w:tc>
       </w:tr>
@@ -2349,11 +2267,9 @@
             <w:hideMark/>
           </w:tcPr>
           <w:p>
-            <w:proofErr w:type="spellStart"/>
             <w:r>
               <w:t>GtoZ</w:t>
             </w:r>
-            <w:proofErr w:type="spellEnd"/>
           </w:p>
         </w:tc>
       </w:tr>
@@ -2380,11 +2296,9 @@
             <w:hideMark/>
           </w:tcPr>
           <w:p>
-            <w:proofErr w:type="spellStart"/>
             <w:r>
               <w:t>GtoZ</w:t>
             </w:r>
-            <w:proofErr w:type="spellEnd"/>
           </w:p>
         </w:tc>
       </w:tr>
@@ -2411,11 +2325,9 @@
             <w:hideMark/>
           </w:tcPr>
           <w:p>
-            <w:proofErr w:type="spellStart"/>
             <w:r>
               <w:t>GtoZ</w:t>
             </w:r>
-            <w:proofErr w:type="spellEnd"/>
           </w:p>
         </w:tc>
       </w:tr>
@@ -2442,11 +2354,9 @@
             <w:hideMark/>
           </w:tcPr>
           <w:p>
-            <w:proofErr w:type="spellStart"/>
             <w:r>
               <w:t>GtoZ</w:t>
             </w:r>
-            <w:proofErr w:type="spellEnd"/>
           </w:p>
         </w:tc>
       </w:tr>
@@ -2473,11 +2383,9 @@
             <w:hideMark/>
           </w:tcPr>
           <w:p>
-            <w:proofErr w:type="spellStart"/>
             <w:r>
               <w:t>GtoZ</w:t>
             </w:r>
-            <w:proofErr w:type="spellEnd"/>
           </w:p>
         </w:tc>
       </w:tr>
@@ -2504,11 +2412,9 @@
             <w:hideMark/>
           </w:tcPr>
           <w:p>
-            <w:proofErr w:type="spellStart"/>
             <w:r>
               <w:t>GtoZ</w:t>
             </w:r>
-            <w:proofErr w:type="spellEnd"/>
           </w:p>
         </w:tc>
       </w:tr>
@@ -2535,11 +2441,9 @@
             <w:hideMark/>
           </w:tcPr>
           <w:p>
-            <w:proofErr w:type="spellStart"/>
             <w:r>
               <w:t>GtoZ</w:t>
             </w:r>
-            <w:proofErr w:type="spellEnd"/>
           </w:p>
         </w:tc>
       </w:tr>
@@ -2566,11 +2470,9 @@
             <w:hideMark/>
           </w:tcPr>
           <w:p>
-            <w:proofErr w:type="spellStart"/>
             <w:r>
               <w:t>GtoZ</w:t>
             </w:r>
-            <w:proofErr w:type="spellEnd"/>
           </w:p>
         </w:tc>
       </w:tr>
@@ -2597,11 +2499,9 @@
             <w:hideMark/>
           </w:tcPr>
           <w:p>
-            <w:proofErr w:type="spellStart"/>
             <w:r>
               <w:t>GtoZ</w:t>
             </w:r>
-            <w:proofErr w:type="spellEnd"/>
           </w:p>
         </w:tc>
       </w:tr>
@@ -2628,11 +2528,9 @@
             <w:hideMark/>
           </w:tcPr>
           <w:p>
-            <w:proofErr w:type="spellStart"/>
             <w:r>
               <w:t>GtoZ</w:t>
             </w:r>
-            <w:proofErr w:type="spellEnd"/>
           </w:p>
         </w:tc>
       </w:tr>
@@ -2659,11 +2557,9 @@
             <w:hideMark/>
           </w:tcPr>
           <w:p>
-            <w:proofErr w:type="spellStart"/>
             <w:r>
               <w:t>GtoZ</w:t>
             </w:r>
-            <w:proofErr w:type="spellEnd"/>
           </w:p>
         </w:tc>
       </w:tr>
@@ -2690,11 +2586,9 @@
             <w:hideMark/>
           </w:tcPr>
           <w:p>
-            <w:proofErr w:type="spellStart"/>
             <w:r>
               <w:t>GtoZ</w:t>
             </w:r>
-            <w:proofErr w:type="spellEnd"/>
           </w:p>
         </w:tc>
       </w:tr>
@@ -2721,11 +2615,9 @@
             <w:hideMark/>
           </w:tcPr>
           <w:p>
-            <w:proofErr w:type="spellStart"/>
             <w:r>
               <w:t>GtoZ</w:t>
             </w:r>
-            <w:proofErr w:type="spellEnd"/>
           </w:p>
         </w:tc>
       </w:tr>
@@ -2752,11 +2644,9 @@
             <w:hideMark/>
           </w:tcPr>
           <w:p>
-            <w:proofErr w:type="spellStart"/>
             <w:r>
               <w:t>GtoZ</w:t>
             </w:r>
-            <w:proofErr w:type="spellEnd"/>
           </w:p>
         </w:tc>
       </w:tr>
@@ -2783,11 +2673,9 @@
             <w:hideMark/>
           </w:tcPr>
           <w:p>
-            <w:proofErr w:type="spellStart"/>
             <w:r>
               <w:t>GtoZ</w:t>
             </w:r>
-            <w:proofErr w:type="spellEnd"/>
           </w:p>
         </w:tc>
       </w:tr>
@@ -2814,11 +2702,9 @@
             <w:hideMark/>
           </w:tcPr>
           <w:p>
-            <w:proofErr w:type="spellStart"/>
             <w:r>
               <w:t>GtoZ</w:t>
             </w:r>
-            <w:proofErr w:type="spellEnd"/>
           </w:p>
         </w:tc>
       </w:tr>
@@ -2845,11 +2731,9 @@
             <w:hideMark/>
           </w:tcPr>
           <w:p>
-            <w:proofErr w:type="spellStart"/>
             <w:r>
               <w:t>GtoZ</w:t>
             </w:r>
-            <w:proofErr w:type="spellEnd"/>
           </w:p>
         </w:tc>
       </w:tr>
@@ -2876,11 +2760,9 @@
             <w:hideMark/>
           </w:tcPr>
           <w:p>
-            <w:proofErr w:type="spellStart"/>
             <w:r>
               <w:t>GtoZ</w:t>
             </w:r>
-            <w:proofErr w:type="spellEnd"/>
           </w:p>
         </w:tc>
       </w:tr>
@@ -2907,44 +2789,38 @@
             <w:hideMark/>
           </w:tcPr>
           <w:p>
-            <w:proofErr w:type="spellStart"/>
             <w:r>
               <w:t>GtoZ</w:t>
             </w:r>
-            <w:proofErr w:type="spellEnd"/>
-          </w:p>
-        </w:tc>
-      </w:tr>
-      <w:tr>
-        <w:trPr>
-          <w:trHeight w:val="57"/>
-        </w:trPr>
-        <w:tc>
-          <w:tcPr>
-            <w:tcW w:w="1020" w:type="dxa"/>
-            <w:noWrap/>
-            <w:hideMark/>
-          </w:tcPr>
-          <w:p>
-            <w:proofErr w:type="spellStart"/>
+          </w:p>
+        </w:tc>
+      </w:tr>
+      <w:tr>
+        <w:trPr>
+          <w:trHeight w:val="57"/>
+        </w:trPr>
+        <w:tc>
+          <w:tcPr>
+            <w:tcW w:w="1020" w:type="dxa"/>
+            <w:noWrap/>
+            <w:hideMark/>
+          </w:tcPr>
+          <w:p>
             <w:r>
               <w:t>i</w:t>
             </w:r>
-            <w:proofErr w:type="spellEnd"/>
-          </w:p>
-        </w:tc>
-        <w:tc>
-          <w:tcPr>
-            <w:tcW w:w="1474" w:type="dxa"/>
-            <w:noWrap/>
-            <w:hideMark/>
-          </w:tcPr>
-          <w:p>
-            <w:proofErr w:type="spellStart"/>
+          </w:p>
+        </w:tc>
+        <w:tc>
+          <w:tcPr>
+            <w:tcW w:w="1474" w:type="dxa"/>
+            <w:noWrap/>
+            <w:hideMark/>
+          </w:tcPr>
+          <w:p>
             <w:r>
               <w:t>GtoZ</w:t>
             </w:r>
-            <w:proofErr w:type="spellEnd"/>
           </w:p>
         </w:tc>
       </w:tr>
@@ -2971,11 +2847,9 @@
             <w:hideMark/>
           </w:tcPr>
           <w:p>
-            <w:proofErr w:type="spellStart"/>
             <w:r>
               <w:t>GtoZ</w:t>
             </w:r>
-            <w:proofErr w:type="spellEnd"/>
           </w:p>
         </w:tc>
       </w:tr>
@@ -3002,11 +2876,9 @@
             <w:hideMark/>
           </w:tcPr>
           <w:p>
-            <w:proofErr w:type="spellStart"/>
             <w:r>
               <w:t>GtoZ</w:t>
             </w:r>
-            <w:proofErr w:type="spellEnd"/>
           </w:p>
         </w:tc>
       </w:tr>
@@ -3033,11 +2905,9 @@
             <w:hideMark/>
           </w:tcPr>
           <w:p>
-            <w:proofErr w:type="spellStart"/>
             <w:r>
               <w:t>GtoZ</w:t>
             </w:r>
-            <w:proofErr w:type="spellEnd"/>
           </w:p>
         </w:tc>
       </w:tr>
@@ -3064,11 +2934,9 @@
             <w:hideMark/>
           </w:tcPr>
           <w:p>
-            <w:proofErr w:type="spellStart"/>
             <w:r>
               <w:t>GtoZ</w:t>
             </w:r>
-            <w:proofErr w:type="spellEnd"/>
           </w:p>
         </w:tc>
       </w:tr>
@@ -3095,11 +2963,9 @@
             <w:hideMark/>
           </w:tcPr>
           <w:p>
-            <w:proofErr w:type="spellStart"/>
             <w:r>
               <w:t>GtoZ</w:t>
             </w:r>
-            <w:proofErr w:type="spellEnd"/>
           </w:p>
         </w:tc>
       </w:tr>
@@ -3126,11 +2992,9 @@
             <w:hideMark/>
           </w:tcPr>
           <w:p>
-            <w:proofErr w:type="spellStart"/>
             <w:r>
               <w:t>GtoZ</w:t>
             </w:r>
-            <w:proofErr w:type="spellEnd"/>
           </w:p>
         </w:tc>
       </w:tr>
@@ -3157,11 +3021,9 @@
             <w:hideMark/>
           </w:tcPr>
           <w:p>
-            <w:proofErr w:type="spellStart"/>
             <w:r>
               <w:t>GtoZ</w:t>
             </w:r>
-            <w:proofErr w:type="spellEnd"/>
           </w:p>
         </w:tc>
       </w:tr>
@@ -3188,11 +3050,9 @@
             <w:hideMark/>
           </w:tcPr>
           <w:p>
-            <w:proofErr w:type="spellStart"/>
             <w:r>
               <w:t>GtoZ</w:t>
             </w:r>
-            <w:proofErr w:type="spellEnd"/>
           </w:p>
         </w:tc>
       </w:tr>
@@ -3219,11 +3079,9 @@
             <w:hideMark/>
           </w:tcPr>
           <w:p>
-            <w:proofErr w:type="spellStart"/>
             <w:r>
               <w:t>GtoZ</w:t>
             </w:r>
-            <w:proofErr w:type="spellEnd"/>
           </w:p>
         </w:tc>
       </w:tr>
@@ -3250,11 +3108,9 @@
             <w:hideMark/>
           </w:tcPr>
           <w:p>
-            <w:proofErr w:type="spellStart"/>
             <w:r>
               <w:t>GtoZ</w:t>
             </w:r>
-            <w:proofErr w:type="spellEnd"/>
           </w:p>
         </w:tc>
       </w:tr>
@@ -3281,11 +3137,9 @@
             <w:hideMark/>
           </w:tcPr>
           <w:p>
-            <w:proofErr w:type="spellStart"/>
             <w:r>
               <w:t>GtoZ</w:t>
             </w:r>
-            <w:proofErr w:type="spellEnd"/>
           </w:p>
         </w:tc>
       </w:tr>
@@ -3312,11 +3166,9 @@
             <w:hideMark/>
           </w:tcPr>
           <w:p>
-            <w:proofErr w:type="spellStart"/>
             <w:r>
               <w:t>GtoZ</w:t>
             </w:r>
-            <w:proofErr w:type="spellEnd"/>
           </w:p>
         </w:tc>
       </w:tr>
@@ -3343,11 +3195,9 @@
             <w:hideMark/>
           </w:tcPr>
           <w:p>
-            <w:proofErr w:type="spellStart"/>
             <w:r>
               <w:t>GtoZ</w:t>
             </w:r>
-            <w:proofErr w:type="spellEnd"/>
           </w:p>
         </w:tc>
       </w:tr>
@@ -3374,11 +3224,9 @@
             <w:hideMark/>
           </w:tcPr>
           <w:p>
-            <w:proofErr w:type="spellStart"/>
             <w:r>
               <w:t>GtoZ</w:t>
             </w:r>
-            <w:proofErr w:type="spellEnd"/>
           </w:p>
         </w:tc>
       </w:tr>
@@ -3405,11 +3253,9 @@
             <w:hideMark/>
           </w:tcPr>
           <w:p>
-            <w:proofErr w:type="spellStart"/>
             <w:r>
               <w:t>GtoZ</w:t>
             </w:r>
-            <w:proofErr w:type="spellEnd"/>
           </w:p>
         </w:tc>
       </w:tr>
@@ -3436,11 +3282,9 @@
             <w:hideMark/>
           </w:tcPr>
           <w:p>
-            <w:proofErr w:type="spellStart"/>
             <w:r>
               <w:t>GtoZ</w:t>
             </w:r>
-            <w:proofErr w:type="spellEnd"/>
           </w:p>
         </w:tc>
       </w:tr>
@@ -3467,11 +3311,9 @@
             <w:hideMark/>
           </w:tcPr>
           <w:p>
-            <w:proofErr w:type="spellStart"/>
             <w:r>
               <w:t>GtoZ</w:t>
             </w:r>
-            <w:proofErr w:type="spellEnd"/>
           </w:p>
         </w:tc>
       </w:tr>
@@ -3817,11 +3659,9 @@
             <w:hideMark/>
           </w:tcPr>
           <w:p>
-            <w:proofErr w:type="spellStart"/>
             <w:r>
               <w:t>BracOpen</w:t>
             </w:r>
-            <w:proofErr w:type="spellEnd"/>
           </w:p>
         </w:tc>
       </w:tr>
@@ -3848,11 +3688,9 @@
             <w:hideMark/>
           </w:tcPr>
           <w:p>
-            <w:proofErr w:type="spellStart"/>
             <w:r>
               <w:t>BracClose</w:t>
             </w:r>
-            <w:proofErr w:type="spellEnd"/>
           </w:p>
         </w:tc>
       </w:tr>
@@ -3908,11 +3746,9 @@
             <w:hideMark/>
           </w:tcPr>
           <w:p>
-            <w:proofErr w:type="spellStart"/>
             <w:r>
               <w:t>SemiColon</w:t>
             </w:r>
-            <w:proofErr w:type="spellEnd"/>
           </w:p>
         </w:tc>
       </w:tr>
@@ -3940,11 +3776,9 @@
             <w:hideMark/>
           </w:tcPr>
           <w:p>
-            <w:proofErr w:type="spellStart"/>
             <w:r>
               <w:t>CurlyBracket</w:t>
             </w:r>
-            <w:proofErr w:type="spellEnd"/>
           </w:p>
           <w:p>
             <w:r>
@@ -3976,11 +3810,9 @@
             <w:hideMark/>
           </w:tcPr>
           <w:p>
-            <w:proofErr w:type="spellStart"/>
             <w:r>
               <w:t>CurlyBracket</w:t>
             </w:r>
-            <w:proofErr w:type="spellEnd"/>
           </w:p>
           <w:p>
             <w:r>
@@ -4034,7 +3866,7 @@
     </w:p>
     <w:p>
       <w:pPr>
-        <w:pStyle w:val="Heading2"/>
+        <w:pStyle w:val="Heading3"/>
       </w:pPr>
       <w:r>
         <w:t>DSA</w:t>
@@ -4102,7 +3934,7 @@
     </w:p>
     <w:p>
       <w:pPr>
-        <w:pStyle w:val="Heading2"/>
+        <w:pStyle w:val="Heading3"/>
       </w:pPr>
       <w:r>
         <w:lastRenderedPageBreak/>
@@ -4113,7 +3945,17 @@
       <w:r>
         <w:t>The lexer uses 2 provided CSV files containing the classification table and the lexer transitions.</w:t>
       </w:r>
-    </w:p>
+      <w:r>
+        <w:t xml:space="preserve"> These files where extracted to CSV files because they are easier to modify if any future versions the PixArLang requires any changes to the classifications and lexer transitions, without having to touch the </w:t>
+      </w:r>
+      <w:r>
+        <w:t>code</w:t>
+      </w:r>
+      <w:r>
+        <w:t>.</w:t>
+      </w:r>
+    </w:p>
+    <w:p/>
     <w:p>
       <w:r>
         <w:t>The lexer</w:t>
@@ -4161,6 +4003,80 @@
       </w:r>
     </w:p>
     <w:p/>
+    <w:p>
+      <w:pPr>
+        <w:pStyle w:val="Heading3"/>
+      </w:pPr>
+      <w:r>
+        <w:t>Testing</w:t>
+      </w:r>
+    </w:p>
+    <w:p>
+      <w:r>
+        <w:t>Ensuring that all the tokens were implemented correctly was important as a mistake in the lexer could be hard to discover, therefore unit tests were implemented.</w:t>
+      </w:r>
+      <w:r>
+        <w:t xml:space="preserve"> A map of lexemes and their expected token type was created, and the Junit 5 test framework was used to test each lexeme.</w:t>
+      </w:r>
+    </w:p>
+    <w:p>
+      <w:r>
+        <w:t xml:space="preserve">2 tests where formed. </w:t>
+      </w:r>
+    </w:p>
+    <w:p>
+      <w:pPr>
+        <w:pStyle w:val="ListParagraph"/>
+        <w:numPr>
+          <w:ilvl w:val="0"/>
+          <w:numId w:val="9"/>
+        </w:numPr>
+      </w:pPr>
+      <w:r>
+        <w:t>singleToken</w:t>
+      </w:r>
+      <w:r>
+        <w:t xml:space="preserve"> tests each token to ensure that the token type, start and end position, and </w:t>
+      </w:r>
+      <w:r>
+        <w:t>the lexeme were correctly read.</w:t>
+      </w:r>
+    </w:p>
+    <w:p>
+      <w:pPr>
+        <w:pStyle w:val="ListParagraph"/>
+        <w:numPr>
+          <w:ilvl w:val="0"/>
+          <w:numId w:val="9"/>
+        </w:numPr>
+      </w:pPr>
+      <w:r>
+        <w:t>singleTokenWithPadding</w:t>
+      </w:r>
+      <w:r>
+        <w:t xml:space="preserve"> </w:t>
+      </w:r>
+      <w:r>
+        <w:t>tests each token</w:t>
+      </w:r>
+      <w:r>
+        <w:t>, while adding a random amount of leading and trailing whitespace, to test the lexer’s handling of whitespace.</w:t>
+      </w:r>
+    </w:p>
+    <w:p>
+      <w:r>
+        <w:t xml:space="preserve">A </w:t>
+      </w:r>
+      <w:r>
+        <w:t>MockCharProvider</w:t>
+      </w:r>
+      <w:r>
+        <w:t xml:space="preserve"> was created to serve as implementation of CharProvider, to be passed as input to the lexer. The MockCharProvider takes a string input and provides character </w:t>
+      </w:r>
+      <w:r>
+        <w:t>inputs to the Lexer, as if it was reading the string from a regular file.</w:t>
+      </w:r>
+    </w:p>
     <w:p/>
     <w:sectPr>
       <w:type w:val="continuous"/>
@@ -4231,6 +4147,92 @@
 <file path=word/numbering.xml><?xml version="1.0" encoding="utf-8"?>
 <w:numbering xmlns:wpc="http://schemas.microsoft.com/office/word/2010/wordprocessingCanvas" xmlns:cx="http://schemas.microsoft.com/office/drawing/2014/chartex" xmlns:cx1="http://schemas.microsoft.com/office/drawing/2015/9/8/chartex" xmlns:cx2="http://schemas.microsoft.com/office/drawing/2015/10/21/chartex" xmlns:cx3="http://schemas.microsoft.com/office/drawing/2016/5/9/chartex" xmlns:cx4="http://schemas.microsoft.com/office/drawing/2016/5/10/chartex" xmlns:cx5="http://schemas.microsoft.com/office/drawing/2016/5/11/chartex" xmlns:cx6="http://schemas.microsoft.com/office/drawing/2016/5/12/chartex" xmlns:cx7="http://schemas.microsoft.com/office/drawing/2016/5/13/chartex" xmlns:cx8="http://schemas.microsoft.com/office/drawing/2016/5/14/chartex" xmlns:mc="http://schemas.openxmlformats.org/markup-compatibility/2006" xmlns:aink="http://schemas.microsoft.com/office/drawing/2016/ink" xmlns:am3d="http://schemas.microsoft.com/office/drawing/2017/model3d" xmlns:o="urn:schemas-microsoft-com:office:office" xmlns:oel="http://schemas.microsoft.com/office/2019/extlst" xmlns:r="http://schemas.openxmlformats.org/officeDocument/2006/relationships" xmlns:m="http://schemas.openxmlformats.org/officeDocument/2006/math" xmlns:v="urn:schemas-microsoft-com:vml" xmlns:wp14="http://schemas.microsoft.com/office/word/2010/wordprocessingDrawing" xmlns:wp="http://schemas.openxmlformats.org/drawingml/2006/wordprocessingDrawing" xmlns:w10="urn:schemas-microsoft-com:office:word" xmlns:w="http://schemas.openxmlformats.org/wordprocessingml/2006/main" xmlns:w14="http://schemas.microsoft.com/office/word/2010/wordml" xmlns:w15="http://schemas.microsoft.com/office/word/2012/wordml" xmlns:w16cex="http://schemas.microsoft.com/office/word/2018/wordml/cex" xmlns:w16cid="http://schemas.microsoft.com/office/word/2016/wordml/cid" xmlns:w16="http://schemas.microsoft.com/office/word/2018/wordml" xmlns:w16du="http://schemas.microsoft.com/office/word/2023/wordml/word16du" xmlns:w16sdtdh="http://schemas.microsoft.com/office/word/2020/wordml/sdtdatahash" xmlns:w16se="http://schemas.microsoft.com/office/word/2015/wordml/symex" xmlns:wpg="http://schemas.microsoft.com/office/word/2010/wordprocessingGroup" xmlns:wpi="http://schemas.microsoft.com/office/word/2010/wordprocessingInk" xmlns:wne="http://schemas.microsoft.com/office/word/2006/wordml" xmlns:wps="http://schemas.microsoft.com/office/word/2010/wordprocessingShape" mc:Ignorable="w14 w15 w16se w16cid w16 w16cex w16sdtdh wp14">
   <w:abstractNum w:abstractNumId="0" w15:restartNumberingAfterBreak="0">
+    <w:nsid w:val="0674517E"/>
+    <w:multiLevelType w:val="hybridMultilevel"/>
+    <w:tmpl w:val="2F8673CC"/>
+    <w:lvl w:ilvl="0" w:tplc="0809000F">
+      <w:start w:val="1"/>
+      <w:numFmt w:val="decimal"/>
+      <w:lvlText w:val="%1."/>
+      <w:lvlJc w:val="left"/>
+      <w:pPr>
+        <w:ind w:left="720" w:hanging="360"/>
+      </w:pPr>
+    </w:lvl>
+    <w:lvl w:ilvl="1" w:tplc="08090019" w:tentative="1">
+      <w:start w:val="1"/>
+      <w:numFmt w:val="lowerLetter"/>
+      <w:lvlText w:val="%2."/>
+      <w:lvlJc w:val="left"/>
+      <w:pPr>
+        <w:ind w:left="1440" w:hanging="360"/>
+      </w:pPr>
+    </w:lvl>
+    <w:lvl w:ilvl="2" w:tplc="0809001B" w:tentative="1">
+      <w:start w:val="1"/>
+      <w:numFmt w:val="lowerRoman"/>
+      <w:lvlText w:val="%3."/>
+      <w:lvlJc w:val="right"/>
+      <w:pPr>
+        <w:ind w:left="2160" w:hanging="180"/>
+      </w:pPr>
+    </w:lvl>
+    <w:lvl w:ilvl="3" w:tplc="0809000F" w:tentative="1">
+      <w:start w:val="1"/>
+      <w:numFmt w:val="decimal"/>
+      <w:lvlText w:val="%4."/>
+      <w:lvlJc w:val="left"/>
+      <w:pPr>
+        <w:ind w:left="2880" w:hanging="360"/>
+      </w:pPr>
+    </w:lvl>
+    <w:lvl w:ilvl="4" w:tplc="08090019" w:tentative="1">
+      <w:start w:val="1"/>
+      <w:numFmt w:val="lowerLetter"/>
+      <w:lvlText w:val="%5."/>
+      <w:lvlJc w:val="left"/>
+      <w:pPr>
+        <w:ind w:left="3600" w:hanging="360"/>
+      </w:pPr>
+    </w:lvl>
+    <w:lvl w:ilvl="5" w:tplc="0809001B" w:tentative="1">
+      <w:start w:val="1"/>
+      <w:numFmt w:val="lowerRoman"/>
+      <w:lvlText w:val="%6."/>
+      <w:lvlJc w:val="right"/>
+      <w:pPr>
+        <w:ind w:left="4320" w:hanging="180"/>
+      </w:pPr>
+    </w:lvl>
+    <w:lvl w:ilvl="6" w:tplc="0809000F" w:tentative="1">
+      <w:start w:val="1"/>
+      <w:numFmt w:val="decimal"/>
+      <w:lvlText w:val="%7."/>
+      <w:lvlJc w:val="left"/>
+      <w:pPr>
+        <w:ind w:left="5040" w:hanging="360"/>
+      </w:pPr>
+    </w:lvl>
+    <w:lvl w:ilvl="7" w:tplc="08090019" w:tentative="1">
+      <w:start w:val="1"/>
+      <w:numFmt w:val="lowerLetter"/>
+      <w:lvlText w:val="%8."/>
+      <w:lvlJc w:val="left"/>
+      <w:pPr>
+        <w:ind w:left="5760" w:hanging="360"/>
+      </w:pPr>
+    </w:lvl>
+    <w:lvl w:ilvl="8" w:tplc="0809001B" w:tentative="1">
+      <w:start w:val="1"/>
+      <w:numFmt w:val="lowerRoman"/>
+      <w:lvlText w:val="%9."/>
+      <w:lvlJc w:val="right"/>
+      <w:pPr>
+        <w:ind w:left="6480" w:hanging="180"/>
+      </w:pPr>
+    </w:lvl>
+  </w:abstractNum>
+  <w:abstractNum w:abstractNumId="1" w15:restartNumberingAfterBreak="0">
     <w:nsid w:val="1277010D"/>
     <w:multiLevelType w:val="hybridMultilevel"/>
     <w:tmpl w:val="CBECD61E"/>
@@ -4316,7 +4318,7 @@
       </w:pPr>
     </w:lvl>
   </w:abstractNum>
-  <w:abstractNum w:abstractNumId="1" w15:restartNumberingAfterBreak="0">
+  <w:abstractNum w:abstractNumId="2" w15:restartNumberingAfterBreak="0">
     <w:nsid w:val="239954D9"/>
     <w:multiLevelType w:val="hybridMultilevel"/>
     <w:tmpl w:val="AECC7458"/>
@@ -4402,7 +4404,7 @@
       </w:pPr>
     </w:lvl>
   </w:abstractNum>
-  <w:abstractNum w:abstractNumId="2" w15:restartNumberingAfterBreak="0">
+  <w:abstractNum w:abstractNumId="3" w15:restartNumberingAfterBreak="0">
     <w:nsid w:val="302068EE"/>
     <w:multiLevelType w:val="multilevel"/>
     <w:tmpl w:val="FDAC3B54"/>
@@ -4494,7 +4496,7 @@
       </w:pPr>
     </w:lvl>
   </w:abstractNum>
-  <w:abstractNum w:abstractNumId="3" w15:restartNumberingAfterBreak="0">
+  <w:abstractNum w:abstractNumId="4" w15:restartNumberingAfterBreak="0">
     <w:nsid w:val="34902C7F"/>
     <w:multiLevelType w:val="hybridMultilevel"/>
     <w:tmpl w:val="79BC848C"/>
@@ -4582,7 +4584,7 @@
       </w:pPr>
     </w:lvl>
   </w:abstractNum>
-  <w:abstractNum w:abstractNumId="4" w15:restartNumberingAfterBreak="0">
+  <w:abstractNum w:abstractNumId="5" w15:restartNumberingAfterBreak="0">
     <w:nsid w:val="432410E5"/>
     <w:multiLevelType w:val="hybridMultilevel"/>
     <w:tmpl w:val="9BE40D22"/>
@@ -4668,7 +4670,7 @@
       </w:pPr>
     </w:lvl>
   </w:abstractNum>
-  <w:abstractNum w:abstractNumId="5" w15:restartNumberingAfterBreak="0">
+  <w:abstractNum w:abstractNumId="6" w15:restartNumberingAfterBreak="0">
     <w:nsid w:val="54587B42"/>
     <w:multiLevelType w:val="hybridMultilevel"/>
     <w:tmpl w:val="7A4044D2"/>
@@ -4754,7 +4756,7 @@
       </w:pPr>
     </w:lvl>
   </w:abstractNum>
-  <w:abstractNum w:abstractNumId="6" w15:restartNumberingAfterBreak="0">
+  <w:abstractNum w:abstractNumId="7" w15:restartNumberingAfterBreak="0">
     <w:nsid w:val="55F56925"/>
     <w:multiLevelType w:val="hybridMultilevel"/>
     <w:tmpl w:val="F4E20FEA"/>
@@ -4840,7 +4842,93 @@
       </w:pPr>
     </w:lvl>
   </w:abstractNum>
-  <w:abstractNum w:abstractNumId="7" w15:restartNumberingAfterBreak="0">
+  <w:abstractNum w:abstractNumId="8" w15:restartNumberingAfterBreak="0">
+    <w:nsid w:val="59E26D98"/>
+    <w:multiLevelType w:val="hybridMultilevel"/>
+    <w:tmpl w:val="543CEF08"/>
+    <w:lvl w:ilvl="0" w:tplc="0809000F">
+      <w:start w:val="1"/>
+      <w:numFmt w:val="decimal"/>
+      <w:lvlText w:val="%1."/>
+      <w:lvlJc w:val="left"/>
+      <w:pPr>
+        <w:ind w:left="720" w:hanging="360"/>
+      </w:pPr>
+    </w:lvl>
+    <w:lvl w:ilvl="1" w:tplc="08090019" w:tentative="1">
+      <w:start w:val="1"/>
+      <w:numFmt w:val="lowerLetter"/>
+      <w:lvlText w:val="%2."/>
+      <w:lvlJc w:val="left"/>
+      <w:pPr>
+        <w:ind w:left="1440" w:hanging="360"/>
+      </w:pPr>
+    </w:lvl>
+    <w:lvl w:ilvl="2" w:tplc="0809001B" w:tentative="1">
+      <w:start w:val="1"/>
+      <w:numFmt w:val="lowerRoman"/>
+      <w:lvlText w:val="%3."/>
+      <w:lvlJc w:val="right"/>
+      <w:pPr>
+        <w:ind w:left="2160" w:hanging="180"/>
+      </w:pPr>
+    </w:lvl>
+    <w:lvl w:ilvl="3" w:tplc="0809000F" w:tentative="1">
+      <w:start w:val="1"/>
+      <w:numFmt w:val="decimal"/>
+      <w:lvlText w:val="%4."/>
+      <w:lvlJc w:val="left"/>
+      <w:pPr>
+        <w:ind w:left="2880" w:hanging="360"/>
+      </w:pPr>
+    </w:lvl>
+    <w:lvl w:ilvl="4" w:tplc="08090019" w:tentative="1">
+      <w:start w:val="1"/>
+      <w:numFmt w:val="lowerLetter"/>
+      <w:lvlText w:val="%5."/>
+      <w:lvlJc w:val="left"/>
+      <w:pPr>
+        <w:ind w:left="3600" w:hanging="360"/>
+      </w:pPr>
+    </w:lvl>
+    <w:lvl w:ilvl="5" w:tplc="0809001B" w:tentative="1">
+      <w:start w:val="1"/>
+      <w:numFmt w:val="lowerRoman"/>
+      <w:lvlText w:val="%6."/>
+      <w:lvlJc w:val="right"/>
+      <w:pPr>
+        <w:ind w:left="4320" w:hanging="180"/>
+      </w:pPr>
+    </w:lvl>
+    <w:lvl w:ilvl="6" w:tplc="0809000F" w:tentative="1">
+      <w:start w:val="1"/>
+      <w:numFmt w:val="decimal"/>
+      <w:lvlText w:val="%7."/>
+      <w:lvlJc w:val="left"/>
+      <w:pPr>
+        <w:ind w:left="5040" w:hanging="360"/>
+      </w:pPr>
+    </w:lvl>
+    <w:lvl w:ilvl="7" w:tplc="08090019" w:tentative="1">
+      <w:start w:val="1"/>
+      <w:numFmt w:val="lowerLetter"/>
+      <w:lvlText w:val="%8."/>
+      <w:lvlJc w:val="left"/>
+      <w:pPr>
+        <w:ind w:left="5760" w:hanging="360"/>
+      </w:pPr>
+    </w:lvl>
+    <w:lvl w:ilvl="8" w:tplc="0809001B" w:tentative="1">
+      <w:start w:val="1"/>
+      <w:numFmt w:val="lowerRoman"/>
+      <w:lvlText w:val="%9."/>
+      <w:lvlJc w:val="right"/>
+      <w:pPr>
+        <w:ind w:left="6480" w:hanging="180"/>
+      </w:pPr>
+    </w:lvl>
+  </w:abstractNum>
+  <w:abstractNum w:abstractNumId="9" w15:restartNumberingAfterBreak="0">
     <w:nsid w:val="66CE3CCF"/>
     <w:multiLevelType w:val="hybridMultilevel"/>
     <w:tmpl w:val="93188774"/>
@@ -4927,28 +5015,34 @@
     </w:lvl>
   </w:abstractNum>
   <w:num w:numId="1" w16cid:durableId="1212769553">
+    <w:abstractNumId w:val="6"/>
+  </w:num>
+  <w:num w:numId="2" w16cid:durableId="1971010789">
+    <w:abstractNumId w:val="9"/>
+  </w:num>
+  <w:num w:numId="3" w16cid:durableId="1006857797">
     <w:abstractNumId w:val="5"/>
   </w:num>
-  <w:num w:numId="2" w16cid:durableId="1971010789">
+  <w:num w:numId="4" w16cid:durableId="640572983">
+    <w:abstractNumId w:val="2"/>
+  </w:num>
+  <w:num w:numId="5" w16cid:durableId="1935478209">
+    <w:abstractNumId w:val="1"/>
+  </w:num>
+  <w:num w:numId="6" w16cid:durableId="1700351479">
+    <w:abstractNumId w:val="4"/>
+  </w:num>
+  <w:num w:numId="7" w16cid:durableId="1480532848">
+    <w:abstractNumId w:val="3"/>
+  </w:num>
+  <w:num w:numId="8" w16cid:durableId="627049764">
     <w:abstractNumId w:val="7"/>
   </w:num>
-  <w:num w:numId="3" w16cid:durableId="1006857797">
-    <w:abstractNumId w:val="4"/>
-  </w:num>
-  <w:num w:numId="4" w16cid:durableId="640572983">
-    <w:abstractNumId w:val="1"/>
-  </w:num>
-  <w:num w:numId="5" w16cid:durableId="1935478209">
+  <w:num w:numId="9" w16cid:durableId="375006266">
     <w:abstractNumId w:val="0"/>
   </w:num>
-  <w:num w:numId="6" w16cid:durableId="1700351479">
-    <w:abstractNumId w:val="3"/>
-  </w:num>
-  <w:num w:numId="7" w16cid:durableId="1480532848">
-    <w:abstractNumId w:val="2"/>
-  </w:num>
-  <w:num w:numId="8" w16cid:durableId="627049764">
-    <w:abstractNumId w:val="6"/>
+  <w:num w:numId="10" w16cid:durableId="465202101">
+    <w:abstractNumId w:val="8"/>
   </w:num>
 </w:numbering>
 </file>
@@ -5468,6 +5562,7 @@
   <w:style w:type="character" w:default="1" w:styleId="DefaultParagraphFont">
     <w:name w:val="Default Paragraph Font"/>
     <w:uiPriority w:val="1"/>
+    <w:semiHidden/>
     <w:unhideWhenUsed/>
   </w:style>
   <w:style w:type="table" w:default="1" w:styleId="TableNormal">

--- a/docs/Final Report.docx
+++ b/docs/Final Report.docx
@@ -1266,8 +1266,13 @@
         <w:t xml:space="preserve"> imperative language</w:t>
       </w:r>
       <w:r>
-        <w:t xml:space="preserve"> PixArLang</w:t>
-      </w:r>
+        <w:t xml:space="preserve"> </w:t>
+      </w:r>
+      <w:proofErr w:type="spellStart"/>
+      <w:r>
+        <w:t>PixArLang</w:t>
+      </w:r>
+      <w:proofErr w:type="spellEnd"/>
       <w:r>
         <w:t>,</w:t>
       </w:r>
@@ -1275,7 +1280,15 @@
         <w:t xml:space="preserve"> </w:t>
       </w:r>
       <w:r>
-        <w:t>to the assembly-like language PixIR.</w:t>
+        <w:t xml:space="preserve">to the assembly-like language </w:t>
+      </w:r>
+      <w:proofErr w:type="spellStart"/>
+      <w:r>
+        <w:t>PixIR</w:t>
+      </w:r>
+      <w:proofErr w:type="spellEnd"/>
+      <w:r>
+        <w:t>.</w:t>
       </w:r>
     </w:p>
     <w:p>
@@ -1504,7 +1517,15 @@
         <w:t xml:space="preserve"> which gives the ability to get the line, and column number from the character position.</w:t>
       </w:r>
       <w:r>
-        <w:t xml:space="preserve"> This is useful when showing errors to the user and is also used in the comments of the compiled PixIR program.</w:t>
+        <w:t xml:space="preserve"> This is useful when showing errors to the user and is also used in the comments of the compiled </w:t>
+      </w:r>
+      <w:proofErr w:type="spellStart"/>
+      <w:r>
+        <w:t>PixIR</w:t>
+      </w:r>
+      <w:proofErr w:type="spellEnd"/>
+      <w:r>
+        <w:t xml:space="preserve"> program.</w:t>
       </w:r>
     </w:p>
     <w:p/>
@@ -1520,9 +1541,11 @@
       <w:r>
         <w:t xml:space="preserve"> as its input. The lexer has the method </w:t>
       </w:r>
+      <w:proofErr w:type="spellStart"/>
       <w:r>
         <w:t>nextToken</w:t>
       </w:r>
+      <w:proofErr w:type="spellEnd"/>
       <w:r>
         <w:t xml:space="preserve"> which reads the next valid token from the characters returned by the character provider.</w:t>
       </w:r>
@@ -4155,7 +4178,15 @@
         <w:t>The lexer uses 2 provided CSV files containing the classification table and the lexer transitions.</w:t>
       </w:r>
       <w:r>
-        <w:t xml:space="preserve"> These files where extracted to CSV files because they are easier to modify if any future versions the PixArLang requires any changes to the classifications and lexer transitions, without having to touch the </w:t>
+        <w:t xml:space="preserve"> These files where extracted to CSV files because they are easier to modify if any future versions the </w:t>
+      </w:r>
+      <w:proofErr w:type="spellStart"/>
+      <w:r>
+        <w:t>PixArLang</w:t>
+      </w:r>
+      <w:proofErr w:type="spellEnd"/>
+      <w:r>
+        <w:t xml:space="preserve"> requires any changes to the classifications and lexer transitions, without having to touch the </w:t>
       </w:r>
       <w:r>
         <w:t>code</w:t>
@@ -4178,15 +4209,7 @@
         <w:t xml:space="preserve">The state that the DSA ends on determines the type of the token returned. For most accepted states this is simple, as there is a 1-1 relationship between the state and the token type. </w:t>
       </w:r>
       <w:r>
-        <w:t>For some accepted states such as the ‘word’ and ‘</w:t>
-      </w:r>
-      <w:proofErr w:type="spellStart"/>
-      <w:r>
-        <w:t>sysfunc</w:t>
-      </w:r>
-      <w:proofErr w:type="spellEnd"/>
-      <w:r>
-        <w:t xml:space="preserve">’ states, the type of the token is determined by the lexeme, </w:t>
+        <w:t xml:space="preserve">For some accepted states such as the ‘word’ and ‘sysfunc’ states, the type of the token is determined by the lexeme, </w:t>
       </w:r>
       <w:r>
         <w:t>depending on</w:t>
@@ -4237,66 +4260,53 @@
       <w:r>
         <w:t>n a “</w:t>
       </w:r>
+      <w:r>
+        <w:t>SyntaxErrorException</w:t>
+      </w:r>
+      <w:r>
+        <w:t xml:space="preserve">” is returned to inform the user that the given lexeme couldn’t be </w:t>
+      </w:r>
+      <w:r>
+        <w:t>understood by the lexer.</w:t>
+      </w:r>
+      <w:r>
+        <w:t xml:space="preserve"> If the lexeme finishes in an accepted state, but </w:t>
+      </w:r>
+      <w:r>
+        <w:t xml:space="preserve">the accepted state cannot map the lexeme to a valid </w:t>
+      </w:r>
       <w:proofErr w:type="spellStart"/>
       <w:r>
+        <w:t>tokenType</w:t>
+      </w:r>
+      <w:proofErr w:type="spellEnd"/>
+      <w:r>
+        <w:t xml:space="preserve"> (ex. the DSA finishes on ‘sysfunc’ state,</w:t>
+      </w:r>
+      <w:r>
+        <w:t xml:space="preserve"> but the lexeme is not a valid function ex. ‘__</w:t>
+      </w:r>
+      <w:proofErr w:type="spellStart"/>
+      <w:r>
+        <w:t>abc</w:t>
+      </w:r>
+      <w:proofErr w:type="spellEnd"/>
+      <w:proofErr w:type="gramStart"/>
+      <w:r>
+        <w:t>’</w:t>
+      </w:r>
+      <w:r>
+        <w:t xml:space="preserve"> )</w:t>
+      </w:r>
+      <w:proofErr w:type="gramEnd"/>
+      <w:r>
+        <w:t>, a “</w:t>
+      </w:r>
+      <w:r>
         <w:t>SyntaxErrorException</w:t>
       </w:r>
-      <w:proofErr w:type="spellEnd"/>
-      <w:r>
-        <w:t xml:space="preserve">” is returned to inform the user that the given lexeme couldn’t be </w:t>
-      </w:r>
-      <w:r>
-        <w:t>understood by the lexer.</w:t>
-      </w:r>
-      <w:r>
-        <w:t xml:space="preserve"> If the lexeme finishes in an accepted state, but </w:t>
-      </w:r>
-      <w:r>
-        <w:t xml:space="preserve">the accepted state cannot map the lexeme to a valid </w:t>
-      </w:r>
-      <w:proofErr w:type="spellStart"/>
-      <w:r>
-        <w:t>tokenType</w:t>
-      </w:r>
-      <w:proofErr w:type="spellEnd"/>
-      <w:r>
-        <w:t xml:space="preserve"> (ex. the DSA finishes on ‘</w:t>
-      </w:r>
-      <w:proofErr w:type="spellStart"/>
-      <w:r>
-        <w:t>sysfunc</w:t>
-      </w:r>
-      <w:proofErr w:type="spellEnd"/>
-      <w:r>
-        <w:t>’ state,</w:t>
-      </w:r>
-      <w:r>
-        <w:t xml:space="preserve"> but the lexeme is not a valid function ex. ‘__abc</w:t>
-      </w:r>
-      <w:proofErr w:type="gramStart"/>
-      <w:r>
-        <w:t>’</w:t>
-      </w:r>
-      <w:r>
-        <w:t xml:space="preserve"> )</w:t>
-      </w:r>
-      <w:proofErr w:type="gramEnd"/>
-      <w:r>
-        <w:t xml:space="preserve">, a </w:t>
-      </w:r>
-      <w:r>
-        <w:t>“</w:t>
-      </w:r>
-      <w:proofErr w:type="spellStart"/>
-      <w:r>
-        <w:t>SyntaxErrorException</w:t>
-      </w:r>
-      <w:proofErr w:type="spellEnd"/>
-      <w:r>
-        <w:t>” is returned to inform the user that the given lexeme couldn’t be understood by the lexer</w:t>
-      </w:r>
-      <w:r>
-        <w:t xml:space="preserve">. </w:t>
+      <w:r>
+        <w:t xml:space="preserve">” is returned to inform the user that the given lexeme couldn’t be understood by the lexer. </w:t>
       </w:r>
     </w:p>
     <w:p>
@@ -4420,9 +4430,11 @@
           <w:numId w:val="9"/>
         </w:numPr>
       </w:pPr>
+      <w:proofErr w:type="spellStart"/>
       <w:r>
         <w:t>singleToken</w:t>
       </w:r>
+      <w:proofErr w:type="spellEnd"/>
       <w:r>
         <w:t xml:space="preserve"> tests each token to ensure that the token type, start and end position, and </w:t>
       </w:r>
@@ -4438,22 +4450,50 @@
           <w:numId w:val="9"/>
         </w:numPr>
       </w:pPr>
+      <w:proofErr w:type="spellStart"/>
       <w:r>
         <w:t>singleTokenWithPadding</w:t>
       </w:r>
-      <w:r>
-        <w:t xml:space="preserve"> tests each token, while adding a random amount of leading and trailing whitespace, to test the lexer’s handling of whitespace.</w:t>
+      <w:proofErr w:type="spellEnd"/>
+      <w:r>
+        <w:t xml:space="preserve"> tests each token, while adding a random amount of leading and trailing whitespace, to test the </w:t>
+      </w:r>
+      <w:proofErr w:type="spellStart"/>
+      <w:r>
+        <w:t>lexer’s</w:t>
+      </w:r>
+      <w:proofErr w:type="spellEnd"/>
+      <w:r>
+        <w:t xml:space="preserve"> handling of whitespace.</w:t>
       </w:r>
     </w:p>
     <w:p>
       <w:r>
         <w:t xml:space="preserve">A </w:t>
       </w:r>
+      <w:proofErr w:type="spellStart"/>
       <w:r>
         <w:t>MockCharProvider</w:t>
       </w:r>
-      <w:r>
-        <w:t xml:space="preserve"> was created to serve as implementation of CharProvider, to be passed as input to the lexer. The MockCharProvider takes a string input and provides character </w:t>
+      <w:proofErr w:type="spellEnd"/>
+      <w:r>
+        <w:t xml:space="preserve"> was created to serve as implementation of </w:t>
+      </w:r>
+      <w:proofErr w:type="spellStart"/>
+      <w:r>
+        <w:t>CharProvider</w:t>
+      </w:r>
+      <w:proofErr w:type="spellEnd"/>
+      <w:r>
+        <w:t xml:space="preserve">, to be passed as input to the lexer. The </w:t>
+      </w:r>
+      <w:proofErr w:type="spellStart"/>
+      <w:r>
+        <w:t>MockCharProvider</w:t>
+      </w:r>
+      <w:proofErr w:type="spellEnd"/>
+      <w:r>
+        <w:t xml:space="preserve"> takes a string input and provides character </w:t>
       </w:r>
       <w:r>
         <w:t>inputs to the Lexer as if it was reading the string from a regular file.</w:t>
@@ -14425,13 +14465,61 @@
     </w:p>
     <w:p>
       <w:r>
-        <w:t>The main class creates a parser and passes a lexer as input. A ‘ParseRule’ interface was used to provide a standard interface for each of these parse rules. Each parse rule listed above was implemented as its own class which extended the ‘ParseRule’ interface and had a ‘parse’ method which returned an AST node. In the ‘parse’ method, the parse rule class was responsible for consuming, looking ahead and calling other parse rules to generate the required AST node. In the event that the parse rule needed some parameters passed to it in order to work, these were passed in its constructor.</w:t>
+        <w:t>The main class creates a parser and passes a lexer as input. A ‘</w:t>
+      </w:r>
+      <w:proofErr w:type="spellStart"/>
+      <w:r>
+        <w:t>ParseRule</w:t>
+      </w:r>
+      <w:proofErr w:type="spellEnd"/>
+      <w:r>
+        <w:t>’ interface was used to provide a standard interface for each of these parse rules. Each parse rule listed above was implemented as its own class which extended the ‘</w:t>
+      </w:r>
+      <w:proofErr w:type="spellStart"/>
+      <w:r>
+        <w:t>ParseRule</w:t>
+      </w:r>
+      <w:proofErr w:type="spellEnd"/>
+      <w:r>
+        <w:t xml:space="preserve">’ interface and had a ‘parse’ method which returned an AST node. In the ‘parse’ method, the parse rule class was responsible for consuming, looking ahead and calling other parse rules to generate the required AST node. </w:t>
+      </w:r>
+      <w:proofErr w:type="gramStart"/>
+      <w:r>
+        <w:t>In the event that</w:t>
+      </w:r>
+      <w:proofErr w:type="gramEnd"/>
+      <w:r>
+        <w:t xml:space="preserve"> the parse rule needed some parameters passed to it in order to work, these were passed in its constructor.</w:t>
       </w:r>
     </w:p>
     <w:p/>
     <w:p>
       <w:r>
-        <w:t xml:space="preserve">The parser creates a parser context which is passed to each parse rule. This parser context has the functionality to read tokens from the lexer using the ‘nextToken’ method of the lexer and use them for lookaheads and consuming tokens. The parser has a buffer of tokens that it uses for its lookahead. If the parse rule requests to consume a token, or to look a number of tokens ahead, and the buffer doesn’t have enough tokens to satisfy this request, then the buffer uses the ‘nextToken’ method to get more tokens from the lexer. </w:t>
+        <w:t>The parser creates a parser context which is passed to each parse rule. This parser context has the functionality to read tokens from the lexer using the ‘</w:t>
+      </w:r>
+      <w:proofErr w:type="spellStart"/>
+      <w:r>
+        <w:t>nextToken</w:t>
+      </w:r>
+      <w:proofErr w:type="spellEnd"/>
+      <w:r>
+        <w:t xml:space="preserve">’ method of the lexer and use them for lookaheads and consuming tokens. The parser has a buffer of tokens that it uses for its lookahead. If the parse rule requests to consume a token, or to look </w:t>
+      </w:r>
+      <w:proofErr w:type="gramStart"/>
+      <w:r>
+        <w:t>a number of</w:t>
+      </w:r>
+      <w:proofErr w:type="gramEnd"/>
+      <w:r>
+        <w:t xml:space="preserve"> tokens ahead, and the buffer doesn’t have enough tokens to satisfy this request, then the buffer uses the ‘</w:t>
+      </w:r>
+      <w:proofErr w:type="spellStart"/>
+      <w:r>
+        <w:t>nextToken</w:t>
+      </w:r>
+      <w:proofErr w:type="spellEnd"/>
+      <w:r>
+        <w:t xml:space="preserve">’ method to get more tokens from the lexer. </w:t>
       </w:r>
     </w:p>
     <w:p>
@@ -14531,15 +14619,7 @@
     </w:p>
     <w:p>
       <w:r>
-        <w:t>If there is a mismatch between a token that the parse rule is expecting, and the token returned by the parser, a ‘</w:t>
-      </w:r>
-      <w:proofErr w:type="spellStart"/>
-      <w:r>
-        <w:t>SyntaxErrorException</w:t>
-      </w:r>
-      <w:proofErr w:type="spellEnd"/>
-      <w:r>
-        <w:t>’ is returned, giving the user details on the lexeme used to create the problematic token, and its location in the form of line number and column to help the user debug the error.</w:t>
+        <w:t>If there is a mismatch between a token that the parse rule is expecting, and the token returned by the parser, a ‘SyntaxErrorException’ is returned, giving the user details on the lexeme used to create the problematic token, and its location in the form of line number and column to help the user debug the error.</w:t>
       </w:r>
     </w:p>
     <w:p>
@@ -14657,7 +14737,126 @@
         <w:t>Due to the infinite number of possibilities that the parser could encounter unit testing was deemed unfeasible. Therefore, testing of this component was mostly Ad Hoc, mostly by testing inputs which were deemed to have a high probability of being problematic.</w:t>
       </w:r>
     </w:p>
+    <w:p>
+      <w:pPr>
+        <w:pStyle w:val="Heading1"/>
+      </w:pPr>
+      <w:r>
+        <w:t>Intermediate language</w:t>
+      </w:r>
+    </w:p>
+    <w:p>
+      <w:r>
+        <w:t>The abstract syntax tree acts as an intermediate language between the frontend and the backend of the compiler. It uses a visitor design pattern using the ‘</w:t>
+      </w:r>
+      <w:r>
+        <w:t>acceptVisitor</w:t>
+      </w:r>
+      <w:r>
+        <w:t>’</w:t>
+      </w:r>
+      <w:r>
+        <w:t xml:space="preserve"> function to allow different visitors to traverse the AST tree.</w:t>
+      </w:r>
+    </w:p>
+    <w:p>
+      <w:pPr>
+        <w:pStyle w:val="Heading1"/>
+      </w:pPr>
+      <w:r>
+        <w:t>Backend</w:t>
+      </w:r>
+    </w:p>
+    <w:p>
+      <w:r>
+        <w:t>The backend uses different visitors</w:t>
+      </w:r>
+      <w:r>
+        <w:t xml:space="preserve"> to iterate through the </w:t>
+      </w:r>
+      <w:r>
+        <w:t>AST tree.</w:t>
+      </w:r>
+      <w:r>
+        <w:t xml:space="preserve"> First the ast is visited by a visitor which transforms it to XML, then by a visitor which performs semantic analysis to ensure that the AST tree is semantically correct. </w:t>
+      </w:r>
+      <w:proofErr w:type="gramStart"/>
+      <w:r>
+        <w:t>Finally</w:t>
+      </w:r>
+      <w:proofErr w:type="gramEnd"/>
+      <w:r>
+        <w:t xml:space="preserve"> the tree is traversed by a </w:t>
+      </w:r>
+      <w:r>
+        <w:t>visitor which traverses the tree to generate the compiled code.</w:t>
+      </w:r>
+    </w:p>
+    <w:p>
+      <w:pPr>
+        <w:pStyle w:val="Heading2"/>
+      </w:pPr>
+      <w:r>
+        <w:t>XML visitor</w:t>
+      </w:r>
+    </w:p>
     <w:p/>
+    <w:p>
+      <w:pPr>
+        <w:ind w:left="0" w:firstLine="0"/>
+      </w:pPr>
+      <w:r>
+        <w:t>The xml visitor uses a depth first traversal of the tree, which traverses each node in the array, to transform it into XML. The visitor also keeps a variable to keep the amount of indentation required.</w:t>
+      </w:r>
+      <w:r>
+        <w:t xml:space="preserve"> </w:t>
+      </w:r>
+    </w:p>
+    <w:p>
+      <w:pPr>
+        <w:ind w:left="0" w:firstLine="0"/>
+      </w:pPr>
+      <w:r>
+        <w:t>When a node is reached, it uses a string builder to create the XML string representing the node.</w:t>
+      </w:r>
+    </w:p>
+    <w:p>
+      <w:pPr>
+        <w:ind w:left="0" w:firstLine="0"/>
+      </w:pPr>
+      <w:r>
+        <w:t xml:space="preserve">The visitor first adds the opening tag of the node, then it increases the indentation variable, before calling the children, so that the children are indented a step further. After appending the result of the children to the string, the indentation is decremented to revert to the previous indentation </w:t>
+      </w:r>
+      <w:proofErr w:type="gramStart"/>
+      <w:r>
+        <w:t>value, before</w:t>
+      </w:r>
+      <w:proofErr w:type="gramEnd"/>
+      <w:r>
+        <w:t xml:space="preserve"> the closing tag of the node is added.</w:t>
+      </w:r>
+    </w:p>
+    <w:p>
+      <w:pPr>
+        <w:ind w:left="0" w:firstLine="0"/>
+      </w:pPr>
+      <w:r>
+        <w:lastRenderedPageBreak/>
+        <w:t>Since some nodes such as the for loop and if statement</w:t>
+      </w:r>
+      <w:r>
+        <w:t xml:space="preserve"> nodes</w:t>
+      </w:r>
+      <w:r>
+        <w:t xml:space="preserve"> are allowed to have some null </w:t>
+      </w:r>
+      <w:r>
+        <w:t>values</w:t>
+      </w:r>
+      <w:r>
+        <w:t>, these are represented in the XML output as “&lt;Null /&gt;”</w:t>
+      </w:r>
+    </w:p>
     <w:sectPr>
       <w:type w:val="continuous"/>
       <w:pgSz w:w="11906" w:h="16838" w:code="9"/>
@@ -16230,6 +16429,7 @@
   <w:style w:type="character" w:default="1" w:styleId="DefaultParagraphFont">
     <w:name w:val="Default Paragraph Font"/>
     <w:uiPriority w:val="1"/>
+    <w:semiHidden/>
     <w:unhideWhenUsed/>
   </w:style>
   <w:style w:type="table" w:default="1" w:styleId="TableNormal">

--- a/docs/Final Report.docx
+++ b/docs/Final Report.docx
@@ -490,7 +490,6 @@
         </w:rPr>
         <w:t xml:space="preserve">Lecturer: </w:t>
       </w:r>
-      <w:proofErr w:type="spellStart"/>
       <w:r>
         <w:rPr>
           <w:rFonts w:eastAsia="Times New Roman" w:cstheme="minorHAnsi"/>
@@ -509,7 +508,6 @@
         </w:rPr>
         <w:t>.</w:t>
       </w:r>
-      <w:proofErr w:type="spellEnd"/>
       <w:r>
         <w:rPr>
           <w:rFonts w:eastAsia="Times New Roman" w:cstheme="minorHAnsi"/>
@@ -615,21 +613,7 @@
         <w:rPr>
           <w:rFonts w:eastAsia="Times New Roman" w:cstheme="minorHAnsi"/>
         </w:rPr>
-        <w:t>, 2009, Regulation 39 (b)(</w:t>
-      </w:r>
-      <w:proofErr w:type="spellStart"/>
-      <w:r>
-        <w:rPr>
-          <w:rFonts w:eastAsia="Times New Roman" w:cstheme="minorHAnsi"/>
-        </w:rPr>
-        <w:t>i</w:t>
-      </w:r>
-      <w:proofErr w:type="spellEnd"/>
-      <w:r>
-        <w:rPr>
-          <w:rFonts w:eastAsia="Times New Roman" w:cstheme="minorHAnsi"/>
-        </w:rPr>
-        <w:t xml:space="preserve">), University of Malta). </w:t>
+        <w:t xml:space="preserve">, 2009, Regulation 39 (b)(i), University of Malta). </w:t>
       </w:r>
     </w:p>
     <w:p>
@@ -651,21 +635,7 @@
         <w:rPr>
           <w:rFonts w:eastAsia="Times New Roman" w:cstheme="minorHAnsi"/>
         </w:rPr>
-        <w:t xml:space="preserve">I / We*, the undersigned, declare that the assignment submitted is my / our* work, except </w:t>
-      </w:r>
-      <w:proofErr w:type="gramStart"/>
-      <w:r>
-        <w:rPr>
-          <w:rFonts w:eastAsia="Times New Roman" w:cstheme="minorHAnsi"/>
-        </w:rPr>
-        <w:t>where</w:t>
-      </w:r>
-      <w:proofErr w:type="gramEnd"/>
-      <w:r>
-        <w:rPr>
-          <w:rFonts w:eastAsia="Times New Roman" w:cstheme="minorHAnsi"/>
-        </w:rPr>
-        <w:t xml:space="preserve"> acknowledged and referenced.</w:t>
+        <w:t>I / We*, the undersigned, declare that the assignment submitted is my / our* work, except where acknowledged and referenced.</w:t>
       </w:r>
     </w:p>
     <w:p>
@@ -753,21 +723,7 @@
         <w:rPr>
           <w:rFonts w:eastAsia="Times New Roman" w:cstheme="minorHAnsi"/>
         </w:rPr>
-        <w:t xml:space="preserve">(N. B. If the assignment is meant to be submitted anonymously, please sign this </w:t>
-      </w:r>
-      <w:proofErr w:type="gramStart"/>
-      <w:r>
-        <w:rPr>
-          <w:rFonts w:eastAsia="Times New Roman" w:cstheme="minorHAnsi"/>
-        </w:rPr>
-        <w:t>form</w:t>
-      </w:r>
-      <w:proofErr w:type="gramEnd"/>
-      <w:r>
-        <w:rPr>
-          <w:rFonts w:eastAsia="Times New Roman" w:cstheme="minorHAnsi"/>
-        </w:rPr>
-        <w:t xml:space="preserve"> and submit it to the Departmental Officer separately from the assignment).</w:t>
+        <w:t>(N. B. If the assignment is meant to be submitted anonymously, please sign this form and submit it to the Departmental Officer separately from the assignment).</w:t>
       </w:r>
     </w:p>
     <w:p>
@@ -1165,16 +1121,8 @@
           <w:rFonts w:eastAsia="Times New Roman" w:cstheme="minorHAnsi"/>
         </w:rPr>
         <w:tab/>
-        <w:t xml:space="preserve">Title of work </w:t>
-      </w:r>
-      <w:proofErr w:type="gramStart"/>
-      <w:r>
-        <w:rPr>
-          <w:rFonts w:eastAsia="Times New Roman" w:cstheme="minorHAnsi"/>
-        </w:rPr>
-        <w:t>submitted</w:t>
-      </w:r>
-      <w:proofErr w:type="gramEnd"/>
+        <w:t>Title of work submitted</w:t>
+      </w:r>
     </w:p>
     <w:p>
       <w:pPr>
@@ -1266,29 +1214,16 @@
         <w:t xml:space="preserve"> imperative language</w:t>
       </w:r>
       <w:r>
+        <w:t xml:space="preserve"> PixArLang</w:t>
+      </w:r>
+      <w:r>
+        <w:t>,</w:t>
+      </w:r>
+      <w:r>
         <w:t xml:space="preserve"> </w:t>
       </w:r>
-      <w:proofErr w:type="spellStart"/>
-      <w:r>
-        <w:t>PixArLang</w:t>
-      </w:r>
-      <w:proofErr w:type="spellEnd"/>
-      <w:r>
-        <w:t>,</w:t>
-      </w:r>
-      <w:r>
-        <w:t xml:space="preserve"> </w:t>
-      </w:r>
-      <w:r>
-        <w:t xml:space="preserve">to the assembly-like language </w:t>
-      </w:r>
-      <w:proofErr w:type="spellStart"/>
-      <w:r>
-        <w:t>PixIR</w:t>
-      </w:r>
-      <w:proofErr w:type="spellEnd"/>
-      <w:r>
-        <w:t>.</w:t>
+      <w:r>
+        <w:t>to the assembly-like language PixIR.</w:t>
       </w:r>
     </w:p>
     <w:p>
@@ -1478,23 +1413,7 @@
         <w:t xml:space="preserve">end of the compiler </w:t>
       </w:r>
       <w:r>
-        <w:t xml:space="preserve">starts by initializing a </w:t>
-      </w:r>
-      <w:proofErr w:type="spellStart"/>
-      <w:r>
-        <w:t>CharacterProvider</w:t>
-      </w:r>
-      <w:proofErr w:type="spellEnd"/>
-      <w:r>
-        <w:t xml:space="preserve"> to read this source file. This character provider uses Java’s </w:t>
-      </w:r>
-      <w:proofErr w:type="spellStart"/>
-      <w:r>
-        <w:t>RandomAccessFIle</w:t>
-      </w:r>
-      <w:proofErr w:type="spellEnd"/>
-      <w:r>
-        <w:t xml:space="preserve">, which allows us to read a file using a pointer </w:t>
+        <w:t xml:space="preserve">starts by initializing a CharacterProvider to read this source file. This character provider uses Java’s RandomAccessFIle, which allows us to read a file using a pointer </w:t>
       </w:r>
       <w:r>
         <w:t>that</w:t>
@@ -1505,27 +1424,14 @@
       <w:r>
         <w:t xml:space="preserve"> The character provider also provides a </w:t>
       </w:r>
-      <w:proofErr w:type="spellStart"/>
       <w:r>
         <w:t>L</w:t>
       </w:r>
       <w:r>
-        <w:t>ineNumberProvider</w:t>
-      </w:r>
-      <w:proofErr w:type="spellEnd"/>
-      <w:r>
-        <w:t xml:space="preserve"> which gives the ability to get the line, and column number from the character position.</w:t>
-      </w:r>
-      <w:r>
-        <w:t xml:space="preserve"> This is useful when showing errors to the user and is also used in the comments of the compiled </w:t>
-      </w:r>
-      <w:proofErr w:type="spellStart"/>
-      <w:r>
-        <w:t>PixIR</w:t>
-      </w:r>
-      <w:proofErr w:type="spellEnd"/>
-      <w:r>
-        <w:t xml:space="preserve"> program.</w:t>
+        <w:t>ineNumberProvider which gives the ability to get the line, and column number from the character position.</w:t>
+      </w:r>
+      <w:r>
+        <w:t xml:space="preserve"> This is useful when showing errors to the user and is also used in the comments of the compiled PixIR program.</w:t>
       </w:r>
     </w:p>
     <w:p/>
@@ -1533,19 +1439,12 @@
       <w:r>
         <w:t xml:space="preserve">A lexer is also initialized, taking the </w:t>
       </w:r>
-      <w:proofErr w:type="spellStart"/>
-      <w:r>
-        <w:t>CharacterProvider</w:t>
-      </w:r>
-      <w:proofErr w:type="spellEnd"/>
-      <w:r>
-        <w:t xml:space="preserve"> as its input. The lexer has the method </w:t>
-      </w:r>
-      <w:proofErr w:type="spellStart"/>
+      <w:r>
+        <w:t xml:space="preserve">CharacterProvider as its input. The lexer has the method </w:t>
+      </w:r>
       <w:r>
         <w:t>nextToken</w:t>
       </w:r>
-      <w:proofErr w:type="spellEnd"/>
       <w:r>
         <w:t xml:space="preserve"> which reads the next valid token from the characters returned by the character provider.</w:t>
       </w:r>
@@ -1945,11 +1844,9 @@
             <w:hideMark/>
           </w:tcPr>
           <w:p>
-            <w:proofErr w:type="spellStart"/>
             <w:r>
               <w:t>AtoF</w:t>
             </w:r>
-            <w:proofErr w:type="spellEnd"/>
           </w:p>
         </w:tc>
       </w:tr>
@@ -1976,11 +1873,9 @@
             <w:hideMark/>
           </w:tcPr>
           <w:p>
-            <w:proofErr w:type="spellStart"/>
             <w:r>
               <w:t>AtoF</w:t>
             </w:r>
-            <w:proofErr w:type="spellEnd"/>
           </w:p>
         </w:tc>
       </w:tr>
@@ -2007,11 +1902,9 @@
             <w:hideMark/>
           </w:tcPr>
           <w:p>
-            <w:proofErr w:type="spellStart"/>
             <w:r>
               <w:t>AtoF</w:t>
             </w:r>
-            <w:proofErr w:type="spellEnd"/>
           </w:p>
         </w:tc>
       </w:tr>
@@ -2038,11 +1931,9 @@
             <w:hideMark/>
           </w:tcPr>
           <w:p>
-            <w:proofErr w:type="spellStart"/>
             <w:r>
               <w:t>AtoF</w:t>
             </w:r>
-            <w:proofErr w:type="spellEnd"/>
           </w:p>
         </w:tc>
       </w:tr>
@@ -2069,11 +1960,9 @@
             <w:hideMark/>
           </w:tcPr>
           <w:p>
-            <w:proofErr w:type="spellStart"/>
             <w:r>
               <w:t>AtoF</w:t>
             </w:r>
-            <w:proofErr w:type="spellEnd"/>
           </w:p>
         </w:tc>
       </w:tr>
@@ -2100,11 +1989,9 @@
             <w:hideMark/>
           </w:tcPr>
           <w:p>
-            <w:proofErr w:type="spellStart"/>
             <w:r>
               <w:t>AtoF</w:t>
             </w:r>
-            <w:proofErr w:type="spellEnd"/>
           </w:p>
         </w:tc>
       </w:tr>
@@ -2131,11 +2018,9 @@
             <w:hideMark/>
           </w:tcPr>
           <w:p>
-            <w:proofErr w:type="spellStart"/>
             <w:r>
               <w:t>AtoF</w:t>
             </w:r>
-            <w:proofErr w:type="spellEnd"/>
           </w:p>
         </w:tc>
       </w:tr>
@@ -2162,11 +2047,9 @@
             <w:hideMark/>
           </w:tcPr>
           <w:p>
-            <w:proofErr w:type="spellStart"/>
             <w:r>
               <w:t>AtoF</w:t>
             </w:r>
-            <w:proofErr w:type="spellEnd"/>
           </w:p>
         </w:tc>
       </w:tr>
@@ -2193,11 +2076,9 @@
             <w:hideMark/>
           </w:tcPr>
           <w:p>
-            <w:proofErr w:type="spellStart"/>
             <w:r>
               <w:t>AtoF</w:t>
             </w:r>
-            <w:proofErr w:type="spellEnd"/>
           </w:p>
         </w:tc>
       </w:tr>
@@ -2224,11 +2105,9 @@
             <w:hideMark/>
           </w:tcPr>
           <w:p>
-            <w:proofErr w:type="spellStart"/>
             <w:r>
               <w:t>AtoF</w:t>
             </w:r>
-            <w:proofErr w:type="spellEnd"/>
           </w:p>
         </w:tc>
       </w:tr>
@@ -2255,11 +2134,9 @@
             <w:hideMark/>
           </w:tcPr>
           <w:p>
-            <w:proofErr w:type="spellStart"/>
             <w:r>
               <w:t>AtoF</w:t>
             </w:r>
-            <w:proofErr w:type="spellEnd"/>
           </w:p>
         </w:tc>
       </w:tr>
@@ -2286,11 +2163,9 @@
             <w:hideMark/>
           </w:tcPr>
           <w:p>
-            <w:proofErr w:type="spellStart"/>
             <w:r>
               <w:t>AtoF</w:t>
             </w:r>
-            <w:proofErr w:type="spellEnd"/>
           </w:p>
         </w:tc>
       </w:tr>
@@ -2317,11 +2192,9 @@
             <w:hideMark/>
           </w:tcPr>
           <w:p>
-            <w:proofErr w:type="spellStart"/>
             <w:r>
               <w:t>GtoZ</w:t>
             </w:r>
-            <w:proofErr w:type="spellEnd"/>
           </w:p>
         </w:tc>
       </w:tr>
@@ -2348,11 +2221,9 @@
             <w:hideMark/>
           </w:tcPr>
           <w:p>
-            <w:proofErr w:type="spellStart"/>
             <w:r>
               <w:t>GtoZ</w:t>
             </w:r>
-            <w:proofErr w:type="spellEnd"/>
           </w:p>
         </w:tc>
       </w:tr>
@@ -2379,11 +2250,9 @@
             <w:hideMark/>
           </w:tcPr>
           <w:p>
-            <w:proofErr w:type="spellStart"/>
             <w:r>
               <w:t>GtoZ</w:t>
             </w:r>
-            <w:proofErr w:type="spellEnd"/>
           </w:p>
         </w:tc>
       </w:tr>
@@ -2410,11 +2279,9 @@
             <w:hideMark/>
           </w:tcPr>
           <w:p>
-            <w:proofErr w:type="spellStart"/>
             <w:r>
               <w:t>GtoZ</w:t>
             </w:r>
-            <w:proofErr w:type="spellEnd"/>
           </w:p>
         </w:tc>
       </w:tr>
@@ -2441,11 +2308,9 @@
             <w:hideMark/>
           </w:tcPr>
           <w:p>
-            <w:proofErr w:type="spellStart"/>
             <w:r>
               <w:t>GtoZ</w:t>
             </w:r>
-            <w:proofErr w:type="spellEnd"/>
           </w:p>
         </w:tc>
       </w:tr>
@@ -2472,11 +2337,9 @@
             <w:hideMark/>
           </w:tcPr>
           <w:p>
-            <w:proofErr w:type="spellStart"/>
             <w:r>
               <w:t>GtoZ</w:t>
             </w:r>
-            <w:proofErr w:type="spellEnd"/>
           </w:p>
         </w:tc>
       </w:tr>
@@ -2503,11 +2366,9 @@
             <w:hideMark/>
           </w:tcPr>
           <w:p>
-            <w:proofErr w:type="spellStart"/>
             <w:r>
               <w:t>GtoZ</w:t>
             </w:r>
-            <w:proofErr w:type="spellEnd"/>
           </w:p>
         </w:tc>
       </w:tr>
@@ -2534,11 +2395,9 @@
             <w:hideMark/>
           </w:tcPr>
           <w:p>
-            <w:proofErr w:type="spellStart"/>
             <w:r>
               <w:t>GtoZ</w:t>
             </w:r>
-            <w:proofErr w:type="spellEnd"/>
           </w:p>
         </w:tc>
       </w:tr>
@@ -2565,11 +2424,9 @@
             <w:hideMark/>
           </w:tcPr>
           <w:p>
-            <w:proofErr w:type="spellStart"/>
             <w:r>
               <w:t>GtoZ</w:t>
             </w:r>
-            <w:proofErr w:type="spellEnd"/>
           </w:p>
         </w:tc>
       </w:tr>
@@ -2596,11 +2453,9 @@
             <w:hideMark/>
           </w:tcPr>
           <w:p>
-            <w:proofErr w:type="spellStart"/>
             <w:r>
               <w:t>GtoZ</w:t>
             </w:r>
-            <w:proofErr w:type="spellEnd"/>
           </w:p>
         </w:tc>
       </w:tr>
@@ -2627,11 +2482,9 @@
             <w:hideMark/>
           </w:tcPr>
           <w:p>
-            <w:proofErr w:type="spellStart"/>
             <w:r>
               <w:t>GtoZ</w:t>
             </w:r>
-            <w:proofErr w:type="spellEnd"/>
           </w:p>
         </w:tc>
       </w:tr>
@@ -2658,11 +2511,9 @@
             <w:hideMark/>
           </w:tcPr>
           <w:p>
-            <w:proofErr w:type="spellStart"/>
             <w:r>
               <w:t>GtoZ</w:t>
             </w:r>
-            <w:proofErr w:type="spellEnd"/>
           </w:p>
         </w:tc>
       </w:tr>
@@ -2689,11 +2540,9 @@
             <w:hideMark/>
           </w:tcPr>
           <w:p>
-            <w:proofErr w:type="spellStart"/>
             <w:r>
               <w:t>GtoZ</w:t>
             </w:r>
-            <w:proofErr w:type="spellEnd"/>
           </w:p>
         </w:tc>
       </w:tr>
@@ -2720,11 +2569,9 @@
             <w:hideMark/>
           </w:tcPr>
           <w:p>
-            <w:proofErr w:type="spellStart"/>
             <w:r>
               <w:t>GtoZ</w:t>
             </w:r>
-            <w:proofErr w:type="spellEnd"/>
           </w:p>
         </w:tc>
       </w:tr>
@@ -2751,11 +2598,9 @@
             <w:hideMark/>
           </w:tcPr>
           <w:p>
-            <w:proofErr w:type="spellStart"/>
             <w:r>
               <w:t>GtoZ</w:t>
             </w:r>
-            <w:proofErr w:type="spellEnd"/>
           </w:p>
         </w:tc>
       </w:tr>
@@ -2782,11 +2627,9 @@
             <w:hideMark/>
           </w:tcPr>
           <w:p>
-            <w:proofErr w:type="spellStart"/>
             <w:r>
               <w:t>GtoZ</w:t>
             </w:r>
-            <w:proofErr w:type="spellEnd"/>
           </w:p>
         </w:tc>
       </w:tr>
@@ -2813,11 +2656,9 @@
             <w:hideMark/>
           </w:tcPr>
           <w:p>
-            <w:proofErr w:type="spellStart"/>
             <w:r>
               <w:t>GtoZ</w:t>
             </w:r>
-            <w:proofErr w:type="spellEnd"/>
           </w:p>
         </w:tc>
       </w:tr>
@@ -2844,11 +2685,9 @@
             <w:hideMark/>
           </w:tcPr>
           <w:p>
-            <w:proofErr w:type="spellStart"/>
             <w:r>
               <w:t>GtoZ</w:t>
             </w:r>
-            <w:proofErr w:type="spellEnd"/>
           </w:p>
         </w:tc>
       </w:tr>
@@ -2875,11 +2714,9 @@
             <w:hideMark/>
           </w:tcPr>
           <w:p>
-            <w:proofErr w:type="spellStart"/>
             <w:r>
               <w:t>GtoZ</w:t>
             </w:r>
-            <w:proofErr w:type="spellEnd"/>
           </w:p>
         </w:tc>
       </w:tr>
@@ -2906,11 +2743,9 @@
             <w:hideMark/>
           </w:tcPr>
           <w:p>
-            <w:proofErr w:type="spellStart"/>
             <w:r>
               <w:t>GtoZ</w:t>
             </w:r>
-            <w:proofErr w:type="spellEnd"/>
           </w:p>
         </w:tc>
       </w:tr>
@@ -2937,11 +2772,9 @@
             <w:hideMark/>
           </w:tcPr>
           <w:p>
-            <w:proofErr w:type="spellStart"/>
             <w:r>
               <w:t>GtoZ</w:t>
             </w:r>
-            <w:proofErr w:type="spellEnd"/>
           </w:p>
         </w:tc>
       </w:tr>
@@ -2968,11 +2801,9 @@
             <w:hideMark/>
           </w:tcPr>
           <w:p>
-            <w:proofErr w:type="spellStart"/>
             <w:r>
               <w:t>GtoZ</w:t>
             </w:r>
-            <w:proofErr w:type="spellEnd"/>
           </w:p>
         </w:tc>
       </w:tr>
@@ -2987,11 +2818,9 @@
             <w:hideMark/>
           </w:tcPr>
           <w:p>
-            <w:proofErr w:type="spellStart"/>
             <w:r>
               <w:t>i</w:t>
             </w:r>
-            <w:proofErr w:type="spellEnd"/>
           </w:p>
         </w:tc>
         <w:tc>
@@ -3001,11 +2830,9 @@
             <w:hideMark/>
           </w:tcPr>
           <w:p>
-            <w:proofErr w:type="spellStart"/>
             <w:r>
               <w:t>GtoZ</w:t>
             </w:r>
-            <w:proofErr w:type="spellEnd"/>
           </w:p>
         </w:tc>
       </w:tr>
@@ -3032,11 +2859,9 @@
             <w:hideMark/>
           </w:tcPr>
           <w:p>
-            <w:proofErr w:type="spellStart"/>
             <w:r>
               <w:t>GtoZ</w:t>
             </w:r>
-            <w:proofErr w:type="spellEnd"/>
           </w:p>
         </w:tc>
       </w:tr>
@@ -3063,11 +2888,9 @@
             <w:hideMark/>
           </w:tcPr>
           <w:p>
-            <w:proofErr w:type="spellStart"/>
             <w:r>
               <w:t>GtoZ</w:t>
             </w:r>
-            <w:proofErr w:type="spellEnd"/>
           </w:p>
         </w:tc>
       </w:tr>
@@ -3094,11 +2917,9 @@
             <w:hideMark/>
           </w:tcPr>
           <w:p>
-            <w:proofErr w:type="spellStart"/>
             <w:r>
               <w:t>GtoZ</w:t>
             </w:r>
-            <w:proofErr w:type="spellEnd"/>
           </w:p>
         </w:tc>
       </w:tr>
@@ -3125,11 +2946,9 @@
             <w:hideMark/>
           </w:tcPr>
           <w:p>
-            <w:proofErr w:type="spellStart"/>
             <w:r>
               <w:t>GtoZ</w:t>
             </w:r>
-            <w:proofErr w:type="spellEnd"/>
           </w:p>
         </w:tc>
       </w:tr>
@@ -3156,11 +2975,9 @@
             <w:hideMark/>
           </w:tcPr>
           <w:p>
-            <w:proofErr w:type="spellStart"/>
             <w:r>
               <w:t>GtoZ</w:t>
             </w:r>
-            <w:proofErr w:type="spellEnd"/>
           </w:p>
         </w:tc>
       </w:tr>
@@ -3187,11 +3004,9 @@
             <w:hideMark/>
           </w:tcPr>
           <w:p>
-            <w:proofErr w:type="spellStart"/>
             <w:r>
               <w:t>GtoZ</w:t>
             </w:r>
-            <w:proofErr w:type="spellEnd"/>
           </w:p>
         </w:tc>
       </w:tr>
@@ -3218,11 +3033,9 @@
             <w:hideMark/>
           </w:tcPr>
           <w:p>
-            <w:proofErr w:type="spellStart"/>
             <w:r>
               <w:t>GtoZ</w:t>
             </w:r>
-            <w:proofErr w:type="spellEnd"/>
           </w:p>
         </w:tc>
       </w:tr>
@@ -3249,11 +3062,9 @@
             <w:hideMark/>
           </w:tcPr>
           <w:p>
-            <w:proofErr w:type="spellStart"/>
             <w:r>
               <w:t>GtoZ</w:t>
             </w:r>
-            <w:proofErr w:type="spellEnd"/>
           </w:p>
         </w:tc>
       </w:tr>
@@ -3280,11 +3091,9 @@
             <w:hideMark/>
           </w:tcPr>
           <w:p>
-            <w:proofErr w:type="spellStart"/>
             <w:r>
               <w:t>GtoZ</w:t>
             </w:r>
-            <w:proofErr w:type="spellEnd"/>
           </w:p>
         </w:tc>
       </w:tr>
@@ -3311,11 +3120,9 @@
             <w:hideMark/>
           </w:tcPr>
           <w:p>
-            <w:proofErr w:type="spellStart"/>
             <w:r>
               <w:t>GtoZ</w:t>
             </w:r>
-            <w:proofErr w:type="spellEnd"/>
           </w:p>
         </w:tc>
       </w:tr>
@@ -3342,11 +3149,9 @@
             <w:hideMark/>
           </w:tcPr>
           <w:p>
-            <w:proofErr w:type="spellStart"/>
             <w:r>
               <w:t>GtoZ</w:t>
             </w:r>
-            <w:proofErr w:type="spellEnd"/>
           </w:p>
         </w:tc>
       </w:tr>
@@ -3373,11 +3178,9 @@
             <w:hideMark/>
           </w:tcPr>
           <w:p>
-            <w:proofErr w:type="spellStart"/>
             <w:r>
               <w:t>GtoZ</w:t>
             </w:r>
-            <w:proofErr w:type="spellEnd"/>
           </w:p>
         </w:tc>
       </w:tr>
@@ -3404,11 +3207,9 @@
             <w:hideMark/>
           </w:tcPr>
           <w:p>
-            <w:proofErr w:type="spellStart"/>
             <w:r>
               <w:t>GtoZ</w:t>
             </w:r>
-            <w:proofErr w:type="spellEnd"/>
           </w:p>
         </w:tc>
       </w:tr>
@@ -3435,11 +3236,9 @@
             <w:hideMark/>
           </w:tcPr>
           <w:p>
-            <w:proofErr w:type="spellStart"/>
             <w:r>
               <w:t>GtoZ</w:t>
             </w:r>
-            <w:proofErr w:type="spellEnd"/>
           </w:p>
         </w:tc>
       </w:tr>
@@ -3466,11 +3265,9 @@
             <w:hideMark/>
           </w:tcPr>
           <w:p>
-            <w:proofErr w:type="spellStart"/>
             <w:r>
               <w:t>GtoZ</w:t>
             </w:r>
-            <w:proofErr w:type="spellEnd"/>
           </w:p>
         </w:tc>
       </w:tr>
@@ -3497,11 +3294,9 @@
             <w:hideMark/>
           </w:tcPr>
           <w:p>
-            <w:proofErr w:type="spellStart"/>
             <w:r>
               <w:t>GtoZ</w:t>
             </w:r>
-            <w:proofErr w:type="spellEnd"/>
           </w:p>
         </w:tc>
       </w:tr>
@@ -3528,11 +3323,9 @@
             <w:hideMark/>
           </w:tcPr>
           <w:p>
-            <w:proofErr w:type="spellStart"/>
             <w:r>
               <w:t>GtoZ</w:t>
             </w:r>
-            <w:proofErr w:type="spellEnd"/>
           </w:p>
         </w:tc>
       </w:tr>
@@ -3879,11 +3672,9 @@
             <w:hideMark/>
           </w:tcPr>
           <w:p>
-            <w:proofErr w:type="spellStart"/>
             <w:r>
               <w:t>BracOpen</w:t>
             </w:r>
-            <w:proofErr w:type="spellEnd"/>
           </w:p>
         </w:tc>
       </w:tr>
@@ -3910,11 +3701,9 @@
             <w:hideMark/>
           </w:tcPr>
           <w:p>
-            <w:proofErr w:type="spellStart"/>
             <w:r>
               <w:t>BracClose</w:t>
             </w:r>
-            <w:proofErr w:type="spellEnd"/>
           </w:p>
         </w:tc>
       </w:tr>
@@ -3970,11 +3759,9 @@
             <w:hideMark/>
           </w:tcPr>
           <w:p>
-            <w:proofErr w:type="spellStart"/>
             <w:r>
               <w:t>SemiColon</w:t>
             </w:r>
-            <w:proofErr w:type="spellEnd"/>
           </w:p>
         </w:tc>
       </w:tr>
@@ -4001,11 +3788,9 @@
             <w:hideMark/>
           </w:tcPr>
           <w:p>
-            <w:proofErr w:type="spellStart"/>
             <w:r>
               <w:t>CurlyBracket</w:t>
             </w:r>
-            <w:proofErr w:type="spellEnd"/>
           </w:p>
           <w:p>
             <w:r>
@@ -4037,11 +3822,9 @@
             <w:hideMark/>
           </w:tcPr>
           <w:p>
-            <w:proofErr w:type="spellStart"/>
             <w:r>
               <w:t>CurlyBracket</w:t>
             </w:r>
-            <w:proofErr w:type="spellEnd"/>
           </w:p>
           <w:p>
             <w:r>
@@ -4178,15 +3961,7 @@
         <w:t>The lexer uses 2 provided CSV files containing the classification table and the lexer transitions.</w:t>
       </w:r>
       <w:r>
-        <w:t xml:space="preserve"> These files where extracted to CSV files because they are easier to modify if any future versions the </w:t>
-      </w:r>
-      <w:proofErr w:type="spellStart"/>
-      <w:r>
-        <w:t>PixArLang</w:t>
-      </w:r>
-      <w:proofErr w:type="spellEnd"/>
-      <w:r>
-        <w:t xml:space="preserve"> requires any changes to the classifications and lexer transitions, without having to touch the </w:t>
+        <w:t xml:space="preserve"> These files where extracted to CSV files because they are easier to modify if any future versions the PixArLang requires any changes to the classifications and lexer transitions, without having to touch the </w:t>
       </w:r>
       <w:r>
         <w:t>code</w:t>
@@ -4273,34 +4048,13 @@
         <w:t xml:space="preserve"> If the lexeme finishes in an accepted state, but </w:t>
       </w:r>
       <w:r>
-        <w:t xml:space="preserve">the accepted state cannot map the lexeme to a valid </w:t>
-      </w:r>
-      <w:proofErr w:type="spellStart"/>
-      <w:r>
-        <w:t>tokenType</w:t>
-      </w:r>
-      <w:proofErr w:type="spellEnd"/>
-      <w:r>
-        <w:t xml:space="preserve"> (ex. the DSA finishes on ‘sysfunc’ state,</w:t>
-      </w:r>
-      <w:r>
-        <w:t xml:space="preserve"> but the lexeme is not a valid function ex. ‘__</w:t>
-      </w:r>
-      <w:proofErr w:type="spellStart"/>
-      <w:r>
-        <w:t>abc</w:t>
-      </w:r>
-      <w:proofErr w:type="spellEnd"/>
-      <w:proofErr w:type="gramStart"/>
-      <w:r>
-        <w:t>’</w:t>
-      </w:r>
-      <w:r>
-        <w:t xml:space="preserve"> )</w:t>
-      </w:r>
-      <w:proofErr w:type="gramEnd"/>
-      <w:r>
-        <w:t>, a “</w:t>
+        <w:t>the accepted state cannot map the lexeme to a valid tokenType (ex. the DSA finishes on ‘sysfunc’ state,</w:t>
+      </w:r>
+      <w:r>
+        <w:t xml:space="preserve"> but the lexeme is not a valid function ex. ‘__abc’</w:t>
+      </w:r>
+      <w:r>
+        <w:t xml:space="preserve"> ), a “</w:t>
       </w:r>
       <w:r>
         <w:t>SyntaxErrorException</w:t>
@@ -4430,11 +4184,9 @@
           <w:numId w:val="9"/>
         </w:numPr>
       </w:pPr>
-      <w:proofErr w:type="spellStart"/>
       <w:r>
         <w:t>singleToken</w:t>
       </w:r>
-      <w:proofErr w:type="spellEnd"/>
       <w:r>
         <w:t xml:space="preserve"> tests each token to ensure that the token type, start and end position, and </w:t>
       </w:r>
@@ -4450,50 +4202,22 @@
           <w:numId w:val="9"/>
         </w:numPr>
       </w:pPr>
-      <w:proofErr w:type="spellStart"/>
       <w:r>
         <w:t>singleTokenWithPadding</w:t>
       </w:r>
-      <w:proofErr w:type="spellEnd"/>
-      <w:r>
-        <w:t xml:space="preserve"> tests each token, while adding a random amount of leading and trailing whitespace, to test the </w:t>
-      </w:r>
-      <w:proofErr w:type="spellStart"/>
-      <w:r>
-        <w:t>lexer’s</w:t>
-      </w:r>
-      <w:proofErr w:type="spellEnd"/>
-      <w:r>
-        <w:t xml:space="preserve"> handling of whitespace.</w:t>
+      <w:r>
+        <w:t xml:space="preserve"> tests each token, while adding a random amount of leading and trailing whitespace, to test the lexer’s handling of whitespace.</w:t>
       </w:r>
     </w:p>
     <w:p>
       <w:r>
         <w:t xml:space="preserve">A </w:t>
       </w:r>
-      <w:proofErr w:type="spellStart"/>
       <w:r>
         <w:t>MockCharProvider</w:t>
       </w:r>
-      <w:proofErr w:type="spellEnd"/>
-      <w:r>
-        <w:t xml:space="preserve"> was created to serve as implementation of </w:t>
-      </w:r>
-      <w:proofErr w:type="spellStart"/>
-      <w:r>
-        <w:t>CharProvider</w:t>
-      </w:r>
-      <w:proofErr w:type="spellEnd"/>
-      <w:r>
-        <w:t xml:space="preserve">, to be passed as input to the lexer. The </w:t>
-      </w:r>
-      <w:proofErr w:type="spellStart"/>
-      <w:r>
-        <w:t>MockCharProvider</w:t>
-      </w:r>
-      <w:proofErr w:type="spellEnd"/>
-      <w:r>
-        <w:t xml:space="preserve"> takes a string input and provides character </w:t>
+      <w:r>
+        <w:t xml:space="preserve"> was created to serve as implementation of CharProvider, to be passed as input to the lexer. The MockCharProvider takes a string input and provides character </w:t>
       </w:r>
       <w:r>
         <w:t>inputs to the Lexer as if it was reading the string from a regular file.</w:t>
@@ -4862,14 +4586,12 @@
                 <w:rFonts w:ascii="Calibri" w:eastAsia="Times New Roman" w:hAnsi="Calibri"/>
               </w:rPr>
             </w:pPr>
-            <w:proofErr w:type="spellStart"/>
             <w:r>
               <w:rPr>
                 <w:rFonts w:ascii="Calibri" w:eastAsia="Times New Roman" w:hAnsi="Calibri"/>
               </w:rPr>
               <w:t>TypeLiteral</w:t>
             </w:r>
-            <w:proofErr w:type="spellEnd"/>
           </w:p>
         </w:tc>
         <w:tc>
@@ -4908,7 +4630,6 @@
                 <w:color w:val="FF0000"/>
               </w:rPr>
             </w:pPr>
-            <w:proofErr w:type="spellStart"/>
             <w:r>
               <w:rPr>
                 <w:rFonts w:ascii="Calibri" w:eastAsia="Times New Roman" w:hAnsi="Calibri"/>
@@ -4916,7 +4637,6 @@
               </w:rPr>
               <w:t>FloatType</w:t>
             </w:r>
-            <w:proofErr w:type="spellEnd"/>
             <w:r>
               <w:rPr>
                 <w:rFonts w:ascii="Calibri" w:eastAsia="Times New Roman" w:hAnsi="Calibri"/>
@@ -4924,7 +4644,6 @@
               </w:rPr>
               <w:t xml:space="preserve">| </w:t>
             </w:r>
-            <w:proofErr w:type="spellStart"/>
             <w:r>
               <w:rPr>
                 <w:rFonts w:ascii="Calibri" w:eastAsia="Times New Roman" w:hAnsi="Calibri"/>
@@ -4932,7 +4651,6 @@
               </w:rPr>
               <w:t>IntegerType</w:t>
             </w:r>
-            <w:proofErr w:type="spellEnd"/>
             <w:r>
               <w:rPr>
                 <w:rFonts w:ascii="Calibri" w:eastAsia="Times New Roman" w:hAnsi="Calibri"/>
@@ -4940,7 +4658,6 @@
               </w:rPr>
               <w:t xml:space="preserve">| </w:t>
             </w:r>
-            <w:proofErr w:type="spellStart"/>
             <w:r>
               <w:rPr>
                 <w:rFonts w:ascii="Calibri" w:eastAsia="Times New Roman" w:hAnsi="Calibri"/>
@@ -4948,7 +4665,6 @@
               </w:rPr>
               <w:t>BoolType</w:t>
             </w:r>
-            <w:proofErr w:type="spellEnd"/>
             <w:r>
               <w:rPr>
                 <w:rFonts w:ascii="Calibri" w:eastAsia="Times New Roman" w:hAnsi="Calibri"/>
@@ -4956,7 +4672,6 @@
               </w:rPr>
               <w:t xml:space="preserve">| </w:t>
             </w:r>
-            <w:proofErr w:type="spellStart"/>
             <w:r>
               <w:rPr>
                 <w:rFonts w:ascii="Calibri" w:eastAsia="Times New Roman" w:hAnsi="Calibri"/>
@@ -4964,7 +4679,6 @@
               </w:rPr>
               <w:t>ColourType</w:t>
             </w:r>
-            <w:proofErr w:type="spellEnd"/>
           </w:p>
         </w:tc>
         <w:tc>
@@ -4998,63 +4712,13 @@
                 <w:color w:val="auto"/>
               </w:rPr>
             </w:pPr>
-            <w:proofErr w:type="spellStart"/>
             <w:r>
               <w:rPr>
                 <w:rFonts w:ascii="Calibri" w:eastAsia="Times New Roman" w:hAnsi="Calibri"/>
                 <w:color w:val="auto"/>
               </w:rPr>
-              <w:t>FloatType</w:t>
-            </w:r>
-            <w:proofErr w:type="spellEnd"/>
-            <w:r>
-              <w:rPr>
-                <w:rFonts w:ascii="Calibri" w:eastAsia="Times New Roman" w:hAnsi="Calibri"/>
-                <w:color w:val="auto"/>
-              </w:rPr>
-              <w:t xml:space="preserve">| </w:t>
-            </w:r>
-            <w:proofErr w:type="spellStart"/>
-            <w:r>
-              <w:rPr>
-                <w:rFonts w:ascii="Calibri" w:eastAsia="Times New Roman" w:hAnsi="Calibri"/>
-                <w:color w:val="auto"/>
-              </w:rPr>
-              <w:t>IntegerType</w:t>
-            </w:r>
-            <w:proofErr w:type="spellEnd"/>
-            <w:r>
-              <w:rPr>
-                <w:rFonts w:ascii="Calibri" w:eastAsia="Times New Roman" w:hAnsi="Calibri"/>
-                <w:color w:val="auto"/>
-              </w:rPr>
-              <w:t xml:space="preserve">| </w:t>
-            </w:r>
-            <w:proofErr w:type="spellStart"/>
-            <w:r>
-              <w:rPr>
-                <w:rFonts w:ascii="Calibri" w:eastAsia="Times New Roman" w:hAnsi="Calibri"/>
-                <w:color w:val="auto"/>
-              </w:rPr>
-              <w:t>BoolType</w:t>
-            </w:r>
-            <w:proofErr w:type="spellEnd"/>
-            <w:r>
-              <w:rPr>
-                <w:rFonts w:ascii="Calibri" w:eastAsia="Times New Roman" w:hAnsi="Calibri"/>
-                <w:color w:val="auto"/>
-              </w:rPr>
-              <w:t xml:space="preserve">| </w:t>
-            </w:r>
-            <w:proofErr w:type="spellStart"/>
-            <w:r>
-              <w:rPr>
-                <w:rFonts w:ascii="Calibri" w:eastAsia="Times New Roman" w:hAnsi="Calibri"/>
-                <w:color w:val="auto"/>
-              </w:rPr>
-              <w:t>ColourType</w:t>
-            </w:r>
-            <w:proofErr w:type="spellEnd"/>
+              <w:t>FloatType| IntegerType| BoolType| ColourType</w:t>
+            </w:r>
           </w:p>
         </w:tc>
       </w:tr>
@@ -5218,14 +4882,12 @@
                 <w:rFonts w:ascii="Calibri" w:eastAsia="Times New Roman" w:hAnsi="Calibri"/>
               </w:rPr>
             </w:pPr>
-            <w:proofErr w:type="spellStart"/>
             <w:r>
               <w:rPr>
                 <w:rFonts w:ascii="Calibri" w:eastAsia="Times New Roman" w:hAnsi="Calibri"/>
               </w:rPr>
               <w:t>BooleanLiteral</w:t>
             </w:r>
-            <w:proofErr w:type="spellEnd"/>
           </w:p>
         </w:tc>
         <w:tc>
@@ -5369,14 +5031,12 @@
                 <w:rFonts w:ascii="Calibri" w:eastAsia="Times New Roman" w:hAnsi="Calibri"/>
               </w:rPr>
             </w:pPr>
-            <w:proofErr w:type="spellStart"/>
             <w:r>
               <w:rPr>
                 <w:rFonts w:ascii="Calibri" w:eastAsia="Times New Roman" w:hAnsi="Calibri"/>
               </w:rPr>
               <w:t>IntegerLiteral</w:t>
             </w:r>
-            <w:proofErr w:type="spellEnd"/>
           </w:p>
         </w:tc>
         <w:tc>
@@ -5506,14 +5166,12 @@
                 <w:rFonts w:ascii="Calibri" w:eastAsia="Times New Roman" w:hAnsi="Calibri"/>
               </w:rPr>
             </w:pPr>
-            <w:proofErr w:type="spellStart"/>
             <w:r>
               <w:rPr>
                 <w:rFonts w:ascii="Calibri" w:eastAsia="Times New Roman" w:hAnsi="Calibri"/>
               </w:rPr>
               <w:t>FloatLiteral</w:t>
             </w:r>
-            <w:proofErr w:type="spellEnd"/>
           </w:p>
         </w:tc>
         <w:tc>
@@ -5643,14 +5301,12 @@
                 <w:rFonts w:ascii="Calibri" w:eastAsia="Times New Roman" w:hAnsi="Calibri"/>
               </w:rPr>
             </w:pPr>
-            <w:proofErr w:type="spellStart"/>
             <w:r>
               <w:rPr>
                 <w:rFonts w:ascii="Calibri" w:eastAsia="Times New Roman" w:hAnsi="Calibri"/>
               </w:rPr>
               <w:t>ColourLiteral</w:t>
             </w:r>
-            <w:proofErr w:type="spellEnd"/>
           </w:p>
         </w:tc>
         <w:tc>
@@ -5780,14 +5436,12 @@
                 <w:rFonts w:ascii="Calibri" w:eastAsia="Times New Roman" w:hAnsi="Calibri"/>
               </w:rPr>
             </w:pPr>
-            <w:proofErr w:type="spellStart"/>
             <w:r>
               <w:rPr>
                 <w:rFonts w:ascii="Calibri" w:eastAsia="Times New Roman" w:hAnsi="Calibri"/>
               </w:rPr>
               <w:t>PadWidth</w:t>
             </w:r>
-            <w:proofErr w:type="spellEnd"/>
           </w:p>
         </w:tc>
         <w:tc>
@@ -5826,7 +5480,6 @@
                 <w:color w:val="FF0000"/>
               </w:rPr>
             </w:pPr>
-            <w:proofErr w:type="spellStart"/>
             <w:r>
               <w:rPr>
                 <w:rFonts w:ascii="Calibri" w:eastAsia="Times New Roman" w:hAnsi="Calibri"/>
@@ -5834,7 +5487,6 @@
               </w:rPr>
               <w:t>PadWidth</w:t>
             </w:r>
-            <w:proofErr w:type="spellEnd"/>
           </w:p>
         </w:tc>
         <w:tc>
@@ -5868,7 +5520,6 @@
                 <w:color w:val="auto"/>
               </w:rPr>
             </w:pPr>
-            <w:proofErr w:type="spellStart"/>
             <w:r>
               <w:rPr>
                 <w:rFonts w:ascii="Calibri" w:eastAsia="Times New Roman" w:hAnsi="Calibri"/>
@@ -5876,7 +5527,6 @@
               </w:rPr>
               <w:t>PadWidth</w:t>
             </w:r>
-            <w:proofErr w:type="spellEnd"/>
           </w:p>
         </w:tc>
       </w:tr>
@@ -5921,14 +5571,12 @@
                 <w:rFonts w:ascii="Calibri" w:eastAsia="Times New Roman" w:hAnsi="Calibri"/>
               </w:rPr>
             </w:pPr>
-            <w:proofErr w:type="spellStart"/>
             <w:r>
               <w:rPr>
                 <w:rFonts w:ascii="Calibri" w:eastAsia="Times New Roman" w:hAnsi="Calibri"/>
               </w:rPr>
               <w:t>PadHeight</w:t>
             </w:r>
-            <w:proofErr w:type="spellEnd"/>
           </w:p>
         </w:tc>
         <w:tc>
@@ -5967,7 +5615,6 @@
                 <w:color w:val="FF0000"/>
               </w:rPr>
             </w:pPr>
-            <w:proofErr w:type="spellStart"/>
             <w:r>
               <w:rPr>
                 <w:rFonts w:ascii="Calibri" w:eastAsia="Times New Roman" w:hAnsi="Calibri"/>
@@ -5975,7 +5622,6 @@
               </w:rPr>
               <w:t>PadHeight</w:t>
             </w:r>
-            <w:proofErr w:type="spellEnd"/>
           </w:p>
         </w:tc>
         <w:tc>
@@ -6009,7 +5655,6 @@
                 <w:color w:val="auto"/>
               </w:rPr>
             </w:pPr>
-            <w:proofErr w:type="spellStart"/>
             <w:r>
               <w:rPr>
                 <w:rFonts w:ascii="Calibri" w:eastAsia="Times New Roman" w:hAnsi="Calibri"/>
@@ -6017,7 +5662,6 @@
               </w:rPr>
               <w:t>PadHeight</w:t>
             </w:r>
-            <w:proofErr w:type="spellEnd"/>
           </w:p>
         </w:tc>
       </w:tr>
@@ -6062,14 +5706,12 @@
                 <w:rFonts w:ascii="Calibri" w:eastAsia="Times New Roman" w:hAnsi="Calibri"/>
               </w:rPr>
             </w:pPr>
-            <w:proofErr w:type="spellStart"/>
             <w:r>
               <w:rPr>
                 <w:rFonts w:ascii="Calibri" w:eastAsia="Times New Roman" w:hAnsi="Calibri"/>
               </w:rPr>
               <w:t>PadRead</w:t>
             </w:r>
-            <w:proofErr w:type="spellEnd"/>
           </w:p>
         </w:tc>
         <w:tc>
@@ -6107,7 +5749,6 @@
                 <w:rFonts w:ascii="Calibri" w:eastAsia="Times New Roman" w:hAnsi="Calibri"/>
               </w:rPr>
             </w:pPr>
-            <w:proofErr w:type="spellStart"/>
             <w:r>
               <w:rPr>
                 <w:rFonts w:ascii="Calibri" w:eastAsia="Times New Roman" w:hAnsi="Calibri"/>
@@ -6115,7 +5756,6 @@
               </w:rPr>
               <w:t>PadRead</w:t>
             </w:r>
-            <w:proofErr w:type="spellEnd"/>
             <w:r>
               <w:rPr>
                 <w:rFonts w:ascii="Calibri" w:eastAsia="Times New Roman" w:hAnsi="Calibri"/>
@@ -6167,7 +5807,6 @@
                 <w:color w:val="auto"/>
               </w:rPr>
             </w:pPr>
-            <w:proofErr w:type="spellStart"/>
             <w:r>
               <w:rPr>
                 <w:rFonts w:ascii="Calibri" w:eastAsia="Times New Roman" w:hAnsi="Calibri"/>
@@ -6175,7 +5814,6 @@
               </w:rPr>
               <w:t>PadRead</w:t>
             </w:r>
-            <w:proofErr w:type="spellEnd"/>
           </w:p>
         </w:tc>
       </w:tr>
@@ -6220,14 +5858,12 @@
                 <w:rFonts w:ascii="Calibri" w:eastAsia="Times New Roman" w:hAnsi="Calibri"/>
               </w:rPr>
             </w:pPr>
-            <w:proofErr w:type="spellStart"/>
             <w:r>
               <w:rPr>
                 <w:rFonts w:ascii="Calibri" w:eastAsia="Times New Roman" w:hAnsi="Calibri"/>
               </w:rPr>
               <w:t>PadRandI</w:t>
             </w:r>
-            <w:proofErr w:type="spellEnd"/>
           </w:p>
         </w:tc>
         <w:tc>
@@ -6266,71 +5902,60 @@
                 <w:color w:val="FF0000"/>
               </w:rPr>
             </w:pPr>
-            <w:proofErr w:type="spellStart"/>
             <w:r>
               <w:rPr>
                 <w:rFonts w:ascii="Calibri" w:eastAsia="Times New Roman" w:hAnsi="Calibri"/>
                 <w:color w:val="FF0000"/>
               </w:rPr>
+              <w:t xml:space="preserve">PadRandI </w:t>
+            </w:r>
+            <w:r>
+              <w:rPr>
+                <w:rFonts w:ascii="Calibri" w:eastAsia="Times New Roman" w:hAnsi="Calibri"/>
+                <w:color w:val="auto"/>
+              </w:rPr>
+              <w:t>Expr</w:t>
+            </w:r>
+          </w:p>
+        </w:tc>
+        <w:tc>
+          <w:tcPr>
+            <w:tcW w:w="714" w:type="dxa"/>
+            <w:noWrap/>
+            <w:hideMark/>
+          </w:tcPr>
+          <w:p>
+            <w:pPr>
+              <w:spacing w:line="240" w:lineRule="auto"/>
+              <w:ind w:left="0" w:firstLine="0"/>
+              <w:rPr>
+                <w:rFonts w:ascii="Calibri" w:eastAsia="Times New Roman" w:hAnsi="Calibri"/>
+                <w:color w:val="FF0000"/>
+              </w:rPr>
+            </w:pPr>
+          </w:p>
+        </w:tc>
+        <w:tc>
+          <w:tcPr>
+            <w:tcW w:w="2350" w:type="dxa"/>
+            <w:hideMark/>
+          </w:tcPr>
+          <w:p>
+            <w:pPr>
+              <w:spacing w:line="240" w:lineRule="auto"/>
+              <w:ind w:left="0" w:firstLine="0"/>
+              <w:rPr>
+                <w:rFonts w:ascii="Calibri" w:eastAsia="Times New Roman" w:hAnsi="Calibri"/>
+                <w:color w:val="auto"/>
+              </w:rPr>
+            </w:pPr>
+            <w:r>
+              <w:rPr>
+                <w:rFonts w:ascii="Calibri" w:eastAsia="Times New Roman" w:hAnsi="Calibri"/>
+                <w:color w:val="auto"/>
+              </w:rPr>
               <w:t>PadRandI</w:t>
             </w:r>
-            <w:proofErr w:type="spellEnd"/>
-            <w:r>
-              <w:rPr>
-                <w:rFonts w:ascii="Calibri" w:eastAsia="Times New Roman" w:hAnsi="Calibri"/>
-                <w:color w:val="FF0000"/>
-              </w:rPr>
-              <w:t xml:space="preserve"> </w:t>
-            </w:r>
-            <w:r>
-              <w:rPr>
-                <w:rFonts w:ascii="Calibri" w:eastAsia="Times New Roman" w:hAnsi="Calibri"/>
-                <w:color w:val="auto"/>
-              </w:rPr>
-              <w:t>Expr</w:t>
-            </w:r>
-          </w:p>
-        </w:tc>
-        <w:tc>
-          <w:tcPr>
-            <w:tcW w:w="714" w:type="dxa"/>
-            <w:noWrap/>
-            <w:hideMark/>
-          </w:tcPr>
-          <w:p>
-            <w:pPr>
-              <w:spacing w:line="240" w:lineRule="auto"/>
-              <w:ind w:left="0" w:firstLine="0"/>
-              <w:rPr>
-                <w:rFonts w:ascii="Calibri" w:eastAsia="Times New Roman" w:hAnsi="Calibri"/>
-                <w:color w:val="FF0000"/>
-              </w:rPr>
-            </w:pPr>
-          </w:p>
-        </w:tc>
-        <w:tc>
-          <w:tcPr>
-            <w:tcW w:w="2350" w:type="dxa"/>
-            <w:hideMark/>
-          </w:tcPr>
-          <w:p>
-            <w:pPr>
-              <w:spacing w:line="240" w:lineRule="auto"/>
-              <w:ind w:left="0" w:firstLine="0"/>
-              <w:rPr>
-                <w:rFonts w:ascii="Calibri" w:eastAsia="Times New Roman" w:hAnsi="Calibri"/>
-                <w:color w:val="auto"/>
-              </w:rPr>
-            </w:pPr>
-            <w:proofErr w:type="spellStart"/>
-            <w:r>
-              <w:rPr>
-                <w:rFonts w:ascii="Calibri" w:eastAsia="Times New Roman" w:hAnsi="Calibri"/>
-                <w:color w:val="auto"/>
-              </w:rPr>
-              <w:t>PadRandI</w:t>
-            </w:r>
-            <w:proofErr w:type="spellEnd"/>
           </w:p>
         </w:tc>
       </w:tr>
@@ -6657,98 +6282,12 @@
                 <w:rFonts w:ascii="Calibri" w:eastAsia="Times New Roman" w:hAnsi="Calibri"/>
               </w:rPr>
             </w:pPr>
-            <w:proofErr w:type="spellStart"/>
-            <w:r>
-              <w:rPr>
-                <w:rFonts w:ascii="Calibri" w:eastAsia="Times New Roman" w:hAnsi="Calibri"/>
-              </w:rPr>
-              <w:t>BooleanLiteral</w:t>
-            </w:r>
-            <w:proofErr w:type="spellEnd"/>
-            <w:r>
-              <w:rPr>
-                <w:rFonts w:ascii="Calibri" w:eastAsia="Times New Roman" w:hAnsi="Calibri"/>
-              </w:rPr>
-              <w:t xml:space="preserve"> | </w:t>
-            </w:r>
-            <w:proofErr w:type="spellStart"/>
-            <w:r>
-              <w:rPr>
-                <w:rFonts w:ascii="Calibri" w:eastAsia="Times New Roman" w:hAnsi="Calibri"/>
-              </w:rPr>
-              <w:t>IntegerLiteral</w:t>
-            </w:r>
-            <w:proofErr w:type="spellEnd"/>
-            <w:r>
-              <w:rPr>
-                <w:rFonts w:ascii="Calibri" w:eastAsia="Times New Roman" w:hAnsi="Calibri"/>
-              </w:rPr>
-              <w:t xml:space="preserve"> | </w:t>
-            </w:r>
-            <w:proofErr w:type="spellStart"/>
-            <w:r>
-              <w:rPr>
-                <w:rFonts w:ascii="Calibri" w:eastAsia="Times New Roman" w:hAnsi="Calibri"/>
-              </w:rPr>
-              <w:t>FloatLiteral</w:t>
-            </w:r>
-            <w:proofErr w:type="spellEnd"/>
-            <w:r>
-              <w:rPr>
-                <w:rFonts w:ascii="Calibri" w:eastAsia="Times New Roman" w:hAnsi="Calibri"/>
-              </w:rPr>
-              <w:t xml:space="preserve"> | </w:t>
-            </w:r>
-            <w:proofErr w:type="spellStart"/>
-            <w:r>
-              <w:rPr>
-                <w:rFonts w:ascii="Calibri" w:eastAsia="Times New Roman" w:hAnsi="Calibri"/>
-              </w:rPr>
-              <w:t>ColourLiteral</w:t>
-            </w:r>
-            <w:proofErr w:type="spellEnd"/>
-            <w:r>
-              <w:rPr>
-                <w:rFonts w:ascii="Calibri" w:eastAsia="Times New Roman" w:hAnsi="Calibri"/>
-              </w:rPr>
-              <w:t xml:space="preserve"> | </w:t>
-            </w:r>
-            <w:proofErr w:type="spellStart"/>
-            <w:r>
-              <w:rPr>
-                <w:rFonts w:ascii="Calibri" w:eastAsia="Times New Roman" w:hAnsi="Calibri"/>
-              </w:rPr>
-              <w:t>PadWidth</w:t>
-            </w:r>
-            <w:proofErr w:type="spellEnd"/>
-            <w:r>
-              <w:rPr>
-                <w:rFonts w:ascii="Calibri" w:eastAsia="Times New Roman" w:hAnsi="Calibri"/>
-              </w:rPr>
-              <w:t xml:space="preserve"> | </w:t>
-            </w:r>
-            <w:proofErr w:type="spellStart"/>
-            <w:r>
-              <w:rPr>
-                <w:rFonts w:ascii="Calibri" w:eastAsia="Times New Roman" w:hAnsi="Calibri"/>
-              </w:rPr>
-              <w:t>PadHeight</w:t>
-            </w:r>
-            <w:proofErr w:type="spellEnd"/>
-            <w:r>
-              <w:rPr>
-                <w:rFonts w:ascii="Calibri" w:eastAsia="Times New Roman" w:hAnsi="Calibri"/>
-              </w:rPr>
-              <w:t xml:space="preserve"> | </w:t>
-            </w:r>
-            <w:proofErr w:type="spellStart"/>
-            <w:r>
-              <w:rPr>
-                <w:rFonts w:ascii="Calibri" w:eastAsia="Times New Roman" w:hAnsi="Calibri"/>
-              </w:rPr>
-              <w:t>PadRead</w:t>
-            </w:r>
-            <w:proofErr w:type="spellEnd"/>
+            <w:r>
+              <w:rPr>
+                <w:rFonts w:ascii="Calibri" w:eastAsia="Times New Roman" w:hAnsi="Calibri"/>
+              </w:rPr>
+              <w:t>BooleanLiteral | IntegerLiteral | FloatLiteral | ColourLiteral | PadWidth | PadHeight | PadRead</w:t>
+            </w:r>
           </w:p>
         </w:tc>
         <w:tc>
@@ -6784,44 +6323,8 @@
               <w:rPr>
                 <w:rFonts w:ascii="Calibri" w:eastAsia="Times New Roman" w:hAnsi="Calibri"/>
               </w:rPr>
-              <w:t xml:space="preserve">True | False | Int | Float | Colour | </w:t>
-            </w:r>
-            <w:proofErr w:type="spellStart"/>
-            <w:r>
-              <w:rPr>
-                <w:rFonts w:ascii="Calibri" w:eastAsia="Times New Roman" w:hAnsi="Calibri"/>
-              </w:rPr>
-              <w:t>PadWidth</w:t>
-            </w:r>
-            <w:proofErr w:type="spellEnd"/>
-            <w:r>
-              <w:rPr>
-                <w:rFonts w:ascii="Calibri" w:eastAsia="Times New Roman" w:hAnsi="Calibri"/>
-              </w:rPr>
-              <w:t xml:space="preserve"> | </w:t>
-            </w:r>
-            <w:proofErr w:type="spellStart"/>
-            <w:r>
-              <w:rPr>
-                <w:rFonts w:ascii="Calibri" w:eastAsia="Times New Roman" w:hAnsi="Calibri"/>
-              </w:rPr>
-              <w:t>PadHeight</w:t>
-            </w:r>
-            <w:proofErr w:type="spellEnd"/>
-            <w:r>
-              <w:rPr>
-                <w:rFonts w:ascii="Calibri" w:eastAsia="Times New Roman" w:hAnsi="Calibri"/>
-              </w:rPr>
-              <w:t xml:space="preserve"> | </w:t>
-            </w:r>
-            <w:proofErr w:type="spellStart"/>
-            <w:r>
-              <w:rPr>
-                <w:rFonts w:ascii="Calibri" w:eastAsia="Times New Roman" w:hAnsi="Calibri"/>
-              </w:rPr>
-              <w:t>PadRead</w:t>
-            </w:r>
-            <w:proofErr w:type="spellEnd"/>
+              <w:t>True | False | Int | Float | Colour | PadWidth | PadHeight | PadRead</w:t>
+            </w:r>
           </w:p>
         </w:tc>
       </w:tr>
@@ -7412,14 +6915,12 @@
                 <w:rFonts w:ascii="Calibri" w:eastAsia="Times New Roman" w:hAnsi="Calibri"/>
               </w:rPr>
             </w:pPr>
-            <w:proofErr w:type="spellStart"/>
             <w:r>
               <w:rPr>
                 <w:rFonts w:ascii="Calibri" w:eastAsia="Times New Roman" w:hAnsi="Calibri"/>
               </w:rPr>
               <w:t>SubExpr</w:t>
             </w:r>
-            <w:proofErr w:type="spellEnd"/>
           </w:p>
         </w:tc>
         <w:tc>
@@ -7458,85 +6959,65 @@
                 <w:color w:val="FF0000"/>
               </w:rPr>
             </w:pPr>
-            <w:proofErr w:type="spellStart"/>
             <w:r>
               <w:rPr>
                 <w:rFonts w:ascii="Calibri" w:eastAsia="Times New Roman" w:hAnsi="Calibri"/>
                 <w:color w:val="FF0000"/>
               </w:rPr>
+              <w:t xml:space="preserve">BracOpen </w:t>
+            </w:r>
+            <w:r>
+              <w:rPr>
+                <w:rFonts w:ascii="Calibri" w:eastAsia="Times New Roman" w:hAnsi="Calibri"/>
+                <w:color w:val="auto"/>
+              </w:rPr>
+              <w:t>Expr</w:t>
+            </w:r>
+            <w:r>
+              <w:rPr>
+                <w:rFonts w:ascii="Calibri" w:eastAsia="Times New Roman" w:hAnsi="Calibri"/>
+                <w:color w:val="FF0000"/>
+              </w:rPr>
+              <w:t xml:space="preserve"> BracClose</w:t>
+            </w:r>
+          </w:p>
+        </w:tc>
+        <w:tc>
+          <w:tcPr>
+            <w:tcW w:w="714" w:type="dxa"/>
+            <w:noWrap/>
+            <w:hideMark/>
+          </w:tcPr>
+          <w:p>
+            <w:pPr>
+              <w:spacing w:line="240" w:lineRule="auto"/>
+              <w:ind w:left="0" w:firstLine="0"/>
+              <w:rPr>
+                <w:rFonts w:ascii="Calibri" w:eastAsia="Times New Roman" w:hAnsi="Calibri"/>
+                <w:color w:val="FF0000"/>
+              </w:rPr>
+            </w:pPr>
+          </w:p>
+        </w:tc>
+        <w:tc>
+          <w:tcPr>
+            <w:tcW w:w="2350" w:type="dxa"/>
+            <w:hideMark/>
+          </w:tcPr>
+          <w:p>
+            <w:pPr>
+              <w:spacing w:line="240" w:lineRule="auto"/>
+              <w:ind w:left="0" w:firstLine="0"/>
+              <w:rPr>
+                <w:rFonts w:ascii="Calibri" w:eastAsia="Times New Roman" w:hAnsi="Calibri"/>
+              </w:rPr>
+            </w:pPr>
+            <w:r>
+              <w:rPr>
+                <w:rFonts w:ascii="Calibri" w:eastAsia="Times New Roman" w:hAnsi="Calibri"/>
+              </w:rPr>
               <w:t>BracOpen</w:t>
             </w:r>
-            <w:proofErr w:type="spellEnd"/>
-            <w:r>
-              <w:rPr>
-                <w:rFonts w:ascii="Calibri" w:eastAsia="Times New Roman" w:hAnsi="Calibri"/>
-                <w:color w:val="FF0000"/>
-              </w:rPr>
-              <w:t xml:space="preserve"> </w:t>
-            </w:r>
-            <w:r>
-              <w:rPr>
-                <w:rFonts w:ascii="Calibri" w:eastAsia="Times New Roman" w:hAnsi="Calibri"/>
-                <w:color w:val="auto"/>
-              </w:rPr>
-              <w:t>Expr</w:t>
-            </w:r>
-            <w:r>
-              <w:rPr>
-                <w:rFonts w:ascii="Calibri" w:eastAsia="Times New Roman" w:hAnsi="Calibri"/>
-                <w:color w:val="FF0000"/>
-              </w:rPr>
-              <w:t xml:space="preserve"> </w:t>
-            </w:r>
-            <w:proofErr w:type="spellStart"/>
-            <w:r>
-              <w:rPr>
-                <w:rFonts w:ascii="Calibri" w:eastAsia="Times New Roman" w:hAnsi="Calibri"/>
-                <w:color w:val="FF0000"/>
-              </w:rPr>
-              <w:t>BracClose</w:t>
-            </w:r>
-            <w:proofErr w:type="spellEnd"/>
-          </w:p>
-        </w:tc>
-        <w:tc>
-          <w:tcPr>
-            <w:tcW w:w="714" w:type="dxa"/>
-            <w:noWrap/>
-            <w:hideMark/>
-          </w:tcPr>
-          <w:p>
-            <w:pPr>
-              <w:spacing w:line="240" w:lineRule="auto"/>
-              <w:ind w:left="0" w:firstLine="0"/>
-              <w:rPr>
-                <w:rFonts w:ascii="Calibri" w:eastAsia="Times New Roman" w:hAnsi="Calibri"/>
-                <w:color w:val="FF0000"/>
-              </w:rPr>
-            </w:pPr>
-          </w:p>
-        </w:tc>
-        <w:tc>
-          <w:tcPr>
-            <w:tcW w:w="2350" w:type="dxa"/>
-            <w:hideMark/>
-          </w:tcPr>
-          <w:p>
-            <w:pPr>
-              <w:spacing w:line="240" w:lineRule="auto"/>
-              <w:ind w:left="0" w:firstLine="0"/>
-              <w:rPr>
-                <w:rFonts w:ascii="Calibri" w:eastAsia="Times New Roman" w:hAnsi="Calibri"/>
-              </w:rPr>
-            </w:pPr>
-            <w:proofErr w:type="spellStart"/>
-            <w:r>
-              <w:rPr>
-                <w:rFonts w:ascii="Calibri" w:eastAsia="Times New Roman" w:hAnsi="Calibri"/>
-              </w:rPr>
-              <w:t>BracOpen</w:t>
-            </w:r>
-            <w:proofErr w:type="spellEnd"/>
           </w:p>
         </w:tc>
       </w:tr>
@@ -7700,14 +7181,12 @@
                 <w:rFonts w:ascii="Calibri" w:eastAsia="Times New Roman" w:hAnsi="Calibri"/>
               </w:rPr>
             </w:pPr>
-            <w:proofErr w:type="spellStart"/>
             <w:r>
               <w:rPr>
                 <w:rFonts w:ascii="Calibri" w:eastAsia="Times New Roman" w:hAnsi="Calibri"/>
               </w:rPr>
               <w:t>ActualParams</w:t>
             </w:r>
-            <w:proofErr w:type="spellEnd"/>
           </w:p>
         </w:tc>
         <w:tc>
@@ -7749,21 +7228,7 @@
               <w:rPr>
                 <w:rFonts w:ascii="Calibri" w:eastAsia="Times New Roman" w:hAnsi="Calibri"/>
               </w:rPr>
-              <w:t xml:space="preserve">Expr </w:t>
-            </w:r>
-            <w:proofErr w:type="spellStart"/>
-            <w:r>
-              <w:rPr>
-                <w:rFonts w:ascii="Calibri" w:eastAsia="Times New Roman" w:hAnsi="Calibri"/>
-              </w:rPr>
-              <w:t>ActualParams</w:t>
-            </w:r>
-            <w:proofErr w:type="spellEnd"/>
-            <w:r>
-              <w:rPr>
-                <w:rFonts w:ascii="Calibri" w:eastAsia="Times New Roman" w:hAnsi="Calibri"/>
-              </w:rPr>
-              <w:t>_</w:t>
+              <w:t>Expr ActualParams_</w:t>
             </w:r>
           </w:p>
         </w:tc>
@@ -7800,72 +7265,8 @@
               <w:rPr>
                 <w:rFonts w:ascii="Calibri" w:eastAsia="Times New Roman" w:hAnsi="Calibri"/>
               </w:rPr>
-              <w:t xml:space="preserve">True | False | Int | Float | Colour | </w:t>
-            </w:r>
-            <w:proofErr w:type="spellStart"/>
-            <w:r>
-              <w:rPr>
-                <w:rFonts w:ascii="Calibri" w:eastAsia="Times New Roman" w:hAnsi="Calibri"/>
-              </w:rPr>
-              <w:t>PadWidth</w:t>
-            </w:r>
-            <w:proofErr w:type="spellEnd"/>
-            <w:r>
-              <w:rPr>
-                <w:rFonts w:ascii="Calibri" w:eastAsia="Times New Roman" w:hAnsi="Calibri"/>
-              </w:rPr>
-              <w:t xml:space="preserve"> | </w:t>
-            </w:r>
-            <w:proofErr w:type="spellStart"/>
-            <w:r>
-              <w:rPr>
-                <w:rFonts w:ascii="Calibri" w:eastAsia="Times New Roman" w:hAnsi="Calibri"/>
-              </w:rPr>
-              <w:t>PadHeight</w:t>
-            </w:r>
-            <w:proofErr w:type="spellEnd"/>
-            <w:r>
-              <w:rPr>
-                <w:rFonts w:ascii="Calibri" w:eastAsia="Times New Roman" w:hAnsi="Calibri"/>
-              </w:rPr>
-              <w:t xml:space="preserve"> | </w:t>
-            </w:r>
-            <w:proofErr w:type="spellStart"/>
-            <w:r>
-              <w:rPr>
-                <w:rFonts w:ascii="Calibri" w:eastAsia="Times New Roman" w:hAnsi="Calibri"/>
-              </w:rPr>
-              <w:t>PadRead</w:t>
-            </w:r>
-            <w:proofErr w:type="spellEnd"/>
-            <w:r>
-              <w:rPr>
-                <w:rFonts w:ascii="Calibri" w:eastAsia="Times New Roman" w:hAnsi="Calibri"/>
-              </w:rPr>
-              <w:t>| Identifier (function call or variable) |Subtract | Not |</w:t>
-            </w:r>
-            <w:proofErr w:type="spellStart"/>
-            <w:r>
-              <w:rPr>
-                <w:rFonts w:ascii="Calibri" w:eastAsia="Times New Roman" w:hAnsi="Calibri"/>
-              </w:rPr>
-              <w:t>BracOpen</w:t>
-            </w:r>
-            <w:proofErr w:type="spellEnd"/>
-            <w:r>
-              <w:rPr>
-                <w:rFonts w:ascii="Calibri" w:eastAsia="Times New Roman" w:hAnsi="Calibri"/>
-              </w:rPr>
-              <w:t xml:space="preserve"> | </w:t>
-            </w:r>
-            <w:proofErr w:type="spellStart"/>
-            <w:r>
-              <w:rPr>
-                <w:rFonts w:ascii="Calibri" w:eastAsia="Times New Roman" w:hAnsi="Calibri"/>
-              </w:rPr>
-              <w:t>PadRandI</w:t>
-            </w:r>
-            <w:proofErr w:type="spellEnd"/>
+              <w:t>True | False | Int | Float | Colour | PadWidth | PadHeight | PadRead| Identifier (function call or variable) |Subtract | Not |BracOpen | PadRandI</w:t>
+            </w:r>
           </w:p>
         </w:tc>
       </w:tr>
@@ -7910,19 +7311,11 @@
                 <w:rFonts w:ascii="Calibri" w:eastAsia="Times New Roman" w:hAnsi="Calibri"/>
               </w:rPr>
             </w:pPr>
-            <w:proofErr w:type="spellStart"/>
-            <w:r>
-              <w:rPr>
-                <w:rFonts w:ascii="Calibri" w:eastAsia="Times New Roman" w:hAnsi="Calibri"/>
-              </w:rPr>
-              <w:t>ActualParams</w:t>
-            </w:r>
-            <w:proofErr w:type="spellEnd"/>
-            <w:r>
-              <w:rPr>
-                <w:rFonts w:ascii="Calibri" w:eastAsia="Times New Roman" w:hAnsi="Calibri"/>
-              </w:rPr>
-              <w:t>_</w:t>
+            <w:r>
+              <w:rPr>
+                <w:rFonts w:ascii="Calibri" w:eastAsia="Times New Roman" w:hAnsi="Calibri"/>
+              </w:rPr>
+              <w:t>ActualParams_</w:t>
             </w:r>
           </w:p>
         </w:tc>
@@ -7979,37 +7372,13 @@
                 <w:rFonts w:ascii="Calibri" w:eastAsia="Times New Roman" w:hAnsi="Calibri"/>
                 <w:color w:val="auto"/>
               </w:rPr>
-              <w:t xml:space="preserve"> expr </w:t>
-            </w:r>
-            <w:proofErr w:type="spellStart"/>
-            <w:r>
-              <w:rPr>
-                <w:rFonts w:ascii="Calibri" w:eastAsia="Times New Roman" w:hAnsi="Calibri"/>
-                <w:color w:val="auto"/>
-              </w:rPr>
-              <w:t>ActualParams</w:t>
-            </w:r>
-            <w:proofErr w:type="spellEnd"/>
-            <w:proofErr w:type="gramStart"/>
-            <w:r>
-              <w:rPr>
-                <w:rFonts w:ascii="Calibri" w:eastAsia="Times New Roman" w:hAnsi="Calibri"/>
-                <w:color w:val="auto"/>
-              </w:rPr>
-              <w:t>_</w:t>
-            </w:r>
-            <w:r>
-              <w:rPr>
-                <w:rFonts w:ascii="Calibri" w:eastAsia="Times New Roman" w:hAnsi="Calibri"/>
-              </w:rPr>
-              <w:t>)|</w:t>
-            </w:r>
-            <w:proofErr w:type="gramEnd"/>
-            <w:r>
-              <w:rPr>
-                <w:rFonts w:ascii="Calibri" w:eastAsia="Times New Roman" w:hAnsi="Calibri"/>
-              </w:rPr>
-              <w:t>ε</w:t>
+              <w:t xml:space="preserve"> expr ActualParams_</w:t>
+            </w:r>
+            <w:r>
+              <w:rPr>
+                <w:rFonts w:ascii="Calibri" w:eastAsia="Times New Roman" w:hAnsi="Calibri"/>
+              </w:rPr>
+              <w:t>)|ε</w:t>
             </w:r>
           </w:p>
         </w:tc>
@@ -8092,14 +7461,12 @@
                 <w:rFonts w:ascii="Calibri" w:eastAsia="Times New Roman" w:hAnsi="Calibri"/>
               </w:rPr>
             </w:pPr>
-            <w:proofErr w:type="spellStart"/>
             <w:r>
               <w:rPr>
                 <w:rFonts w:ascii="Calibri" w:eastAsia="Times New Roman" w:hAnsi="Calibri"/>
               </w:rPr>
               <w:t>FunctionCall</w:t>
             </w:r>
-            <w:proofErr w:type="spellEnd"/>
           </w:p>
         </w:tc>
         <w:tc>
@@ -8144,7 +7511,6 @@
               </w:rPr>
               <w:t xml:space="preserve">Identifier </w:t>
             </w:r>
-            <w:proofErr w:type="spellStart"/>
             <w:r>
               <w:rPr>
                 <w:rFonts w:ascii="Calibri" w:eastAsia="Times New Roman" w:hAnsi="Calibri"/>
@@ -8152,28 +7518,12 @@
               </w:rPr>
               <w:t>BracOpen</w:t>
             </w:r>
-            <w:proofErr w:type="spellEnd"/>
-            <w:r>
-              <w:rPr>
-                <w:rFonts w:ascii="Calibri" w:eastAsia="Times New Roman" w:hAnsi="Calibri"/>
-              </w:rPr>
-              <w:t xml:space="preserve"> (</w:t>
-            </w:r>
-            <w:proofErr w:type="spellStart"/>
-            <w:r>
-              <w:rPr>
-                <w:rFonts w:ascii="Calibri" w:eastAsia="Times New Roman" w:hAnsi="Calibri"/>
-              </w:rPr>
-              <w:t>ActualParams|ε</w:t>
-            </w:r>
-            <w:proofErr w:type="spellEnd"/>
-            <w:r>
-              <w:rPr>
-                <w:rFonts w:ascii="Calibri" w:eastAsia="Times New Roman" w:hAnsi="Calibri"/>
-              </w:rPr>
-              <w:t xml:space="preserve">) </w:t>
-            </w:r>
-            <w:proofErr w:type="spellStart"/>
+            <w:r>
+              <w:rPr>
+                <w:rFonts w:ascii="Calibri" w:eastAsia="Times New Roman" w:hAnsi="Calibri"/>
+              </w:rPr>
+              <w:t xml:space="preserve"> (ActualParams|ε) </w:t>
+            </w:r>
             <w:r>
               <w:rPr>
                 <w:rFonts w:ascii="Calibri" w:eastAsia="Times New Roman" w:hAnsi="Calibri"/>
@@ -8181,7 +7531,6 @@
               </w:rPr>
               <w:t>BracClose</w:t>
             </w:r>
-            <w:proofErr w:type="spellEnd"/>
           </w:p>
         </w:tc>
         <w:tc>
@@ -8430,52 +7779,8 @@
               <w:rPr>
                 <w:rFonts w:ascii="Calibri" w:eastAsia="Times New Roman" w:hAnsi="Calibri"/>
               </w:rPr>
-              <w:t xml:space="preserve">Literal | Identifier | </w:t>
-            </w:r>
-            <w:proofErr w:type="spellStart"/>
-            <w:r>
-              <w:rPr>
-                <w:rFonts w:ascii="Calibri" w:eastAsia="Times New Roman" w:hAnsi="Calibri"/>
-              </w:rPr>
-              <w:t>FunctionCall</w:t>
-            </w:r>
-            <w:proofErr w:type="spellEnd"/>
-            <w:r>
-              <w:rPr>
-                <w:rFonts w:ascii="Calibri" w:eastAsia="Times New Roman" w:hAnsi="Calibri"/>
-              </w:rPr>
-              <w:t xml:space="preserve"> | Unary | </w:t>
-            </w:r>
-            <w:proofErr w:type="spellStart"/>
-            <w:r>
-              <w:rPr>
-                <w:rFonts w:ascii="Calibri" w:eastAsia="Times New Roman" w:hAnsi="Calibri"/>
-              </w:rPr>
-              <w:t>SubExpr</w:t>
-            </w:r>
-            <w:proofErr w:type="spellEnd"/>
-            <w:r>
-              <w:rPr>
-                <w:rFonts w:ascii="Calibri" w:eastAsia="Times New Roman" w:hAnsi="Calibri"/>
-              </w:rPr>
-              <w:t xml:space="preserve"> </w:t>
-            </w:r>
-            <w:proofErr w:type="gramStart"/>
-            <w:r>
-              <w:rPr>
-                <w:rFonts w:ascii="Calibri" w:eastAsia="Times New Roman" w:hAnsi="Calibri"/>
-              </w:rPr>
-              <w:t xml:space="preserve">|  </w:t>
-            </w:r>
-            <w:proofErr w:type="spellStart"/>
-            <w:r>
-              <w:rPr>
-                <w:rFonts w:ascii="Calibri" w:eastAsia="Times New Roman" w:hAnsi="Calibri"/>
-              </w:rPr>
-              <w:t>PadRandI</w:t>
-            </w:r>
-            <w:proofErr w:type="spellEnd"/>
-            <w:proofErr w:type="gramEnd"/>
+              <w:t>Literal | Identifier | FunctionCall | Unary | SubExpr |  PadRandI</w:t>
+            </w:r>
           </w:p>
         </w:tc>
         <w:tc>
@@ -8511,72 +7816,8 @@
               <w:rPr>
                 <w:rFonts w:ascii="Calibri" w:eastAsia="Times New Roman" w:hAnsi="Calibri"/>
               </w:rPr>
-              <w:t xml:space="preserve">True | False | Int | Float | Colour | </w:t>
-            </w:r>
-            <w:proofErr w:type="spellStart"/>
-            <w:r>
-              <w:rPr>
-                <w:rFonts w:ascii="Calibri" w:eastAsia="Times New Roman" w:hAnsi="Calibri"/>
-              </w:rPr>
-              <w:t>PadWidth</w:t>
-            </w:r>
-            <w:proofErr w:type="spellEnd"/>
-            <w:r>
-              <w:rPr>
-                <w:rFonts w:ascii="Calibri" w:eastAsia="Times New Roman" w:hAnsi="Calibri"/>
-              </w:rPr>
-              <w:t xml:space="preserve"> | </w:t>
-            </w:r>
-            <w:proofErr w:type="spellStart"/>
-            <w:r>
-              <w:rPr>
-                <w:rFonts w:ascii="Calibri" w:eastAsia="Times New Roman" w:hAnsi="Calibri"/>
-              </w:rPr>
-              <w:t>PadHeight</w:t>
-            </w:r>
-            <w:proofErr w:type="spellEnd"/>
-            <w:r>
-              <w:rPr>
-                <w:rFonts w:ascii="Calibri" w:eastAsia="Times New Roman" w:hAnsi="Calibri"/>
-              </w:rPr>
-              <w:t xml:space="preserve"> | </w:t>
-            </w:r>
-            <w:proofErr w:type="spellStart"/>
-            <w:r>
-              <w:rPr>
-                <w:rFonts w:ascii="Calibri" w:eastAsia="Times New Roman" w:hAnsi="Calibri"/>
-              </w:rPr>
-              <w:t>PadRead</w:t>
-            </w:r>
-            <w:proofErr w:type="spellEnd"/>
-            <w:r>
-              <w:rPr>
-                <w:rFonts w:ascii="Calibri" w:eastAsia="Times New Roman" w:hAnsi="Calibri"/>
-              </w:rPr>
-              <w:t>| Identifier (function call or variable) |Subtract | Not |</w:t>
-            </w:r>
-            <w:proofErr w:type="spellStart"/>
-            <w:r>
-              <w:rPr>
-                <w:rFonts w:ascii="Calibri" w:eastAsia="Times New Roman" w:hAnsi="Calibri"/>
-              </w:rPr>
-              <w:t>BracOpen</w:t>
-            </w:r>
-            <w:proofErr w:type="spellEnd"/>
-            <w:r>
-              <w:rPr>
-                <w:rFonts w:ascii="Calibri" w:eastAsia="Times New Roman" w:hAnsi="Calibri"/>
-              </w:rPr>
-              <w:t xml:space="preserve"> | </w:t>
-            </w:r>
-            <w:proofErr w:type="spellStart"/>
-            <w:r>
-              <w:rPr>
-                <w:rFonts w:ascii="Calibri" w:eastAsia="Times New Roman" w:hAnsi="Calibri"/>
-              </w:rPr>
-              <w:t>PadRandI</w:t>
-            </w:r>
-            <w:proofErr w:type="spellEnd"/>
+              <w:t>True | False | Int | Float | Colour | PadWidth | PadHeight | PadRead| Identifier (function call or variable) |Subtract | Not |BracOpen | PadRandI</w:t>
+            </w:r>
           </w:p>
         </w:tc>
       </w:tr>
@@ -8824,72 +8065,8 @@
               <w:rPr>
                 <w:rFonts w:ascii="Calibri" w:eastAsia="Times New Roman" w:hAnsi="Calibri"/>
               </w:rPr>
-              <w:t xml:space="preserve">True | False | Int | Float | Colour | </w:t>
-            </w:r>
-            <w:proofErr w:type="spellStart"/>
-            <w:r>
-              <w:rPr>
-                <w:rFonts w:ascii="Calibri" w:eastAsia="Times New Roman" w:hAnsi="Calibri"/>
-              </w:rPr>
-              <w:t>PadWidth</w:t>
-            </w:r>
-            <w:proofErr w:type="spellEnd"/>
-            <w:r>
-              <w:rPr>
-                <w:rFonts w:ascii="Calibri" w:eastAsia="Times New Roman" w:hAnsi="Calibri"/>
-              </w:rPr>
-              <w:t xml:space="preserve"> | </w:t>
-            </w:r>
-            <w:proofErr w:type="spellStart"/>
-            <w:r>
-              <w:rPr>
-                <w:rFonts w:ascii="Calibri" w:eastAsia="Times New Roman" w:hAnsi="Calibri"/>
-              </w:rPr>
-              <w:t>PadHeight</w:t>
-            </w:r>
-            <w:proofErr w:type="spellEnd"/>
-            <w:r>
-              <w:rPr>
-                <w:rFonts w:ascii="Calibri" w:eastAsia="Times New Roman" w:hAnsi="Calibri"/>
-              </w:rPr>
-              <w:t xml:space="preserve"> | </w:t>
-            </w:r>
-            <w:proofErr w:type="spellStart"/>
-            <w:r>
-              <w:rPr>
-                <w:rFonts w:ascii="Calibri" w:eastAsia="Times New Roman" w:hAnsi="Calibri"/>
-              </w:rPr>
-              <w:t>PadRead</w:t>
-            </w:r>
-            <w:proofErr w:type="spellEnd"/>
-            <w:r>
-              <w:rPr>
-                <w:rFonts w:ascii="Calibri" w:eastAsia="Times New Roman" w:hAnsi="Calibri"/>
-              </w:rPr>
-              <w:t>| Identifier (function call or variable) |Subtract | Not |</w:t>
-            </w:r>
-            <w:proofErr w:type="spellStart"/>
-            <w:r>
-              <w:rPr>
-                <w:rFonts w:ascii="Calibri" w:eastAsia="Times New Roman" w:hAnsi="Calibri"/>
-              </w:rPr>
-              <w:t>BracOpen</w:t>
-            </w:r>
-            <w:proofErr w:type="spellEnd"/>
-            <w:r>
-              <w:rPr>
-                <w:rFonts w:ascii="Calibri" w:eastAsia="Times New Roman" w:hAnsi="Calibri"/>
-              </w:rPr>
-              <w:t xml:space="preserve"> | </w:t>
-            </w:r>
-            <w:proofErr w:type="spellStart"/>
-            <w:r>
-              <w:rPr>
-                <w:rFonts w:ascii="Calibri" w:eastAsia="Times New Roman" w:hAnsi="Calibri"/>
-              </w:rPr>
-              <w:t>PadRandI</w:t>
-            </w:r>
-            <w:proofErr w:type="spellEnd"/>
+              <w:t>True | False | Int | Float | Colour | PadWidth | PadHeight | PadRead| Identifier (function call or variable) |Subtract | Not |BracOpen | PadRandI</w:t>
+            </w:r>
           </w:p>
         </w:tc>
       </w:tr>
@@ -8984,7 +8161,6 @@
               </w:rPr>
               <w:t>((</w:t>
             </w:r>
-            <w:proofErr w:type="spellStart"/>
             <w:r>
               <w:rPr>
                 <w:rFonts w:ascii="Calibri" w:eastAsia="Times New Roman" w:hAnsi="Calibri"/>
@@ -8992,7 +8168,6 @@
               </w:rPr>
               <w:t>Multiply|Divide|And</w:t>
             </w:r>
-            <w:proofErr w:type="spellEnd"/>
             <w:r>
               <w:rPr>
                 <w:rFonts w:ascii="Calibri" w:eastAsia="Times New Roman" w:hAnsi="Calibri"/>
@@ -9030,19 +8205,11 @@
                 <w:rFonts w:ascii="Calibri" w:eastAsia="Times New Roman" w:hAnsi="Calibri"/>
               </w:rPr>
             </w:pPr>
-            <w:proofErr w:type="spellStart"/>
-            <w:r>
-              <w:rPr>
-                <w:rFonts w:ascii="Calibri" w:eastAsia="Times New Roman" w:hAnsi="Calibri"/>
-              </w:rPr>
-              <w:t>Multiply|Divide|And</w:t>
-            </w:r>
-            <w:proofErr w:type="spellEnd"/>
-            <w:r>
-              <w:rPr>
-                <w:rFonts w:ascii="Calibri" w:eastAsia="Times New Roman" w:hAnsi="Calibri"/>
-              </w:rPr>
-              <w:t xml:space="preserve"> |ε</w:t>
+            <w:r>
+              <w:rPr>
+                <w:rFonts w:ascii="Calibri" w:eastAsia="Times New Roman" w:hAnsi="Calibri"/>
+              </w:rPr>
+              <w:t>Multiply|Divide|And |ε</w:t>
             </w:r>
           </w:p>
         </w:tc>
@@ -9207,14 +8374,12 @@
                 <w:rFonts w:ascii="Calibri" w:eastAsia="Times New Roman" w:hAnsi="Calibri"/>
               </w:rPr>
             </w:pPr>
-            <w:proofErr w:type="spellStart"/>
             <w:r>
               <w:rPr>
                 <w:rFonts w:ascii="Calibri" w:eastAsia="Times New Roman" w:hAnsi="Calibri"/>
               </w:rPr>
               <w:t>SimpleExpr</w:t>
             </w:r>
-            <w:proofErr w:type="spellEnd"/>
           </w:p>
         </w:tc>
         <w:tc>
@@ -9256,21 +8421,7 @@
               <w:rPr>
                 <w:rFonts w:ascii="Calibri" w:eastAsia="Times New Roman" w:hAnsi="Calibri"/>
               </w:rPr>
-              <w:t xml:space="preserve">Term </w:t>
-            </w:r>
-            <w:proofErr w:type="spellStart"/>
-            <w:r>
-              <w:rPr>
-                <w:rFonts w:ascii="Calibri" w:eastAsia="Times New Roman" w:hAnsi="Calibri"/>
-              </w:rPr>
-              <w:t>SimpleExpr</w:t>
-            </w:r>
-            <w:proofErr w:type="spellEnd"/>
-            <w:r>
-              <w:rPr>
-                <w:rFonts w:ascii="Calibri" w:eastAsia="Times New Roman" w:hAnsi="Calibri"/>
-              </w:rPr>
-              <w:t>_</w:t>
+              <w:t>Term SimpleExpr_</w:t>
             </w:r>
           </w:p>
         </w:tc>
@@ -9307,79 +8458,15 @@
               <w:rPr>
                 <w:rFonts w:ascii="Calibri" w:eastAsia="Times New Roman" w:hAnsi="Calibri"/>
               </w:rPr>
-              <w:t xml:space="preserve">True | False | Int | Float | Colour | </w:t>
-            </w:r>
-            <w:proofErr w:type="spellStart"/>
-            <w:r>
-              <w:rPr>
-                <w:rFonts w:ascii="Calibri" w:eastAsia="Times New Roman" w:hAnsi="Calibri"/>
-              </w:rPr>
-              <w:t>PadWidth</w:t>
-            </w:r>
-            <w:proofErr w:type="spellEnd"/>
-            <w:r>
-              <w:rPr>
-                <w:rFonts w:ascii="Calibri" w:eastAsia="Times New Roman" w:hAnsi="Calibri"/>
-              </w:rPr>
-              <w:t xml:space="preserve"> | </w:t>
-            </w:r>
-            <w:proofErr w:type="spellStart"/>
-            <w:r>
-              <w:rPr>
-                <w:rFonts w:ascii="Calibri" w:eastAsia="Times New Roman" w:hAnsi="Calibri"/>
-              </w:rPr>
-              <w:t>PadHeight</w:t>
-            </w:r>
-            <w:proofErr w:type="spellEnd"/>
-            <w:r>
-              <w:rPr>
-                <w:rFonts w:ascii="Calibri" w:eastAsia="Times New Roman" w:hAnsi="Calibri"/>
-              </w:rPr>
-              <w:t xml:space="preserve"> | </w:t>
-            </w:r>
-            <w:proofErr w:type="spellStart"/>
-            <w:r>
-              <w:rPr>
-                <w:rFonts w:ascii="Calibri" w:eastAsia="Times New Roman" w:hAnsi="Calibri"/>
-              </w:rPr>
-              <w:t>PadRead</w:t>
-            </w:r>
-            <w:proofErr w:type="spellEnd"/>
-            <w:r>
-              <w:rPr>
-                <w:rFonts w:ascii="Calibri" w:eastAsia="Times New Roman" w:hAnsi="Calibri"/>
-              </w:rPr>
-              <w:t xml:space="preserve">| Identifier (function call or variable) |Subtract | </w:t>
+              <w:t xml:space="preserve">True | False | Int | Float | Colour | PadWidth | PadHeight | PadRead| Identifier (function call or variable) |Subtract | </w:t>
             </w:r>
             <w:r>
               <w:rPr>
                 <w:rFonts w:ascii="Calibri" w:eastAsia="Times New Roman" w:hAnsi="Calibri"/>
               </w:rPr>
               <w:lastRenderedPageBreak/>
-              <w:t>Not |</w:t>
-            </w:r>
-            <w:proofErr w:type="spellStart"/>
-            <w:r>
-              <w:rPr>
-                <w:rFonts w:ascii="Calibri" w:eastAsia="Times New Roman" w:hAnsi="Calibri"/>
-              </w:rPr>
-              <w:t>BracOpen</w:t>
-            </w:r>
-            <w:proofErr w:type="spellEnd"/>
-            <w:r>
-              <w:rPr>
-                <w:rFonts w:ascii="Calibri" w:eastAsia="Times New Roman" w:hAnsi="Calibri"/>
-              </w:rPr>
-              <w:t xml:space="preserve"> | </w:t>
-            </w:r>
-            <w:proofErr w:type="spellStart"/>
-            <w:r>
-              <w:rPr>
-                <w:rFonts w:ascii="Calibri" w:eastAsia="Times New Roman" w:hAnsi="Calibri"/>
-              </w:rPr>
-              <w:t>PadRandI</w:t>
-            </w:r>
-            <w:proofErr w:type="spellEnd"/>
+              <w:t>Not |BracOpen | PadRandI</w:t>
+            </w:r>
           </w:p>
         </w:tc>
       </w:tr>
@@ -9425,19 +8512,11 @@
                 <w:rFonts w:ascii="Calibri" w:eastAsia="Times New Roman" w:hAnsi="Calibri"/>
               </w:rPr>
             </w:pPr>
-            <w:proofErr w:type="spellStart"/>
-            <w:r>
-              <w:rPr>
-                <w:rFonts w:ascii="Calibri" w:eastAsia="Times New Roman" w:hAnsi="Calibri"/>
-              </w:rPr>
-              <w:t>SimpleExpr</w:t>
-            </w:r>
-            <w:proofErr w:type="spellEnd"/>
-            <w:r>
-              <w:rPr>
-                <w:rFonts w:ascii="Calibri" w:eastAsia="Times New Roman" w:hAnsi="Calibri"/>
-              </w:rPr>
-              <w:t>_</w:t>
+            <w:r>
+              <w:rPr>
+                <w:rFonts w:ascii="Calibri" w:eastAsia="Times New Roman" w:hAnsi="Calibri"/>
+              </w:rPr>
+              <w:t>SimpleExpr_</w:t>
             </w:r>
           </w:p>
         </w:tc>
@@ -9482,7 +8561,6 @@
               </w:rPr>
               <w:t>((</w:t>
             </w:r>
-            <w:proofErr w:type="spellStart"/>
             <w:r>
               <w:rPr>
                 <w:rFonts w:ascii="Calibri" w:eastAsia="Times New Roman" w:hAnsi="Calibri"/>
@@ -9518,26 +8596,11 @@
               </w:rPr>
               <w:t>Or</w:t>
             </w:r>
-            <w:proofErr w:type="spellEnd"/>
-            <w:r>
-              <w:rPr>
-                <w:rFonts w:ascii="Calibri" w:eastAsia="Times New Roman" w:hAnsi="Calibri"/>
-              </w:rPr>
-              <w:t xml:space="preserve">) </w:t>
-            </w:r>
-            <w:proofErr w:type="spellStart"/>
-            <w:r>
-              <w:rPr>
-                <w:rFonts w:ascii="Calibri" w:eastAsia="Times New Roman" w:hAnsi="Calibri"/>
-              </w:rPr>
-              <w:t>SimpleExpr</w:t>
-            </w:r>
-            <w:proofErr w:type="spellEnd"/>
-            <w:r>
-              <w:rPr>
-                <w:rFonts w:ascii="Calibri" w:eastAsia="Times New Roman" w:hAnsi="Calibri"/>
-              </w:rPr>
-              <w:t>_) | ε</w:t>
+            <w:r>
+              <w:rPr>
+                <w:rFonts w:ascii="Calibri" w:eastAsia="Times New Roman" w:hAnsi="Calibri"/>
+              </w:rPr>
+              <w:t>) SimpleExpr_) | ε</w:t>
             </w:r>
           </w:p>
         </w:tc>
@@ -9570,14 +8633,12 @@
                 <w:rFonts w:ascii="Calibri" w:eastAsia="Times New Roman" w:hAnsi="Calibri"/>
               </w:rPr>
             </w:pPr>
-            <w:proofErr w:type="spellStart"/>
             <w:r>
               <w:rPr>
                 <w:rFonts w:ascii="Calibri" w:eastAsia="Times New Roman" w:hAnsi="Calibri"/>
               </w:rPr>
               <w:t>Add|Subtract|Or|ε</w:t>
             </w:r>
-            <w:proofErr w:type="spellEnd"/>
           </w:p>
         </w:tc>
       </w:tr>
@@ -9784,19 +8845,11 @@
                 <w:rFonts w:ascii="Calibri" w:eastAsia="Times New Roman" w:hAnsi="Calibri"/>
               </w:rPr>
             </w:pPr>
-            <w:proofErr w:type="spellStart"/>
-            <w:r>
-              <w:rPr>
-                <w:rFonts w:ascii="Calibri" w:eastAsia="Times New Roman" w:hAnsi="Calibri"/>
-              </w:rPr>
-              <w:t>SimpleExpr</w:t>
-            </w:r>
-            <w:proofErr w:type="spellEnd"/>
-            <w:r>
-              <w:rPr>
-                <w:rFonts w:ascii="Calibri" w:eastAsia="Times New Roman" w:hAnsi="Calibri"/>
-              </w:rPr>
-              <w:t xml:space="preserve"> Expr_</w:t>
+            <w:r>
+              <w:rPr>
+                <w:rFonts w:ascii="Calibri" w:eastAsia="Times New Roman" w:hAnsi="Calibri"/>
+              </w:rPr>
+              <w:t>SimpleExpr Expr_</w:t>
             </w:r>
           </w:p>
         </w:tc>
@@ -9833,72 +8886,8 @@
               <w:rPr>
                 <w:rFonts w:ascii="Calibri" w:eastAsia="Times New Roman" w:hAnsi="Calibri"/>
               </w:rPr>
-              <w:t xml:space="preserve">True | False | Int | Float | Colour | </w:t>
-            </w:r>
-            <w:proofErr w:type="spellStart"/>
-            <w:r>
-              <w:rPr>
-                <w:rFonts w:ascii="Calibri" w:eastAsia="Times New Roman" w:hAnsi="Calibri"/>
-              </w:rPr>
-              <w:t>PadWidth</w:t>
-            </w:r>
-            <w:proofErr w:type="spellEnd"/>
-            <w:r>
-              <w:rPr>
-                <w:rFonts w:ascii="Calibri" w:eastAsia="Times New Roman" w:hAnsi="Calibri"/>
-              </w:rPr>
-              <w:t xml:space="preserve"> | </w:t>
-            </w:r>
-            <w:proofErr w:type="spellStart"/>
-            <w:r>
-              <w:rPr>
-                <w:rFonts w:ascii="Calibri" w:eastAsia="Times New Roman" w:hAnsi="Calibri"/>
-              </w:rPr>
-              <w:t>PadHeight</w:t>
-            </w:r>
-            <w:proofErr w:type="spellEnd"/>
-            <w:r>
-              <w:rPr>
-                <w:rFonts w:ascii="Calibri" w:eastAsia="Times New Roman" w:hAnsi="Calibri"/>
-              </w:rPr>
-              <w:t xml:space="preserve"> | </w:t>
-            </w:r>
-            <w:proofErr w:type="spellStart"/>
-            <w:r>
-              <w:rPr>
-                <w:rFonts w:ascii="Calibri" w:eastAsia="Times New Roman" w:hAnsi="Calibri"/>
-              </w:rPr>
-              <w:t>PadRead</w:t>
-            </w:r>
-            <w:proofErr w:type="spellEnd"/>
-            <w:r>
-              <w:rPr>
-                <w:rFonts w:ascii="Calibri" w:eastAsia="Times New Roman" w:hAnsi="Calibri"/>
-              </w:rPr>
-              <w:t>| Identifier (function call or variable) |Subtract | Not |</w:t>
-            </w:r>
-            <w:proofErr w:type="spellStart"/>
-            <w:r>
-              <w:rPr>
-                <w:rFonts w:ascii="Calibri" w:eastAsia="Times New Roman" w:hAnsi="Calibri"/>
-              </w:rPr>
-              <w:t>BracOpen</w:t>
-            </w:r>
-            <w:proofErr w:type="spellEnd"/>
-            <w:r>
-              <w:rPr>
-                <w:rFonts w:ascii="Calibri" w:eastAsia="Times New Roman" w:hAnsi="Calibri"/>
-              </w:rPr>
-              <w:t xml:space="preserve"> | </w:t>
-            </w:r>
-            <w:proofErr w:type="spellStart"/>
-            <w:r>
-              <w:rPr>
-                <w:rFonts w:ascii="Calibri" w:eastAsia="Times New Roman" w:hAnsi="Calibri"/>
-              </w:rPr>
-              <w:t>PadRandI</w:t>
-            </w:r>
-            <w:proofErr w:type="spellEnd"/>
+              <w:t>True | False | Int | Float | Colour | PadWidth | PadHeight | PadRead| Identifier (function call or variable) |Subtract | Not |BracOpen | PadRandI</w:t>
+            </w:r>
           </w:p>
         </w:tc>
       </w:tr>
@@ -10255,7 +9244,6 @@
               </w:rPr>
               <w:t xml:space="preserve">Equals </w:t>
             </w:r>
-            <w:proofErr w:type="spellStart"/>
             <w:r>
               <w:rPr>
                 <w:rFonts w:ascii="Calibri" w:eastAsia="Times New Roman" w:hAnsi="Calibri"/>
@@ -10263,7 +9251,6 @@
               </w:rPr>
               <w:t>Exrp</w:t>
             </w:r>
-            <w:proofErr w:type="spellEnd"/>
           </w:p>
         </w:tc>
         <w:tc>
@@ -10345,14 +9332,12 @@
                 <w:rFonts w:ascii="Calibri" w:eastAsia="Times New Roman" w:hAnsi="Calibri"/>
               </w:rPr>
             </w:pPr>
-            <w:proofErr w:type="spellStart"/>
             <w:r>
               <w:rPr>
                 <w:rFonts w:ascii="Calibri" w:eastAsia="Times New Roman" w:hAnsi="Calibri"/>
               </w:rPr>
               <w:t>VarDecl</w:t>
             </w:r>
-            <w:proofErr w:type="spellEnd"/>
           </w:p>
         </w:tc>
         <w:tc>
@@ -10414,21 +9399,7 @@
               <w:rPr>
                 <w:rFonts w:ascii="Calibri" w:eastAsia="Times New Roman" w:hAnsi="Calibri"/>
               </w:rPr>
-              <w:t xml:space="preserve"> </w:t>
-            </w:r>
-            <w:proofErr w:type="spellStart"/>
-            <w:r>
-              <w:rPr>
-                <w:rFonts w:ascii="Calibri" w:eastAsia="Times New Roman" w:hAnsi="Calibri"/>
-              </w:rPr>
-              <w:t>TypeLiteral</w:t>
-            </w:r>
-            <w:proofErr w:type="spellEnd"/>
-            <w:r>
-              <w:rPr>
-                <w:rFonts w:ascii="Calibri" w:eastAsia="Times New Roman" w:hAnsi="Calibri"/>
-              </w:rPr>
-              <w:t xml:space="preserve"> </w:t>
+              <w:t xml:space="preserve"> TypeLiteral </w:t>
             </w:r>
             <w:r>
               <w:rPr>
@@ -11039,14 +10010,12 @@
                 <w:rFonts w:ascii="Calibri" w:eastAsia="Times New Roman" w:hAnsi="Calibri"/>
               </w:rPr>
             </w:pPr>
-            <w:proofErr w:type="spellStart"/>
             <w:r>
               <w:rPr>
                 <w:rFonts w:ascii="Calibri" w:eastAsia="Times New Roman" w:hAnsi="Calibri"/>
               </w:rPr>
               <w:t>PixelRange</w:t>
             </w:r>
-            <w:proofErr w:type="spellEnd"/>
           </w:p>
         </w:tc>
         <w:tc>
@@ -11085,127 +10054,116 @@
                 <w:color w:val="FF0000"/>
               </w:rPr>
             </w:pPr>
-            <w:proofErr w:type="spellStart"/>
             <w:r>
               <w:rPr>
                 <w:rFonts w:ascii="Calibri" w:eastAsia="Times New Roman" w:hAnsi="Calibri"/>
                 <w:color w:val="FF0000"/>
               </w:rPr>
+              <w:t xml:space="preserve">PixelRange </w:t>
+            </w:r>
+            <w:r>
+              <w:rPr>
+                <w:rFonts w:ascii="Calibri" w:eastAsia="Times New Roman" w:hAnsi="Calibri"/>
+                <w:color w:val="auto"/>
+              </w:rPr>
+              <w:t>Expr</w:t>
+            </w:r>
+            <w:r>
+              <w:rPr>
+                <w:rFonts w:ascii="Calibri" w:eastAsia="Times New Roman" w:hAnsi="Calibri"/>
+                <w:color w:val="FF0000"/>
+              </w:rPr>
+              <w:t xml:space="preserve"> Comma </w:t>
+            </w:r>
+            <w:r>
+              <w:rPr>
+                <w:rFonts w:ascii="Calibri" w:eastAsia="Times New Roman" w:hAnsi="Calibri"/>
+                <w:color w:val="auto"/>
+              </w:rPr>
+              <w:t>Expr</w:t>
+            </w:r>
+            <w:r>
+              <w:rPr>
+                <w:rFonts w:ascii="Calibri" w:eastAsia="Times New Roman" w:hAnsi="Calibri"/>
+                <w:color w:val="FF0000"/>
+              </w:rPr>
+              <w:t xml:space="preserve"> Comma </w:t>
+            </w:r>
+            <w:r>
+              <w:rPr>
+                <w:rFonts w:ascii="Calibri" w:eastAsia="Times New Roman" w:hAnsi="Calibri"/>
+                <w:color w:val="auto"/>
+              </w:rPr>
+              <w:t>Expr</w:t>
+            </w:r>
+            <w:r>
+              <w:rPr>
+                <w:rFonts w:ascii="Calibri" w:eastAsia="Times New Roman" w:hAnsi="Calibri"/>
+                <w:color w:val="FF0000"/>
+              </w:rPr>
+              <w:t xml:space="preserve"> Comma </w:t>
+            </w:r>
+            <w:r>
+              <w:rPr>
+                <w:rFonts w:ascii="Calibri" w:eastAsia="Times New Roman" w:hAnsi="Calibri"/>
+                <w:color w:val="auto"/>
+              </w:rPr>
+              <w:t>Expr</w:t>
+            </w:r>
+            <w:r>
+              <w:rPr>
+                <w:rFonts w:ascii="Calibri" w:eastAsia="Times New Roman" w:hAnsi="Calibri"/>
+                <w:color w:val="FF0000"/>
+              </w:rPr>
+              <w:t xml:space="preserve"> Comma </w:t>
+            </w:r>
+            <w:r>
+              <w:rPr>
+                <w:rFonts w:ascii="Calibri" w:eastAsia="Times New Roman" w:hAnsi="Calibri"/>
+                <w:color w:val="auto"/>
+              </w:rPr>
+              <w:t>Expr</w:t>
+            </w:r>
+          </w:p>
+        </w:tc>
+        <w:tc>
+          <w:tcPr>
+            <w:tcW w:w="714" w:type="dxa"/>
+            <w:noWrap/>
+            <w:hideMark/>
+          </w:tcPr>
+          <w:p>
+            <w:pPr>
+              <w:spacing w:line="240" w:lineRule="auto"/>
+              <w:ind w:left="0" w:firstLine="0"/>
+              <w:rPr>
+                <w:rFonts w:ascii="Calibri" w:eastAsia="Times New Roman" w:hAnsi="Calibri"/>
+                <w:color w:val="FF0000"/>
+              </w:rPr>
+            </w:pPr>
+          </w:p>
+        </w:tc>
+        <w:tc>
+          <w:tcPr>
+            <w:tcW w:w="2350" w:type="dxa"/>
+            <w:hideMark/>
+          </w:tcPr>
+          <w:p>
+            <w:pPr>
+              <w:spacing w:line="240" w:lineRule="auto"/>
+              <w:ind w:left="0" w:firstLine="0"/>
+              <w:rPr>
+                <w:rFonts w:ascii="Calibri" w:eastAsia="Times New Roman" w:hAnsi="Calibri"/>
+                <w:color w:val="auto"/>
+              </w:rPr>
+            </w:pPr>
+            <w:r>
+              <w:rPr>
+                <w:rFonts w:ascii="Calibri" w:eastAsia="Times New Roman" w:hAnsi="Calibri"/>
+                <w:color w:val="auto"/>
+              </w:rPr>
               <w:t>PixelRange</w:t>
             </w:r>
-            <w:proofErr w:type="spellEnd"/>
-            <w:r>
-              <w:rPr>
-                <w:rFonts w:ascii="Calibri" w:eastAsia="Times New Roman" w:hAnsi="Calibri"/>
-                <w:color w:val="FF0000"/>
-              </w:rPr>
-              <w:t xml:space="preserve"> </w:t>
-            </w:r>
-            <w:r>
-              <w:rPr>
-                <w:rFonts w:ascii="Calibri" w:eastAsia="Times New Roman" w:hAnsi="Calibri"/>
-                <w:color w:val="auto"/>
-              </w:rPr>
-              <w:t>Expr</w:t>
-            </w:r>
-            <w:r>
-              <w:rPr>
-                <w:rFonts w:ascii="Calibri" w:eastAsia="Times New Roman" w:hAnsi="Calibri"/>
-                <w:color w:val="FF0000"/>
-              </w:rPr>
-              <w:t xml:space="preserve"> Comma </w:t>
-            </w:r>
-            <w:r>
-              <w:rPr>
-                <w:rFonts w:ascii="Calibri" w:eastAsia="Times New Roman" w:hAnsi="Calibri"/>
-                <w:color w:val="auto"/>
-              </w:rPr>
-              <w:t>Expr</w:t>
-            </w:r>
-            <w:r>
-              <w:rPr>
-                <w:rFonts w:ascii="Calibri" w:eastAsia="Times New Roman" w:hAnsi="Calibri"/>
-                <w:color w:val="FF0000"/>
-              </w:rPr>
-              <w:t xml:space="preserve"> Comma </w:t>
-            </w:r>
-            <w:r>
-              <w:rPr>
-                <w:rFonts w:ascii="Calibri" w:eastAsia="Times New Roman" w:hAnsi="Calibri"/>
-                <w:color w:val="auto"/>
-              </w:rPr>
-              <w:t>Expr</w:t>
-            </w:r>
-            <w:r>
-              <w:rPr>
-                <w:rFonts w:ascii="Calibri" w:eastAsia="Times New Roman" w:hAnsi="Calibri"/>
-                <w:color w:val="FF0000"/>
-              </w:rPr>
-              <w:t xml:space="preserve"> Comma </w:t>
-            </w:r>
-            <w:r>
-              <w:rPr>
-                <w:rFonts w:ascii="Calibri" w:eastAsia="Times New Roman" w:hAnsi="Calibri"/>
-                <w:color w:val="auto"/>
-              </w:rPr>
-              <w:t>Expr</w:t>
-            </w:r>
-            <w:r>
-              <w:rPr>
-                <w:rFonts w:ascii="Calibri" w:eastAsia="Times New Roman" w:hAnsi="Calibri"/>
-                <w:color w:val="FF0000"/>
-              </w:rPr>
-              <w:t xml:space="preserve"> Comma </w:t>
-            </w:r>
-            <w:r>
-              <w:rPr>
-                <w:rFonts w:ascii="Calibri" w:eastAsia="Times New Roman" w:hAnsi="Calibri"/>
-                <w:color w:val="auto"/>
-              </w:rPr>
-              <w:t>Expr</w:t>
-            </w:r>
-          </w:p>
-        </w:tc>
-        <w:tc>
-          <w:tcPr>
-            <w:tcW w:w="714" w:type="dxa"/>
-            <w:noWrap/>
-            <w:hideMark/>
-          </w:tcPr>
-          <w:p>
-            <w:pPr>
-              <w:spacing w:line="240" w:lineRule="auto"/>
-              <w:ind w:left="0" w:firstLine="0"/>
-              <w:rPr>
-                <w:rFonts w:ascii="Calibri" w:eastAsia="Times New Roman" w:hAnsi="Calibri"/>
-                <w:color w:val="FF0000"/>
-              </w:rPr>
-            </w:pPr>
-          </w:p>
-        </w:tc>
-        <w:tc>
-          <w:tcPr>
-            <w:tcW w:w="2350" w:type="dxa"/>
-            <w:hideMark/>
-          </w:tcPr>
-          <w:p>
-            <w:pPr>
-              <w:spacing w:line="240" w:lineRule="auto"/>
-              <w:ind w:left="0" w:firstLine="0"/>
-              <w:rPr>
-                <w:rFonts w:ascii="Calibri" w:eastAsia="Times New Roman" w:hAnsi="Calibri"/>
-                <w:color w:val="auto"/>
-              </w:rPr>
-            </w:pPr>
-            <w:proofErr w:type="spellStart"/>
-            <w:r>
-              <w:rPr>
-                <w:rFonts w:ascii="Calibri" w:eastAsia="Times New Roman" w:hAnsi="Calibri"/>
-                <w:color w:val="auto"/>
-              </w:rPr>
-              <w:t>PixelRange</w:t>
-            </w:r>
-            <w:proofErr w:type="spellEnd"/>
           </w:p>
         </w:tc>
       </w:tr>
@@ -11844,32 +10802,21 @@
                 <w:rFonts w:ascii="Calibri" w:eastAsia="Times New Roman" w:hAnsi="Calibri"/>
                 <w:color w:val="FF0000"/>
               </w:rPr>
-              <w:t xml:space="preserve">If </w:t>
-            </w:r>
-            <w:proofErr w:type="spellStart"/>
+              <w:t>If BracOpen</w:t>
+            </w:r>
+            <w:r>
+              <w:rPr>
+                <w:rFonts w:ascii="Calibri" w:eastAsia="Times New Roman" w:hAnsi="Calibri"/>
+              </w:rPr>
+              <w:t xml:space="preserve"> Expr </w:t>
+            </w:r>
             <w:r>
               <w:rPr>
                 <w:rFonts w:ascii="Calibri" w:eastAsia="Times New Roman" w:hAnsi="Calibri"/>
                 <w:color w:val="FF0000"/>
               </w:rPr>
-              <w:t>BracOpen</w:t>
-            </w:r>
-            <w:proofErr w:type="spellEnd"/>
-            <w:r>
-              <w:rPr>
-                <w:rFonts w:ascii="Calibri" w:eastAsia="Times New Roman" w:hAnsi="Calibri"/>
-              </w:rPr>
-              <w:t xml:space="preserve"> Expr </w:t>
-            </w:r>
-            <w:proofErr w:type="spellStart"/>
-            <w:r>
-              <w:rPr>
-                <w:rFonts w:ascii="Calibri" w:eastAsia="Times New Roman" w:hAnsi="Calibri"/>
-                <w:color w:val="FF0000"/>
-              </w:rPr>
               <w:t>BracClose</w:t>
             </w:r>
-            <w:proofErr w:type="spellEnd"/>
             <w:r>
               <w:rPr>
                 <w:rFonts w:ascii="Calibri" w:eastAsia="Times New Roman" w:hAnsi="Calibri"/>
@@ -12018,89 +10965,46 @@
                 <w:rFonts w:ascii="Calibri" w:eastAsia="Times New Roman" w:hAnsi="Calibri"/>
                 <w:color w:val="FF0000"/>
               </w:rPr>
-              <w:t xml:space="preserve">For </w:t>
-            </w:r>
-            <w:proofErr w:type="spellStart"/>
+              <w:t>For BracOpen</w:t>
+            </w:r>
+            <w:r>
+              <w:rPr>
+                <w:rFonts w:ascii="Calibri" w:eastAsia="Times New Roman" w:hAnsi="Calibri"/>
+              </w:rPr>
+              <w:t xml:space="preserve"> (VarDecl| ε)</w:t>
+            </w:r>
             <w:r>
               <w:rPr>
                 <w:rFonts w:ascii="Calibri" w:eastAsia="Times New Roman" w:hAnsi="Calibri"/>
                 <w:color w:val="FF0000"/>
               </w:rPr>
-              <w:t>BracOpen</w:t>
-            </w:r>
-            <w:proofErr w:type="spellEnd"/>
-            <w:r>
-              <w:rPr>
-                <w:rFonts w:ascii="Calibri" w:eastAsia="Times New Roman" w:hAnsi="Calibri"/>
-              </w:rPr>
-              <w:t xml:space="preserve"> (</w:t>
-            </w:r>
-            <w:proofErr w:type="spellStart"/>
-            <w:r>
-              <w:rPr>
-                <w:rFonts w:ascii="Calibri" w:eastAsia="Times New Roman" w:hAnsi="Calibri"/>
-              </w:rPr>
-              <w:t>VarDecl</w:t>
-            </w:r>
-            <w:proofErr w:type="spellEnd"/>
-            <w:r>
-              <w:rPr>
-                <w:rFonts w:ascii="Calibri" w:eastAsia="Times New Roman" w:hAnsi="Calibri"/>
-              </w:rPr>
-              <w:t>| ε)</w:t>
+              <w:t xml:space="preserve"> SemiColon</w:t>
+            </w:r>
+            <w:r>
+              <w:rPr>
+                <w:rFonts w:ascii="Calibri" w:eastAsia="Times New Roman" w:hAnsi="Calibri"/>
+              </w:rPr>
+              <w:t xml:space="preserve"> Expr </w:t>
             </w:r>
             <w:r>
               <w:rPr>
                 <w:rFonts w:ascii="Calibri" w:eastAsia="Times New Roman" w:hAnsi="Calibri"/>
                 <w:color w:val="FF0000"/>
               </w:rPr>
-              <w:t xml:space="preserve"> </w:t>
-            </w:r>
-            <w:proofErr w:type="spellStart"/>
+              <w:t>SemiColon</w:t>
+            </w:r>
+            <w:r>
+              <w:rPr>
+                <w:rFonts w:ascii="Calibri" w:eastAsia="Times New Roman" w:hAnsi="Calibri"/>
+              </w:rPr>
+              <w:t xml:space="preserve"> (Assignment | ε) </w:t>
+            </w:r>
             <w:r>
               <w:rPr>
                 <w:rFonts w:ascii="Calibri" w:eastAsia="Times New Roman" w:hAnsi="Calibri"/>
                 <w:color w:val="FF0000"/>
               </w:rPr>
-              <w:t>SemiColon</w:t>
-            </w:r>
-            <w:proofErr w:type="spellEnd"/>
-            <w:r>
-              <w:rPr>
-                <w:rFonts w:ascii="Calibri" w:eastAsia="Times New Roman" w:hAnsi="Calibri"/>
-              </w:rPr>
-              <w:t xml:space="preserve"> Expr </w:t>
-            </w:r>
-            <w:proofErr w:type="spellStart"/>
-            <w:r>
-              <w:rPr>
-                <w:rFonts w:ascii="Calibri" w:eastAsia="Times New Roman" w:hAnsi="Calibri"/>
-                <w:color w:val="FF0000"/>
-              </w:rPr>
-              <w:t>SemiColon</w:t>
-            </w:r>
-            <w:proofErr w:type="spellEnd"/>
-            <w:r>
-              <w:rPr>
-                <w:rFonts w:ascii="Calibri" w:eastAsia="Times New Roman" w:hAnsi="Calibri"/>
-              </w:rPr>
-              <w:t xml:space="preserve"> (Assignment | ε) </w:t>
-            </w:r>
-            <w:proofErr w:type="spellStart"/>
-            <w:r>
-              <w:rPr>
-                <w:rFonts w:ascii="Calibri" w:eastAsia="Times New Roman" w:hAnsi="Calibri"/>
-                <w:color w:val="FF0000"/>
-              </w:rPr>
-              <w:t>BracClose</w:t>
-            </w:r>
-            <w:proofErr w:type="spellEnd"/>
-            <w:r>
-              <w:rPr>
-                <w:rFonts w:ascii="Calibri" w:eastAsia="Times New Roman" w:hAnsi="Calibri"/>
-                <w:color w:val="FF0000"/>
-              </w:rPr>
-              <w:t xml:space="preserve"> </w:t>
+              <w:t xml:space="preserve">BracClose </w:t>
             </w:r>
             <w:r>
               <w:rPr>
@@ -12238,32 +11142,21 @@
                 <w:rFonts w:ascii="Calibri" w:eastAsia="Times New Roman" w:hAnsi="Calibri"/>
                 <w:color w:val="FF0000"/>
               </w:rPr>
-              <w:t xml:space="preserve">While </w:t>
-            </w:r>
-            <w:proofErr w:type="spellStart"/>
+              <w:t>While BracOpen</w:t>
+            </w:r>
+            <w:r>
+              <w:rPr>
+                <w:rFonts w:ascii="Calibri" w:eastAsia="Times New Roman" w:hAnsi="Calibri"/>
+              </w:rPr>
+              <w:t xml:space="preserve"> Expr </w:t>
+            </w:r>
             <w:r>
               <w:rPr>
                 <w:rFonts w:ascii="Calibri" w:eastAsia="Times New Roman" w:hAnsi="Calibri"/>
                 <w:color w:val="FF0000"/>
               </w:rPr>
-              <w:t>BracOpen</w:t>
-            </w:r>
-            <w:proofErr w:type="spellEnd"/>
-            <w:r>
-              <w:rPr>
-                <w:rFonts w:ascii="Calibri" w:eastAsia="Times New Roman" w:hAnsi="Calibri"/>
-              </w:rPr>
-              <w:t xml:space="preserve"> Expr </w:t>
-            </w:r>
-            <w:proofErr w:type="spellStart"/>
-            <w:r>
-              <w:rPr>
-                <w:rFonts w:ascii="Calibri" w:eastAsia="Times New Roman" w:hAnsi="Calibri"/>
-                <w:color w:val="FF0000"/>
-              </w:rPr>
               <w:t>BracClose</w:t>
             </w:r>
-            <w:proofErr w:type="spellEnd"/>
             <w:r>
               <w:rPr>
                 <w:rFonts w:ascii="Calibri" w:eastAsia="Times New Roman" w:hAnsi="Calibri"/>
@@ -12470,14 +11363,12 @@
                 <w:rFonts w:ascii="Calibri" w:eastAsia="Times New Roman" w:hAnsi="Calibri"/>
               </w:rPr>
             </w:pPr>
-            <w:proofErr w:type="spellStart"/>
             <w:r>
               <w:rPr>
                 <w:rFonts w:ascii="Calibri" w:eastAsia="Times New Roman" w:hAnsi="Calibri"/>
               </w:rPr>
               <w:t>FormalParameter</w:t>
             </w:r>
-            <w:proofErr w:type="spellEnd"/>
           </w:p>
         </w:tc>
         <w:tc>
@@ -12532,16 +11423,8 @@
               <w:rPr>
                 <w:rFonts w:ascii="Calibri" w:eastAsia="Times New Roman" w:hAnsi="Calibri"/>
               </w:rPr>
-              <w:t xml:space="preserve"> </w:t>
-            </w:r>
-            <w:proofErr w:type="spellStart"/>
-            <w:r>
-              <w:rPr>
-                <w:rFonts w:ascii="Calibri" w:eastAsia="Times New Roman" w:hAnsi="Calibri"/>
-              </w:rPr>
-              <w:t>TypeLiteral</w:t>
-            </w:r>
-            <w:proofErr w:type="spellEnd"/>
+              <w:t xml:space="preserve"> TypeLiteral</w:t>
+            </w:r>
           </w:p>
         </w:tc>
         <w:tc>
@@ -12623,14 +11506,12 @@
                 <w:rFonts w:ascii="Calibri" w:eastAsia="Times New Roman" w:hAnsi="Calibri"/>
               </w:rPr>
             </w:pPr>
-            <w:proofErr w:type="spellStart"/>
             <w:r>
               <w:rPr>
                 <w:rFonts w:ascii="Calibri" w:eastAsia="Times New Roman" w:hAnsi="Calibri"/>
               </w:rPr>
               <w:t>FormalParams</w:t>
             </w:r>
-            <w:proofErr w:type="spellEnd"/>
           </w:p>
         </w:tc>
         <w:tc>
@@ -12668,73 +11549,49 @@
                 <w:rFonts w:ascii="Calibri" w:eastAsia="Times New Roman" w:hAnsi="Calibri"/>
               </w:rPr>
             </w:pPr>
-            <w:proofErr w:type="spellStart"/>
+            <w:r>
+              <w:rPr>
+                <w:rFonts w:ascii="Calibri" w:eastAsia="Times New Roman" w:hAnsi="Calibri"/>
+              </w:rPr>
+              <w:t>FormalParameter FormalParams_</w:t>
+            </w:r>
+          </w:p>
+        </w:tc>
+        <w:tc>
+          <w:tcPr>
+            <w:tcW w:w="714" w:type="dxa"/>
+            <w:noWrap/>
+            <w:hideMark/>
+          </w:tcPr>
+          <w:p>
+            <w:pPr>
+              <w:spacing w:line="240" w:lineRule="auto"/>
+              <w:ind w:left="0" w:firstLine="0"/>
+              <w:rPr>
+                <w:rFonts w:ascii="Calibri" w:eastAsia="Times New Roman" w:hAnsi="Calibri"/>
+              </w:rPr>
+            </w:pPr>
+          </w:p>
+        </w:tc>
+        <w:tc>
+          <w:tcPr>
+            <w:tcW w:w="2350" w:type="dxa"/>
+            <w:hideMark/>
+          </w:tcPr>
+          <w:p>
+            <w:pPr>
+              <w:spacing w:line="240" w:lineRule="auto"/>
+              <w:ind w:left="0" w:firstLine="0"/>
+              <w:rPr>
+                <w:rFonts w:ascii="Calibri" w:eastAsia="Times New Roman" w:hAnsi="Calibri"/>
+              </w:rPr>
+            </w:pPr>
             <w:r>
               <w:rPr>
                 <w:rFonts w:ascii="Calibri" w:eastAsia="Times New Roman" w:hAnsi="Calibri"/>
               </w:rPr>
               <w:t>FormalParameter</w:t>
             </w:r>
-            <w:proofErr w:type="spellEnd"/>
-            <w:r>
-              <w:rPr>
-                <w:rFonts w:ascii="Calibri" w:eastAsia="Times New Roman" w:hAnsi="Calibri"/>
-              </w:rPr>
-              <w:t xml:space="preserve"> </w:t>
-            </w:r>
-            <w:proofErr w:type="spellStart"/>
-            <w:r>
-              <w:rPr>
-                <w:rFonts w:ascii="Calibri" w:eastAsia="Times New Roman" w:hAnsi="Calibri"/>
-              </w:rPr>
-              <w:t>FormalParams</w:t>
-            </w:r>
-            <w:proofErr w:type="spellEnd"/>
-            <w:r>
-              <w:rPr>
-                <w:rFonts w:ascii="Calibri" w:eastAsia="Times New Roman" w:hAnsi="Calibri"/>
-              </w:rPr>
-              <w:t>_</w:t>
-            </w:r>
-          </w:p>
-        </w:tc>
-        <w:tc>
-          <w:tcPr>
-            <w:tcW w:w="714" w:type="dxa"/>
-            <w:noWrap/>
-            <w:hideMark/>
-          </w:tcPr>
-          <w:p>
-            <w:pPr>
-              <w:spacing w:line="240" w:lineRule="auto"/>
-              <w:ind w:left="0" w:firstLine="0"/>
-              <w:rPr>
-                <w:rFonts w:ascii="Calibri" w:eastAsia="Times New Roman" w:hAnsi="Calibri"/>
-              </w:rPr>
-            </w:pPr>
-          </w:p>
-        </w:tc>
-        <w:tc>
-          <w:tcPr>
-            <w:tcW w:w="2350" w:type="dxa"/>
-            <w:hideMark/>
-          </w:tcPr>
-          <w:p>
-            <w:pPr>
-              <w:spacing w:line="240" w:lineRule="auto"/>
-              <w:ind w:left="0" w:firstLine="0"/>
-              <w:rPr>
-                <w:rFonts w:ascii="Calibri" w:eastAsia="Times New Roman" w:hAnsi="Calibri"/>
-              </w:rPr>
-            </w:pPr>
-            <w:proofErr w:type="spellStart"/>
-            <w:r>
-              <w:rPr>
-                <w:rFonts w:ascii="Calibri" w:eastAsia="Times New Roman" w:hAnsi="Calibri"/>
-              </w:rPr>
-              <w:t>FormalParameter</w:t>
-            </w:r>
-            <w:proofErr w:type="spellEnd"/>
           </w:p>
         </w:tc>
       </w:tr>
@@ -12779,19 +11636,11 @@
                 <w:rFonts w:ascii="Calibri" w:eastAsia="Times New Roman" w:hAnsi="Calibri"/>
               </w:rPr>
             </w:pPr>
-            <w:proofErr w:type="spellStart"/>
-            <w:r>
-              <w:rPr>
-                <w:rFonts w:ascii="Calibri" w:eastAsia="Times New Roman" w:hAnsi="Calibri"/>
-              </w:rPr>
-              <w:t>FormalParams</w:t>
-            </w:r>
-            <w:proofErr w:type="spellEnd"/>
-            <w:r>
-              <w:rPr>
-                <w:rFonts w:ascii="Calibri" w:eastAsia="Times New Roman" w:hAnsi="Calibri"/>
-              </w:rPr>
-              <w:t>_</w:t>
+            <w:r>
+              <w:rPr>
+                <w:rFonts w:ascii="Calibri" w:eastAsia="Times New Roman" w:hAnsi="Calibri"/>
+              </w:rPr>
+              <w:t>FormalParams_</w:t>
             </w:r>
           </w:p>
         </w:tc>
@@ -12848,35 +11697,7 @@
               <w:rPr>
                 <w:rFonts w:ascii="Calibri" w:eastAsia="Times New Roman" w:hAnsi="Calibri"/>
               </w:rPr>
-              <w:t xml:space="preserve">) </w:t>
-            </w:r>
-            <w:proofErr w:type="spellStart"/>
-            <w:r>
-              <w:rPr>
-                <w:rFonts w:ascii="Calibri" w:eastAsia="Times New Roman" w:hAnsi="Calibri"/>
-              </w:rPr>
-              <w:t>FormalParameter</w:t>
-            </w:r>
-            <w:proofErr w:type="spellEnd"/>
-            <w:r>
-              <w:rPr>
-                <w:rFonts w:ascii="Calibri" w:eastAsia="Times New Roman" w:hAnsi="Calibri"/>
-              </w:rPr>
-              <w:t xml:space="preserve"> </w:t>
-            </w:r>
-            <w:proofErr w:type="spellStart"/>
-            <w:r>
-              <w:rPr>
-                <w:rFonts w:ascii="Calibri" w:eastAsia="Times New Roman" w:hAnsi="Calibri"/>
-              </w:rPr>
-              <w:t>FormalParams</w:t>
-            </w:r>
-            <w:proofErr w:type="spellEnd"/>
-            <w:r>
-              <w:rPr>
-                <w:rFonts w:ascii="Calibri" w:eastAsia="Times New Roman" w:hAnsi="Calibri"/>
-              </w:rPr>
-              <w:t>_) | ε</w:t>
+              <w:t>) FormalParameter FormalParams_) | ε</w:t>
             </w:r>
           </w:p>
         </w:tc>
@@ -13075,14 +11896,12 @@
                 <w:rFonts w:ascii="Calibri" w:eastAsia="Times New Roman" w:hAnsi="Calibri"/>
               </w:rPr>
             </w:pPr>
-            <w:proofErr w:type="spellStart"/>
             <w:r>
               <w:rPr>
                 <w:rFonts w:ascii="Calibri" w:eastAsia="Times New Roman" w:hAnsi="Calibri"/>
               </w:rPr>
               <w:t>FunDecl</w:t>
             </w:r>
-            <w:proofErr w:type="spellEnd"/>
           </w:p>
         </w:tc>
         <w:tc>
@@ -13138,85 +11957,28 @@
                 <w:rFonts w:ascii="Calibri" w:eastAsia="Times New Roman" w:hAnsi="Calibri"/>
                 <w:color w:val="FF0000"/>
               </w:rPr>
-              <w:t xml:space="preserve"> </w:t>
-            </w:r>
-            <w:proofErr w:type="spellStart"/>
+              <w:t xml:space="preserve"> BracOpen </w:t>
+            </w:r>
+            <w:r>
+              <w:rPr>
+                <w:rFonts w:ascii="Calibri" w:eastAsia="Times New Roman" w:hAnsi="Calibri"/>
+                <w:color w:val="auto"/>
+              </w:rPr>
+              <w:t xml:space="preserve">(FormalParams | ε) </w:t>
+            </w:r>
             <w:r>
               <w:rPr>
                 <w:rFonts w:ascii="Calibri" w:eastAsia="Times New Roman" w:hAnsi="Calibri"/>
                 <w:color w:val="FF0000"/>
               </w:rPr>
-              <w:t>BracOpen</w:t>
-            </w:r>
-            <w:proofErr w:type="spellEnd"/>
-            <w:r>
-              <w:rPr>
-                <w:rFonts w:ascii="Calibri" w:eastAsia="Times New Roman" w:hAnsi="Calibri"/>
-                <w:color w:val="FF0000"/>
-              </w:rPr>
-              <w:t xml:space="preserve"> </w:t>
+              <w:t>BracClose Arrow</w:t>
             </w:r>
             <w:r>
               <w:rPr>
                 <w:rFonts w:ascii="Calibri" w:eastAsia="Times New Roman" w:hAnsi="Calibri"/>
                 <w:color w:val="auto"/>
               </w:rPr>
-              <w:t>(</w:t>
-            </w:r>
-            <w:proofErr w:type="spellStart"/>
-            <w:r>
-              <w:rPr>
-                <w:rFonts w:ascii="Calibri" w:eastAsia="Times New Roman" w:hAnsi="Calibri"/>
-                <w:color w:val="auto"/>
-              </w:rPr>
-              <w:t>FormalParams</w:t>
-            </w:r>
-            <w:proofErr w:type="spellEnd"/>
-            <w:r>
-              <w:rPr>
-                <w:rFonts w:ascii="Calibri" w:eastAsia="Times New Roman" w:hAnsi="Calibri"/>
-                <w:color w:val="auto"/>
-              </w:rPr>
-              <w:t xml:space="preserve"> | ε) </w:t>
-            </w:r>
-            <w:proofErr w:type="spellStart"/>
-            <w:r>
-              <w:rPr>
-                <w:rFonts w:ascii="Calibri" w:eastAsia="Times New Roman" w:hAnsi="Calibri"/>
-                <w:color w:val="FF0000"/>
-              </w:rPr>
-              <w:t>BracClose</w:t>
-            </w:r>
-            <w:proofErr w:type="spellEnd"/>
-            <w:r>
-              <w:rPr>
-                <w:rFonts w:ascii="Calibri" w:eastAsia="Times New Roman" w:hAnsi="Calibri"/>
-                <w:color w:val="FF0000"/>
-              </w:rPr>
-              <w:t xml:space="preserve"> Arrow</w:t>
-            </w:r>
-            <w:r>
-              <w:rPr>
-                <w:rFonts w:ascii="Calibri" w:eastAsia="Times New Roman" w:hAnsi="Calibri"/>
-                <w:color w:val="auto"/>
-              </w:rPr>
-              <w:t xml:space="preserve"> </w:t>
-            </w:r>
-            <w:proofErr w:type="spellStart"/>
-            <w:r>
-              <w:rPr>
-                <w:rFonts w:ascii="Calibri" w:eastAsia="Times New Roman" w:hAnsi="Calibri"/>
-                <w:color w:val="auto"/>
-              </w:rPr>
-              <w:t>TypeLiteral</w:t>
-            </w:r>
-            <w:proofErr w:type="spellEnd"/>
-            <w:r>
-              <w:rPr>
-                <w:rFonts w:ascii="Calibri" w:eastAsia="Times New Roman" w:hAnsi="Calibri"/>
-                <w:color w:val="auto"/>
-              </w:rPr>
-              <w:t xml:space="preserve"> Block</w:t>
+              <w:t xml:space="preserve"> TypeLiteral Block</w:t>
             </w:r>
           </w:p>
         </w:tc>
@@ -13466,23 +12228,8 @@
               <w:rPr>
                 <w:rFonts w:ascii="Calibri" w:eastAsia="Times New Roman" w:hAnsi="Calibri"/>
               </w:rPr>
-              <w:t>(</w:t>
-            </w:r>
-            <w:proofErr w:type="spellStart"/>
-            <w:r>
-              <w:rPr>
-                <w:rFonts w:ascii="Calibri" w:eastAsia="Times New Roman" w:hAnsi="Calibri"/>
-              </w:rPr>
-              <w:t>VarDecl</w:t>
-            </w:r>
-            <w:proofErr w:type="spellEnd"/>
-            <w:r>
-              <w:rPr>
-                <w:rFonts w:ascii="Calibri" w:eastAsia="Times New Roman" w:hAnsi="Calibri"/>
-              </w:rPr>
-              <w:t xml:space="preserve"> </w:t>
-            </w:r>
-            <w:proofErr w:type="spellStart"/>
+              <w:t xml:space="preserve">(VarDecl </w:t>
+            </w:r>
             <w:r>
               <w:rPr>
                 <w:rFonts w:ascii="Calibri" w:eastAsia="Times New Roman" w:hAnsi="Calibri"/>
@@ -13490,7 +12237,6 @@
               </w:rPr>
               <w:t>SemiColon</w:t>
             </w:r>
-            <w:proofErr w:type="spellEnd"/>
             <w:r>
               <w:rPr>
                 <w:rFonts w:ascii="Calibri" w:eastAsia="Times New Roman" w:hAnsi="Calibri"/>
@@ -13504,7 +12250,6 @@
               </w:rPr>
               <w:t xml:space="preserve"> | (Assignment </w:t>
             </w:r>
-            <w:proofErr w:type="spellStart"/>
             <w:r>
               <w:rPr>
                 <w:rFonts w:ascii="Calibri" w:eastAsia="Times New Roman" w:hAnsi="Calibri"/>
@@ -13512,15 +12257,12 @@
               </w:rPr>
               <w:t>SemiColon</w:t>
             </w:r>
-            <w:proofErr w:type="spellEnd"/>
             <w:r>
               <w:rPr>
                 <w:rFonts w:ascii="Calibri" w:eastAsia="Times New Roman" w:hAnsi="Calibri"/>
               </w:rPr>
               <w:t xml:space="preserve">) | (Print </w:t>
             </w:r>
-            <w:proofErr w:type="spellStart"/>
-            <w:proofErr w:type="gramStart"/>
             <w:r>
               <w:rPr>
                 <w:rFonts w:ascii="Calibri" w:eastAsia="Times New Roman" w:hAnsi="Calibri"/>
@@ -13528,21 +12270,12 @@
               </w:rPr>
               <w:t>SemiColon</w:t>
             </w:r>
-            <w:proofErr w:type="spellEnd"/>
-            <w:r>
-              <w:rPr>
-                <w:rFonts w:ascii="Calibri" w:eastAsia="Times New Roman" w:hAnsi="Calibri"/>
-              </w:rPr>
-              <w:t>)  |</w:t>
-            </w:r>
-            <w:proofErr w:type="gramEnd"/>
-            <w:r>
-              <w:rPr>
-                <w:rFonts w:ascii="Calibri" w:eastAsia="Times New Roman" w:hAnsi="Calibri"/>
-              </w:rPr>
-              <w:t xml:space="preserve"> (Delay </w:t>
-            </w:r>
-            <w:proofErr w:type="spellStart"/>
+            <w:r>
+              <w:rPr>
+                <w:rFonts w:ascii="Calibri" w:eastAsia="Times New Roman" w:hAnsi="Calibri"/>
+              </w:rPr>
+              <w:t xml:space="preserve">)  | (Delay </w:t>
+            </w:r>
             <w:r>
               <w:rPr>
                 <w:rFonts w:ascii="Calibri" w:eastAsia="Times New Roman" w:hAnsi="Calibri"/>
@@ -13550,14 +12283,12 @@
               </w:rPr>
               <w:t>SemiColon</w:t>
             </w:r>
-            <w:proofErr w:type="spellEnd"/>
             <w:r>
               <w:rPr>
                 <w:rFonts w:ascii="Calibri" w:eastAsia="Times New Roman" w:hAnsi="Calibri"/>
               </w:rPr>
               <w:t xml:space="preserve">) |(Pixel </w:t>
             </w:r>
-            <w:proofErr w:type="spellStart"/>
             <w:r>
               <w:rPr>
                 <w:rFonts w:ascii="Calibri" w:eastAsia="Times New Roman" w:hAnsi="Calibri"/>
@@ -13565,28 +12296,12 @@
               </w:rPr>
               <w:t>SemiColon</w:t>
             </w:r>
-            <w:proofErr w:type="spellEnd"/>
-            <w:r>
-              <w:rPr>
-                <w:rFonts w:ascii="Calibri" w:eastAsia="Times New Roman" w:hAnsi="Calibri"/>
-              </w:rPr>
-              <w:t>) | (</w:t>
-            </w:r>
-            <w:proofErr w:type="spellStart"/>
-            <w:r>
-              <w:rPr>
-                <w:rFonts w:ascii="Calibri" w:eastAsia="Times New Roman" w:hAnsi="Calibri"/>
-              </w:rPr>
-              <w:t>PixelRange</w:t>
-            </w:r>
-            <w:proofErr w:type="spellEnd"/>
-            <w:r>
-              <w:rPr>
-                <w:rFonts w:ascii="Calibri" w:eastAsia="Times New Roman" w:hAnsi="Calibri"/>
-              </w:rPr>
-              <w:t xml:space="preserve"> </w:t>
-            </w:r>
-            <w:proofErr w:type="spellStart"/>
+            <w:r>
+              <w:rPr>
+                <w:rFonts w:ascii="Calibri" w:eastAsia="Times New Roman" w:hAnsi="Calibri"/>
+              </w:rPr>
+              <w:t xml:space="preserve">) | (PixelRange </w:t>
+            </w:r>
             <w:r>
               <w:rPr>
                 <w:rFonts w:ascii="Calibri" w:eastAsia="Times New Roman" w:hAnsi="Calibri"/>
@@ -13594,14 +12309,12 @@
               </w:rPr>
               <w:t>SemiColon</w:t>
             </w:r>
-            <w:proofErr w:type="spellEnd"/>
             <w:r>
               <w:rPr>
                 <w:rFonts w:ascii="Calibri" w:eastAsia="Times New Roman" w:hAnsi="Calibri"/>
               </w:rPr>
               <w:t xml:space="preserve">) | If | For | While | (Return </w:t>
             </w:r>
-            <w:proofErr w:type="spellStart"/>
             <w:r>
               <w:rPr>
                 <w:rFonts w:ascii="Calibri" w:eastAsia="Times New Roman" w:hAnsi="Calibri"/>
@@ -13609,26 +12322,11 @@
               </w:rPr>
               <w:t>SemiColon</w:t>
             </w:r>
-            <w:proofErr w:type="spellEnd"/>
-            <w:r>
-              <w:rPr>
-                <w:rFonts w:ascii="Calibri" w:eastAsia="Times New Roman" w:hAnsi="Calibri"/>
-              </w:rPr>
-              <w:t xml:space="preserve">) | </w:t>
-            </w:r>
-            <w:proofErr w:type="spellStart"/>
-            <w:r>
-              <w:rPr>
-                <w:rFonts w:ascii="Calibri" w:eastAsia="Times New Roman" w:hAnsi="Calibri"/>
-              </w:rPr>
-              <w:t>FunDecl</w:t>
-            </w:r>
-            <w:proofErr w:type="spellEnd"/>
-            <w:r>
-              <w:rPr>
-                <w:rFonts w:ascii="Calibri" w:eastAsia="Times New Roman" w:hAnsi="Calibri"/>
-              </w:rPr>
-              <w:t xml:space="preserve"> | Block</w:t>
+            <w:r>
+              <w:rPr>
+                <w:rFonts w:ascii="Calibri" w:eastAsia="Times New Roman" w:hAnsi="Calibri"/>
+              </w:rPr>
+              <w:t>) | FunDecl | Block</w:t>
             </w:r>
           </w:p>
         </w:tc>
@@ -13665,30 +12363,8 @@
               <w:rPr>
                 <w:rFonts w:ascii="Calibri" w:eastAsia="Times New Roman" w:hAnsi="Calibri"/>
               </w:rPr>
-              <w:t xml:space="preserve">Let | Identifier | Print | Delay | </w:t>
-            </w:r>
-            <w:proofErr w:type="spellStart"/>
-            <w:r>
-              <w:rPr>
-                <w:rFonts w:ascii="Calibri" w:eastAsia="Times New Roman" w:hAnsi="Calibri"/>
-              </w:rPr>
-              <w:t>PixelRange</w:t>
-            </w:r>
-            <w:proofErr w:type="spellEnd"/>
-            <w:r>
-              <w:rPr>
-                <w:rFonts w:ascii="Calibri" w:eastAsia="Times New Roman" w:hAnsi="Calibri"/>
-              </w:rPr>
-              <w:t xml:space="preserve"> | Pixel | If | For | While | Return | Fun | </w:t>
-            </w:r>
-            <w:proofErr w:type="spellStart"/>
-            <w:r>
-              <w:rPr>
-                <w:rFonts w:ascii="Calibri" w:eastAsia="Times New Roman" w:hAnsi="Calibri"/>
-              </w:rPr>
-              <w:t>CurlyBracOpen</w:t>
-            </w:r>
-            <w:proofErr w:type="spellEnd"/>
+              <w:t>Let | Identifier | Print | Delay | PixelRange | Pixel | If | For | While | Return | Fun | CurlyBracOpen</w:t>
+            </w:r>
           </w:p>
         </w:tc>
       </w:tr>
@@ -13733,14 +12409,12 @@
                 <w:rFonts w:ascii="Calibri" w:eastAsia="Times New Roman" w:hAnsi="Calibri"/>
               </w:rPr>
             </w:pPr>
-            <w:proofErr w:type="spellStart"/>
             <w:r>
               <w:rPr>
                 <w:rFonts w:ascii="Calibri" w:eastAsia="Times New Roman" w:hAnsi="Calibri"/>
               </w:rPr>
               <w:t>StatementList</w:t>
             </w:r>
-            <w:proofErr w:type="spellEnd"/>
           </w:p>
         </w:tc>
         <w:tc>
@@ -13782,21 +12456,7 @@
               <w:rPr>
                 <w:rFonts w:ascii="Calibri" w:eastAsia="Times New Roman" w:hAnsi="Calibri"/>
               </w:rPr>
-              <w:t xml:space="preserve">Statement </w:t>
-            </w:r>
-            <w:proofErr w:type="spellStart"/>
-            <w:r>
-              <w:rPr>
-                <w:rFonts w:ascii="Calibri" w:eastAsia="Times New Roman" w:hAnsi="Calibri"/>
-              </w:rPr>
-              <w:t>StatementList</w:t>
-            </w:r>
-            <w:proofErr w:type="spellEnd"/>
-            <w:r>
-              <w:rPr>
-                <w:rFonts w:ascii="Calibri" w:eastAsia="Times New Roman" w:hAnsi="Calibri"/>
-              </w:rPr>
-              <w:t>_</w:t>
+              <w:t>Statement StatementList_</w:t>
             </w:r>
           </w:p>
         </w:tc>
@@ -13833,30 +12493,8 @@
               <w:rPr>
                 <w:rFonts w:ascii="Calibri" w:eastAsia="Times New Roman" w:hAnsi="Calibri"/>
               </w:rPr>
-              <w:t xml:space="preserve">Let | Identifier | Print | Delay | </w:t>
-            </w:r>
-            <w:proofErr w:type="spellStart"/>
-            <w:r>
-              <w:rPr>
-                <w:rFonts w:ascii="Calibri" w:eastAsia="Times New Roman" w:hAnsi="Calibri"/>
-              </w:rPr>
-              <w:t>PixelRange</w:t>
-            </w:r>
-            <w:proofErr w:type="spellEnd"/>
-            <w:r>
-              <w:rPr>
-                <w:rFonts w:ascii="Calibri" w:eastAsia="Times New Roman" w:hAnsi="Calibri"/>
-              </w:rPr>
-              <w:t xml:space="preserve"> | Pixel | If | For | While | Return | Fun | </w:t>
-            </w:r>
-            <w:proofErr w:type="spellStart"/>
-            <w:r>
-              <w:rPr>
-                <w:rFonts w:ascii="Calibri" w:eastAsia="Times New Roman" w:hAnsi="Calibri"/>
-              </w:rPr>
-              <w:t>CurlyBracOpen</w:t>
-            </w:r>
-            <w:proofErr w:type="spellEnd"/>
+              <w:t>Let | Identifier | Print | Delay | PixelRange | Pixel | If | For | While | Return | Fun | CurlyBracOpen</w:t>
+            </w:r>
           </w:p>
         </w:tc>
       </w:tr>
@@ -13901,19 +12539,11 @@
                 <w:rFonts w:ascii="Calibri" w:eastAsia="Times New Roman" w:hAnsi="Calibri"/>
               </w:rPr>
             </w:pPr>
-            <w:proofErr w:type="spellStart"/>
-            <w:r>
-              <w:rPr>
-                <w:rFonts w:ascii="Calibri" w:eastAsia="Times New Roman" w:hAnsi="Calibri"/>
-              </w:rPr>
-              <w:t>StatementList</w:t>
-            </w:r>
-            <w:proofErr w:type="spellEnd"/>
-            <w:r>
-              <w:rPr>
-                <w:rFonts w:ascii="Calibri" w:eastAsia="Times New Roman" w:hAnsi="Calibri"/>
-              </w:rPr>
-              <w:t>_</w:t>
+            <w:r>
+              <w:rPr>
+                <w:rFonts w:ascii="Calibri" w:eastAsia="Times New Roman" w:hAnsi="Calibri"/>
+              </w:rPr>
+              <w:t>StatementList_</w:t>
             </w:r>
           </w:p>
         </w:tc>
@@ -13957,21 +12587,7 @@
               <w:rPr>
                 <w:rFonts w:ascii="Calibri" w:eastAsia="Times New Roman" w:hAnsi="Calibri"/>
               </w:rPr>
-              <w:t xml:space="preserve">(Statement </w:t>
-            </w:r>
-            <w:proofErr w:type="spellStart"/>
-            <w:r>
-              <w:rPr>
-                <w:rFonts w:ascii="Calibri" w:eastAsia="Times New Roman" w:hAnsi="Calibri"/>
-              </w:rPr>
-              <w:t>StatementList</w:t>
-            </w:r>
-            <w:proofErr w:type="spellEnd"/>
-            <w:r>
-              <w:rPr>
-                <w:rFonts w:ascii="Calibri" w:eastAsia="Times New Roman" w:hAnsi="Calibri"/>
-              </w:rPr>
-              <w:t>_) | ε</w:t>
+              <w:t>(Statement StatementList_) | ε</w:t>
             </w:r>
           </w:p>
         </w:tc>
@@ -14007,30 +12623,8 @@
               <w:rPr>
                 <w:rFonts w:ascii="Calibri" w:eastAsia="Times New Roman" w:hAnsi="Calibri"/>
               </w:rPr>
-              <w:t xml:space="preserve">Let | Identifier | Print | Delay | </w:t>
-            </w:r>
-            <w:proofErr w:type="spellStart"/>
-            <w:r>
-              <w:rPr>
-                <w:rFonts w:ascii="Calibri" w:eastAsia="Times New Roman" w:hAnsi="Calibri"/>
-              </w:rPr>
-              <w:t>PixelRange</w:t>
-            </w:r>
-            <w:proofErr w:type="spellEnd"/>
-            <w:r>
-              <w:rPr>
-                <w:rFonts w:ascii="Calibri" w:eastAsia="Times New Roman" w:hAnsi="Calibri"/>
-              </w:rPr>
-              <w:t xml:space="preserve"> | Pixel | If | For | While | Return | Fun | </w:t>
-            </w:r>
-            <w:proofErr w:type="spellStart"/>
-            <w:r>
-              <w:rPr>
-                <w:rFonts w:ascii="Calibri" w:eastAsia="Times New Roman" w:hAnsi="Calibri"/>
-              </w:rPr>
-              <w:t>CurlyBracOpen</w:t>
-            </w:r>
-            <w:proofErr w:type="spellEnd"/>
+              <w:t>Let | Identifier | Print | Delay | PixelRange | Pixel | If | For | While | Return | Fun | CurlyBracOpen</w:t>
+            </w:r>
           </w:p>
         </w:tc>
       </w:tr>
@@ -14237,86 +12831,64 @@
                 <w:rFonts w:ascii="Calibri" w:eastAsia="Times New Roman" w:hAnsi="Calibri"/>
               </w:rPr>
             </w:pPr>
-            <w:proofErr w:type="spellStart"/>
             <w:r>
               <w:rPr>
                 <w:rFonts w:ascii="Calibri" w:eastAsia="Times New Roman" w:hAnsi="Calibri"/>
                 <w:color w:val="FF0000"/>
               </w:rPr>
+              <w:t xml:space="preserve">CurlyBracOpen </w:t>
+            </w:r>
+            <w:r>
+              <w:rPr>
+                <w:rFonts w:ascii="Calibri" w:eastAsia="Times New Roman" w:hAnsi="Calibri"/>
+                <w:color w:val="auto"/>
+              </w:rPr>
+              <w:t>StatementList</w:t>
+            </w:r>
+            <w:r>
+              <w:rPr>
+                <w:rFonts w:ascii="Calibri" w:eastAsia="Times New Roman" w:hAnsi="Calibri"/>
+                <w:color w:val="FF0000"/>
+              </w:rPr>
+              <w:t xml:space="preserve"> CurlyBracClose</w:t>
+            </w:r>
+          </w:p>
+        </w:tc>
+        <w:tc>
+          <w:tcPr>
+            <w:tcW w:w="714" w:type="dxa"/>
+            <w:noWrap/>
+            <w:hideMark/>
+          </w:tcPr>
+          <w:p>
+            <w:pPr>
+              <w:spacing w:line="240" w:lineRule="auto"/>
+              <w:ind w:left="0" w:firstLine="0"/>
+              <w:rPr>
+                <w:rFonts w:ascii="Calibri" w:eastAsia="Times New Roman" w:hAnsi="Calibri"/>
+              </w:rPr>
+            </w:pPr>
+          </w:p>
+        </w:tc>
+        <w:tc>
+          <w:tcPr>
+            <w:tcW w:w="2350" w:type="dxa"/>
+            <w:hideMark/>
+          </w:tcPr>
+          <w:p>
+            <w:pPr>
+              <w:spacing w:line="240" w:lineRule="auto"/>
+              <w:ind w:left="0" w:firstLine="0"/>
+              <w:rPr>
+                <w:rFonts w:ascii="Calibri" w:eastAsia="Times New Roman" w:hAnsi="Calibri"/>
+              </w:rPr>
+            </w:pPr>
+            <w:r>
+              <w:rPr>
+                <w:rFonts w:ascii="Calibri" w:eastAsia="Times New Roman" w:hAnsi="Calibri"/>
+              </w:rPr>
               <w:t>CurlyBracOpen</w:t>
             </w:r>
-            <w:proofErr w:type="spellEnd"/>
-            <w:r>
-              <w:rPr>
-                <w:rFonts w:ascii="Calibri" w:eastAsia="Times New Roman" w:hAnsi="Calibri"/>
-                <w:color w:val="FF0000"/>
-              </w:rPr>
-              <w:t xml:space="preserve"> </w:t>
-            </w:r>
-            <w:proofErr w:type="spellStart"/>
-            <w:r>
-              <w:rPr>
-                <w:rFonts w:ascii="Calibri" w:eastAsia="Times New Roman" w:hAnsi="Calibri"/>
-                <w:color w:val="auto"/>
-              </w:rPr>
-              <w:t>StatementList</w:t>
-            </w:r>
-            <w:proofErr w:type="spellEnd"/>
-            <w:r>
-              <w:rPr>
-                <w:rFonts w:ascii="Calibri" w:eastAsia="Times New Roman" w:hAnsi="Calibri"/>
-                <w:color w:val="FF0000"/>
-              </w:rPr>
-              <w:t xml:space="preserve"> </w:t>
-            </w:r>
-            <w:proofErr w:type="spellStart"/>
-            <w:r>
-              <w:rPr>
-                <w:rFonts w:ascii="Calibri" w:eastAsia="Times New Roman" w:hAnsi="Calibri"/>
-                <w:color w:val="FF0000"/>
-              </w:rPr>
-              <w:t>CurlyBracClose</w:t>
-            </w:r>
-            <w:proofErr w:type="spellEnd"/>
-          </w:p>
-        </w:tc>
-        <w:tc>
-          <w:tcPr>
-            <w:tcW w:w="714" w:type="dxa"/>
-            <w:noWrap/>
-            <w:hideMark/>
-          </w:tcPr>
-          <w:p>
-            <w:pPr>
-              <w:spacing w:line="240" w:lineRule="auto"/>
-              <w:ind w:left="0" w:firstLine="0"/>
-              <w:rPr>
-                <w:rFonts w:ascii="Calibri" w:eastAsia="Times New Roman" w:hAnsi="Calibri"/>
-              </w:rPr>
-            </w:pPr>
-          </w:p>
-        </w:tc>
-        <w:tc>
-          <w:tcPr>
-            <w:tcW w:w="2350" w:type="dxa"/>
-            <w:hideMark/>
-          </w:tcPr>
-          <w:p>
-            <w:pPr>
-              <w:spacing w:line="240" w:lineRule="auto"/>
-              <w:ind w:left="0" w:firstLine="0"/>
-              <w:rPr>
-                <w:rFonts w:ascii="Calibri" w:eastAsia="Times New Roman" w:hAnsi="Calibri"/>
-              </w:rPr>
-            </w:pPr>
-            <w:proofErr w:type="spellStart"/>
-            <w:r>
-              <w:rPr>
-                <w:rFonts w:ascii="Calibri" w:eastAsia="Times New Roman" w:hAnsi="Calibri"/>
-              </w:rPr>
-              <w:t>CurlyBracOpen</w:t>
-            </w:r>
-            <w:proofErr w:type="spellEnd"/>
           </w:p>
         </w:tc>
       </w:tr>
@@ -14404,14 +12976,12 @@
                 <w:rFonts w:ascii="Calibri" w:eastAsia="Times New Roman" w:hAnsi="Calibri"/>
               </w:rPr>
             </w:pPr>
-            <w:proofErr w:type="spellStart"/>
             <w:r>
               <w:rPr>
                 <w:rFonts w:ascii="Calibri" w:eastAsia="Times New Roman" w:hAnsi="Calibri"/>
               </w:rPr>
               <w:t>StatementList</w:t>
             </w:r>
-            <w:proofErr w:type="spellEnd"/>
           </w:p>
         </w:tc>
         <w:tc>
@@ -14443,14 +13013,12 @@
                 <w:rFonts w:ascii="Calibri" w:eastAsia="Times New Roman" w:hAnsi="Calibri"/>
               </w:rPr>
             </w:pPr>
-            <w:proofErr w:type="spellStart"/>
             <w:r>
               <w:rPr>
                 <w:rFonts w:ascii="Calibri" w:eastAsia="Times New Roman" w:hAnsi="Calibri"/>
               </w:rPr>
               <w:t>StatementList</w:t>
             </w:r>
-            <w:proofErr w:type="spellEnd"/>
           </w:p>
         </w:tc>
       </w:tr>
@@ -14465,61 +13033,13 @@
     </w:p>
     <w:p>
       <w:r>
-        <w:t>The main class creates a parser and passes a lexer as input. A ‘</w:t>
-      </w:r>
-      <w:proofErr w:type="spellStart"/>
-      <w:r>
-        <w:t>ParseRule</w:t>
-      </w:r>
-      <w:proofErr w:type="spellEnd"/>
-      <w:r>
-        <w:t>’ interface was used to provide a standard interface for each of these parse rules. Each parse rule listed above was implemented as its own class which extended the ‘</w:t>
-      </w:r>
-      <w:proofErr w:type="spellStart"/>
-      <w:r>
-        <w:t>ParseRule</w:t>
-      </w:r>
-      <w:proofErr w:type="spellEnd"/>
-      <w:r>
-        <w:t xml:space="preserve">’ interface and had a ‘parse’ method which returned an AST node. In the ‘parse’ method, the parse rule class was responsible for consuming, looking ahead and calling other parse rules to generate the required AST node. </w:t>
-      </w:r>
-      <w:proofErr w:type="gramStart"/>
-      <w:r>
-        <w:t>In the event that</w:t>
-      </w:r>
-      <w:proofErr w:type="gramEnd"/>
-      <w:r>
-        <w:t xml:space="preserve"> the parse rule needed some parameters passed to it in order to work, these were passed in its constructor.</w:t>
+        <w:t>The main class creates a parser and passes a lexer as input. A ‘ParseRule’ interface was used to provide a standard interface for each of these parse rules. Each parse rule listed above was implemented as its own class which extended the ‘ParseRule’ interface and had a ‘parse’ method which returned an AST node. In the ‘parse’ method, the parse rule class was responsible for consuming, looking ahead and calling other parse rules to generate the required AST node. In the event that the parse rule needed some parameters passed to it in order to work, these were passed in its constructor.</w:t>
       </w:r>
     </w:p>
     <w:p/>
     <w:p>
       <w:r>
-        <w:t>The parser creates a parser context which is passed to each parse rule. This parser context has the functionality to read tokens from the lexer using the ‘</w:t>
-      </w:r>
-      <w:proofErr w:type="spellStart"/>
-      <w:r>
-        <w:t>nextToken</w:t>
-      </w:r>
-      <w:proofErr w:type="spellEnd"/>
-      <w:r>
-        <w:t xml:space="preserve">’ method of the lexer and use them for lookaheads and consuming tokens. The parser has a buffer of tokens that it uses for its lookahead. If the parse rule requests to consume a token, or to look </w:t>
-      </w:r>
-      <w:proofErr w:type="gramStart"/>
-      <w:r>
-        <w:t>a number of</w:t>
-      </w:r>
-      <w:proofErr w:type="gramEnd"/>
-      <w:r>
-        <w:t xml:space="preserve"> tokens ahead, and the buffer doesn’t have enough tokens to satisfy this request, then the buffer uses the ‘</w:t>
-      </w:r>
-      <w:proofErr w:type="spellStart"/>
-      <w:r>
-        <w:t>nextToken</w:t>
-      </w:r>
-      <w:proofErr w:type="spellEnd"/>
-      <w:r>
-        <w:t xml:space="preserve">’ method to get more tokens from the lexer. </w:t>
+        <w:t xml:space="preserve">The parser creates a parser context which is passed to each parse rule. This parser context has the functionality to read tokens from the lexer using the ‘nextToken’ method of the lexer and use them for lookaheads and consuming tokens. The parser has a buffer of tokens that it uses for its lookahead. If the parse rule requests to consume a token, or to look a number of tokens ahead, and the buffer doesn’t have enough tokens to satisfy this request, then the buffer uses the ‘nextToken’ method to get more tokens from the lexer. </w:t>
       </w:r>
     </w:p>
     <w:p>
@@ -14560,23 +13080,7 @@
         </w:numPr>
       </w:pPr>
       <w:r>
-        <w:t xml:space="preserve">The ‘pass-thru’ parse rule, which uses lookaheads to determine which parse rule to </w:t>
-      </w:r>
-      <w:proofErr w:type="gramStart"/>
-      <w:r>
-        <w:t>call, and</w:t>
-      </w:r>
-      <w:proofErr w:type="gramEnd"/>
-      <w:r>
-        <w:t xml:space="preserve"> returns the AST node of that parse rule without encompassing it in its own. Ex. The ‘Factor’ parse rule, which can return a ‘Literal’, ‘</w:t>
-      </w:r>
-      <w:proofErr w:type="spellStart"/>
-      <w:r>
-        <w:t>SubExpr</w:t>
-      </w:r>
-      <w:proofErr w:type="spellEnd"/>
-      <w:r>
-        <w:t>’, ‘Random’ etc.</w:t>
+        <w:t>The ‘pass-thru’ parse rule, which uses lookaheads to determine which parse rule to call, and returns the AST node of that parse rule without encompassing it in its own. Ex. The ‘Factor’ parse rule, which can return a ‘Literal’, ‘SubExpr’, ‘Random’ etc.</w:t>
       </w:r>
     </w:p>
     <w:p>
@@ -14588,23 +13092,7 @@
         </w:numPr>
       </w:pPr>
       <w:r>
-        <w:t xml:space="preserve">The ‘chain’ parse rule, which uses 2 parse rules to parse chains, but ultimately returns a single </w:t>
-      </w:r>
-      <w:proofErr w:type="spellStart"/>
-      <w:r>
-        <w:t>ASTnode</w:t>
-      </w:r>
-      <w:proofErr w:type="spellEnd"/>
-      <w:r>
-        <w:t>. These are used when the AST node requires an array such as ‘</w:t>
-      </w:r>
-      <w:proofErr w:type="spellStart"/>
-      <w:r>
-        <w:t>FormalParams</w:t>
-      </w:r>
-      <w:proofErr w:type="spellEnd"/>
-      <w:r>
-        <w:t>’ parse rule, or when the rule required left-precedence such as the ‘Expr’ parse rule. In both cases, the main parse rule gets the first element and passes it to the inner parse rule, which has the same name of the main parse rule with an appended underscore. The inner parse rule keeps using the lookahead and recursively calls itself, until the lookahead determines that the end of the chain has been reached.</w:t>
+        <w:t>The ‘chain’ parse rule, which uses 2 parse rules to parse chains, but ultimately returns a single ASTnode. These are used when the AST node requires an array such as ‘FormalParams’ parse rule, or when the rule required left-precedence such as the ‘Expr’ parse rule. In both cases, the main parse rule gets the first element and passes it to the inner parse rule, which has the same name of the main parse rule with an appended underscore. The inner parse rule keeps using the lookahead and recursively calls itself, until the lookahead determines that the end of the chain has been reached.</w:t>
       </w:r>
     </w:p>
     <w:p/>
@@ -14778,15 +13266,7 @@
         <w:t>AST tree.</w:t>
       </w:r>
       <w:r>
-        <w:t xml:space="preserve"> First the ast is visited by a visitor which transforms it to XML, then by a visitor which performs semantic analysis to ensure that the AST tree is semantically correct. </w:t>
-      </w:r>
-      <w:proofErr w:type="gramStart"/>
-      <w:r>
-        <w:t>Finally</w:t>
-      </w:r>
-      <w:proofErr w:type="gramEnd"/>
-      <w:r>
-        <w:t xml:space="preserve"> the tree is traversed by a </w:t>
+        <w:t xml:space="preserve"> First the ast is visited by a visitor which transforms it to XML, then by a visitor which performs semantic analysis to ensure that the AST tree is semantically correct. Finally the tree is traversed by a </w:t>
       </w:r>
       <w:r>
         <w:t>visitor which traverses the tree to generate the compiled code.</w:t>
@@ -14827,11 +13307,9 @@
       <w:r>
         <w:t xml:space="preserve">The visitor first adds the opening tag of the node, then it increases the indentation variable, before calling the children, so that the children are indented a step further. After appending the result of the children to the string, the indentation is decremented to revert to the previous indentation </w:t>
       </w:r>
-      <w:proofErr w:type="gramStart"/>
-      <w:r>
-        <w:t>value, before</w:t>
-      </w:r>
-      <w:proofErr w:type="gramEnd"/>
+      <w:r>
+        <w:t>value before</w:t>
+      </w:r>
       <w:r>
         <w:t xml:space="preserve"> the closing tag of the node is added.</w:t>
       </w:r>
@@ -14855,6 +13333,18 @@
       </w:r>
       <w:r>
         <w:t>, these are represented in the XML output as “&lt;Null /&gt;”</w:t>
+      </w:r>
+    </w:p>
+    <w:p>
+      <w:pPr>
+        <w:ind w:left="0" w:firstLine="0"/>
+      </w:pPr>
+      <w:r>
+        <w:t>The visit ultimately returns a string which can be used by the parent, or if the visit was performed on the root, the return value is the final XML representing the AST of the program.</w:t>
+      </w:r>
+      <w:r>
+        <w:br/>
+        <w:t>This XML is outputted to the console to help the user debug any issues with their code.</w:t>
       </w:r>
     </w:p>
     <w:sectPr>

--- a/docs/Final Report.docx
+++ b/docs/Final Report.docx
@@ -490,6 +490,7 @@
         </w:rPr>
         <w:t xml:space="preserve">Lecturer: </w:t>
       </w:r>
+      <w:proofErr w:type="spellStart"/>
       <w:r>
         <w:rPr>
           <w:rFonts w:eastAsia="Times New Roman" w:cstheme="minorHAnsi"/>
@@ -508,6 +509,7 @@
         </w:rPr>
         <w:t>.</w:t>
       </w:r>
+      <w:proofErr w:type="spellEnd"/>
       <w:r>
         <w:rPr>
           <w:rFonts w:eastAsia="Times New Roman" w:cstheme="minorHAnsi"/>
@@ -613,7 +615,21 @@
         <w:rPr>
           <w:rFonts w:eastAsia="Times New Roman" w:cstheme="minorHAnsi"/>
         </w:rPr>
-        <w:t xml:space="preserve">, 2009, Regulation 39 (b)(i), University of Malta). </w:t>
+        <w:t>, 2009, Regulation 39 (b)(</w:t>
+      </w:r>
+      <w:proofErr w:type="spellStart"/>
+      <w:r>
+        <w:rPr>
+          <w:rFonts w:eastAsia="Times New Roman" w:cstheme="minorHAnsi"/>
+        </w:rPr>
+        <w:t>i</w:t>
+      </w:r>
+      <w:proofErr w:type="spellEnd"/>
+      <w:r>
+        <w:rPr>
+          <w:rFonts w:eastAsia="Times New Roman" w:cstheme="minorHAnsi"/>
+        </w:rPr>
+        <w:t xml:space="preserve">), University of Malta). </w:t>
       </w:r>
     </w:p>
     <w:p>
@@ -635,7 +651,21 @@
         <w:rPr>
           <w:rFonts w:eastAsia="Times New Roman" w:cstheme="minorHAnsi"/>
         </w:rPr>
-        <w:t>I / We*, the undersigned, declare that the assignment submitted is my / our* work, except where acknowledged and referenced.</w:t>
+        <w:t xml:space="preserve">I / We*, the undersigned, declare that the assignment submitted is my / our* work, except </w:t>
+      </w:r>
+      <w:proofErr w:type="gramStart"/>
+      <w:r>
+        <w:rPr>
+          <w:rFonts w:eastAsia="Times New Roman" w:cstheme="minorHAnsi"/>
+        </w:rPr>
+        <w:t>where</w:t>
+      </w:r>
+      <w:proofErr w:type="gramEnd"/>
+      <w:r>
+        <w:rPr>
+          <w:rFonts w:eastAsia="Times New Roman" w:cstheme="minorHAnsi"/>
+        </w:rPr>
+        <w:t xml:space="preserve"> acknowledged and referenced.</w:t>
       </w:r>
     </w:p>
     <w:p>
@@ -723,7 +753,21 @@
         <w:rPr>
           <w:rFonts w:eastAsia="Times New Roman" w:cstheme="minorHAnsi"/>
         </w:rPr>
-        <w:t>(N. B. If the assignment is meant to be submitted anonymously, please sign this form and submit it to the Departmental Officer separately from the assignment).</w:t>
+        <w:t xml:space="preserve">(N. B. If the assignment is meant to be submitted anonymously, please sign this </w:t>
+      </w:r>
+      <w:proofErr w:type="gramStart"/>
+      <w:r>
+        <w:rPr>
+          <w:rFonts w:eastAsia="Times New Roman" w:cstheme="minorHAnsi"/>
+        </w:rPr>
+        <w:t>form</w:t>
+      </w:r>
+      <w:proofErr w:type="gramEnd"/>
+      <w:r>
+        <w:rPr>
+          <w:rFonts w:eastAsia="Times New Roman" w:cstheme="minorHAnsi"/>
+        </w:rPr>
+        <w:t xml:space="preserve"> and submit it to the Departmental Officer separately from the assignment).</w:t>
       </w:r>
     </w:p>
     <w:p>
@@ -1121,8 +1165,16 @@
           <w:rFonts w:eastAsia="Times New Roman" w:cstheme="minorHAnsi"/>
         </w:rPr>
         <w:tab/>
-        <w:t>Title of work submitted</w:t>
-      </w:r>
+        <w:t xml:space="preserve">Title of work </w:t>
+      </w:r>
+      <w:proofErr w:type="gramStart"/>
+      <w:r>
+        <w:rPr>
+          <w:rFonts w:eastAsia="Times New Roman" w:cstheme="minorHAnsi"/>
+        </w:rPr>
+        <w:t>submitted</w:t>
+      </w:r>
+      <w:proofErr w:type="gramEnd"/>
     </w:p>
     <w:p>
       <w:pPr>
@@ -1413,7 +1465,23 @@
         <w:t xml:space="preserve">end of the compiler </w:t>
       </w:r>
       <w:r>
-        <w:t xml:space="preserve">starts by initializing a CharacterProvider to read this source file. This character provider uses Java’s RandomAccessFIle, which allows us to read a file using a pointer </w:t>
+        <w:t xml:space="preserve">starts by initializing a </w:t>
+      </w:r>
+      <w:proofErr w:type="spellStart"/>
+      <w:r>
+        <w:t>CharacterProvider</w:t>
+      </w:r>
+      <w:proofErr w:type="spellEnd"/>
+      <w:r>
+        <w:t xml:space="preserve"> to read this source file. This character provider uses Java’s </w:t>
+      </w:r>
+      <w:proofErr w:type="spellStart"/>
+      <w:r>
+        <w:t>RandomAccessFIle</w:t>
+      </w:r>
+      <w:proofErr w:type="spellEnd"/>
+      <w:r>
+        <w:t xml:space="preserve">, which allows us to read a file using a pointer </w:t>
       </w:r>
       <w:r>
         <w:t>that</w:t>
@@ -1424,11 +1492,16 @@
       <w:r>
         <w:t xml:space="preserve"> The character provider also provides a </w:t>
       </w:r>
+      <w:proofErr w:type="spellStart"/>
       <w:r>
         <w:t>L</w:t>
       </w:r>
       <w:r>
-        <w:t>ineNumberProvider which gives the ability to get the line, and column number from the character position.</w:t>
+        <w:t>ineNumberProvider</w:t>
+      </w:r>
+      <w:proofErr w:type="spellEnd"/>
+      <w:r>
+        <w:t xml:space="preserve"> which gives the ability to get the line, and column number from the character position.</w:t>
       </w:r>
       <w:r>
         <w:t xml:space="preserve"> This is useful when showing errors to the user and is also used in the comments of the compiled PixIR program.</w:t>
@@ -1439,8 +1512,13 @@
       <w:r>
         <w:t xml:space="preserve">A lexer is also initialized, taking the </w:t>
       </w:r>
-      <w:r>
-        <w:t xml:space="preserve">CharacterProvider as its input. The lexer has the method </w:t>
+      <w:proofErr w:type="spellStart"/>
+      <w:r>
+        <w:t>CharacterProvider</w:t>
+      </w:r>
+      <w:proofErr w:type="spellEnd"/>
+      <w:r>
+        <w:t xml:space="preserve"> as its input. The lexer has the method </w:t>
       </w:r>
       <w:r>
         <w:t>nextToken</w:t>
@@ -1844,9 +1922,11 @@
             <w:hideMark/>
           </w:tcPr>
           <w:p>
+            <w:proofErr w:type="spellStart"/>
             <w:r>
               <w:t>AtoF</w:t>
             </w:r>
+            <w:proofErr w:type="spellEnd"/>
           </w:p>
         </w:tc>
       </w:tr>
@@ -1873,9 +1953,11 @@
             <w:hideMark/>
           </w:tcPr>
           <w:p>
+            <w:proofErr w:type="spellStart"/>
             <w:r>
               <w:t>AtoF</w:t>
             </w:r>
+            <w:proofErr w:type="spellEnd"/>
           </w:p>
         </w:tc>
       </w:tr>
@@ -1902,9 +1984,11 @@
             <w:hideMark/>
           </w:tcPr>
           <w:p>
+            <w:proofErr w:type="spellStart"/>
             <w:r>
               <w:t>AtoF</w:t>
             </w:r>
+            <w:proofErr w:type="spellEnd"/>
           </w:p>
         </w:tc>
       </w:tr>
@@ -1931,9 +2015,11 @@
             <w:hideMark/>
           </w:tcPr>
           <w:p>
+            <w:proofErr w:type="spellStart"/>
             <w:r>
               <w:t>AtoF</w:t>
             </w:r>
+            <w:proofErr w:type="spellEnd"/>
           </w:p>
         </w:tc>
       </w:tr>
@@ -1960,9 +2046,11 @@
             <w:hideMark/>
           </w:tcPr>
           <w:p>
+            <w:proofErr w:type="spellStart"/>
             <w:r>
               <w:t>AtoF</w:t>
             </w:r>
+            <w:proofErr w:type="spellEnd"/>
           </w:p>
         </w:tc>
       </w:tr>
@@ -1989,9 +2077,11 @@
             <w:hideMark/>
           </w:tcPr>
           <w:p>
+            <w:proofErr w:type="spellStart"/>
             <w:r>
               <w:t>AtoF</w:t>
             </w:r>
+            <w:proofErr w:type="spellEnd"/>
           </w:p>
         </w:tc>
       </w:tr>
@@ -2018,9 +2108,11 @@
             <w:hideMark/>
           </w:tcPr>
           <w:p>
+            <w:proofErr w:type="spellStart"/>
             <w:r>
               <w:t>AtoF</w:t>
             </w:r>
+            <w:proofErr w:type="spellEnd"/>
           </w:p>
         </w:tc>
       </w:tr>
@@ -2047,9 +2139,11 @@
             <w:hideMark/>
           </w:tcPr>
           <w:p>
+            <w:proofErr w:type="spellStart"/>
             <w:r>
               <w:t>AtoF</w:t>
             </w:r>
+            <w:proofErr w:type="spellEnd"/>
           </w:p>
         </w:tc>
       </w:tr>
@@ -2076,9 +2170,11 @@
             <w:hideMark/>
           </w:tcPr>
           <w:p>
+            <w:proofErr w:type="spellStart"/>
             <w:r>
               <w:t>AtoF</w:t>
             </w:r>
+            <w:proofErr w:type="spellEnd"/>
           </w:p>
         </w:tc>
       </w:tr>
@@ -2105,9 +2201,11 @@
             <w:hideMark/>
           </w:tcPr>
           <w:p>
+            <w:proofErr w:type="spellStart"/>
             <w:r>
               <w:t>AtoF</w:t>
             </w:r>
+            <w:proofErr w:type="spellEnd"/>
           </w:p>
         </w:tc>
       </w:tr>
@@ -2134,9 +2232,11 @@
             <w:hideMark/>
           </w:tcPr>
           <w:p>
+            <w:proofErr w:type="spellStart"/>
             <w:r>
               <w:t>AtoF</w:t>
             </w:r>
+            <w:proofErr w:type="spellEnd"/>
           </w:p>
         </w:tc>
       </w:tr>
@@ -2163,9 +2263,11 @@
             <w:hideMark/>
           </w:tcPr>
           <w:p>
+            <w:proofErr w:type="spellStart"/>
             <w:r>
               <w:t>AtoF</w:t>
             </w:r>
+            <w:proofErr w:type="spellEnd"/>
           </w:p>
         </w:tc>
       </w:tr>
@@ -2192,9 +2294,11 @@
             <w:hideMark/>
           </w:tcPr>
           <w:p>
+            <w:proofErr w:type="spellStart"/>
             <w:r>
               <w:t>GtoZ</w:t>
             </w:r>
+            <w:proofErr w:type="spellEnd"/>
           </w:p>
         </w:tc>
       </w:tr>
@@ -2221,9 +2325,11 @@
             <w:hideMark/>
           </w:tcPr>
           <w:p>
+            <w:proofErr w:type="spellStart"/>
             <w:r>
               <w:t>GtoZ</w:t>
             </w:r>
+            <w:proofErr w:type="spellEnd"/>
           </w:p>
         </w:tc>
       </w:tr>
@@ -2250,9 +2356,11 @@
             <w:hideMark/>
           </w:tcPr>
           <w:p>
+            <w:proofErr w:type="spellStart"/>
             <w:r>
               <w:t>GtoZ</w:t>
             </w:r>
+            <w:proofErr w:type="spellEnd"/>
           </w:p>
         </w:tc>
       </w:tr>
@@ -2279,9 +2387,11 @@
             <w:hideMark/>
           </w:tcPr>
           <w:p>
+            <w:proofErr w:type="spellStart"/>
             <w:r>
               <w:t>GtoZ</w:t>
             </w:r>
+            <w:proofErr w:type="spellEnd"/>
           </w:p>
         </w:tc>
       </w:tr>
@@ -2308,9 +2418,11 @@
             <w:hideMark/>
           </w:tcPr>
           <w:p>
+            <w:proofErr w:type="spellStart"/>
             <w:r>
               <w:t>GtoZ</w:t>
             </w:r>
+            <w:proofErr w:type="spellEnd"/>
           </w:p>
         </w:tc>
       </w:tr>
@@ -2337,9 +2449,11 @@
             <w:hideMark/>
           </w:tcPr>
           <w:p>
+            <w:proofErr w:type="spellStart"/>
             <w:r>
               <w:t>GtoZ</w:t>
             </w:r>
+            <w:proofErr w:type="spellEnd"/>
           </w:p>
         </w:tc>
       </w:tr>
@@ -2366,9 +2480,11 @@
             <w:hideMark/>
           </w:tcPr>
           <w:p>
+            <w:proofErr w:type="spellStart"/>
             <w:r>
               <w:t>GtoZ</w:t>
             </w:r>
+            <w:proofErr w:type="spellEnd"/>
           </w:p>
         </w:tc>
       </w:tr>
@@ -2395,9 +2511,11 @@
             <w:hideMark/>
           </w:tcPr>
           <w:p>
+            <w:proofErr w:type="spellStart"/>
             <w:r>
               <w:t>GtoZ</w:t>
             </w:r>
+            <w:proofErr w:type="spellEnd"/>
           </w:p>
         </w:tc>
       </w:tr>
@@ -2424,9 +2542,11 @@
             <w:hideMark/>
           </w:tcPr>
           <w:p>
+            <w:proofErr w:type="spellStart"/>
             <w:r>
               <w:t>GtoZ</w:t>
             </w:r>
+            <w:proofErr w:type="spellEnd"/>
           </w:p>
         </w:tc>
       </w:tr>
@@ -2453,9 +2573,11 @@
             <w:hideMark/>
           </w:tcPr>
           <w:p>
+            <w:proofErr w:type="spellStart"/>
             <w:r>
               <w:t>GtoZ</w:t>
             </w:r>
+            <w:proofErr w:type="spellEnd"/>
           </w:p>
         </w:tc>
       </w:tr>
@@ -2482,9 +2604,11 @@
             <w:hideMark/>
           </w:tcPr>
           <w:p>
+            <w:proofErr w:type="spellStart"/>
             <w:r>
               <w:t>GtoZ</w:t>
             </w:r>
+            <w:proofErr w:type="spellEnd"/>
           </w:p>
         </w:tc>
       </w:tr>
@@ -2511,9 +2635,11 @@
             <w:hideMark/>
           </w:tcPr>
           <w:p>
+            <w:proofErr w:type="spellStart"/>
             <w:r>
               <w:t>GtoZ</w:t>
             </w:r>
+            <w:proofErr w:type="spellEnd"/>
           </w:p>
         </w:tc>
       </w:tr>
@@ -2540,9 +2666,11 @@
             <w:hideMark/>
           </w:tcPr>
           <w:p>
+            <w:proofErr w:type="spellStart"/>
             <w:r>
               <w:t>GtoZ</w:t>
             </w:r>
+            <w:proofErr w:type="spellEnd"/>
           </w:p>
         </w:tc>
       </w:tr>
@@ -2569,9 +2697,11 @@
             <w:hideMark/>
           </w:tcPr>
           <w:p>
+            <w:proofErr w:type="spellStart"/>
             <w:r>
               <w:t>GtoZ</w:t>
             </w:r>
+            <w:proofErr w:type="spellEnd"/>
           </w:p>
         </w:tc>
       </w:tr>
@@ -2598,9 +2728,11 @@
             <w:hideMark/>
           </w:tcPr>
           <w:p>
+            <w:proofErr w:type="spellStart"/>
             <w:r>
               <w:t>GtoZ</w:t>
             </w:r>
+            <w:proofErr w:type="spellEnd"/>
           </w:p>
         </w:tc>
       </w:tr>
@@ -2627,9 +2759,11 @@
             <w:hideMark/>
           </w:tcPr>
           <w:p>
+            <w:proofErr w:type="spellStart"/>
             <w:r>
               <w:t>GtoZ</w:t>
             </w:r>
+            <w:proofErr w:type="spellEnd"/>
           </w:p>
         </w:tc>
       </w:tr>
@@ -2656,9 +2790,11 @@
             <w:hideMark/>
           </w:tcPr>
           <w:p>
+            <w:proofErr w:type="spellStart"/>
             <w:r>
               <w:t>GtoZ</w:t>
             </w:r>
+            <w:proofErr w:type="spellEnd"/>
           </w:p>
         </w:tc>
       </w:tr>
@@ -2685,9 +2821,11 @@
             <w:hideMark/>
           </w:tcPr>
           <w:p>
+            <w:proofErr w:type="spellStart"/>
             <w:r>
               <w:t>GtoZ</w:t>
             </w:r>
+            <w:proofErr w:type="spellEnd"/>
           </w:p>
         </w:tc>
       </w:tr>
@@ -2714,9 +2852,11 @@
             <w:hideMark/>
           </w:tcPr>
           <w:p>
+            <w:proofErr w:type="spellStart"/>
             <w:r>
               <w:t>GtoZ</w:t>
             </w:r>
+            <w:proofErr w:type="spellEnd"/>
           </w:p>
         </w:tc>
       </w:tr>
@@ -2743,9 +2883,11 @@
             <w:hideMark/>
           </w:tcPr>
           <w:p>
+            <w:proofErr w:type="spellStart"/>
             <w:r>
               <w:t>GtoZ</w:t>
             </w:r>
+            <w:proofErr w:type="spellEnd"/>
           </w:p>
         </w:tc>
       </w:tr>
@@ -2772,9 +2914,11 @@
             <w:hideMark/>
           </w:tcPr>
           <w:p>
+            <w:proofErr w:type="spellStart"/>
             <w:r>
               <w:t>GtoZ</w:t>
             </w:r>
+            <w:proofErr w:type="spellEnd"/>
           </w:p>
         </w:tc>
       </w:tr>
@@ -2801,9 +2945,11 @@
             <w:hideMark/>
           </w:tcPr>
           <w:p>
+            <w:proofErr w:type="spellStart"/>
             <w:r>
               <w:t>GtoZ</w:t>
             </w:r>
+            <w:proofErr w:type="spellEnd"/>
           </w:p>
         </w:tc>
       </w:tr>
@@ -2818,9 +2964,11 @@
             <w:hideMark/>
           </w:tcPr>
           <w:p>
+            <w:proofErr w:type="spellStart"/>
             <w:r>
               <w:t>i</w:t>
             </w:r>
+            <w:proofErr w:type="spellEnd"/>
           </w:p>
         </w:tc>
         <w:tc>
@@ -2830,9 +2978,11 @@
             <w:hideMark/>
           </w:tcPr>
           <w:p>
+            <w:proofErr w:type="spellStart"/>
             <w:r>
               <w:t>GtoZ</w:t>
             </w:r>
+            <w:proofErr w:type="spellEnd"/>
           </w:p>
         </w:tc>
       </w:tr>
@@ -2859,9 +3009,11 @@
             <w:hideMark/>
           </w:tcPr>
           <w:p>
+            <w:proofErr w:type="spellStart"/>
             <w:r>
               <w:t>GtoZ</w:t>
             </w:r>
+            <w:proofErr w:type="spellEnd"/>
           </w:p>
         </w:tc>
       </w:tr>
@@ -2888,9 +3040,11 @@
             <w:hideMark/>
           </w:tcPr>
           <w:p>
+            <w:proofErr w:type="spellStart"/>
             <w:r>
               <w:t>GtoZ</w:t>
             </w:r>
+            <w:proofErr w:type="spellEnd"/>
           </w:p>
         </w:tc>
       </w:tr>
@@ -2917,9 +3071,11 @@
             <w:hideMark/>
           </w:tcPr>
           <w:p>
+            <w:proofErr w:type="spellStart"/>
             <w:r>
               <w:t>GtoZ</w:t>
             </w:r>
+            <w:proofErr w:type="spellEnd"/>
           </w:p>
         </w:tc>
       </w:tr>
@@ -2946,9 +3102,11 @@
             <w:hideMark/>
           </w:tcPr>
           <w:p>
+            <w:proofErr w:type="spellStart"/>
             <w:r>
               <w:t>GtoZ</w:t>
             </w:r>
+            <w:proofErr w:type="spellEnd"/>
           </w:p>
         </w:tc>
       </w:tr>
@@ -2975,9 +3133,11 @@
             <w:hideMark/>
           </w:tcPr>
           <w:p>
+            <w:proofErr w:type="spellStart"/>
             <w:r>
               <w:t>GtoZ</w:t>
             </w:r>
+            <w:proofErr w:type="spellEnd"/>
           </w:p>
         </w:tc>
       </w:tr>
@@ -3004,9 +3164,11 @@
             <w:hideMark/>
           </w:tcPr>
           <w:p>
+            <w:proofErr w:type="spellStart"/>
             <w:r>
               <w:t>GtoZ</w:t>
             </w:r>
+            <w:proofErr w:type="spellEnd"/>
           </w:p>
         </w:tc>
       </w:tr>
@@ -3033,9 +3195,11 @@
             <w:hideMark/>
           </w:tcPr>
           <w:p>
+            <w:proofErr w:type="spellStart"/>
             <w:r>
               <w:t>GtoZ</w:t>
             </w:r>
+            <w:proofErr w:type="spellEnd"/>
           </w:p>
         </w:tc>
       </w:tr>
@@ -3062,9 +3226,11 @@
             <w:hideMark/>
           </w:tcPr>
           <w:p>
+            <w:proofErr w:type="spellStart"/>
             <w:r>
               <w:t>GtoZ</w:t>
             </w:r>
+            <w:proofErr w:type="spellEnd"/>
           </w:p>
         </w:tc>
       </w:tr>
@@ -3091,9 +3257,11 @@
             <w:hideMark/>
           </w:tcPr>
           <w:p>
+            <w:proofErr w:type="spellStart"/>
             <w:r>
               <w:t>GtoZ</w:t>
             </w:r>
+            <w:proofErr w:type="spellEnd"/>
           </w:p>
         </w:tc>
       </w:tr>
@@ -3120,9 +3288,11 @@
             <w:hideMark/>
           </w:tcPr>
           <w:p>
+            <w:proofErr w:type="spellStart"/>
             <w:r>
               <w:t>GtoZ</w:t>
             </w:r>
+            <w:proofErr w:type="spellEnd"/>
           </w:p>
         </w:tc>
       </w:tr>
@@ -3149,9 +3319,11 @@
             <w:hideMark/>
           </w:tcPr>
           <w:p>
+            <w:proofErr w:type="spellStart"/>
             <w:r>
               <w:t>GtoZ</w:t>
             </w:r>
+            <w:proofErr w:type="spellEnd"/>
           </w:p>
         </w:tc>
       </w:tr>
@@ -3178,9 +3350,11 @@
             <w:hideMark/>
           </w:tcPr>
           <w:p>
+            <w:proofErr w:type="spellStart"/>
             <w:r>
               <w:t>GtoZ</w:t>
             </w:r>
+            <w:proofErr w:type="spellEnd"/>
           </w:p>
         </w:tc>
       </w:tr>
@@ -3207,9 +3381,11 @@
             <w:hideMark/>
           </w:tcPr>
           <w:p>
+            <w:proofErr w:type="spellStart"/>
             <w:r>
               <w:t>GtoZ</w:t>
             </w:r>
+            <w:proofErr w:type="spellEnd"/>
           </w:p>
         </w:tc>
       </w:tr>
@@ -3236,9 +3412,11 @@
             <w:hideMark/>
           </w:tcPr>
           <w:p>
+            <w:proofErr w:type="spellStart"/>
             <w:r>
               <w:t>GtoZ</w:t>
             </w:r>
+            <w:proofErr w:type="spellEnd"/>
           </w:p>
         </w:tc>
       </w:tr>
@@ -3265,9 +3443,11 @@
             <w:hideMark/>
           </w:tcPr>
           <w:p>
+            <w:proofErr w:type="spellStart"/>
             <w:r>
               <w:t>GtoZ</w:t>
             </w:r>
+            <w:proofErr w:type="spellEnd"/>
           </w:p>
         </w:tc>
       </w:tr>
@@ -3294,9 +3474,11 @@
             <w:hideMark/>
           </w:tcPr>
           <w:p>
+            <w:proofErr w:type="spellStart"/>
             <w:r>
               <w:t>GtoZ</w:t>
             </w:r>
+            <w:proofErr w:type="spellEnd"/>
           </w:p>
         </w:tc>
       </w:tr>
@@ -3323,9 +3505,11 @@
             <w:hideMark/>
           </w:tcPr>
           <w:p>
+            <w:proofErr w:type="spellStart"/>
             <w:r>
               <w:t>GtoZ</w:t>
             </w:r>
+            <w:proofErr w:type="spellEnd"/>
           </w:p>
         </w:tc>
       </w:tr>
@@ -3672,9 +3856,11 @@
             <w:hideMark/>
           </w:tcPr>
           <w:p>
+            <w:proofErr w:type="spellStart"/>
             <w:r>
               <w:t>BracOpen</w:t>
             </w:r>
+            <w:proofErr w:type="spellEnd"/>
           </w:p>
         </w:tc>
       </w:tr>
@@ -3701,9 +3887,11 @@
             <w:hideMark/>
           </w:tcPr>
           <w:p>
+            <w:proofErr w:type="spellStart"/>
             <w:r>
               <w:t>BracClose</w:t>
             </w:r>
+            <w:proofErr w:type="spellEnd"/>
           </w:p>
         </w:tc>
       </w:tr>
@@ -3759,9 +3947,11 @@
             <w:hideMark/>
           </w:tcPr>
           <w:p>
+            <w:proofErr w:type="spellStart"/>
             <w:r>
               <w:t>SemiColon</w:t>
             </w:r>
+            <w:proofErr w:type="spellEnd"/>
           </w:p>
         </w:tc>
       </w:tr>
@@ -3788,9 +3978,11 @@
             <w:hideMark/>
           </w:tcPr>
           <w:p>
+            <w:proofErr w:type="spellStart"/>
             <w:r>
               <w:t>CurlyBracket</w:t>
             </w:r>
+            <w:proofErr w:type="spellEnd"/>
           </w:p>
           <w:p>
             <w:r>
@@ -3822,9 +4014,11 @@
             <w:hideMark/>
           </w:tcPr>
           <w:p>
+            <w:proofErr w:type="spellStart"/>
             <w:r>
               <w:t>CurlyBracket</w:t>
             </w:r>
+            <w:proofErr w:type="spellEnd"/>
           </w:p>
           <w:p>
             <w:r>
@@ -3984,7 +4178,15 @@
         <w:t xml:space="preserve">The state that the DSA ends on determines the type of the token returned. For most accepted states this is simple, as there is a 1-1 relationship between the state and the token type. </w:t>
       </w:r>
       <w:r>
-        <w:t xml:space="preserve">For some accepted states such as the ‘word’ and ‘sysfunc’ states, the type of the token is determined by the lexeme, </w:t>
+        <w:t>For some accepted states such as the ‘word’ and ‘</w:t>
+      </w:r>
+      <w:proofErr w:type="spellStart"/>
+      <w:r>
+        <w:t>sysfunc</w:t>
+      </w:r>
+      <w:proofErr w:type="spellEnd"/>
+      <w:r>
+        <w:t xml:space="preserve">’ states, the type of the token is determined by the lexeme, </w:t>
       </w:r>
       <w:r>
         <w:t>depending on</w:t>
@@ -4007,6 +4209,240 @@
         <w:t>If more tokens are requested after the end of file has been reached, null is returned.</w:t>
       </w:r>
     </w:p>
+    <w:p>
+      <w:pPr>
+        <w:pStyle w:val="Heading3"/>
+      </w:pPr>
+      <w:r>
+        <w:t>Reserved words</w:t>
+      </w:r>
+    </w:p>
+    <w:p>
+      <w:r>
+        <w:t>The following is a list of words that are reserved as they have a specific meaning. These words cannot be used as variable or methods names. This list is case insensitive, meaning that all variations of the capitalization of any word in this list is still not allowed.</w:t>
+      </w:r>
+    </w:p>
+    <w:p>
+      <w:pPr>
+        <w:pStyle w:val="ListParagraph"/>
+        <w:numPr>
+          <w:ilvl w:val="0"/>
+          <w:numId w:val="12"/>
+        </w:numPr>
+        <w:sectPr>
+          <w:type w:val="continuous"/>
+          <w:pgSz w:w="11906" w:h="16838" w:code="9"/>
+          <w:pgMar w:top="1418" w:right="1418" w:bottom="1418" w:left="2098" w:header="709" w:footer="709" w:gutter="0"/>
+          <w:pgNumType w:start="1"/>
+          <w:cols w:space="708"/>
+          <w:docGrid w:linePitch="360"/>
+        </w:sectPr>
+      </w:pPr>
+    </w:p>
+    <w:p>
+      <w:pPr>
+        <w:pStyle w:val="ListParagraph"/>
+        <w:numPr>
+          <w:ilvl w:val="0"/>
+          <w:numId w:val="12"/>
+        </w:numPr>
+      </w:pPr>
+      <w:r>
+        <w:t>true</w:t>
+      </w:r>
+    </w:p>
+    <w:p>
+      <w:pPr>
+        <w:pStyle w:val="ListParagraph"/>
+        <w:numPr>
+          <w:ilvl w:val="0"/>
+          <w:numId w:val="12"/>
+        </w:numPr>
+      </w:pPr>
+      <w:r>
+        <w:t>false</w:t>
+      </w:r>
+    </w:p>
+    <w:p>
+      <w:pPr>
+        <w:pStyle w:val="ListParagraph"/>
+        <w:numPr>
+          <w:ilvl w:val="0"/>
+          <w:numId w:val="12"/>
+        </w:numPr>
+      </w:pPr>
+      <w:r>
+        <w:t>float</w:t>
+      </w:r>
+    </w:p>
+    <w:p>
+      <w:pPr>
+        <w:pStyle w:val="ListParagraph"/>
+        <w:numPr>
+          <w:ilvl w:val="0"/>
+          <w:numId w:val="12"/>
+        </w:numPr>
+      </w:pPr>
+      <w:r>
+        <w:t>int</w:t>
+      </w:r>
+    </w:p>
+    <w:p>
+      <w:pPr>
+        <w:pStyle w:val="ListParagraph"/>
+        <w:numPr>
+          <w:ilvl w:val="0"/>
+          <w:numId w:val="12"/>
+        </w:numPr>
+      </w:pPr>
+      <w:r>
+        <w:t>bool</w:t>
+      </w:r>
+    </w:p>
+    <w:p>
+      <w:pPr>
+        <w:pStyle w:val="ListParagraph"/>
+        <w:numPr>
+          <w:ilvl w:val="0"/>
+          <w:numId w:val="12"/>
+        </w:numPr>
+      </w:pPr>
+      <w:r>
+        <w:t>colour</w:t>
+      </w:r>
+    </w:p>
+    <w:p>
+      <w:pPr>
+        <w:pStyle w:val="ListParagraph"/>
+        <w:numPr>
+          <w:ilvl w:val="0"/>
+          <w:numId w:val="12"/>
+        </w:numPr>
+      </w:pPr>
+      <w:r>
+        <w:t>and</w:t>
+      </w:r>
+    </w:p>
+    <w:p>
+      <w:pPr>
+        <w:pStyle w:val="ListParagraph"/>
+        <w:numPr>
+          <w:ilvl w:val="0"/>
+          <w:numId w:val="12"/>
+        </w:numPr>
+      </w:pPr>
+      <w:r>
+        <w:t>or</w:t>
+      </w:r>
+    </w:p>
+    <w:p>
+      <w:pPr>
+        <w:pStyle w:val="ListParagraph"/>
+        <w:numPr>
+          <w:ilvl w:val="0"/>
+          <w:numId w:val="12"/>
+        </w:numPr>
+      </w:pPr>
+      <w:r>
+        <w:t>not</w:t>
+      </w:r>
+    </w:p>
+    <w:p>
+      <w:pPr>
+        <w:pStyle w:val="ListParagraph"/>
+        <w:numPr>
+          <w:ilvl w:val="0"/>
+          <w:numId w:val="12"/>
+        </w:numPr>
+      </w:pPr>
+      <w:r>
+        <w:t>let</w:t>
+      </w:r>
+    </w:p>
+    <w:p>
+      <w:pPr>
+        <w:pStyle w:val="ListParagraph"/>
+        <w:numPr>
+          <w:ilvl w:val="0"/>
+          <w:numId w:val="12"/>
+        </w:numPr>
+      </w:pPr>
+      <w:r>
+        <w:t>return</w:t>
+      </w:r>
+    </w:p>
+    <w:p>
+      <w:pPr>
+        <w:pStyle w:val="ListParagraph"/>
+        <w:numPr>
+          <w:ilvl w:val="0"/>
+          <w:numId w:val="12"/>
+        </w:numPr>
+      </w:pPr>
+      <w:r>
+        <w:t>fun</w:t>
+      </w:r>
+    </w:p>
+    <w:p>
+      <w:pPr>
+        <w:pStyle w:val="ListParagraph"/>
+        <w:numPr>
+          <w:ilvl w:val="0"/>
+          <w:numId w:val="12"/>
+        </w:numPr>
+      </w:pPr>
+      <w:r>
+        <w:t>if</w:t>
+      </w:r>
+    </w:p>
+    <w:p>
+      <w:pPr>
+        <w:pStyle w:val="ListParagraph"/>
+        <w:numPr>
+          <w:ilvl w:val="0"/>
+          <w:numId w:val="12"/>
+        </w:numPr>
+      </w:pPr>
+      <w:r>
+        <w:t>else</w:t>
+      </w:r>
+    </w:p>
+    <w:p>
+      <w:pPr>
+        <w:pStyle w:val="ListParagraph"/>
+        <w:numPr>
+          <w:ilvl w:val="0"/>
+          <w:numId w:val="12"/>
+        </w:numPr>
+      </w:pPr>
+      <w:r>
+        <w:t>for</w:t>
+      </w:r>
+    </w:p>
+    <w:p>
+      <w:pPr>
+        <w:pStyle w:val="ListParagraph"/>
+        <w:numPr>
+          <w:ilvl w:val="0"/>
+          <w:numId w:val="12"/>
+        </w:numPr>
+      </w:pPr>
+      <w:r>
+        <w:t>while</w:t>
+      </w:r>
+    </w:p>
+    <w:p>
+      <w:pPr>
+        <w:sectPr>
+          <w:type w:val="continuous"/>
+          <w:pgSz w:w="11906" w:h="16838" w:code="9"/>
+          <w:pgMar w:top="1418" w:right="1418" w:bottom="1418" w:left="2098" w:header="709" w:footer="709" w:gutter="0"/>
+          <w:pgNumType w:start="1"/>
+          <w:cols w:num="4" w:space="720"/>
+          <w:docGrid w:linePitch="360"/>
+        </w:sectPr>
+      </w:pPr>
+    </w:p>
     <w:p/>
     <w:p>
       <w:pPr>
@@ -4035,9 +4471,11 @@
       <w:r>
         <w:t>n a “</w:t>
       </w:r>
+      <w:proofErr w:type="spellStart"/>
       <w:r>
         <w:t>SyntaxErrorException</w:t>
       </w:r>
+      <w:proofErr w:type="spellEnd"/>
       <w:r>
         <w:t xml:space="preserve">” is returned to inform the user that the given lexeme couldn’t be </w:t>
       </w:r>
@@ -4048,17 +4486,47 @@
         <w:t xml:space="preserve"> If the lexeme finishes in an accepted state, but </w:t>
       </w:r>
       <w:r>
-        <w:t>the accepted state cannot map the lexeme to a valid tokenType (ex. the DSA finishes on ‘sysfunc’ state,</w:t>
-      </w:r>
-      <w:r>
-        <w:t xml:space="preserve"> but the lexeme is not a valid function ex. ‘__abc’</w:t>
-      </w:r>
-      <w:r>
-        <w:t xml:space="preserve"> ), a “</w:t>
-      </w:r>
+        <w:t xml:space="preserve">the accepted state cannot map the lexeme to a valid </w:t>
+      </w:r>
+      <w:proofErr w:type="spellStart"/>
+      <w:r>
+        <w:t>tokenType</w:t>
+      </w:r>
+      <w:proofErr w:type="spellEnd"/>
+      <w:r>
+        <w:t xml:space="preserve"> (ex. the DSA finishes on ‘</w:t>
+      </w:r>
+      <w:proofErr w:type="spellStart"/>
+      <w:r>
+        <w:t>sysfunc</w:t>
+      </w:r>
+      <w:proofErr w:type="spellEnd"/>
+      <w:r>
+        <w:t>’ state,</w:t>
+      </w:r>
+      <w:r>
+        <w:t xml:space="preserve"> but the lexeme is not a valid function ex. </w:t>
+      </w:r>
+      <w:r>
+        <w:lastRenderedPageBreak/>
+        <w:t>‘__abc</w:t>
+      </w:r>
+      <w:proofErr w:type="gramStart"/>
+      <w:r>
+        <w:t>’</w:t>
+      </w:r>
+      <w:r>
+        <w:t xml:space="preserve"> )</w:t>
+      </w:r>
+      <w:proofErr w:type="gramEnd"/>
+      <w:r>
+        <w:t>, a “</w:t>
+      </w:r>
+      <w:proofErr w:type="spellStart"/>
       <w:r>
         <w:t>SyntaxErrorException</w:t>
       </w:r>
+      <w:proofErr w:type="spellEnd"/>
       <w:r>
         <w:t xml:space="preserve">” is returned to inform the user that the given lexeme couldn’t be understood by the lexer. </w:t>
       </w:r>
@@ -4161,11 +4629,7 @@
         <w:t>Ensuring that all the tokens were implemented correctly was important as a mistake in the lexer could be hard to discover, therefore unit tests were implemented.</w:t>
       </w:r>
       <w:r>
-        <w:t xml:space="preserve"> A map of lexemes </w:t>
-      </w:r>
-      <w:r>
-        <w:lastRenderedPageBreak/>
-        <w:t>and their expected token type was created, and the Junit 5 test framework was used to test each lexeme.</w:t>
+        <w:t xml:space="preserve"> A map of lexemes and their expected token type was created, and the Junit 5 test framework was used to test each lexeme.</w:t>
       </w:r>
       <w:r>
         <w:t xml:space="preserve"> This was deemed feasible as, unlike other components of the compiler, there are a limited number of cases that need to be tested for the lexer.</w:t>
@@ -4568,6 +5032,7 @@
               <w:rPr>
                 <w:rFonts w:ascii="Calibri" w:eastAsia="Times New Roman" w:hAnsi="Calibri"/>
               </w:rPr>
+              <w:lastRenderedPageBreak/>
               <w:t>1</w:t>
             </w:r>
           </w:p>
@@ -4586,12 +5051,14 @@
                 <w:rFonts w:ascii="Calibri" w:eastAsia="Times New Roman" w:hAnsi="Calibri"/>
               </w:rPr>
             </w:pPr>
+            <w:proofErr w:type="spellStart"/>
             <w:r>
               <w:rPr>
                 <w:rFonts w:ascii="Calibri" w:eastAsia="Times New Roman" w:hAnsi="Calibri"/>
               </w:rPr>
               <w:t>TypeLiteral</w:t>
             </w:r>
+            <w:proofErr w:type="spellEnd"/>
           </w:p>
         </w:tc>
         <w:tc>
@@ -4630,6 +5097,7 @@
                 <w:color w:val="FF0000"/>
               </w:rPr>
             </w:pPr>
+            <w:proofErr w:type="spellStart"/>
             <w:r>
               <w:rPr>
                 <w:rFonts w:ascii="Calibri" w:eastAsia="Times New Roman" w:hAnsi="Calibri"/>
@@ -4637,6 +5105,7 @@
               </w:rPr>
               <w:t>FloatType</w:t>
             </w:r>
+            <w:proofErr w:type="spellEnd"/>
             <w:r>
               <w:rPr>
                 <w:rFonts w:ascii="Calibri" w:eastAsia="Times New Roman" w:hAnsi="Calibri"/>
@@ -4644,6 +5113,7 @@
               </w:rPr>
               <w:t xml:space="preserve">| </w:t>
             </w:r>
+            <w:proofErr w:type="spellStart"/>
             <w:r>
               <w:rPr>
                 <w:rFonts w:ascii="Calibri" w:eastAsia="Times New Roman" w:hAnsi="Calibri"/>
@@ -4651,6 +5121,7 @@
               </w:rPr>
               <w:t>IntegerType</w:t>
             </w:r>
+            <w:proofErr w:type="spellEnd"/>
             <w:r>
               <w:rPr>
                 <w:rFonts w:ascii="Calibri" w:eastAsia="Times New Roman" w:hAnsi="Calibri"/>
@@ -4658,6 +5129,7 @@
               </w:rPr>
               <w:t xml:space="preserve">| </w:t>
             </w:r>
+            <w:proofErr w:type="spellStart"/>
             <w:r>
               <w:rPr>
                 <w:rFonts w:ascii="Calibri" w:eastAsia="Times New Roman" w:hAnsi="Calibri"/>
@@ -4665,6 +5137,7 @@
               </w:rPr>
               <w:t>BoolType</w:t>
             </w:r>
+            <w:proofErr w:type="spellEnd"/>
             <w:r>
               <w:rPr>
                 <w:rFonts w:ascii="Calibri" w:eastAsia="Times New Roman" w:hAnsi="Calibri"/>
@@ -4672,6 +5145,7 @@
               </w:rPr>
               <w:t xml:space="preserve">| </w:t>
             </w:r>
+            <w:proofErr w:type="spellStart"/>
             <w:r>
               <w:rPr>
                 <w:rFonts w:ascii="Calibri" w:eastAsia="Times New Roman" w:hAnsi="Calibri"/>
@@ -4679,6 +5153,7 @@
               </w:rPr>
               <w:t>ColourType</w:t>
             </w:r>
+            <w:proofErr w:type="spellEnd"/>
           </w:p>
         </w:tc>
         <w:tc>
@@ -4712,13 +5187,63 @@
                 <w:color w:val="auto"/>
               </w:rPr>
             </w:pPr>
+            <w:proofErr w:type="spellStart"/>
             <w:r>
               <w:rPr>
                 <w:rFonts w:ascii="Calibri" w:eastAsia="Times New Roman" w:hAnsi="Calibri"/>
                 <w:color w:val="auto"/>
               </w:rPr>
-              <w:t>FloatType| IntegerType| BoolType| ColourType</w:t>
-            </w:r>
+              <w:t>FloatType</w:t>
+            </w:r>
+            <w:proofErr w:type="spellEnd"/>
+            <w:r>
+              <w:rPr>
+                <w:rFonts w:ascii="Calibri" w:eastAsia="Times New Roman" w:hAnsi="Calibri"/>
+                <w:color w:val="auto"/>
+              </w:rPr>
+              <w:t xml:space="preserve">| </w:t>
+            </w:r>
+            <w:proofErr w:type="spellStart"/>
+            <w:r>
+              <w:rPr>
+                <w:rFonts w:ascii="Calibri" w:eastAsia="Times New Roman" w:hAnsi="Calibri"/>
+                <w:color w:val="auto"/>
+              </w:rPr>
+              <w:t>IntegerType</w:t>
+            </w:r>
+            <w:proofErr w:type="spellEnd"/>
+            <w:r>
+              <w:rPr>
+                <w:rFonts w:ascii="Calibri" w:eastAsia="Times New Roman" w:hAnsi="Calibri"/>
+                <w:color w:val="auto"/>
+              </w:rPr>
+              <w:t xml:space="preserve">| </w:t>
+            </w:r>
+            <w:proofErr w:type="spellStart"/>
+            <w:r>
+              <w:rPr>
+                <w:rFonts w:ascii="Calibri" w:eastAsia="Times New Roman" w:hAnsi="Calibri"/>
+                <w:color w:val="auto"/>
+              </w:rPr>
+              <w:t>BoolType</w:t>
+            </w:r>
+            <w:proofErr w:type="spellEnd"/>
+            <w:r>
+              <w:rPr>
+                <w:rFonts w:ascii="Calibri" w:eastAsia="Times New Roman" w:hAnsi="Calibri"/>
+                <w:color w:val="auto"/>
+              </w:rPr>
+              <w:t xml:space="preserve">| </w:t>
+            </w:r>
+            <w:proofErr w:type="spellStart"/>
+            <w:r>
+              <w:rPr>
+                <w:rFonts w:ascii="Calibri" w:eastAsia="Times New Roman" w:hAnsi="Calibri"/>
+                <w:color w:val="auto"/>
+              </w:rPr>
+              <w:t>ColourType</w:t>
+            </w:r>
+            <w:proofErr w:type="spellEnd"/>
           </w:p>
         </w:tc>
       </w:tr>
@@ -4882,12 +5407,14 @@
                 <w:rFonts w:ascii="Calibri" w:eastAsia="Times New Roman" w:hAnsi="Calibri"/>
               </w:rPr>
             </w:pPr>
+            <w:proofErr w:type="spellStart"/>
             <w:r>
               <w:rPr>
                 <w:rFonts w:ascii="Calibri" w:eastAsia="Times New Roman" w:hAnsi="Calibri"/>
               </w:rPr>
               <w:t>BooleanLiteral</w:t>
             </w:r>
+            <w:proofErr w:type="spellEnd"/>
           </w:p>
         </w:tc>
         <w:tc>
@@ -5031,12 +5558,14 @@
                 <w:rFonts w:ascii="Calibri" w:eastAsia="Times New Roman" w:hAnsi="Calibri"/>
               </w:rPr>
             </w:pPr>
+            <w:proofErr w:type="spellStart"/>
             <w:r>
               <w:rPr>
                 <w:rFonts w:ascii="Calibri" w:eastAsia="Times New Roman" w:hAnsi="Calibri"/>
               </w:rPr>
               <w:t>IntegerLiteral</w:t>
             </w:r>
+            <w:proofErr w:type="spellEnd"/>
           </w:p>
         </w:tc>
         <w:tc>
@@ -5166,12 +5695,14 @@
                 <w:rFonts w:ascii="Calibri" w:eastAsia="Times New Roman" w:hAnsi="Calibri"/>
               </w:rPr>
             </w:pPr>
+            <w:proofErr w:type="spellStart"/>
             <w:r>
               <w:rPr>
                 <w:rFonts w:ascii="Calibri" w:eastAsia="Times New Roman" w:hAnsi="Calibri"/>
               </w:rPr>
               <w:t>FloatLiteral</w:t>
             </w:r>
+            <w:proofErr w:type="spellEnd"/>
           </w:p>
         </w:tc>
         <w:tc>
@@ -5301,12 +5832,14 @@
                 <w:rFonts w:ascii="Calibri" w:eastAsia="Times New Roman" w:hAnsi="Calibri"/>
               </w:rPr>
             </w:pPr>
+            <w:proofErr w:type="spellStart"/>
             <w:r>
               <w:rPr>
                 <w:rFonts w:ascii="Calibri" w:eastAsia="Times New Roman" w:hAnsi="Calibri"/>
               </w:rPr>
               <w:t>ColourLiteral</w:t>
             </w:r>
+            <w:proofErr w:type="spellEnd"/>
           </w:p>
         </w:tc>
         <w:tc>
@@ -5436,12 +5969,14 @@
                 <w:rFonts w:ascii="Calibri" w:eastAsia="Times New Roman" w:hAnsi="Calibri"/>
               </w:rPr>
             </w:pPr>
+            <w:proofErr w:type="spellStart"/>
             <w:r>
               <w:rPr>
                 <w:rFonts w:ascii="Calibri" w:eastAsia="Times New Roman" w:hAnsi="Calibri"/>
               </w:rPr>
               <w:t>PadWidth</w:t>
             </w:r>
+            <w:proofErr w:type="spellEnd"/>
           </w:p>
         </w:tc>
         <w:tc>
@@ -5480,6 +6015,7 @@
                 <w:color w:val="FF0000"/>
               </w:rPr>
             </w:pPr>
+            <w:proofErr w:type="spellStart"/>
             <w:r>
               <w:rPr>
                 <w:rFonts w:ascii="Calibri" w:eastAsia="Times New Roman" w:hAnsi="Calibri"/>
@@ -5487,6 +6023,7 @@
               </w:rPr>
               <w:t>PadWidth</w:t>
             </w:r>
+            <w:proofErr w:type="spellEnd"/>
           </w:p>
         </w:tc>
         <w:tc>
@@ -5520,6 +6057,7 @@
                 <w:color w:val="auto"/>
               </w:rPr>
             </w:pPr>
+            <w:proofErr w:type="spellStart"/>
             <w:r>
               <w:rPr>
                 <w:rFonts w:ascii="Calibri" w:eastAsia="Times New Roman" w:hAnsi="Calibri"/>
@@ -5527,6 +6065,7 @@
               </w:rPr>
               <w:t>PadWidth</w:t>
             </w:r>
+            <w:proofErr w:type="spellEnd"/>
           </w:p>
         </w:tc>
       </w:tr>
@@ -5571,12 +6110,14 @@
                 <w:rFonts w:ascii="Calibri" w:eastAsia="Times New Roman" w:hAnsi="Calibri"/>
               </w:rPr>
             </w:pPr>
+            <w:proofErr w:type="spellStart"/>
             <w:r>
               <w:rPr>
                 <w:rFonts w:ascii="Calibri" w:eastAsia="Times New Roman" w:hAnsi="Calibri"/>
               </w:rPr>
               <w:t>PadHeight</w:t>
             </w:r>
+            <w:proofErr w:type="spellEnd"/>
           </w:p>
         </w:tc>
         <w:tc>
@@ -5615,6 +6156,7 @@
                 <w:color w:val="FF0000"/>
               </w:rPr>
             </w:pPr>
+            <w:proofErr w:type="spellStart"/>
             <w:r>
               <w:rPr>
                 <w:rFonts w:ascii="Calibri" w:eastAsia="Times New Roman" w:hAnsi="Calibri"/>
@@ -5622,6 +6164,7 @@
               </w:rPr>
               <w:t>PadHeight</w:t>
             </w:r>
+            <w:proofErr w:type="spellEnd"/>
           </w:p>
         </w:tc>
         <w:tc>
@@ -5655,6 +6198,7 @@
                 <w:color w:val="auto"/>
               </w:rPr>
             </w:pPr>
+            <w:proofErr w:type="spellStart"/>
             <w:r>
               <w:rPr>
                 <w:rFonts w:ascii="Calibri" w:eastAsia="Times New Roman" w:hAnsi="Calibri"/>
@@ -5662,6 +6206,7 @@
               </w:rPr>
               <w:t>PadHeight</w:t>
             </w:r>
+            <w:proofErr w:type="spellEnd"/>
           </w:p>
         </w:tc>
       </w:tr>
@@ -5706,12 +6251,14 @@
                 <w:rFonts w:ascii="Calibri" w:eastAsia="Times New Roman" w:hAnsi="Calibri"/>
               </w:rPr>
             </w:pPr>
+            <w:proofErr w:type="spellStart"/>
             <w:r>
               <w:rPr>
                 <w:rFonts w:ascii="Calibri" w:eastAsia="Times New Roman" w:hAnsi="Calibri"/>
               </w:rPr>
               <w:t>PadRead</w:t>
             </w:r>
+            <w:proofErr w:type="spellEnd"/>
           </w:p>
         </w:tc>
         <w:tc>
@@ -5749,6 +6296,7 @@
                 <w:rFonts w:ascii="Calibri" w:eastAsia="Times New Roman" w:hAnsi="Calibri"/>
               </w:rPr>
             </w:pPr>
+            <w:proofErr w:type="spellStart"/>
             <w:r>
               <w:rPr>
                 <w:rFonts w:ascii="Calibri" w:eastAsia="Times New Roman" w:hAnsi="Calibri"/>
@@ -5756,6 +6304,7 @@
               </w:rPr>
               <w:t>PadRead</w:t>
             </w:r>
+            <w:proofErr w:type="spellEnd"/>
             <w:r>
               <w:rPr>
                 <w:rFonts w:ascii="Calibri" w:eastAsia="Times New Roman" w:hAnsi="Calibri"/>
@@ -5807,6 +6356,7 @@
                 <w:color w:val="auto"/>
               </w:rPr>
             </w:pPr>
+            <w:proofErr w:type="spellStart"/>
             <w:r>
               <w:rPr>
                 <w:rFonts w:ascii="Calibri" w:eastAsia="Times New Roman" w:hAnsi="Calibri"/>
@@ -5814,6 +6364,7 @@
               </w:rPr>
               <w:t>PadRead</w:t>
             </w:r>
+            <w:proofErr w:type="spellEnd"/>
           </w:p>
         </w:tc>
       </w:tr>
@@ -5858,12 +6409,14 @@
                 <w:rFonts w:ascii="Calibri" w:eastAsia="Times New Roman" w:hAnsi="Calibri"/>
               </w:rPr>
             </w:pPr>
+            <w:proofErr w:type="spellStart"/>
             <w:r>
               <w:rPr>
                 <w:rFonts w:ascii="Calibri" w:eastAsia="Times New Roman" w:hAnsi="Calibri"/>
               </w:rPr>
               <w:t>PadRandI</w:t>
             </w:r>
+            <w:proofErr w:type="spellEnd"/>
           </w:p>
         </w:tc>
         <w:tc>
@@ -5902,12 +6455,21 @@
                 <w:color w:val="FF0000"/>
               </w:rPr>
             </w:pPr>
+            <w:proofErr w:type="spellStart"/>
             <w:r>
               <w:rPr>
                 <w:rFonts w:ascii="Calibri" w:eastAsia="Times New Roman" w:hAnsi="Calibri"/>
                 <w:color w:val="FF0000"/>
               </w:rPr>
-              <w:t xml:space="preserve">PadRandI </w:t>
+              <w:t>PadRandI</w:t>
+            </w:r>
+            <w:proofErr w:type="spellEnd"/>
+            <w:r>
+              <w:rPr>
+                <w:rFonts w:ascii="Calibri" w:eastAsia="Times New Roman" w:hAnsi="Calibri"/>
+                <w:color w:val="FF0000"/>
+              </w:rPr>
+              <w:t xml:space="preserve"> </w:t>
             </w:r>
             <w:r>
               <w:rPr>
@@ -5949,6 +6511,7 @@
                 <w:color w:val="auto"/>
               </w:rPr>
             </w:pPr>
+            <w:proofErr w:type="spellStart"/>
             <w:r>
               <w:rPr>
                 <w:rFonts w:ascii="Calibri" w:eastAsia="Times New Roman" w:hAnsi="Calibri"/>
@@ -5956,6 +6519,7 @@
               </w:rPr>
               <w:t>PadRandI</w:t>
             </w:r>
+            <w:proofErr w:type="spellEnd"/>
           </w:p>
         </w:tc>
       </w:tr>
@@ -6101,7 +6665,6 @@
               <w:rPr>
                 <w:rFonts w:ascii="Calibri" w:eastAsia="Times New Roman" w:hAnsi="Calibri"/>
               </w:rPr>
-              <w:lastRenderedPageBreak/>
               <w:t>12</w:t>
             </w:r>
           </w:p>
@@ -6282,12 +6845,98 @@
                 <w:rFonts w:ascii="Calibri" w:eastAsia="Times New Roman" w:hAnsi="Calibri"/>
               </w:rPr>
             </w:pPr>
-            <w:r>
-              <w:rPr>
-                <w:rFonts w:ascii="Calibri" w:eastAsia="Times New Roman" w:hAnsi="Calibri"/>
-              </w:rPr>
-              <w:t>BooleanLiteral | IntegerLiteral | FloatLiteral | ColourLiteral | PadWidth | PadHeight | PadRead</w:t>
-            </w:r>
+            <w:proofErr w:type="spellStart"/>
+            <w:r>
+              <w:rPr>
+                <w:rFonts w:ascii="Calibri" w:eastAsia="Times New Roman" w:hAnsi="Calibri"/>
+              </w:rPr>
+              <w:t>BooleanLiteral</w:t>
+            </w:r>
+            <w:proofErr w:type="spellEnd"/>
+            <w:r>
+              <w:rPr>
+                <w:rFonts w:ascii="Calibri" w:eastAsia="Times New Roman" w:hAnsi="Calibri"/>
+              </w:rPr>
+              <w:t xml:space="preserve"> | </w:t>
+            </w:r>
+            <w:proofErr w:type="spellStart"/>
+            <w:r>
+              <w:rPr>
+                <w:rFonts w:ascii="Calibri" w:eastAsia="Times New Roman" w:hAnsi="Calibri"/>
+              </w:rPr>
+              <w:t>IntegerLiteral</w:t>
+            </w:r>
+            <w:proofErr w:type="spellEnd"/>
+            <w:r>
+              <w:rPr>
+                <w:rFonts w:ascii="Calibri" w:eastAsia="Times New Roman" w:hAnsi="Calibri"/>
+              </w:rPr>
+              <w:t xml:space="preserve"> | </w:t>
+            </w:r>
+            <w:proofErr w:type="spellStart"/>
+            <w:r>
+              <w:rPr>
+                <w:rFonts w:ascii="Calibri" w:eastAsia="Times New Roman" w:hAnsi="Calibri"/>
+              </w:rPr>
+              <w:t>FloatLiteral</w:t>
+            </w:r>
+            <w:proofErr w:type="spellEnd"/>
+            <w:r>
+              <w:rPr>
+                <w:rFonts w:ascii="Calibri" w:eastAsia="Times New Roman" w:hAnsi="Calibri"/>
+              </w:rPr>
+              <w:t xml:space="preserve"> | </w:t>
+            </w:r>
+            <w:proofErr w:type="spellStart"/>
+            <w:r>
+              <w:rPr>
+                <w:rFonts w:ascii="Calibri" w:eastAsia="Times New Roman" w:hAnsi="Calibri"/>
+              </w:rPr>
+              <w:t>ColourLiteral</w:t>
+            </w:r>
+            <w:proofErr w:type="spellEnd"/>
+            <w:r>
+              <w:rPr>
+                <w:rFonts w:ascii="Calibri" w:eastAsia="Times New Roman" w:hAnsi="Calibri"/>
+              </w:rPr>
+              <w:t xml:space="preserve"> | </w:t>
+            </w:r>
+            <w:proofErr w:type="spellStart"/>
+            <w:r>
+              <w:rPr>
+                <w:rFonts w:ascii="Calibri" w:eastAsia="Times New Roman" w:hAnsi="Calibri"/>
+              </w:rPr>
+              <w:t>PadWidth</w:t>
+            </w:r>
+            <w:proofErr w:type="spellEnd"/>
+            <w:r>
+              <w:rPr>
+                <w:rFonts w:ascii="Calibri" w:eastAsia="Times New Roman" w:hAnsi="Calibri"/>
+              </w:rPr>
+              <w:t xml:space="preserve"> | </w:t>
+            </w:r>
+            <w:proofErr w:type="spellStart"/>
+            <w:r>
+              <w:rPr>
+                <w:rFonts w:ascii="Calibri" w:eastAsia="Times New Roman" w:hAnsi="Calibri"/>
+              </w:rPr>
+              <w:t>PadHeight</w:t>
+            </w:r>
+            <w:proofErr w:type="spellEnd"/>
+            <w:r>
+              <w:rPr>
+                <w:rFonts w:ascii="Calibri" w:eastAsia="Times New Roman" w:hAnsi="Calibri"/>
+              </w:rPr>
+              <w:t xml:space="preserve"> | </w:t>
+            </w:r>
+            <w:proofErr w:type="spellStart"/>
+            <w:r>
+              <w:rPr>
+                <w:rFonts w:ascii="Calibri" w:eastAsia="Times New Roman" w:hAnsi="Calibri"/>
+              </w:rPr>
+              <w:t>PadRead</w:t>
+            </w:r>
+            <w:proofErr w:type="spellEnd"/>
           </w:p>
         </w:tc>
         <w:tc>
@@ -6323,8 +6972,44 @@
               <w:rPr>
                 <w:rFonts w:ascii="Calibri" w:eastAsia="Times New Roman" w:hAnsi="Calibri"/>
               </w:rPr>
-              <w:t>True | False | Int | Float | Colour | PadWidth | PadHeight | PadRead</w:t>
-            </w:r>
+              <w:t xml:space="preserve">True | False | Int | Float | Colour | </w:t>
+            </w:r>
+            <w:proofErr w:type="spellStart"/>
+            <w:r>
+              <w:rPr>
+                <w:rFonts w:ascii="Calibri" w:eastAsia="Times New Roman" w:hAnsi="Calibri"/>
+              </w:rPr>
+              <w:t>PadWidth</w:t>
+            </w:r>
+            <w:proofErr w:type="spellEnd"/>
+            <w:r>
+              <w:rPr>
+                <w:rFonts w:ascii="Calibri" w:eastAsia="Times New Roman" w:hAnsi="Calibri"/>
+              </w:rPr>
+              <w:t xml:space="preserve"> | </w:t>
+            </w:r>
+            <w:proofErr w:type="spellStart"/>
+            <w:r>
+              <w:rPr>
+                <w:rFonts w:ascii="Calibri" w:eastAsia="Times New Roman" w:hAnsi="Calibri"/>
+              </w:rPr>
+              <w:t>PadHeight</w:t>
+            </w:r>
+            <w:proofErr w:type="spellEnd"/>
+            <w:r>
+              <w:rPr>
+                <w:rFonts w:ascii="Calibri" w:eastAsia="Times New Roman" w:hAnsi="Calibri"/>
+              </w:rPr>
+              <w:t xml:space="preserve"> | </w:t>
+            </w:r>
+            <w:proofErr w:type="spellStart"/>
+            <w:r>
+              <w:rPr>
+                <w:rFonts w:ascii="Calibri" w:eastAsia="Times New Roman" w:hAnsi="Calibri"/>
+              </w:rPr>
+              <w:t>PadRead</w:t>
+            </w:r>
+            <w:proofErr w:type="spellEnd"/>
           </w:p>
         </w:tc>
       </w:tr>
@@ -6915,12 +7600,14 @@
                 <w:rFonts w:ascii="Calibri" w:eastAsia="Times New Roman" w:hAnsi="Calibri"/>
               </w:rPr>
             </w:pPr>
+            <w:proofErr w:type="spellStart"/>
             <w:r>
               <w:rPr>
                 <w:rFonts w:ascii="Calibri" w:eastAsia="Times New Roman" w:hAnsi="Calibri"/>
               </w:rPr>
               <w:t>SubExpr</w:t>
             </w:r>
+            <w:proofErr w:type="spellEnd"/>
           </w:p>
         </w:tc>
         <w:tc>
@@ -6959,12 +7646,21 @@
                 <w:color w:val="FF0000"/>
               </w:rPr>
             </w:pPr>
+            <w:proofErr w:type="spellStart"/>
             <w:r>
               <w:rPr>
                 <w:rFonts w:ascii="Calibri" w:eastAsia="Times New Roman" w:hAnsi="Calibri"/>
                 <w:color w:val="FF0000"/>
               </w:rPr>
-              <w:t xml:space="preserve">BracOpen </w:t>
+              <w:t>BracOpen</w:t>
+            </w:r>
+            <w:proofErr w:type="spellEnd"/>
+            <w:r>
+              <w:rPr>
+                <w:rFonts w:ascii="Calibri" w:eastAsia="Times New Roman" w:hAnsi="Calibri"/>
+                <w:color w:val="FF0000"/>
+              </w:rPr>
+              <w:t xml:space="preserve"> </w:t>
             </w:r>
             <w:r>
               <w:rPr>
@@ -6978,8 +7674,17 @@
                 <w:rFonts w:ascii="Calibri" w:eastAsia="Times New Roman" w:hAnsi="Calibri"/>
                 <w:color w:val="FF0000"/>
               </w:rPr>
-              <w:t xml:space="preserve"> BracClose</w:t>
-            </w:r>
+              <w:t xml:space="preserve"> </w:t>
+            </w:r>
+            <w:proofErr w:type="spellStart"/>
+            <w:r>
+              <w:rPr>
+                <w:rFonts w:ascii="Calibri" w:eastAsia="Times New Roman" w:hAnsi="Calibri"/>
+                <w:color w:val="FF0000"/>
+              </w:rPr>
+              <w:t>BracClose</w:t>
+            </w:r>
+            <w:proofErr w:type="spellEnd"/>
           </w:p>
         </w:tc>
         <w:tc>
@@ -7012,12 +7717,14 @@
                 <w:rFonts w:ascii="Calibri" w:eastAsia="Times New Roman" w:hAnsi="Calibri"/>
               </w:rPr>
             </w:pPr>
+            <w:proofErr w:type="spellStart"/>
             <w:r>
               <w:rPr>
                 <w:rFonts w:ascii="Calibri" w:eastAsia="Times New Roman" w:hAnsi="Calibri"/>
               </w:rPr>
               <w:t>BracOpen</w:t>
             </w:r>
+            <w:proofErr w:type="spellEnd"/>
           </w:p>
         </w:tc>
       </w:tr>
@@ -7181,12 +7888,14 @@
                 <w:rFonts w:ascii="Calibri" w:eastAsia="Times New Roman" w:hAnsi="Calibri"/>
               </w:rPr>
             </w:pPr>
+            <w:proofErr w:type="spellStart"/>
             <w:r>
               <w:rPr>
                 <w:rFonts w:ascii="Calibri" w:eastAsia="Times New Roman" w:hAnsi="Calibri"/>
               </w:rPr>
               <w:t>ActualParams</w:t>
             </w:r>
+            <w:proofErr w:type="spellEnd"/>
           </w:p>
         </w:tc>
         <w:tc>
@@ -7228,7 +7937,21 @@
               <w:rPr>
                 <w:rFonts w:ascii="Calibri" w:eastAsia="Times New Roman" w:hAnsi="Calibri"/>
               </w:rPr>
-              <w:t>Expr ActualParams_</w:t>
+              <w:t xml:space="preserve">Expr </w:t>
+            </w:r>
+            <w:proofErr w:type="spellStart"/>
+            <w:r>
+              <w:rPr>
+                <w:rFonts w:ascii="Calibri" w:eastAsia="Times New Roman" w:hAnsi="Calibri"/>
+              </w:rPr>
+              <w:t>ActualParams</w:t>
+            </w:r>
+            <w:proofErr w:type="spellEnd"/>
+            <w:r>
+              <w:rPr>
+                <w:rFonts w:ascii="Calibri" w:eastAsia="Times New Roman" w:hAnsi="Calibri"/>
+              </w:rPr>
+              <w:t>_</w:t>
             </w:r>
           </w:p>
         </w:tc>
@@ -7265,8 +7988,72 @@
               <w:rPr>
                 <w:rFonts w:ascii="Calibri" w:eastAsia="Times New Roman" w:hAnsi="Calibri"/>
               </w:rPr>
-              <w:t>True | False | Int | Float | Colour | PadWidth | PadHeight | PadRead| Identifier (function call or variable) |Subtract | Not |BracOpen | PadRandI</w:t>
-            </w:r>
+              <w:t xml:space="preserve">True | False | Int | Float | Colour | </w:t>
+            </w:r>
+            <w:proofErr w:type="spellStart"/>
+            <w:r>
+              <w:rPr>
+                <w:rFonts w:ascii="Calibri" w:eastAsia="Times New Roman" w:hAnsi="Calibri"/>
+              </w:rPr>
+              <w:t>PadWidth</w:t>
+            </w:r>
+            <w:proofErr w:type="spellEnd"/>
+            <w:r>
+              <w:rPr>
+                <w:rFonts w:ascii="Calibri" w:eastAsia="Times New Roman" w:hAnsi="Calibri"/>
+              </w:rPr>
+              <w:t xml:space="preserve"> | </w:t>
+            </w:r>
+            <w:proofErr w:type="spellStart"/>
+            <w:r>
+              <w:rPr>
+                <w:rFonts w:ascii="Calibri" w:eastAsia="Times New Roman" w:hAnsi="Calibri"/>
+              </w:rPr>
+              <w:t>PadHeight</w:t>
+            </w:r>
+            <w:proofErr w:type="spellEnd"/>
+            <w:r>
+              <w:rPr>
+                <w:rFonts w:ascii="Calibri" w:eastAsia="Times New Roman" w:hAnsi="Calibri"/>
+              </w:rPr>
+              <w:t xml:space="preserve"> | </w:t>
+            </w:r>
+            <w:proofErr w:type="spellStart"/>
+            <w:r>
+              <w:rPr>
+                <w:rFonts w:ascii="Calibri" w:eastAsia="Times New Roman" w:hAnsi="Calibri"/>
+              </w:rPr>
+              <w:t>PadRead</w:t>
+            </w:r>
+            <w:proofErr w:type="spellEnd"/>
+            <w:r>
+              <w:rPr>
+                <w:rFonts w:ascii="Calibri" w:eastAsia="Times New Roman" w:hAnsi="Calibri"/>
+              </w:rPr>
+              <w:t>| Identifier (function call or variable) |Subtract | Not |</w:t>
+            </w:r>
+            <w:proofErr w:type="spellStart"/>
+            <w:r>
+              <w:rPr>
+                <w:rFonts w:ascii="Calibri" w:eastAsia="Times New Roman" w:hAnsi="Calibri"/>
+              </w:rPr>
+              <w:t>BracOpen</w:t>
+            </w:r>
+            <w:proofErr w:type="spellEnd"/>
+            <w:r>
+              <w:rPr>
+                <w:rFonts w:ascii="Calibri" w:eastAsia="Times New Roman" w:hAnsi="Calibri"/>
+              </w:rPr>
+              <w:t xml:space="preserve"> | </w:t>
+            </w:r>
+            <w:proofErr w:type="spellStart"/>
+            <w:r>
+              <w:rPr>
+                <w:rFonts w:ascii="Calibri" w:eastAsia="Times New Roman" w:hAnsi="Calibri"/>
+              </w:rPr>
+              <w:t>PadRandI</w:t>
+            </w:r>
+            <w:proofErr w:type="spellEnd"/>
           </w:p>
         </w:tc>
       </w:tr>
@@ -7311,11 +8098,19 @@
                 <w:rFonts w:ascii="Calibri" w:eastAsia="Times New Roman" w:hAnsi="Calibri"/>
               </w:rPr>
             </w:pPr>
-            <w:r>
-              <w:rPr>
-                <w:rFonts w:ascii="Calibri" w:eastAsia="Times New Roman" w:hAnsi="Calibri"/>
-              </w:rPr>
-              <w:t>ActualParams_</w:t>
+            <w:proofErr w:type="spellStart"/>
+            <w:r>
+              <w:rPr>
+                <w:rFonts w:ascii="Calibri" w:eastAsia="Times New Roman" w:hAnsi="Calibri"/>
+              </w:rPr>
+              <w:t>ActualParams</w:t>
+            </w:r>
+            <w:proofErr w:type="spellEnd"/>
+            <w:r>
+              <w:rPr>
+                <w:rFonts w:ascii="Calibri" w:eastAsia="Times New Roman" w:hAnsi="Calibri"/>
+              </w:rPr>
+              <w:t>_</w:t>
             </w:r>
           </w:p>
         </w:tc>
@@ -7372,13 +8167,37 @@
                 <w:rFonts w:ascii="Calibri" w:eastAsia="Times New Roman" w:hAnsi="Calibri"/>
                 <w:color w:val="auto"/>
               </w:rPr>
-              <w:t xml:space="preserve"> expr ActualParams_</w:t>
-            </w:r>
-            <w:r>
-              <w:rPr>
-                <w:rFonts w:ascii="Calibri" w:eastAsia="Times New Roman" w:hAnsi="Calibri"/>
-              </w:rPr>
-              <w:t>)|ε</w:t>
+              <w:t xml:space="preserve"> expr </w:t>
+            </w:r>
+            <w:proofErr w:type="spellStart"/>
+            <w:r>
+              <w:rPr>
+                <w:rFonts w:ascii="Calibri" w:eastAsia="Times New Roman" w:hAnsi="Calibri"/>
+                <w:color w:val="auto"/>
+              </w:rPr>
+              <w:t>ActualParams</w:t>
+            </w:r>
+            <w:proofErr w:type="spellEnd"/>
+            <w:proofErr w:type="gramStart"/>
+            <w:r>
+              <w:rPr>
+                <w:rFonts w:ascii="Calibri" w:eastAsia="Times New Roman" w:hAnsi="Calibri"/>
+                <w:color w:val="auto"/>
+              </w:rPr>
+              <w:t>_</w:t>
+            </w:r>
+            <w:r>
+              <w:rPr>
+                <w:rFonts w:ascii="Calibri" w:eastAsia="Times New Roman" w:hAnsi="Calibri"/>
+              </w:rPr>
+              <w:t>)|</w:t>
+            </w:r>
+            <w:proofErr w:type="gramEnd"/>
+            <w:r>
+              <w:rPr>
+                <w:rFonts w:ascii="Calibri" w:eastAsia="Times New Roman" w:hAnsi="Calibri"/>
+              </w:rPr>
+              <w:t>ε</w:t>
             </w:r>
           </w:p>
         </w:tc>
@@ -7461,12 +8280,14 @@
                 <w:rFonts w:ascii="Calibri" w:eastAsia="Times New Roman" w:hAnsi="Calibri"/>
               </w:rPr>
             </w:pPr>
+            <w:proofErr w:type="spellStart"/>
             <w:r>
               <w:rPr>
                 <w:rFonts w:ascii="Calibri" w:eastAsia="Times New Roman" w:hAnsi="Calibri"/>
               </w:rPr>
               <w:t>FunctionCall</w:t>
             </w:r>
+            <w:proofErr w:type="spellEnd"/>
           </w:p>
         </w:tc>
         <w:tc>
@@ -7511,6 +8332,7 @@
               </w:rPr>
               <w:t xml:space="preserve">Identifier </w:t>
             </w:r>
+            <w:proofErr w:type="spellStart"/>
             <w:r>
               <w:rPr>
                 <w:rFonts w:ascii="Calibri" w:eastAsia="Times New Roman" w:hAnsi="Calibri"/>
@@ -7518,12 +8340,28 @@
               </w:rPr>
               <w:t>BracOpen</w:t>
             </w:r>
-            <w:r>
-              <w:rPr>
-                <w:rFonts w:ascii="Calibri" w:eastAsia="Times New Roman" w:hAnsi="Calibri"/>
-              </w:rPr>
-              <w:t xml:space="preserve"> (ActualParams|ε) </w:t>
-            </w:r>
+            <w:proofErr w:type="spellEnd"/>
+            <w:r>
+              <w:rPr>
+                <w:rFonts w:ascii="Calibri" w:eastAsia="Times New Roman" w:hAnsi="Calibri"/>
+              </w:rPr>
+              <w:t xml:space="preserve"> (</w:t>
+            </w:r>
+            <w:proofErr w:type="spellStart"/>
+            <w:r>
+              <w:rPr>
+                <w:rFonts w:ascii="Calibri" w:eastAsia="Times New Roman" w:hAnsi="Calibri"/>
+              </w:rPr>
+              <w:t>ActualParams|ε</w:t>
+            </w:r>
+            <w:proofErr w:type="spellEnd"/>
+            <w:r>
+              <w:rPr>
+                <w:rFonts w:ascii="Calibri" w:eastAsia="Times New Roman" w:hAnsi="Calibri"/>
+              </w:rPr>
+              <w:t xml:space="preserve">) </w:t>
+            </w:r>
+            <w:proofErr w:type="spellStart"/>
             <w:r>
               <w:rPr>
                 <w:rFonts w:ascii="Calibri" w:eastAsia="Times New Roman" w:hAnsi="Calibri"/>
@@ -7531,6 +8369,7 @@
               </w:rPr>
               <w:t>BracClose</w:t>
             </w:r>
+            <w:proofErr w:type="spellEnd"/>
           </w:p>
         </w:tc>
         <w:tc>
@@ -7779,8 +8618,52 @@
               <w:rPr>
                 <w:rFonts w:ascii="Calibri" w:eastAsia="Times New Roman" w:hAnsi="Calibri"/>
               </w:rPr>
-              <w:t>Literal | Identifier | FunctionCall | Unary | SubExpr |  PadRandI</w:t>
-            </w:r>
+              <w:t xml:space="preserve">Literal | Identifier | </w:t>
+            </w:r>
+            <w:proofErr w:type="spellStart"/>
+            <w:r>
+              <w:rPr>
+                <w:rFonts w:ascii="Calibri" w:eastAsia="Times New Roman" w:hAnsi="Calibri"/>
+              </w:rPr>
+              <w:t>FunctionCall</w:t>
+            </w:r>
+            <w:proofErr w:type="spellEnd"/>
+            <w:r>
+              <w:rPr>
+                <w:rFonts w:ascii="Calibri" w:eastAsia="Times New Roman" w:hAnsi="Calibri"/>
+              </w:rPr>
+              <w:t xml:space="preserve"> | Unary | </w:t>
+            </w:r>
+            <w:proofErr w:type="spellStart"/>
+            <w:r>
+              <w:rPr>
+                <w:rFonts w:ascii="Calibri" w:eastAsia="Times New Roman" w:hAnsi="Calibri"/>
+              </w:rPr>
+              <w:t>SubExpr</w:t>
+            </w:r>
+            <w:proofErr w:type="spellEnd"/>
+            <w:r>
+              <w:rPr>
+                <w:rFonts w:ascii="Calibri" w:eastAsia="Times New Roman" w:hAnsi="Calibri"/>
+              </w:rPr>
+              <w:t xml:space="preserve"> </w:t>
+            </w:r>
+            <w:proofErr w:type="gramStart"/>
+            <w:r>
+              <w:rPr>
+                <w:rFonts w:ascii="Calibri" w:eastAsia="Times New Roman" w:hAnsi="Calibri"/>
+              </w:rPr>
+              <w:t xml:space="preserve">|  </w:t>
+            </w:r>
+            <w:proofErr w:type="spellStart"/>
+            <w:r>
+              <w:rPr>
+                <w:rFonts w:ascii="Calibri" w:eastAsia="Times New Roman" w:hAnsi="Calibri"/>
+              </w:rPr>
+              <w:t>PadRandI</w:t>
+            </w:r>
+            <w:proofErr w:type="spellEnd"/>
+            <w:proofErr w:type="gramEnd"/>
           </w:p>
         </w:tc>
         <w:tc>
@@ -7816,8 +8699,72 @@
               <w:rPr>
                 <w:rFonts w:ascii="Calibri" w:eastAsia="Times New Roman" w:hAnsi="Calibri"/>
               </w:rPr>
-              <w:t>True | False | Int | Float | Colour | PadWidth | PadHeight | PadRead| Identifier (function call or variable) |Subtract | Not |BracOpen | PadRandI</w:t>
-            </w:r>
+              <w:t xml:space="preserve">True | False | Int | Float | Colour | </w:t>
+            </w:r>
+            <w:proofErr w:type="spellStart"/>
+            <w:r>
+              <w:rPr>
+                <w:rFonts w:ascii="Calibri" w:eastAsia="Times New Roman" w:hAnsi="Calibri"/>
+              </w:rPr>
+              <w:t>PadWidth</w:t>
+            </w:r>
+            <w:proofErr w:type="spellEnd"/>
+            <w:r>
+              <w:rPr>
+                <w:rFonts w:ascii="Calibri" w:eastAsia="Times New Roman" w:hAnsi="Calibri"/>
+              </w:rPr>
+              <w:t xml:space="preserve"> | </w:t>
+            </w:r>
+            <w:proofErr w:type="spellStart"/>
+            <w:r>
+              <w:rPr>
+                <w:rFonts w:ascii="Calibri" w:eastAsia="Times New Roman" w:hAnsi="Calibri"/>
+              </w:rPr>
+              <w:t>PadHeight</w:t>
+            </w:r>
+            <w:proofErr w:type="spellEnd"/>
+            <w:r>
+              <w:rPr>
+                <w:rFonts w:ascii="Calibri" w:eastAsia="Times New Roman" w:hAnsi="Calibri"/>
+              </w:rPr>
+              <w:t xml:space="preserve"> | </w:t>
+            </w:r>
+            <w:proofErr w:type="spellStart"/>
+            <w:r>
+              <w:rPr>
+                <w:rFonts w:ascii="Calibri" w:eastAsia="Times New Roman" w:hAnsi="Calibri"/>
+              </w:rPr>
+              <w:t>PadRead</w:t>
+            </w:r>
+            <w:proofErr w:type="spellEnd"/>
+            <w:r>
+              <w:rPr>
+                <w:rFonts w:ascii="Calibri" w:eastAsia="Times New Roman" w:hAnsi="Calibri"/>
+              </w:rPr>
+              <w:t>| Identifier (function call or variable) |Subtract | Not |</w:t>
+            </w:r>
+            <w:proofErr w:type="spellStart"/>
+            <w:r>
+              <w:rPr>
+                <w:rFonts w:ascii="Calibri" w:eastAsia="Times New Roman" w:hAnsi="Calibri"/>
+              </w:rPr>
+              <w:t>BracOpen</w:t>
+            </w:r>
+            <w:proofErr w:type="spellEnd"/>
+            <w:r>
+              <w:rPr>
+                <w:rFonts w:ascii="Calibri" w:eastAsia="Times New Roman" w:hAnsi="Calibri"/>
+              </w:rPr>
+              <w:t xml:space="preserve"> | </w:t>
+            </w:r>
+            <w:proofErr w:type="spellStart"/>
+            <w:r>
+              <w:rPr>
+                <w:rFonts w:ascii="Calibri" w:eastAsia="Times New Roman" w:hAnsi="Calibri"/>
+              </w:rPr>
+              <w:t>PadRandI</w:t>
+            </w:r>
+            <w:proofErr w:type="spellEnd"/>
           </w:p>
         </w:tc>
       </w:tr>
@@ -7963,6 +8910,7 @@
               <w:rPr>
                 <w:rFonts w:ascii="Calibri" w:eastAsia="Times New Roman" w:hAnsi="Calibri"/>
               </w:rPr>
+              <w:lastRenderedPageBreak/>
               <w:t>26</w:t>
             </w:r>
           </w:p>
@@ -8065,8 +9013,72 @@
               <w:rPr>
                 <w:rFonts w:ascii="Calibri" w:eastAsia="Times New Roman" w:hAnsi="Calibri"/>
               </w:rPr>
-              <w:t>True | False | Int | Float | Colour | PadWidth | PadHeight | PadRead| Identifier (function call or variable) |Subtract | Not |BracOpen | PadRandI</w:t>
-            </w:r>
+              <w:t xml:space="preserve">True | False | Int | Float | Colour | </w:t>
+            </w:r>
+            <w:proofErr w:type="spellStart"/>
+            <w:r>
+              <w:rPr>
+                <w:rFonts w:ascii="Calibri" w:eastAsia="Times New Roman" w:hAnsi="Calibri"/>
+              </w:rPr>
+              <w:t>PadWidth</w:t>
+            </w:r>
+            <w:proofErr w:type="spellEnd"/>
+            <w:r>
+              <w:rPr>
+                <w:rFonts w:ascii="Calibri" w:eastAsia="Times New Roman" w:hAnsi="Calibri"/>
+              </w:rPr>
+              <w:t xml:space="preserve"> | </w:t>
+            </w:r>
+            <w:proofErr w:type="spellStart"/>
+            <w:r>
+              <w:rPr>
+                <w:rFonts w:ascii="Calibri" w:eastAsia="Times New Roman" w:hAnsi="Calibri"/>
+              </w:rPr>
+              <w:t>PadHeight</w:t>
+            </w:r>
+            <w:proofErr w:type="spellEnd"/>
+            <w:r>
+              <w:rPr>
+                <w:rFonts w:ascii="Calibri" w:eastAsia="Times New Roman" w:hAnsi="Calibri"/>
+              </w:rPr>
+              <w:t xml:space="preserve"> | </w:t>
+            </w:r>
+            <w:proofErr w:type="spellStart"/>
+            <w:r>
+              <w:rPr>
+                <w:rFonts w:ascii="Calibri" w:eastAsia="Times New Roman" w:hAnsi="Calibri"/>
+              </w:rPr>
+              <w:t>PadRead</w:t>
+            </w:r>
+            <w:proofErr w:type="spellEnd"/>
+            <w:r>
+              <w:rPr>
+                <w:rFonts w:ascii="Calibri" w:eastAsia="Times New Roman" w:hAnsi="Calibri"/>
+              </w:rPr>
+              <w:t>| Identifier (function call or variable) |Subtract | Not |</w:t>
+            </w:r>
+            <w:proofErr w:type="spellStart"/>
+            <w:r>
+              <w:rPr>
+                <w:rFonts w:ascii="Calibri" w:eastAsia="Times New Roman" w:hAnsi="Calibri"/>
+              </w:rPr>
+              <w:t>BracOpen</w:t>
+            </w:r>
+            <w:proofErr w:type="spellEnd"/>
+            <w:r>
+              <w:rPr>
+                <w:rFonts w:ascii="Calibri" w:eastAsia="Times New Roman" w:hAnsi="Calibri"/>
+              </w:rPr>
+              <w:t xml:space="preserve"> | </w:t>
+            </w:r>
+            <w:proofErr w:type="spellStart"/>
+            <w:r>
+              <w:rPr>
+                <w:rFonts w:ascii="Calibri" w:eastAsia="Times New Roman" w:hAnsi="Calibri"/>
+              </w:rPr>
+              <w:t>PadRandI</w:t>
+            </w:r>
+            <w:proofErr w:type="spellEnd"/>
           </w:p>
         </w:tc>
       </w:tr>
@@ -8161,6 +9173,7 @@
               </w:rPr>
               <w:t>((</w:t>
             </w:r>
+            <w:proofErr w:type="spellStart"/>
             <w:r>
               <w:rPr>
                 <w:rFonts w:ascii="Calibri" w:eastAsia="Times New Roman" w:hAnsi="Calibri"/>
@@ -8168,6 +9181,7 @@
               </w:rPr>
               <w:t>Multiply|Divide|And</w:t>
             </w:r>
+            <w:proofErr w:type="spellEnd"/>
             <w:r>
               <w:rPr>
                 <w:rFonts w:ascii="Calibri" w:eastAsia="Times New Roman" w:hAnsi="Calibri"/>
@@ -8205,11 +9219,19 @@
                 <w:rFonts w:ascii="Calibri" w:eastAsia="Times New Roman" w:hAnsi="Calibri"/>
               </w:rPr>
             </w:pPr>
-            <w:r>
-              <w:rPr>
-                <w:rFonts w:ascii="Calibri" w:eastAsia="Times New Roman" w:hAnsi="Calibri"/>
-              </w:rPr>
-              <w:t>Multiply|Divide|And |ε</w:t>
+            <w:proofErr w:type="spellStart"/>
+            <w:r>
+              <w:rPr>
+                <w:rFonts w:ascii="Calibri" w:eastAsia="Times New Roman" w:hAnsi="Calibri"/>
+              </w:rPr>
+              <w:t>Multiply|Divide|And</w:t>
+            </w:r>
+            <w:proofErr w:type="spellEnd"/>
+            <w:r>
+              <w:rPr>
+                <w:rFonts w:ascii="Calibri" w:eastAsia="Times New Roman" w:hAnsi="Calibri"/>
+              </w:rPr>
+              <w:t xml:space="preserve"> |ε</w:t>
             </w:r>
           </w:p>
         </w:tc>
@@ -8374,12 +9396,14 @@
                 <w:rFonts w:ascii="Calibri" w:eastAsia="Times New Roman" w:hAnsi="Calibri"/>
               </w:rPr>
             </w:pPr>
+            <w:proofErr w:type="spellStart"/>
             <w:r>
               <w:rPr>
                 <w:rFonts w:ascii="Calibri" w:eastAsia="Times New Roman" w:hAnsi="Calibri"/>
               </w:rPr>
               <w:t>SimpleExpr</w:t>
             </w:r>
+            <w:proofErr w:type="spellEnd"/>
           </w:p>
         </w:tc>
         <w:tc>
@@ -8421,7 +9445,21 @@
               <w:rPr>
                 <w:rFonts w:ascii="Calibri" w:eastAsia="Times New Roman" w:hAnsi="Calibri"/>
               </w:rPr>
-              <w:t>Term SimpleExpr_</w:t>
+              <w:t xml:space="preserve">Term </w:t>
+            </w:r>
+            <w:proofErr w:type="spellStart"/>
+            <w:r>
+              <w:rPr>
+                <w:rFonts w:ascii="Calibri" w:eastAsia="Times New Roman" w:hAnsi="Calibri"/>
+              </w:rPr>
+              <w:t>SimpleExpr</w:t>
+            </w:r>
+            <w:proofErr w:type="spellEnd"/>
+            <w:r>
+              <w:rPr>
+                <w:rFonts w:ascii="Calibri" w:eastAsia="Times New Roman" w:hAnsi="Calibri"/>
+              </w:rPr>
+              <w:t>_</w:t>
             </w:r>
           </w:p>
         </w:tc>
@@ -8458,15 +9496,72 @@
               <w:rPr>
                 <w:rFonts w:ascii="Calibri" w:eastAsia="Times New Roman" w:hAnsi="Calibri"/>
               </w:rPr>
-              <w:t xml:space="preserve">True | False | Int | Float | Colour | PadWidth | PadHeight | PadRead| Identifier (function call or variable) |Subtract | </w:t>
-            </w:r>
-            <w:r>
-              <w:rPr>
-                <w:rFonts w:ascii="Calibri" w:eastAsia="Times New Roman" w:hAnsi="Calibri"/>
-              </w:rPr>
-              <w:lastRenderedPageBreak/>
-              <w:t>Not |BracOpen | PadRandI</w:t>
-            </w:r>
+              <w:t xml:space="preserve">True | False | Int | Float | Colour | </w:t>
+            </w:r>
+            <w:proofErr w:type="spellStart"/>
+            <w:r>
+              <w:rPr>
+                <w:rFonts w:ascii="Calibri" w:eastAsia="Times New Roman" w:hAnsi="Calibri"/>
+              </w:rPr>
+              <w:t>PadWidth</w:t>
+            </w:r>
+            <w:proofErr w:type="spellEnd"/>
+            <w:r>
+              <w:rPr>
+                <w:rFonts w:ascii="Calibri" w:eastAsia="Times New Roman" w:hAnsi="Calibri"/>
+              </w:rPr>
+              <w:t xml:space="preserve"> | </w:t>
+            </w:r>
+            <w:proofErr w:type="spellStart"/>
+            <w:r>
+              <w:rPr>
+                <w:rFonts w:ascii="Calibri" w:eastAsia="Times New Roman" w:hAnsi="Calibri"/>
+              </w:rPr>
+              <w:t>PadHeight</w:t>
+            </w:r>
+            <w:proofErr w:type="spellEnd"/>
+            <w:r>
+              <w:rPr>
+                <w:rFonts w:ascii="Calibri" w:eastAsia="Times New Roman" w:hAnsi="Calibri"/>
+              </w:rPr>
+              <w:t xml:space="preserve"> | </w:t>
+            </w:r>
+            <w:proofErr w:type="spellStart"/>
+            <w:r>
+              <w:rPr>
+                <w:rFonts w:ascii="Calibri" w:eastAsia="Times New Roman" w:hAnsi="Calibri"/>
+              </w:rPr>
+              <w:t>PadRead</w:t>
+            </w:r>
+            <w:proofErr w:type="spellEnd"/>
+            <w:r>
+              <w:rPr>
+                <w:rFonts w:ascii="Calibri" w:eastAsia="Times New Roman" w:hAnsi="Calibri"/>
+              </w:rPr>
+              <w:t>| Identifier (function call or variable) |Subtract | Not |</w:t>
+            </w:r>
+            <w:proofErr w:type="spellStart"/>
+            <w:r>
+              <w:rPr>
+                <w:rFonts w:ascii="Calibri" w:eastAsia="Times New Roman" w:hAnsi="Calibri"/>
+              </w:rPr>
+              <w:t>BracOpen</w:t>
+            </w:r>
+            <w:proofErr w:type="spellEnd"/>
+            <w:r>
+              <w:rPr>
+                <w:rFonts w:ascii="Calibri" w:eastAsia="Times New Roman" w:hAnsi="Calibri"/>
+              </w:rPr>
+              <w:t xml:space="preserve"> | </w:t>
+            </w:r>
+            <w:proofErr w:type="spellStart"/>
+            <w:r>
+              <w:rPr>
+                <w:rFonts w:ascii="Calibri" w:eastAsia="Times New Roman" w:hAnsi="Calibri"/>
+              </w:rPr>
+              <w:t>PadRandI</w:t>
+            </w:r>
+            <w:proofErr w:type="spellEnd"/>
           </w:p>
         </w:tc>
       </w:tr>
@@ -8493,7 +9588,6 @@
               <w:rPr>
                 <w:rFonts w:ascii="Calibri" w:eastAsia="Times New Roman" w:hAnsi="Calibri"/>
               </w:rPr>
-              <w:lastRenderedPageBreak/>
               <w:t>30</w:t>
             </w:r>
           </w:p>
@@ -8512,11 +9606,19 @@
                 <w:rFonts w:ascii="Calibri" w:eastAsia="Times New Roman" w:hAnsi="Calibri"/>
               </w:rPr>
             </w:pPr>
-            <w:r>
-              <w:rPr>
-                <w:rFonts w:ascii="Calibri" w:eastAsia="Times New Roman" w:hAnsi="Calibri"/>
-              </w:rPr>
-              <w:t>SimpleExpr_</w:t>
+            <w:proofErr w:type="spellStart"/>
+            <w:r>
+              <w:rPr>
+                <w:rFonts w:ascii="Calibri" w:eastAsia="Times New Roman" w:hAnsi="Calibri"/>
+              </w:rPr>
+              <w:t>SimpleExpr</w:t>
+            </w:r>
+            <w:proofErr w:type="spellEnd"/>
+            <w:r>
+              <w:rPr>
+                <w:rFonts w:ascii="Calibri" w:eastAsia="Times New Roman" w:hAnsi="Calibri"/>
+              </w:rPr>
+              <w:t>_</w:t>
             </w:r>
           </w:p>
         </w:tc>
@@ -8561,6 +9663,7 @@
               </w:rPr>
               <w:t>((</w:t>
             </w:r>
+            <w:proofErr w:type="spellStart"/>
             <w:r>
               <w:rPr>
                 <w:rFonts w:ascii="Calibri" w:eastAsia="Times New Roman" w:hAnsi="Calibri"/>
@@ -8596,11 +9699,26 @@
               </w:rPr>
               <w:t>Or</w:t>
             </w:r>
-            <w:r>
-              <w:rPr>
-                <w:rFonts w:ascii="Calibri" w:eastAsia="Times New Roman" w:hAnsi="Calibri"/>
-              </w:rPr>
-              <w:t>) SimpleExpr_) | ε</w:t>
+            <w:proofErr w:type="spellEnd"/>
+            <w:r>
+              <w:rPr>
+                <w:rFonts w:ascii="Calibri" w:eastAsia="Times New Roman" w:hAnsi="Calibri"/>
+              </w:rPr>
+              <w:t xml:space="preserve">) </w:t>
+            </w:r>
+            <w:proofErr w:type="spellStart"/>
+            <w:r>
+              <w:rPr>
+                <w:rFonts w:ascii="Calibri" w:eastAsia="Times New Roman" w:hAnsi="Calibri"/>
+              </w:rPr>
+              <w:t>SimpleExpr</w:t>
+            </w:r>
+            <w:proofErr w:type="spellEnd"/>
+            <w:r>
+              <w:rPr>
+                <w:rFonts w:ascii="Calibri" w:eastAsia="Times New Roman" w:hAnsi="Calibri"/>
+              </w:rPr>
+              <w:t>_) | ε</w:t>
             </w:r>
           </w:p>
         </w:tc>
@@ -8633,12 +9751,14 @@
                 <w:rFonts w:ascii="Calibri" w:eastAsia="Times New Roman" w:hAnsi="Calibri"/>
               </w:rPr>
             </w:pPr>
+            <w:proofErr w:type="spellStart"/>
             <w:r>
               <w:rPr>
                 <w:rFonts w:ascii="Calibri" w:eastAsia="Times New Roman" w:hAnsi="Calibri"/>
               </w:rPr>
               <w:t>Add|Subtract|Or|ε</w:t>
             </w:r>
+            <w:proofErr w:type="spellEnd"/>
           </w:p>
         </w:tc>
       </w:tr>
@@ -8845,11 +9965,19 @@
                 <w:rFonts w:ascii="Calibri" w:eastAsia="Times New Roman" w:hAnsi="Calibri"/>
               </w:rPr>
             </w:pPr>
-            <w:r>
-              <w:rPr>
-                <w:rFonts w:ascii="Calibri" w:eastAsia="Times New Roman" w:hAnsi="Calibri"/>
-              </w:rPr>
-              <w:t>SimpleExpr Expr_</w:t>
+            <w:proofErr w:type="spellStart"/>
+            <w:r>
+              <w:rPr>
+                <w:rFonts w:ascii="Calibri" w:eastAsia="Times New Roman" w:hAnsi="Calibri"/>
+              </w:rPr>
+              <w:t>SimpleExpr</w:t>
+            </w:r>
+            <w:proofErr w:type="spellEnd"/>
+            <w:r>
+              <w:rPr>
+                <w:rFonts w:ascii="Calibri" w:eastAsia="Times New Roman" w:hAnsi="Calibri"/>
+              </w:rPr>
+              <w:t xml:space="preserve"> Expr_</w:t>
             </w:r>
           </w:p>
         </w:tc>
@@ -8886,8 +10014,72 @@
               <w:rPr>
                 <w:rFonts w:ascii="Calibri" w:eastAsia="Times New Roman" w:hAnsi="Calibri"/>
               </w:rPr>
-              <w:t>True | False | Int | Float | Colour | PadWidth | PadHeight | PadRead| Identifier (function call or variable) |Subtract | Not |BracOpen | PadRandI</w:t>
-            </w:r>
+              <w:t xml:space="preserve">True | False | Int | Float | Colour | </w:t>
+            </w:r>
+            <w:proofErr w:type="spellStart"/>
+            <w:r>
+              <w:rPr>
+                <w:rFonts w:ascii="Calibri" w:eastAsia="Times New Roman" w:hAnsi="Calibri"/>
+              </w:rPr>
+              <w:t>PadWidth</w:t>
+            </w:r>
+            <w:proofErr w:type="spellEnd"/>
+            <w:r>
+              <w:rPr>
+                <w:rFonts w:ascii="Calibri" w:eastAsia="Times New Roman" w:hAnsi="Calibri"/>
+              </w:rPr>
+              <w:t xml:space="preserve"> | </w:t>
+            </w:r>
+            <w:proofErr w:type="spellStart"/>
+            <w:r>
+              <w:rPr>
+                <w:rFonts w:ascii="Calibri" w:eastAsia="Times New Roman" w:hAnsi="Calibri"/>
+              </w:rPr>
+              <w:t>PadHeight</w:t>
+            </w:r>
+            <w:proofErr w:type="spellEnd"/>
+            <w:r>
+              <w:rPr>
+                <w:rFonts w:ascii="Calibri" w:eastAsia="Times New Roman" w:hAnsi="Calibri"/>
+              </w:rPr>
+              <w:t xml:space="preserve"> | </w:t>
+            </w:r>
+            <w:proofErr w:type="spellStart"/>
+            <w:r>
+              <w:rPr>
+                <w:rFonts w:ascii="Calibri" w:eastAsia="Times New Roman" w:hAnsi="Calibri"/>
+              </w:rPr>
+              <w:t>PadRead</w:t>
+            </w:r>
+            <w:proofErr w:type="spellEnd"/>
+            <w:r>
+              <w:rPr>
+                <w:rFonts w:ascii="Calibri" w:eastAsia="Times New Roman" w:hAnsi="Calibri"/>
+              </w:rPr>
+              <w:t>| Identifier (function call or variable) |Subtract | Not |</w:t>
+            </w:r>
+            <w:proofErr w:type="spellStart"/>
+            <w:r>
+              <w:rPr>
+                <w:rFonts w:ascii="Calibri" w:eastAsia="Times New Roman" w:hAnsi="Calibri"/>
+              </w:rPr>
+              <w:t>BracOpen</w:t>
+            </w:r>
+            <w:proofErr w:type="spellEnd"/>
+            <w:r>
+              <w:rPr>
+                <w:rFonts w:ascii="Calibri" w:eastAsia="Times New Roman" w:hAnsi="Calibri"/>
+              </w:rPr>
+              <w:t xml:space="preserve"> | </w:t>
+            </w:r>
+            <w:proofErr w:type="spellStart"/>
+            <w:r>
+              <w:rPr>
+                <w:rFonts w:ascii="Calibri" w:eastAsia="Times New Roman" w:hAnsi="Calibri"/>
+              </w:rPr>
+              <w:t>PadRandI</w:t>
+            </w:r>
+            <w:proofErr w:type="spellEnd"/>
           </w:p>
         </w:tc>
       </w:tr>
@@ -9244,6 +10436,7 @@
               </w:rPr>
               <w:t xml:space="preserve">Equals </w:t>
             </w:r>
+            <w:proofErr w:type="spellStart"/>
             <w:r>
               <w:rPr>
                 <w:rFonts w:ascii="Calibri" w:eastAsia="Times New Roman" w:hAnsi="Calibri"/>
@@ -9251,6 +10444,7 @@
               </w:rPr>
               <w:t>Exrp</w:t>
             </w:r>
+            <w:proofErr w:type="spellEnd"/>
           </w:p>
         </w:tc>
         <w:tc>
@@ -9332,12 +10526,14 @@
                 <w:rFonts w:ascii="Calibri" w:eastAsia="Times New Roman" w:hAnsi="Calibri"/>
               </w:rPr>
             </w:pPr>
+            <w:proofErr w:type="spellStart"/>
             <w:r>
               <w:rPr>
                 <w:rFonts w:ascii="Calibri" w:eastAsia="Times New Roman" w:hAnsi="Calibri"/>
               </w:rPr>
               <w:t>VarDecl</w:t>
             </w:r>
+            <w:proofErr w:type="spellEnd"/>
           </w:p>
         </w:tc>
         <w:tc>
@@ -9399,7 +10595,21 @@
               <w:rPr>
                 <w:rFonts w:ascii="Calibri" w:eastAsia="Times New Roman" w:hAnsi="Calibri"/>
               </w:rPr>
-              <w:t xml:space="preserve"> TypeLiteral </w:t>
+              <w:t xml:space="preserve"> </w:t>
+            </w:r>
+            <w:proofErr w:type="spellStart"/>
+            <w:r>
+              <w:rPr>
+                <w:rFonts w:ascii="Calibri" w:eastAsia="Times New Roman" w:hAnsi="Calibri"/>
+              </w:rPr>
+              <w:t>TypeLiteral</w:t>
+            </w:r>
+            <w:proofErr w:type="spellEnd"/>
+            <w:r>
+              <w:rPr>
+                <w:rFonts w:ascii="Calibri" w:eastAsia="Times New Roman" w:hAnsi="Calibri"/>
+              </w:rPr>
+              <w:t xml:space="preserve"> </w:t>
             </w:r>
             <w:r>
               <w:rPr>
@@ -10010,12 +11220,14 @@
                 <w:rFonts w:ascii="Calibri" w:eastAsia="Times New Roman" w:hAnsi="Calibri"/>
               </w:rPr>
             </w:pPr>
+            <w:proofErr w:type="spellStart"/>
             <w:r>
               <w:rPr>
                 <w:rFonts w:ascii="Calibri" w:eastAsia="Times New Roman" w:hAnsi="Calibri"/>
               </w:rPr>
               <w:t>PixelRange</w:t>
             </w:r>
+            <w:proofErr w:type="spellEnd"/>
           </w:p>
         </w:tc>
         <w:tc>
@@ -10054,12 +11266,21 @@
                 <w:color w:val="FF0000"/>
               </w:rPr>
             </w:pPr>
+            <w:proofErr w:type="spellStart"/>
             <w:r>
               <w:rPr>
                 <w:rFonts w:ascii="Calibri" w:eastAsia="Times New Roman" w:hAnsi="Calibri"/>
                 <w:color w:val="FF0000"/>
               </w:rPr>
-              <w:t xml:space="preserve">PixelRange </w:t>
+              <w:t>PixelRange</w:t>
+            </w:r>
+            <w:proofErr w:type="spellEnd"/>
+            <w:r>
+              <w:rPr>
+                <w:rFonts w:ascii="Calibri" w:eastAsia="Times New Roman" w:hAnsi="Calibri"/>
+                <w:color w:val="FF0000"/>
+              </w:rPr>
+              <w:t xml:space="preserve"> </w:t>
             </w:r>
             <w:r>
               <w:rPr>
@@ -10157,6 +11378,7 @@
                 <w:color w:val="auto"/>
               </w:rPr>
             </w:pPr>
+            <w:proofErr w:type="spellStart"/>
             <w:r>
               <w:rPr>
                 <w:rFonts w:ascii="Calibri" w:eastAsia="Times New Roman" w:hAnsi="Calibri"/>
@@ -10164,6 +11386,7 @@
               </w:rPr>
               <w:t>PixelRange</w:t>
             </w:r>
+            <w:proofErr w:type="spellEnd"/>
           </w:p>
         </w:tc>
       </w:tr>
@@ -10802,14 +12025,24 @@
                 <w:rFonts w:ascii="Calibri" w:eastAsia="Times New Roman" w:hAnsi="Calibri"/>
                 <w:color w:val="FF0000"/>
               </w:rPr>
-              <w:t>If BracOpen</w:t>
-            </w:r>
+              <w:t xml:space="preserve">If </w:t>
+            </w:r>
+            <w:proofErr w:type="spellStart"/>
+            <w:r>
+              <w:rPr>
+                <w:rFonts w:ascii="Calibri" w:eastAsia="Times New Roman" w:hAnsi="Calibri"/>
+                <w:color w:val="FF0000"/>
+              </w:rPr>
+              <w:t>BracOpen</w:t>
+            </w:r>
+            <w:proofErr w:type="spellEnd"/>
             <w:r>
               <w:rPr>
                 <w:rFonts w:ascii="Calibri" w:eastAsia="Times New Roman" w:hAnsi="Calibri"/>
               </w:rPr>
               <w:t xml:space="preserve"> Expr </w:t>
             </w:r>
+            <w:proofErr w:type="spellStart"/>
             <w:r>
               <w:rPr>
                 <w:rFonts w:ascii="Calibri" w:eastAsia="Times New Roman" w:hAnsi="Calibri"/>
@@ -10817,6 +12050,7 @@
               </w:rPr>
               <w:t>BracClose</w:t>
             </w:r>
+            <w:proofErr w:type="spellEnd"/>
             <w:r>
               <w:rPr>
                 <w:rFonts w:ascii="Calibri" w:eastAsia="Times New Roman" w:hAnsi="Calibri"/>
@@ -10899,6 +12133,7 @@
               <w:rPr>
                 <w:rFonts w:ascii="Calibri" w:eastAsia="Times New Roman" w:hAnsi="Calibri"/>
               </w:rPr>
+              <w:lastRenderedPageBreak/>
               <w:t>47</w:t>
             </w:r>
           </w:p>
@@ -10965,27 +12200,60 @@
                 <w:rFonts w:ascii="Calibri" w:eastAsia="Times New Roman" w:hAnsi="Calibri"/>
                 <w:color w:val="FF0000"/>
               </w:rPr>
-              <w:t>For BracOpen</w:t>
-            </w:r>
-            <w:r>
-              <w:rPr>
-                <w:rFonts w:ascii="Calibri" w:eastAsia="Times New Roman" w:hAnsi="Calibri"/>
-              </w:rPr>
-              <w:t xml:space="preserve"> (VarDecl| ε)</w:t>
-            </w:r>
+              <w:t xml:space="preserve">For </w:t>
+            </w:r>
+            <w:proofErr w:type="spellStart"/>
             <w:r>
               <w:rPr>
                 <w:rFonts w:ascii="Calibri" w:eastAsia="Times New Roman" w:hAnsi="Calibri"/>
                 <w:color w:val="FF0000"/>
               </w:rPr>
-              <w:t xml:space="preserve"> SemiColon</w:t>
-            </w:r>
+              <w:t>BracOpen</w:t>
+            </w:r>
+            <w:proofErr w:type="spellEnd"/>
+            <w:r>
+              <w:rPr>
+                <w:rFonts w:ascii="Calibri" w:eastAsia="Times New Roman" w:hAnsi="Calibri"/>
+              </w:rPr>
+              <w:t xml:space="preserve"> (</w:t>
+            </w:r>
+            <w:proofErr w:type="spellStart"/>
+            <w:r>
+              <w:rPr>
+                <w:rFonts w:ascii="Calibri" w:eastAsia="Times New Roman" w:hAnsi="Calibri"/>
+              </w:rPr>
+              <w:t>VarDecl</w:t>
+            </w:r>
+            <w:proofErr w:type="spellEnd"/>
+            <w:r>
+              <w:rPr>
+                <w:rFonts w:ascii="Calibri" w:eastAsia="Times New Roman" w:hAnsi="Calibri"/>
+              </w:rPr>
+              <w:t>| ε)</w:t>
+            </w:r>
+            <w:r>
+              <w:rPr>
+                <w:rFonts w:ascii="Calibri" w:eastAsia="Times New Roman" w:hAnsi="Calibri"/>
+                <w:color w:val="FF0000"/>
+              </w:rPr>
+              <w:t xml:space="preserve"> </w:t>
+            </w:r>
+            <w:proofErr w:type="spellStart"/>
+            <w:r>
+              <w:rPr>
+                <w:rFonts w:ascii="Calibri" w:eastAsia="Times New Roman" w:hAnsi="Calibri"/>
+                <w:color w:val="FF0000"/>
+              </w:rPr>
+              <w:t>SemiColon</w:t>
+            </w:r>
+            <w:proofErr w:type="spellEnd"/>
             <w:r>
               <w:rPr>
                 <w:rFonts w:ascii="Calibri" w:eastAsia="Times New Roman" w:hAnsi="Calibri"/>
               </w:rPr>
               <w:t xml:space="preserve"> Expr </w:t>
             </w:r>
+            <w:proofErr w:type="spellStart"/>
             <w:r>
               <w:rPr>
                 <w:rFonts w:ascii="Calibri" w:eastAsia="Times New Roman" w:hAnsi="Calibri"/>
@@ -10993,18 +12261,28 @@
               </w:rPr>
               <w:t>SemiColon</w:t>
             </w:r>
+            <w:proofErr w:type="spellEnd"/>
             <w:r>
               <w:rPr>
                 <w:rFonts w:ascii="Calibri" w:eastAsia="Times New Roman" w:hAnsi="Calibri"/>
               </w:rPr>
               <w:t xml:space="preserve"> (Assignment | ε) </w:t>
             </w:r>
+            <w:proofErr w:type="spellStart"/>
             <w:r>
               <w:rPr>
                 <w:rFonts w:ascii="Calibri" w:eastAsia="Times New Roman" w:hAnsi="Calibri"/>
                 <w:color w:val="FF0000"/>
               </w:rPr>
-              <w:t xml:space="preserve">BracClose </w:t>
+              <w:t>BracClose</w:t>
+            </w:r>
+            <w:proofErr w:type="spellEnd"/>
+            <w:r>
+              <w:rPr>
+                <w:rFonts w:ascii="Calibri" w:eastAsia="Times New Roman" w:hAnsi="Calibri"/>
+                <w:color w:val="FF0000"/>
+              </w:rPr>
+              <w:t xml:space="preserve"> </w:t>
             </w:r>
             <w:r>
               <w:rPr>
@@ -11142,14 +12420,24 @@
                 <w:rFonts w:ascii="Calibri" w:eastAsia="Times New Roman" w:hAnsi="Calibri"/>
                 <w:color w:val="FF0000"/>
               </w:rPr>
-              <w:t>While BracOpen</w:t>
-            </w:r>
+              <w:t xml:space="preserve">While </w:t>
+            </w:r>
+            <w:proofErr w:type="spellStart"/>
+            <w:r>
+              <w:rPr>
+                <w:rFonts w:ascii="Calibri" w:eastAsia="Times New Roman" w:hAnsi="Calibri"/>
+                <w:color w:val="FF0000"/>
+              </w:rPr>
+              <w:t>BracOpen</w:t>
+            </w:r>
+            <w:proofErr w:type="spellEnd"/>
             <w:r>
               <w:rPr>
                 <w:rFonts w:ascii="Calibri" w:eastAsia="Times New Roman" w:hAnsi="Calibri"/>
               </w:rPr>
               <w:t xml:space="preserve"> Expr </w:t>
             </w:r>
+            <w:proofErr w:type="spellStart"/>
             <w:r>
               <w:rPr>
                 <w:rFonts w:ascii="Calibri" w:eastAsia="Times New Roman" w:hAnsi="Calibri"/>
@@ -11157,6 +12445,7 @@
               </w:rPr>
               <w:t>BracClose</w:t>
             </w:r>
+            <w:proofErr w:type="spellEnd"/>
             <w:r>
               <w:rPr>
                 <w:rFonts w:ascii="Calibri" w:eastAsia="Times New Roman" w:hAnsi="Calibri"/>
@@ -11363,12 +12652,14 @@
                 <w:rFonts w:ascii="Calibri" w:eastAsia="Times New Roman" w:hAnsi="Calibri"/>
               </w:rPr>
             </w:pPr>
+            <w:proofErr w:type="spellStart"/>
             <w:r>
               <w:rPr>
                 <w:rFonts w:ascii="Calibri" w:eastAsia="Times New Roman" w:hAnsi="Calibri"/>
               </w:rPr>
               <w:t>FormalParameter</w:t>
             </w:r>
+            <w:proofErr w:type="spellEnd"/>
           </w:p>
         </w:tc>
         <w:tc>
@@ -11423,8 +12714,16 @@
               <w:rPr>
                 <w:rFonts w:ascii="Calibri" w:eastAsia="Times New Roman" w:hAnsi="Calibri"/>
               </w:rPr>
-              <w:t xml:space="preserve"> TypeLiteral</w:t>
-            </w:r>
+              <w:t xml:space="preserve"> </w:t>
+            </w:r>
+            <w:proofErr w:type="spellStart"/>
+            <w:r>
+              <w:rPr>
+                <w:rFonts w:ascii="Calibri" w:eastAsia="Times New Roman" w:hAnsi="Calibri"/>
+              </w:rPr>
+              <w:t>TypeLiteral</w:t>
+            </w:r>
+            <w:proofErr w:type="spellEnd"/>
           </w:p>
         </w:tc>
         <w:tc>
@@ -11506,12 +12805,14 @@
                 <w:rFonts w:ascii="Calibri" w:eastAsia="Times New Roman" w:hAnsi="Calibri"/>
               </w:rPr>
             </w:pPr>
+            <w:proofErr w:type="spellStart"/>
             <w:r>
               <w:rPr>
                 <w:rFonts w:ascii="Calibri" w:eastAsia="Times New Roman" w:hAnsi="Calibri"/>
               </w:rPr>
               <w:t>FormalParams</w:t>
             </w:r>
+            <w:proofErr w:type="spellEnd"/>
           </w:p>
         </w:tc>
         <w:tc>
@@ -11549,11 +12850,33 @@
                 <w:rFonts w:ascii="Calibri" w:eastAsia="Times New Roman" w:hAnsi="Calibri"/>
               </w:rPr>
             </w:pPr>
-            <w:r>
-              <w:rPr>
-                <w:rFonts w:ascii="Calibri" w:eastAsia="Times New Roman" w:hAnsi="Calibri"/>
-              </w:rPr>
-              <w:t>FormalParameter FormalParams_</w:t>
+            <w:proofErr w:type="spellStart"/>
+            <w:r>
+              <w:rPr>
+                <w:rFonts w:ascii="Calibri" w:eastAsia="Times New Roman" w:hAnsi="Calibri"/>
+              </w:rPr>
+              <w:t>FormalParameter</w:t>
+            </w:r>
+            <w:proofErr w:type="spellEnd"/>
+            <w:r>
+              <w:rPr>
+                <w:rFonts w:ascii="Calibri" w:eastAsia="Times New Roman" w:hAnsi="Calibri"/>
+              </w:rPr>
+              <w:t xml:space="preserve"> </w:t>
+            </w:r>
+            <w:proofErr w:type="spellStart"/>
+            <w:r>
+              <w:rPr>
+                <w:rFonts w:ascii="Calibri" w:eastAsia="Times New Roman" w:hAnsi="Calibri"/>
+              </w:rPr>
+              <w:t>FormalParams</w:t>
+            </w:r>
+            <w:proofErr w:type="spellEnd"/>
+            <w:r>
+              <w:rPr>
+                <w:rFonts w:ascii="Calibri" w:eastAsia="Times New Roman" w:hAnsi="Calibri"/>
+              </w:rPr>
+              <w:t>_</w:t>
             </w:r>
           </w:p>
         </w:tc>
@@ -11586,12 +12909,14 @@
                 <w:rFonts w:ascii="Calibri" w:eastAsia="Times New Roman" w:hAnsi="Calibri"/>
               </w:rPr>
             </w:pPr>
+            <w:proofErr w:type="spellStart"/>
             <w:r>
               <w:rPr>
                 <w:rFonts w:ascii="Calibri" w:eastAsia="Times New Roman" w:hAnsi="Calibri"/>
               </w:rPr>
               <w:t>FormalParameter</w:t>
             </w:r>
+            <w:proofErr w:type="spellEnd"/>
           </w:p>
         </w:tc>
       </w:tr>
@@ -11636,11 +12961,19 @@
                 <w:rFonts w:ascii="Calibri" w:eastAsia="Times New Roman" w:hAnsi="Calibri"/>
               </w:rPr>
             </w:pPr>
-            <w:r>
-              <w:rPr>
-                <w:rFonts w:ascii="Calibri" w:eastAsia="Times New Roman" w:hAnsi="Calibri"/>
-              </w:rPr>
-              <w:t>FormalParams_</w:t>
+            <w:proofErr w:type="spellStart"/>
+            <w:r>
+              <w:rPr>
+                <w:rFonts w:ascii="Calibri" w:eastAsia="Times New Roman" w:hAnsi="Calibri"/>
+              </w:rPr>
+              <w:t>FormalParams</w:t>
+            </w:r>
+            <w:proofErr w:type="spellEnd"/>
+            <w:r>
+              <w:rPr>
+                <w:rFonts w:ascii="Calibri" w:eastAsia="Times New Roman" w:hAnsi="Calibri"/>
+              </w:rPr>
+              <w:t>_</w:t>
             </w:r>
           </w:p>
         </w:tc>
@@ -11697,7 +13030,35 @@
               <w:rPr>
                 <w:rFonts w:ascii="Calibri" w:eastAsia="Times New Roman" w:hAnsi="Calibri"/>
               </w:rPr>
-              <w:t>) FormalParameter FormalParams_) | ε</w:t>
+              <w:t xml:space="preserve">) </w:t>
+            </w:r>
+            <w:proofErr w:type="spellStart"/>
+            <w:r>
+              <w:rPr>
+                <w:rFonts w:ascii="Calibri" w:eastAsia="Times New Roman" w:hAnsi="Calibri"/>
+              </w:rPr>
+              <w:t>FormalParameter</w:t>
+            </w:r>
+            <w:proofErr w:type="spellEnd"/>
+            <w:r>
+              <w:rPr>
+                <w:rFonts w:ascii="Calibri" w:eastAsia="Times New Roman" w:hAnsi="Calibri"/>
+              </w:rPr>
+              <w:t xml:space="preserve"> </w:t>
+            </w:r>
+            <w:proofErr w:type="spellStart"/>
+            <w:r>
+              <w:rPr>
+                <w:rFonts w:ascii="Calibri" w:eastAsia="Times New Roman" w:hAnsi="Calibri"/>
+              </w:rPr>
+              <w:t>FormalParams</w:t>
+            </w:r>
+            <w:proofErr w:type="spellEnd"/>
+            <w:r>
+              <w:rPr>
+                <w:rFonts w:ascii="Calibri" w:eastAsia="Times New Roman" w:hAnsi="Calibri"/>
+              </w:rPr>
+              <w:t>_) | ε</w:t>
             </w:r>
           </w:p>
         </w:tc>
@@ -11896,12 +13257,14 @@
                 <w:rFonts w:ascii="Calibri" w:eastAsia="Times New Roman" w:hAnsi="Calibri"/>
               </w:rPr>
             </w:pPr>
+            <w:proofErr w:type="spellStart"/>
             <w:r>
               <w:rPr>
                 <w:rFonts w:ascii="Calibri" w:eastAsia="Times New Roman" w:hAnsi="Calibri"/>
               </w:rPr>
               <w:t>FunDecl</w:t>
             </w:r>
+            <w:proofErr w:type="spellEnd"/>
           </w:p>
         </w:tc>
         <w:tc>
@@ -11957,28 +13320,85 @@
                 <w:rFonts w:ascii="Calibri" w:eastAsia="Times New Roman" w:hAnsi="Calibri"/>
                 <w:color w:val="FF0000"/>
               </w:rPr>
-              <w:t xml:space="preserve"> BracOpen </w:t>
+              <w:t xml:space="preserve"> </w:t>
+            </w:r>
+            <w:proofErr w:type="spellStart"/>
+            <w:r>
+              <w:rPr>
+                <w:rFonts w:ascii="Calibri" w:eastAsia="Times New Roman" w:hAnsi="Calibri"/>
+                <w:color w:val="FF0000"/>
+              </w:rPr>
+              <w:t>BracOpen</w:t>
+            </w:r>
+            <w:proofErr w:type="spellEnd"/>
+            <w:r>
+              <w:rPr>
+                <w:rFonts w:ascii="Calibri" w:eastAsia="Times New Roman" w:hAnsi="Calibri"/>
+                <w:color w:val="FF0000"/>
+              </w:rPr>
+              <w:t xml:space="preserve"> </w:t>
             </w:r>
             <w:r>
               <w:rPr>
                 <w:rFonts w:ascii="Calibri" w:eastAsia="Times New Roman" w:hAnsi="Calibri"/>
                 <w:color w:val="auto"/>
               </w:rPr>
-              <w:t xml:space="preserve">(FormalParams | ε) </w:t>
-            </w:r>
+              <w:t>(</w:t>
+            </w:r>
+            <w:proofErr w:type="spellStart"/>
+            <w:r>
+              <w:rPr>
+                <w:rFonts w:ascii="Calibri" w:eastAsia="Times New Roman" w:hAnsi="Calibri"/>
+                <w:color w:val="auto"/>
+              </w:rPr>
+              <w:t>FormalParams</w:t>
+            </w:r>
+            <w:proofErr w:type="spellEnd"/>
+            <w:r>
+              <w:rPr>
+                <w:rFonts w:ascii="Calibri" w:eastAsia="Times New Roman" w:hAnsi="Calibri"/>
+                <w:color w:val="auto"/>
+              </w:rPr>
+              <w:t xml:space="preserve"> | ε) </w:t>
+            </w:r>
+            <w:proofErr w:type="spellStart"/>
             <w:r>
               <w:rPr>
                 <w:rFonts w:ascii="Calibri" w:eastAsia="Times New Roman" w:hAnsi="Calibri"/>
                 <w:color w:val="FF0000"/>
               </w:rPr>
-              <w:t>BracClose Arrow</w:t>
+              <w:t>BracClose</w:t>
+            </w:r>
+            <w:proofErr w:type="spellEnd"/>
+            <w:r>
+              <w:rPr>
+                <w:rFonts w:ascii="Calibri" w:eastAsia="Times New Roman" w:hAnsi="Calibri"/>
+                <w:color w:val="FF0000"/>
+              </w:rPr>
+              <w:t xml:space="preserve"> Arrow</w:t>
             </w:r>
             <w:r>
               <w:rPr>
                 <w:rFonts w:ascii="Calibri" w:eastAsia="Times New Roman" w:hAnsi="Calibri"/>
                 <w:color w:val="auto"/>
               </w:rPr>
-              <w:t xml:space="preserve"> TypeLiteral Block</w:t>
+              <w:t xml:space="preserve"> </w:t>
+            </w:r>
+            <w:proofErr w:type="spellStart"/>
+            <w:r>
+              <w:rPr>
+                <w:rFonts w:ascii="Calibri" w:eastAsia="Times New Roman" w:hAnsi="Calibri"/>
+                <w:color w:val="auto"/>
+              </w:rPr>
+              <w:t>TypeLiteral</w:t>
+            </w:r>
+            <w:proofErr w:type="spellEnd"/>
+            <w:r>
+              <w:rPr>
+                <w:rFonts w:ascii="Calibri" w:eastAsia="Times New Roman" w:hAnsi="Calibri"/>
+                <w:color w:val="auto"/>
+              </w:rPr>
+              <w:t xml:space="preserve"> Block</w:t>
             </w:r>
           </w:p>
         </w:tc>
@@ -12043,7 +13463,6 @@
               <w:rPr>
                 <w:rFonts w:ascii="Calibri" w:eastAsia="Times New Roman" w:hAnsi="Calibri"/>
               </w:rPr>
-              <w:lastRenderedPageBreak/>
               <w:t>55</w:t>
             </w:r>
           </w:p>
@@ -12228,8 +13647,23 @@
               <w:rPr>
                 <w:rFonts w:ascii="Calibri" w:eastAsia="Times New Roman" w:hAnsi="Calibri"/>
               </w:rPr>
-              <w:t xml:space="preserve">(VarDecl </w:t>
-            </w:r>
+              <w:t>(</w:t>
+            </w:r>
+            <w:proofErr w:type="spellStart"/>
+            <w:r>
+              <w:rPr>
+                <w:rFonts w:ascii="Calibri" w:eastAsia="Times New Roman" w:hAnsi="Calibri"/>
+              </w:rPr>
+              <w:t>VarDecl</w:t>
+            </w:r>
+            <w:proofErr w:type="spellEnd"/>
+            <w:r>
+              <w:rPr>
+                <w:rFonts w:ascii="Calibri" w:eastAsia="Times New Roman" w:hAnsi="Calibri"/>
+              </w:rPr>
+              <w:t xml:space="preserve"> </w:t>
+            </w:r>
+            <w:proofErr w:type="spellStart"/>
             <w:r>
               <w:rPr>
                 <w:rFonts w:ascii="Calibri" w:eastAsia="Times New Roman" w:hAnsi="Calibri"/>
@@ -12237,6 +13671,7 @@
               </w:rPr>
               <w:t>SemiColon</w:t>
             </w:r>
+            <w:proofErr w:type="spellEnd"/>
             <w:r>
               <w:rPr>
                 <w:rFonts w:ascii="Calibri" w:eastAsia="Times New Roman" w:hAnsi="Calibri"/>
@@ -12250,6 +13685,7 @@
               </w:rPr>
               <w:t xml:space="preserve"> | (Assignment </w:t>
             </w:r>
+            <w:proofErr w:type="spellStart"/>
             <w:r>
               <w:rPr>
                 <w:rFonts w:ascii="Calibri" w:eastAsia="Times New Roman" w:hAnsi="Calibri"/>
@@ -12257,12 +13693,15 @@
               </w:rPr>
               <w:t>SemiColon</w:t>
             </w:r>
+            <w:proofErr w:type="spellEnd"/>
             <w:r>
               <w:rPr>
                 <w:rFonts w:ascii="Calibri" w:eastAsia="Times New Roman" w:hAnsi="Calibri"/>
               </w:rPr>
               <w:t xml:space="preserve">) | (Print </w:t>
             </w:r>
+            <w:proofErr w:type="spellStart"/>
+            <w:proofErr w:type="gramStart"/>
             <w:r>
               <w:rPr>
                 <w:rFonts w:ascii="Calibri" w:eastAsia="Times New Roman" w:hAnsi="Calibri"/>
@@ -12270,12 +13709,21 @@
               </w:rPr>
               <w:t>SemiColon</w:t>
             </w:r>
-            <w:r>
-              <w:rPr>
-                <w:rFonts w:ascii="Calibri" w:eastAsia="Times New Roman" w:hAnsi="Calibri"/>
-              </w:rPr>
-              <w:t xml:space="preserve">)  | (Delay </w:t>
-            </w:r>
+            <w:proofErr w:type="spellEnd"/>
+            <w:r>
+              <w:rPr>
+                <w:rFonts w:ascii="Calibri" w:eastAsia="Times New Roman" w:hAnsi="Calibri"/>
+              </w:rPr>
+              <w:t>)  |</w:t>
+            </w:r>
+            <w:proofErr w:type="gramEnd"/>
+            <w:r>
+              <w:rPr>
+                <w:rFonts w:ascii="Calibri" w:eastAsia="Times New Roman" w:hAnsi="Calibri"/>
+              </w:rPr>
+              <w:t xml:space="preserve"> (Delay </w:t>
+            </w:r>
+            <w:proofErr w:type="spellStart"/>
             <w:r>
               <w:rPr>
                 <w:rFonts w:ascii="Calibri" w:eastAsia="Times New Roman" w:hAnsi="Calibri"/>
@@ -12283,12 +13731,14 @@
               </w:rPr>
               <w:t>SemiColon</w:t>
             </w:r>
+            <w:proofErr w:type="spellEnd"/>
             <w:r>
               <w:rPr>
                 <w:rFonts w:ascii="Calibri" w:eastAsia="Times New Roman" w:hAnsi="Calibri"/>
               </w:rPr>
               <w:t xml:space="preserve">) |(Pixel </w:t>
             </w:r>
+            <w:proofErr w:type="spellStart"/>
             <w:r>
               <w:rPr>
                 <w:rFonts w:ascii="Calibri" w:eastAsia="Times New Roman" w:hAnsi="Calibri"/>
@@ -12296,12 +13746,28 @@
               </w:rPr>
               <w:t>SemiColon</w:t>
             </w:r>
-            <w:r>
-              <w:rPr>
-                <w:rFonts w:ascii="Calibri" w:eastAsia="Times New Roman" w:hAnsi="Calibri"/>
-              </w:rPr>
-              <w:t xml:space="preserve">) | (PixelRange </w:t>
-            </w:r>
+            <w:proofErr w:type="spellEnd"/>
+            <w:r>
+              <w:rPr>
+                <w:rFonts w:ascii="Calibri" w:eastAsia="Times New Roman" w:hAnsi="Calibri"/>
+              </w:rPr>
+              <w:t>) | (</w:t>
+            </w:r>
+            <w:proofErr w:type="spellStart"/>
+            <w:r>
+              <w:rPr>
+                <w:rFonts w:ascii="Calibri" w:eastAsia="Times New Roman" w:hAnsi="Calibri"/>
+              </w:rPr>
+              <w:t>PixelRange</w:t>
+            </w:r>
+            <w:proofErr w:type="spellEnd"/>
+            <w:r>
+              <w:rPr>
+                <w:rFonts w:ascii="Calibri" w:eastAsia="Times New Roman" w:hAnsi="Calibri"/>
+              </w:rPr>
+              <w:t xml:space="preserve"> </w:t>
+            </w:r>
+            <w:proofErr w:type="spellStart"/>
             <w:r>
               <w:rPr>
                 <w:rFonts w:ascii="Calibri" w:eastAsia="Times New Roman" w:hAnsi="Calibri"/>
@@ -12309,12 +13775,14 @@
               </w:rPr>
               <w:t>SemiColon</w:t>
             </w:r>
+            <w:proofErr w:type="spellEnd"/>
             <w:r>
               <w:rPr>
                 <w:rFonts w:ascii="Calibri" w:eastAsia="Times New Roman" w:hAnsi="Calibri"/>
               </w:rPr>
               <w:t xml:space="preserve">) | If | For | While | (Return </w:t>
             </w:r>
+            <w:proofErr w:type="spellStart"/>
             <w:r>
               <w:rPr>
                 <w:rFonts w:ascii="Calibri" w:eastAsia="Times New Roman" w:hAnsi="Calibri"/>
@@ -12322,11 +13790,26 @@
               </w:rPr>
               <w:t>SemiColon</w:t>
             </w:r>
-            <w:r>
-              <w:rPr>
-                <w:rFonts w:ascii="Calibri" w:eastAsia="Times New Roman" w:hAnsi="Calibri"/>
-              </w:rPr>
-              <w:t>) | FunDecl | Block</w:t>
+            <w:proofErr w:type="spellEnd"/>
+            <w:r>
+              <w:rPr>
+                <w:rFonts w:ascii="Calibri" w:eastAsia="Times New Roman" w:hAnsi="Calibri"/>
+              </w:rPr>
+              <w:t xml:space="preserve">) | </w:t>
+            </w:r>
+            <w:proofErr w:type="spellStart"/>
+            <w:r>
+              <w:rPr>
+                <w:rFonts w:ascii="Calibri" w:eastAsia="Times New Roman" w:hAnsi="Calibri"/>
+              </w:rPr>
+              <w:t>FunDecl</w:t>
+            </w:r>
+            <w:proofErr w:type="spellEnd"/>
+            <w:r>
+              <w:rPr>
+                <w:rFonts w:ascii="Calibri" w:eastAsia="Times New Roman" w:hAnsi="Calibri"/>
+              </w:rPr>
+              <w:t xml:space="preserve"> | Block</w:t>
             </w:r>
           </w:p>
         </w:tc>
@@ -12363,8 +13846,30 @@
               <w:rPr>
                 <w:rFonts w:ascii="Calibri" w:eastAsia="Times New Roman" w:hAnsi="Calibri"/>
               </w:rPr>
-              <w:t>Let | Identifier | Print | Delay | PixelRange | Pixel | If | For | While | Return | Fun | CurlyBracOpen</w:t>
-            </w:r>
+              <w:t xml:space="preserve">Let | Identifier | Print | Delay | </w:t>
+            </w:r>
+            <w:proofErr w:type="spellStart"/>
+            <w:r>
+              <w:rPr>
+                <w:rFonts w:ascii="Calibri" w:eastAsia="Times New Roman" w:hAnsi="Calibri"/>
+              </w:rPr>
+              <w:t>PixelRange</w:t>
+            </w:r>
+            <w:proofErr w:type="spellEnd"/>
+            <w:r>
+              <w:rPr>
+                <w:rFonts w:ascii="Calibri" w:eastAsia="Times New Roman" w:hAnsi="Calibri"/>
+              </w:rPr>
+              <w:t xml:space="preserve"> | Pixel | If | For | While | Return | Fun | </w:t>
+            </w:r>
+            <w:proofErr w:type="spellStart"/>
+            <w:r>
+              <w:rPr>
+                <w:rFonts w:ascii="Calibri" w:eastAsia="Times New Roman" w:hAnsi="Calibri"/>
+              </w:rPr>
+              <w:t>CurlyBracOpen</w:t>
+            </w:r>
+            <w:proofErr w:type="spellEnd"/>
           </w:p>
         </w:tc>
       </w:tr>
@@ -12409,12 +13914,14 @@
                 <w:rFonts w:ascii="Calibri" w:eastAsia="Times New Roman" w:hAnsi="Calibri"/>
               </w:rPr>
             </w:pPr>
+            <w:proofErr w:type="spellStart"/>
             <w:r>
               <w:rPr>
                 <w:rFonts w:ascii="Calibri" w:eastAsia="Times New Roman" w:hAnsi="Calibri"/>
               </w:rPr>
               <w:t>StatementList</w:t>
             </w:r>
+            <w:proofErr w:type="spellEnd"/>
           </w:p>
         </w:tc>
         <w:tc>
@@ -12456,7 +13963,21 @@
               <w:rPr>
                 <w:rFonts w:ascii="Calibri" w:eastAsia="Times New Roman" w:hAnsi="Calibri"/>
               </w:rPr>
-              <w:t>Statement StatementList_</w:t>
+              <w:t xml:space="preserve">Statement </w:t>
+            </w:r>
+            <w:proofErr w:type="spellStart"/>
+            <w:r>
+              <w:rPr>
+                <w:rFonts w:ascii="Calibri" w:eastAsia="Times New Roman" w:hAnsi="Calibri"/>
+              </w:rPr>
+              <w:t>StatementList</w:t>
+            </w:r>
+            <w:proofErr w:type="spellEnd"/>
+            <w:r>
+              <w:rPr>
+                <w:rFonts w:ascii="Calibri" w:eastAsia="Times New Roman" w:hAnsi="Calibri"/>
+              </w:rPr>
+              <w:t>_</w:t>
             </w:r>
           </w:p>
         </w:tc>
@@ -12493,8 +14014,30 @@
               <w:rPr>
                 <w:rFonts w:ascii="Calibri" w:eastAsia="Times New Roman" w:hAnsi="Calibri"/>
               </w:rPr>
-              <w:t>Let | Identifier | Print | Delay | PixelRange | Pixel | If | For | While | Return | Fun | CurlyBracOpen</w:t>
-            </w:r>
+              <w:t xml:space="preserve">Let | Identifier | Print | Delay | </w:t>
+            </w:r>
+            <w:proofErr w:type="spellStart"/>
+            <w:r>
+              <w:rPr>
+                <w:rFonts w:ascii="Calibri" w:eastAsia="Times New Roman" w:hAnsi="Calibri"/>
+              </w:rPr>
+              <w:t>PixelRange</w:t>
+            </w:r>
+            <w:proofErr w:type="spellEnd"/>
+            <w:r>
+              <w:rPr>
+                <w:rFonts w:ascii="Calibri" w:eastAsia="Times New Roman" w:hAnsi="Calibri"/>
+              </w:rPr>
+              <w:t xml:space="preserve"> | Pixel | If | For | While | Return | Fun | </w:t>
+            </w:r>
+            <w:proofErr w:type="spellStart"/>
+            <w:r>
+              <w:rPr>
+                <w:rFonts w:ascii="Calibri" w:eastAsia="Times New Roman" w:hAnsi="Calibri"/>
+              </w:rPr>
+              <w:t>CurlyBracOpen</w:t>
+            </w:r>
+            <w:proofErr w:type="spellEnd"/>
           </w:p>
         </w:tc>
       </w:tr>
@@ -12539,11 +14082,19 @@
                 <w:rFonts w:ascii="Calibri" w:eastAsia="Times New Roman" w:hAnsi="Calibri"/>
               </w:rPr>
             </w:pPr>
-            <w:r>
-              <w:rPr>
-                <w:rFonts w:ascii="Calibri" w:eastAsia="Times New Roman" w:hAnsi="Calibri"/>
-              </w:rPr>
-              <w:t>StatementList_</w:t>
+            <w:proofErr w:type="spellStart"/>
+            <w:r>
+              <w:rPr>
+                <w:rFonts w:ascii="Calibri" w:eastAsia="Times New Roman" w:hAnsi="Calibri"/>
+              </w:rPr>
+              <w:t>StatementList</w:t>
+            </w:r>
+            <w:proofErr w:type="spellEnd"/>
+            <w:r>
+              <w:rPr>
+                <w:rFonts w:ascii="Calibri" w:eastAsia="Times New Roman" w:hAnsi="Calibri"/>
+              </w:rPr>
+              <w:t>_</w:t>
             </w:r>
           </w:p>
         </w:tc>
@@ -12587,7 +14138,21 @@
               <w:rPr>
                 <w:rFonts w:ascii="Calibri" w:eastAsia="Times New Roman" w:hAnsi="Calibri"/>
               </w:rPr>
-              <w:t>(Statement StatementList_) | ε</w:t>
+              <w:t xml:space="preserve">(Statement </w:t>
+            </w:r>
+            <w:proofErr w:type="spellStart"/>
+            <w:r>
+              <w:rPr>
+                <w:rFonts w:ascii="Calibri" w:eastAsia="Times New Roman" w:hAnsi="Calibri"/>
+              </w:rPr>
+              <w:t>StatementList</w:t>
+            </w:r>
+            <w:proofErr w:type="spellEnd"/>
+            <w:r>
+              <w:rPr>
+                <w:rFonts w:ascii="Calibri" w:eastAsia="Times New Roman" w:hAnsi="Calibri"/>
+              </w:rPr>
+              <w:t>_) | ε</w:t>
             </w:r>
           </w:p>
         </w:tc>
@@ -12623,8 +14188,30 @@
               <w:rPr>
                 <w:rFonts w:ascii="Calibri" w:eastAsia="Times New Roman" w:hAnsi="Calibri"/>
               </w:rPr>
-              <w:t>Let | Identifier | Print | Delay | PixelRange | Pixel | If | For | While | Return | Fun | CurlyBracOpen</w:t>
-            </w:r>
+              <w:t xml:space="preserve">Let | Identifier | Print | Delay | </w:t>
+            </w:r>
+            <w:proofErr w:type="spellStart"/>
+            <w:r>
+              <w:rPr>
+                <w:rFonts w:ascii="Calibri" w:eastAsia="Times New Roman" w:hAnsi="Calibri"/>
+              </w:rPr>
+              <w:t>PixelRange</w:t>
+            </w:r>
+            <w:proofErr w:type="spellEnd"/>
+            <w:r>
+              <w:rPr>
+                <w:rFonts w:ascii="Calibri" w:eastAsia="Times New Roman" w:hAnsi="Calibri"/>
+              </w:rPr>
+              <w:t xml:space="preserve"> | Pixel | If | For | While | Return | Fun | </w:t>
+            </w:r>
+            <w:proofErr w:type="spellStart"/>
+            <w:r>
+              <w:rPr>
+                <w:rFonts w:ascii="Calibri" w:eastAsia="Times New Roman" w:hAnsi="Calibri"/>
+              </w:rPr>
+              <w:t>CurlyBracOpen</w:t>
+            </w:r>
+            <w:proofErr w:type="spellEnd"/>
           </w:p>
         </w:tc>
       </w:tr>
@@ -12831,13 +14418,23 @@
                 <w:rFonts w:ascii="Calibri" w:eastAsia="Times New Roman" w:hAnsi="Calibri"/>
               </w:rPr>
             </w:pPr>
+            <w:proofErr w:type="spellStart"/>
             <w:r>
               <w:rPr>
                 <w:rFonts w:ascii="Calibri" w:eastAsia="Times New Roman" w:hAnsi="Calibri"/>
                 <w:color w:val="FF0000"/>
               </w:rPr>
-              <w:t xml:space="preserve">CurlyBracOpen </w:t>
-            </w:r>
+              <w:t>CurlyBracOpen</w:t>
+            </w:r>
+            <w:proofErr w:type="spellEnd"/>
+            <w:r>
+              <w:rPr>
+                <w:rFonts w:ascii="Calibri" w:eastAsia="Times New Roman" w:hAnsi="Calibri"/>
+                <w:color w:val="FF0000"/>
+              </w:rPr>
+              <w:t xml:space="preserve"> </w:t>
+            </w:r>
+            <w:proofErr w:type="spellStart"/>
             <w:r>
               <w:rPr>
                 <w:rFonts w:ascii="Calibri" w:eastAsia="Times New Roman" w:hAnsi="Calibri"/>
@@ -12845,13 +14442,23 @@
               </w:rPr>
               <w:t>StatementList</w:t>
             </w:r>
+            <w:proofErr w:type="spellEnd"/>
             <w:r>
               <w:rPr>
                 <w:rFonts w:ascii="Calibri" w:eastAsia="Times New Roman" w:hAnsi="Calibri"/>
                 <w:color w:val="FF0000"/>
               </w:rPr>
-              <w:t xml:space="preserve"> CurlyBracClose</w:t>
-            </w:r>
+              <w:t xml:space="preserve"> </w:t>
+            </w:r>
+            <w:proofErr w:type="spellStart"/>
+            <w:r>
+              <w:rPr>
+                <w:rFonts w:ascii="Calibri" w:eastAsia="Times New Roman" w:hAnsi="Calibri"/>
+                <w:color w:val="FF0000"/>
+              </w:rPr>
+              <w:t>CurlyBracClose</w:t>
+            </w:r>
+            <w:proofErr w:type="spellEnd"/>
           </w:p>
         </w:tc>
         <w:tc>
@@ -12883,12 +14490,14 @@
                 <w:rFonts w:ascii="Calibri" w:eastAsia="Times New Roman" w:hAnsi="Calibri"/>
               </w:rPr>
             </w:pPr>
+            <w:proofErr w:type="spellStart"/>
             <w:r>
               <w:rPr>
                 <w:rFonts w:ascii="Calibri" w:eastAsia="Times New Roman" w:hAnsi="Calibri"/>
               </w:rPr>
               <w:t>CurlyBracOpen</w:t>
             </w:r>
+            <w:proofErr w:type="spellEnd"/>
           </w:p>
         </w:tc>
       </w:tr>
@@ -12976,12 +14585,14 @@
                 <w:rFonts w:ascii="Calibri" w:eastAsia="Times New Roman" w:hAnsi="Calibri"/>
               </w:rPr>
             </w:pPr>
+            <w:proofErr w:type="spellStart"/>
             <w:r>
               <w:rPr>
                 <w:rFonts w:ascii="Calibri" w:eastAsia="Times New Roman" w:hAnsi="Calibri"/>
               </w:rPr>
               <w:t>StatementList</w:t>
             </w:r>
+            <w:proofErr w:type="spellEnd"/>
           </w:p>
         </w:tc>
         <w:tc>
@@ -13013,12 +14624,14 @@
                 <w:rFonts w:ascii="Calibri" w:eastAsia="Times New Roman" w:hAnsi="Calibri"/>
               </w:rPr>
             </w:pPr>
+            <w:proofErr w:type="spellStart"/>
             <w:r>
               <w:rPr>
                 <w:rFonts w:ascii="Calibri" w:eastAsia="Times New Roman" w:hAnsi="Calibri"/>
               </w:rPr>
               <w:t>StatementList</w:t>
             </w:r>
+            <w:proofErr w:type="spellEnd"/>
           </w:p>
         </w:tc>
       </w:tr>
@@ -13049,7 +14662,6 @@
     </w:p>
     <w:p>
       <w:r>
-        <w:lastRenderedPageBreak/>
         <w:t>The parser starts its parsing by calling the parse method on the Program parse rule, which in turn calls any subsequent parse rules as required. This returns a Program AST node which is the root of the AST tree representing the program.</w:t>
       </w:r>
     </w:p>
@@ -13080,7 +14692,23 @@
         </w:numPr>
       </w:pPr>
       <w:r>
-        <w:t>The ‘pass-thru’ parse rule, which uses lookaheads to determine which parse rule to call, and returns the AST node of that parse rule without encompassing it in its own. Ex. The ‘Factor’ parse rule, which can return a ‘Literal’, ‘SubExpr’, ‘Random’ etc.</w:t>
+        <w:t xml:space="preserve">The ‘pass-thru’ parse rule, which uses lookaheads to determine which parse rule to </w:t>
+      </w:r>
+      <w:proofErr w:type="gramStart"/>
+      <w:r>
+        <w:t>call, and</w:t>
+      </w:r>
+      <w:proofErr w:type="gramEnd"/>
+      <w:r>
+        <w:t xml:space="preserve"> returns the AST node of that parse rule without encompassing it in its own. Ex. The ‘Factor’ parse rule, which can return a ‘Literal’, ‘</w:t>
+      </w:r>
+      <w:proofErr w:type="spellStart"/>
+      <w:r>
+        <w:t>SubExpr</w:t>
+      </w:r>
+      <w:proofErr w:type="spellEnd"/>
+      <w:r>
+        <w:t>’, ‘Random’ etc.</w:t>
       </w:r>
     </w:p>
     <w:p>
@@ -13092,7 +14720,23 @@
         </w:numPr>
       </w:pPr>
       <w:r>
-        <w:t>The ‘chain’ parse rule, which uses 2 parse rules to parse chains, but ultimately returns a single ASTnode. These are used when the AST node requires an array such as ‘FormalParams’ parse rule, or when the rule required left-precedence such as the ‘Expr’ parse rule. In both cases, the main parse rule gets the first element and passes it to the inner parse rule, which has the same name of the main parse rule with an appended underscore. The inner parse rule keeps using the lookahead and recursively calls itself, until the lookahead determines that the end of the chain has been reached.</w:t>
+        <w:t xml:space="preserve">The ‘chain’ parse rule, which uses 2 parse rules to parse chains, but ultimately returns a single </w:t>
+      </w:r>
+      <w:proofErr w:type="spellStart"/>
+      <w:r>
+        <w:t>ASTnode</w:t>
+      </w:r>
+      <w:proofErr w:type="spellEnd"/>
+      <w:r>
+        <w:t>. These are used when the AST node requires an array such as ‘</w:t>
+      </w:r>
+      <w:proofErr w:type="spellStart"/>
+      <w:r>
+        <w:t>FormalParams</w:t>
+      </w:r>
+      <w:proofErr w:type="spellEnd"/>
+      <w:r>
+        <w:t>’ parse rule, or when the rule required left-precedence such as the ‘Expr’ parse rule. In both cases, the main parse rule gets the first element and passes it to the inner parse rule, which has the same name of the main parse rule with an appended underscore. The inner parse rule keeps using the lookahead and recursively calls itself, until the lookahead determines that the end of the chain has been reached.</w:t>
       </w:r>
     </w:p>
     <w:p/>
@@ -13102,12 +14746,21 @@
         <w:pStyle w:val="Heading3"/>
       </w:pPr>
       <w:r>
+        <w:lastRenderedPageBreak/>
         <w:t>Error handling</w:t>
       </w:r>
     </w:p>
     <w:p>
       <w:r>
-        <w:t>If there is a mismatch between a token that the parse rule is expecting, and the token returned by the parser, a ‘SyntaxErrorException’ is returned, giving the user details on the lexeme used to create the problematic token, and its location in the form of line number and column to help the user debug the error.</w:t>
+        <w:t>If there is a mismatch between a token that the parse rule is expecting, and the token returned by the parser, a ‘</w:t>
+      </w:r>
+      <w:proofErr w:type="spellStart"/>
+      <w:r>
+        <w:t>SyntaxErrorException</w:t>
+      </w:r>
+      <w:proofErr w:type="spellEnd"/>
+      <w:r>
+        <w:t>’ is returned, giving the user details on the lexeme used to create the problematic token, and its location in the form of line number and column to help the user debug the error.</w:t>
       </w:r>
     </w:p>
     <w:p>
@@ -13159,11 +14812,7 @@
         </w:rPr>
       </w:pPr>
       <w:r>
-        <w:t xml:space="preserve">If the lexer returns a null token, indicating that the end of the file has been reached, and therefore it can give no more tokens, an error is returned to the user, hinting at the possibility of a missing closing bracket or semicolon, as they are the most common cause for </w:t>
-      </w:r>
-      <w:r>
-        <w:lastRenderedPageBreak/>
-        <w:t>this error.</w:t>
+        <w:t>If the lexer returns a null token, indicating that the end of the file has been reached, and therefore it can give no more tokens, an error is returned to the user, hinting at the possibility of a missing closing bracket or semicolon, as they are the most common cause for this error.</w:t>
       </w:r>
       <w:r>
         <w:rPr>
@@ -13237,9 +14886,11 @@
       <w:r>
         <w:t>The abstract syntax tree acts as an intermediate language between the frontend and the backend of the compiler. It uses a visitor design pattern using the ‘</w:t>
       </w:r>
+      <w:proofErr w:type="spellStart"/>
       <w:r>
         <w:t>acceptVisitor</w:t>
       </w:r>
+      <w:proofErr w:type="spellEnd"/>
       <w:r>
         <w:t>’</w:t>
       </w:r>
@@ -13266,7 +14917,23 @@
         <w:t>AST tree.</w:t>
       </w:r>
       <w:r>
-        <w:t xml:space="preserve"> First the ast is visited by a visitor which transforms it to XML, then by a visitor which performs semantic analysis to ensure that the AST tree is semantically correct. Finally the tree is traversed by a </w:t>
+        <w:t xml:space="preserve"> First the </w:t>
+      </w:r>
+      <w:proofErr w:type="spellStart"/>
+      <w:r>
+        <w:t>ast</w:t>
+      </w:r>
+      <w:proofErr w:type="spellEnd"/>
+      <w:r>
+        <w:t xml:space="preserve"> is visited by a visitor which transforms it to XML, then by a visitor which performs semantic analysis to ensure that the AST tree is semantically correct. </w:t>
+      </w:r>
+      <w:proofErr w:type="gramStart"/>
+      <w:r>
+        <w:t>Finally</w:t>
+      </w:r>
+      <w:proofErr w:type="gramEnd"/>
+      <w:r>
+        <w:t xml:space="preserve"> the tree is traversed by a </w:t>
       </w:r>
       <w:r>
         <w:t>visitor which traverses the tree to generate the compiled code.</w:t>
@@ -13277,6 +14944,7 @@
         <w:pStyle w:val="Heading2"/>
       </w:pPr>
       <w:r>
+        <w:lastRenderedPageBreak/>
         <w:t>XML visitor</w:t>
       </w:r>
     </w:p>
@@ -13319,7 +14987,6 @@
         <w:ind w:left="0" w:firstLine="0"/>
       </w:pPr>
       <w:r>
-        <w:lastRenderedPageBreak/>
         <w:t>Since some nodes such as the for loop and if statement</w:t>
       </w:r>
       <w:r>
@@ -13346,6 +15013,110 @@
         <w:br/>
         <w:t>This XML is outputted to the console to help the user debug any issues with their code.</w:t>
       </w:r>
+    </w:p>
+    <w:p>
+      <w:pPr>
+        <w:pStyle w:val="Heading2"/>
+      </w:pPr>
+      <w:r>
+        <w:t>Sematic analyses</w:t>
+      </w:r>
+    </w:p>
+    <w:p>
+      <w:pPr>
+        <w:pStyle w:val="Heading3"/>
+      </w:pPr>
+      <w:proofErr w:type="spellStart"/>
+      <w:r>
+        <w:t>Todo</w:t>
+      </w:r>
+      <w:proofErr w:type="spellEnd"/>
+      <w:r>
+        <w:t xml:space="preserve"> – add </w:t>
+      </w:r>
+      <w:proofErr w:type="gramStart"/>
+      <w:r>
+        <w:t>these</w:t>
+      </w:r>
+      <w:proofErr w:type="gramEnd"/>
+    </w:p>
+    <w:p>
+      <w:r>
+        <w:t xml:space="preserve">Type safety – int can be stored in float </w:t>
+      </w:r>
+      <w:proofErr w:type="gramStart"/>
+      <w:r>
+        <w:t>vars</w:t>
+      </w:r>
+      <w:proofErr w:type="gramEnd"/>
+    </w:p>
+    <w:p>
+      <w:r>
+        <w:t xml:space="preserve">Errors: </w:t>
+      </w:r>
+    </w:p>
+    <w:p>
+      <w:pPr>
+        <w:pStyle w:val="ListParagraph"/>
+        <w:numPr>
+          <w:ilvl w:val="0"/>
+          <w:numId w:val="13"/>
+        </w:numPr>
+      </w:pPr>
+      <w:r>
+        <w:t>wrong type</w:t>
+      </w:r>
+    </w:p>
+    <w:p>
+      <w:pPr>
+        <w:pStyle w:val="ListParagraph"/>
+        <w:numPr>
+          <w:ilvl w:val="0"/>
+          <w:numId w:val="13"/>
+        </w:numPr>
+      </w:pPr>
+      <w:r>
+        <w:t xml:space="preserve">variable has already been </w:t>
+      </w:r>
+      <w:proofErr w:type="gramStart"/>
+      <w:r>
+        <w:t>declared</w:t>
+      </w:r>
+      <w:proofErr w:type="gramEnd"/>
+    </w:p>
+    <w:p>
+      <w:pPr>
+        <w:pStyle w:val="ListParagraph"/>
+        <w:numPr>
+          <w:ilvl w:val="0"/>
+          <w:numId w:val="13"/>
+        </w:numPr>
+      </w:pPr>
+      <w:r>
+        <w:t xml:space="preserve">unknown type – when using </w:t>
+      </w:r>
+      <w:proofErr w:type="spellStart"/>
+      <w:r>
+        <w:t>typeliteralastnode</w:t>
+      </w:r>
+      <w:proofErr w:type="spellEnd"/>
+    </w:p>
+    <w:p>
+      <w:pPr>
+        <w:pStyle w:val="ListParagraph"/>
+        <w:numPr>
+          <w:ilvl w:val="0"/>
+          <w:numId w:val="13"/>
+        </w:numPr>
+      </w:pPr>
+      <w:r>
+        <w:t xml:space="preserve">var not </w:t>
+      </w:r>
+      <w:proofErr w:type="gramStart"/>
+      <w:r>
+        <w:t>defined</w:t>
+      </w:r>
+      <w:proofErr w:type="gramEnd"/>
     </w:p>
     <w:sectPr>
       <w:type w:val="continuous"/>
@@ -13502,6 +15273,119 @@
     </w:lvl>
   </w:abstractNum>
   <w:abstractNum w:abstractNumId="1" w15:restartNumberingAfterBreak="0">
+    <w:nsid w:val="0C321CAF"/>
+    <w:multiLevelType w:val="hybridMultilevel"/>
+    <w:tmpl w:val="14C29D3E"/>
+    <w:lvl w:ilvl="0" w:tplc="08090001">
+      <w:start w:val="1"/>
+      <w:numFmt w:val="bullet"/>
+      <w:lvlText w:val=""/>
+      <w:lvlJc w:val="left"/>
+      <w:pPr>
+        <w:ind w:left="720" w:hanging="360"/>
+      </w:pPr>
+      <w:rPr>
+        <w:rFonts w:ascii="Symbol" w:hAnsi="Symbol" w:hint="default"/>
+      </w:rPr>
+    </w:lvl>
+    <w:lvl w:ilvl="1" w:tplc="08090003" w:tentative="1">
+      <w:start w:val="1"/>
+      <w:numFmt w:val="bullet"/>
+      <w:lvlText w:val="o"/>
+      <w:lvlJc w:val="left"/>
+      <w:pPr>
+        <w:ind w:left="1440" w:hanging="360"/>
+      </w:pPr>
+      <w:rPr>
+        <w:rFonts w:ascii="Courier New" w:hAnsi="Courier New" w:cs="Courier New" w:hint="default"/>
+      </w:rPr>
+    </w:lvl>
+    <w:lvl w:ilvl="2" w:tplc="08090005" w:tentative="1">
+      <w:start w:val="1"/>
+      <w:numFmt w:val="bullet"/>
+      <w:lvlText w:val=""/>
+      <w:lvlJc w:val="left"/>
+      <w:pPr>
+        <w:ind w:left="2160" w:hanging="360"/>
+      </w:pPr>
+      <w:rPr>
+        <w:rFonts w:ascii="Wingdings" w:hAnsi="Wingdings" w:hint="default"/>
+      </w:rPr>
+    </w:lvl>
+    <w:lvl w:ilvl="3" w:tplc="08090001" w:tentative="1">
+      <w:start w:val="1"/>
+      <w:numFmt w:val="bullet"/>
+      <w:lvlText w:val=""/>
+      <w:lvlJc w:val="left"/>
+      <w:pPr>
+        <w:ind w:left="2880" w:hanging="360"/>
+      </w:pPr>
+      <w:rPr>
+        <w:rFonts w:ascii="Symbol" w:hAnsi="Symbol" w:hint="default"/>
+      </w:rPr>
+    </w:lvl>
+    <w:lvl w:ilvl="4" w:tplc="08090003" w:tentative="1">
+      <w:start w:val="1"/>
+      <w:numFmt w:val="bullet"/>
+      <w:lvlText w:val="o"/>
+      <w:lvlJc w:val="left"/>
+      <w:pPr>
+        <w:ind w:left="3600" w:hanging="360"/>
+      </w:pPr>
+      <w:rPr>
+        <w:rFonts w:ascii="Courier New" w:hAnsi="Courier New" w:cs="Courier New" w:hint="default"/>
+      </w:rPr>
+    </w:lvl>
+    <w:lvl w:ilvl="5" w:tplc="08090005" w:tentative="1">
+      <w:start w:val="1"/>
+      <w:numFmt w:val="bullet"/>
+      <w:lvlText w:val=""/>
+      <w:lvlJc w:val="left"/>
+      <w:pPr>
+        <w:ind w:left="4320" w:hanging="360"/>
+      </w:pPr>
+      <w:rPr>
+        <w:rFonts w:ascii="Wingdings" w:hAnsi="Wingdings" w:hint="default"/>
+      </w:rPr>
+    </w:lvl>
+    <w:lvl w:ilvl="6" w:tplc="08090001" w:tentative="1">
+      <w:start w:val="1"/>
+      <w:numFmt w:val="bullet"/>
+      <w:lvlText w:val=""/>
+      <w:lvlJc w:val="left"/>
+      <w:pPr>
+        <w:ind w:left="5040" w:hanging="360"/>
+      </w:pPr>
+      <w:rPr>
+        <w:rFonts w:ascii="Symbol" w:hAnsi="Symbol" w:hint="default"/>
+      </w:rPr>
+    </w:lvl>
+    <w:lvl w:ilvl="7" w:tplc="08090003" w:tentative="1">
+      <w:start w:val="1"/>
+      <w:numFmt w:val="bullet"/>
+      <w:lvlText w:val="o"/>
+      <w:lvlJc w:val="left"/>
+      <w:pPr>
+        <w:ind w:left="5760" w:hanging="360"/>
+      </w:pPr>
+      <w:rPr>
+        <w:rFonts w:ascii="Courier New" w:hAnsi="Courier New" w:cs="Courier New" w:hint="default"/>
+      </w:rPr>
+    </w:lvl>
+    <w:lvl w:ilvl="8" w:tplc="08090005" w:tentative="1">
+      <w:start w:val="1"/>
+      <w:numFmt w:val="bullet"/>
+      <w:lvlText w:val=""/>
+      <w:lvlJc w:val="left"/>
+      <w:pPr>
+        <w:ind w:left="6480" w:hanging="360"/>
+      </w:pPr>
+      <w:rPr>
+        <w:rFonts w:ascii="Wingdings" w:hAnsi="Wingdings" w:hint="default"/>
+      </w:rPr>
+    </w:lvl>
+  </w:abstractNum>
+  <w:abstractNum w:abstractNumId="2" w15:restartNumberingAfterBreak="0">
     <w:nsid w:val="1277010D"/>
     <w:multiLevelType w:val="hybridMultilevel"/>
     <w:tmpl w:val="CBECD61E"/>
@@ -13587,7 +15471,7 @@
       </w:pPr>
     </w:lvl>
   </w:abstractNum>
-  <w:abstractNum w:abstractNumId="2" w15:restartNumberingAfterBreak="0">
+  <w:abstractNum w:abstractNumId="3" w15:restartNumberingAfterBreak="0">
     <w:nsid w:val="239954D9"/>
     <w:multiLevelType w:val="hybridMultilevel"/>
     <w:tmpl w:val="AECC7458"/>
@@ -13673,7 +15557,93 @@
       </w:pPr>
     </w:lvl>
   </w:abstractNum>
-  <w:abstractNum w:abstractNumId="3" w15:restartNumberingAfterBreak="0">
+  <w:abstractNum w:abstractNumId="4" w15:restartNumberingAfterBreak="0">
+    <w:nsid w:val="2E5F271A"/>
+    <w:multiLevelType w:val="hybridMultilevel"/>
+    <w:tmpl w:val="76646E56"/>
+    <w:lvl w:ilvl="0" w:tplc="0809000F">
+      <w:start w:val="1"/>
+      <w:numFmt w:val="decimal"/>
+      <w:lvlText w:val="%1."/>
+      <w:lvlJc w:val="left"/>
+      <w:pPr>
+        <w:ind w:left="720" w:hanging="360"/>
+      </w:pPr>
+    </w:lvl>
+    <w:lvl w:ilvl="1" w:tplc="08090019" w:tentative="1">
+      <w:start w:val="1"/>
+      <w:numFmt w:val="lowerLetter"/>
+      <w:lvlText w:val="%2."/>
+      <w:lvlJc w:val="left"/>
+      <w:pPr>
+        <w:ind w:left="1440" w:hanging="360"/>
+      </w:pPr>
+    </w:lvl>
+    <w:lvl w:ilvl="2" w:tplc="0809001B" w:tentative="1">
+      <w:start w:val="1"/>
+      <w:numFmt w:val="lowerRoman"/>
+      <w:lvlText w:val="%3."/>
+      <w:lvlJc w:val="right"/>
+      <w:pPr>
+        <w:ind w:left="2160" w:hanging="180"/>
+      </w:pPr>
+    </w:lvl>
+    <w:lvl w:ilvl="3" w:tplc="0809000F" w:tentative="1">
+      <w:start w:val="1"/>
+      <w:numFmt w:val="decimal"/>
+      <w:lvlText w:val="%4."/>
+      <w:lvlJc w:val="left"/>
+      <w:pPr>
+        <w:ind w:left="2880" w:hanging="360"/>
+      </w:pPr>
+    </w:lvl>
+    <w:lvl w:ilvl="4" w:tplc="08090019" w:tentative="1">
+      <w:start w:val="1"/>
+      <w:numFmt w:val="lowerLetter"/>
+      <w:lvlText w:val="%5."/>
+      <w:lvlJc w:val="left"/>
+      <w:pPr>
+        <w:ind w:left="3600" w:hanging="360"/>
+      </w:pPr>
+    </w:lvl>
+    <w:lvl w:ilvl="5" w:tplc="0809001B" w:tentative="1">
+      <w:start w:val="1"/>
+      <w:numFmt w:val="lowerRoman"/>
+      <w:lvlText w:val="%6."/>
+      <w:lvlJc w:val="right"/>
+      <w:pPr>
+        <w:ind w:left="4320" w:hanging="180"/>
+      </w:pPr>
+    </w:lvl>
+    <w:lvl w:ilvl="6" w:tplc="0809000F" w:tentative="1">
+      <w:start w:val="1"/>
+      <w:numFmt w:val="decimal"/>
+      <w:lvlText w:val="%7."/>
+      <w:lvlJc w:val="left"/>
+      <w:pPr>
+        <w:ind w:left="5040" w:hanging="360"/>
+      </w:pPr>
+    </w:lvl>
+    <w:lvl w:ilvl="7" w:tplc="08090019" w:tentative="1">
+      <w:start w:val="1"/>
+      <w:numFmt w:val="lowerLetter"/>
+      <w:lvlText w:val="%8."/>
+      <w:lvlJc w:val="left"/>
+      <w:pPr>
+        <w:ind w:left="5760" w:hanging="360"/>
+      </w:pPr>
+    </w:lvl>
+    <w:lvl w:ilvl="8" w:tplc="0809001B" w:tentative="1">
+      <w:start w:val="1"/>
+      <w:numFmt w:val="lowerRoman"/>
+      <w:lvlText w:val="%9."/>
+      <w:lvlJc w:val="right"/>
+      <w:pPr>
+        <w:ind w:left="6480" w:hanging="180"/>
+      </w:pPr>
+    </w:lvl>
+  </w:abstractNum>
+  <w:abstractNum w:abstractNumId="5" w15:restartNumberingAfterBreak="0">
     <w:nsid w:val="302068EE"/>
     <w:multiLevelType w:val="multilevel"/>
     <w:tmpl w:val="FDAC3B54"/>
@@ -13763,7 +15733,7 @@
       </w:pPr>
     </w:lvl>
   </w:abstractNum>
-  <w:abstractNum w:abstractNumId="4" w15:restartNumberingAfterBreak="0">
+  <w:abstractNum w:abstractNumId="6" w15:restartNumberingAfterBreak="0">
     <w:nsid w:val="34902C7F"/>
     <w:multiLevelType w:val="multilevel"/>
     <w:tmpl w:val="B9DEEA60"/>
@@ -13852,7 +15822,7 @@
       </w:pPr>
     </w:lvl>
   </w:abstractNum>
-  <w:abstractNum w:abstractNumId="5" w15:restartNumberingAfterBreak="0">
+  <w:abstractNum w:abstractNumId="7" w15:restartNumberingAfterBreak="0">
     <w:nsid w:val="432410E5"/>
     <w:multiLevelType w:val="hybridMultilevel"/>
     <w:tmpl w:val="9BE40D22"/>
@@ -13938,7 +15908,7 @@
       </w:pPr>
     </w:lvl>
   </w:abstractNum>
-  <w:abstractNum w:abstractNumId="6" w15:restartNumberingAfterBreak="0">
+  <w:abstractNum w:abstractNumId="8" w15:restartNumberingAfterBreak="0">
     <w:nsid w:val="54587B42"/>
     <w:multiLevelType w:val="hybridMultilevel"/>
     <w:tmpl w:val="7A4044D2"/>
@@ -14024,7 +15994,7 @@
       </w:pPr>
     </w:lvl>
   </w:abstractNum>
-  <w:abstractNum w:abstractNumId="7" w15:restartNumberingAfterBreak="0">
+  <w:abstractNum w:abstractNumId="9" w15:restartNumberingAfterBreak="0">
     <w:nsid w:val="55F56925"/>
     <w:multiLevelType w:val="hybridMultilevel"/>
     <w:tmpl w:val="F4E20FEA"/>
@@ -14110,7 +16080,7 @@
       </w:pPr>
     </w:lvl>
   </w:abstractNum>
-  <w:abstractNum w:abstractNumId="8" w15:restartNumberingAfterBreak="0">
+  <w:abstractNum w:abstractNumId="10" w15:restartNumberingAfterBreak="0">
     <w:nsid w:val="59E26D98"/>
     <w:multiLevelType w:val="hybridMultilevel"/>
     <w:tmpl w:val="543CEF08"/>
@@ -14196,7 +16166,7 @@
       </w:pPr>
     </w:lvl>
   </w:abstractNum>
-  <w:abstractNum w:abstractNumId="9" w15:restartNumberingAfterBreak="0">
+  <w:abstractNum w:abstractNumId="11" w15:restartNumberingAfterBreak="0">
     <w:nsid w:val="621E58BD"/>
     <w:multiLevelType w:val="hybridMultilevel"/>
     <w:tmpl w:val="0E9A7744"/>
@@ -14282,7 +16252,7 @@
       </w:pPr>
     </w:lvl>
   </w:abstractNum>
-  <w:abstractNum w:abstractNumId="10" w15:restartNumberingAfterBreak="0">
+  <w:abstractNum w:abstractNumId="12" w15:restartNumberingAfterBreak="0">
     <w:nsid w:val="66CE3CCF"/>
     <w:multiLevelType w:val="hybridMultilevel"/>
     <w:tmpl w:val="93188774"/>
@@ -14369,37 +16339,43 @@
     </w:lvl>
   </w:abstractNum>
   <w:num w:numId="1" w16cid:durableId="1212769553">
+    <w:abstractNumId w:val="8"/>
+  </w:num>
+  <w:num w:numId="2" w16cid:durableId="1971010789">
+    <w:abstractNumId w:val="12"/>
+  </w:num>
+  <w:num w:numId="3" w16cid:durableId="1006857797">
+    <w:abstractNumId w:val="7"/>
+  </w:num>
+  <w:num w:numId="4" w16cid:durableId="640572983">
+    <w:abstractNumId w:val="3"/>
+  </w:num>
+  <w:num w:numId="5" w16cid:durableId="1935478209">
+    <w:abstractNumId w:val="2"/>
+  </w:num>
+  <w:num w:numId="6" w16cid:durableId="1700351479">
     <w:abstractNumId w:val="6"/>
   </w:num>
-  <w:num w:numId="2" w16cid:durableId="1971010789">
-    <w:abstractNumId w:val="10"/>
-  </w:num>
-  <w:num w:numId="3" w16cid:durableId="1006857797">
+  <w:num w:numId="7" w16cid:durableId="1480532848">
     <w:abstractNumId w:val="5"/>
   </w:num>
-  <w:num w:numId="4" w16cid:durableId="640572983">
-    <w:abstractNumId w:val="2"/>
-  </w:num>
-  <w:num w:numId="5" w16cid:durableId="1935478209">
-    <w:abstractNumId w:val="1"/>
-  </w:num>
-  <w:num w:numId="6" w16cid:durableId="1700351479">
-    <w:abstractNumId w:val="4"/>
-  </w:num>
-  <w:num w:numId="7" w16cid:durableId="1480532848">
-    <w:abstractNumId w:val="3"/>
-  </w:num>
   <w:num w:numId="8" w16cid:durableId="627049764">
-    <w:abstractNumId w:val="7"/>
+    <w:abstractNumId w:val="9"/>
   </w:num>
   <w:num w:numId="9" w16cid:durableId="375006266">
     <w:abstractNumId w:val="0"/>
   </w:num>
   <w:num w:numId="10" w16cid:durableId="465202101">
-    <w:abstractNumId w:val="8"/>
+    <w:abstractNumId w:val="10"/>
   </w:num>
   <w:num w:numId="11" w16cid:durableId="1326319695">
-    <w:abstractNumId w:val="9"/>
+    <w:abstractNumId w:val="11"/>
+  </w:num>
+  <w:num w:numId="12" w16cid:durableId="1125812">
+    <w:abstractNumId w:val="1"/>
+  </w:num>
+  <w:num w:numId="13" w16cid:durableId="1007827712">
+    <w:abstractNumId w:val="4"/>
   </w:num>
 </w:numbering>
 </file>

--- a/docs/Final Report.docx
+++ b/docs/Final Report.docx
@@ -490,7 +490,6 @@
         </w:rPr>
         <w:t xml:space="preserve">Lecturer: </w:t>
       </w:r>
-      <w:proofErr w:type="spellStart"/>
       <w:r>
         <w:rPr>
           <w:rFonts w:eastAsia="Times New Roman" w:cstheme="minorHAnsi"/>
@@ -509,7 +508,6 @@
         </w:rPr>
         <w:t>.</w:t>
       </w:r>
-      <w:proofErr w:type="spellEnd"/>
       <w:r>
         <w:rPr>
           <w:rFonts w:eastAsia="Times New Roman" w:cstheme="minorHAnsi"/>
@@ -615,21 +613,7 @@
         <w:rPr>
           <w:rFonts w:eastAsia="Times New Roman" w:cstheme="minorHAnsi"/>
         </w:rPr>
-        <w:t>, 2009, Regulation 39 (b)(</w:t>
-      </w:r>
-      <w:proofErr w:type="spellStart"/>
-      <w:r>
-        <w:rPr>
-          <w:rFonts w:eastAsia="Times New Roman" w:cstheme="minorHAnsi"/>
-        </w:rPr>
-        <w:t>i</w:t>
-      </w:r>
-      <w:proofErr w:type="spellEnd"/>
-      <w:r>
-        <w:rPr>
-          <w:rFonts w:eastAsia="Times New Roman" w:cstheme="minorHAnsi"/>
-        </w:rPr>
-        <w:t xml:space="preserve">), University of Malta). </w:t>
+        <w:t xml:space="preserve">, 2009, Regulation 39 (b)(i), University of Malta). </w:t>
       </w:r>
     </w:p>
     <w:p>
@@ -651,21 +635,7 @@
         <w:rPr>
           <w:rFonts w:eastAsia="Times New Roman" w:cstheme="minorHAnsi"/>
         </w:rPr>
-        <w:t xml:space="preserve">I / We*, the undersigned, declare that the assignment submitted is my / our* work, except </w:t>
-      </w:r>
-      <w:proofErr w:type="gramStart"/>
-      <w:r>
-        <w:rPr>
-          <w:rFonts w:eastAsia="Times New Roman" w:cstheme="minorHAnsi"/>
-        </w:rPr>
-        <w:t>where</w:t>
-      </w:r>
-      <w:proofErr w:type="gramEnd"/>
-      <w:r>
-        <w:rPr>
-          <w:rFonts w:eastAsia="Times New Roman" w:cstheme="minorHAnsi"/>
-        </w:rPr>
-        <w:t xml:space="preserve"> acknowledged and referenced.</w:t>
+        <w:t>I / We*, the undersigned, declare that the assignment submitted is my / our* work, except where acknowledged and referenced.</w:t>
       </w:r>
     </w:p>
     <w:p>
@@ -753,21 +723,7 @@
         <w:rPr>
           <w:rFonts w:eastAsia="Times New Roman" w:cstheme="minorHAnsi"/>
         </w:rPr>
-        <w:t xml:space="preserve">(N. B. If the assignment is meant to be submitted anonymously, please sign this </w:t>
-      </w:r>
-      <w:proofErr w:type="gramStart"/>
-      <w:r>
-        <w:rPr>
-          <w:rFonts w:eastAsia="Times New Roman" w:cstheme="minorHAnsi"/>
-        </w:rPr>
-        <w:t>form</w:t>
-      </w:r>
-      <w:proofErr w:type="gramEnd"/>
-      <w:r>
-        <w:rPr>
-          <w:rFonts w:eastAsia="Times New Roman" w:cstheme="minorHAnsi"/>
-        </w:rPr>
-        <w:t xml:space="preserve"> and submit it to the Departmental Officer separately from the assignment).</w:t>
+        <w:t>(N. B. If the assignment is meant to be submitted anonymously, please sign this form and submit it to the Departmental Officer separately from the assignment).</w:t>
       </w:r>
     </w:p>
     <w:p>
@@ -1165,16 +1121,8 @@
           <w:rFonts w:eastAsia="Times New Roman" w:cstheme="minorHAnsi"/>
         </w:rPr>
         <w:tab/>
-        <w:t xml:space="preserve">Title of work </w:t>
-      </w:r>
-      <w:proofErr w:type="gramStart"/>
-      <w:r>
-        <w:rPr>
-          <w:rFonts w:eastAsia="Times New Roman" w:cstheme="minorHAnsi"/>
-        </w:rPr>
-        <w:t>submitted</w:t>
-      </w:r>
-      <w:proofErr w:type="gramEnd"/>
+        <w:t>Title of work submitted</w:t>
+      </w:r>
     </w:p>
     <w:p>
       <w:pPr>
@@ -1465,23 +1413,7 @@
         <w:t xml:space="preserve">end of the compiler </w:t>
       </w:r>
       <w:r>
-        <w:t xml:space="preserve">starts by initializing a </w:t>
-      </w:r>
-      <w:proofErr w:type="spellStart"/>
-      <w:r>
-        <w:t>CharacterProvider</w:t>
-      </w:r>
-      <w:proofErr w:type="spellEnd"/>
-      <w:r>
-        <w:t xml:space="preserve"> to read this source file. This character provider uses Java’s </w:t>
-      </w:r>
-      <w:proofErr w:type="spellStart"/>
-      <w:r>
-        <w:t>RandomAccessFIle</w:t>
-      </w:r>
-      <w:proofErr w:type="spellEnd"/>
-      <w:r>
-        <w:t xml:space="preserve">, which allows us to read a file using a pointer </w:t>
+        <w:t xml:space="preserve">starts by initializing a CharacterProvider to read this source file. This character provider uses Java’s RandomAccessFIle, which allows us to read a file using a pointer </w:t>
       </w:r>
       <w:r>
         <w:t>that</w:t>
@@ -1492,16 +1424,11 @@
       <w:r>
         <w:t xml:space="preserve"> The character provider also provides a </w:t>
       </w:r>
-      <w:proofErr w:type="spellStart"/>
       <w:r>
         <w:t>L</w:t>
       </w:r>
       <w:r>
-        <w:t>ineNumberProvider</w:t>
-      </w:r>
-      <w:proofErr w:type="spellEnd"/>
-      <w:r>
-        <w:t xml:space="preserve"> which gives the ability to get the line, and column number from the character position.</w:t>
+        <w:t>ineNumberProvider which gives the ability to get the line, and column number from the character position.</w:t>
       </w:r>
       <w:r>
         <w:t xml:space="preserve"> This is useful when showing errors to the user and is also used in the comments of the compiled PixIR program.</w:t>
@@ -1512,13 +1439,8 @@
       <w:r>
         <w:t xml:space="preserve">A lexer is also initialized, taking the </w:t>
       </w:r>
-      <w:proofErr w:type="spellStart"/>
-      <w:r>
-        <w:t>CharacterProvider</w:t>
-      </w:r>
-      <w:proofErr w:type="spellEnd"/>
-      <w:r>
-        <w:t xml:space="preserve"> as its input. The lexer has the method </w:t>
+      <w:r>
+        <w:t xml:space="preserve">CharacterProvider as its input. The lexer has the method </w:t>
       </w:r>
       <w:r>
         <w:t>nextToken</w:t>
@@ -1922,11 +1844,9 @@
             <w:hideMark/>
           </w:tcPr>
           <w:p>
-            <w:proofErr w:type="spellStart"/>
             <w:r>
               <w:t>AtoF</w:t>
             </w:r>
-            <w:proofErr w:type="spellEnd"/>
           </w:p>
         </w:tc>
       </w:tr>
@@ -1953,11 +1873,9 @@
             <w:hideMark/>
           </w:tcPr>
           <w:p>
-            <w:proofErr w:type="spellStart"/>
             <w:r>
               <w:t>AtoF</w:t>
             </w:r>
-            <w:proofErr w:type="spellEnd"/>
           </w:p>
         </w:tc>
       </w:tr>
@@ -1984,11 +1902,9 @@
             <w:hideMark/>
           </w:tcPr>
           <w:p>
-            <w:proofErr w:type="spellStart"/>
             <w:r>
               <w:t>AtoF</w:t>
             </w:r>
-            <w:proofErr w:type="spellEnd"/>
           </w:p>
         </w:tc>
       </w:tr>
@@ -2015,11 +1931,9 @@
             <w:hideMark/>
           </w:tcPr>
           <w:p>
-            <w:proofErr w:type="spellStart"/>
             <w:r>
               <w:t>AtoF</w:t>
             </w:r>
-            <w:proofErr w:type="spellEnd"/>
           </w:p>
         </w:tc>
       </w:tr>
@@ -2046,11 +1960,9 @@
             <w:hideMark/>
           </w:tcPr>
           <w:p>
-            <w:proofErr w:type="spellStart"/>
             <w:r>
               <w:t>AtoF</w:t>
             </w:r>
-            <w:proofErr w:type="spellEnd"/>
           </w:p>
         </w:tc>
       </w:tr>
@@ -2077,11 +1989,9 @@
             <w:hideMark/>
           </w:tcPr>
           <w:p>
-            <w:proofErr w:type="spellStart"/>
             <w:r>
               <w:t>AtoF</w:t>
             </w:r>
-            <w:proofErr w:type="spellEnd"/>
           </w:p>
         </w:tc>
       </w:tr>
@@ -2108,11 +2018,9 @@
             <w:hideMark/>
           </w:tcPr>
           <w:p>
-            <w:proofErr w:type="spellStart"/>
             <w:r>
               <w:t>AtoF</w:t>
             </w:r>
-            <w:proofErr w:type="spellEnd"/>
           </w:p>
         </w:tc>
       </w:tr>
@@ -2139,11 +2047,9 @@
             <w:hideMark/>
           </w:tcPr>
           <w:p>
-            <w:proofErr w:type="spellStart"/>
             <w:r>
               <w:t>AtoF</w:t>
             </w:r>
-            <w:proofErr w:type="spellEnd"/>
           </w:p>
         </w:tc>
       </w:tr>
@@ -2170,11 +2076,9 @@
             <w:hideMark/>
           </w:tcPr>
           <w:p>
-            <w:proofErr w:type="spellStart"/>
             <w:r>
               <w:t>AtoF</w:t>
             </w:r>
-            <w:proofErr w:type="spellEnd"/>
           </w:p>
         </w:tc>
       </w:tr>
@@ -2201,11 +2105,9 @@
             <w:hideMark/>
           </w:tcPr>
           <w:p>
-            <w:proofErr w:type="spellStart"/>
             <w:r>
               <w:t>AtoF</w:t>
             </w:r>
-            <w:proofErr w:type="spellEnd"/>
           </w:p>
         </w:tc>
       </w:tr>
@@ -2232,11 +2134,9 @@
             <w:hideMark/>
           </w:tcPr>
           <w:p>
-            <w:proofErr w:type="spellStart"/>
             <w:r>
               <w:t>AtoF</w:t>
             </w:r>
-            <w:proofErr w:type="spellEnd"/>
           </w:p>
         </w:tc>
       </w:tr>
@@ -2263,11 +2163,9 @@
             <w:hideMark/>
           </w:tcPr>
           <w:p>
-            <w:proofErr w:type="spellStart"/>
             <w:r>
               <w:t>AtoF</w:t>
             </w:r>
-            <w:proofErr w:type="spellEnd"/>
           </w:p>
         </w:tc>
       </w:tr>
@@ -2294,11 +2192,9 @@
             <w:hideMark/>
           </w:tcPr>
           <w:p>
-            <w:proofErr w:type="spellStart"/>
             <w:r>
               <w:t>GtoZ</w:t>
             </w:r>
-            <w:proofErr w:type="spellEnd"/>
           </w:p>
         </w:tc>
       </w:tr>
@@ -2325,11 +2221,9 @@
             <w:hideMark/>
           </w:tcPr>
           <w:p>
-            <w:proofErr w:type="spellStart"/>
             <w:r>
               <w:t>GtoZ</w:t>
             </w:r>
-            <w:proofErr w:type="spellEnd"/>
           </w:p>
         </w:tc>
       </w:tr>
@@ -2356,11 +2250,9 @@
             <w:hideMark/>
           </w:tcPr>
           <w:p>
-            <w:proofErr w:type="spellStart"/>
             <w:r>
               <w:t>GtoZ</w:t>
             </w:r>
-            <w:proofErr w:type="spellEnd"/>
           </w:p>
         </w:tc>
       </w:tr>
@@ -2387,11 +2279,9 @@
             <w:hideMark/>
           </w:tcPr>
           <w:p>
-            <w:proofErr w:type="spellStart"/>
             <w:r>
               <w:t>GtoZ</w:t>
             </w:r>
-            <w:proofErr w:type="spellEnd"/>
           </w:p>
         </w:tc>
       </w:tr>
@@ -2418,11 +2308,9 @@
             <w:hideMark/>
           </w:tcPr>
           <w:p>
-            <w:proofErr w:type="spellStart"/>
             <w:r>
               <w:t>GtoZ</w:t>
             </w:r>
-            <w:proofErr w:type="spellEnd"/>
           </w:p>
         </w:tc>
       </w:tr>
@@ -2449,11 +2337,9 @@
             <w:hideMark/>
           </w:tcPr>
           <w:p>
-            <w:proofErr w:type="spellStart"/>
             <w:r>
               <w:t>GtoZ</w:t>
             </w:r>
-            <w:proofErr w:type="spellEnd"/>
           </w:p>
         </w:tc>
       </w:tr>
@@ -2480,11 +2366,9 @@
             <w:hideMark/>
           </w:tcPr>
           <w:p>
-            <w:proofErr w:type="spellStart"/>
             <w:r>
               <w:t>GtoZ</w:t>
             </w:r>
-            <w:proofErr w:type="spellEnd"/>
           </w:p>
         </w:tc>
       </w:tr>
@@ -2511,11 +2395,9 @@
             <w:hideMark/>
           </w:tcPr>
           <w:p>
-            <w:proofErr w:type="spellStart"/>
             <w:r>
               <w:t>GtoZ</w:t>
             </w:r>
-            <w:proofErr w:type="spellEnd"/>
           </w:p>
         </w:tc>
       </w:tr>
@@ -2542,11 +2424,9 @@
             <w:hideMark/>
           </w:tcPr>
           <w:p>
-            <w:proofErr w:type="spellStart"/>
             <w:r>
               <w:t>GtoZ</w:t>
             </w:r>
-            <w:proofErr w:type="spellEnd"/>
           </w:p>
         </w:tc>
       </w:tr>
@@ -2573,11 +2453,9 @@
             <w:hideMark/>
           </w:tcPr>
           <w:p>
-            <w:proofErr w:type="spellStart"/>
             <w:r>
               <w:t>GtoZ</w:t>
             </w:r>
-            <w:proofErr w:type="spellEnd"/>
           </w:p>
         </w:tc>
       </w:tr>
@@ -2604,11 +2482,9 @@
             <w:hideMark/>
           </w:tcPr>
           <w:p>
-            <w:proofErr w:type="spellStart"/>
             <w:r>
               <w:t>GtoZ</w:t>
             </w:r>
-            <w:proofErr w:type="spellEnd"/>
           </w:p>
         </w:tc>
       </w:tr>
@@ -2635,11 +2511,9 @@
             <w:hideMark/>
           </w:tcPr>
           <w:p>
-            <w:proofErr w:type="spellStart"/>
             <w:r>
               <w:t>GtoZ</w:t>
             </w:r>
-            <w:proofErr w:type="spellEnd"/>
           </w:p>
         </w:tc>
       </w:tr>
@@ -2666,11 +2540,9 @@
             <w:hideMark/>
           </w:tcPr>
           <w:p>
-            <w:proofErr w:type="spellStart"/>
             <w:r>
               <w:t>GtoZ</w:t>
             </w:r>
-            <w:proofErr w:type="spellEnd"/>
           </w:p>
         </w:tc>
       </w:tr>
@@ -2697,11 +2569,9 @@
             <w:hideMark/>
           </w:tcPr>
           <w:p>
-            <w:proofErr w:type="spellStart"/>
             <w:r>
               <w:t>GtoZ</w:t>
             </w:r>
-            <w:proofErr w:type="spellEnd"/>
           </w:p>
         </w:tc>
       </w:tr>
@@ -2728,11 +2598,9 @@
             <w:hideMark/>
           </w:tcPr>
           <w:p>
-            <w:proofErr w:type="spellStart"/>
             <w:r>
               <w:t>GtoZ</w:t>
             </w:r>
-            <w:proofErr w:type="spellEnd"/>
           </w:p>
         </w:tc>
       </w:tr>
@@ -2759,11 +2627,9 @@
             <w:hideMark/>
           </w:tcPr>
           <w:p>
-            <w:proofErr w:type="spellStart"/>
             <w:r>
               <w:t>GtoZ</w:t>
             </w:r>
-            <w:proofErr w:type="spellEnd"/>
           </w:p>
         </w:tc>
       </w:tr>
@@ -2790,11 +2656,9 @@
             <w:hideMark/>
           </w:tcPr>
           <w:p>
-            <w:proofErr w:type="spellStart"/>
             <w:r>
               <w:t>GtoZ</w:t>
             </w:r>
-            <w:proofErr w:type="spellEnd"/>
           </w:p>
         </w:tc>
       </w:tr>
@@ -2821,11 +2685,9 @@
             <w:hideMark/>
           </w:tcPr>
           <w:p>
-            <w:proofErr w:type="spellStart"/>
             <w:r>
               <w:t>GtoZ</w:t>
             </w:r>
-            <w:proofErr w:type="spellEnd"/>
           </w:p>
         </w:tc>
       </w:tr>
@@ -2852,11 +2714,9 @@
             <w:hideMark/>
           </w:tcPr>
           <w:p>
-            <w:proofErr w:type="spellStart"/>
             <w:r>
               <w:t>GtoZ</w:t>
             </w:r>
-            <w:proofErr w:type="spellEnd"/>
           </w:p>
         </w:tc>
       </w:tr>
@@ -2883,11 +2743,9 @@
             <w:hideMark/>
           </w:tcPr>
           <w:p>
-            <w:proofErr w:type="spellStart"/>
             <w:r>
               <w:t>GtoZ</w:t>
             </w:r>
-            <w:proofErr w:type="spellEnd"/>
           </w:p>
         </w:tc>
       </w:tr>
@@ -2914,11 +2772,9 @@
             <w:hideMark/>
           </w:tcPr>
           <w:p>
-            <w:proofErr w:type="spellStart"/>
             <w:r>
               <w:t>GtoZ</w:t>
             </w:r>
-            <w:proofErr w:type="spellEnd"/>
           </w:p>
         </w:tc>
       </w:tr>
@@ -2945,11 +2801,9 @@
             <w:hideMark/>
           </w:tcPr>
           <w:p>
-            <w:proofErr w:type="spellStart"/>
             <w:r>
               <w:t>GtoZ</w:t>
             </w:r>
-            <w:proofErr w:type="spellEnd"/>
           </w:p>
         </w:tc>
       </w:tr>
@@ -2964,11 +2818,9 @@
             <w:hideMark/>
           </w:tcPr>
           <w:p>
-            <w:proofErr w:type="spellStart"/>
             <w:r>
               <w:t>i</w:t>
             </w:r>
-            <w:proofErr w:type="spellEnd"/>
           </w:p>
         </w:tc>
         <w:tc>
@@ -2978,11 +2830,9 @@
             <w:hideMark/>
           </w:tcPr>
           <w:p>
-            <w:proofErr w:type="spellStart"/>
             <w:r>
               <w:t>GtoZ</w:t>
             </w:r>
-            <w:proofErr w:type="spellEnd"/>
           </w:p>
         </w:tc>
       </w:tr>
@@ -3009,11 +2859,9 @@
             <w:hideMark/>
           </w:tcPr>
           <w:p>
-            <w:proofErr w:type="spellStart"/>
             <w:r>
               <w:t>GtoZ</w:t>
             </w:r>
-            <w:proofErr w:type="spellEnd"/>
           </w:p>
         </w:tc>
       </w:tr>
@@ -3040,11 +2888,9 @@
             <w:hideMark/>
           </w:tcPr>
           <w:p>
-            <w:proofErr w:type="spellStart"/>
             <w:r>
               <w:t>GtoZ</w:t>
             </w:r>
-            <w:proofErr w:type="spellEnd"/>
           </w:p>
         </w:tc>
       </w:tr>
@@ -3071,11 +2917,9 @@
             <w:hideMark/>
           </w:tcPr>
           <w:p>
-            <w:proofErr w:type="spellStart"/>
             <w:r>
               <w:t>GtoZ</w:t>
             </w:r>
-            <w:proofErr w:type="spellEnd"/>
           </w:p>
         </w:tc>
       </w:tr>
@@ -3102,11 +2946,9 @@
             <w:hideMark/>
           </w:tcPr>
           <w:p>
-            <w:proofErr w:type="spellStart"/>
             <w:r>
               <w:t>GtoZ</w:t>
             </w:r>
-            <w:proofErr w:type="spellEnd"/>
           </w:p>
         </w:tc>
       </w:tr>
@@ -3133,11 +2975,9 @@
             <w:hideMark/>
           </w:tcPr>
           <w:p>
-            <w:proofErr w:type="spellStart"/>
             <w:r>
               <w:t>GtoZ</w:t>
             </w:r>
-            <w:proofErr w:type="spellEnd"/>
           </w:p>
         </w:tc>
       </w:tr>
@@ -3164,11 +3004,9 @@
             <w:hideMark/>
           </w:tcPr>
           <w:p>
-            <w:proofErr w:type="spellStart"/>
             <w:r>
               <w:t>GtoZ</w:t>
             </w:r>
-            <w:proofErr w:type="spellEnd"/>
           </w:p>
         </w:tc>
       </w:tr>
@@ -3195,11 +3033,9 @@
             <w:hideMark/>
           </w:tcPr>
           <w:p>
-            <w:proofErr w:type="spellStart"/>
             <w:r>
               <w:t>GtoZ</w:t>
             </w:r>
-            <w:proofErr w:type="spellEnd"/>
           </w:p>
         </w:tc>
       </w:tr>
@@ -3226,11 +3062,9 @@
             <w:hideMark/>
           </w:tcPr>
           <w:p>
-            <w:proofErr w:type="spellStart"/>
             <w:r>
               <w:t>GtoZ</w:t>
             </w:r>
-            <w:proofErr w:type="spellEnd"/>
           </w:p>
         </w:tc>
       </w:tr>
@@ -3257,11 +3091,9 @@
             <w:hideMark/>
           </w:tcPr>
           <w:p>
-            <w:proofErr w:type="spellStart"/>
             <w:r>
               <w:t>GtoZ</w:t>
             </w:r>
-            <w:proofErr w:type="spellEnd"/>
           </w:p>
         </w:tc>
       </w:tr>
@@ -3288,11 +3120,9 @@
             <w:hideMark/>
           </w:tcPr>
           <w:p>
-            <w:proofErr w:type="spellStart"/>
             <w:r>
               <w:t>GtoZ</w:t>
             </w:r>
-            <w:proofErr w:type="spellEnd"/>
           </w:p>
         </w:tc>
       </w:tr>
@@ -3319,11 +3149,9 @@
             <w:hideMark/>
           </w:tcPr>
           <w:p>
-            <w:proofErr w:type="spellStart"/>
             <w:r>
               <w:t>GtoZ</w:t>
             </w:r>
-            <w:proofErr w:type="spellEnd"/>
           </w:p>
         </w:tc>
       </w:tr>
@@ -3350,11 +3178,9 @@
             <w:hideMark/>
           </w:tcPr>
           <w:p>
-            <w:proofErr w:type="spellStart"/>
             <w:r>
               <w:t>GtoZ</w:t>
             </w:r>
-            <w:proofErr w:type="spellEnd"/>
           </w:p>
         </w:tc>
       </w:tr>
@@ -3381,11 +3207,9 @@
             <w:hideMark/>
           </w:tcPr>
           <w:p>
-            <w:proofErr w:type="spellStart"/>
             <w:r>
               <w:t>GtoZ</w:t>
             </w:r>
-            <w:proofErr w:type="spellEnd"/>
           </w:p>
         </w:tc>
       </w:tr>
@@ -3412,11 +3236,9 @@
             <w:hideMark/>
           </w:tcPr>
           <w:p>
-            <w:proofErr w:type="spellStart"/>
             <w:r>
               <w:t>GtoZ</w:t>
             </w:r>
-            <w:proofErr w:type="spellEnd"/>
           </w:p>
         </w:tc>
       </w:tr>
@@ -3443,11 +3265,9 @@
             <w:hideMark/>
           </w:tcPr>
           <w:p>
-            <w:proofErr w:type="spellStart"/>
             <w:r>
               <w:t>GtoZ</w:t>
             </w:r>
-            <w:proofErr w:type="spellEnd"/>
           </w:p>
         </w:tc>
       </w:tr>
@@ -3474,11 +3294,9 @@
             <w:hideMark/>
           </w:tcPr>
           <w:p>
-            <w:proofErr w:type="spellStart"/>
             <w:r>
               <w:t>GtoZ</w:t>
             </w:r>
-            <w:proofErr w:type="spellEnd"/>
           </w:p>
         </w:tc>
       </w:tr>
@@ -3505,11 +3323,9 @@
             <w:hideMark/>
           </w:tcPr>
           <w:p>
-            <w:proofErr w:type="spellStart"/>
             <w:r>
               <w:t>GtoZ</w:t>
             </w:r>
-            <w:proofErr w:type="spellEnd"/>
           </w:p>
         </w:tc>
       </w:tr>
@@ -3856,11 +3672,9 @@
             <w:hideMark/>
           </w:tcPr>
           <w:p>
-            <w:proofErr w:type="spellStart"/>
             <w:r>
               <w:t>BracOpen</w:t>
             </w:r>
-            <w:proofErr w:type="spellEnd"/>
           </w:p>
         </w:tc>
       </w:tr>
@@ -3887,11 +3701,9 @@
             <w:hideMark/>
           </w:tcPr>
           <w:p>
-            <w:proofErr w:type="spellStart"/>
             <w:r>
               <w:t>BracClose</w:t>
             </w:r>
-            <w:proofErr w:type="spellEnd"/>
           </w:p>
         </w:tc>
       </w:tr>
@@ -3947,11 +3759,9 @@
             <w:hideMark/>
           </w:tcPr>
           <w:p>
-            <w:proofErr w:type="spellStart"/>
             <w:r>
               <w:t>SemiColon</w:t>
             </w:r>
-            <w:proofErr w:type="spellEnd"/>
           </w:p>
         </w:tc>
       </w:tr>
@@ -3978,11 +3788,9 @@
             <w:hideMark/>
           </w:tcPr>
           <w:p>
-            <w:proofErr w:type="spellStart"/>
             <w:r>
               <w:t>CurlyBracket</w:t>
             </w:r>
-            <w:proofErr w:type="spellEnd"/>
           </w:p>
           <w:p>
             <w:r>
@@ -4014,11 +3822,9 @@
             <w:hideMark/>
           </w:tcPr>
           <w:p>
-            <w:proofErr w:type="spellStart"/>
             <w:r>
               <w:t>CurlyBracket</w:t>
             </w:r>
-            <w:proofErr w:type="spellEnd"/>
           </w:p>
           <w:p>
             <w:r>
@@ -4178,15 +3984,7 @@
         <w:t xml:space="preserve">The state that the DSA ends on determines the type of the token returned. For most accepted states this is simple, as there is a 1-1 relationship between the state and the token type. </w:t>
       </w:r>
       <w:r>
-        <w:t>For some accepted states such as the ‘word’ and ‘</w:t>
-      </w:r>
-      <w:proofErr w:type="spellStart"/>
-      <w:r>
-        <w:t>sysfunc</w:t>
-      </w:r>
-      <w:proofErr w:type="spellEnd"/>
-      <w:r>
-        <w:t xml:space="preserve">’ states, the type of the token is determined by the lexeme, </w:t>
+        <w:t xml:space="preserve">For some accepted states such as the ‘word’ and ‘sysfunc’ states, the type of the token is determined by the lexeme, </w:t>
       </w:r>
       <w:r>
         <w:t>depending on</w:t>
@@ -4471,11 +4269,9 @@
       <w:r>
         <w:t>n a “</w:t>
       </w:r>
-      <w:proofErr w:type="spellStart"/>
       <w:r>
         <w:t>SyntaxErrorException</w:t>
       </w:r>
-      <w:proofErr w:type="spellEnd"/>
       <w:r>
         <w:t xml:space="preserve">” is returned to inform the user that the given lexeme couldn’t be </w:t>
       </w:r>
@@ -4486,47 +4282,21 @@
         <w:t xml:space="preserve"> If the lexeme finishes in an accepted state, but </w:t>
       </w:r>
       <w:r>
-        <w:t xml:space="preserve">the accepted state cannot map the lexeme to a valid </w:t>
-      </w:r>
-      <w:proofErr w:type="spellStart"/>
-      <w:r>
-        <w:t>tokenType</w:t>
-      </w:r>
-      <w:proofErr w:type="spellEnd"/>
-      <w:r>
-        <w:t xml:space="preserve"> (ex. the DSA finishes on ‘</w:t>
-      </w:r>
-      <w:proofErr w:type="spellStart"/>
-      <w:r>
-        <w:t>sysfunc</w:t>
-      </w:r>
-      <w:proofErr w:type="spellEnd"/>
-      <w:r>
-        <w:t>’ state,</w:t>
+        <w:t>the accepted state cannot map the lexeme to a valid tokenType (ex. the DSA finishes on ‘sysfunc’ state,</w:t>
       </w:r>
       <w:r>
         <w:t xml:space="preserve"> but the lexeme is not a valid function ex. </w:t>
       </w:r>
       <w:r>
         <w:lastRenderedPageBreak/>
-        <w:t>‘__abc</w:t>
-      </w:r>
-      <w:proofErr w:type="gramStart"/>
-      <w:r>
-        <w:t>’</w:t>
-      </w:r>
-      <w:r>
-        <w:t xml:space="preserve"> )</w:t>
-      </w:r>
-      <w:proofErr w:type="gramEnd"/>
-      <w:r>
-        <w:t>, a “</w:t>
-      </w:r>
-      <w:proofErr w:type="spellStart"/>
+        <w:t>‘__abc’</w:t>
+      </w:r>
+      <w:r>
+        <w:t xml:space="preserve"> ), a “</w:t>
+      </w:r>
       <w:r>
         <w:t>SyntaxErrorException</w:t>
       </w:r>
-      <w:proofErr w:type="spellEnd"/>
       <w:r>
         <w:t xml:space="preserve">” is returned to inform the user that the given lexeme couldn’t be understood by the lexer. </w:t>
       </w:r>
@@ -5051,14 +4821,12 @@
                 <w:rFonts w:ascii="Calibri" w:eastAsia="Times New Roman" w:hAnsi="Calibri"/>
               </w:rPr>
             </w:pPr>
-            <w:proofErr w:type="spellStart"/>
             <w:r>
               <w:rPr>
                 <w:rFonts w:ascii="Calibri" w:eastAsia="Times New Roman" w:hAnsi="Calibri"/>
               </w:rPr>
               <w:t>TypeLiteral</w:t>
             </w:r>
-            <w:proofErr w:type="spellEnd"/>
           </w:p>
         </w:tc>
         <w:tc>
@@ -5097,7 +4865,6 @@
                 <w:color w:val="FF0000"/>
               </w:rPr>
             </w:pPr>
-            <w:proofErr w:type="spellStart"/>
             <w:r>
               <w:rPr>
                 <w:rFonts w:ascii="Calibri" w:eastAsia="Times New Roman" w:hAnsi="Calibri"/>
@@ -5105,7 +4872,6 @@
               </w:rPr>
               <w:t>FloatType</w:t>
             </w:r>
-            <w:proofErr w:type="spellEnd"/>
             <w:r>
               <w:rPr>
                 <w:rFonts w:ascii="Calibri" w:eastAsia="Times New Roman" w:hAnsi="Calibri"/>
@@ -5113,7 +4879,6 @@
               </w:rPr>
               <w:t xml:space="preserve">| </w:t>
             </w:r>
-            <w:proofErr w:type="spellStart"/>
             <w:r>
               <w:rPr>
                 <w:rFonts w:ascii="Calibri" w:eastAsia="Times New Roman" w:hAnsi="Calibri"/>
@@ -5121,7 +4886,6 @@
               </w:rPr>
               <w:t>IntegerType</w:t>
             </w:r>
-            <w:proofErr w:type="spellEnd"/>
             <w:r>
               <w:rPr>
                 <w:rFonts w:ascii="Calibri" w:eastAsia="Times New Roman" w:hAnsi="Calibri"/>
@@ -5129,7 +4893,6 @@
               </w:rPr>
               <w:t xml:space="preserve">| </w:t>
             </w:r>
-            <w:proofErr w:type="spellStart"/>
             <w:r>
               <w:rPr>
                 <w:rFonts w:ascii="Calibri" w:eastAsia="Times New Roman" w:hAnsi="Calibri"/>
@@ -5137,7 +4900,6 @@
               </w:rPr>
               <w:t>BoolType</w:t>
             </w:r>
-            <w:proofErr w:type="spellEnd"/>
             <w:r>
               <w:rPr>
                 <w:rFonts w:ascii="Calibri" w:eastAsia="Times New Roman" w:hAnsi="Calibri"/>
@@ -5145,7 +4907,6 @@
               </w:rPr>
               <w:t xml:space="preserve">| </w:t>
             </w:r>
-            <w:proofErr w:type="spellStart"/>
             <w:r>
               <w:rPr>
                 <w:rFonts w:ascii="Calibri" w:eastAsia="Times New Roman" w:hAnsi="Calibri"/>
@@ -5153,7 +4914,6 @@
               </w:rPr>
               <w:t>ColourType</w:t>
             </w:r>
-            <w:proofErr w:type="spellEnd"/>
           </w:p>
         </w:tc>
         <w:tc>
@@ -5187,63 +4947,13 @@
                 <w:color w:val="auto"/>
               </w:rPr>
             </w:pPr>
-            <w:proofErr w:type="spellStart"/>
             <w:r>
               <w:rPr>
                 <w:rFonts w:ascii="Calibri" w:eastAsia="Times New Roman" w:hAnsi="Calibri"/>
                 <w:color w:val="auto"/>
               </w:rPr>
-              <w:t>FloatType</w:t>
-            </w:r>
-            <w:proofErr w:type="spellEnd"/>
-            <w:r>
-              <w:rPr>
-                <w:rFonts w:ascii="Calibri" w:eastAsia="Times New Roman" w:hAnsi="Calibri"/>
-                <w:color w:val="auto"/>
-              </w:rPr>
-              <w:t xml:space="preserve">| </w:t>
-            </w:r>
-            <w:proofErr w:type="spellStart"/>
-            <w:r>
-              <w:rPr>
-                <w:rFonts w:ascii="Calibri" w:eastAsia="Times New Roman" w:hAnsi="Calibri"/>
-                <w:color w:val="auto"/>
-              </w:rPr>
-              <w:t>IntegerType</w:t>
-            </w:r>
-            <w:proofErr w:type="spellEnd"/>
-            <w:r>
-              <w:rPr>
-                <w:rFonts w:ascii="Calibri" w:eastAsia="Times New Roman" w:hAnsi="Calibri"/>
-                <w:color w:val="auto"/>
-              </w:rPr>
-              <w:t xml:space="preserve">| </w:t>
-            </w:r>
-            <w:proofErr w:type="spellStart"/>
-            <w:r>
-              <w:rPr>
-                <w:rFonts w:ascii="Calibri" w:eastAsia="Times New Roman" w:hAnsi="Calibri"/>
-                <w:color w:val="auto"/>
-              </w:rPr>
-              <w:t>BoolType</w:t>
-            </w:r>
-            <w:proofErr w:type="spellEnd"/>
-            <w:r>
-              <w:rPr>
-                <w:rFonts w:ascii="Calibri" w:eastAsia="Times New Roman" w:hAnsi="Calibri"/>
-                <w:color w:val="auto"/>
-              </w:rPr>
-              <w:t xml:space="preserve">| </w:t>
-            </w:r>
-            <w:proofErr w:type="spellStart"/>
-            <w:r>
-              <w:rPr>
-                <w:rFonts w:ascii="Calibri" w:eastAsia="Times New Roman" w:hAnsi="Calibri"/>
-                <w:color w:val="auto"/>
-              </w:rPr>
-              <w:t>ColourType</w:t>
-            </w:r>
-            <w:proofErr w:type="spellEnd"/>
+              <w:t>FloatType| IntegerType| BoolType| ColourType</w:t>
+            </w:r>
           </w:p>
         </w:tc>
       </w:tr>
@@ -5407,14 +5117,12 @@
                 <w:rFonts w:ascii="Calibri" w:eastAsia="Times New Roman" w:hAnsi="Calibri"/>
               </w:rPr>
             </w:pPr>
-            <w:proofErr w:type="spellStart"/>
             <w:r>
               <w:rPr>
                 <w:rFonts w:ascii="Calibri" w:eastAsia="Times New Roman" w:hAnsi="Calibri"/>
               </w:rPr>
               <w:t>BooleanLiteral</w:t>
             </w:r>
-            <w:proofErr w:type="spellEnd"/>
           </w:p>
         </w:tc>
         <w:tc>
@@ -5558,14 +5266,12 @@
                 <w:rFonts w:ascii="Calibri" w:eastAsia="Times New Roman" w:hAnsi="Calibri"/>
               </w:rPr>
             </w:pPr>
-            <w:proofErr w:type="spellStart"/>
             <w:r>
               <w:rPr>
                 <w:rFonts w:ascii="Calibri" w:eastAsia="Times New Roman" w:hAnsi="Calibri"/>
               </w:rPr>
               <w:t>IntegerLiteral</w:t>
             </w:r>
-            <w:proofErr w:type="spellEnd"/>
           </w:p>
         </w:tc>
         <w:tc>
@@ -5695,14 +5401,12 @@
                 <w:rFonts w:ascii="Calibri" w:eastAsia="Times New Roman" w:hAnsi="Calibri"/>
               </w:rPr>
             </w:pPr>
-            <w:proofErr w:type="spellStart"/>
             <w:r>
               <w:rPr>
                 <w:rFonts w:ascii="Calibri" w:eastAsia="Times New Roman" w:hAnsi="Calibri"/>
               </w:rPr>
               <w:t>FloatLiteral</w:t>
             </w:r>
-            <w:proofErr w:type="spellEnd"/>
           </w:p>
         </w:tc>
         <w:tc>
@@ -5832,14 +5536,12 @@
                 <w:rFonts w:ascii="Calibri" w:eastAsia="Times New Roman" w:hAnsi="Calibri"/>
               </w:rPr>
             </w:pPr>
-            <w:proofErr w:type="spellStart"/>
             <w:r>
               <w:rPr>
                 <w:rFonts w:ascii="Calibri" w:eastAsia="Times New Roman" w:hAnsi="Calibri"/>
               </w:rPr>
               <w:t>ColourLiteral</w:t>
             </w:r>
-            <w:proofErr w:type="spellEnd"/>
           </w:p>
         </w:tc>
         <w:tc>
@@ -5969,14 +5671,12 @@
                 <w:rFonts w:ascii="Calibri" w:eastAsia="Times New Roman" w:hAnsi="Calibri"/>
               </w:rPr>
             </w:pPr>
-            <w:proofErr w:type="spellStart"/>
             <w:r>
               <w:rPr>
                 <w:rFonts w:ascii="Calibri" w:eastAsia="Times New Roman" w:hAnsi="Calibri"/>
               </w:rPr>
               <w:t>PadWidth</w:t>
             </w:r>
-            <w:proofErr w:type="spellEnd"/>
           </w:p>
         </w:tc>
         <w:tc>
@@ -6015,7 +5715,6 @@
                 <w:color w:val="FF0000"/>
               </w:rPr>
             </w:pPr>
-            <w:proofErr w:type="spellStart"/>
             <w:r>
               <w:rPr>
                 <w:rFonts w:ascii="Calibri" w:eastAsia="Times New Roman" w:hAnsi="Calibri"/>
@@ -6023,7 +5722,6 @@
               </w:rPr>
               <w:t>PadWidth</w:t>
             </w:r>
-            <w:proofErr w:type="spellEnd"/>
           </w:p>
         </w:tc>
         <w:tc>
@@ -6057,7 +5755,6 @@
                 <w:color w:val="auto"/>
               </w:rPr>
             </w:pPr>
-            <w:proofErr w:type="spellStart"/>
             <w:r>
               <w:rPr>
                 <w:rFonts w:ascii="Calibri" w:eastAsia="Times New Roman" w:hAnsi="Calibri"/>
@@ -6065,7 +5762,6 @@
               </w:rPr>
               <w:t>PadWidth</w:t>
             </w:r>
-            <w:proofErr w:type="spellEnd"/>
           </w:p>
         </w:tc>
       </w:tr>
@@ -6110,14 +5806,12 @@
                 <w:rFonts w:ascii="Calibri" w:eastAsia="Times New Roman" w:hAnsi="Calibri"/>
               </w:rPr>
             </w:pPr>
-            <w:proofErr w:type="spellStart"/>
             <w:r>
               <w:rPr>
                 <w:rFonts w:ascii="Calibri" w:eastAsia="Times New Roman" w:hAnsi="Calibri"/>
               </w:rPr>
               <w:t>PadHeight</w:t>
             </w:r>
-            <w:proofErr w:type="spellEnd"/>
           </w:p>
         </w:tc>
         <w:tc>
@@ -6156,7 +5850,6 @@
                 <w:color w:val="FF0000"/>
               </w:rPr>
             </w:pPr>
-            <w:proofErr w:type="spellStart"/>
             <w:r>
               <w:rPr>
                 <w:rFonts w:ascii="Calibri" w:eastAsia="Times New Roman" w:hAnsi="Calibri"/>
@@ -6164,7 +5857,6 @@
               </w:rPr>
               <w:t>PadHeight</w:t>
             </w:r>
-            <w:proofErr w:type="spellEnd"/>
           </w:p>
         </w:tc>
         <w:tc>
@@ -6198,7 +5890,6 @@
                 <w:color w:val="auto"/>
               </w:rPr>
             </w:pPr>
-            <w:proofErr w:type="spellStart"/>
             <w:r>
               <w:rPr>
                 <w:rFonts w:ascii="Calibri" w:eastAsia="Times New Roman" w:hAnsi="Calibri"/>
@@ -6206,7 +5897,6 @@
               </w:rPr>
               <w:t>PadHeight</w:t>
             </w:r>
-            <w:proofErr w:type="spellEnd"/>
           </w:p>
         </w:tc>
       </w:tr>
@@ -6251,14 +5941,12 @@
                 <w:rFonts w:ascii="Calibri" w:eastAsia="Times New Roman" w:hAnsi="Calibri"/>
               </w:rPr>
             </w:pPr>
-            <w:proofErr w:type="spellStart"/>
             <w:r>
               <w:rPr>
                 <w:rFonts w:ascii="Calibri" w:eastAsia="Times New Roman" w:hAnsi="Calibri"/>
               </w:rPr>
               <w:t>PadRead</w:t>
             </w:r>
-            <w:proofErr w:type="spellEnd"/>
           </w:p>
         </w:tc>
         <w:tc>
@@ -6296,7 +5984,6 @@
                 <w:rFonts w:ascii="Calibri" w:eastAsia="Times New Roman" w:hAnsi="Calibri"/>
               </w:rPr>
             </w:pPr>
-            <w:proofErr w:type="spellStart"/>
             <w:r>
               <w:rPr>
                 <w:rFonts w:ascii="Calibri" w:eastAsia="Times New Roman" w:hAnsi="Calibri"/>
@@ -6304,7 +5991,6 @@
               </w:rPr>
               <w:t>PadRead</w:t>
             </w:r>
-            <w:proofErr w:type="spellEnd"/>
             <w:r>
               <w:rPr>
                 <w:rFonts w:ascii="Calibri" w:eastAsia="Times New Roman" w:hAnsi="Calibri"/>
@@ -6356,7 +6042,6 @@
                 <w:color w:val="auto"/>
               </w:rPr>
             </w:pPr>
-            <w:proofErr w:type="spellStart"/>
             <w:r>
               <w:rPr>
                 <w:rFonts w:ascii="Calibri" w:eastAsia="Times New Roman" w:hAnsi="Calibri"/>
@@ -6364,7 +6049,6 @@
               </w:rPr>
               <w:t>PadRead</w:t>
             </w:r>
-            <w:proofErr w:type="spellEnd"/>
           </w:p>
         </w:tc>
       </w:tr>
@@ -6409,14 +6093,12 @@
                 <w:rFonts w:ascii="Calibri" w:eastAsia="Times New Roman" w:hAnsi="Calibri"/>
               </w:rPr>
             </w:pPr>
-            <w:proofErr w:type="spellStart"/>
             <w:r>
               <w:rPr>
                 <w:rFonts w:ascii="Calibri" w:eastAsia="Times New Roman" w:hAnsi="Calibri"/>
               </w:rPr>
               <w:t>PadRandI</w:t>
             </w:r>
-            <w:proofErr w:type="spellEnd"/>
           </w:p>
         </w:tc>
         <w:tc>
@@ -6455,71 +6137,60 @@
                 <w:color w:val="FF0000"/>
               </w:rPr>
             </w:pPr>
-            <w:proofErr w:type="spellStart"/>
             <w:r>
               <w:rPr>
                 <w:rFonts w:ascii="Calibri" w:eastAsia="Times New Roman" w:hAnsi="Calibri"/>
                 <w:color w:val="FF0000"/>
               </w:rPr>
+              <w:t xml:space="preserve">PadRandI </w:t>
+            </w:r>
+            <w:r>
+              <w:rPr>
+                <w:rFonts w:ascii="Calibri" w:eastAsia="Times New Roman" w:hAnsi="Calibri"/>
+                <w:color w:val="auto"/>
+              </w:rPr>
+              <w:t>Expr</w:t>
+            </w:r>
+          </w:p>
+        </w:tc>
+        <w:tc>
+          <w:tcPr>
+            <w:tcW w:w="714" w:type="dxa"/>
+            <w:noWrap/>
+            <w:hideMark/>
+          </w:tcPr>
+          <w:p>
+            <w:pPr>
+              <w:spacing w:line="240" w:lineRule="auto"/>
+              <w:ind w:left="0" w:firstLine="0"/>
+              <w:rPr>
+                <w:rFonts w:ascii="Calibri" w:eastAsia="Times New Roman" w:hAnsi="Calibri"/>
+                <w:color w:val="FF0000"/>
+              </w:rPr>
+            </w:pPr>
+          </w:p>
+        </w:tc>
+        <w:tc>
+          <w:tcPr>
+            <w:tcW w:w="2350" w:type="dxa"/>
+            <w:hideMark/>
+          </w:tcPr>
+          <w:p>
+            <w:pPr>
+              <w:spacing w:line="240" w:lineRule="auto"/>
+              <w:ind w:left="0" w:firstLine="0"/>
+              <w:rPr>
+                <w:rFonts w:ascii="Calibri" w:eastAsia="Times New Roman" w:hAnsi="Calibri"/>
+                <w:color w:val="auto"/>
+              </w:rPr>
+            </w:pPr>
+            <w:r>
+              <w:rPr>
+                <w:rFonts w:ascii="Calibri" w:eastAsia="Times New Roman" w:hAnsi="Calibri"/>
+                <w:color w:val="auto"/>
+              </w:rPr>
               <w:t>PadRandI</w:t>
             </w:r>
-            <w:proofErr w:type="spellEnd"/>
-            <w:r>
-              <w:rPr>
-                <w:rFonts w:ascii="Calibri" w:eastAsia="Times New Roman" w:hAnsi="Calibri"/>
-                <w:color w:val="FF0000"/>
-              </w:rPr>
-              <w:t xml:space="preserve"> </w:t>
-            </w:r>
-            <w:r>
-              <w:rPr>
-                <w:rFonts w:ascii="Calibri" w:eastAsia="Times New Roman" w:hAnsi="Calibri"/>
-                <w:color w:val="auto"/>
-              </w:rPr>
-              <w:t>Expr</w:t>
-            </w:r>
-          </w:p>
-        </w:tc>
-        <w:tc>
-          <w:tcPr>
-            <w:tcW w:w="714" w:type="dxa"/>
-            <w:noWrap/>
-            <w:hideMark/>
-          </w:tcPr>
-          <w:p>
-            <w:pPr>
-              <w:spacing w:line="240" w:lineRule="auto"/>
-              <w:ind w:left="0" w:firstLine="0"/>
-              <w:rPr>
-                <w:rFonts w:ascii="Calibri" w:eastAsia="Times New Roman" w:hAnsi="Calibri"/>
-                <w:color w:val="FF0000"/>
-              </w:rPr>
-            </w:pPr>
-          </w:p>
-        </w:tc>
-        <w:tc>
-          <w:tcPr>
-            <w:tcW w:w="2350" w:type="dxa"/>
-            <w:hideMark/>
-          </w:tcPr>
-          <w:p>
-            <w:pPr>
-              <w:spacing w:line="240" w:lineRule="auto"/>
-              <w:ind w:left="0" w:firstLine="0"/>
-              <w:rPr>
-                <w:rFonts w:ascii="Calibri" w:eastAsia="Times New Roman" w:hAnsi="Calibri"/>
-                <w:color w:val="auto"/>
-              </w:rPr>
-            </w:pPr>
-            <w:proofErr w:type="spellStart"/>
-            <w:r>
-              <w:rPr>
-                <w:rFonts w:ascii="Calibri" w:eastAsia="Times New Roman" w:hAnsi="Calibri"/>
-                <w:color w:val="auto"/>
-              </w:rPr>
-              <w:t>PadRandI</w:t>
-            </w:r>
-            <w:proofErr w:type="spellEnd"/>
           </w:p>
         </w:tc>
       </w:tr>
@@ -6845,98 +6516,12 @@
                 <w:rFonts w:ascii="Calibri" w:eastAsia="Times New Roman" w:hAnsi="Calibri"/>
               </w:rPr>
             </w:pPr>
-            <w:proofErr w:type="spellStart"/>
-            <w:r>
-              <w:rPr>
-                <w:rFonts w:ascii="Calibri" w:eastAsia="Times New Roman" w:hAnsi="Calibri"/>
-              </w:rPr>
-              <w:t>BooleanLiteral</w:t>
-            </w:r>
-            <w:proofErr w:type="spellEnd"/>
-            <w:r>
-              <w:rPr>
-                <w:rFonts w:ascii="Calibri" w:eastAsia="Times New Roman" w:hAnsi="Calibri"/>
-              </w:rPr>
-              <w:t xml:space="preserve"> | </w:t>
-            </w:r>
-            <w:proofErr w:type="spellStart"/>
-            <w:r>
-              <w:rPr>
-                <w:rFonts w:ascii="Calibri" w:eastAsia="Times New Roman" w:hAnsi="Calibri"/>
-              </w:rPr>
-              <w:t>IntegerLiteral</w:t>
-            </w:r>
-            <w:proofErr w:type="spellEnd"/>
-            <w:r>
-              <w:rPr>
-                <w:rFonts w:ascii="Calibri" w:eastAsia="Times New Roman" w:hAnsi="Calibri"/>
-              </w:rPr>
-              <w:t xml:space="preserve"> | </w:t>
-            </w:r>
-            <w:proofErr w:type="spellStart"/>
-            <w:r>
-              <w:rPr>
-                <w:rFonts w:ascii="Calibri" w:eastAsia="Times New Roman" w:hAnsi="Calibri"/>
-              </w:rPr>
-              <w:t>FloatLiteral</w:t>
-            </w:r>
-            <w:proofErr w:type="spellEnd"/>
-            <w:r>
-              <w:rPr>
-                <w:rFonts w:ascii="Calibri" w:eastAsia="Times New Roman" w:hAnsi="Calibri"/>
-              </w:rPr>
-              <w:t xml:space="preserve"> | </w:t>
-            </w:r>
-            <w:proofErr w:type="spellStart"/>
-            <w:r>
-              <w:rPr>
-                <w:rFonts w:ascii="Calibri" w:eastAsia="Times New Roman" w:hAnsi="Calibri"/>
-              </w:rPr>
-              <w:t>ColourLiteral</w:t>
-            </w:r>
-            <w:proofErr w:type="spellEnd"/>
-            <w:r>
-              <w:rPr>
-                <w:rFonts w:ascii="Calibri" w:eastAsia="Times New Roman" w:hAnsi="Calibri"/>
-              </w:rPr>
-              <w:t xml:space="preserve"> | </w:t>
-            </w:r>
-            <w:proofErr w:type="spellStart"/>
-            <w:r>
-              <w:rPr>
-                <w:rFonts w:ascii="Calibri" w:eastAsia="Times New Roman" w:hAnsi="Calibri"/>
-              </w:rPr>
-              <w:t>PadWidth</w:t>
-            </w:r>
-            <w:proofErr w:type="spellEnd"/>
-            <w:r>
-              <w:rPr>
-                <w:rFonts w:ascii="Calibri" w:eastAsia="Times New Roman" w:hAnsi="Calibri"/>
-              </w:rPr>
-              <w:t xml:space="preserve"> | </w:t>
-            </w:r>
-            <w:proofErr w:type="spellStart"/>
-            <w:r>
-              <w:rPr>
-                <w:rFonts w:ascii="Calibri" w:eastAsia="Times New Roman" w:hAnsi="Calibri"/>
-              </w:rPr>
-              <w:t>PadHeight</w:t>
-            </w:r>
-            <w:proofErr w:type="spellEnd"/>
-            <w:r>
-              <w:rPr>
-                <w:rFonts w:ascii="Calibri" w:eastAsia="Times New Roman" w:hAnsi="Calibri"/>
-              </w:rPr>
-              <w:t xml:space="preserve"> | </w:t>
-            </w:r>
-            <w:proofErr w:type="spellStart"/>
-            <w:r>
-              <w:rPr>
-                <w:rFonts w:ascii="Calibri" w:eastAsia="Times New Roman" w:hAnsi="Calibri"/>
-              </w:rPr>
-              <w:t>PadRead</w:t>
-            </w:r>
-            <w:proofErr w:type="spellEnd"/>
+            <w:r>
+              <w:rPr>
+                <w:rFonts w:ascii="Calibri" w:eastAsia="Times New Roman" w:hAnsi="Calibri"/>
+              </w:rPr>
+              <w:t>BooleanLiteral | IntegerLiteral | FloatLiteral | ColourLiteral | PadWidth | PadHeight | PadRead</w:t>
+            </w:r>
           </w:p>
         </w:tc>
         <w:tc>
@@ -6972,44 +6557,8 @@
               <w:rPr>
                 <w:rFonts w:ascii="Calibri" w:eastAsia="Times New Roman" w:hAnsi="Calibri"/>
               </w:rPr>
-              <w:t xml:space="preserve">True | False | Int | Float | Colour | </w:t>
-            </w:r>
-            <w:proofErr w:type="spellStart"/>
-            <w:r>
-              <w:rPr>
-                <w:rFonts w:ascii="Calibri" w:eastAsia="Times New Roman" w:hAnsi="Calibri"/>
-              </w:rPr>
-              <w:t>PadWidth</w:t>
-            </w:r>
-            <w:proofErr w:type="spellEnd"/>
-            <w:r>
-              <w:rPr>
-                <w:rFonts w:ascii="Calibri" w:eastAsia="Times New Roman" w:hAnsi="Calibri"/>
-              </w:rPr>
-              <w:t xml:space="preserve"> | </w:t>
-            </w:r>
-            <w:proofErr w:type="spellStart"/>
-            <w:r>
-              <w:rPr>
-                <w:rFonts w:ascii="Calibri" w:eastAsia="Times New Roman" w:hAnsi="Calibri"/>
-              </w:rPr>
-              <w:t>PadHeight</w:t>
-            </w:r>
-            <w:proofErr w:type="spellEnd"/>
-            <w:r>
-              <w:rPr>
-                <w:rFonts w:ascii="Calibri" w:eastAsia="Times New Roman" w:hAnsi="Calibri"/>
-              </w:rPr>
-              <w:t xml:space="preserve"> | </w:t>
-            </w:r>
-            <w:proofErr w:type="spellStart"/>
-            <w:r>
-              <w:rPr>
-                <w:rFonts w:ascii="Calibri" w:eastAsia="Times New Roman" w:hAnsi="Calibri"/>
-              </w:rPr>
-              <w:t>PadRead</w:t>
-            </w:r>
-            <w:proofErr w:type="spellEnd"/>
+              <w:t>True | False | Int | Float | Colour | PadWidth | PadHeight | PadRead</w:t>
+            </w:r>
           </w:p>
         </w:tc>
       </w:tr>
@@ -7600,14 +7149,12 @@
                 <w:rFonts w:ascii="Calibri" w:eastAsia="Times New Roman" w:hAnsi="Calibri"/>
               </w:rPr>
             </w:pPr>
-            <w:proofErr w:type="spellStart"/>
             <w:r>
               <w:rPr>
                 <w:rFonts w:ascii="Calibri" w:eastAsia="Times New Roman" w:hAnsi="Calibri"/>
               </w:rPr>
               <w:t>SubExpr</w:t>
             </w:r>
-            <w:proofErr w:type="spellEnd"/>
           </w:p>
         </w:tc>
         <w:tc>
@@ -7646,85 +7193,65 @@
                 <w:color w:val="FF0000"/>
               </w:rPr>
             </w:pPr>
-            <w:proofErr w:type="spellStart"/>
             <w:r>
               <w:rPr>
                 <w:rFonts w:ascii="Calibri" w:eastAsia="Times New Roman" w:hAnsi="Calibri"/>
                 <w:color w:val="FF0000"/>
               </w:rPr>
+              <w:t xml:space="preserve">BracOpen </w:t>
+            </w:r>
+            <w:r>
+              <w:rPr>
+                <w:rFonts w:ascii="Calibri" w:eastAsia="Times New Roman" w:hAnsi="Calibri"/>
+                <w:color w:val="auto"/>
+              </w:rPr>
+              <w:t>Expr</w:t>
+            </w:r>
+            <w:r>
+              <w:rPr>
+                <w:rFonts w:ascii="Calibri" w:eastAsia="Times New Roman" w:hAnsi="Calibri"/>
+                <w:color w:val="FF0000"/>
+              </w:rPr>
+              <w:t xml:space="preserve"> BracClose</w:t>
+            </w:r>
+          </w:p>
+        </w:tc>
+        <w:tc>
+          <w:tcPr>
+            <w:tcW w:w="714" w:type="dxa"/>
+            <w:noWrap/>
+            <w:hideMark/>
+          </w:tcPr>
+          <w:p>
+            <w:pPr>
+              <w:spacing w:line="240" w:lineRule="auto"/>
+              <w:ind w:left="0" w:firstLine="0"/>
+              <w:rPr>
+                <w:rFonts w:ascii="Calibri" w:eastAsia="Times New Roman" w:hAnsi="Calibri"/>
+                <w:color w:val="FF0000"/>
+              </w:rPr>
+            </w:pPr>
+          </w:p>
+        </w:tc>
+        <w:tc>
+          <w:tcPr>
+            <w:tcW w:w="2350" w:type="dxa"/>
+            <w:hideMark/>
+          </w:tcPr>
+          <w:p>
+            <w:pPr>
+              <w:spacing w:line="240" w:lineRule="auto"/>
+              <w:ind w:left="0" w:firstLine="0"/>
+              <w:rPr>
+                <w:rFonts w:ascii="Calibri" w:eastAsia="Times New Roman" w:hAnsi="Calibri"/>
+              </w:rPr>
+            </w:pPr>
+            <w:r>
+              <w:rPr>
+                <w:rFonts w:ascii="Calibri" w:eastAsia="Times New Roman" w:hAnsi="Calibri"/>
+              </w:rPr>
               <w:t>BracOpen</w:t>
             </w:r>
-            <w:proofErr w:type="spellEnd"/>
-            <w:r>
-              <w:rPr>
-                <w:rFonts w:ascii="Calibri" w:eastAsia="Times New Roman" w:hAnsi="Calibri"/>
-                <w:color w:val="FF0000"/>
-              </w:rPr>
-              <w:t xml:space="preserve"> </w:t>
-            </w:r>
-            <w:r>
-              <w:rPr>
-                <w:rFonts w:ascii="Calibri" w:eastAsia="Times New Roman" w:hAnsi="Calibri"/>
-                <w:color w:val="auto"/>
-              </w:rPr>
-              <w:t>Expr</w:t>
-            </w:r>
-            <w:r>
-              <w:rPr>
-                <w:rFonts w:ascii="Calibri" w:eastAsia="Times New Roman" w:hAnsi="Calibri"/>
-                <w:color w:val="FF0000"/>
-              </w:rPr>
-              <w:t xml:space="preserve"> </w:t>
-            </w:r>
-            <w:proofErr w:type="spellStart"/>
-            <w:r>
-              <w:rPr>
-                <w:rFonts w:ascii="Calibri" w:eastAsia="Times New Roman" w:hAnsi="Calibri"/>
-                <w:color w:val="FF0000"/>
-              </w:rPr>
-              <w:t>BracClose</w:t>
-            </w:r>
-            <w:proofErr w:type="spellEnd"/>
-          </w:p>
-        </w:tc>
-        <w:tc>
-          <w:tcPr>
-            <w:tcW w:w="714" w:type="dxa"/>
-            <w:noWrap/>
-            <w:hideMark/>
-          </w:tcPr>
-          <w:p>
-            <w:pPr>
-              <w:spacing w:line="240" w:lineRule="auto"/>
-              <w:ind w:left="0" w:firstLine="0"/>
-              <w:rPr>
-                <w:rFonts w:ascii="Calibri" w:eastAsia="Times New Roman" w:hAnsi="Calibri"/>
-                <w:color w:val="FF0000"/>
-              </w:rPr>
-            </w:pPr>
-          </w:p>
-        </w:tc>
-        <w:tc>
-          <w:tcPr>
-            <w:tcW w:w="2350" w:type="dxa"/>
-            <w:hideMark/>
-          </w:tcPr>
-          <w:p>
-            <w:pPr>
-              <w:spacing w:line="240" w:lineRule="auto"/>
-              <w:ind w:left="0" w:firstLine="0"/>
-              <w:rPr>
-                <w:rFonts w:ascii="Calibri" w:eastAsia="Times New Roman" w:hAnsi="Calibri"/>
-              </w:rPr>
-            </w:pPr>
-            <w:proofErr w:type="spellStart"/>
-            <w:r>
-              <w:rPr>
-                <w:rFonts w:ascii="Calibri" w:eastAsia="Times New Roman" w:hAnsi="Calibri"/>
-              </w:rPr>
-              <w:t>BracOpen</w:t>
-            </w:r>
-            <w:proofErr w:type="spellEnd"/>
           </w:p>
         </w:tc>
       </w:tr>
@@ -7888,14 +7415,12 @@
                 <w:rFonts w:ascii="Calibri" w:eastAsia="Times New Roman" w:hAnsi="Calibri"/>
               </w:rPr>
             </w:pPr>
-            <w:proofErr w:type="spellStart"/>
             <w:r>
               <w:rPr>
                 <w:rFonts w:ascii="Calibri" w:eastAsia="Times New Roman" w:hAnsi="Calibri"/>
               </w:rPr>
               <w:t>ActualParams</w:t>
             </w:r>
-            <w:proofErr w:type="spellEnd"/>
           </w:p>
         </w:tc>
         <w:tc>
@@ -7937,21 +7462,7 @@
               <w:rPr>
                 <w:rFonts w:ascii="Calibri" w:eastAsia="Times New Roman" w:hAnsi="Calibri"/>
               </w:rPr>
-              <w:t xml:space="preserve">Expr </w:t>
-            </w:r>
-            <w:proofErr w:type="spellStart"/>
-            <w:r>
-              <w:rPr>
-                <w:rFonts w:ascii="Calibri" w:eastAsia="Times New Roman" w:hAnsi="Calibri"/>
-              </w:rPr>
-              <w:t>ActualParams</w:t>
-            </w:r>
-            <w:proofErr w:type="spellEnd"/>
-            <w:r>
-              <w:rPr>
-                <w:rFonts w:ascii="Calibri" w:eastAsia="Times New Roman" w:hAnsi="Calibri"/>
-              </w:rPr>
-              <w:t>_</w:t>
+              <w:t>Expr ActualParams_</w:t>
             </w:r>
           </w:p>
         </w:tc>
@@ -7988,72 +7499,8 @@
               <w:rPr>
                 <w:rFonts w:ascii="Calibri" w:eastAsia="Times New Roman" w:hAnsi="Calibri"/>
               </w:rPr>
-              <w:t xml:space="preserve">True | False | Int | Float | Colour | </w:t>
-            </w:r>
-            <w:proofErr w:type="spellStart"/>
-            <w:r>
-              <w:rPr>
-                <w:rFonts w:ascii="Calibri" w:eastAsia="Times New Roman" w:hAnsi="Calibri"/>
-              </w:rPr>
-              <w:t>PadWidth</w:t>
-            </w:r>
-            <w:proofErr w:type="spellEnd"/>
-            <w:r>
-              <w:rPr>
-                <w:rFonts w:ascii="Calibri" w:eastAsia="Times New Roman" w:hAnsi="Calibri"/>
-              </w:rPr>
-              <w:t xml:space="preserve"> | </w:t>
-            </w:r>
-            <w:proofErr w:type="spellStart"/>
-            <w:r>
-              <w:rPr>
-                <w:rFonts w:ascii="Calibri" w:eastAsia="Times New Roman" w:hAnsi="Calibri"/>
-              </w:rPr>
-              <w:t>PadHeight</w:t>
-            </w:r>
-            <w:proofErr w:type="spellEnd"/>
-            <w:r>
-              <w:rPr>
-                <w:rFonts w:ascii="Calibri" w:eastAsia="Times New Roman" w:hAnsi="Calibri"/>
-              </w:rPr>
-              <w:t xml:space="preserve"> | </w:t>
-            </w:r>
-            <w:proofErr w:type="spellStart"/>
-            <w:r>
-              <w:rPr>
-                <w:rFonts w:ascii="Calibri" w:eastAsia="Times New Roman" w:hAnsi="Calibri"/>
-              </w:rPr>
-              <w:t>PadRead</w:t>
-            </w:r>
-            <w:proofErr w:type="spellEnd"/>
-            <w:r>
-              <w:rPr>
-                <w:rFonts w:ascii="Calibri" w:eastAsia="Times New Roman" w:hAnsi="Calibri"/>
-              </w:rPr>
-              <w:t>| Identifier (function call or variable) |Subtract | Not |</w:t>
-            </w:r>
-            <w:proofErr w:type="spellStart"/>
-            <w:r>
-              <w:rPr>
-                <w:rFonts w:ascii="Calibri" w:eastAsia="Times New Roman" w:hAnsi="Calibri"/>
-              </w:rPr>
-              <w:t>BracOpen</w:t>
-            </w:r>
-            <w:proofErr w:type="spellEnd"/>
-            <w:r>
-              <w:rPr>
-                <w:rFonts w:ascii="Calibri" w:eastAsia="Times New Roman" w:hAnsi="Calibri"/>
-              </w:rPr>
-              <w:t xml:space="preserve"> | </w:t>
-            </w:r>
-            <w:proofErr w:type="spellStart"/>
-            <w:r>
-              <w:rPr>
-                <w:rFonts w:ascii="Calibri" w:eastAsia="Times New Roman" w:hAnsi="Calibri"/>
-              </w:rPr>
-              <w:t>PadRandI</w:t>
-            </w:r>
-            <w:proofErr w:type="spellEnd"/>
+              <w:t>True | False | Int | Float | Colour | PadWidth | PadHeight | PadRead| Identifier (function call or variable) |Subtract | Not |BracOpen | PadRandI</w:t>
+            </w:r>
           </w:p>
         </w:tc>
       </w:tr>
@@ -8098,19 +7545,11 @@
                 <w:rFonts w:ascii="Calibri" w:eastAsia="Times New Roman" w:hAnsi="Calibri"/>
               </w:rPr>
             </w:pPr>
-            <w:proofErr w:type="spellStart"/>
-            <w:r>
-              <w:rPr>
-                <w:rFonts w:ascii="Calibri" w:eastAsia="Times New Roman" w:hAnsi="Calibri"/>
-              </w:rPr>
-              <w:t>ActualParams</w:t>
-            </w:r>
-            <w:proofErr w:type="spellEnd"/>
-            <w:r>
-              <w:rPr>
-                <w:rFonts w:ascii="Calibri" w:eastAsia="Times New Roman" w:hAnsi="Calibri"/>
-              </w:rPr>
-              <w:t>_</w:t>
+            <w:r>
+              <w:rPr>
+                <w:rFonts w:ascii="Calibri" w:eastAsia="Times New Roman" w:hAnsi="Calibri"/>
+              </w:rPr>
+              <w:t>ActualParams_</w:t>
             </w:r>
           </w:p>
         </w:tc>
@@ -8167,37 +7606,13 @@
                 <w:rFonts w:ascii="Calibri" w:eastAsia="Times New Roman" w:hAnsi="Calibri"/>
                 <w:color w:val="auto"/>
               </w:rPr>
-              <w:t xml:space="preserve"> expr </w:t>
-            </w:r>
-            <w:proofErr w:type="spellStart"/>
-            <w:r>
-              <w:rPr>
-                <w:rFonts w:ascii="Calibri" w:eastAsia="Times New Roman" w:hAnsi="Calibri"/>
-                <w:color w:val="auto"/>
-              </w:rPr>
-              <w:t>ActualParams</w:t>
-            </w:r>
-            <w:proofErr w:type="spellEnd"/>
-            <w:proofErr w:type="gramStart"/>
-            <w:r>
-              <w:rPr>
-                <w:rFonts w:ascii="Calibri" w:eastAsia="Times New Roman" w:hAnsi="Calibri"/>
-                <w:color w:val="auto"/>
-              </w:rPr>
-              <w:t>_</w:t>
-            </w:r>
-            <w:r>
-              <w:rPr>
-                <w:rFonts w:ascii="Calibri" w:eastAsia="Times New Roman" w:hAnsi="Calibri"/>
-              </w:rPr>
-              <w:t>)|</w:t>
-            </w:r>
-            <w:proofErr w:type="gramEnd"/>
-            <w:r>
-              <w:rPr>
-                <w:rFonts w:ascii="Calibri" w:eastAsia="Times New Roman" w:hAnsi="Calibri"/>
-              </w:rPr>
-              <w:t>ε</w:t>
+              <w:t xml:space="preserve"> expr ActualParams_</w:t>
+            </w:r>
+            <w:r>
+              <w:rPr>
+                <w:rFonts w:ascii="Calibri" w:eastAsia="Times New Roman" w:hAnsi="Calibri"/>
+              </w:rPr>
+              <w:t>)|ε</w:t>
             </w:r>
           </w:p>
         </w:tc>
@@ -8280,14 +7695,12 @@
                 <w:rFonts w:ascii="Calibri" w:eastAsia="Times New Roman" w:hAnsi="Calibri"/>
               </w:rPr>
             </w:pPr>
-            <w:proofErr w:type="spellStart"/>
             <w:r>
               <w:rPr>
                 <w:rFonts w:ascii="Calibri" w:eastAsia="Times New Roman" w:hAnsi="Calibri"/>
               </w:rPr>
               <w:t>FunctionCall</w:t>
             </w:r>
-            <w:proofErr w:type="spellEnd"/>
           </w:p>
         </w:tc>
         <w:tc>
@@ -8332,7 +7745,6 @@
               </w:rPr>
               <w:t xml:space="preserve">Identifier </w:t>
             </w:r>
-            <w:proofErr w:type="spellStart"/>
             <w:r>
               <w:rPr>
                 <w:rFonts w:ascii="Calibri" w:eastAsia="Times New Roman" w:hAnsi="Calibri"/>
@@ -8340,28 +7752,12 @@
               </w:rPr>
               <w:t>BracOpen</w:t>
             </w:r>
-            <w:proofErr w:type="spellEnd"/>
-            <w:r>
-              <w:rPr>
-                <w:rFonts w:ascii="Calibri" w:eastAsia="Times New Roman" w:hAnsi="Calibri"/>
-              </w:rPr>
-              <w:t xml:space="preserve"> (</w:t>
-            </w:r>
-            <w:proofErr w:type="spellStart"/>
-            <w:r>
-              <w:rPr>
-                <w:rFonts w:ascii="Calibri" w:eastAsia="Times New Roman" w:hAnsi="Calibri"/>
-              </w:rPr>
-              <w:t>ActualParams|ε</w:t>
-            </w:r>
-            <w:proofErr w:type="spellEnd"/>
-            <w:r>
-              <w:rPr>
-                <w:rFonts w:ascii="Calibri" w:eastAsia="Times New Roman" w:hAnsi="Calibri"/>
-              </w:rPr>
-              <w:t xml:space="preserve">) </w:t>
-            </w:r>
-            <w:proofErr w:type="spellStart"/>
+            <w:r>
+              <w:rPr>
+                <w:rFonts w:ascii="Calibri" w:eastAsia="Times New Roman" w:hAnsi="Calibri"/>
+              </w:rPr>
+              <w:t xml:space="preserve"> (ActualParams|ε) </w:t>
+            </w:r>
             <w:r>
               <w:rPr>
                 <w:rFonts w:ascii="Calibri" w:eastAsia="Times New Roman" w:hAnsi="Calibri"/>
@@ -8369,7 +7765,6 @@
               </w:rPr>
               <w:t>BracClose</w:t>
             </w:r>
-            <w:proofErr w:type="spellEnd"/>
           </w:p>
         </w:tc>
         <w:tc>
@@ -8618,52 +8013,8 @@
               <w:rPr>
                 <w:rFonts w:ascii="Calibri" w:eastAsia="Times New Roman" w:hAnsi="Calibri"/>
               </w:rPr>
-              <w:t xml:space="preserve">Literal | Identifier | </w:t>
-            </w:r>
-            <w:proofErr w:type="spellStart"/>
-            <w:r>
-              <w:rPr>
-                <w:rFonts w:ascii="Calibri" w:eastAsia="Times New Roman" w:hAnsi="Calibri"/>
-              </w:rPr>
-              <w:t>FunctionCall</w:t>
-            </w:r>
-            <w:proofErr w:type="spellEnd"/>
-            <w:r>
-              <w:rPr>
-                <w:rFonts w:ascii="Calibri" w:eastAsia="Times New Roman" w:hAnsi="Calibri"/>
-              </w:rPr>
-              <w:t xml:space="preserve"> | Unary | </w:t>
-            </w:r>
-            <w:proofErr w:type="spellStart"/>
-            <w:r>
-              <w:rPr>
-                <w:rFonts w:ascii="Calibri" w:eastAsia="Times New Roman" w:hAnsi="Calibri"/>
-              </w:rPr>
-              <w:t>SubExpr</w:t>
-            </w:r>
-            <w:proofErr w:type="spellEnd"/>
-            <w:r>
-              <w:rPr>
-                <w:rFonts w:ascii="Calibri" w:eastAsia="Times New Roman" w:hAnsi="Calibri"/>
-              </w:rPr>
-              <w:t xml:space="preserve"> </w:t>
-            </w:r>
-            <w:proofErr w:type="gramStart"/>
-            <w:r>
-              <w:rPr>
-                <w:rFonts w:ascii="Calibri" w:eastAsia="Times New Roman" w:hAnsi="Calibri"/>
-              </w:rPr>
-              <w:t xml:space="preserve">|  </w:t>
-            </w:r>
-            <w:proofErr w:type="spellStart"/>
-            <w:r>
-              <w:rPr>
-                <w:rFonts w:ascii="Calibri" w:eastAsia="Times New Roman" w:hAnsi="Calibri"/>
-              </w:rPr>
-              <w:t>PadRandI</w:t>
-            </w:r>
-            <w:proofErr w:type="spellEnd"/>
-            <w:proofErr w:type="gramEnd"/>
+              <w:t>Literal | Identifier | FunctionCall | Unary | SubExpr |  PadRandI</w:t>
+            </w:r>
           </w:p>
         </w:tc>
         <w:tc>
@@ -8699,72 +8050,8 @@
               <w:rPr>
                 <w:rFonts w:ascii="Calibri" w:eastAsia="Times New Roman" w:hAnsi="Calibri"/>
               </w:rPr>
-              <w:t xml:space="preserve">True | False | Int | Float | Colour | </w:t>
-            </w:r>
-            <w:proofErr w:type="spellStart"/>
-            <w:r>
-              <w:rPr>
-                <w:rFonts w:ascii="Calibri" w:eastAsia="Times New Roman" w:hAnsi="Calibri"/>
-              </w:rPr>
-              <w:t>PadWidth</w:t>
-            </w:r>
-            <w:proofErr w:type="spellEnd"/>
-            <w:r>
-              <w:rPr>
-                <w:rFonts w:ascii="Calibri" w:eastAsia="Times New Roman" w:hAnsi="Calibri"/>
-              </w:rPr>
-              <w:t xml:space="preserve"> | </w:t>
-            </w:r>
-            <w:proofErr w:type="spellStart"/>
-            <w:r>
-              <w:rPr>
-                <w:rFonts w:ascii="Calibri" w:eastAsia="Times New Roman" w:hAnsi="Calibri"/>
-              </w:rPr>
-              <w:t>PadHeight</w:t>
-            </w:r>
-            <w:proofErr w:type="spellEnd"/>
-            <w:r>
-              <w:rPr>
-                <w:rFonts w:ascii="Calibri" w:eastAsia="Times New Roman" w:hAnsi="Calibri"/>
-              </w:rPr>
-              <w:t xml:space="preserve"> | </w:t>
-            </w:r>
-            <w:proofErr w:type="spellStart"/>
-            <w:r>
-              <w:rPr>
-                <w:rFonts w:ascii="Calibri" w:eastAsia="Times New Roman" w:hAnsi="Calibri"/>
-              </w:rPr>
-              <w:t>PadRead</w:t>
-            </w:r>
-            <w:proofErr w:type="spellEnd"/>
-            <w:r>
-              <w:rPr>
-                <w:rFonts w:ascii="Calibri" w:eastAsia="Times New Roman" w:hAnsi="Calibri"/>
-              </w:rPr>
-              <w:t>| Identifier (function call or variable) |Subtract | Not |</w:t>
-            </w:r>
-            <w:proofErr w:type="spellStart"/>
-            <w:r>
-              <w:rPr>
-                <w:rFonts w:ascii="Calibri" w:eastAsia="Times New Roman" w:hAnsi="Calibri"/>
-              </w:rPr>
-              <w:t>BracOpen</w:t>
-            </w:r>
-            <w:proofErr w:type="spellEnd"/>
-            <w:r>
-              <w:rPr>
-                <w:rFonts w:ascii="Calibri" w:eastAsia="Times New Roman" w:hAnsi="Calibri"/>
-              </w:rPr>
-              <w:t xml:space="preserve"> | </w:t>
-            </w:r>
-            <w:proofErr w:type="spellStart"/>
-            <w:r>
-              <w:rPr>
-                <w:rFonts w:ascii="Calibri" w:eastAsia="Times New Roman" w:hAnsi="Calibri"/>
-              </w:rPr>
-              <w:t>PadRandI</w:t>
-            </w:r>
-            <w:proofErr w:type="spellEnd"/>
+              <w:t>True | False | Int | Float | Colour | PadWidth | PadHeight | PadRead| Identifier (function call or variable) |Subtract | Not |BracOpen | PadRandI</w:t>
+            </w:r>
           </w:p>
         </w:tc>
       </w:tr>
@@ -9013,72 +8300,8 @@
               <w:rPr>
                 <w:rFonts w:ascii="Calibri" w:eastAsia="Times New Roman" w:hAnsi="Calibri"/>
               </w:rPr>
-              <w:t xml:space="preserve">True | False | Int | Float | Colour | </w:t>
-            </w:r>
-            <w:proofErr w:type="spellStart"/>
-            <w:r>
-              <w:rPr>
-                <w:rFonts w:ascii="Calibri" w:eastAsia="Times New Roman" w:hAnsi="Calibri"/>
-              </w:rPr>
-              <w:t>PadWidth</w:t>
-            </w:r>
-            <w:proofErr w:type="spellEnd"/>
-            <w:r>
-              <w:rPr>
-                <w:rFonts w:ascii="Calibri" w:eastAsia="Times New Roman" w:hAnsi="Calibri"/>
-              </w:rPr>
-              <w:t xml:space="preserve"> | </w:t>
-            </w:r>
-            <w:proofErr w:type="spellStart"/>
-            <w:r>
-              <w:rPr>
-                <w:rFonts w:ascii="Calibri" w:eastAsia="Times New Roman" w:hAnsi="Calibri"/>
-              </w:rPr>
-              <w:t>PadHeight</w:t>
-            </w:r>
-            <w:proofErr w:type="spellEnd"/>
-            <w:r>
-              <w:rPr>
-                <w:rFonts w:ascii="Calibri" w:eastAsia="Times New Roman" w:hAnsi="Calibri"/>
-              </w:rPr>
-              <w:t xml:space="preserve"> | </w:t>
-            </w:r>
-            <w:proofErr w:type="spellStart"/>
-            <w:r>
-              <w:rPr>
-                <w:rFonts w:ascii="Calibri" w:eastAsia="Times New Roman" w:hAnsi="Calibri"/>
-              </w:rPr>
-              <w:t>PadRead</w:t>
-            </w:r>
-            <w:proofErr w:type="spellEnd"/>
-            <w:r>
-              <w:rPr>
-                <w:rFonts w:ascii="Calibri" w:eastAsia="Times New Roman" w:hAnsi="Calibri"/>
-              </w:rPr>
-              <w:t>| Identifier (function call or variable) |Subtract | Not |</w:t>
-            </w:r>
-            <w:proofErr w:type="spellStart"/>
-            <w:r>
-              <w:rPr>
-                <w:rFonts w:ascii="Calibri" w:eastAsia="Times New Roman" w:hAnsi="Calibri"/>
-              </w:rPr>
-              <w:t>BracOpen</w:t>
-            </w:r>
-            <w:proofErr w:type="spellEnd"/>
-            <w:r>
-              <w:rPr>
-                <w:rFonts w:ascii="Calibri" w:eastAsia="Times New Roman" w:hAnsi="Calibri"/>
-              </w:rPr>
-              <w:t xml:space="preserve"> | </w:t>
-            </w:r>
-            <w:proofErr w:type="spellStart"/>
-            <w:r>
-              <w:rPr>
-                <w:rFonts w:ascii="Calibri" w:eastAsia="Times New Roman" w:hAnsi="Calibri"/>
-              </w:rPr>
-              <w:t>PadRandI</w:t>
-            </w:r>
-            <w:proofErr w:type="spellEnd"/>
+              <w:t>True | False | Int | Float | Colour | PadWidth | PadHeight | PadRead| Identifier (function call or variable) |Subtract | Not |BracOpen | PadRandI</w:t>
+            </w:r>
           </w:p>
         </w:tc>
       </w:tr>
@@ -9173,7 +8396,6 @@
               </w:rPr>
               <w:t>((</w:t>
             </w:r>
-            <w:proofErr w:type="spellStart"/>
             <w:r>
               <w:rPr>
                 <w:rFonts w:ascii="Calibri" w:eastAsia="Times New Roman" w:hAnsi="Calibri"/>
@@ -9181,7 +8403,6 @@
               </w:rPr>
               <w:t>Multiply|Divide|And</w:t>
             </w:r>
-            <w:proofErr w:type="spellEnd"/>
             <w:r>
               <w:rPr>
                 <w:rFonts w:ascii="Calibri" w:eastAsia="Times New Roman" w:hAnsi="Calibri"/>
@@ -9219,19 +8440,11 @@
                 <w:rFonts w:ascii="Calibri" w:eastAsia="Times New Roman" w:hAnsi="Calibri"/>
               </w:rPr>
             </w:pPr>
-            <w:proofErr w:type="spellStart"/>
-            <w:r>
-              <w:rPr>
-                <w:rFonts w:ascii="Calibri" w:eastAsia="Times New Roman" w:hAnsi="Calibri"/>
-              </w:rPr>
-              <w:t>Multiply|Divide|And</w:t>
-            </w:r>
-            <w:proofErr w:type="spellEnd"/>
-            <w:r>
-              <w:rPr>
-                <w:rFonts w:ascii="Calibri" w:eastAsia="Times New Roman" w:hAnsi="Calibri"/>
-              </w:rPr>
-              <w:t xml:space="preserve"> |ε</w:t>
+            <w:r>
+              <w:rPr>
+                <w:rFonts w:ascii="Calibri" w:eastAsia="Times New Roman" w:hAnsi="Calibri"/>
+              </w:rPr>
+              <w:t>Multiply|Divide|And |ε</w:t>
             </w:r>
           </w:p>
         </w:tc>
@@ -9396,14 +8609,12 @@
                 <w:rFonts w:ascii="Calibri" w:eastAsia="Times New Roman" w:hAnsi="Calibri"/>
               </w:rPr>
             </w:pPr>
-            <w:proofErr w:type="spellStart"/>
             <w:r>
               <w:rPr>
                 <w:rFonts w:ascii="Calibri" w:eastAsia="Times New Roman" w:hAnsi="Calibri"/>
               </w:rPr>
               <w:t>SimpleExpr</w:t>
             </w:r>
-            <w:proofErr w:type="spellEnd"/>
           </w:p>
         </w:tc>
         <w:tc>
@@ -9445,21 +8656,7 @@
               <w:rPr>
                 <w:rFonts w:ascii="Calibri" w:eastAsia="Times New Roman" w:hAnsi="Calibri"/>
               </w:rPr>
-              <w:t xml:space="preserve">Term </w:t>
-            </w:r>
-            <w:proofErr w:type="spellStart"/>
-            <w:r>
-              <w:rPr>
-                <w:rFonts w:ascii="Calibri" w:eastAsia="Times New Roman" w:hAnsi="Calibri"/>
-              </w:rPr>
-              <w:t>SimpleExpr</w:t>
-            </w:r>
-            <w:proofErr w:type="spellEnd"/>
-            <w:r>
-              <w:rPr>
-                <w:rFonts w:ascii="Calibri" w:eastAsia="Times New Roman" w:hAnsi="Calibri"/>
-              </w:rPr>
-              <w:t>_</w:t>
+              <w:t>Term SimpleExpr_</w:t>
             </w:r>
           </w:p>
         </w:tc>
@@ -9496,72 +8693,8 @@
               <w:rPr>
                 <w:rFonts w:ascii="Calibri" w:eastAsia="Times New Roman" w:hAnsi="Calibri"/>
               </w:rPr>
-              <w:t xml:space="preserve">True | False | Int | Float | Colour | </w:t>
-            </w:r>
-            <w:proofErr w:type="spellStart"/>
-            <w:r>
-              <w:rPr>
-                <w:rFonts w:ascii="Calibri" w:eastAsia="Times New Roman" w:hAnsi="Calibri"/>
-              </w:rPr>
-              <w:t>PadWidth</w:t>
-            </w:r>
-            <w:proofErr w:type="spellEnd"/>
-            <w:r>
-              <w:rPr>
-                <w:rFonts w:ascii="Calibri" w:eastAsia="Times New Roman" w:hAnsi="Calibri"/>
-              </w:rPr>
-              <w:t xml:space="preserve"> | </w:t>
-            </w:r>
-            <w:proofErr w:type="spellStart"/>
-            <w:r>
-              <w:rPr>
-                <w:rFonts w:ascii="Calibri" w:eastAsia="Times New Roman" w:hAnsi="Calibri"/>
-              </w:rPr>
-              <w:t>PadHeight</w:t>
-            </w:r>
-            <w:proofErr w:type="spellEnd"/>
-            <w:r>
-              <w:rPr>
-                <w:rFonts w:ascii="Calibri" w:eastAsia="Times New Roman" w:hAnsi="Calibri"/>
-              </w:rPr>
-              <w:t xml:space="preserve"> | </w:t>
-            </w:r>
-            <w:proofErr w:type="spellStart"/>
-            <w:r>
-              <w:rPr>
-                <w:rFonts w:ascii="Calibri" w:eastAsia="Times New Roman" w:hAnsi="Calibri"/>
-              </w:rPr>
-              <w:t>PadRead</w:t>
-            </w:r>
-            <w:proofErr w:type="spellEnd"/>
-            <w:r>
-              <w:rPr>
-                <w:rFonts w:ascii="Calibri" w:eastAsia="Times New Roman" w:hAnsi="Calibri"/>
-              </w:rPr>
-              <w:t>| Identifier (function call or variable) |Subtract | Not |</w:t>
-            </w:r>
-            <w:proofErr w:type="spellStart"/>
-            <w:r>
-              <w:rPr>
-                <w:rFonts w:ascii="Calibri" w:eastAsia="Times New Roman" w:hAnsi="Calibri"/>
-              </w:rPr>
-              <w:t>BracOpen</w:t>
-            </w:r>
-            <w:proofErr w:type="spellEnd"/>
-            <w:r>
-              <w:rPr>
-                <w:rFonts w:ascii="Calibri" w:eastAsia="Times New Roman" w:hAnsi="Calibri"/>
-              </w:rPr>
-              <w:t xml:space="preserve"> | </w:t>
-            </w:r>
-            <w:proofErr w:type="spellStart"/>
-            <w:r>
-              <w:rPr>
-                <w:rFonts w:ascii="Calibri" w:eastAsia="Times New Roman" w:hAnsi="Calibri"/>
-              </w:rPr>
-              <w:t>PadRandI</w:t>
-            </w:r>
-            <w:proofErr w:type="spellEnd"/>
+              <w:t>True | False | Int | Float | Colour | PadWidth | PadHeight | PadRead| Identifier (function call or variable) |Subtract | Not |BracOpen | PadRandI</w:t>
+            </w:r>
           </w:p>
         </w:tc>
       </w:tr>
@@ -9606,19 +8739,11 @@
                 <w:rFonts w:ascii="Calibri" w:eastAsia="Times New Roman" w:hAnsi="Calibri"/>
               </w:rPr>
             </w:pPr>
-            <w:proofErr w:type="spellStart"/>
-            <w:r>
-              <w:rPr>
-                <w:rFonts w:ascii="Calibri" w:eastAsia="Times New Roman" w:hAnsi="Calibri"/>
-              </w:rPr>
-              <w:t>SimpleExpr</w:t>
-            </w:r>
-            <w:proofErr w:type="spellEnd"/>
-            <w:r>
-              <w:rPr>
-                <w:rFonts w:ascii="Calibri" w:eastAsia="Times New Roman" w:hAnsi="Calibri"/>
-              </w:rPr>
-              <w:t>_</w:t>
+            <w:r>
+              <w:rPr>
+                <w:rFonts w:ascii="Calibri" w:eastAsia="Times New Roman" w:hAnsi="Calibri"/>
+              </w:rPr>
+              <w:t>SimpleExpr_</w:t>
             </w:r>
           </w:p>
         </w:tc>
@@ -9663,7 +8788,6 @@
               </w:rPr>
               <w:t>((</w:t>
             </w:r>
-            <w:proofErr w:type="spellStart"/>
             <w:r>
               <w:rPr>
                 <w:rFonts w:ascii="Calibri" w:eastAsia="Times New Roman" w:hAnsi="Calibri"/>
@@ -9699,26 +8823,11 @@
               </w:rPr>
               <w:t>Or</w:t>
             </w:r>
-            <w:proofErr w:type="spellEnd"/>
-            <w:r>
-              <w:rPr>
-                <w:rFonts w:ascii="Calibri" w:eastAsia="Times New Roman" w:hAnsi="Calibri"/>
-              </w:rPr>
-              <w:t xml:space="preserve">) </w:t>
-            </w:r>
-            <w:proofErr w:type="spellStart"/>
-            <w:r>
-              <w:rPr>
-                <w:rFonts w:ascii="Calibri" w:eastAsia="Times New Roman" w:hAnsi="Calibri"/>
-              </w:rPr>
-              <w:t>SimpleExpr</w:t>
-            </w:r>
-            <w:proofErr w:type="spellEnd"/>
-            <w:r>
-              <w:rPr>
-                <w:rFonts w:ascii="Calibri" w:eastAsia="Times New Roman" w:hAnsi="Calibri"/>
-              </w:rPr>
-              <w:t>_) | ε</w:t>
+            <w:r>
+              <w:rPr>
+                <w:rFonts w:ascii="Calibri" w:eastAsia="Times New Roman" w:hAnsi="Calibri"/>
+              </w:rPr>
+              <w:t>) SimpleExpr_) | ε</w:t>
             </w:r>
           </w:p>
         </w:tc>
@@ -9751,14 +8860,12 @@
                 <w:rFonts w:ascii="Calibri" w:eastAsia="Times New Roman" w:hAnsi="Calibri"/>
               </w:rPr>
             </w:pPr>
-            <w:proofErr w:type="spellStart"/>
             <w:r>
               <w:rPr>
                 <w:rFonts w:ascii="Calibri" w:eastAsia="Times New Roman" w:hAnsi="Calibri"/>
               </w:rPr>
               <w:t>Add|Subtract|Or|ε</w:t>
             </w:r>
-            <w:proofErr w:type="spellEnd"/>
           </w:p>
         </w:tc>
       </w:tr>
@@ -9965,19 +9072,11 @@
                 <w:rFonts w:ascii="Calibri" w:eastAsia="Times New Roman" w:hAnsi="Calibri"/>
               </w:rPr>
             </w:pPr>
-            <w:proofErr w:type="spellStart"/>
-            <w:r>
-              <w:rPr>
-                <w:rFonts w:ascii="Calibri" w:eastAsia="Times New Roman" w:hAnsi="Calibri"/>
-              </w:rPr>
-              <w:t>SimpleExpr</w:t>
-            </w:r>
-            <w:proofErr w:type="spellEnd"/>
-            <w:r>
-              <w:rPr>
-                <w:rFonts w:ascii="Calibri" w:eastAsia="Times New Roman" w:hAnsi="Calibri"/>
-              </w:rPr>
-              <w:t xml:space="preserve"> Expr_</w:t>
+            <w:r>
+              <w:rPr>
+                <w:rFonts w:ascii="Calibri" w:eastAsia="Times New Roman" w:hAnsi="Calibri"/>
+              </w:rPr>
+              <w:t>SimpleExpr Expr_</w:t>
             </w:r>
           </w:p>
         </w:tc>
@@ -10014,72 +9113,8 @@
               <w:rPr>
                 <w:rFonts w:ascii="Calibri" w:eastAsia="Times New Roman" w:hAnsi="Calibri"/>
               </w:rPr>
-              <w:t xml:space="preserve">True | False | Int | Float | Colour | </w:t>
-            </w:r>
-            <w:proofErr w:type="spellStart"/>
-            <w:r>
-              <w:rPr>
-                <w:rFonts w:ascii="Calibri" w:eastAsia="Times New Roman" w:hAnsi="Calibri"/>
-              </w:rPr>
-              <w:t>PadWidth</w:t>
-            </w:r>
-            <w:proofErr w:type="spellEnd"/>
-            <w:r>
-              <w:rPr>
-                <w:rFonts w:ascii="Calibri" w:eastAsia="Times New Roman" w:hAnsi="Calibri"/>
-              </w:rPr>
-              <w:t xml:space="preserve"> | </w:t>
-            </w:r>
-            <w:proofErr w:type="spellStart"/>
-            <w:r>
-              <w:rPr>
-                <w:rFonts w:ascii="Calibri" w:eastAsia="Times New Roman" w:hAnsi="Calibri"/>
-              </w:rPr>
-              <w:t>PadHeight</w:t>
-            </w:r>
-            <w:proofErr w:type="spellEnd"/>
-            <w:r>
-              <w:rPr>
-                <w:rFonts w:ascii="Calibri" w:eastAsia="Times New Roman" w:hAnsi="Calibri"/>
-              </w:rPr>
-              <w:t xml:space="preserve"> | </w:t>
-            </w:r>
-            <w:proofErr w:type="spellStart"/>
-            <w:r>
-              <w:rPr>
-                <w:rFonts w:ascii="Calibri" w:eastAsia="Times New Roman" w:hAnsi="Calibri"/>
-              </w:rPr>
-              <w:t>PadRead</w:t>
-            </w:r>
-            <w:proofErr w:type="spellEnd"/>
-            <w:r>
-              <w:rPr>
-                <w:rFonts w:ascii="Calibri" w:eastAsia="Times New Roman" w:hAnsi="Calibri"/>
-              </w:rPr>
-              <w:t>| Identifier (function call or variable) |Subtract | Not |</w:t>
-            </w:r>
-            <w:proofErr w:type="spellStart"/>
-            <w:r>
-              <w:rPr>
-                <w:rFonts w:ascii="Calibri" w:eastAsia="Times New Roman" w:hAnsi="Calibri"/>
-              </w:rPr>
-              <w:t>BracOpen</w:t>
-            </w:r>
-            <w:proofErr w:type="spellEnd"/>
-            <w:r>
-              <w:rPr>
-                <w:rFonts w:ascii="Calibri" w:eastAsia="Times New Roman" w:hAnsi="Calibri"/>
-              </w:rPr>
-              <w:t xml:space="preserve"> | </w:t>
-            </w:r>
-            <w:proofErr w:type="spellStart"/>
-            <w:r>
-              <w:rPr>
-                <w:rFonts w:ascii="Calibri" w:eastAsia="Times New Roman" w:hAnsi="Calibri"/>
-              </w:rPr>
-              <w:t>PadRandI</w:t>
-            </w:r>
-            <w:proofErr w:type="spellEnd"/>
+              <w:t>True | False | Int | Float | Colour | PadWidth | PadHeight | PadRead| Identifier (function call or variable) |Subtract | Not |BracOpen | PadRandI</w:t>
+            </w:r>
           </w:p>
         </w:tc>
       </w:tr>
@@ -10436,7 +9471,6 @@
               </w:rPr>
               <w:t xml:space="preserve">Equals </w:t>
             </w:r>
-            <w:proofErr w:type="spellStart"/>
             <w:r>
               <w:rPr>
                 <w:rFonts w:ascii="Calibri" w:eastAsia="Times New Roman" w:hAnsi="Calibri"/>
@@ -10444,7 +9478,6 @@
               </w:rPr>
               <w:t>Exrp</w:t>
             </w:r>
-            <w:proofErr w:type="spellEnd"/>
           </w:p>
         </w:tc>
         <w:tc>
@@ -10526,14 +9559,12 @@
                 <w:rFonts w:ascii="Calibri" w:eastAsia="Times New Roman" w:hAnsi="Calibri"/>
               </w:rPr>
             </w:pPr>
-            <w:proofErr w:type="spellStart"/>
             <w:r>
               <w:rPr>
                 <w:rFonts w:ascii="Calibri" w:eastAsia="Times New Roman" w:hAnsi="Calibri"/>
               </w:rPr>
               <w:t>VarDecl</w:t>
             </w:r>
-            <w:proofErr w:type="spellEnd"/>
           </w:p>
         </w:tc>
         <w:tc>
@@ -10595,21 +9626,7 @@
               <w:rPr>
                 <w:rFonts w:ascii="Calibri" w:eastAsia="Times New Roman" w:hAnsi="Calibri"/>
               </w:rPr>
-              <w:t xml:space="preserve"> </w:t>
-            </w:r>
-            <w:proofErr w:type="spellStart"/>
-            <w:r>
-              <w:rPr>
-                <w:rFonts w:ascii="Calibri" w:eastAsia="Times New Roman" w:hAnsi="Calibri"/>
-              </w:rPr>
-              <w:t>TypeLiteral</w:t>
-            </w:r>
-            <w:proofErr w:type="spellEnd"/>
-            <w:r>
-              <w:rPr>
-                <w:rFonts w:ascii="Calibri" w:eastAsia="Times New Roman" w:hAnsi="Calibri"/>
-              </w:rPr>
-              <w:t xml:space="preserve"> </w:t>
+              <w:t xml:space="preserve"> TypeLiteral </w:t>
             </w:r>
             <w:r>
               <w:rPr>
@@ -11220,14 +10237,12 @@
                 <w:rFonts w:ascii="Calibri" w:eastAsia="Times New Roman" w:hAnsi="Calibri"/>
               </w:rPr>
             </w:pPr>
-            <w:proofErr w:type="spellStart"/>
             <w:r>
               <w:rPr>
                 <w:rFonts w:ascii="Calibri" w:eastAsia="Times New Roman" w:hAnsi="Calibri"/>
               </w:rPr>
               <w:t>PixelRange</w:t>
             </w:r>
-            <w:proofErr w:type="spellEnd"/>
           </w:p>
         </w:tc>
         <w:tc>
@@ -11266,127 +10281,116 @@
                 <w:color w:val="FF0000"/>
               </w:rPr>
             </w:pPr>
-            <w:proofErr w:type="spellStart"/>
             <w:r>
               <w:rPr>
                 <w:rFonts w:ascii="Calibri" w:eastAsia="Times New Roman" w:hAnsi="Calibri"/>
                 <w:color w:val="FF0000"/>
               </w:rPr>
+              <w:t xml:space="preserve">PixelRange </w:t>
+            </w:r>
+            <w:r>
+              <w:rPr>
+                <w:rFonts w:ascii="Calibri" w:eastAsia="Times New Roman" w:hAnsi="Calibri"/>
+                <w:color w:val="auto"/>
+              </w:rPr>
+              <w:t>Expr</w:t>
+            </w:r>
+            <w:r>
+              <w:rPr>
+                <w:rFonts w:ascii="Calibri" w:eastAsia="Times New Roman" w:hAnsi="Calibri"/>
+                <w:color w:val="FF0000"/>
+              </w:rPr>
+              <w:t xml:space="preserve"> Comma </w:t>
+            </w:r>
+            <w:r>
+              <w:rPr>
+                <w:rFonts w:ascii="Calibri" w:eastAsia="Times New Roman" w:hAnsi="Calibri"/>
+                <w:color w:val="auto"/>
+              </w:rPr>
+              <w:t>Expr</w:t>
+            </w:r>
+            <w:r>
+              <w:rPr>
+                <w:rFonts w:ascii="Calibri" w:eastAsia="Times New Roman" w:hAnsi="Calibri"/>
+                <w:color w:val="FF0000"/>
+              </w:rPr>
+              <w:t xml:space="preserve"> Comma </w:t>
+            </w:r>
+            <w:r>
+              <w:rPr>
+                <w:rFonts w:ascii="Calibri" w:eastAsia="Times New Roman" w:hAnsi="Calibri"/>
+                <w:color w:val="auto"/>
+              </w:rPr>
+              <w:t>Expr</w:t>
+            </w:r>
+            <w:r>
+              <w:rPr>
+                <w:rFonts w:ascii="Calibri" w:eastAsia="Times New Roman" w:hAnsi="Calibri"/>
+                <w:color w:val="FF0000"/>
+              </w:rPr>
+              <w:t xml:space="preserve"> Comma </w:t>
+            </w:r>
+            <w:r>
+              <w:rPr>
+                <w:rFonts w:ascii="Calibri" w:eastAsia="Times New Roman" w:hAnsi="Calibri"/>
+                <w:color w:val="auto"/>
+              </w:rPr>
+              <w:t>Expr</w:t>
+            </w:r>
+            <w:r>
+              <w:rPr>
+                <w:rFonts w:ascii="Calibri" w:eastAsia="Times New Roman" w:hAnsi="Calibri"/>
+                <w:color w:val="FF0000"/>
+              </w:rPr>
+              <w:t xml:space="preserve"> Comma </w:t>
+            </w:r>
+            <w:r>
+              <w:rPr>
+                <w:rFonts w:ascii="Calibri" w:eastAsia="Times New Roman" w:hAnsi="Calibri"/>
+                <w:color w:val="auto"/>
+              </w:rPr>
+              <w:t>Expr</w:t>
+            </w:r>
+          </w:p>
+        </w:tc>
+        <w:tc>
+          <w:tcPr>
+            <w:tcW w:w="714" w:type="dxa"/>
+            <w:noWrap/>
+            <w:hideMark/>
+          </w:tcPr>
+          <w:p>
+            <w:pPr>
+              <w:spacing w:line="240" w:lineRule="auto"/>
+              <w:ind w:left="0" w:firstLine="0"/>
+              <w:rPr>
+                <w:rFonts w:ascii="Calibri" w:eastAsia="Times New Roman" w:hAnsi="Calibri"/>
+                <w:color w:val="FF0000"/>
+              </w:rPr>
+            </w:pPr>
+          </w:p>
+        </w:tc>
+        <w:tc>
+          <w:tcPr>
+            <w:tcW w:w="2350" w:type="dxa"/>
+            <w:hideMark/>
+          </w:tcPr>
+          <w:p>
+            <w:pPr>
+              <w:spacing w:line="240" w:lineRule="auto"/>
+              <w:ind w:left="0" w:firstLine="0"/>
+              <w:rPr>
+                <w:rFonts w:ascii="Calibri" w:eastAsia="Times New Roman" w:hAnsi="Calibri"/>
+                <w:color w:val="auto"/>
+              </w:rPr>
+            </w:pPr>
+            <w:r>
+              <w:rPr>
+                <w:rFonts w:ascii="Calibri" w:eastAsia="Times New Roman" w:hAnsi="Calibri"/>
+                <w:color w:val="auto"/>
+              </w:rPr>
               <w:t>PixelRange</w:t>
             </w:r>
-            <w:proofErr w:type="spellEnd"/>
-            <w:r>
-              <w:rPr>
-                <w:rFonts w:ascii="Calibri" w:eastAsia="Times New Roman" w:hAnsi="Calibri"/>
-                <w:color w:val="FF0000"/>
-              </w:rPr>
-              <w:t xml:space="preserve"> </w:t>
-            </w:r>
-            <w:r>
-              <w:rPr>
-                <w:rFonts w:ascii="Calibri" w:eastAsia="Times New Roman" w:hAnsi="Calibri"/>
-                <w:color w:val="auto"/>
-              </w:rPr>
-              <w:t>Expr</w:t>
-            </w:r>
-            <w:r>
-              <w:rPr>
-                <w:rFonts w:ascii="Calibri" w:eastAsia="Times New Roman" w:hAnsi="Calibri"/>
-                <w:color w:val="FF0000"/>
-              </w:rPr>
-              <w:t xml:space="preserve"> Comma </w:t>
-            </w:r>
-            <w:r>
-              <w:rPr>
-                <w:rFonts w:ascii="Calibri" w:eastAsia="Times New Roman" w:hAnsi="Calibri"/>
-                <w:color w:val="auto"/>
-              </w:rPr>
-              <w:t>Expr</w:t>
-            </w:r>
-            <w:r>
-              <w:rPr>
-                <w:rFonts w:ascii="Calibri" w:eastAsia="Times New Roman" w:hAnsi="Calibri"/>
-                <w:color w:val="FF0000"/>
-              </w:rPr>
-              <w:t xml:space="preserve"> Comma </w:t>
-            </w:r>
-            <w:r>
-              <w:rPr>
-                <w:rFonts w:ascii="Calibri" w:eastAsia="Times New Roman" w:hAnsi="Calibri"/>
-                <w:color w:val="auto"/>
-              </w:rPr>
-              <w:t>Expr</w:t>
-            </w:r>
-            <w:r>
-              <w:rPr>
-                <w:rFonts w:ascii="Calibri" w:eastAsia="Times New Roman" w:hAnsi="Calibri"/>
-                <w:color w:val="FF0000"/>
-              </w:rPr>
-              <w:t xml:space="preserve"> Comma </w:t>
-            </w:r>
-            <w:r>
-              <w:rPr>
-                <w:rFonts w:ascii="Calibri" w:eastAsia="Times New Roman" w:hAnsi="Calibri"/>
-                <w:color w:val="auto"/>
-              </w:rPr>
-              <w:t>Expr</w:t>
-            </w:r>
-            <w:r>
-              <w:rPr>
-                <w:rFonts w:ascii="Calibri" w:eastAsia="Times New Roman" w:hAnsi="Calibri"/>
-                <w:color w:val="FF0000"/>
-              </w:rPr>
-              <w:t xml:space="preserve"> Comma </w:t>
-            </w:r>
-            <w:r>
-              <w:rPr>
-                <w:rFonts w:ascii="Calibri" w:eastAsia="Times New Roman" w:hAnsi="Calibri"/>
-                <w:color w:val="auto"/>
-              </w:rPr>
-              <w:t>Expr</w:t>
-            </w:r>
-          </w:p>
-        </w:tc>
-        <w:tc>
-          <w:tcPr>
-            <w:tcW w:w="714" w:type="dxa"/>
-            <w:noWrap/>
-            <w:hideMark/>
-          </w:tcPr>
-          <w:p>
-            <w:pPr>
-              <w:spacing w:line="240" w:lineRule="auto"/>
-              <w:ind w:left="0" w:firstLine="0"/>
-              <w:rPr>
-                <w:rFonts w:ascii="Calibri" w:eastAsia="Times New Roman" w:hAnsi="Calibri"/>
-                <w:color w:val="FF0000"/>
-              </w:rPr>
-            </w:pPr>
-          </w:p>
-        </w:tc>
-        <w:tc>
-          <w:tcPr>
-            <w:tcW w:w="2350" w:type="dxa"/>
-            <w:hideMark/>
-          </w:tcPr>
-          <w:p>
-            <w:pPr>
-              <w:spacing w:line="240" w:lineRule="auto"/>
-              <w:ind w:left="0" w:firstLine="0"/>
-              <w:rPr>
-                <w:rFonts w:ascii="Calibri" w:eastAsia="Times New Roman" w:hAnsi="Calibri"/>
-                <w:color w:val="auto"/>
-              </w:rPr>
-            </w:pPr>
-            <w:proofErr w:type="spellStart"/>
-            <w:r>
-              <w:rPr>
-                <w:rFonts w:ascii="Calibri" w:eastAsia="Times New Roman" w:hAnsi="Calibri"/>
-                <w:color w:val="auto"/>
-              </w:rPr>
-              <w:t>PixelRange</w:t>
-            </w:r>
-            <w:proofErr w:type="spellEnd"/>
           </w:p>
         </w:tc>
       </w:tr>
@@ -12025,32 +11029,21 @@
                 <w:rFonts w:ascii="Calibri" w:eastAsia="Times New Roman" w:hAnsi="Calibri"/>
                 <w:color w:val="FF0000"/>
               </w:rPr>
-              <w:t xml:space="preserve">If </w:t>
-            </w:r>
-            <w:proofErr w:type="spellStart"/>
+              <w:t>If BracOpen</w:t>
+            </w:r>
+            <w:r>
+              <w:rPr>
+                <w:rFonts w:ascii="Calibri" w:eastAsia="Times New Roman" w:hAnsi="Calibri"/>
+              </w:rPr>
+              <w:t xml:space="preserve"> Expr </w:t>
+            </w:r>
             <w:r>
               <w:rPr>
                 <w:rFonts w:ascii="Calibri" w:eastAsia="Times New Roman" w:hAnsi="Calibri"/>
                 <w:color w:val="FF0000"/>
               </w:rPr>
-              <w:t>BracOpen</w:t>
-            </w:r>
-            <w:proofErr w:type="spellEnd"/>
-            <w:r>
-              <w:rPr>
-                <w:rFonts w:ascii="Calibri" w:eastAsia="Times New Roman" w:hAnsi="Calibri"/>
-              </w:rPr>
-              <w:t xml:space="preserve"> Expr </w:t>
-            </w:r>
-            <w:proofErr w:type="spellStart"/>
-            <w:r>
-              <w:rPr>
-                <w:rFonts w:ascii="Calibri" w:eastAsia="Times New Roman" w:hAnsi="Calibri"/>
-                <w:color w:val="FF0000"/>
-              </w:rPr>
               <w:t>BracClose</w:t>
             </w:r>
-            <w:proofErr w:type="spellEnd"/>
             <w:r>
               <w:rPr>
                 <w:rFonts w:ascii="Calibri" w:eastAsia="Times New Roman" w:hAnsi="Calibri"/>
@@ -12200,89 +11193,46 @@
                 <w:rFonts w:ascii="Calibri" w:eastAsia="Times New Roman" w:hAnsi="Calibri"/>
                 <w:color w:val="FF0000"/>
               </w:rPr>
-              <w:t xml:space="preserve">For </w:t>
-            </w:r>
-            <w:proofErr w:type="spellStart"/>
+              <w:t>For BracOpen</w:t>
+            </w:r>
+            <w:r>
+              <w:rPr>
+                <w:rFonts w:ascii="Calibri" w:eastAsia="Times New Roman" w:hAnsi="Calibri"/>
+              </w:rPr>
+              <w:t xml:space="preserve"> (VarDecl| ε)</w:t>
+            </w:r>
             <w:r>
               <w:rPr>
                 <w:rFonts w:ascii="Calibri" w:eastAsia="Times New Roman" w:hAnsi="Calibri"/>
                 <w:color w:val="FF0000"/>
               </w:rPr>
-              <w:t>BracOpen</w:t>
-            </w:r>
-            <w:proofErr w:type="spellEnd"/>
-            <w:r>
-              <w:rPr>
-                <w:rFonts w:ascii="Calibri" w:eastAsia="Times New Roman" w:hAnsi="Calibri"/>
-              </w:rPr>
-              <w:t xml:space="preserve"> (</w:t>
-            </w:r>
-            <w:proofErr w:type="spellStart"/>
-            <w:r>
-              <w:rPr>
-                <w:rFonts w:ascii="Calibri" w:eastAsia="Times New Roman" w:hAnsi="Calibri"/>
-              </w:rPr>
-              <w:t>VarDecl</w:t>
-            </w:r>
-            <w:proofErr w:type="spellEnd"/>
-            <w:r>
-              <w:rPr>
-                <w:rFonts w:ascii="Calibri" w:eastAsia="Times New Roman" w:hAnsi="Calibri"/>
-              </w:rPr>
-              <w:t>| ε)</w:t>
+              <w:t xml:space="preserve"> SemiColon</w:t>
+            </w:r>
+            <w:r>
+              <w:rPr>
+                <w:rFonts w:ascii="Calibri" w:eastAsia="Times New Roman" w:hAnsi="Calibri"/>
+              </w:rPr>
+              <w:t xml:space="preserve"> Expr </w:t>
             </w:r>
             <w:r>
               <w:rPr>
                 <w:rFonts w:ascii="Calibri" w:eastAsia="Times New Roman" w:hAnsi="Calibri"/>
                 <w:color w:val="FF0000"/>
               </w:rPr>
-              <w:t xml:space="preserve"> </w:t>
-            </w:r>
-            <w:proofErr w:type="spellStart"/>
+              <w:t>SemiColon</w:t>
+            </w:r>
+            <w:r>
+              <w:rPr>
+                <w:rFonts w:ascii="Calibri" w:eastAsia="Times New Roman" w:hAnsi="Calibri"/>
+              </w:rPr>
+              <w:t xml:space="preserve"> (Assignment | ε) </w:t>
+            </w:r>
             <w:r>
               <w:rPr>
                 <w:rFonts w:ascii="Calibri" w:eastAsia="Times New Roman" w:hAnsi="Calibri"/>
                 <w:color w:val="FF0000"/>
               </w:rPr>
-              <w:t>SemiColon</w:t>
-            </w:r>
-            <w:proofErr w:type="spellEnd"/>
-            <w:r>
-              <w:rPr>
-                <w:rFonts w:ascii="Calibri" w:eastAsia="Times New Roman" w:hAnsi="Calibri"/>
-              </w:rPr>
-              <w:t xml:space="preserve"> Expr </w:t>
-            </w:r>
-            <w:proofErr w:type="spellStart"/>
-            <w:r>
-              <w:rPr>
-                <w:rFonts w:ascii="Calibri" w:eastAsia="Times New Roman" w:hAnsi="Calibri"/>
-                <w:color w:val="FF0000"/>
-              </w:rPr>
-              <w:t>SemiColon</w:t>
-            </w:r>
-            <w:proofErr w:type="spellEnd"/>
-            <w:r>
-              <w:rPr>
-                <w:rFonts w:ascii="Calibri" w:eastAsia="Times New Roman" w:hAnsi="Calibri"/>
-              </w:rPr>
-              <w:t xml:space="preserve"> (Assignment | ε) </w:t>
-            </w:r>
-            <w:proofErr w:type="spellStart"/>
-            <w:r>
-              <w:rPr>
-                <w:rFonts w:ascii="Calibri" w:eastAsia="Times New Roman" w:hAnsi="Calibri"/>
-                <w:color w:val="FF0000"/>
-              </w:rPr>
-              <w:t>BracClose</w:t>
-            </w:r>
-            <w:proofErr w:type="spellEnd"/>
-            <w:r>
-              <w:rPr>
-                <w:rFonts w:ascii="Calibri" w:eastAsia="Times New Roman" w:hAnsi="Calibri"/>
-                <w:color w:val="FF0000"/>
-              </w:rPr>
-              <w:t xml:space="preserve"> </w:t>
+              <w:t xml:space="preserve">BracClose </w:t>
             </w:r>
             <w:r>
               <w:rPr>
@@ -12420,32 +11370,21 @@
                 <w:rFonts w:ascii="Calibri" w:eastAsia="Times New Roman" w:hAnsi="Calibri"/>
                 <w:color w:val="FF0000"/>
               </w:rPr>
-              <w:t xml:space="preserve">While </w:t>
-            </w:r>
-            <w:proofErr w:type="spellStart"/>
+              <w:t>While BracOpen</w:t>
+            </w:r>
+            <w:r>
+              <w:rPr>
+                <w:rFonts w:ascii="Calibri" w:eastAsia="Times New Roman" w:hAnsi="Calibri"/>
+              </w:rPr>
+              <w:t xml:space="preserve"> Expr </w:t>
+            </w:r>
             <w:r>
               <w:rPr>
                 <w:rFonts w:ascii="Calibri" w:eastAsia="Times New Roman" w:hAnsi="Calibri"/>
                 <w:color w:val="FF0000"/>
               </w:rPr>
-              <w:t>BracOpen</w:t>
-            </w:r>
-            <w:proofErr w:type="spellEnd"/>
-            <w:r>
-              <w:rPr>
-                <w:rFonts w:ascii="Calibri" w:eastAsia="Times New Roman" w:hAnsi="Calibri"/>
-              </w:rPr>
-              <w:t xml:space="preserve"> Expr </w:t>
-            </w:r>
-            <w:proofErr w:type="spellStart"/>
-            <w:r>
-              <w:rPr>
-                <w:rFonts w:ascii="Calibri" w:eastAsia="Times New Roman" w:hAnsi="Calibri"/>
-                <w:color w:val="FF0000"/>
-              </w:rPr>
               <w:t>BracClose</w:t>
             </w:r>
-            <w:proofErr w:type="spellEnd"/>
             <w:r>
               <w:rPr>
                 <w:rFonts w:ascii="Calibri" w:eastAsia="Times New Roman" w:hAnsi="Calibri"/>
@@ -12652,14 +11591,12 @@
                 <w:rFonts w:ascii="Calibri" w:eastAsia="Times New Roman" w:hAnsi="Calibri"/>
               </w:rPr>
             </w:pPr>
-            <w:proofErr w:type="spellStart"/>
             <w:r>
               <w:rPr>
                 <w:rFonts w:ascii="Calibri" w:eastAsia="Times New Roman" w:hAnsi="Calibri"/>
               </w:rPr>
               <w:t>FormalParameter</w:t>
             </w:r>
-            <w:proofErr w:type="spellEnd"/>
           </w:p>
         </w:tc>
         <w:tc>
@@ -12714,16 +11651,8 @@
               <w:rPr>
                 <w:rFonts w:ascii="Calibri" w:eastAsia="Times New Roman" w:hAnsi="Calibri"/>
               </w:rPr>
-              <w:t xml:space="preserve"> </w:t>
-            </w:r>
-            <w:proofErr w:type="spellStart"/>
-            <w:r>
-              <w:rPr>
-                <w:rFonts w:ascii="Calibri" w:eastAsia="Times New Roman" w:hAnsi="Calibri"/>
-              </w:rPr>
-              <w:t>TypeLiteral</w:t>
-            </w:r>
-            <w:proofErr w:type="spellEnd"/>
+              <w:t xml:space="preserve"> TypeLiteral</w:t>
+            </w:r>
           </w:p>
         </w:tc>
         <w:tc>
@@ -12805,14 +11734,12 @@
                 <w:rFonts w:ascii="Calibri" w:eastAsia="Times New Roman" w:hAnsi="Calibri"/>
               </w:rPr>
             </w:pPr>
-            <w:proofErr w:type="spellStart"/>
             <w:r>
               <w:rPr>
                 <w:rFonts w:ascii="Calibri" w:eastAsia="Times New Roman" w:hAnsi="Calibri"/>
               </w:rPr>
               <w:t>FormalParams</w:t>
             </w:r>
-            <w:proofErr w:type="spellEnd"/>
           </w:p>
         </w:tc>
         <w:tc>
@@ -12850,73 +11777,49 @@
                 <w:rFonts w:ascii="Calibri" w:eastAsia="Times New Roman" w:hAnsi="Calibri"/>
               </w:rPr>
             </w:pPr>
-            <w:proofErr w:type="spellStart"/>
+            <w:r>
+              <w:rPr>
+                <w:rFonts w:ascii="Calibri" w:eastAsia="Times New Roman" w:hAnsi="Calibri"/>
+              </w:rPr>
+              <w:t>FormalParameter FormalParams_</w:t>
+            </w:r>
+          </w:p>
+        </w:tc>
+        <w:tc>
+          <w:tcPr>
+            <w:tcW w:w="714" w:type="dxa"/>
+            <w:noWrap/>
+            <w:hideMark/>
+          </w:tcPr>
+          <w:p>
+            <w:pPr>
+              <w:spacing w:line="240" w:lineRule="auto"/>
+              <w:ind w:left="0" w:firstLine="0"/>
+              <w:rPr>
+                <w:rFonts w:ascii="Calibri" w:eastAsia="Times New Roman" w:hAnsi="Calibri"/>
+              </w:rPr>
+            </w:pPr>
+          </w:p>
+        </w:tc>
+        <w:tc>
+          <w:tcPr>
+            <w:tcW w:w="2350" w:type="dxa"/>
+            <w:hideMark/>
+          </w:tcPr>
+          <w:p>
+            <w:pPr>
+              <w:spacing w:line="240" w:lineRule="auto"/>
+              <w:ind w:left="0" w:firstLine="0"/>
+              <w:rPr>
+                <w:rFonts w:ascii="Calibri" w:eastAsia="Times New Roman" w:hAnsi="Calibri"/>
+              </w:rPr>
+            </w:pPr>
             <w:r>
               <w:rPr>
                 <w:rFonts w:ascii="Calibri" w:eastAsia="Times New Roman" w:hAnsi="Calibri"/>
               </w:rPr>
               <w:t>FormalParameter</w:t>
             </w:r>
-            <w:proofErr w:type="spellEnd"/>
-            <w:r>
-              <w:rPr>
-                <w:rFonts w:ascii="Calibri" w:eastAsia="Times New Roman" w:hAnsi="Calibri"/>
-              </w:rPr>
-              <w:t xml:space="preserve"> </w:t>
-            </w:r>
-            <w:proofErr w:type="spellStart"/>
-            <w:r>
-              <w:rPr>
-                <w:rFonts w:ascii="Calibri" w:eastAsia="Times New Roman" w:hAnsi="Calibri"/>
-              </w:rPr>
-              <w:t>FormalParams</w:t>
-            </w:r>
-            <w:proofErr w:type="spellEnd"/>
-            <w:r>
-              <w:rPr>
-                <w:rFonts w:ascii="Calibri" w:eastAsia="Times New Roman" w:hAnsi="Calibri"/>
-              </w:rPr>
-              <w:t>_</w:t>
-            </w:r>
-          </w:p>
-        </w:tc>
-        <w:tc>
-          <w:tcPr>
-            <w:tcW w:w="714" w:type="dxa"/>
-            <w:noWrap/>
-            <w:hideMark/>
-          </w:tcPr>
-          <w:p>
-            <w:pPr>
-              <w:spacing w:line="240" w:lineRule="auto"/>
-              <w:ind w:left="0" w:firstLine="0"/>
-              <w:rPr>
-                <w:rFonts w:ascii="Calibri" w:eastAsia="Times New Roman" w:hAnsi="Calibri"/>
-              </w:rPr>
-            </w:pPr>
-          </w:p>
-        </w:tc>
-        <w:tc>
-          <w:tcPr>
-            <w:tcW w:w="2350" w:type="dxa"/>
-            <w:hideMark/>
-          </w:tcPr>
-          <w:p>
-            <w:pPr>
-              <w:spacing w:line="240" w:lineRule="auto"/>
-              <w:ind w:left="0" w:firstLine="0"/>
-              <w:rPr>
-                <w:rFonts w:ascii="Calibri" w:eastAsia="Times New Roman" w:hAnsi="Calibri"/>
-              </w:rPr>
-            </w:pPr>
-            <w:proofErr w:type="spellStart"/>
-            <w:r>
-              <w:rPr>
-                <w:rFonts w:ascii="Calibri" w:eastAsia="Times New Roman" w:hAnsi="Calibri"/>
-              </w:rPr>
-              <w:t>FormalParameter</w:t>
-            </w:r>
-            <w:proofErr w:type="spellEnd"/>
           </w:p>
         </w:tc>
       </w:tr>
@@ -12961,19 +11864,11 @@
                 <w:rFonts w:ascii="Calibri" w:eastAsia="Times New Roman" w:hAnsi="Calibri"/>
               </w:rPr>
             </w:pPr>
-            <w:proofErr w:type="spellStart"/>
-            <w:r>
-              <w:rPr>
-                <w:rFonts w:ascii="Calibri" w:eastAsia="Times New Roman" w:hAnsi="Calibri"/>
-              </w:rPr>
-              <w:t>FormalParams</w:t>
-            </w:r>
-            <w:proofErr w:type="spellEnd"/>
-            <w:r>
-              <w:rPr>
-                <w:rFonts w:ascii="Calibri" w:eastAsia="Times New Roman" w:hAnsi="Calibri"/>
-              </w:rPr>
-              <w:t>_</w:t>
+            <w:r>
+              <w:rPr>
+                <w:rFonts w:ascii="Calibri" w:eastAsia="Times New Roman" w:hAnsi="Calibri"/>
+              </w:rPr>
+              <w:t>FormalParams_</w:t>
             </w:r>
           </w:p>
         </w:tc>
@@ -13030,35 +11925,7 @@
               <w:rPr>
                 <w:rFonts w:ascii="Calibri" w:eastAsia="Times New Roman" w:hAnsi="Calibri"/>
               </w:rPr>
-              <w:t xml:space="preserve">) </w:t>
-            </w:r>
-            <w:proofErr w:type="spellStart"/>
-            <w:r>
-              <w:rPr>
-                <w:rFonts w:ascii="Calibri" w:eastAsia="Times New Roman" w:hAnsi="Calibri"/>
-              </w:rPr>
-              <w:t>FormalParameter</w:t>
-            </w:r>
-            <w:proofErr w:type="spellEnd"/>
-            <w:r>
-              <w:rPr>
-                <w:rFonts w:ascii="Calibri" w:eastAsia="Times New Roman" w:hAnsi="Calibri"/>
-              </w:rPr>
-              <w:t xml:space="preserve"> </w:t>
-            </w:r>
-            <w:proofErr w:type="spellStart"/>
-            <w:r>
-              <w:rPr>
-                <w:rFonts w:ascii="Calibri" w:eastAsia="Times New Roman" w:hAnsi="Calibri"/>
-              </w:rPr>
-              <w:t>FormalParams</w:t>
-            </w:r>
-            <w:proofErr w:type="spellEnd"/>
-            <w:r>
-              <w:rPr>
-                <w:rFonts w:ascii="Calibri" w:eastAsia="Times New Roman" w:hAnsi="Calibri"/>
-              </w:rPr>
-              <w:t>_) | ε</w:t>
+              <w:t>) FormalParameter FormalParams_) | ε</w:t>
             </w:r>
           </w:p>
         </w:tc>
@@ -13257,14 +12124,12 @@
                 <w:rFonts w:ascii="Calibri" w:eastAsia="Times New Roman" w:hAnsi="Calibri"/>
               </w:rPr>
             </w:pPr>
-            <w:proofErr w:type="spellStart"/>
             <w:r>
               <w:rPr>
                 <w:rFonts w:ascii="Calibri" w:eastAsia="Times New Roman" w:hAnsi="Calibri"/>
               </w:rPr>
               <w:t>FunDecl</w:t>
             </w:r>
-            <w:proofErr w:type="spellEnd"/>
           </w:p>
         </w:tc>
         <w:tc>
@@ -13320,85 +12185,28 @@
                 <w:rFonts w:ascii="Calibri" w:eastAsia="Times New Roman" w:hAnsi="Calibri"/>
                 <w:color w:val="FF0000"/>
               </w:rPr>
-              <w:t xml:space="preserve"> </w:t>
-            </w:r>
-            <w:proofErr w:type="spellStart"/>
+              <w:t xml:space="preserve"> BracOpen </w:t>
+            </w:r>
+            <w:r>
+              <w:rPr>
+                <w:rFonts w:ascii="Calibri" w:eastAsia="Times New Roman" w:hAnsi="Calibri"/>
+                <w:color w:val="auto"/>
+              </w:rPr>
+              <w:t xml:space="preserve">(FormalParams | ε) </w:t>
+            </w:r>
             <w:r>
               <w:rPr>
                 <w:rFonts w:ascii="Calibri" w:eastAsia="Times New Roman" w:hAnsi="Calibri"/>
                 <w:color w:val="FF0000"/>
               </w:rPr>
-              <w:t>BracOpen</w:t>
-            </w:r>
-            <w:proofErr w:type="spellEnd"/>
-            <w:r>
-              <w:rPr>
-                <w:rFonts w:ascii="Calibri" w:eastAsia="Times New Roman" w:hAnsi="Calibri"/>
-                <w:color w:val="FF0000"/>
-              </w:rPr>
-              <w:t xml:space="preserve"> </w:t>
+              <w:t>BracClose Arrow</w:t>
             </w:r>
             <w:r>
               <w:rPr>
                 <w:rFonts w:ascii="Calibri" w:eastAsia="Times New Roman" w:hAnsi="Calibri"/>
                 <w:color w:val="auto"/>
               </w:rPr>
-              <w:t>(</w:t>
-            </w:r>
-            <w:proofErr w:type="spellStart"/>
-            <w:r>
-              <w:rPr>
-                <w:rFonts w:ascii="Calibri" w:eastAsia="Times New Roman" w:hAnsi="Calibri"/>
-                <w:color w:val="auto"/>
-              </w:rPr>
-              <w:t>FormalParams</w:t>
-            </w:r>
-            <w:proofErr w:type="spellEnd"/>
-            <w:r>
-              <w:rPr>
-                <w:rFonts w:ascii="Calibri" w:eastAsia="Times New Roman" w:hAnsi="Calibri"/>
-                <w:color w:val="auto"/>
-              </w:rPr>
-              <w:t xml:space="preserve"> | ε) </w:t>
-            </w:r>
-            <w:proofErr w:type="spellStart"/>
-            <w:r>
-              <w:rPr>
-                <w:rFonts w:ascii="Calibri" w:eastAsia="Times New Roman" w:hAnsi="Calibri"/>
-                <w:color w:val="FF0000"/>
-              </w:rPr>
-              <w:t>BracClose</w:t>
-            </w:r>
-            <w:proofErr w:type="spellEnd"/>
-            <w:r>
-              <w:rPr>
-                <w:rFonts w:ascii="Calibri" w:eastAsia="Times New Roman" w:hAnsi="Calibri"/>
-                <w:color w:val="FF0000"/>
-              </w:rPr>
-              <w:t xml:space="preserve"> Arrow</w:t>
-            </w:r>
-            <w:r>
-              <w:rPr>
-                <w:rFonts w:ascii="Calibri" w:eastAsia="Times New Roman" w:hAnsi="Calibri"/>
-                <w:color w:val="auto"/>
-              </w:rPr>
-              <w:t xml:space="preserve"> </w:t>
-            </w:r>
-            <w:proofErr w:type="spellStart"/>
-            <w:r>
-              <w:rPr>
-                <w:rFonts w:ascii="Calibri" w:eastAsia="Times New Roman" w:hAnsi="Calibri"/>
-                <w:color w:val="auto"/>
-              </w:rPr>
-              <w:t>TypeLiteral</w:t>
-            </w:r>
-            <w:proofErr w:type="spellEnd"/>
-            <w:r>
-              <w:rPr>
-                <w:rFonts w:ascii="Calibri" w:eastAsia="Times New Roman" w:hAnsi="Calibri"/>
-                <w:color w:val="auto"/>
-              </w:rPr>
-              <w:t xml:space="preserve"> Block</w:t>
+              <w:t xml:space="preserve"> TypeLiteral Block</w:t>
             </w:r>
           </w:p>
         </w:tc>
@@ -13647,23 +12455,8 @@
               <w:rPr>
                 <w:rFonts w:ascii="Calibri" w:eastAsia="Times New Roman" w:hAnsi="Calibri"/>
               </w:rPr>
-              <w:t>(</w:t>
-            </w:r>
-            <w:proofErr w:type="spellStart"/>
-            <w:r>
-              <w:rPr>
-                <w:rFonts w:ascii="Calibri" w:eastAsia="Times New Roman" w:hAnsi="Calibri"/>
-              </w:rPr>
-              <w:t>VarDecl</w:t>
-            </w:r>
-            <w:proofErr w:type="spellEnd"/>
-            <w:r>
-              <w:rPr>
-                <w:rFonts w:ascii="Calibri" w:eastAsia="Times New Roman" w:hAnsi="Calibri"/>
-              </w:rPr>
-              <w:t xml:space="preserve"> </w:t>
-            </w:r>
-            <w:proofErr w:type="spellStart"/>
+              <w:t xml:space="preserve">(VarDecl </w:t>
+            </w:r>
             <w:r>
               <w:rPr>
                 <w:rFonts w:ascii="Calibri" w:eastAsia="Times New Roman" w:hAnsi="Calibri"/>
@@ -13671,7 +12464,6 @@
               </w:rPr>
               <w:t>SemiColon</w:t>
             </w:r>
-            <w:proofErr w:type="spellEnd"/>
             <w:r>
               <w:rPr>
                 <w:rFonts w:ascii="Calibri" w:eastAsia="Times New Roman" w:hAnsi="Calibri"/>
@@ -13685,7 +12477,6 @@
               </w:rPr>
               <w:t xml:space="preserve"> | (Assignment </w:t>
             </w:r>
-            <w:proofErr w:type="spellStart"/>
             <w:r>
               <w:rPr>
                 <w:rFonts w:ascii="Calibri" w:eastAsia="Times New Roman" w:hAnsi="Calibri"/>
@@ -13693,15 +12484,12 @@
               </w:rPr>
               <w:t>SemiColon</w:t>
             </w:r>
-            <w:proofErr w:type="spellEnd"/>
             <w:r>
               <w:rPr>
                 <w:rFonts w:ascii="Calibri" w:eastAsia="Times New Roman" w:hAnsi="Calibri"/>
               </w:rPr>
               <w:t xml:space="preserve">) | (Print </w:t>
             </w:r>
-            <w:proofErr w:type="spellStart"/>
-            <w:proofErr w:type="gramStart"/>
             <w:r>
               <w:rPr>
                 <w:rFonts w:ascii="Calibri" w:eastAsia="Times New Roman" w:hAnsi="Calibri"/>
@@ -13709,21 +12497,12 @@
               </w:rPr>
               <w:t>SemiColon</w:t>
             </w:r>
-            <w:proofErr w:type="spellEnd"/>
-            <w:r>
-              <w:rPr>
-                <w:rFonts w:ascii="Calibri" w:eastAsia="Times New Roman" w:hAnsi="Calibri"/>
-              </w:rPr>
-              <w:t>)  |</w:t>
-            </w:r>
-            <w:proofErr w:type="gramEnd"/>
-            <w:r>
-              <w:rPr>
-                <w:rFonts w:ascii="Calibri" w:eastAsia="Times New Roman" w:hAnsi="Calibri"/>
-              </w:rPr>
-              <w:t xml:space="preserve"> (Delay </w:t>
-            </w:r>
-            <w:proofErr w:type="spellStart"/>
+            <w:r>
+              <w:rPr>
+                <w:rFonts w:ascii="Calibri" w:eastAsia="Times New Roman" w:hAnsi="Calibri"/>
+              </w:rPr>
+              <w:t xml:space="preserve">)  | (Delay </w:t>
+            </w:r>
             <w:r>
               <w:rPr>
                 <w:rFonts w:ascii="Calibri" w:eastAsia="Times New Roman" w:hAnsi="Calibri"/>
@@ -13731,14 +12510,12 @@
               </w:rPr>
               <w:t>SemiColon</w:t>
             </w:r>
-            <w:proofErr w:type="spellEnd"/>
             <w:r>
               <w:rPr>
                 <w:rFonts w:ascii="Calibri" w:eastAsia="Times New Roman" w:hAnsi="Calibri"/>
               </w:rPr>
               <w:t xml:space="preserve">) |(Pixel </w:t>
             </w:r>
-            <w:proofErr w:type="spellStart"/>
             <w:r>
               <w:rPr>
                 <w:rFonts w:ascii="Calibri" w:eastAsia="Times New Roman" w:hAnsi="Calibri"/>
@@ -13746,28 +12523,12 @@
               </w:rPr>
               <w:t>SemiColon</w:t>
             </w:r>
-            <w:proofErr w:type="spellEnd"/>
-            <w:r>
-              <w:rPr>
-                <w:rFonts w:ascii="Calibri" w:eastAsia="Times New Roman" w:hAnsi="Calibri"/>
-              </w:rPr>
-              <w:t>) | (</w:t>
-            </w:r>
-            <w:proofErr w:type="spellStart"/>
-            <w:r>
-              <w:rPr>
-                <w:rFonts w:ascii="Calibri" w:eastAsia="Times New Roman" w:hAnsi="Calibri"/>
-              </w:rPr>
-              <w:t>PixelRange</w:t>
-            </w:r>
-            <w:proofErr w:type="spellEnd"/>
-            <w:r>
-              <w:rPr>
-                <w:rFonts w:ascii="Calibri" w:eastAsia="Times New Roman" w:hAnsi="Calibri"/>
-              </w:rPr>
-              <w:t xml:space="preserve"> </w:t>
-            </w:r>
-            <w:proofErr w:type="spellStart"/>
+            <w:r>
+              <w:rPr>
+                <w:rFonts w:ascii="Calibri" w:eastAsia="Times New Roman" w:hAnsi="Calibri"/>
+              </w:rPr>
+              <w:t xml:space="preserve">) | (PixelRange </w:t>
+            </w:r>
             <w:r>
               <w:rPr>
                 <w:rFonts w:ascii="Calibri" w:eastAsia="Times New Roman" w:hAnsi="Calibri"/>
@@ -13775,14 +12536,12 @@
               </w:rPr>
               <w:t>SemiColon</w:t>
             </w:r>
-            <w:proofErr w:type="spellEnd"/>
             <w:r>
               <w:rPr>
                 <w:rFonts w:ascii="Calibri" w:eastAsia="Times New Roman" w:hAnsi="Calibri"/>
               </w:rPr>
               <w:t xml:space="preserve">) | If | For | While | (Return </w:t>
             </w:r>
-            <w:proofErr w:type="spellStart"/>
             <w:r>
               <w:rPr>
                 <w:rFonts w:ascii="Calibri" w:eastAsia="Times New Roman" w:hAnsi="Calibri"/>
@@ -13790,26 +12549,11 @@
               </w:rPr>
               <w:t>SemiColon</w:t>
             </w:r>
-            <w:proofErr w:type="spellEnd"/>
-            <w:r>
-              <w:rPr>
-                <w:rFonts w:ascii="Calibri" w:eastAsia="Times New Roman" w:hAnsi="Calibri"/>
-              </w:rPr>
-              <w:t xml:space="preserve">) | </w:t>
-            </w:r>
-            <w:proofErr w:type="spellStart"/>
-            <w:r>
-              <w:rPr>
-                <w:rFonts w:ascii="Calibri" w:eastAsia="Times New Roman" w:hAnsi="Calibri"/>
-              </w:rPr>
-              <w:t>FunDecl</w:t>
-            </w:r>
-            <w:proofErr w:type="spellEnd"/>
-            <w:r>
-              <w:rPr>
-                <w:rFonts w:ascii="Calibri" w:eastAsia="Times New Roman" w:hAnsi="Calibri"/>
-              </w:rPr>
-              <w:t xml:space="preserve"> | Block</w:t>
+            <w:r>
+              <w:rPr>
+                <w:rFonts w:ascii="Calibri" w:eastAsia="Times New Roman" w:hAnsi="Calibri"/>
+              </w:rPr>
+              <w:t>) | FunDecl | Block</w:t>
             </w:r>
           </w:p>
         </w:tc>
@@ -13846,30 +12590,8 @@
               <w:rPr>
                 <w:rFonts w:ascii="Calibri" w:eastAsia="Times New Roman" w:hAnsi="Calibri"/>
               </w:rPr>
-              <w:t xml:space="preserve">Let | Identifier | Print | Delay | </w:t>
-            </w:r>
-            <w:proofErr w:type="spellStart"/>
-            <w:r>
-              <w:rPr>
-                <w:rFonts w:ascii="Calibri" w:eastAsia="Times New Roman" w:hAnsi="Calibri"/>
-              </w:rPr>
-              <w:t>PixelRange</w:t>
-            </w:r>
-            <w:proofErr w:type="spellEnd"/>
-            <w:r>
-              <w:rPr>
-                <w:rFonts w:ascii="Calibri" w:eastAsia="Times New Roman" w:hAnsi="Calibri"/>
-              </w:rPr>
-              <w:t xml:space="preserve"> | Pixel | If | For | While | Return | Fun | </w:t>
-            </w:r>
-            <w:proofErr w:type="spellStart"/>
-            <w:r>
-              <w:rPr>
-                <w:rFonts w:ascii="Calibri" w:eastAsia="Times New Roman" w:hAnsi="Calibri"/>
-              </w:rPr>
-              <w:t>CurlyBracOpen</w:t>
-            </w:r>
-            <w:proofErr w:type="spellEnd"/>
+              <w:t>Let | Identifier | Print | Delay | PixelRange | Pixel | If | For | While | Return | Fun | CurlyBracOpen</w:t>
+            </w:r>
           </w:p>
         </w:tc>
       </w:tr>
@@ -13914,14 +12636,12 @@
                 <w:rFonts w:ascii="Calibri" w:eastAsia="Times New Roman" w:hAnsi="Calibri"/>
               </w:rPr>
             </w:pPr>
-            <w:proofErr w:type="spellStart"/>
             <w:r>
               <w:rPr>
                 <w:rFonts w:ascii="Calibri" w:eastAsia="Times New Roman" w:hAnsi="Calibri"/>
               </w:rPr>
               <w:t>StatementList</w:t>
             </w:r>
-            <w:proofErr w:type="spellEnd"/>
           </w:p>
         </w:tc>
         <w:tc>
@@ -13963,21 +12683,7 @@
               <w:rPr>
                 <w:rFonts w:ascii="Calibri" w:eastAsia="Times New Roman" w:hAnsi="Calibri"/>
               </w:rPr>
-              <w:t xml:space="preserve">Statement </w:t>
-            </w:r>
-            <w:proofErr w:type="spellStart"/>
-            <w:r>
-              <w:rPr>
-                <w:rFonts w:ascii="Calibri" w:eastAsia="Times New Roman" w:hAnsi="Calibri"/>
-              </w:rPr>
-              <w:t>StatementList</w:t>
-            </w:r>
-            <w:proofErr w:type="spellEnd"/>
-            <w:r>
-              <w:rPr>
-                <w:rFonts w:ascii="Calibri" w:eastAsia="Times New Roman" w:hAnsi="Calibri"/>
-              </w:rPr>
-              <w:t>_</w:t>
+              <w:t>Statement StatementList_</w:t>
             </w:r>
           </w:p>
         </w:tc>
@@ -14014,30 +12720,8 @@
               <w:rPr>
                 <w:rFonts w:ascii="Calibri" w:eastAsia="Times New Roman" w:hAnsi="Calibri"/>
               </w:rPr>
-              <w:t xml:space="preserve">Let | Identifier | Print | Delay | </w:t>
-            </w:r>
-            <w:proofErr w:type="spellStart"/>
-            <w:r>
-              <w:rPr>
-                <w:rFonts w:ascii="Calibri" w:eastAsia="Times New Roman" w:hAnsi="Calibri"/>
-              </w:rPr>
-              <w:t>PixelRange</w:t>
-            </w:r>
-            <w:proofErr w:type="spellEnd"/>
-            <w:r>
-              <w:rPr>
-                <w:rFonts w:ascii="Calibri" w:eastAsia="Times New Roman" w:hAnsi="Calibri"/>
-              </w:rPr>
-              <w:t xml:space="preserve"> | Pixel | If | For | While | Return | Fun | </w:t>
-            </w:r>
-            <w:proofErr w:type="spellStart"/>
-            <w:r>
-              <w:rPr>
-                <w:rFonts w:ascii="Calibri" w:eastAsia="Times New Roman" w:hAnsi="Calibri"/>
-              </w:rPr>
-              <w:t>CurlyBracOpen</w:t>
-            </w:r>
-            <w:proofErr w:type="spellEnd"/>
+              <w:t>Let | Identifier | Print | Delay | PixelRange | Pixel | If | For | While | Return | Fun | CurlyBracOpen</w:t>
+            </w:r>
           </w:p>
         </w:tc>
       </w:tr>
@@ -14082,19 +12766,11 @@
                 <w:rFonts w:ascii="Calibri" w:eastAsia="Times New Roman" w:hAnsi="Calibri"/>
               </w:rPr>
             </w:pPr>
-            <w:proofErr w:type="spellStart"/>
-            <w:r>
-              <w:rPr>
-                <w:rFonts w:ascii="Calibri" w:eastAsia="Times New Roman" w:hAnsi="Calibri"/>
-              </w:rPr>
-              <w:t>StatementList</w:t>
-            </w:r>
-            <w:proofErr w:type="spellEnd"/>
-            <w:r>
-              <w:rPr>
-                <w:rFonts w:ascii="Calibri" w:eastAsia="Times New Roman" w:hAnsi="Calibri"/>
-              </w:rPr>
-              <w:t>_</w:t>
+            <w:r>
+              <w:rPr>
+                <w:rFonts w:ascii="Calibri" w:eastAsia="Times New Roman" w:hAnsi="Calibri"/>
+              </w:rPr>
+              <w:t>StatementList_</w:t>
             </w:r>
           </w:p>
         </w:tc>
@@ -14138,21 +12814,7 @@
               <w:rPr>
                 <w:rFonts w:ascii="Calibri" w:eastAsia="Times New Roman" w:hAnsi="Calibri"/>
               </w:rPr>
-              <w:t xml:space="preserve">(Statement </w:t>
-            </w:r>
-            <w:proofErr w:type="spellStart"/>
-            <w:r>
-              <w:rPr>
-                <w:rFonts w:ascii="Calibri" w:eastAsia="Times New Roman" w:hAnsi="Calibri"/>
-              </w:rPr>
-              <w:t>StatementList</w:t>
-            </w:r>
-            <w:proofErr w:type="spellEnd"/>
-            <w:r>
-              <w:rPr>
-                <w:rFonts w:ascii="Calibri" w:eastAsia="Times New Roman" w:hAnsi="Calibri"/>
-              </w:rPr>
-              <w:t>_) | ε</w:t>
+              <w:t>(Statement StatementList_) | ε</w:t>
             </w:r>
           </w:p>
         </w:tc>
@@ -14188,30 +12850,8 @@
               <w:rPr>
                 <w:rFonts w:ascii="Calibri" w:eastAsia="Times New Roman" w:hAnsi="Calibri"/>
               </w:rPr>
-              <w:t xml:space="preserve">Let | Identifier | Print | Delay | </w:t>
-            </w:r>
-            <w:proofErr w:type="spellStart"/>
-            <w:r>
-              <w:rPr>
-                <w:rFonts w:ascii="Calibri" w:eastAsia="Times New Roman" w:hAnsi="Calibri"/>
-              </w:rPr>
-              <w:t>PixelRange</w:t>
-            </w:r>
-            <w:proofErr w:type="spellEnd"/>
-            <w:r>
-              <w:rPr>
-                <w:rFonts w:ascii="Calibri" w:eastAsia="Times New Roman" w:hAnsi="Calibri"/>
-              </w:rPr>
-              <w:t xml:space="preserve"> | Pixel | If | For | While | Return | Fun | </w:t>
-            </w:r>
-            <w:proofErr w:type="spellStart"/>
-            <w:r>
-              <w:rPr>
-                <w:rFonts w:ascii="Calibri" w:eastAsia="Times New Roman" w:hAnsi="Calibri"/>
-              </w:rPr>
-              <w:t>CurlyBracOpen</w:t>
-            </w:r>
-            <w:proofErr w:type="spellEnd"/>
+              <w:t>Let | Identifier | Print | Delay | PixelRange | Pixel | If | For | While | Return | Fun | CurlyBracOpen</w:t>
+            </w:r>
           </w:p>
         </w:tc>
       </w:tr>
@@ -14418,86 +13058,64 @@
                 <w:rFonts w:ascii="Calibri" w:eastAsia="Times New Roman" w:hAnsi="Calibri"/>
               </w:rPr>
             </w:pPr>
-            <w:proofErr w:type="spellStart"/>
             <w:r>
               <w:rPr>
                 <w:rFonts w:ascii="Calibri" w:eastAsia="Times New Roman" w:hAnsi="Calibri"/>
                 <w:color w:val="FF0000"/>
               </w:rPr>
+              <w:t xml:space="preserve">CurlyBracOpen </w:t>
+            </w:r>
+            <w:r>
+              <w:rPr>
+                <w:rFonts w:ascii="Calibri" w:eastAsia="Times New Roman" w:hAnsi="Calibri"/>
+                <w:color w:val="auto"/>
+              </w:rPr>
+              <w:t>StatementList</w:t>
+            </w:r>
+            <w:r>
+              <w:rPr>
+                <w:rFonts w:ascii="Calibri" w:eastAsia="Times New Roman" w:hAnsi="Calibri"/>
+                <w:color w:val="FF0000"/>
+              </w:rPr>
+              <w:t xml:space="preserve"> CurlyBracClose</w:t>
+            </w:r>
+          </w:p>
+        </w:tc>
+        <w:tc>
+          <w:tcPr>
+            <w:tcW w:w="714" w:type="dxa"/>
+            <w:noWrap/>
+            <w:hideMark/>
+          </w:tcPr>
+          <w:p>
+            <w:pPr>
+              <w:spacing w:line="240" w:lineRule="auto"/>
+              <w:ind w:left="0" w:firstLine="0"/>
+              <w:rPr>
+                <w:rFonts w:ascii="Calibri" w:eastAsia="Times New Roman" w:hAnsi="Calibri"/>
+              </w:rPr>
+            </w:pPr>
+          </w:p>
+        </w:tc>
+        <w:tc>
+          <w:tcPr>
+            <w:tcW w:w="2350" w:type="dxa"/>
+            <w:hideMark/>
+          </w:tcPr>
+          <w:p>
+            <w:pPr>
+              <w:spacing w:line="240" w:lineRule="auto"/>
+              <w:ind w:left="0" w:firstLine="0"/>
+              <w:rPr>
+                <w:rFonts w:ascii="Calibri" w:eastAsia="Times New Roman" w:hAnsi="Calibri"/>
+              </w:rPr>
+            </w:pPr>
+            <w:r>
+              <w:rPr>
+                <w:rFonts w:ascii="Calibri" w:eastAsia="Times New Roman" w:hAnsi="Calibri"/>
+              </w:rPr>
               <w:t>CurlyBracOpen</w:t>
             </w:r>
-            <w:proofErr w:type="spellEnd"/>
-            <w:r>
-              <w:rPr>
-                <w:rFonts w:ascii="Calibri" w:eastAsia="Times New Roman" w:hAnsi="Calibri"/>
-                <w:color w:val="FF0000"/>
-              </w:rPr>
-              <w:t xml:space="preserve"> </w:t>
-            </w:r>
-            <w:proofErr w:type="spellStart"/>
-            <w:r>
-              <w:rPr>
-                <w:rFonts w:ascii="Calibri" w:eastAsia="Times New Roman" w:hAnsi="Calibri"/>
-                <w:color w:val="auto"/>
-              </w:rPr>
-              <w:t>StatementList</w:t>
-            </w:r>
-            <w:proofErr w:type="spellEnd"/>
-            <w:r>
-              <w:rPr>
-                <w:rFonts w:ascii="Calibri" w:eastAsia="Times New Roman" w:hAnsi="Calibri"/>
-                <w:color w:val="FF0000"/>
-              </w:rPr>
-              <w:t xml:space="preserve"> </w:t>
-            </w:r>
-            <w:proofErr w:type="spellStart"/>
-            <w:r>
-              <w:rPr>
-                <w:rFonts w:ascii="Calibri" w:eastAsia="Times New Roman" w:hAnsi="Calibri"/>
-                <w:color w:val="FF0000"/>
-              </w:rPr>
-              <w:t>CurlyBracClose</w:t>
-            </w:r>
-            <w:proofErr w:type="spellEnd"/>
-          </w:p>
-        </w:tc>
-        <w:tc>
-          <w:tcPr>
-            <w:tcW w:w="714" w:type="dxa"/>
-            <w:noWrap/>
-            <w:hideMark/>
-          </w:tcPr>
-          <w:p>
-            <w:pPr>
-              <w:spacing w:line="240" w:lineRule="auto"/>
-              <w:ind w:left="0" w:firstLine="0"/>
-              <w:rPr>
-                <w:rFonts w:ascii="Calibri" w:eastAsia="Times New Roman" w:hAnsi="Calibri"/>
-              </w:rPr>
-            </w:pPr>
-          </w:p>
-        </w:tc>
-        <w:tc>
-          <w:tcPr>
-            <w:tcW w:w="2350" w:type="dxa"/>
-            <w:hideMark/>
-          </w:tcPr>
-          <w:p>
-            <w:pPr>
-              <w:spacing w:line="240" w:lineRule="auto"/>
-              <w:ind w:left="0" w:firstLine="0"/>
-              <w:rPr>
-                <w:rFonts w:ascii="Calibri" w:eastAsia="Times New Roman" w:hAnsi="Calibri"/>
-              </w:rPr>
-            </w:pPr>
-            <w:proofErr w:type="spellStart"/>
-            <w:r>
-              <w:rPr>
-                <w:rFonts w:ascii="Calibri" w:eastAsia="Times New Roman" w:hAnsi="Calibri"/>
-              </w:rPr>
-              <w:t>CurlyBracOpen</w:t>
-            </w:r>
-            <w:proofErr w:type="spellEnd"/>
           </w:p>
         </w:tc>
       </w:tr>
@@ -14585,14 +13203,12 @@
                 <w:rFonts w:ascii="Calibri" w:eastAsia="Times New Roman" w:hAnsi="Calibri"/>
               </w:rPr>
             </w:pPr>
-            <w:proofErr w:type="spellStart"/>
             <w:r>
               <w:rPr>
                 <w:rFonts w:ascii="Calibri" w:eastAsia="Times New Roman" w:hAnsi="Calibri"/>
               </w:rPr>
               <w:t>StatementList</w:t>
             </w:r>
-            <w:proofErr w:type="spellEnd"/>
           </w:p>
         </w:tc>
         <w:tc>
@@ -14624,14 +13240,12 @@
                 <w:rFonts w:ascii="Calibri" w:eastAsia="Times New Roman" w:hAnsi="Calibri"/>
               </w:rPr>
             </w:pPr>
-            <w:proofErr w:type="spellStart"/>
             <w:r>
               <w:rPr>
                 <w:rFonts w:ascii="Calibri" w:eastAsia="Times New Roman" w:hAnsi="Calibri"/>
               </w:rPr>
               <w:t>StatementList</w:t>
             </w:r>
-            <w:proofErr w:type="spellEnd"/>
           </w:p>
         </w:tc>
       </w:tr>
@@ -14692,23 +13306,7 @@
         </w:numPr>
       </w:pPr>
       <w:r>
-        <w:t xml:space="preserve">The ‘pass-thru’ parse rule, which uses lookaheads to determine which parse rule to </w:t>
-      </w:r>
-      <w:proofErr w:type="gramStart"/>
-      <w:r>
-        <w:t>call, and</w:t>
-      </w:r>
-      <w:proofErr w:type="gramEnd"/>
-      <w:r>
-        <w:t xml:space="preserve"> returns the AST node of that parse rule without encompassing it in its own. Ex. The ‘Factor’ parse rule, which can return a ‘Literal’, ‘</w:t>
-      </w:r>
-      <w:proofErr w:type="spellStart"/>
-      <w:r>
-        <w:t>SubExpr</w:t>
-      </w:r>
-      <w:proofErr w:type="spellEnd"/>
-      <w:r>
-        <w:t>’, ‘Random’ etc.</w:t>
+        <w:t>The ‘pass-thru’ parse rule, which uses lookaheads to determine which parse rule to call, and returns the AST node of that parse rule without encompassing it in its own. Ex. The ‘Factor’ parse rule, which can return a ‘Literal’, ‘SubExpr’, ‘Random’ etc.</w:t>
       </w:r>
     </w:p>
     <w:p>
@@ -14720,23 +13318,7 @@
         </w:numPr>
       </w:pPr>
       <w:r>
-        <w:t xml:space="preserve">The ‘chain’ parse rule, which uses 2 parse rules to parse chains, but ultimately returns a single </w:t>
-      </w:r>
-      <w:proofErr w:type="spellStart"/>
-      <w:r>
-        <w:t>ASTnode</w:t>
-      </w:r>
-      <w:proofErr w:type="spellEnd"/>
-      <w:r>
-        <w:t>. These are used when the AST node requires an array such as ‘</w:t>
-      </w:r>
-      <w:proofErr w:type="spellStart"/>
-      <w:r>
-        <w:t>FormalParams</w:t>
-      </w:r>
-      <w:proofErr w:type="spellEnd"/>
-      <w:r>
-        <w:t>’ parse rule, or when the rule required left-precedence such as the ‘Expr’ parse rule. In both cases, the main parse rule gets the first element and passes it to the inner parse rule, which has the same name of the main parse rule with an appended underscore. The inner parse rule keeps using the lookahead and recursively calls itself, until the lookahead determines that the end of the chain has been reached.</w:t>
+        <w:t>The ‘chain’ parse rule, which uses 2 parse rules to parse chains, but ultimately returns a single ASTnode. These are used when the AST node requires an array such as ‘FormalParams’ parse rule, or when the rule required left-precedence such as the ‘Expr’ parse rule. In both cases, the main parse rule gets the first element and passes it to the inner parse rule, which has the same name of the main parse rule with an appended underscore. The inner parse rule keeps using the lookahead and recursively calls itself, until the lookahead determines that the end of the chain has been reached.</w:t>
       </w:r>
     </w:p>
     <w:p/>
@@ -14752,15 +13334,7 @@
     </w:p>
     <w:p>
       <w:r>
-        <w:t>If there is a mismatch between a token that the parse rule is expecting, and the token returned by the parser, a ‘</w:t>
-      </w:r>
-      <w:proofErr w:type="spellStart"/>
-      <w:r>
-        <w:t>SyntaxErrorException</w:t>
-      </w:r>
-      <w:proofErr w:type="spellEnd"/>
-      <w:r>
-        <w:t>’ is returned, giving the user details on the lexeme used to create the problematic token, and its location in the form of line number and column to help the user debug the error.</w:t>
+        <w:t>If there is a mismatch between a token that the parse rule is expecting, and the token returned by the parser, a ‘SyntaxErrorException’ is returned, giving the user details on the lexeme used to create the problematic token, and its location in the form of line number and column to help the user debug the error.</w:t>
       </w:r>
     </w:p>
     <w:p>
@@ -14886,11 +13460,9 @@
       <w:r>
         <w:t>The abstract syntax tree acts as an intermediate language between the frontend and the backend of the compiler. It uses a visitor design pattern using the ‘</w:t>
       </w:r>
-      <w:proofErr w:type="spellStart"/>
       <w:r>
         <w:t>acceptVisitor</w:t>
       </w:r>
-      <w:proofErr w:type="spellEnd"/>
       <w:r>
         <w:t>’</w:t>
       </w:r>
@@ -14917,23 +13489,7 @@
         <w:t>AST tree.</w:t>
       </w:r>
       <w:r>
-        <w:t xml:space="preserve"> First the </w:t>
-      </w:r>
-      <w:proofErr w:type="spellStart"/>
-      <w:r>
-        <w:t>ast</w:t>
-      </w:r>
-      <w:proofErr w:type="spellEnd"/>
-      <w:r>
-        <w:t xml:space="preserve"> is visited by a visitor which transforms it to XML, then by a visitor which performs semantic analysis to ensure that the AST tree is semantically correct. </w:t>
-      </w:r>
-      <w:proofErr w:type="gramStart"/>
-      <w:r>
-        <w:t>Finally</w:t>
-      </w:r>
-      <w:proofErr w:type="gramEnd"/>
-      <w:r>
-        <w:t xml:space="preserve"> the tree is traversed by a </w:t>
+        <w:t xml:space="preserve"> First the ast is visited by a visitor which transforms it to XML, then by a visitor which performs semantic analysis to ensure that the AST tree is semantically correct. Finally the tree is traversed by a </w:t>
       </w:r>
       <w:r>
         <w:t>visitor which traverses the tree to generate the compiled code.</w:t>
@@ -15026,29 +13582,14 @@
       <w:pPr>
         <w:pStyle w:val="Heading3"/>
       </w:pPr>
-      <w:proofErr w:type="spellStart"/>
-      <w:r>
-        <w:t>Todo</w:t>
-      </w:r>
-      <w:proofErr w:type="spellEnd"/>
-      <w:r>
-        <w:t xml:space="preserve"> – add </w:t>
-      </w:r>
-      <w:proofErr w:type="gramStart"/>
-      <w:r>
-        <w:t>these</w:t>
-      </w:r>
-      <w:proofErr w:type="gramEnd"/>
-    </w:p>
-    <w:p>
-      <w:r>
-        <w:t xml:space="preserve">Type safety – int can be stored in float </w:t>
-      </w:r>
-      <w:proofErr w:type="gramStart"/>
-      <w:r>
-        <w:t>vars</w:t>
-      </w:r>
-      <w:proofErr w:type="gramEnd"/>
+      <w:r>
+        <w:t>Todo – add these</w:t>
+      </w:r>
+    </w:p>
+    <w:p>
+      <w:r>
+        <w:t>Type safety – int can be stored in float vars</w:t>
+      </w:r>
     </w:p>
     <w:p>
       <w:r>
@@ -15076,13 +13617,8 @@
         </w:numPr>
       </w:pPr>
       <w:r>
-        <w:t xml:space="preserve">variable has already been </w:t>
-      </w:r>
-      <w:proofErr w:type="gramStart"/>
-      <w:r>
-        <w:t>declared</w:t>
-      </w:r>
-      <w:proofErr w:type="gramEnd"/>
+        <w:t>variable has already been declared</w:t>
+      </w:r>
     </w:p>
     <w:p>
       <w:pPr>
@@ -15093,13 +13629,8 @@
         </w:numPr>
       </w:pPr>
       <w:r>
-        <w:t xml:space="preserve">unknown type – when using </w:t>
-      </w:r>
-      <w:proofErr w:type="spellStart"/>
-      <w:r>
-        <w:t>typeliteralastnode</w:t>
-      </w:r>
-      <w:proofErr w:type="spellEnd"/>
+        <w:t>unknown type – when using typeliteralastnode</w:t>
+      </w:r>
     </w:p>
     <w:p>
       <w:pPr>
@@ -15110,13 +13641,15 @@
         </w:numPr>
       </w:pPr>
       <w:r>
-        <w:t xml:space="preserve">var not </w:t>
-      </w:r>
-      <w:proofErr w:type="gramStart"/>
-      <w:r>
-        <w:t>defined</w:t>
-      </w:r>
-      <w:proofErr w:type="gramEnd"/>
+        <w:t>var not defined</w:t>
+      </w:r>
+    </w:p>
+    <w:p/>
+    <w:p/>
+    <w:p>
+      <w:r>
+        <w:t>PS: write about limitation that int/int -&gt; float</w:t>
+      </w:r>
     </w:p>
     <w:sectPr>
       <w:type w:val="continuous"/>

--- a/docs/Final Report.docx
+++ b/docs/Final Report.docx
@@ -490,6 +490,7 @@
         </w:rPr>
         <w:t xml:space="preserve">Lecturer: </w:t>
       </w:r>
+      <w:proofErr w:type="spellStart"/>
       <w:r>
         <w:rPr>
           <w:rFonts w:eastAsia="Times New Roman" w:cstheme="minorHAnsi"/>
@@ -508,6 +509,7 @@
         </w:rPr>
         <w:t>.</w:t>
       </w:r>
+      <w:proofErr w:type="spellEnd"/>
       <w:r>
         <w:rPr>
           <w:rFonts w:eastAsia="Times New Roman" w:cstheme="minorHAnsi"/>
@@ -613,7 +615,21 @@
         <w:rPr>
           <w:rFonts w:eastAsia="Times New Roman" w:cstheme="minorHAnsi"/>
         </w:rPr>
-        <w:t xml:space="preserve">, 2009, Regulation 39 (b)(i), University of Malta). </w:t>
+        <w:t>, 2009, Regulation 39 (b)(</w:t>
+      </w:r>
+      <w:proofErr w:type="spellStart"/>
+      <w:r>
+        <w:rPr>
+          <w:rFonts w:eastAsia="Times New Roman" w:cstheme="minorHAnsi"/>
+        </w:rPr>
+        <w:t>i</w:t>
+      </w:r>
+      <w:proofErr w:type="spellEnd"/>
+      <w:r>
+        <w:rPr>
+          <w:rFonts w:eastAsia="Times New Roman" w:cstheme="minorHAnsi"/>
+        </w:rPr>
+        <w:t xml:space="preserve">), University of Malta). </w:t>
       </w:r>
     </w:p>
     <w:p>
@@ -635,7 +651,21 @@
         <w:rPr>
           <w:rFonts w:eastAsia="Times New Roman" w:cstheme="minorHAnsi"/>
         </w:rPr>
-        <w:t>I / We*, the undersigned, declare that the assignment submitted is my / our* work, except where acknowledged and referenced.</w:t>
+        <w:t xml:space="preserve">I / We*, the undersigned, declare that the assignment submitted is my / our* work, except </w:t>
+      </w:r>
+      <w:proofErr w:type="gramStart"/>
+      <w:r>
+        <w:rPr>
+          <w:rFonts w:eastAsia="Times New Roman" w:cstheme="minorHAnsi"/>
+        </w:rPr>
+        <w:t>where</w:t>
+      </w:r>
+      <w:proofErr w:type="gramEnd"/>
+      <w:r>
+        <w:rPr>
+          <w:rFonts w:eastAsia="Times New Roman" w:cstheme="minorHAnsi"/>
+        </w:rPr>
+        <w:t xml:space="preserve"> acknowledged and referenced.</w:t>
       </w:r>
     </w:p>
     <w:p>
@@ -723,7 +753,21 @@
         <w:rPr>
           <w:rFonts w:eastAsia="Times New Roman" w:cstheme="minorHAnsi"/>
         </w:rPr>
-        <w:t>(N. B. If the assignment is meant to be submitted anonymously, please sign this form and submit it to the Departmental Officer separately from the assignment).</w:t>
+        <w:t xml:space="preserve">(N. B. If the assignment is meant to be submitted anonymously, please sign this </w:t>
+      </w:r>
+      <w:proofErr w:type="gramStart"/>
+      <w:r>
+        <w:rPr>
+          <w:rFonts w:eastAsia="Times New Roman" w:cstheme="minorHAnsi"/>
+        </w:rPr>
+        <w:t>form</w:t>
+      </w:r>
+      <w:proofErr w:type="gramEnd"/>
+      <w:r>
+        <w:rPr>
+          <w:rFonts w:eastAsia="Times New Roman" w:cstheme="minorHAnsi"/>
+        </w:rPr>
+        <w:t xml:space="preserve"> and submit it to the Departmental Officer separately from the assignment).</w:t>
       </w:r>
     </w:p>
     <w:p>
@@ -1121,8 +1165,16 @@
           <w:rFonts w:eastAsia="Times New Roman" w:cstheme="minorHAnsi"/>
         </w:rPr>
         <w:tab/>
-        <w:t>Title of work submitted</w:t>
-      </w:r>
+        <w:t xml:space="preserve">Title of work </w:t>
+      </w:r>
+      <w:proofErr w:type="gramStart"/>
+      <w:r>
+        <w:rPr>
+          <w:rFonts w:eastAsia="Times New Roman" w:cstheme="minorHAnsi"/>
+        </w:rPr>
+        <w:t>submitted</w:t>
+      </w:r>
+      <w:proofErr w:type="gramEnd"/>
     </w:p>
     <w:p>
       <w:pPr>
@@ -1413,7 +1465,23 @@
         <w:t xml:space="preserve">end of the compiler </w:t>
       </w:r>
       <w:r>
-        <w:t xml:space="preserve">starts by initializing a CharacterProvider to read this source file. This character provider uses Java’s RandomAccessFIle, which allows us to read a file using a pointer </w:t>
+        <w:t xml:space="preserve">starts by initializing a </w:t>
+      </w:r>
+      <w:proofErr w:type="spellStart"/>
+      <w:r>
+        <w:t>CharacterProvider</w:t>
+      </w:r>
+      <w:proofErr w:type="spellEnd"/>
+      <w:r>
+        <w:t xml:space="preserve"> to read this source file. This character provider uses Java’s </w:t>
+      </w:r>
+      <w:proofErr w:type="spellStart"/>
+      <w:r>
+        <w:t>RandomAccessFIle</w:t>
+      </w:r>
+      <w:proofErr w:type="spellEnd"/>
+      <w:r>
+        <w:t xml:space="preserve">, which allows us to read a file using a pointer </w:t>
       </w:r>
       <w:r>
         <w:t>that</w:t>
@@ -1424,11 +1492,16 @@
       <w:r>
         <w:t xml:space="preserve"> The character provider also provides a </w:t>
       </w:r>
+      <w:proofErr w:type="spellStart"/>
       <w:r>
         <w:t>L</w:t>
       </w:r>
       <w:r>
-        <w:t>ineNumberProvider which gives the ability to get the line, and column number from the character position.</w:t>
+        <w:t>ineNumberProvider</w:t>
+      </w:r>
+      <w:proofErr w:type="spellEnd"/>
+      <w:r>
+        <w:t xml:space="preserve"> which gives the ability to get the line, and column number from the character position.</w:t>
       </w:r>
       <w:r>
         <w:t xml:space="preserve"> This is useful when showing errors to the user and is also used in the comments of the compiled PixIR program.</w:t>
@@ -1439,8 +1512,13 @@
       <w:r>
         <w:t xml:space="preserve">A lexer is also initialized, taking the </w:t>
       </w:r>
-      <w:r>
-        <w:t xml:space="preserve">CharacterProvider as its input. The lexer has the method </w:t>
+      <w:proofErr w:type="spellStart"/>
+      <w:r>
+        <w:t>CharacterProvider</w:t>
+      </w:r>
+      <w:proofErr w:type="spellEnd"/>
+      <w:r>
+        <w:t xml:space="preserve"> as its input. The lexer has the method </w:t>
       </w:r>
       <w:r>
         <w:t>nextToken</w:t>
@@ -1844,9 +1922,11 @@
             <w:hideMark/>
           </w:tcPr>
           <w:p>
+            <w:proofErr w:type="spellStart"/>
             <w:r>
               <w:t>AtoF</w:t>
             </w:r>
+            <w:proofErr w:type="spellEnd"/>
           </w:p>
         </w:tc>
       </w:tr>
@@ -1873,9 +1953,11 @@
             <w:hideMark/>
           </w:tcPr>
           <w:p>
+            <w:proofErr w:type="spellStart"/>
             <w:r>
               <w:t>AtoF</w:t>
             </w:r>
+            <w:proofErr w:type="spellEnd"/>
           </w:p>
         </w:tc>
       </w:tr>
@@ -1902,9 +1984,11 @@
             <w:hideMark/>
           </w:tcPr>
           <w:p>
+            <w:proofErr w:type="spellStart"/>
             <w:r>
               <w:t>AtoF</w:t>
             </w:r>
+            <w:proofErr w:type="spellEnd"/>
           </w:p>
         </w:tc>
       </w:tr>
@@ -1931,9 +2015,11 @@
             <w:hideMark/>
           </w:tcPr>
           <w:p>
+            <w:proofErr w:type="spellStart"/>
             <w:r>
               <w:t>AtoF</w:t>
             </w:r>
+            <w:proofErr w:type="spellEnd"/>
           </w:p>
         </w:tc>
       </w:tr>
@@ -1960,9 +2046,11 @@
             <w:hideMark/>
           </w:tcPr>
           <w:p>
+            <w:proofErr w:type="spellStart"/>
             <w:r>
               <w:t>AtoF</w:t>
             </w:r>
+            <w:proofErr w:type="spellEnd"/>
           </w:p>
         </w:tc>
       </w:tr>
@@ -1989,9 +2077,11 @@
             <w:hideMark/>
           </w:tcPr>
           <w:p>
+            <w:proofErr w:type="spellStart"/>
             <w:r>
               <w:t>AtoF</w:t>
             </w:r>
+            <w:proofErr w:type="spellEnd"/>
           </w:p>
         </w:tc>
       </w:tr>
@@ -2018,9 +2108,11 @@
             <w:hideMark/>
           </w:tcPr>
           <w:p>
+            <w:proofErr w:type="spellStart"/>
             <w:r>
               <w:t>AtoF</w:t>
             </w:r>
+            <w:proofErr w:type="spellEnd"/>
           </w:p>
         </w:tc>
       </w:tr>
@@ -2047,9 +2139,11 @@
             <w:hideMark/>
           </w:tcPr>
           <w:p>
+            <w:proofErr w:type="spellStart"/>
             <w:r>
               <w:t>AtoF</w:t>
             </w:r>
+            <w:proofErr w:type="spellEnd"/>
           </w:p>
         </w:tc>
       </w:tr>
@@ -2076,9 +2170,11 @@
             <w:hideMark/>
           </w:tcPr>
           <w:p>
+            <w:proofErr w:type="spellStart"/>
             <w:r>
               <w:t>AtoF</w:t>
             </w:r>
+            <w:proofErr w:type="spellEnd"/>
           </w:p>
         </w:tc>
       </w:tr>
@@ -2105,9 +2201,11 @@
             <w:hideMark/>
           </w:tcPr>
           <w:p>
+            <w:proofErr w:type="spellStart"/>
             <w:r>
               <w:t>AtoF</w:t>
             </w:r>
+            <w:proofErr w:type="spellEnd"/>
           </w:p>
         </w:tc>
       </w:tr>
@@ -2134,9 +2232,11 @@
             <w:hideMark/>
           </w:tcPr>
           <w:p>
+            <w:proofErr w:type="spellStart"/>
             <w:r>
               <w:t>AtoF</w:t>
             </w:r>
+            <w:proofErr w:type="spellEnd"/>
           </w:p>
         </w:tc>
       </w:tr>
@@ -2163,9 +2263,11 @@
             <w:hideMark/>
           </w:tcPr>
           <w:p>
+            <w:proofErr w:type="spellStart"/>
             <w:r>
               <w:t>AtoF</w:t>
             </w:r>
+            <w:proofErr w:type="spellEnd"/>
           </w:p>
         </w:tc>
       </w:tr>
@@ -2192,9 +2294,11 @@
             <w:hideMark/>
           </w:tcPr>
           <w:p>
+            <w:proofErr w:type="spellStart"/>
             <w:r>
               <w:t>GtoZ</w:t>
             </w:r>
+            <w:proofErr w:type="spellEnd"/>
           </w:p>
         </w:tc>
       </w:tr>
@@ -2221,9 +2325,11 @@
             <w:hideMark/>
           </w:tcPr>
           <w:p>
+            <w:proofErr w:type="spellStart"/>
             <w:r>
               <w:t>GtoZ</w:t>
             </w:r>
+            <w:proofErr w:type="spellEnd"/>
           </w:p>
         </w:tc>
       </w:tr>
@@ -2250,9 +2356,11 @@
             <w:hideMark/>
           </w:tcPr>
           <w:p>
+            <w:proofErr w:type="spellStart"/>
             <w:r>
               <w:t>GtoZ</w:t>
             </w:r>
+            <w:proofErr w:type="spellEnd"/>
           </w:p>
         </w:tc>
       </w:tr>
@@ -2279,9 +2387,11 @@
             <w:hideMark/>
           </w:tcPr>
           <w:p>
+            <w:proofErr w:type="spellStart"/>
             <w:r>
               <w:t>GtoZ</w:t>
             </w:r>
+            <w:proofErr w:type="spellEnd"/>
           </w:p>
         </w:tc>
       </w:tr>
@@ -2308,9 +2418,11 @@
             <w:hideMark/>
           </w:tcPr>
           <w:p>
+            <w:proofErr w:type="spellStart"/>
             <w:r>
               <w:t>GtoZ</w:t>
             </w:r>
+            <w:proofErr w:type="spellEnd"/>
           </w:p>
         </w:tc>
       </w:tr>
@@ -2337,9 +2449,11 @@
             <w:hideMark/>
           </w:tcPr>
           <w:p>
+            <w:proofErr w:type="spellStart"/>
             <w:r>
               <w:t>GtoZ</w:t>
             </w:r>
+            <w:proofErr w:type="spellEnd"/>
           </w:p>
         </w:tc>
       </w:tr>
@@ -2366,9 +2480,11 @@
             <w:hideMark/>
           </w:tcPr>
           <w:p>
+            <w:proofErr w:type="spellStart"/>
             <w:r>
               <w:t>GtoZ</w:t>
             </w:r>
+            <w:proofErr w:type="spellEnd"/>
           </w:p>
         </w:tc>
       </w:tr>
@@ -2395,9 +2511,11 @@
             <w:hideMark/>
           </w:tcPr>
           <w:p>
+            <w:proofErr w:type="spellStart"/>
             <w:r>
               <w:t>GtoZ</w:t>
             </w:r>
+            <w:proofErr w:type="spellEnd"/>
           </w:p>
         </w:tc>
       </w:tr>
@@ -2424,9 +2542,11 @@
             <w:hideMark/>
           </w:tcPr>
           <w:p>
+            <w:proofErr w:type="spellStart"/>
             <w:r>
               <w:t>GtoZ</w:t>
             </w:r>
+            <w:proofErr w:type="spellEnd"/>
           </w:p>
         </w:tc>
       </w:tr>
@@ -2453,9 +2573,11 @@
             <w:hideMark/>
           </w:tcPr>
           <w:p>
+            <w:proofErr w:type="spellStart"/>
             <w:r>
               <w:t>GtoZ</w:t>
             </w:r>
+            <w:proofErr w:type="spellEnd"/>
           </w:p>
         </w:tc>
       </w:tr>
@@ -2482,9 +2604,11 @@
             <w:hideMark/>
           </w:tcPr>
           <w:p>
+            <w:proofErr w:type="spellStart"/>
             <w:r>
               <w:t>GtoZ</w:t>
             </w:r>
+            <w:proofErr w:type="spellEnd"/>
           </w:p>
         </w:tc>
       </w:tr>
@@ -2511,9 +2635,11 @@
             <w:hideMark/>
           </w:tcPr>
           <w:p>
+            <w:proofErr w:type="spellStart"/>
             <w:r>
               <w:t>GtoZ</w:t>
             </w:r>
+            <w:proofErr w:type="spellEnd"/>
           </w:p>
         </w:tc>
       </w:tr>
@@ -2540,9 +2666,11 @@
             <w:hideMark/>
           </w:tcPr>
           <w:p>
+            <w:proofErr w:type="spellStart"/>
             <w:r>
               <w:t>GtoZ</w:t>
             </w:r>
+            <w:proofErr w:type="spellEnd"/>
           </w:p>
         </w:tc>
       </w:tr>
@@ -2569,9 +2697,11 @@
             <w:hideMark/>
           </w:tcPr>
           <w:p>
+            <w:proofErr w:type="spellStart"/>
             <w:r>
               <w:t>GtoZ</w:t>
             </w:r>
+            <w:proofErr w:type="spellEnd"/>
           </w:p>
         </w:tc>
       </w:tr>
@@ -2598,9 +2728,11 @@
             <w:hideMark/>
           </w:tcPr>
           <w:p>
+            <w:proofErr w:type="spellStart"/>
             <w:r>
               <w:t>GtoZ</w:t>
             </w:r>
+            <w:proofErr w:type="spellEnd"/>
           </w:p>
         </w:tc>
       </w:tr>
@@ -2627,9 +2759,11 @@
             <w:hideMark/>
           </w:tcPr>
           <w:p>
+            <w:proofErr w:type="spellStart"/>
             <w:r>
               <w:t>GtoZ</w:t>
             </w:r>
+            <w:proofErr w:type="spellEnd"/>
           </w:p>
         </w:tc>
       </w:tr>
@@ -2656,9 +2790,11 @@
             <w:hideMark/>
           </w:tcPr>
           <w:p>
+            <w:proofErr w:type="spellStart"/>
             <w:r>
               <w:t>GtoZ</w:t>
             </w:r>
+            <w:proofErr w:type="spellEnd"/>
           </w:p>
         </w:tc>
       </w:tr>
@@ -2685,9 +2821,11 @@
             <w:hideMark/>
           </w:tcPr>
           <w:p>
+            <w:proofErr w:type="spellStart"/>
             <w:r>
               <w:t>GtoZ</w:t>
             </w:r>
+            <w:proofErr w:type="spellEnd"/>
           </w:p>
         </w:tc>
       </w:tr>
@@ -2714,9 +2852,11 @@
             <w:hideMark/>
           </w:tcPr>
           <w:p>
+            <w:proofErr w:type="spellStart"/>
             <w:r>
               <w:t>GtoZ</w:t>
             </w:r>
+            <w:proofErr w:type="spellEnd"/>
           </w:p>
         </w:tc>
       </w:tr>
@@ -2743,9 +2883,11 @@
             <w:hideMark/>
           </w:tcPr>
           <w:p>
+            <w:proofErr w:type="spellStart"/>
             <w:r>
               <w:t>GtoZ</w:t>
             </w:r>
+            <w:proofErr w:type="spellEnd"/>
           </w:p>
         </w:tc>
       </w:tr>
@@ -2772,9 +2914,11 @@
             <w:hideMark/>
           </w:tcPr>
           <w:p>
+            <w:proofErr w:type="spellStart"/>
             <w:r>
               <w:t>GtoZ</w:t>
             </w:r>
+            <w:proofErr w:type="spellEnd"/>
           </w:p>
         </w:tc>
       </w:tr>
@@ -2801,9 +2945,11 @@
             <w:hideMark/>
           </w:tcPr>
           <w:p>
+            <w:proofErr w:type="spellStart"/>
             <w:r>
               <w:t>GtoZ</w:t>
             </w:r>
+            <w:proofErr w:type="spellEnd"/>
           </w:p>
         </w:tc>
       </w:tr>
@@ -2818,9 +2964,11 @@
             <w:hideMark/>
           </w:tcPr>
           <w:p>
+            <w:proofErr w:type="spellStart"/>
             <w:r>
               <w:t>i</w:t>
             </w:r>
+            <w:proofErr w:type="spellEnd"/>
           </w:p>
         </w:tc>
         <w:tc>
@@ -2830,9 +2978,11 @@
             <w:hideMark/>
           </w:tcPr>
           <w:p>
+            <w:proofErr w:type="spellStart"/>
             <w:r>
               <w:t>GtoZ</w:t>
             </w:r>
+            <w:proofErr w:type="spellEnd"/>
           </w:p>
         </w:tc>
       </w:tr>
@@ -2859,9 +3009,11 @@
             <w:hideMark/>
           </w:tcPr>
           <w:p>
+            <w:proofErr w:type="spellStart"/>
             <w:r>
               <w:t>GtoZ</w:t>
             </w:r>
+            <w:proofErr w:type="spellEnd"/>
           </w:p>
         </w:tc>
       </w:tr>
@@ -2888,9 +3040,11 @@
             <w:hideMark/>
           </w:tcPr>
           <w:p>
+            <w:proofErr w:type="spellStart"/>
             <w:r>
               <w:t>GtoZ</w:t>
             </w:r>
+            <w:proofErr w:type="spellEnd"/>
           </w:p>
         </w:tc>
       </w:tr>
@@ -2917,9 +3071,11 @@
             <w:hideMark/>
           </w:tcPr>
           <w:p>
+            <w:proofErr w:type="spellStart"/>
             <w:r>
               <w:t>GtoZ</w:t>
             </w:r>
+            <w:proofErr w:type="spellEnd"/>
           </w:p>
         </w:tc>
       </w:tr>
@@ -2946,9 +3102,11 @@
             <w:hideMark/>
           </w:tcPr>
           <w:p>
+            <w:proofErr w:type="spellStart"/>
             <w:r>
               <w:t>GtoZ</w:t>
             </w:r>
+            <w:proofErr w:type="spellEnd"/>
           </w:p>
         </w:tc>
       </w:tr>
@@ -2975,9 +3133,11 @@
             <w:hideMark/>
           </w:tcPr>
           <w:p>
+            <w:proofErr w:type="spellStart"/>
             <w:r>
               <w:t>GtoZ</w:t>
             </w:r>
+            <w:proofErr w:type="spellEnd"/>
           </w:p>
         </w:tc>
       </w:tr>
@@ -3004,9 +3164,11 @@
             <w:hideMark/>
           </w:tcPr>
           <w:p>
+            <w:proofErr w:type="spellStart"/>
             <w:r>
               <w:t>GtoZ</w:t>
             </w:r>
+            <w:proofErr w:type="spellEnd"/>
           </w:p>
         </w:tc>
       </w:tr>
@@ -3033,9 +3195,11 @@
             <w:hideMark/>
           </w:tcPr>
           <w:p>
+            <w:proofErr w:type="spellStart"/>
             <w:r>
               <w:t>GtoZ</w:t>
             </w:r>
+            <w:proofErr w:type="spellEnd"/>
           </w:p>
         </w:tc>
       </w:tr>
@@ -3062,9 +3226,11 @@
             <w:hideMark/>
           </w:tcPr>
           <w:p>
+            <w:proofErr w:type="spellStart"/>
             <w:r>
               <w:t>GtoZ</w:t>
             </w:r>
+            <w:proofErr w:type="spellEnd"/>
           </w:p>
         </w:tc>
       </w:tr>
@@ -3091,9 +3257,11 @@
             <w:hideMark/>
           </w:tcPr>
           <w:p>
+            <w:proofErr w:type="spellStart"/>
             <w:r>
               <w:t>GtoZ</w:t>
             </w:r>
+            <w:proofErr w:type="spellEnd"/>
           </w:p>
         </w:tc>
       </w:tr>
@@ -3120,9 +3288,11 @@
             <w:hideMark/>
           </w:tcPr>
           <w:p>
+            <w:proofErr w:type="spellStart"/>
             <w:r>
               <w:t>GtoZ</w:t>
             </w:r>
+            <w:proofErr w:type="spellEnd"/>
           </w:p>
         </w:tc>
       </w:tr>
@@ -3149,9 +3319,11 @@
             <w:hideMark/>
           </w:tcPr>
           <w:p>
+            <w:proofErr w:type="spellStart"/>
             <w:r>
               <w:t>GtoZ</w:t>
             </w:r>
+            <w:proofErr w:type="spellEnd"/>
           </w:p>
         </w:tc>
       </w:tr>
@@ -3178,9 +3350,11 @@
             <w:hideMark/>
           </w:tcPr>
           <w:p>
+            <w:proofErr w:type="spellStart"/>
             <w:r>
               <w:t>GtoZ</w:t>
             </w:r>
+            <w:proofErr w:type="spellEnd"/>
           </w:p>
         </w:tc>
       </w:tr>
@@ -3207,9 +3381,11 @@
             <w:hideMark/>
           </w:tcPr>
           <w:p>
+            <w:proofErr w:type="spellStart"/>
             <w:r>
               <w:t>GtoZ</w:t>
             </w:r>
+            <w:proofErr w:type="spellEnd"/>
           </w:p>
         </w:tc>
       </w:tr>
@@ -3236,9 +3412,11 @@
             <w:hideMark/>
           </w:tcPr>
           <w:p>
+            <w:proofErr w:type="spellStart"/>
             <w:r>
               <w:t>GtoZ</w:t>
             </w:r>
+            <w:proofErr w:type="spellEnd"/>
           </w:p>
         </w:tc>
       </w:tr>
@@ -3265,9 +3443,11 @@
             <w:hideMark/>
           </w:tcPr>
           <w:p>
+            <w:proofErr w:type="spellStart"/>
             <w:r>
               <w:t>GtoZ</w:t>
             </w:r>
+            <w:proofErr w:type="spellEnd"/>
           </w:p>
         </w:tc>
       </w:tr>
@@ -3294,9 +3474,11 @@
             <w:hideMark/>
           </w:tcPr>
           <w:p>
+            <w:proofErr w:type="spellStart"/>
             <w:r>
               <w:t>GtoZ</w:t>
             </w:r>
+            <w:proofErr w:type="spellEnd"/>
           </w:p>
         </w:tc>
       </w:tr>
@@ -3323,9 +3505,11 @@
             <w:hideMark/>
           </w:tcPr>
           <w:p>
+            <w:proofErr w:type="spellStart"/>
             <w:r>
               <w:t>GtoZ</w:t>
             </w:r>
+            <w:proofErr w:type="spellEnd"/>
           </w:p>
         </w:tc>
       </w:tr>
@@ -3672,9 +3856,11 @@
             <w:hideMark/>
           </w:tcPr>
           <w:p>
+            <w:proofErr w:type="spellStart"/>
             <w:r>
               <w:t>BracOpen</w:t>
             </w:r>
+            <w:proofErr w:type="spellEnd"/>
           </w:p>
         </w:tc>
       </w:tr>
@@ -3701,9 +3887,11 @@
             <w:hideMark/>
           </w:tcPr>
           <w:p>
+            <w:proofErr w:type="spellStart"/>
             <w:r>
               <w:t>BracClose</w:t>
             </w:r>
+            <w:proofErr w:type="spellEnd"/>
           </w:p>
         </w:tc>
       </w:tr>
@@ -3759,9 +3947,11 @@
             <w:hideMark/>
           </w:tcPr>
           <w:p>
+            <w:proofErr w:type="spellStart"/>
             <w:r>
               <w:t>SemiColon</w:t>
             </w:r>
+            <w:proofErr w:type="spellEnd"/>
           </w:p>
         </w:tc>
       </w:tr>
@@ -3788,9 +3978,11 @@
             <w:hideMark/>
           </w:tcPr>
           <w:p>
+            <w:proofErr w:type="spellStart"/>
             <w:r>
               <w:t>CurlyBracket</w:t>
             </w:r>
+            <w:proofErr w:type="spellEnd"/>
           </w:p>
           <w:p>
             <w:r>
@@ -3822,9 +4014,11 @@
             <w:hideMark/>
           </w:tcPr>
           <w:p>
+            <w:proofErr w:type="spellStart"/>
             <w:r>
               <w:t>CurlyBracket</w:t>
             </w:r>
+            <w:proofErr w:type="spellEnd"/>
           </w:p>
           <w:p>
             <w:r>
@@ -3984,7 +4178,15 @@
         <w:t xml:space="preserve">The state that the DSA ends on determines the type of the token returned. For most accepted states this is simple, as there is a 1-1 relationship between the state and the token type. </w:t>
       </w:r>
       <w:r>
-        <w:t xml:space="preserve">For some accepted states such as the ‘word’ and ‘sysfunc’ states, the type of the token is determined by the lexeme, </w:t>
+        <w:t>For some accepted states such as the ‘word’ and ‘</w:t>
+      </w:r>
+      <w:proofErr w:type="spellStart"/>
+      <w:r>
+        <w:t>sysfunc</w:t>
+      </w:r>
+      <w:proofErr w:type="spellEnd"/>
+      <w:r>
+        <w:t xml:space="preserve">’ states, the type of the token is determined by the lexeme, </w:t>
       </w:r>
       <w:r>
         <w:t>depending on</w:t>
@@ -4269,9 +4471,11 @@
       <w:r>
         <w:t>n a “</w:t>
       </w:r>
+      <w:proofErr w:type="spellStart"/>
       <w:r>
         <w:t>SyntaxErrorException</w:t>
       </w:r>
+      <w:proofErr w:type="spellEnd"/>
       <w:r>
         <w:t xml:space="preserve">” is returned to inform the user that the given lexeme couldn’t be </w:t>
       </w:r>
@@ -4282,21 +4486,47 @@
         <w:t xml:space="preserve"> If the lexeme finishes in an accepted state, but </w:t>
       </w:r>
       <w:r>
-        <w:t>the accepted state cannot map the lexeme to a valid tokenType (ex. the DSA finishes on ‘sysfunc’ state,</w:t>
+        <w:t xml:space="preserve">the accepted state cannot map the lexeme to a valid </w:t>
+      </w:r>
+      <w:proofErr w:type="spellStart"/>
+      <w:r>
+        <w:t>tokenType</w:t>
+      </w:r>
+      <w:proofErr w:type="spellEnd"/>
+      <w:r>
+        <w:t xml:space="preserve"> (ex. the DSA finishes on ‘</w:t>
+      </w:r>
+      <w:proofErr w:type="spellStart"/>
+      <w:r>
+        <w:t>sysfunc</w:t>
+      </w:r>
+      <w:proofErr w:type="spellEnd"/>
+      <w:r>
+        <w:t>’ state,</w:t>
       </w:r>
       <w:r>
         <w:t xml:space="preserve"> but the lexeme is not a valid function ex. </w:t>
       </w:r>
       <w:r>
         <w:lastRenderedPageBreak/>
-        <w:t>‘__abc’</w:t>
-      </w:r>
-      <w:r>
-        <w:t xml:space="preserve"> ), a “</w:t>
-      </w:r>
+        <w:t>‘__abc</w:t>
+      </w:r>
+      <w:proofErr w:type="gramStart"/>
+      <w:r>
+        <w:t>’</w:t>
+      </w:r>
+      <w:r>
+        <w:t xml:space="preserve"> )</w:t>
+      </w:r>
+      <w:proofErr w:type="gramEnd"/>
+      <w:r>
+        <w:t>, a “</w:t>
+      </w:r>
+      <w:proofErr w:type="spellStart"/>
       <w:r>
         <w:t>SyntaxErrorException</w:t>
       </w:r>
+      <w:proofErr w:type="spellEnd"/>
       <w:r>
         <w:t xml:space="preserve">” is returned to inform the user that the given lexeme couldn’t be understood by the lexer. </w:t>
       </w:r>
@@ -4821,12 +5051,14 @@
                 <w:rFonts w:ascii="Calibri" w:eastAsia="Times New Roman" w:hAnsi="Calibri"/>
               </w:rPr>
             </w:pPr>
+            <w:proofErr w:type="spellStart"/>
             <w:r>
               <w:rPr>
                 <w:rFonts w:ascii="Calibri" w:eastAsia="Times New Roman" w:hAnsi="Calibri"/>
               </w:rPr>
               <w:t>TypeLiteral</w:t>
             </w:r>
+            <w:proofErr w:type="spellEnd"/>
           </w:p>
         </w:tc>
         <w:tc>
@@ -4865,6 +5097,7 @@
                 <w:color w:val="FF0000"/>
               </w:rPr>
             </w:pPr>
+            <w:proofErr w:type="spellStart"/>
             <w:r>
               <w:rPr>
                 <w:rFonts w:ascii="Calibri" w:eastAsia="Times New Roman" w:hAnsi="Calibri"/>
@@ -4872,6 +5105,7 @@
               </w:rPr>
               <w:t>FloatType</w:t>
             </w:r>
+            <w:proofErr w:type="spellEnd"/>
             <w:r>
               <w:rPr>
                 <w:rFonts w:ascii="Calibri" w:eastAsia="Times New Roman" w:hAnsi="Calibri"/>
@@ -4879,6 +5113,7 @@
               </w:rPr>
               <w:t xml:space="preserve">| </w:t>
             </w:r>
+            <w:proofErr w:type="spellStart"/>
             <w:r>
               <w:rPr>
                 <w:rFonts w:ascii="Calibri" w:eastAsia="Times New Roman" w:hAnsi="Calibri"/>
@@ -4886,6 +5121,7 @@
               </w:rPr>
               <w:t>IntegerType</w:t>
             </w:r>
+            <w:proofErr w:type="spellEnd"/>
             <w:r>
               <w:rPr>
                 <w:rFonts w:ascii="Calibri" w:eastAsia="Times New Roman" w:hAnsi="Calibri"/>
@@ -4893,6 +5129,7 @@
               </w:rPr>
               <w:t xml:space="preserve">| </w:t>
             </w:r>
+            <w:proofErr w:type="spellStart"/>
             <w:r>
               <w:rPr>
                 <w:rFonts w:ascii="Calibri" w:eastAsia="Times New Roman" w:hAnsi="Calibri"/>
@@ -4900,6 +5137,7 @@
               </w:rPr>
               <w:t>BoolType</w:t>
             </w:r>
+            <w:proofErr w:type="spellEnd"/>
             <w:r>
               <w:rPr>
                 <w:rFonts w:ascii="Calibri" w:eastAsia="Times New Roman" w:hAnsi="Calibri"/>
@@ -4907,6 +5145,7 @@
               </w:rPr>
               <w:t xml:space="preserve">| </w:t>
             </w:r>
+            <w:proofErr w:type="spellStart"/>
             <w:r>
               <w:rPr>
                 <w:rFonts w:ascii="Calibri" w:eastAsia="Times New Roman" w:hAnsi="Calibri"/>
@@ -4914,6 +5153,7 @@
               </w:rPr>
               <w:t>ColourType</w:t>
             </w:r>
+            <w:proofErr w:type="spellEnd"/>
           </w:p>
         </w:tc>
         <w:tc>
@@ -4947,13 +5187,63 @@
                 <w:color w:val="auto"/>
               </w:rPr>
             </w:pPr>
+            <w:proofErr w:type="spellStart"/>
             <w:r>
               <w:rPr>
                 <w:rFonts w:ascii="Calibri" w:eastAsia="Times New Roman" w:hAnsi="Calibri"/>
                 <w:color w:val="auto"/>
               </w:rPr>
-              <w:t>FloatType| IntegerType| BoolType| ColourType</w:t>
-            </w:r>
+              <w:t>FloatType</w:t>
+            </w:r>
+            <w:proofErr w:type="spellEnd"/>
+            <w:r>
+              <w:rPr>
+                <w:rFonts w:ascii="Calibri" w:eastAsia="Times New Roman" w:hAnsi="Calibri"/>
+                <w:color w:val="auto"/>
+              </w:rPr>
+              <w:t xml:space="preserve">| </w:t>
+            </w:r>
+            <w:proofErr w:type="spellStart"/>
+            <w:r>
+              <w:rPr>
+                <w:rFonts w:ascii="Calibri" w:eastAsia="Times New Roman" w:hAnsi="Calibri"/>
+                <w:color w:val="auto"/>
+              </w:rPr>
+              <w:t>IntegerType</w:t>
+            </w:r>
+            <w:proofErr w:type="spellEnd"/>
+            <w:r>
+              <w:rPr>
+                <w:rFonts w:ascii="Calibri" w:eastAsia="Times New Roman" w:hAnsi="Calibri"/>
+                <w:color w:val="auto"/>
+              </w:rPr>
+              <w:t xml:space="preserve">| </w:t>
+            </w:r>
+            <w:proofErr w:type="spellStart"/>
+            <w:r>
+              <w:rPr>
+                <w:rFonts w:ascii="Calibri" w:eastAsia="Times New Roman" w:hAnsi="Calibri"/>
+                <w:color w:val="auto"/>
+              </w:rPr>
+              <w:t>BoolType</w:t>
+            </w:r>
+            <w:proofErr w:type="spellEnd"/>
+            <w:r>
+              <w:rPr>
+                <w:rFonts w:ascii="Calibri" w:eastAsia="Times New Roman" w:hAnsi="Calibri"/>
+                <w:color w:val="auto"/>
+              </w:rPr>
+              <w:t xml:space="preserve">| </w:t>
+            </w:r>
+            <w:proofErr w:type="spellStart"/>
+            <w:r>
+              <w:rPr>
+                <w:rFonts w:ascii="Calibri" w:eastAsia="Times New Roman" w:hAnsi="Calibri"/>
+                <w:color w:val="auto"/>
+              </w:rPr>
+              <w:t>ColourType</w:t>
+            </w:r>
+            <w:proofErr w:type="spellEnd"/>
           </w:p>
         </w:tc>
       </w:tr>
@@ -5117,12 +5407,14 @@
                 <w:rFonts w:ascii="Calibri" w:eastAsia="Times New Roman" w:hAnsi="Calibri"/>
               </w:rPr>
             </w:pPr>
+            <w:proofErr w:type="spellStart"/>
             <w:r>
               <w:rPr>
                 <w:rFonts w:ascii="Calibri" w:eastAsia="Times New Roman" w:hAnsi="Calibri"/>
               </w:rPr>
               <w:t>BooleanLiteral</w:t>
             </w:r>
+            <w:proofErr w:type="spellEnd"/>
           </w:p>
         </w:tc>
         <w:tc>
@@ -5266,12 +5558,14 @@
                 <w:rFonts w:ascii="Calibri" w:eastAsia="Times New Roman" w:hAnsi="Calibri"/>
               </w:rPr>
             </w:pPr>
+            <w:proofErr w:type="spellStart"/>
             <w:r>
               <w:rPr>
                 <w:rFonts w:ascii="Calibri" w:eastAsia="Times New Roman" w:hAnsi="Calibri"/>
               </w:rPr>
               <w:t>IntegerLiteral</w:t>
             </w:r>
+            <w:proofErr w:type="spellEnd"/>
           </w:p>
         </w:tc>
         <w:tc>
@@ -5401,12 +5695,14 @@
                 <w:rFonts w:ascii="Calibri" w:eastAsia="Times New Roman" w:hAnsi="Calibri"/>
               </w:rPr>
             </w:pPr>
+            <w:proofErr w:type="spellStart"/>
             <w:r>
               <w:rPr>
                 <w:rFonts w:ascii="Calibri" w:eastAsia="Times New Roman" w:hAnsi="Calibri"/>
               </w:rPr>
               <w:t>FloatLiteral</w:t>
             </w:r>
+            <w:proofErr w:type="spellEnd"/>
           </w:p>
         </w:tc>
         <w:tc>
@@ -5536,12 +5832,14 @@
                 <w:rFonts w:ascii="Calibri" w:eastAsia="Times New Roman" w:hAnsi="Calibri"/>
               </w:rPr>
             </w:pPr>
+            <w:proofErr w:type="spellStart"/>
             <w:r>
               <w:rPr>
                 <w:rFonts w:ascii="Calibri" w:eastAsia="Times New Roman" w:hAnsi="Calibri"/>
               </w:rPr>
               <w:t>ColourLiteral</w:t>
             </w:r>
+            <w:proofErr w:type="spellEnd"/>
           </w:p>
         </w:tc>
         <w:tc>
@@ -5671,12 +5969,14 @@
                 <w:rFonts w:ascii="Calibri" w:eastAsia="Times New Roman" w:hAnsi="Calibri"/>
               </w:rPr>
             </w:pPr>
+            <w:proofErr w:type="spellStart"/>
             <w:r>
               <w:rPr>
                 <w:rFonts w:ascii="Calibri" w:eastAsia="Times New Roman" w:hAnsi="Calibri"/>
               </w:rPr>
               <w:t>PadWidth</w:t>
             </w:r>
+            <w:proofErr w:type="spellEnd"/>
           </w:p>
         </w:tc>
         <w:tc>
@@ -5715,6 +6015,7 @@
                 <w:color w:val="FF0000"/>
               </w:rPr>
             </w:pPr>
+            <w:proofErr w:type="spellStart"/>
             <w:r>
               <w:rPr>
                 <w:rFonts w:ascii="Calibri" w:eastAsia="Times New Roman" w:hAnsi="Calibri"/>
@@ -5722,6 +6023,7 @@
               </w:rPr>
               <w:t>PadWidth</w:t>
             </w:r>
+            <w:proofErr w:type="spellEnd"/>
           </w:p>
         </w:tc>
         <w:tc>
@@ -5755,6 +6057,7 @@
                 <w:color w:val="auto"/>
               </w:rPr>
             </w:pPr>
+            <w:proofErr w:type="spellStart"/>
             <w:r>
               <w:rPr>
                 <w:rFonts w:ascii="Calibri" w:eastAsia="Times New Roman" w:hAnsi="Calibri"/>
@@ -5762,6 +6065,7 @@
               </w:rPr>
               <w:t>PadWidth</w:t>
             </w:r>
+            <w:proofErr w:type="spellEnd"/>
           </w:p>
         </w:tc>
       </w:tr>
@@ -5806,12 +6110,14 @@
                 <w:rFonts w:ascii="Calibri" w:eastAsia="Times New Roman" w:hAnsi="Calibri"/>
               </w:rPr>
             </w:pPr>
+            <w:proofErr w:type="spellStart"/>
             <w:r>
               <w:rPr>
                 <w:rFonts w:ascii="Calibri" w:eastAsia="Times New Roman" w:hAnsi="Calibri"/>
               </w:rPr>
               <w:t>PadHeight</w:t>
             </w:r>
+            <w:proofErr w:type="spellEnd"/>
           </w:p>
         </w:tc>
         <w:tc>
@@ -5850,6 +6156,7 @@
                 <w:color w:val="FF0000"/>
               </w:rPr>
             </w:pPr>
+            <w:proofErr w:type="spellStart"/>
             <w:r>
               <w:rPr>
                 <w:rFonts w:ascii="Calibri" w:eastAsia="Times New Roman" w:hAnsi="Calibri"/>
@@ -5857,6 +6164,7 @@
               </w:rPr>
               <w:t>PadHeight</w:t>
             </w:r>
+            <w:proofErr w:type="spellEnd"/>
           </w:p>
         </w:tc>
         <w:tc>
@@ -5890,6 +6198,7 @@
                 <w:color w:val="auto"/>
               </w:rPr>
             </w:pPr>
+            <w:proofErr w:type="spellStart"/>
             <w:r>
               <w:rPr>
                 <w:rFonts w:ascii="Calibri" w:eastAsia="Times New Roman" w:hAnsi="Calibri"/>
@@ -5897,6 +6206,7 @@
               </w:rPr>
               <w:t>PadHeight</w:t>
             </w:r>
+            <w:proofErr w:type="spellEnd"/>
           </w:p>
         </w:tc>
       </w:tr>
@@ -5941,12 +6251,14 @@
                 <w:rFonts w:ascii="Calibri" w:eastAsia="Times New Roman" w:hAnsi="Calibri"/>
               </w:rPr>
             </w:pPr>
+            <w:proofErr w:type="spellStart"/>
             <w:r>
               <w:rPr>
                 <w:rFonts w:ascii="Calibri" w:eastAsia="Times New Roman" w:hAnsi="Calibri"/>
               </w:rPr>
               <w:t>PadRead</w:t>
             </w:r>
+            <w:proofErr w:type="spellEnd"/>
           </w:p>
         </w:tc>
         <w:tc>
@@ -5984,6 +6296,7 @@
                 <w:rFonts w:ascii="Calibri" w:eastAsia="Times New Roman" w:hAnsi="Calibri"/>
               </w:rPr>
             </w:pPr>
+            <w:proofErr w:type="spellStart"/>
             <w:r>
               <w:rPr>
                 <w:rFonts w:ascii="Calibri" w:eastAsia="Times New Roman" w:hAnsi="Calibri"/>
@@ -5991,6 +6304,7 @@
               </w:rPr>
               <w:t>PadRead</w:t>
             </w:r>
+            <w:proofErr w:type="spellEnd"/>
             <w:r>
               <w:rPr>
                 <w:rFonts w:ascii="Calibri" w:eastAsia="Times New Roman" w:hAnsi="Calibri"/>
@@ -6042,6 +6356,7 @@
                 <w:color w:val="auto"/>
               </w:rPr>
             </w:pPr>
+            <w:proofErr w:type="spellStart"/>
             <w:r>
               <w:rPr>
                 <w:rFonts w:ascii="Calibri" w:eastAsia="Times New Roman" w:hAnsi="Calibri"/>
@@ -6049,6 +6364,7 @@
               </w:rPr>
               <w:t>PadRead</w:t>
             </w:r>
+            <w:proofErr w:type="spellEnd"/>
           </w:p>
         </w:tc>
       </w:tr>
@@ -6093,12 +6409,14 @@
                 <w:rFonts w:ascii="Calibri" w:eastAsia="Times New Roman" w:hAnsi="Calibri"/>
               </w:rPr>
             </w:pPr>
+            <w:proofErr w:type="spellStart"/>
             <w:r>
               <w:rPr>
                 <w:rFonts w:ascii="Calibri" w:eastAsia="Times New Roman" w:hAnsi="Calibri"/>
               </w:rPr>
               <w:t>PadRandI</w:t>
             </w:r>
+            <w:proofErr w:type="spellEnd"/>
           </w:p>
         </w:tc>
         <w:tc>
@@ -6137,12 +6455,21 @@
                 <w:color w:val="FF0000"/>
               </w:rPr>
             </w:pPr>
+            <w:proofErr w:type="spellStart"/>
             <w:r>
               <w:rPr>
                 <w:rFonts w:ascii="Calibri" w:eastAsia="Times New Roman" w:hAnsi="Calibri"/>
                 <w:color w:val="FF0000"/>
               </w:rPr>
-              <w:t xml:space="preserve">PadRandI </w:t>
+              <w:t>PadRandI</w:t>
+            </w:r>
+            <w:proofErr w:type="spellEnd"/>
+            <w:r>
+              <w:rPr>
+                <w:rFonts w:ascii="Calibri" w:eastAsia="Times New Roman" w:hAnsi="Calibri"/>
+                <w:color w:val="FF0000"/>
+              </w:rPr>
+              <w:t xml:space="preserve"> </w:t>
             </w:r>
             <w:r>
               <w:rPr>
@@ -6184,6 +6511,7 @@
                 <w:color w:val="auto"/>
               </w:rPr>
             </w:pPr>
+            <w:proofErr w:type="spellStart"/>
             <w:r>
               <w:rPr>
                 <w:rFonts w:ascii="Calibri" w:eastAsia="Times New Roman" w:hAnsi="Calibri"/>
@@ -6191,6 +6519,7 @@
               </w:rPr>
               <w:t>PadRandI</w:t>
             </w:r>
+            <w:proofErr w:type="spellEnd"/>
           </w:p>
         </w:tc>
       </w:tr>
@@ -6516,12 +6845,98 @@
                 <w:rFonts w:ascii="Calibri" w:eastAsia="Times New Roman" w:hAnsi="Calibri"/>
               </w:rPr>
             </w:pPr>
-            <w:r>
-              <w:rPr>
-                <w:rFonts w:ascii="Calibri" w:eastAsia="Times New Roman" w:hAnsi="Calibri"/>
-              </w:rPr>
-              <w:t>BooleanLiteral | IntegerLiteral | FloatLiteral | ColourLiteral | PadWidth | PadHeight | PadRead</w:t>
-            </w:r>
+            <w:proofErr w:type="spellStart"/>
+            <w:r>
+              <w:rPr>
+                <w:rFonts w:ascii="Calibri" w:eastAsia="Times New Roman" w:hAnsi="Calibri"/>
+              </w:rPr>
+              <w:t>BooleanLiteral</w:t>
+            </w:r>
+            <w:proofErr w:type="spellEnd"/>
+            <w:r>
+              <w:rPr>
+                <w:rFonts w:ascii="Calibri" w:eastAsia="Times New Roman" w:hAnsi="Calibri"/>
+              </w:rPr>
+              <w:t xml:space="preserve"> | </w:t>
+            </w:r>
+            <w:proofErr w:type="spellStart"/>
+            <w:r>
+              <w:rPr>
+                <w:rFonts w:ascii="Calibri" w:eastAsia="Times New Roman" w:hAnsi="Calibri"/>
+              </w:rPr>
+              <w:t>IntegerLiteral</w:t>
+            </w:r>
+            <w:proofErr w:type="spellEnd"/>
+            <w:r>
+              <w:rPr>
+                <w:rFonts w:ascii="Calibri" w:eastAsia="Times New Roman" w:hAnsi="Calibri"/>
+              </w:rPr>
+              <w:t xml:space="preserve"> | </w:t>
+            </w:r>
+            <w:proofErr w:type="spellStart"/>
+            <w:r>
+              <w:rPr>
+                <w:rFonts w:ascii="Calibri" w:eastAsia="Times New Roman" w:hAnsi="Calibri"/>
+              </w:rPr>
+              <w:t>FloatLiteral</w:t>
+            </w:r>
+            <w:proofErr w:type="spellEnd"/>
+            <w:r>
+              <w:rPr>
+                <w:rFonts w:ascii="Calibri" w:eastAsia="Times New Roman" w:hAnsi="Calibri"/>
+              </w:rPr>
+              <w:t xml:space="preserve"> | </w:t>
+            </w:r>
+            <w:proofErr w:type="spellStart"/>
+            <w:r>
+              <w:rPr>
+                <w:rFonts w:ascii="Calibri" w:eastAsia="Times New Roman" w:hAnsi="Calibri"/>
+              </w:rPr>
+              <w:t>ColourLiteral</w:t>
+            </w:r>
+            <w:proofErr w:type="spellEnd"/>
+            <w:r>
+              <w:rPr>
+                <w:rFonts w:ascii="Calibri" w:eastAsia="Times New Roman" w:hAnsi="Calibri"/>
+              </w:rPr>
+              <w:t xml:space="preserve"> | </w:t>
+            </w:r>
+            <w:proofErr w:type="spellStart"/>
+            <w:r>
+              <w:rPr>
+                <w:rFonts w:ascii="Calibri" w:eastAsia="Times New Roman" w:hAnsi="Calibri"/>
+              </w:rPr>
+              <w:t>PadWidth</w:t>
+            </w:r>
+            <w:proofErr w:type="spellEnd"/>
+            <w:r>
+              <w:rPr>
+                <w:rFonts w:ascii="Calibri" w:eastAsia="Times New Roman" w:hAnsi="Calibri"/>
+              </w:rPr>
+              <w:t xml:space="preserve"> | </w:t>
+            </w:r>
+            <w:proofErr w:type="spellStart"/>
+            <w:r>
+              <w:rPr>
+                <w:rFonts w:ascii="Calibri" w:eastAsia="Times New Roman" w:hAnsi="Calibri"/>
+              </w:rPr>
+              <w:t>PadHeight</w:t>
+            </w:r>
+            <w:proofErr w:type="spellEnd"/>
+            <w:r>
+              <w:rPr>
+                <w:rFonts w:ascii="Calibri" w:eastAsia="Times New Roman" w:hAnsi="Calibri"/>
+              </w:rPr>
+              <w:t xml:space="preserve"> | </w:t>
+            </w:r>
+            <w:proofErr w:type="spellStart"/>
+            <w:r>
+              <w:rPr>
+                <w:rFonts w:ascii="Calibri" w:eastAsia="Times New Roman" w:hAnsi="Calibri"/>
+              </w:rPr>
+              <w:t>PadRead</w:t>
+            </w:r>
+            <w:proofErr w:type="spellEnd"/>
           </w:p>
         </w:tc>
         <w:tc>
@@ -6557,8 +6972,44 @@
               <w:rPr>
                 <w:rFonts w:ascii="Calibri" w:eastAsia="Times New Roman" w:hAnsi="Calibri"/>
               </w:rPr>
-              <w:t>True | False | Int | Float | Colour | PadWidth | PadHeight | PadRead</w:t>
-            </w:r>
+              <w:t xml:space="preserve">True | False | Int | Float | Colour | </w:t>
+            </w:r>
+            <w:proofErr w:type="spellStart"/>
+            <w:r>
+              <w:rPr>
+                <w:rFonts w:ascii="Calibri" w:eastAsia="Times New Roman" w:hAnsi="Calibri"/>
+              </w:rPr>
+              <w:t>PadWidth</w:t>
+            </w:r>
+            <w:proofErr w:type="spellEnd"/>
+            <w:r>
+              <w:rPr>
+                <w:rFonts w:ascii="Calibri" w:eastAsia="Times New Roman" w:hAnsi="Calibri"/>
+              </w:rPr>
+              <w:t xml:space="preserve"> | </w:t>
+            </w:r>
+            <w:proofErr w:type="spellStart"/>
+            <w:r>
+              <w:rPr>
+                <w:rFonts w:ascii="Calibri" w:eastAsia="Times New Roman" w:hAnsi="Calibri"/>
+              </w:rPr>
+              <w:t>PadHeight</w:t>
+            </w:r>
+            <w:proofErr w:type="spellEnd"/>
+            <w:r>
+              <w:rPr>
+                <w:rFonts w:ascii="Calibri" w:eastAsia="Times New Roman" w:hAnsi="Calibri"/>
+              </w:rPr>
+              <w:t xml:space="preserve"> | </w:t>
+            </w:r>
+            <w:proofErr w:type="spellStart"/>
+            <w:r>
+              <w:rPr>
+                <w:rFonts w:ascii="Calibri" w:eastAsia="Times New Roman" w:hAnsi="Calibri"/>
+              </w:rPr>
+              <w:t>PadRead</w:t>
+            </w:r>
+            <w:proofErr w:type="spellEnd"/>
           </w:p>
         </w:tc>
       </w:tr>
@@ -7149,12 +7600,14 @@
                 <w:rFonts w:ascii="Calibri" w:eastAsia="Times New Roman" w:hAnsi="Calibri"/>
               </w:rPr>
             </w:pPr>
+            <w:proofErr w:type="spellStart"/>
             <w:r>
               <w:rPr>
                 <w:rFonts w:ascii="Calibri" w:eastAsia="Times New Roman" w:hAnsi="Calibri"/>
               </w:rPr>
               <w:t>SubExpr</w:t>
             </w:r>
+            <w:proofErr w:type="spellEnd"/>
           </w:p>
         </w:tc>
         <w:tc>
@@ -7193,12 +7646,21 @@
                 <w:color w:val="FF0000"/>
               </w:rPr>
             </w:pPr>
+            <w:proofErr w:type="spellStart"/>
             <w:r>
               <w:rPr>
                 <w:rFonts w:ascii="Calibri" w:eastAsia="Times New Roman" w:hAnsi="Calibri"/>
                 <w:color w:val="FF0000"/>
               </w:rPr>
-              <w:t xml:space="preserve">BracOpen </w:t>
+              <w:t>BracOpen</w:t>
+            </w:r>
+            <w:proofErr w:type="spellEnd"/>
+            <w:r>
+              <w:rPr>
+                <w:rFonts w:ascii="Calibri" w:eastAsia="Times New Roman" w:hAnsi="Calibri"/>
+                <w:color w:val="FF0000"/>
+              </w:rPr>
+              <w:t xml:space="preserve"> </w:t>
             </w:r>
             <w:r>
               <w:rPr>
@@ -7212,8 +7674,17 @@
                 <w:rFonts w:ascii="Calibri" w:eastAsia="Times New Roman" w:hAnsi="Calibri"/>
                 <w:color w:val="FF0000"/>
               </w:rPr>
-              <w:t xml:space="preserve"> BracClose</w:t>
-            </w:r>
+              <w:t xml:space="preserve"> </w:t>
+            </w:r>
+            <w:proofErr w:type="spellStart"/>
+            <w:r>
+              <w:rPr>
+                <w:rFonts w:ascii="Calibri" w:eastAsia="Times New Roman" w:hAnsi="Calibri"/>
+                <w:color w:val="FF0000"/>
+              </w:rPr>
+              <w:t>BracClose</w:t>
+            </w:r>
+            <w:proofErr w:type="spellEnd"/>
           </w:p>
         </w:tc>
         <w:tc>
@@ -7246,12 +7717,14 @@
                 <w:rFonts w:ascii="Calibri" w:eastAsia="Times New Roman" w:hAnsi="Calibri"/>
               </w:rPr>
             </w:pPr>
+            <w:proofErr w:type="spellStart"/>
             <w:r>
               <w:rPr>
                 <w:rFonts w:ascii="Calibri" w:eastAsia="Times New Roman" w:hAnsi="Calibri"/>
               </w:rPr>
               <w:t>BracOpen</w:t>
             </w:r>
+            <w:proofErr w:type="spellEnd"/>
           </w:p>
         </w:tc>
       </w:tr>
@@ -7415,12 +7888,14 @@
                 <w:rFonts w:ascii="Calibri" w:eastAsia="Times New Roman" w:hAnsi="Calibri"/>
               </w:rPr>
             </w:pPr>
+            <w:proofErr w:type="spellStart"/>
             <w:r>
               <w:rPr>
                 <w:rFonts w:ascii="Calibri" w:eastAsia="Times New Roman" w:hAnsi="Calibri"/>
               </w:rPr>
               <w:t>ActualParams</w:t>
             </w:r>
+            <w:proofErr w:type="spellEnd"/>
           </w:p>
         </w:tc>
         <w:tc>
@@ -7462,7 +7937,21 @@
               <w:rPr>
                 <w:rFonts w:ascii="Calibri" w:eastAsia="Times New Roman" w:hAnsi="Calibri"/>
               </w:rPr>
-              <w:t>Expr ActualParams_</w:t>
+              <w:t xml:space="preserve">Expr </w:t>
+            </w:r>
+            <w:proofErr w:type="spellStart"/>
+            <w:r>
+              <w:rPr>
+                <w:rFonts w:ascii="Calibri" w:eastAsia="Times New Roman" w:hAnsi="Calibri"/>
+              </w:rPr>
+              <w:t>ActualParams</w:t>
+            </w:r>
+            <w:proofErr w:type="spellEnd"/>
+            <w:r>
+              <w:rPr>
+                <w:rFonts w:ascii="Calibri" w:eastAsia="Times New Roman" w:hAnsi="Calibri"/>
+              </w:rPr>
+              <w:t>_</w:t>
             </w:r>
           </w:p>
         </w:tc>
@@ -7499,8 +7988,72 @@
               <w:rPr>
                 <w:rFonts w:ascii="Calibri" w:eastAsia="Times New Roman" w:hAnsi="Calibri"/>
               </w:rPr>
-              <w:t>True | False | Int | Float | Colour | PadWidth | PadHeight | PadRead| Identifier (function call or variable) |Subtract | Not |BracOpen | PadRandI</w:t>
-            </w:r>
+              <w:t xml:space="preserve">True | False | Int | Float | Colour | </w:t>
+            </w:r>
+            <w:proofErr w:type="spellStart"/>
+            <w:r>
+              <w:rPr>
+                <w:rFonts w:ascii="Calibri" w:eastAsia="Times New Roman" w:hAnsi="Calibri"/>
+              </w:rPr>
+              <w:t>PadWidth</w:t>
+            </w:r>
+            <w:proofErr w:type="spellEnd"/>
+            <w:r>
+              <w:rPr>
+                <w:rFonts w:ascii="Calibri" w:eastAsia="Times New Roman" w:hAnsi="Calibri"/>
+              </w:rPr>
+              <w:t xml:space="preserve"> | </w:t>
+            </w:r>
+            <w:proofErr w:type="spellStart"/>
+            <w:r>
+              <w:rPr>
+                <w:rFonts w:ascii="Calibri" w:eastAsia="Times New Roman" w:hAnsi="Calibri"/>
+              </w:rPr>
+              <w:t>PadHeight</w:t>
+            </w:r>
+            <w:proofErr w:type="spellEnd"/>
+            <w:r>
+              <w:rPr>
+                <w:rFonts w:ascii="Calibri" w:eastAsia="Times New Roman" w:hAnsi="Calibri"/>
+              </w:rPr>
+              <w:t xml:space="preserve"> | </w:t>
+            </w:r>
+            <w:proofErr w:type="spellStart"/>
+            <w:r>
+              <w:rPr>
+                <w:rFonts w:ascii="Calibri" w:eastAsia="Times New Roman" w:hAnsi="Calibri"/>
+              </w:rPr>
+              <w:t>PadRead</w:t>
+            </w:r>
+            <w:proofErr w:type="spellEnd"/>
+            <w:r>
+              <w:rPr>
+                <w:rFonts w:ascii="Calibri" w:eastAsia="Times New Roman" w:hAnsi="Calibri"/>
+              </w:rPr>
+              <w:t>| Identifier (function call or variable) |Subtract | Not |</w:t>
+            </w:r>
+            <w:proofErr w:type="spellStart"/>
+            <w:r>
+              <w:rPr>
+                <w:rFonts w:ascii="Calibri" w:eastAsia="Times New Roman" w:hAnsi="Calibri"/>
+              </w:rPr>
+              <w:t>BracOpen</w:t>
+            </w:r>
+            <w:proofErr w:type="spellEnd"/>
+            <w:r>
+              <w:rPr>
+                <w:rFonts w:ascii="Calibri" w:eastAsia="Times New Roman" w:hAnsi="Calibri"/>
+              </w:rPr>
+              <w:t xml:space="preserve"> | </w:t>
+            </w:r>
+            <w:proofErr w:type="spellStart"/>
+            <w:r>
+              <w:rPr>
+                <w:rFonts w:ascii="Calibri" w:eastAsia="Times New Roman" w:hAnsi="Calibri"/>
+              </w:rPr>
+              <w:t>PadRandI</w:t>
+            </w:r>
+            <w:proofErr w:type="spellEnd"/>
           </w:p>
         </w:tc>
       </w:tr>
@@ -7545,11 +8098,19 @@
                 <w:rFonts w:ascii="Calibri" w:eastAsia="Times New Roman" w:hAnsi="Calibri"/>
               </w:rPr>
             </w:pPr>
-            <w:r>
-              <w:rPr>
-                <w:rFonts w:ascii="Calibri" w:eastAsia="Times New Roman" w:hAnsi="Calibri"/>
-              </w:rPr>
-              <w:t>ActualParams_</w:t>
+            <w:proofErr w:type="spellStart"/>
+            <w:r>
+              <w:rPr>
+                <w:rFonts w:ascii="Calibri" w:eastAsia="Times New Roman" w:hAnsi="Calibri"/>
+              </w:rPr>
+              <w:t>ActualParams</w:t>
+            </w:r>
+            <w:proofErr w:type="spellEnd"/>
+            <w:r>
+              <w:rPr>
+                <w:rFonts w:ascii="Calibri" w:eastAsia="Times New Roman" w:hAnsi="Calibri"/>
+              </w:rPr>
+              <w:t>_</w:t>
             </w:r>
           </w:p>
         </w:tc>
@@ -7606,13 +8167,37 @@
                 <w:rFonts w:ascii="Calibri" w:eastAsia="Times New Roman" w:hAnsi="Calibri"/>
                 <w:color w:val="auto"/>
               </w:rPr>
-              <w:t xml:space="preserve"> expr ActualParams_</w:t>
-            </w:r>
-            <w:r>
-              <w:rPr>
-                <w:rFonts w:ascii="Calibri" w:eastAsia="Times New Roman" w:hAnsi="Calibri"/>
-              </w:rPr>
-              <w:t>)|ε</w:t>
+              <w:t xml:space="preserve"> expr </w:t>
+            </w:r>
+            <w:proofErr w:type="spellStart"/>
+            <w:r>
+              <w:rPr>
+                <w:rFonts w:ascii="Calibri" w:eastAsia="Times New Roman" w:hAnsi="Calibri"/>
+                <w:color w:val="auto"/>
+              </w:rPr>
+              <w:t>ActualParams</w:t>
+            </w:r>
+            <w:proofErr w:type="spellEnd"/>
+            <w:proofErr w:type="gramStart"/>
+            <w:r>
+              <w:rPr>
+                <w:rFonts w:ascii="Calibri" w:eastAsia="Times New Roman" w:hAnsi="Calibri"/>
+                <w:color w:val="auto"/>
+              </w:rPr>
+              <w:t>_</w:t>
+            </w:r>
+            <w:r>
+              <w:rPr>
+                <w:rFonts w:ascii="Calibri" w:eastAsia="Times New Roman" w:hAnsi="Calibri"/>
+              </w:rPr>
+              <w:t>)|</w:t>
+            </w:r>
+            <w:proofErr w:type="gramEnd"/>
+            <w:r>
+              <w:rPr>
+                <w:rFonts w:ascii="Calibri" w:eastAsia="Times New Roman" w:hAnsi="Calibri"/>
+              </w:rPr>
+              <w:t>ε</w:t>
             </w:r>
           </w:p>
         </w:tc>
@@ -7695,12 +8280,14 @@
                 <w:rFonts w:ascii="Calibri" w:eastAsia="Times New Roman" w:hAnsi="Calibri"/>
               </w:rPr>
             </w:pPr>
+            <w:proofErr w:type="spellStart"/>
             <w:r>
               <w:rPr>
                 <w:rFonts w:ascii="Calibri" w:eastAsia="Times New Roman" w:hAnsi="Calibri"/>
               </w:rPr>
               <w:t>FunctionCall</w:t>
             </w:r>
+            <w:proofErr w:type="spellEnd"/>
           </w:p>
         </w:tc>
         <w:tc>
@@ -7745,6 +8332,7 @@
               </w:rPr>
               <w:t xml:space="preserve">Identifier </w:t>
             </w:r>
+            <w:proofErr w:type="spellStart"/>
             <w:r>
               <w:rPr>
                 <w:rFonts w:ascii="Calibri" w:eastAsia="Times New Roman" w:hAnsi="Calibri"/>
@@ -7752,12 +8340,28 @@
               </w:rPr>
               <w:t>BracOpen</w:t>
             </w:r>
-            <w:r>
-              <w:rPr>
-                <w:rFonts w:ascii="Calibri" w:eastAsia="Times New Roman" w:hAnsi="Calibri"/>
-              </w:rPr>
-              <w:t xml:space="preserve"> (ActualParams|ε) </w:t>
-            </w:r>
+            <w:proofErr w:type="spellEnd"/>
+            <w:r>
+              <w:rPr>
+                <w:rFonts w:ascii="Calibri" w:eastAsia="Times New Roman" w:hAnsi="Calibri"/>
+              </w:rPr>
+              <w:t xml:space="preserve"> (</w:t>
+            </w:r>
+            <w:proofErr w:type="spellStart"/>
+            <w:r>
+              <w:rPr>
+                <w:rFonts w:ascii="Calibri" w:eastAsia="Times New Roman" w:hAnsi="Calibri"/>
+              </w:rPr>
+              <w:t>ActualParams|ε</w:t>
+            </w:r>
+            <w:proofErr w:type="spellEnd"/>
+            <w:r>
+              <w:rPr>
+                <w:rFonts w:ascii="Calibri" w:eastAsia="Times New Roman" w:hAnsi="Calibri"/>
+              </w:rPr>
+              <w:t xml:space="preserve">) </w:t>
+            </w:r>
+            <w:proofErr w:type="spellStart"/>
             <w:r>
               <w:rPr>
                 <w:rFonts w:ascii="Calibri" w:eastAsia="Times New Roman" w:hAnsi="Calibri"/>
@@ -7765,6 +8369,7 @@
               </w:rPr>
               <w:t>BracClose</w:t>
             </w:r>
+            <w:proofErr w:type="spellEnd"/>
           </w:p>
         </w:tc>
         <w:tc>
@@ -8013,8 +8618,52 @@
               <w:rPr>
                 <w:rFonts w:ascii="Calibri" w:eastAsia="Times New Roman" w:hAnsi="Calibri"/>
               </w:rPr>
-              <w:t>Literal | Identifier | FunctionCall | Unary | SubExpr |  PadRandI</w:t>
-            </w:r>
+              <w:t xml:space="preserve">Literal | Identifier | </w:t>
+            </w:r>
+            <w:proofErr w:type="spellStart"/>
+            <w:r>
+              <w:rPr>
+                <w:rFonts w:ascii="Calibri" w:eastAsia="Times New Roman" w:hAnsi="Calibri"/>
+              </w:rPr>
+              <w:t>FunctionCall</w:t>
+            </w:r>
+            <w:proofErr w:type="spellEnd"/>
+            <w:r>
+              <w:rPr>
+                <w:rFonts w:ascii="Calibri" w:eastAsia="Times New Roman" w:hAnsi="Calibri"/>
+              </w:rPr>
+              <w:t xml:space="preserve"> | Unary | </w:t>
+            </w:r>
+            <w:proofErr w:type="spellStart"/>
+            <w:r>
+              <w:rPr>
+                <w:rFonts w:ascii="Calibri" w:eastAsia="Times New Roman" w:hAnsi="Calibri"/>
+              </w:rPr>
+              <w:t>SubExpr</w:t>
+            </w:r>
+            <w:proofErr w:type="spellEnd"/>
+            <w:r>
+              <w:rPr>
+                <w:rFonts w:ascii="Calibri" w:eastAsia="Times New Roman" w:hAnsi="Calibri"/>
+              </w:rPr>
+              <w:t xml:space="preserve"> </w:t>
+            </w:r>
+            <w:proofErr w:type="gramStart"/>
+            <w:r>
+              <w:rPr>
+                <w:rFonts w:ascii="Calibri" w:eastAsia="Times New Roman" w:hAnsi="Calibri"/>
+              </w:rPr>
+              <w:t xml:space="preserve">|  </w:t>
+            </w:r>
+            <w:proofErr w:type="spellStart"/>
+            <w:r>
+              <w:rPr>
+                <w:rFonts w:ascii="Calibri" w:eastAsia="Times New Roman" w:hAnsi="Calibri"/>
+              </w:rPr>
+              <w:t>PadRandI</w:t>
+            </w:r>
+            <w:proofErr w:type="spellEnd"/>
+            <w:proofErr w:type="gramEnd"/>
           </w:p>
         </w:tc>
         <w:tc>
@@ -8050,8 +8699,72 @@
               <w:rPr>
                 <w:rFonts w:ascii="Calibri" w:eastAsia="Times New Roman" w:hAnsi="Calibri"/>
               </w:rPr>
-              <w:t>True | False | Int | Float | Colour | PadWidth | PadHeight | PadRead| Identifier (function call or variable) |Subtract | Not |BracOpen | PadRandI</w:t>
-            </w:r>
+              <w:t xml:space="preserve">True | False | Int | Float | Colour | </w:t>
+            </w:r>
+            <w:proofErr w:type="spellStart"/>
+            <w:r>
+              <w:rPr>
+                <w:rFonts w:ascii="Calibri" w:eastAsia="Times New Roman" w:hAnsi="Calibri"/>
+              </w:rPr>
+              <w:t>PadWidth</w:t>
+            </w:r>
+            <w:proofErr w:type="spellEnd"/>
+            <w:r>
+              <w:rPr>
+                <w:rFonts w:ascii="Calibri" w:eastAsia="Times New Roman" w:hAnsi="Calibri"/>
+              </w:rPr>
+              <w:t xml:space="preserve"> | </w:t>
+            </w:r>
+            <w:proofErr w:type="spellStart"/>
+            <w:r>
+              <w:rPr>
+                <w:rFonts w:ascii="Calibri" w:eastAsia="Times New Roman" w:hAnsi="Calibri"/>
+              </w:rPr>
+              <w:t>PadHeight</w:t>
+            </w:r>
+            <w:proofErr w:type="spellEnd"/>
+            <w:r>
+              <w:rPr>
+                <w:rFonts w:ascii="Calibri" w:eastAsia="Times New Roman" w:hAnsi="Calibri"/>
+              </w:rPr>
+              <w:t xml:space="preserve"> | </w:t>
+            </w:r>
+            <w:proofErr w:type="spellStart"/>
+            <w:r>
+              <w:rPr>
+                <w:rFonts w:ascii="Calibri" w:eastAsia="Times New Roman" w:hAnsi="Calibri"/>
+              </w:rPr>
+              <w:t>PadRead</w:t>
+            </w:r>
+            <w:proofErr w:type="spellEnd"/>
+            <w:r>
+              <w:rPr>
+                <w:rFonts w:ascii="Calibri" w:eastAsia="Times New Roman" w:hAnsi="Calibri"/>
+              </w:rPr>
+              <w:t>| Identifier (function call or variable) |Subtract | Not |</w:t>
+            </w:r>
+            <w:proofErr w:type="spellStart"/>
+            <w:r>
+              <w:rPr>
+                <w:rFonts w:ascii="Calibri" w:eastAsia="Times New Roman" w:hAnsi="Calibri"/>
+              </w:rPr>
+              <w:t>BracOpen</w:t>
+            </w:r>
+            <w:proofErr w:type="spellEnd"/>
+            <w:r>
+              <w:rPr>
+                <w:rFonts w:ascii="Calibri" w:eastAsia="Times New Roman" w:hAnsi="Calibri"/>
+              </w:rPr>
+              <w:t xml:space="preserve"> | </w:t>
+            </w:r>
+            <w:proofErr w:type="spellStart"/>
+            <w:r>
+              <w:rPr>
+                <w:rFonts w:ascii="Calibri" w:eastAsia="Times New Roman" w:hAnsi="Calibri"/>
+              </w:rPr>
+              <w:t>PadRandI</w:t>
+            </w:r>
+            <w:proofErr w:type="spellEnd"/>
           </w:p>
         </w:tc>
       </w:tr>
@@ -8300,8 +9013,72 @@
               <w:rPr>
                 <w:rFonts w:ascii="Calibri" w:eastAsia="Times New Roman" w:hAnsi="Calibri"/>
               </w:rPr>
-              <w:t>True | False | Int | Float | Colour | PadWidth | PadHeight | PadRead| Identifier (function call or variable) |Subtract | Not |BracOpen | PadRandI</w:t>
-            </w:r>
+              <w:t xml:space="preserve">True | False | Int | Float | Colour | </w:t>
+            </w:r>
+            <w:proofErr w:type="spellStart"/>
+            <w:r>
+              <w:rPr>
+                <w:rFonts w:ascii="Calibri" w:eastAsia="Times New Roman" w:hAnsi="Calibri"/>
+              </w:rPr>
+              <w:t>PadWidth</w:t>
+            </w:r>
+            <w:proofErr w:type="spellEnd"/>
+            <w:r>
+              <w:rPr>
+                <w:rFonts w:ascii="Calibri" w:eastAsia="Times New Roman" w:hAnsi="Calibri"/>
+              </w:rPr>
+              <w:t xml:space="preserve"> | </w:t>
+            </w:r>
+            <w:proofErr w:type="spellStart"/>
+            <w:r>
+              <w:rPr>
+                <w:rFonts w:ascii="Calibri" w:eastAsia="Times New Roman" w:hAnsi="Calibri"/>
+              </w:rPr>
+              <w:t>PadHeight</w:t>
+            </w:r>
+            <w:proofErr w:type="spellEnd"/>
+            <w:r>
+              <w:rPr>
+                <w:rFonts w:ascii="Calibri" w:eastAsia="Times New Roman" w:hAnsi="Calibri"/>
+              </w:rPr>
+              <w:t xml:space="preserve"> | </w:t>
+            </w:r>
+            <w:proofErr w:type="spellStart"/>
+            <w:r>
+              <w:rPr>
+                <w:rFonts w:ascii="Calibri" w:eastAsia="Times New Roman" w:hAnsi="Calibri"/>
+              </w:rPr>
+              <w:t>PadRead</w:t>
+            </w:r>
+            <w:proofErr w:type="spellEnd"/>
+            <w:r>
+              <w:rPr>
+                <w:rFonts w:ascii="Calibri" w:eastAsia="Times New Roman" w:hAnsi="Calibri"/>
+              </w:rPr>
+              <w:t>| Identifier (function call or variable) |Subtract | Not |</w:t>
+            </w:r>
+            <w:proofErr w:type="spellStart"/>
+            <w:r>
+              <w:rPr>
+                <w:rFonts w:ascii="Calibri" w:eastAsia="Times New Roman" w:hAnsi="Calibri"/>
+              </w:rPr>
+              <w:t>BracOpen</w:t>
+            </w:r>
+            <w:proofErr w:type="spellEnd"/>
+            <w:r>
+              <w:rPr>
+                <w:rFonts w:ascii="Calibri" w:eastAsia="Times New Roman" w:hAnsi="Calibri"/>
+              </w:rPr>
+              <w:t xml:space="preserve"> | </w:t>
+            </w:r>
+            <w:proofErr w:type="spellStart"/>
+            <w:r>
+              <w:rPr>
+                <w:rFonts w:ascii="Calibri" w:eastAsia="Times New Roman" w:hAnsi="Calibri"/>
+              </w:rPr>
+              <w:t>PadRandI</w:t>
+            </w:r>
+            <w:proofErr w:type="spellEnd"/>
           </w:p>
         </w:tc>
       </w:tr>
@@ -8396,6 +9173,7 @@
               </w:rPr>
               <w:t>((</w:t>
             </w:r>
+            <w:proofErr w:type="spellStart"/>
             <w:r>
               <w:rPr>
                 <w:rFonts w:ascii="Calibri" w:eastAsia="Times New Roman" w:hAnsi="Calibri"/>
@@ -8403,6 +9181,7 @@
               </w:rPr>
               <w:t>Multiply|Divide|And</w:t>
             </w:r>
+            <w:proofErr w:type="spellEnd"/>
             <w:r>
               <w:rPr>
                 <w:rFonts w:ascii="Calibri" w:eastAsia="Times New Roman" w:hAnsi="Calibri"/>
@@ -8440,11 +9219,19 @@
                 <w:rFonts w:ascii="Calibri" w:eastAsia="Times New Roman" w:hAnsi="Calibri"/>
               </w:rPr>
             </w:pPr>
-            <w:r>
-              <w:rPr>
-                <w:rFonts w:ascii="Calibri" w:eastAsia="Times New Roman" w:hAnsi="Calibri"/>
-              </w:rPr>
-              <w:t>Multiply|Divide|And |ε</w:t>
+            <w:proofErr w:type="spellStart"/>
+            <w:r>
+              <w:rPr>
+                <w:rFonts w:ascii="Calibri" w:eastAsia="Times New Roman" w:hAnsi="Calibri"/>
+              </w:rPr>
+              <w:t>Multiply|Divide|And</w:t>
+            </w:r>
+            <w:proofErr w:type="spellEnd"/>
+            <w:r>
+              <w:rPr>
+                <w:rFonts w:ascii="Calibri" w:eastAsia="Times New Roman" w:hAnsi="Calibri"/>
+              </w:rPr>
+              <w:t xml:space="preserve"> |ε</w:t>
             </w:r>
           </w:p>
         </w:tc>
@@ -8609,12 +9396,14 @@
                 <w:rFonts w:ascii="Calibri" w:eastAsia="Times New Roman" w:hAnsi="Calibri"/>
               </w:rPr>
             </w:pPr>
+            <w:proofErr w:type="spellStart"/>
             <w:r>
               <w:rPr>
                 <w:rFonts w:ascii="Calibri" w:eastAsia="Times New Roman" w:hAnsi="Calibri"/>
               </w:rPr>
               <w:t>SimpleExpr</w:t>
             </w:r>
+            <w:proofErr w:type="spellEnd"/>
           </w:p>
         </w:tc>
         <w:tc>
@@ -8656,7 +9445,21 @@
               <w:rPr>
                 <w:rFonts w:ascii="Calibri" w:eastAsia="Times New Roman" w:hAnsi="Calibri"/>
               </w:rPr>
-              <w:t>Term SimpleExpr_</w:t>
+              <w:t xml:space="preserve">Term </w:t>
+            </w:r>
+            <w:proofErr w:type="spellStart"/>
+            <w:r>
+              <w:rPr>
+                <w:rFonts w:ascii="Calibri" w:eastAsia="Times New Roman" w:hAnsi="Calibri"/>
+              </w:rPr>
+              <w:t>SimpleExpr</w:t>
+            </w:r>
+            <w:proofErr w:type="spellEnd"/>
+            <w:r>
+              <w:rPr>
+                <w:rFonts w:ascii="Calibri" w:eastAsia="Times New Roman" w:hAnsi="Calibri"/>
+              </w:rPr>
+              <w:t>_</w:t>
             </w:r>
           </w:p>
         </w:tc>
@@ -8693,8 +9496,72 @@
               <w:rPr>
                 <w:rFonts w:ascii="Calibri" w:eastAsia="Times New Roman" w:hAnsi="Calibri"/>
               </w:rPr>
-              <w:t>True | False | Int | Float | Colour | PadWidth | PadHeight | PadRead| Identifier (function call or variable) |Subtract | Not |BracOpen | PadRandI</w:t>
-            </w:r>
+              <w:t xml:space="preserve">True | False | Int | Float | Colour | </w:t>
+            </w:r>
+            <w:proofErr w:type="spellStart"/>
+            <w:r>
+              <w:rPr>
+                <w:rFonts w:ascii="Calibri" w:eastAsia="Times New Roman" w:hAnsi="Calibri"/>
+              </w:rPr>
+              <w:t>PadWidth</w:t>
+            </w:r>
+            <w:proofErr w:type="spellEnd"/>
+            <w:r>
+              <w:rPr>
+                <w:rFonts w:ascii="Calibri" w:eastAsia="Times New Roman" w:hAnsi="Calibri"/>
+              </w:rPr>
+              <w:t xml:space="preserve"> | </w:t>
+            </w:r>
+            <w:proofErr w:type="spellStart"/>
+            <w:r>
+              <w:rPr>
+                <w:rFonts w:ascii="Calibri" w:eastAsia="Times New Roman" w:hAnsi="Calibri"/>
+              </w:rPr>
+              <w:t>PadHeight</w:t>
+            </w:r>
+            <w:proofErr w:type="spellEnd"/>
+            <w:r>
+              <w:rPr>
+                <w:rFonts w:ascii="Calibri" w:eastAsia="Times New Roman" w:hAnsi="Calibri"/>
+              </w:rPr>
+              <w:t xml:space="preserve"> | </w:t>
+            </w:r>
+            <w:proofErr w:type="spellStart"/>
+            <w:r>
+              <w:rPr>
+                <w:rFonts w:ascii="Calibri" w:eastAsia="Times New Roman" w:hAnsi="Calibri"/>
+              </w:rPr>
+              <w:t>PadRead</w:t>
+            </w:r>
+            <w:proofErr w:type="spellEnd"/>
+            <w:r>
+              <w:rPr>
+                <w:rFonts w:ascii="Calibri" w:eastAsia="Times New Roman" w:hAnsi="Calibri"/>
+              </w:rPr>
+              <w:t>| Identifier (function call or variable) |Subtract | Not |</w:t>
+            </w:r>
+            <w:proofErr w:type="spellStart"/>
+            <w:r>
+              <w:rPr>
+                <w:rFonts w:ascii="Calibri" w:eastAsia="Times New Roman" w:hAnsi="Calibri"/>
+              </w:rPr>
+              <w:t>BracOpen</w:t>
+            </w:r>
+            <w:proofErr w:type="spellEnd"/>
+            <w:r>
+              <w:rPr>
+                <w:rFonts w:ascii="Calibri" w:eastAsia="Times New Roman" w:hAnsi="Calibri"/>
+              </w:rPr>
+              <w:t xml:space="preserve"> | </w:t>
+            </w:r>
+            <w:proofErr w:type="spellStart"/>
+            <w:r>
+              <w:rPr>
+                <w:rFonts w:ascii="Calibri" w:eastAsia="Times New Roman" w:hAnsi="Calibri"/>
+              </w:rPr>
+              <w:t>PadRandI</w:t>
+            </w:r>
+            <w:proofErr w:type="spellEnd"/>
           </w:p>
         </w:tc>
       </w:tr>
@@ -8739,11 +9606,19 @@
                 <w:rFonts w:ascii="Calibri" w:eastAsia="Times New Roman" w:hAnsi="Calibri"/>
               </w:rPr>
             </w:pPr>
-            <w:r>
-              <w:rPr>
-                <w:rFonts w:ascii="Calibri" w:eastAsia="Times New Roman" w:hAnsi="Calibri"/>
-              </w:rPr>
-              <w:t>SimpleExpr_</w:t>
+            <w:proofErr w:type="spellStart"/>
+            <w:r>
+              <w:rPr>
+                <w:rFonts w:ascii="Calibri" w:eastAsia="Times New Roman" w:hAnsi="Calibri"/>
+              </w:rPr>
+              <w:t>SimpleExpr</w:t>
+            </w:r>
+            <w:proofErr w:type="spellEnd"/>
+            <w:r>
+              <w:rPr>
+                <w:rFonts w:ascii="Calibri" w:eastAsia="Times New Roman" w:hAnsi="Calibri"/>
+              </w:rPr>
+              <w:t>_</w:t>
             </w:r>
           </w:p>
         </w:tc>
@@ -8788,6 +9663,7 @@
               </w:rPr>
               <w:t>((</w:t>
             </w:r>
+            <w:proofErr w:type="spellStart"/>
             <w:r>
               <w:rPr>
                 <w:rFonts w:ascii="Calibri" w:eastAsia="Times New Roman" w:hAnsi="Calibri"/>
@@ -8823,11 +9699,26 @@
               </w:rPr>
               <w:t>Or</w:t>
             </w:r>
-            <w:r>
-              <w:rPr>
-                <w:rFonts w:ascii="Calibri" w:eastAsia="Times New Roman" w:hAnsi="Calibri"/>
-              </w:rPr>
-              <w:t>) SimpleExpr_) | ε</w:t>
+            <w:proofErr w:type="spellEnd"/>
+            <w:r>
+              <w:rPr>
+                <w:rFonts w:ascii="Calibri" w:eastAsia="Times New Roman" w:hAnsi="Calibri"/>
+              </w:rPr>
+              <w:t xml:space="preserve">) </w:t>
+            </w:r>
+            <w:proofErr w:type="spellStart"/>
+            <w:r>
+              <w:rPr>
+                <w:rFonts w:ascii="Calibri" w:eastAsia="Times New Roman" w:hAnsi="Calibri"/>
+              </w:rPr>
+              <w:t>SimpleExpr</w:t>
+            </w:r>
+            <w:proofErr w:type="spellEnd"/>
+            <w:r>
+              <w:rPr>
+                <w:rFonts w:ascii="Calibri" w:eastAsia="Times New Roman" w:hAnsi="Calibri"/>
+              </w:rPr>
+              <w:t>_) | ε</w:t>
             </w:r>
           </w:p>
         </w:tc>
@@ -8860,12 +9751,14 @@
                 <w:rFonts w:ascii="Calibri" w:eastAsia="Times New Roman" w:hAnsi="Calibri"/>
               </w:rPr>
             </w:pPr>
+            <w:proofErr w:type="spellStart"/>
             <w:r>
               <w:rPr>
                 <w:rFonts w:ascii="Calibri" w:eastAsia="Times New Roman" w:hAnsi="Calibri"/>
               </w:rPr>
               <w:t>Add|Subtract|Or|ε</w:t>
             </w:r>
+            <w:proofErr w:type="spellEnd"/>
           </w:p>
         </w:tc>
       </w:tr>
@@ -9072,11 +9965,19 @@
                 <w:rFonts w:ascii="Calibri" w:eastAsia="Times New Roman" w:hAnsi="Calibri"/>
               </w:rPr>
             </w:pPr>
-            <w:r>
-              <w:rPr>
-                <w:rFonts w:ascii="Calibri" w:eastAsia="Times New Roman" w:hAnsi="Calibri"/>
-              </w:rPr>
-              <w:t>SimpleExpr Expr_</w:t>
+            <w:proofErr w:type="spellStart"/>
+            <w:r>
+              <w:rPr>
+                <w:rFonts w:ascii="Calibri" w:eastAsia="Times New Roman" w:hAnsi="Calibri"/>
+              </w:rPr>
+              <w:t>SimpleExpr</w:t>
+            </w:r>
+            <w:proofErr w:type="spellEnd"/>
+            <w:r>
+              <w:rPr>
+                <w:rFonts w:ascii="Calibri" w:eastAsia="Times New Roman" w:hAnsi="Calibri"/>
+              </w:rPr>
+              <w:t xml:space="preserve"> Expr_</w:t>
             </w:r>
           </w:p>
         </w:tc>
@@ -9113,8 +10014,72 @@
               <w:rPr>
                 <w:rFonts w:ascii="Calibri" w:eastAsia="Times New Roman" w:hAnsi="Calibri"/>
               </w:rPr>
-              <w:t>True | False | Int | Float | Colour | PadWidth | PadHeight | PadRead| Identifier (function call or variable) |Subtract | Not |BracOpen | PadRandI</w:t>
-            </w:r>
+              <w:t xml:space="preserve">True | False | Int | Float | Colour | </w:t>
+            </w:r>
+            <w:proofErr w:type="spellStart"/>
+            <w:r>
+              <w:rPr>
+                <w:rFonts w:ascii="Calibri" w:eastAsia="Times New Roman" w:hAnsi="Calibri"/>
+              </w:rPr>
+              <w:t>PadWidth</w:t>
+            </w:r>
+            <w:proofErr w:type="spellEnd"/>
+            <w:r>
+              <w:rPr>
+                <w:rFonts w:ascii="Calibri" w:eastAsia="Times New Roman" w:hAnsi="Calibri"/>
+              </w:rPr>
+              <w:t xml:space="preserve"> | </w:t>
+            </w:r>
+            <w:proofErr w:type="spellStart"/>
+            <w:r>
+              <w:rPr>
+                <w:rFonts w:ascii="Calibri" w:eastAsia="Times New Roman" w:hAnsi="Calibri"/>
+              </w:rPr>
+              <w:t>PadHeight</w:t>
+            </w:r>
+            <w:proofErr w:type="spellEnd"/>
+            <w:r>
+              <w:rPr>
+                <w:rFonts w:ascii="Calibri" w:eastAsia="Times New Roman" w:hAnsi="Calibri"/>
+              </w:rPr>
+              <w:t xml:space="preserve"> | </w:t>
+            </w:r>
+            <w:proofErr w:type="spellStart"/>
+            <w:r>
+              <w:rPr>
+                <w:rFonts w:ascii="Calibri" w:eastAsia="Times New Roman" w:hAnsi="Calibri"/>
+              </w:rPr>
+              <w:t>PadRead</w:t>
+            </w:r>
+            <w:proofErr w:type="spellEnd"/>
+            <w:r>
+              <w:rPr>
+                <w:rFonts w:ascii="Calibri" w:eastAsia="Times New Roman" w:hAnsi="Calibri"/>
+              </w:rPr>
+              <w:t>| Identifier (function call or variable) |Subtract | Not |</w:t>
+            </w:r>
+            <w:proofErr w:type="spellStart"/>
+            <w:r>
+              <w:rPr>
+                <w:rFonts w:ascii="Calibri" w:eastAsia="Times New Roman" w:hAnsi="Calibri"/>
+              </w:rPr>
+              <w:t>BracOpen</w:t>
+            </w:r>
+            <w:proofErr w:type="spellEnd"/>
+            <w:r>
+              <w:rPr>
+                <w:rFonts w:ascii="Calibri" w:eastAsia="Times New Roman" w:hAnsi="Calibri"/>
+              </w:rPr>
+              <w:t xml:space="preserve"> | </w:t>
+            </w:r>
+            <w:proofErr w:type="spellStart"/>
+            <w:r>
+              <w:rPr>
+                <w:rFonts w:ascii="Calibri" w:eastAsia="Times New Roman" w:hAnsi="Calibri"/>
+              </w:rPr>
+              <w:t>PadRandI</w:t>
+            </w:r>
+            <w:proofErr w:type="spellEnd"/>
           </w:p>
         </w:tc>
       </w:tr>
@@ -9471,6 +10436,7 @@
               </w:rPr>
               <w:t xml:space="preserve">Equals </w:t>
             </w:r>
+            <w:proofErr w:type="spellStart"/>
             <w:r>
               <w:rPr>
                 <w:rFonts w:ascii="Calibri" w:eastAsia="Times New Roman" w:hAnsi="Calibri"/>
@@ -9478,6 +10444,7 @@
               </w:rPr>
               <w:t>Exrp</w:t>
             </w:r>
+            <w:proofErr w:type="spellEnd"/>
           </w:p>
         </w:tc>
         <w:tc>
@@ -9559,12 +10526,14 @@
                 <w:rFonts w:ascii="Calibri" w:eastAsia="Times New Roman" w:hAnsi="Calibri"/>
               </w:rPr>
             </w:pPr>
+            <w:proofErr w:type="spellStart"/>
             <w:r>
               <w:rPr>
                 <w:rFonts w:ascii="Calibri" w:eastAsia="Times New Roman" w:hAnsi="Calibri"/>
               </w:rPr>
               <w:t>VarDecl</w:t>
             </w:r>
+            <w:proofErr w:type="spellEnd"/>
           </w:p>
         </w:tc>
         <w:tc>
@@ -9626,7 +10595,21 @@
               <w:rPr>
                 <w:rFonts w:ascii="Calibri" w:eastAsia="Times New Roman" w:hAnsi="Calibri"/>
               </w:rPr>
-              <w:t xml:space="preserve"> TypeLiteral </w:t>
+              <w:t xml:space="preserve"> </w:t>
+            </w:r>
+            <w:proofErr w:type="spellStart"/>
+            <w:r>
+              <w:rPr>
+                <w:rFonts w:ascii="Calibri" w:eastAsia="Times New Roman" w:hAnsi="Calibri"/>
+              </w:rPr>
+              <w:t>TypeLiteral</w:t>
+            </w:r>
+            <w:proofErr w:type="spellEnd"/>
+            <w:r>
+              <w:rPr>
+                <w:rFonts w:ascii="Calibri" w:eastAsia="Times New Roman" w:hAnsi="Calibri"/>
+              </w:rPr>
+              <w:t xml:space="preserve"> </w:t>
             </w:r>
             <w:r>
               <w:rPr>
@@ -10237,12 +11220,14 @@
                 <w:rFonts w:ascii="Calibri" w:eastAsia="Times New Roman" w:hAnsi="Calibri"/>
               </w:rPr>
             </w:pPr>
+            <w:proofErr w:type="spellStart"/>
             <w:r>
               <w:rPr>
                 <w:rFonts w:ascii="Calibri" w:eastAsia="Times New Roman" w:hAnsi="Calibri"/>
               </w:rPr>
               <w:t>PixelRange</w:t>
             </w:r>
+            <w:proofErr w:type="spellEnd"/>
           </w:p>
         </w:tc>
         <w:tc>
@@ -10281,12 +11266,21 @@
                 <w:color w:val="FF0000"/>
               </w:rPr>
             </w:pPr>
+            <w:proofErr w:type="spellStart"/>
             <w:r>
               <w:rPr>
                 <w:rFonts w:ascii="Calibri" w:eastAsia="Times New Roman" w:hAnsi="Calibri"/>
                 <w:color w:val="FF0000"/>
               </w:rPr>
-              <w:t xml:space="preserve">PixelRange </w:t>
+              <w:t>PixelRange</w:t>
+            </w:r>
+            <w:proofErr w:type="spellEnd"/>
+            <w:r>
+              <w:rPr>
+                <w:rFonts w:ascii="Calibri" w:eastAsia="Times New Roman" w:hAnsi="Calibri"/>
+                <w:color w:val="FF0000"/>
+              </w:rPr>
+              <w:t xml:space="preserve"> </w:t>
             </w:r>
             <w:r>
               <w:rPr>
@@ -10384,6 +11378,7 @@
                 <w:color w:val="auto"/>
               </w:rPr>
             </w:pPr>
+            <w:proofErr w:type="spellStart"/>
             <w:r>
               <w:rPr>
                 <w:rFonts w:ascii="Calibri" w:eastAsia="Times New Roman" w:hAnsi="Calibri"/>
@@ -10391,6 +11386,7 @@
               </w:rPr>
               <w:t>PixelRange</w:t>
             </w:r>
+            <w:proofErr w:type="spellEnd"/>
           </w:p>
         </w:tc>
       </w:tr>
@@ -11029,14 +12025,24 @@
                 <w:rFonts w:ascii="Calibri" w:eastAsia="Times New Roman" w:hAnsi="Calibri"/>
                 <w:color w:val="FF0000"/>
               </w:rPr>
-              <w:t>If BracOpen</w:t>
-            </w:r>
+              <w:t xml:space="preserve">If </w:t>
+            </w:r>
+            <w:proofErr w:type="spellStart"/>
+            <w:r>
+              <w:rPr>
+                <w:rFonts w:ascii="Calibri" w:eastAsia="Times New Roman" w:hAnsi="Calibri"/>
+                <w:color w:val="FF0000"/>
+              </w:rPr>
+              <w:t>BracOpen</w:t>
+            </w:r>
+            <w:proofErr w:type="spellEnd"/>
             <w:r>
               <w:rPr>
                 <w:rFonts w:ascii="Calibri" w:eastAsia="Times New Roman" w:hAnsi="Calibri"/>
               </w:rPr>
               <w:t xml:space="preserve"> Expr </w:t>
             </w:r>
+            <w:proofErr w:type="spellStart"/>
             <w:r>
               <w:rPr>
                 <w:rFonts w:ascii="Calibri" w:eastAsia="Times New Roman" w:hAnsi="Calibri"/>
@@ -11044,6 +12050,7 @@
               </w:rPr>
               <w:t>BracClose</w:t>
             </w:r>
+            <w:proofErr w:type="spellEnd"/>
             <w:r>
               <w:rPr>
                 <w:rFonts w:ascii="Calibri" w:eastAsia="Times New Roman" w:hAnsi="Calibri"/>
@@ -11193,27 +12200,60 @@
                 <w:rFonts w:ascii="Calibri" w:eastAsia="Times New Roman" w:hAnsi="Calibri"/>
                 <w:color w:val="FF0000"/>
               </w:rPr>
-              <w:t>For BracOpen</w:t>
-            </w:r>
-            <w:r>
-              <w:rPr>
-                <w:rFonts w:ascii="Calibri" w:eastAsia="Times New Roman" w:hAnsi="Calibri"/>
-              </w:rPr>
-              <w:t xml:space="preserve"> (VarDecl| ε)</w:t>
-            </w:r>
+              <w:t xml:space="preserve">For </w:t>
+            </w:r>
+            <w:proofErr w:type="spellStart"/>
             <w:r>
               <w:rPr>
                 <w:rFonts w:ascii="Calibri" w:eastAsia="Times New Roman" w:hAnsi="Calibri"/>
                 <w:color w:val="FF0000"/>
               </w:rPr>
-              <w:t xml:space="preserve"> SemiColon</w:t>
-            </w:r>
+              <w:t>BracOpen</w:t>
+            </w:r>
+            <w:proofErr w:type="spellEnd"/>
+            <w:r>
+              <w:rPr>
+                <w:rFonts w:ascii="Calibri" w:eastAsia="Times New Roman" w:hAnsi="Calibri"/>
+              </w:rPr>
+              <w:t xml:space="preserve"> (</w:t>
+            </w:r>
+            <w:proofErr w:type="spellStart"/>
+            <w:r>
+              <w:rPr>
+                <w:rFonts w:ascii="Calibri" w:eastAsia="Times New Roman" w:hAnsi="Calibri"/>
+              </w:rPr>
+              <w:t>VarDecl</w:t>
+            </w:r>
+            <w:proofErr w:type="spellEnd"/>
+            <w:r>
+              <w:rPr>
+                <w:rFonts w:ascii="Calibri" w:eastAsia="Times New Roman" w:hAnsi="Calibri"/>
+              </w:rPr>
+              <w:t>| ε)</w:t>
+            </w:r>
+            <w:r>
+              <w:rPr>
+                <w:rFonts w:ascii="Calibri" w:eastAsia="Times New Roman" w:hAnsi="Calibri"/>
+                <w:color w:val="FF0000"/>
+              </w:rPr>
+              <w:t xml:space="preserve"> </w:t>
+            </w:r>
+            <w:proofErr w:type="spellStart"/>
+            <w:r>
+              <w:rPr>
+                <w:rFonts w:ascii="Calibri" w:eastAsia="Times New Roman" w:hAnsi="Calibri"/>
+                <w:color w:val="FF0000"/>
+              </w:rPr>
+              <w:t>SemiColon</w:t>
+            </w:r>
+            <w:proofErr w:type="spellEnd"/>
             <w:r>
               <w:rPr>
                 <w:rFonts w:ascii="Calibri" w:eastAsia="Times New Roman" w:hAnsi="Calibri"/>
               </w:rPr>
               <w:t xml:space="preserve"> Expr </w:t>
             </w:r>
+            <w:proofErr w:type="spellStart"/>
             <w:r>
               <w:rPr>
                 <w:rFonts w:ascii="Calibri" w:eastAsia="Times New Roman" w:hAnsi="Calibri"/>
@@ -11221,18 +12261,28 @@
               </w:rPr>
               <w:t>SemiColon</w:t>
             </w:r>
+            <w:proofErr w:type="spellEnd"/>
             <w:r>
               <w:rPr>
                 <w:rFonts w:ascii="Calibri" w:eastAsia="Times New Roman" w:hAnsi="Calibri"/>
               </w:rPr>
               <w:t xml:space="preserve"> (Assignment | ε) </w:t>
             </w:r>
+            <w:proofErr w:type="spellStart"/>
             <w:r>
               <w:rPr>
                 <w:rFonts w:ascii="Calibri" w:eastAsia="Times New Roman" w:hAnsi="Calibri"/>
                 <w:color w:val="FF0000"/>
               </w:rPr>
-              <w:t xml:space="preserve">BracClose </w:t>
+              <w:t>BracClose</w:t>
+            </w:r>
+            <w:proofErr w:type="spellEnd"/>
+            <w:r>
+              <w:rPr>
+                <w:rFonts w:ascii="Calibri" w:eastAsia="Times New Roman" w:hAnsi="Calibri"/>
+                <w:color w:val="FF0000"/>
+              </w:rPr>
+              <w:t xml:space="preserve"> </w:t>
             </w:r>
             <w:r>
               <w:rPr>
@@ -11370,14 +12420,24 @@
                 <w:rFonts w:ascii="Calibri" w:eastAsia="Times New Roman" w:hAnsi="Calibri"/>
                 <w:color w:val="FF0000"/>
               </w:rPr>
-              <w:t>While BracOpen</w:t>
-            </w:r>
+              <w:t xml:space="preserve">While </w:t>
+            </w:r>
+            <w:proofErr w:type="spellStart"/>
+            <w:r>
+              <w:rPr>
+                <w:rFonts w:ascii="Calibri" w:eastAsia="Times New Roman" w:hAnsi="Calibri"/>
+                <w:color w:val="FF0000"/>
+              </w:rPr>
+              <w:t>BracOpen</w:t>
+            </w:r>
+            <w:proofErr w:type="spellEnd"/>
             <w:r>
               <w:rPr>
                 <w:rFonts w:ascii="Calibri" w:eastAsia="Times New Roman" w:hAnsi="Calibri"/>
               </w:rPr>
               <w:t xml:space="preserve"> Expr </w:t>
             </w:r>
+            <w:proofErr w:type="spellStart"/>
             <w:r>
               <w:rPr>
                 <w:rFonts w:ascii="Calibri" w:eastAsia="Times New Roman" w:hAnsi="Calibri"/>
@@ -11385,6 +12445,7 @@
               </w:rPr>
               <w:t>BracClose</w:t>
             </w:r>
+            <w:proofErr w:type="spellEnd"/>
             <w:r>
               <w:rPr>
                 <w:rFonts w:ascii="Calibri" w:eastAsia="Times New Roman" w:hAnsi="Calibri"/>
@@ -11591,12 +12652,14 @@
                 <w:rFonts w:ascii="Calibri" w:eastAsia="Times New Roman" w:hAnsi="Calibri"/>
               </w:rPr>
             </w:pPr>
+            <w:proofErr w:type="spellStart"/>
             <w:r>
               <w:rPr>
                 <w:rFonts w:ascii="Calibri" w:eastAsia="Times New Roman" w:hAnsi="Calibri"/>
               </w:rPr>
               <w:t>FormalParameter</w:t>
             </w:r>
+            <w:proofErr w:type="spellEnd"/>
           </w:p>
         </w:tc>
         <w:tc>
@@ -11651,8 +12714,16 @@
               <w:rPr>
                 <w:rFonts w:ascii="Calibri" w:eastAsia="Times New Roman" w:hAnsi="Calibri"/>
               </w:rPr>
-              <w:t xml:space="preserve"> TypeLiteral</w:t>
-            </w:r>
+              <w:t xml:space="preserve"> </w:t>
+            </w:r>
+            <w:proofErr w:type="spellStart"/>
+            <w:r>
+              <w:rPr>
+                <w:rFonts w:ascii="Calibri" w:eastAsia="Times New Roman" w:hAnsi="Calibri"/>
+              </w:rPr>
+              <w:t>TypeLiteral</w:t>
+            </w:r>
+            <w:proofErr w:type="spellEnd"/>
           </w:p>
         </w:tc>
         <w:tc>
@@ -11734,12 +12805,14 @@
                 <w:rFonts w:ascii="Calibri" w:eastAsia="Times New Roman" w:hAnsi="Calibri"/>
               </w:rPr>
             </w:pPr>
+            <w:proofErr w:type="spellStart"/>
             <w:r>
               <w:rPr>
                 <w:rFonts w:ascii="Calibri" w:eastAsia="Times New Roman" w:hAnsi="Calibri"/>
               </w:rPr>
               <w:t>FormalParams</w:t>
             </w:r>
+            <w:proofErr w:type="spellEnd"/>
           </w:p>
         </w:tc>
         <w:tc>
@@ -11777,11 +12850,33 @@
                 <w:rFonts w:ascii="Calibri" w:eastAsia="Times New Roman" w:hAnsi="Calibri"/>
               </w:rPr>
             </w:pPr>
-            <w:r>
-              <w:rPr>
-                <w:rFonts w:ascii="Calibri" w:eastAsia="Times New Roman" w:hAnsi="Calibri"/>
-              </w:rPr>
-              <w:t>FormalParameter FormalParams_</w:t>
+            <w:proofErr w:type="spellStart"/>
+            <w:r>
+              <w:rPr>
+                <w:rFonts w:ascii="Calibri" w:eastAsia="Times New Roman" w:hAnsi="Calibri"/>
+              </w:rPr>
+              <w:t>FormalParameter</w:t>
+            </w:r>
+            <w:proofErr w:type="spellEnd"/>
+            <w:r>
+              <w:rPr>
+                <w:rFonts w:ascii="Calibri" w:eastAsia="Times New Roman" w:hAnsi="Calibri"/>
+              </w:rPr>
+              <w:t xml:space="preserve"> </w:t>
+            </w:r>
+            <w:proofErr w:type="spellStart"/>
+            <w:r>
+              <w:rPr>
+                <w:rFonts w:ascii="Calibri" w:eastAsia="Times New Roman" w:hAnsi="Calibri"/>
+              </w:rPr>
+              <w:t>FormalParams</w:t>
+            </w:r>
+            <w:proofErr w:type="spellEnd"/>
+            <w:r>
+              <w:rPr>
+                <w:rFonts w:ascii="Calibri" w:eastAsia="Times New Roman" w:hAnsi="Calibri"/>
+              </w:rPr>
+              <w:t>_</w:t>
             </w:r>
           </w:p>
         </w:tc>
@@ -11814,12 +12909,14 @@
                 <w:rFonts w:ascii="Calibri" w:eastAsia="Times New Roman" w:hAnsi="Calibri"/>
               </w:rPr>
             </w:pPr>
+            <w:proofErr w:type="spellStart"/>
             <w:r>
               <w:rPr>
                 <w:rFonts w:ascii="Calibri" w:eastAsia="Times New Roman" w:hAnsi="Calibri"/>
               </w:rPr>
               <w:t>FormalParameter</w:t>
             </w:r>
+            <w:proofErr w:type="spellEnd"/>
           </w:p>
         </w:tc>
       </w:tr>
@@ -11864,11 +12961,19 @@
                 <w:rFonts w:ascii="Calibri" w:eastAsia="Times New Roman" w:hAnsi="Calibri"/>
               </w:rPr>
             </w:pPr>
-            <w:r>
-              <w:rPr>
-                <w:rFonts w:ascii="Calibri" w:eastAsia="Times New Roman" w:hAnsi="Calibri"/>
-              </w:rPr>
-              <w:t>FormalParams_</w:t>
+            <w:proofErr w:type="spellStart"/>
+            <w:r>
+              <w:rPr>
+                <w:rFonts w:ascii="Calibri" w:eastAsia="Times New Roman" w:hAnsi="Calibri"/>
+              </w:rPr>
+              <w:t>FormalParams</w:t>
+            </w:r>
+            <w:proofErr w:type="spellEnd"/>
+            <w:r>
+              <w:rPr>
+                <w:rFonts w:ascii="Calibri" w:eastAsia="Times New Roman" w:hAnsi="Calibri"/>
+              </w:rPr>
+              <w:t>_</w:t>
             </w:r>
           </w:p>
         </w:tc>
@@ -11925,7 +13030,35 @@
               <w:rPr>
                 <w:rFonts w:ascii="Calibri" w:eastAsia="Times New Roman" w:hAnsi="Calibri"/>
               </w:rPr>
-              <w:t>) FormalParameter FormalParams_) | ε</w:t>
+              <w:t xml:space="preserve">) </w:t>
+            </w:r>
+            <w:proofErr w:type="spellStart"/>
+            <w:r>
+              <w:rPr>
+                <w:rFonts w:ascii="Calibri" w:eastAsia="Times New Roman" w:hAnsi="Calibri"/>
+              </w:rPr>
+              <w:t>FormalParameter</w:t>
+            </w:r>
+            <w:proofErr w:type="spellEnd"/>
+            <w:r>
+              <w:rPr>
+                <w:rFonts w:ascii="Calibri" w:eastAsia="Times New Roman" w:hAnsi="Calibri"/>
+              </w:rPr>
+              <w:t xml:space="preserve"> </w:t>
+            </w:r>
+            <w:proofErr w:type="spellStart"/>
+            <w:r>
+              <w:rPr>
+                <w:rFonts w:ascii="Calibri" w:eastAsia="Times New Roman" w:hAnsi="Calibri"/>
+              </w:rPr>
+              <w:t>FormalParams</w:t>
+            </w:r>
+            <w:proofErr w:type="spellEnd"/>
+            <w:r>
+              <w:rPr>
+                <w:rFonts w:ascii="Calibri" w:eastAsia="Times New Roman" w:hAnsi="Calibri"/>
+              </w:rPr>
+              <w:t>_) | ε</w:t>
             </w:r>
           </w:p>
         </w:tc>
@@ -12124,12 +13257,14 @@
                 <w:rFonts w:ascii="Calibri" w:eastAsia="Times New Roman" w:hAnsi="Calibri"/>
               </w:rPr>
             </w:pPr>
+            <w:proofErr w:type="spellStart"/>
             <w:r>
               <w:rPr>
                 <w:rFonts w:ascii="Calibri" w:eastAsia="Times New Roman" w:hAnsi="Calibri"/>
               </w:rPr>
               <w:t>FunDecl</w:t>
             </w:r>
+            <w:proofErr w:type="spellEnd"/>
           </w:p>
         </w:tc>
         <w:tc>
@@ -12185,28 +13320,85 @@
                 <w:rFonts w:ascii="Calibri" w:eastAsia="Times New Roman" w:hAnsi="Calibri"/>
                 <w:color w:val="FF0000"/>
               </w:rPr>
-              <w:t xml:space="preserve"> BracOpen </w:t>
+              <w:t xml:space="preserve"> </w:t>
+            </w:r>
+            <w:proofErr w:type="spellStart"/>
+            <w:r>
+              <w:rPr>
+                <w:rFonts w:ascii="Calibri" w:eastAsia="Times New Roman" w:hAnsi="Calibri"/>
+                <w:color w:val="FF0000"/>
+              </w:rPr>
+              <w:t>BracOpen</w:t>
+            </w:r>
+            <w:proofErr w:type="spellEnd"/>
+            <w:r>
+              <w:rPr>
+                <w:rFonts w:ascii="Calibri" w:eastAsia="Times New Roman" w:hAnsi="Calibri"/>
+                <w:color w:val="FF0000"/>
+              </w:rPr>
+              <w:t xml:space="preserve"> </w:t>
             </w:r>
             <w:r>
               <w:rPr>
                 <w:rFonts w:ascii="Calibri" w:eastAsia="Times New Roman" w:hAnsi="Calibri"/>
                 <w:color w:val="auto"/>
               </w:rPr>
-              <w:t xml:space="preserve">(FormalParams | ε) </w:t>
-            </w:r>
+              <w:t>(</w:t>
+            </w:r>
+            <w:proofErr w:type="spellStart"/>
+            <w:r>
+              <w:rPr>
+                <w:rFonts w:ascii="Calibri" w:eastAsia="Times New Roman" w:hAnsi="Calibri"/>
+                <w:color w:val="auto"/>
+              </w:rPr>
+              <w:t>FormalParams</w:t>
+            </w:r>
+            <w:proofErr w:type="spellEnd"/>
+            <w:r>
+              <w:rPr>
+                <w:rFonts w:ascii="Calibri" w:eastAsia="Times New Roman" w:hAnsi="Calibri"/>
+                <w:color w:val="auto"/>
+              </w:rPr>
+              <w:t xml:space="preserve"> | ε) </w:t>
+            </w:r>
+            <w:proofErr w:type="spellStart"/>
             <w:r>
               <w:rPr>
                 <w:rFonts w:ascii="Calibri" w:eastAsia="Times New Roman" w:hAnsi="Calibri"/>
                 <w:color w:val="FF0000"/>
               </w:rPr>
-              <w:t>BracClose Arrow</w:t>
+              <w:t>BracClose</w:t>
+            </w:r>
+            <w:proofErr w:type="spellEnd"/>
+            <w:r>
+              <w:rPr>
+                <w:rFonts w:ascii="Calibri" w:eastAsia="Times New Roman" w:hAnsi="Calibri"/>
+                <w:color w:val="FF0000"/>
+              </w:rPr>
+              <w:t xml:space="preserve"> Arrow</w:t>
             </w:r>
             <w:r>
               <w:rPr>
                 <w:rFonts w:ascii="Calibri" w:eastAsia="Times New Roman" w:hAnsi="Calibri"/>
                 <w:color w:val="auto"/>
               </w:rPr>
-              <w:t xml:space="preserve"> TypeLiteral Block</w:t>
+              <w:t xml:space="preserve"> </w:t>
+            </w:r>
+            <w:proofErr w:type="spellStart"/>
+            <w:r>
+              <w:rPr>
+                <w:rFonts w:ascii="Calibri" w:eastAsia="Times New Roman" w:hAnsi="Calibri"/>
+                <w:color w:val="auto"/>
+              </w:rPr>
+              <w:t>TypeLiteral</w:t>
+            </w:r>
+            <w:proofErr w:type="spellEnd"/>
+            <w:r>
+              <w:rPr>
+                <w:rFonts w:ascii="Calibri" w:eastAsia="Times New Roman" w:hAnsi="Calibri"/>
+                <w:color w:val="auto"/>
+              </w:rPr>
+              <w:t xml:space="preserve"> Block</w:t>
             </w:r>
           </w:p>
         </w:tc>
@@ -12455,8 +13647,23 @@
               <w:rPr>
                 <w:rFonts w:ascii="Calibri" w:eastAsia="Times New Roman" w:hAnsi="Calibri"/>
               </w:rPr>
-              <w:t xml:space="preserve">(VarDecl </w:t>
-            </w:r>
+              <w:t>(</w:t>
+            </w:r>
+            <w:proofErr w:type="spellStart"/>
+            <w:r>
+              <w:rPr>
+                <w:rFonts w:ascii="Calibri" w:eastAsia="Times New Roman" w:hAnsi="Calibri"/>
+              </w:rPr>
+              <w:t>VarDecl</w:t>
+            </w:r>
+            <w:proofErr w:type="spellEnd"/>
+            <w:r>
+              <w:rPr>
+                <w:rFonts w:ascii="Calibri" w:eastAsia="Times New Roman" w:hAnsi="Calibri"/>
+              </w:rPr>
+              <w:t xml:space="preserve"> </w:t>
+            </w:r>
+            <w:proofErr w:type="spellStart"/>
             <w:r>
               <w:rPr>
                 <w:rFonts w:ascii="Calibri" w:eastAsia="Times New Roman" w:hAnsi="Calibri"/>
@@ -12464,6 +13671,7 @@
               </w:rPr>
               <w:t>SemiColon</w:t>
             </w:r>
+            <w:proofErr w:type="spellEnd"/>
             <w:r>
               <w:rPr>
                 <w:rFonts w:ascii="Calibri" w:eastAsia="Times New Roman" w:hAnsi="Calibri"/>
@@ -12477,6 +13685,7 @@
               </w:rPr>
               <w:t xml:space="preserve"> | (Assignment </w:t>
             </w:r>
+            <w:proofErr w:type="spellStart"/>
             <w:r>
               <w:rPr>
                 <w:rFonts w:ascii="Calibri" w:eastAsia="Times New Roman" w:hAnsi="Calibri"/>
@@ -12484,12 +13693,15 @@
               </w:rPr>
               <w:t>SemiColon</w:t>
             </w:r>
+            <w:proofErr w:type="spellEnd"/>
             <w:r>
               <w:rPr>
                 <w:rFonts w:ascii="Calibri" w:eastAsia="Times New Roman" w:hAnsi="Calibri"/>
               </w:rPr>
               <w:t xml:space="preserve">) | (Print </w:t>
             </w:r>
+            <w:proofErr w:type="spellStart"/>
+            <w:proofErr w:type="gramStart"/>
             <w:r>
               <w:rPr>
                 <w:rFonts w:ascii="Calibri" w:eastAsia="Times New Roman" w:hAnsi="Calibri"/>
@@ -12497,12 +13709,21 @@
               </w:rPr>
               <w:t>SemiColon</w:t>
             </w:r>
-            <w:r>
-              <w:rPr>
-                <w:rFonts w:ascii="Calibri" w:eastAsia="Times New Roman" w:hAnsi="Calibri"/>
-              </w:rPr>
-              <w:t xml:space="preserve">)  | (Delay </w:t>
-            </w:r>
+            <w:proofErr w:type="spellEnd"/>
+            <w:r>
+              <w:rPr>
+                <w:rFonts w:ascii="Calibri" w:eastAsia="Times New Roman" w:hAnsi="Calibri"/>
+              </w:rPr>
+              <w:t>)  |</w:t>
+            </w:r>
+            <w:proofErr w:type="gramEnd"/>
+            <w:r>
+              <w:rPr>
+                <w:rFonts w:ascii="Calibri" w:eastAsia="Times New Roman" w:hAnsi="Calibri"/>
+              </w:rPr>
+              <w:t xml:space="preserve"> (Delay </w:t>
+            </w:r>
+            <w:proofErr w:type="spellStart"/>
             <w:r>
               <w:rPr>
                 <w:rFonts w:ascii="Calibri" w:eastAsia="Times New Roman" w:hAnsi="Calibri"/>
@@ -12510,12 +13731,14 @@
               </w:rPr>
               <w:t>SemiColon</w:t>
             </w:r>
+            <w:proofErr w:type="spellEnd"/>
             <w:r>
               <w:rPr>
                 <w:rFonts w:ascii="Calibri" w:eastAsia="Times New Roman" w:hAnsi="Calibri"/>
               </w:rPr>
               <w:t xml:space="preserve">) |(Pixel </w:t>
             </w:r>
+            <w:proofErr w:type="spellStart"/>
             <w:r>
               <w:rPr>
                 <w:rFonts w:ascii="Calibri" w:eastAsia="Times New Roman" w:hAnsi="Calibri"/>
@@ -12523,12 +13746,28 @@
               </w:rPr>
               <w:t>SemiColon</w:t>
             </w:r>
-            <w:r>
-              <w:rPr>
-                <w:rFonts w:ascii="Calibri" w:eastAsia="Times New Roman" w:hAnsi="Calibri"/>
-              </w:rPr>
-              <w:t xml:space="preserve">) | (PixelRange </w:t>
-            </w:r>
+            <w:proofErr w:type="spellEnd"/>
+            <w:r>
+              <w:rPr>
+                <w:rFonts w:ascii="Calibri" w:eastAsia="Times New Roman" w:hAnsi="Calibri"/>
+              </w:rPr>
+              <w:t>) | (</w:t>
+            </w:r>
+            <w:proofErr w:type="spellStart"/>
+            <w:r>
+              <w:rPr>
+                <w:rFonts w:ascii="Calibri" w:eastAsia="Times New Roman" w:hAnsi="Calibri"/>
+              </w:rPr>
+              <w:t>PixelRange</w:t>
+            </w:r>
+            <w:proofErr w:type="spellEnd"/>
+            <w:r>
+              <w:rPr>
+                <w:rFonts w:ascii="Calibri" w:eastAsia="Times New Roman" w:hAnsi="Calibri"/>
+              </w:rPr>
+              <w:t xml:space="preserve"> </w:t>
+            </w:r>
+            <w:proofErr w:type="spellStart"/>
             <w:r>
               <w:rPr>
                 <w:rFonts w:ascii="Calibri" w:eastAsia="Times New Roman" w:hAnsi="Calibri"/>
@@ -12536,12 +13775,14 @@
               </w:rPr>
               <w:t>SemiColon</w:t>
             </w:r>
+            <w:proofErr w:type="spellEnd"/>
             <w:r>
               <w:rPr>
                 <w:rFonts w:ascii="Calibri" w:eastAsia="Times New Roman" w:hAnsi="Calibri"/>
               </w:rPr>
               <w:t xml:space="preserve">) | If | For | While | (Return </w:t>
             </w:r>
+            <w:proofErr w:type="spellStart"/>
             <w:r>
               <w:rPr>
                 <w:rFonts w:ascii="Calibri" w:eastAsia="Times New Roman" w:hAnsi="Calibri"/>
@@ -12549,11 +13790,26 @@
               </w:rPr>
               <w:t>SemiColon</w:t>
             </w:r>
-            <w:r>
-              <w:rPr>
-                <w:rFonts w:ascii="Calibri" w:eastAsia="Times New Roman" w:hAnsi="Calibri"/>
-              </w:rPr>
-              <w:t>) | FunDecl | Block</w:t>
+            <w:proofErr w:type="spellEnd"/>
+            <w:r>
+              <w:rPr>
+                <w:rFonts w:ascii="Calibri" w:eastAsia="Times New Roman" w:hAnsi="Calibri"/>
+              </w:rPr>
+              <w:t xml:space="preserve">) | </w:t>
+            </w:r>
+            <w:proofErr w:type="spellStart"/>
+            <w:r>
+              <w:rPr>
+                <w:rFonts w:ascii="Calibri" w:eastAsia="Times New Roman" w:hAnsi="Calibri"/>
+              </w:rPr>
+              <w:t>FunDecl</w:t>
+            </w:r>
+            <w:proofErr w:type="spellEnd"/>
+            <w:r>
+              <w:rPr>
+                <w:rFonts w:ascii="Calibri" w:eastAsia="Times New Roman" w:hAnsi="Calibri"/>
+              </w:rPr>
+              <w:t xml:space="preserve"> | Block</w:t>
             </w:r>
           </w:p>
         </w:tc>
@@ -12590,8 +13846,30 @@
               <w:rPr>
                 <w:rFonts w:ascii="Calibri" w:eastAsia="Times New Roman" w:hAnsi="Calibri"/>
               </w:rPr>
-              <w:t>Let | Identifier | Print | Delay | PixelRange | Pixel | If | For | While | Return | Fun | CurlyBracOpen</w:t>
-            </w:r>
+              <w:t xml:space="preserve">Let | Identifier | Print | Delay | </w:t>
+            </w:r>
+            <w:proofErr w:type="spellStart"/>
+            <w:r>
+              <w:rPr>
+                <w:rFonts w:ascii="Calibri" w:eastAsia="Times New Roman" w:hAnsi="Calibri"/>
+              </w:rPr>
+              <w:t>PixelRange</w:t>
+            </w:r>
+            <w:proofErr w:type="spellEnd"/>
+            <w:r>
+              <w:rPr>
+                <w:rFonts w:ascii="Calibri" w:eastAsia="Times New Roman" w:hAnsi="Calibri"/>
+              </w:rPr>
+              <w:t xml:space="preserve"> | Pixel | If | For | While | Return | Fun | </w:t>
+            </w:r>
+            <w:proofErr w:type="spellStart"/>
+            <w:r>
+              <w:rPr>
+                <w:rFonts w:ascii="Calibri" w:eastAsia="Times New Roman" w:hAnsi="Calibri"/>
+              </w:rPr>
+              <w:t>CurlyBracOpen</w:t>
+            </w:r>
+            <w:proofErr w:type="spellEnd"/>
           </w:p>
         </w:tc>
       </w:tr>
@@ -12636,12 +13914,14 @@
                 <w:rFonts w:ascii="Calibri" w:eastAsia="Times New Roman" w:hAnsi="Calibri"/>
               </w:rPr>
             </w:pPr>
+            <w:proofErr w:type="spellStart"/>
             <w:r>
               <w:rPr>
                 <w:rFonts w:ascii="Calibri" w:eastAsia="Times New Roman" w:hAnsi="Calibri"/>
               </w:rPr>
               <w:t>StatementList</w:t>
             </w:r>
+            <w:proofErr w:type="spellEnd"/>
           </w:p>
         </w:tc>
         <w:tc>
@@ -12683,7 +13963,21 @@
               <w:rPr>
                 <w:rFonts w:ascii="Calibri" w:eastAsia="Times New Roman" w:hAnsi="Calibri"/>
               </w:rPr>
-              <w:t>Statement StatementList_</w:t>
+              <w:t xml:space="preserve">Statement </w:t>
+            </w:r>
+            <w:proofErr w:type="spellStart"/>
+            <w:r>
+              <w:rPr>
+                <w:rFonts w:ascii="Calibri" w:eastAsia="Times New Roman" w:hAnsi="Calibri"/>
+              </w:rPr>
+              <w:t>StatementList</w:t>
+            </w:r>
+            <w:proofErr w:type="spellEnd"/>
+            <w:r>
+              <w:rPr>
+                <w:rFonts w:ascii="Calibri" w:eastAsia="Times New Roman" w:hAnsi="Calibri"/>
+              </w:rPr>
+              <w:t>_</w:t>
             </w:r>
           </w:p>
         </w:tc>
@@ -12720,8 +14014,30 @@
               <w:rPr>
                 <w:rFonts w:ascii="Calibri" w:eastAsia="Times New Roman" w:hAnsi="Calibri"/>
               </w:rPr>
-              <w:t>Let | Identifier | Print | Delay | PixelRange | Pixel | If | For | While | Return | Fun | CurlyBracOpen</w:t>
-            </w:r>
+              <w:t xml:space="preserve">Let | Identifier | Print | Delay | </w:t>
+            </w:r>
+            <w:proofErr w:type="spellStart"/>
+            <w:r>
+              <w:rPr>
+                <w:rFonts w:ascii="Calibri" w:eastAsia="Times New Roman" w:hAnsi="Calibri"/>
+              </w:rPr>
+              <w:t>PixelRange</w:t>
+            </w:r>
+            <w:proofErr w:type="spellEnd"/>
+            <w:r>
+              <w:rPr>
+                <w:rFonts w:ascii="Calibri" w:eastAsia="Times New Roman" w:hAnsi="Calibri"/>
+              </w:rPr>
+              <w:t xml:space="preserve"> | Pixel | If | For | While | Return | Fun | </w:t>
+            </w:r>
+            <w:proofErr w:type="spellStart"/>
+            <w:r>
+              <w:rPr>
+                <w:rFonts w:ascii="Calibri" w:eastAsia="Times New Roman" w:hAnsi="Calibri"/>
+              </w:rPr>
+              <w:t>CurlyBracOpen</w:t>
+            </w:r>
+            <w:proofErr w:type="spellEnd"/>
           </w:p>
         </w:tc>
       </w:tr>
@@ -12766,11 +14082,19 @@
                 <w:rFonts w:ascii="Calibri" w:eastAsia="Times New Roman" w:hAnsi="Calibri"/>
               </w:rPr>
             </w:pPr>
-            <w:r>
-              <w:rPr>
-                <w:rFonts w:ascii="Calibri" w:eastAsia="Times New Roman" w:hAnsi="Calibri"/>
-              </w:rPr>
-              <w:t>StatementList_</w:t>
+            <w:proofErr w:type="spellStart"/>
+            <w:r>
+              <w:rPr>
+                <w:rFonts w:ascii="Calibri" w:eastAsia="Times New Roman" w:hAnsi="Calibri"/>
+              </w:rPr>
+              <w:t>StatementList</w:t>
+            </w:r>
+            <w:proofErr w:type="spellEnd"/>
+            <w:r>
+              <w:rPr>
+                <w:rFonts w:ascii="Calibri" w:eastAsia="Times New Roman" w:hAnsi="Calibri"/>
+              </w:rPr>
+              <w:t>_</w:t>
             </w:r>
           </w:p>
         </w:tc>
@@ -12814,7 +14138,21 @@
               <w:rPr>
                 <w:rFonts w:ascii="Calibri" w:eastAsia="Times New Roman" w:hAnsi="Calibri"/>
               </w:rPr>
-              <w:t>(Statement StatementList_) | ε</w:t>
+              <w:t xml:space="preserve">(Statement </w:t>
+            </w:r>
+            <w:proofErr w:type="spellStart"/>
+            <w:r>
+              <w:rPr>
+                <w:rFonts w:ascii="Calibri" w:eastAsia="Times New Roman" w:hAnsi="Calibri"/>
+              </w:rPr>
+              <w:t>StatementList</w:t>
+            </w:r>
+            <w:proofErr w:type="spellEnd"/>
+            <w:r>
+              <w:rPr>
+                <w:rFonts w:ascii="Calibri" w:eastAsia="Times New Roman" w:hAnsi="Calibri"/>
+              </w:rPr>
+              <w:t>_) | ε</w:t>
             </w:r>
           </w:p>
         </w:tc>
@@ -12850,8 +14188,30 @@
               <w:rPr>
                 <w:rFonts w:ascii="Calibri" w:eastAsia="Times New Roman" w:hAnsi="Calibri"/>
               </w:rPr>
-              <w:t>Let | Identifier | Print | Delay | PixelRange | Pixel | If | For | While | Return | Fun | CurlyBracOpen</w:t>
-            </w:r>
+              <w:t xml:space="preserve">Let | Identifier | Print | Delay | </w:t>
+            </w:r>
+            <w:proofErr w:type="spellStart"/>
+            <w:r>
+              <w:rPr>
+                <w:rFonts w:ascii="Calibri" w:eastAsia="Times New Roman" w:hAnsi="Calibri"/>
+              </w:rPr>
+              <w:t>PixelRange</w:t>
+            </w:r>
+            <w:proofErr w:type="spellEnd"/>
+            <w:r>
+              <w:rPr>
+                <w:rFonts w:ascii="Calibri" w:eastAsia="Times New Roman" w:hAnsi="Calibri"/>
+              </w:rPr>
+              <w:t xml:space="preserve"> | Pixel | If | For | While | Return | Fun | </w:t>
+            </w:r>
+            <w:proofErr w:type="spellStart"/>
+            <w:r>
+              <w:rPr>
+                <w:rFonts w:ascii="Calibri" w:eastAsia="Times New Roman" w:hAnsi="Calibri"/>
+              </w:rPr>
+              <w:t>CurlyBracOpen</w:t>
+            </w:r>
+            <w:proofErr w:type="spellEnd"/>
           </w:p>
         </w:tc>
       </w:tr>
@@ -13058,13 +14418,23 @@
                 <w:rFonts w:ascii="Calibri" w:eastAsia="Times New Roman" w:hAnsi="Calibri"/>
               </w:rPr>
             </w:pPr>
+            <w:proofErr w:type="spellStart"/>
             <w:r>
               <w:rPr>
                 <w:rFonts w:ascii="Calibri" w:eastAsia="Times New Roman" w:hAnsi="Calibri"/>
                 <w:color w:val="FF0000"/>
               </w:rPr>
-              <w:t xml:space="preserve">CurlyBracOpen </w:t>
-            </w:r>
+              <w:t>CurlyBracOpen</w:t>
+            </w:r>
+            <w:proofErr w:type="spellEnd"/>
+            <w:r>
+              <w:rPr>
+                <w:rFonts w:ascii="Calibri" w:eastAsia="Times New Roman" w:hAnsi="Calibri"/>
+                <w:color w:val="FF0000"/>
+              </w:rPr>
+              <w:t xml:space="preserve"> </w:t>
+            </w:r>
+            <w:proofErr w:type="spellStart"/>
             <w:r>
               <w:rPr>
                 <w:rFonts w:ascii="Calibri" w:eastAsia="Times New Roman" w:hAnsi="Calibri"/>
@@ -13072,13 +14442,23 @@
               </w:rPr>
               <w:t>StatementList</w:t>
             </w:r>
+            <w:proofErr w:type="spellEnd"/>
             <w:r>
               <w:rPr>
                 <w:rFonts w:ascii="Calibri" w:eastAsia="Times New Roman" w:hAnsi="Calibri"/>
                 <w:color w:val="FF0000"/>
               </w:rPr>
-              <w:t xml:space="preserve"> CurlyBracClose</w:t>
-            </w:r>
+              <w:t xml:space="preserve"> </w:t>
+            </w:r>
+            <w:proofErr w:type="spellStart"/>
+            <w:r>
+              <w:rPr>
+                <w:rFonts w:ascii="Calibri" w:eastAsia="Times New Roman" w:hAnsi="Calibri"/>
+                <w:color w:val="FF0000"/>
+              </w:rPr>
+              <w:t>CurlyBracClose</w:t>
+            </w:r>
+            <w:proofErr w:type="spellEnd"/>
           </w:p>
         </w:tc>
         <w:tc>
@@ -13110,12 +14490,14 @@
                 <w:rFonts w:ascii="Calibri" w:eastAsia="Times New Roman" w:hAnsi="Calibri"/>
               </w:rPr>
             </w:pPr>
+            <w:proofErr w:type="spellStart"/>
             <w:r>
               <w:rPr>
                 <w:rFonts w:ascii="Calibri" w:eastAsia="Times New Roman" w:hAnsi="Calibri"/>
               </w:rPr>
               <w:t>CurlyBracOpen</w:t>
             </w:r>
+            <w:proofErr w:type="spellEnd"/>
           </w:p>
         </w:tc>
       </w:tr>
@@ -13203,12 +14585,14 @@
                 <w:rFonts w:ascii="Calibri" w:eastAsia="Times New Roman" w:hAnsi="Calibri"/>
               </w:rPr>
             </w:pPr>
+            <w:proofErr w:type="spellStart"/>
             <w:r>
               <w:rPr>
                 <w:rFonts w:ascii="Calibri" w:eastAsia="Times New Roman" w:hAnsi="Calibri"/>
               </w:rPr>
               <w:t>StatementList</w:t>
             </w:r>
+            <w:proofErr w:type="spellEnd"/>
           </w:p>
         </w:tc>
         <w:tc>
@@ -13240,12 +14624,14 @@
                 <w:rFonts w:ascii="Calibri" w:eastAsia="Times New Roman" w:hAnsi="Calibri"/>
               </w:rPr>
             </w:pPr>
+            <w:proofErr w:type="spellStart"/>
             <w:r>
               <w:rPr>
                 <w:rFonts w:ascii="Calibri" w:eastAsia="Times New Roman" w:hAnsi="Calibri"/>
               </w:rPr>
               <w:t>StatementList</w:t>
             </w:r>
+            <w:proofErr w:type="spellEnd"/>
           </w:p>
         </w:tc>
       </w:tr>
@@ -13306,7 +14692,23 @@
         </w:numPr>
       </w:pPr>
       <w:r>
-        <w:t>The ‘pass-thru’ parse rule, which uses lookaheads to determine which parse rule to call, and returns the AST node of that parse rule without encompassing it in its own. Ex. The ‘Factor’ parse rule, which can return a ‘Literal’, ‘SubExpr’, ‘Random’ etc.</w:t>
+        <w:t xml:space="preserve">The ‘pass-thru’ parse rule, which uses lookaheads to determine which parse rule to </w:t>
+      </w:r>
+      <w:proofErr w:type="gramStart"/>
+      <w:r>
+        <w:t>call, and</w:t>
+      </w:r>
+      <w:proofErr w:type="gramEnd"/>
+      <w:r>
+        <w:t xml:space="preserve"> returns the AST node of that parse rule without encompassing it in its own. Ex. The ‘Factor’ parse rule, which can return a ‘Literal’, ‘</w:t>
+      </w:r>
+      <w:proofErr w:type="spellStart"/>
+      <w:r>
+        <w:t>SubExpr</w:t>
+      </w:r>
+      <w:proofErr w:type="spellEnd"/>
+      <w:r>
+        <w:t>’, ‘Random’ etc.</w:t>
       </w:r>
     </w:p>
     <w:p>
@@ -13318,7 +14720,23 @@
         </w:numPr>
       </w:pPr>
       <w:r>
-        <w:t>The ‘chain’ parse rule, which uses 2 parse rules to parse chains, but ultimately returns a single ASTnode. These are used when the AST node requires an array such as ‘FormalParams’ parse rule, or when the rule required left-precedence such as the ‘Expr’ parse rule. In both cases, the main parse rule gets the first element and passes it to the inner parse rule, which has the same name of the main parse rule with an appended underscore. The inner parse rule keeps using the lookahead and recursively calls itself, until the lookahead determines that the end of the chain has been reached.</w:t>
+        <w:t xml:space="preserve">The ‘chain’ parse rule, which uses 2 parse rules to parse chains, but ultimately returns a single </w:t>
+      </w:r>
+      <w:proofErr w:type="spellStart"/>
+      <w:r>
+        <w:t>ASTnode</w:t>
+      </w:r>
+      <w:proofErr w:type="spellEnd"/>
+      <w:r>
+        <w:t>. These are used when the AST node requires an array such as ‘</w:t>
+      </w:r>
+      <w:proofErr w:type="spellStart"/>
+      <w:r>
+        <w:t>FormalParams</w:t>
+      </w:r>
+      <w:proofErr w:type="spellEnd"/>
+      <w:r>
+        <w:t>’ parse rule, or when the rule required left-precedence such as the ‘Expr’ parse rule. In both cases, the main parse rule gets the first element and passes it to the inner parse rule, which has the same name of the main parse rule with an appended underscore. The inner parse rule keeps using the lookahead and recursively calls itself, until the lookahead determines that the end of the chain has been reached.</w:t>
       </w:r>
     </w:p>
     <w:p/>
@@ -13334,7 +14752,15 @@
     </w:p>
     <w:p>
       <w:r>
-        <w:t>If there is a mismatch between a token that the parse rule is expecting, and the token returned by the parser, a ‘SyntaxErrorException’ is returned, giving the user details on the lexeme used to create the problematic token, and its location in the form of line number and column to help the user debug the error.</w:t>
+        <w:t>If there is a mismatch between a token that the parse rule is expecting, and the token returned by the parser, a ‘</w:t>
+      </w:r>
+      <w:proofErr w:type="spellStart"/>
+      <w:r>
+        <w:t>SyntaxErrorException</w:t>
+      </w:r>
+      <w:proofErr w:type="spellEnd"/>
+      <w:r>
+        <w:t>’ is returned, giving the user details on the lexeme used to create the problematic token, and its location in the form of line number and column to help the user debug the error.</w:t>
       </w:r>
     </w:p>
     <w:p>
@@ -13460,9 +14886,11 @@
       <w:r>
         <w:t>The abstract syntax tree acts as an intermediate language between the frontend and the backend of the compiler. It uses a visitor design pattern using the ‘</w:t>
       </w:r>
+      <w:proofErr w:type="spellStart"/>
       <w:r>
         <w:t>acceptVisitor</w:t>
       </w:r>
+      <w:proofErr w:type="spellEnd"/>
       <w:r>
         <w:t>’</w:t>
       </w:r>
@@ -13489,7 +14917,23 @@
         <w:t>AST tree.</w:t>
       </w:r>
       <w:r>
-        <w:t xml:space="preserve"> First the ast is visited by a visitor which transforms it to XML, then by a visitor which performs semantic analysis to ensure that the AST tree is semantically correct. Finally the tree is traversed by a </w:t>
+        <w:t xml:space="preserve"> First the </w:t>
+      </w:r>
+      <w:proofErr w:type="spellStart"/>
+      <w:r>
+        <w:t>ast</w:t>
+      </w:r>
+      <w:proofErr w:type="spellEnd"/>
+      <w:r>
+        <w:t xml:space="preserve"> is visited by a visitor which transforms it to XML, then by a visitor which performs semantic analysis to ensure that the AST tree is semantically correct. </w:t>
+      </w:r>
+      <w:proofErr w:type="gramStart"/>
+      <w:r>
+        <w:t>Finally</w:t>
+      </w:r>
+      <w:proofErr w:type="gramEnd"/>
+      <w:r>
+        <w:t xml:space="preserve"> the tree is traversed by a </w:t>
       </w:r>
       <w:r>
         <w:t>visitor which traverses the tree to generate the compiled code.</w:t>
@@ -13575,25 +15019,43 @@
         <w:pStyle w:val="Heading2"/>
       </w:pPr>
       <w:r>
-        <w:t>Sematic analyses</w:t>
+        <w:t>Sematic analys</w:t>
+      </w:r>
+      <w:r>
+        <w:t>i</w:t>
+      </w:r>
+      <w:r>
+        <w:t>s</w:t>
       </w:r>
     </w:p>
     <w:p>
-      <w:pPr>
-        <w:pStyle w:val="Heading3"/>
-      </w:pPr>
-      <w:r>
-        <w:t>Todo – add these</w:t>
+      <w:r>
+        <w:t xml:space="preserve">The semantic analysis is responsible for detecting errors related to types, variable scopes, function parameters, function returns etc. Any errors that manage to get past </w:t>
+      </w:r>
+      <w:r>
+        <w:t>the semantic analysis pass will result in undetermined behaviour during the code generation pass and subsequently during runtime.</w:t>
       </w:r>
     </w:p>
     <w:p>
       <w:r>
-        <w:t>Type safety – int can be stored in float vars</w:t>
+        <w:t>Whenever the semantic analysis finds an error, it is reported directly to the user, and the analysis stops without searching further.</w:t>
       </w:r>
     </w:p>
     <w:p>
-      <w:r>
-        <w:t xml:space="preserve">Errors: </w:t>
+      <w:pPr>
+        <w:pStyle w:val="Heading3"/>
+      </w:pPr>
+      <w:r>
+        <w:t>Visitors</w:t>
+      </w:r>
+    </w:p>
+    <w:p>
+      <w:pPr>
+        <w:pStyle w:val="ListParagraph"/>
+        <w:ind w:firstLine="0"/>
+      </w:pPr>
+      <w:r>
+        <w:t>The semantic analysis pass uses 3 visitors to help detect issues with the source code.</w:t>
       </w:r>
     </w:p>
     <w:p>
@@ -13601,11 +15063,39 @@
         <w:pStyle w:val="ListParagraph"/>
         <w:numPr>
           <w:ilvl w:val="0"/>
-          <w:numId w:val="13"/>
+          <w:numId w:val="14"/>
         </w:numPr>
       </w:pPr>
       <w:r>
-        <w:t>wrong type</w:t>
+        <w:t>FunctionDeclarationVisitor</w:t>
+      </w:r>
+      <w:r>
+        <w:t xml:space="preserve"> – starts from the root of the AST node and traverses the tree looking for function declarations. When a function declaration is found it is stored </w:t>
+      </w:r>
+      <w:r>
+        <w:t xml:space="preserve">in a hash map where the key is the identifier and the value is a </w:t>
+      </w:r>
+      <w:r>
+        <w:t>FunctionDeclarationProperties</w:t>
+      </w:r>
+      <w:r>
+        <w:t xml:space="preserve"> object which stores the return type of the function, and the types of the expected parameters.</w:t>
+      </w:r>
+      <w:r>
+        <w:br/>
+      </w:r>
+      <w:r>
+        <w:lastRenderedPageBreak/>
+        <w:t xml:space="preserve">During this process the </w:t>
+      </w:r>
+      <w:r>
+        <w:t>FunctionDeclarationVisitor</w:t>
+      </w:r>
+      <w:r>
+        <w:t xml:space="preserve"> also reports a semantic error when </w:t>
+      </w:r>
+      <w:r>
+        <w:t>2 functions are declared using the same identifier.</w:t>
       </w:r>
     </w:p>
     <w:p>
@@ -13613,11 +15103,26 @@
         <w:pStyle w:val="ListParagraph"/>
         <w:numPr>
           <w:ilvl w:val="0"/>
-          <w:numId w:val="13"/>
+          <w:numId w:val="14"/>
         </w:numPr>
       </w:pPr>
       <w:r>
-        <w:t>variable has already been declared</w:t>
+        <w:t>SemanticVisitor – The main visitor, which starts from root and traverses the tree looking for type errors, variable scope errors etc.</w:t>
+      </w:r>
+      <w:r>
+        <w:t xml:space="preserve"> When the visitor is created the map of functions that was generated by the FunctionDeclarationVisitor is passed as a parameter, as it is needed by the SemanticVisitor to find errors relating to function calls such as passing wrong parameters or expecting a different return type than the function returns.</w:t>
+      </w:r>
+    </w:p>
+    <w:p>
+      <w:pPr>
+        <w:pStyle w:val="ListParagraph"/>
+        <w:ind w:firstLine="0"/>
+      </w:pPr>
+      <w:r>
+        <w:t>When visiting a node, a node returns a visit result containing the type of it’s return value.</w:t>
+      </w:r>
+      <w:r>
+        <w:t xml:space="preserve"> In some rare occasions, the node can return an array of values instead of a single value.</w:t>
       </w:r>
     </w:p>
     <w:p>
@@ -13625,11 +15130,1308 @@
         <w:pStyle w:val="ListParagraph"/>
         <w:numPr>
           <w:ilvl w:val="0"/>
-          <w:numId w:val="13"/>
+          <w:numId w:val="14"/>
         </w:numPr>
       </w:pPr>
       <w:r>
-        <w:t>unknown type – when using typeliteralastnode</w:t>
+        <w:t>ReturnVisitor – This visitor doesn’t start from the root</w:t>
+      </w:r>
+      <w:r>
+        <w:t>,</w:t>
+      </w:r>
+      <w:r>
+        <w:t xml:space="preserve"> </w:t>
+      </w:r>
+      <w:r>
+        <w:t>i</w:t>
+      </w:r>
+      <w:r>
+        <w:t>nstead, a ReturnVisitor is created and used for every function declaration encountered. This visitor traverses the tree to analyse whether all paths lead to a return value. It find</w:t>
+      </w:r>
+      <w:r>
+        <w:t>s</w:t>
+      </w:r>
+      <w:r>
+        <w:t xml:space="preserve"> errors where </w:t>
+      </w:r>
+      <w:r>
+        <w:t xml:space="preserve">the </w:t>
+      </w:r>
+      <w:r>
+        <w:t xml:space="preserve">function does not </w:t>
+      </w:r>
+      <w:r>
+        <w:t>reach</w:t>
+      </w:r>
+      <w:r>
+        <w:t xml:space="preserve"> a return statement.</w:t>
+      </w:r>
+    </w:p>
+    <w:p>
+      <w:pPr>
+        <w:pStyle w:val="Heading3"/>
+      </w:pPr>
+      <w:r>
+        <w:t>Types</w:t>
+      </w:r>
+    </w:p>
+    <w:p>
+      <w:r>
+        <w:t>The following table provides a comprehensive list of the types required as inputs to each type of node, and the type that the nodes are expected to output.</w:t>
+      </w:r>
+      <w:r>
+        <w:t xml:space="preserve"> If the return type of a child node doesn’t match the expected child type of its parent, an error is thrown.</w:t>
+      </w:r>
+    </w:p>
+    <w:p/>
+    <w:tbl>
+      <w:tblPr>
+        <w:tblStyle w:val="TableGrid"/>
+        <w:tblW w:w="0" w:type="auto"/>
+        <w:tblLook w:val="04A0" w:firstRow="1" w:lastRow="0" w:firstColumn="1" w:lastColumn="0" w:noHBand="0" w:noVBand="1"/>
+      </w:tblPr>
+      <w:tblGrid>
+        <w:gridCol w:w="1801"/>
+        <w:gridCol w:w="3043"/>
+        <w:gridCol w:w="3536"/>
+      </w:tblGrid>
+      <w:tr>
+        <w:tc>
+          <w:tcPr>
+            <w:tcW w:w="1802" w:type="dxa"/>
+          </w:tcPr>
+          <w:p>
+            <w:r>
+              <w:t>Node</w:t>
+            </w:r>
+          </w:p>
+        </w:tc>
+        <w:tc>
+          <w:tcPr>
+            <w:tcW w:w="3324" w:type="dxa"/>
+          </w:tcPr>
+          <w:p>
+            <w:proofErr w:type="gramStart"/>
+            <w:r>
+              <w:t>Children</w:t>
+            </w:r>
+            <w:proofErr w:type="gramEnd"/>
+            <w:r>
+              <w:t xml:space="preserve"> types</w:t>
+            </w:r>
+          </w:p>
+        </w:tc>
+        <w:tc>
+          <w:tcPr>
+            <w:tcW w:w="3890" w:type="dxa"/>
+          </w:tcPr>
+          <w:p>
+            <w:r>
+              <w:t>Return Type</w:t>
+            </w:r>
+          </w:p>
+        </w:tc>
+      </w:tr>
+      <w:tr>
+        <w:tc>
+          <w:tcPr>
+            <w:tcW w:w="1802" w:type="dxa"/>
+          </w:tcPr>
+          <w:p/>
+        </w:tc>
+        <w:tc>
+          <w:tcPr>
+            <w:tcW w:w="3324" w:type="dxa"/>
+          </w:tcPr>
+          <w:p/>
+        </w:tc>
+        <w:tc>
+          <w:tcPr>
+            <w:tcW w:w="3890" w:type="dxa"/>
+          </w:tcPr>
+          <w:p/>
+        </w:tc>
+      </w:tr>
+      <w:tr>
+        <w:tc>
+          <w:tcPr>
+            <w:tcW w:w="1802" w:type="dxa"/>
+          </w:tcPr>
+          <w:p>
+            <w:proofErr w:type="spellStart"/>
+            <w:r>
+              <w:t>ActualParams</w:t>
+            </w:r>
+            <w:proofErr w:type="spellEnd"/>
+          </w:p>
+        </w:tc>
+        <w:tc>
+          <w:tcPr>
+            <w:tcW w:w="3324" w:type="dxa"/>
+          </w:tcPr>
+          <w:p>
+            <w:r>
+              <w:t>Same as Formal Params when the function was declared</w:t>
+            </w:r>
+          </w:p>
+        </w:tc>
+        <w:tc>
+          <w:tcPr>
+            <w:tcW w:w="3890" w:type="dxa"/>
+          </w:tcPr>
+          <w:p>
+            <w:r>
+              <w:t>N/A</w:t>
+            </w:r>
+          </w:p>
+        </w:tc>
+      </w:tr>
+      <w:tr>
+        <w:tc>
+          <w:tcPr>
+            <w:tcW w:w="1802" w:type="dxa"/>
+          </w:tcPr>
+          <w:p>
+            <w:r>
+              <w:t>Assignment</w:t>
+            </w:r>
+          </w:p>
+        </w:tc>
+        <w:tc>
+          <w:tcPr>
+            <w:tcW w:w="3324" w:type="dxa"/>
+          </w:tcPr>
+          <w:p>
+            <w:r>
+              <w:t>Depending on the symbol table</w:t>
+            </w:r>
+          </w:p>
+        </w:tc>
+        <w:tc>
+          <w:tcPr>
+            <w:tcW w:w="3890" w:type="dxa"/>
+          </w:tcPr>
+          <w:p>
+            <w:r>
+              <w:t>N/A</w:t>
+            </w:r>
+          </w:p>
+        </w:tc>
+      </w:tr>
+      <w:tr>
+        <w:tc>
+          <w:tcPr>
+            <w:tcW w:w="1802" w:type="dxa"/>
+          </w:tcPr>
+          <w:p>
+            <w:proofErr w:type="spellStart"/>
+            <w:r>
+              <w:t>BinaryOp</w:t>
+            </w:r>
+            <w:proofErr w:type="spellEnd"/>
+          </w:p>
+        </w:tc>
+        <w:tc>
+          <w:tcPr>
+            <w:tcW w:w="3324" w:type="dxa"/>
+          </w:tcPr>
+          <w:p>
+            <w:r>
+              <w:t>Various</w:t>
+            </w:r>
+          </w:p>
+        </w:tc>
+        <w:tc>
+          <w:tcPr>
+            <w:tcW w:w="3890" w:type="dxa"/>
+          </w:tcPr>
+          <w:p>
+            <w:r>
+              <w:t>Float, Integer or Boolean</w:t>
+            </w:r>
+          </w:p>
+        </w:tc>
+      </w:tr>
+      <w:tr>
+        <w:tc>
+          <w:tcPr>
+            <w:tcW w:w="1802" w:type="dxa"/>
+          </w:tcPr>
+          <w:p>
+            <w:r>
+              <w:t>Block</w:t>
+            </w:r>
+          </w:p>
+        </w:tc>
+        <w:tc>
+          <w:tcPr>
+            <w:tcW w:w="3324" w:type="dxa"/>
+          </w:tcPr>
+          <w:p>
+            <w:r>
+              <w:t>N/A</w:t>
+            </w:r>
+          </w:p>
+        </w:tc>
+        <w:tc>
+          <w:tcPr>
+            <w:tcW w:w="3890" w:type="dxa"/>
+          </w:tcPr>
+          <w:p>
+            <w:r>
+              <w:t>N/A</w:t>
+            </w:r>
+          </w:p>
+        </w:tc>
+      </w:tr>
+      <w:tr>
+        <w:tc>
+          <w:tcPr>
+            <w:tcW w:w="1802" w:type="dxa"/>
+          </w:tcPr>
+          <w:p>
+            <w:proofErr w:type="spellStart"/>
+            <w:r>
+              <w:t>BooleanLiteral</w:t>
+            </w:r>
+            <w:proofErr w:type="spellEnd"/>
+          </w:p>
+        </w:tc>
+        <w:tc>
+          <w:tcPr>
+            <w:tcW w:w="3324" w:type="dxa"/>
+          </w:tcPr>
+          <w:p>
+            <w:r>
+              <w:t>N/A</w:t>
+            </w:r>
+          </w:p>
+        </w:tc>
+        <w:tc>
+          <w:tcPr>
+            <w:tcW w:w="3890" w:type="dxa"/>
+          </w:tcPr>
+          <w:p>
+            <w:r>
+              <w:t>Boolean</w:t>
+            </w:r>
+          </w:p>
+        </w:tc>
+      </w:tr>
+      <w:tr>
+        <w:tc>
+          <w:tcPr>
+            <w:tcW w:w="1802" w:type="dxa"/>
+          </w:tcPr>
+          <w:p>
+            <w:proofErr w:type="spellStart"/>
+            <w:r>
+              <w:t>ColourLiteral</w:t>
+            </w:r>
+            <w:proofErr w:type="spellEnd"/>
+          </w:p>
+        </w:tc>
+        <w:tc>
+          <w:tcPr>
+            <w:tcW w:w="3324" w:type="dxa"/>
+          </w:tcPr>
+          <w:p>
+            <w:r>
+              <w:t>N/A</w:t>
+            </w:r>
+          </w:p>
+        </w:tc>
+        <w:tc>
+          <w:tcPr>
+            <w:tcW w:w="3890" w:type="dxa"/>
+          </w:tcPr>
+          <w:p>
+            <w:r>
+              <w:t>Colour</w:t>
+            </w:r>
+          </w:p>
+        </w:tc>
+      </w:tr>
+      <w:tr>
+        <w:tc>
+          <w:tcPr>
+            <w:tcW w:w="1802" w:type="dxa"/>
+          </w:tcPr>
+          <w:p>
+            <w:r>
+              <w:t>Delay</w:t>
+            </w:r>
+          </w:p>
+        </w:tc>
+        <w:tc>
+          <w:tcPr>
+            <w:tcW w:w="3324" w:type="dxa"/>
+          </w:tcPr>
+          <w:p>
+            <w:r>
+              <w:t>Integer</w:t>
+            </w:r>
+          </w:p>
+        </w:tc>
+        <w:tc>
+          <w:tcPr>
+            <w:tcW w:w="3890" w:type="dxa"/>
+          </w:tcPr>
+          <w:p>
+            <w:r>
+              <w:t>N/A</w:t>
+            </w:r>
+          </w:p>
+        </w:tc>
+      </w:tr>
+      <w:tr>
+        <w:tc>
+          <w:tcPr>
+            <w:tcW w:w="1802" w:type="dxa"/>
+          </w:tcPr>
+          <w:p>
+            <w:r>
+              <w:t>Factor</w:t>
+            </w:r>
+          </w:p>
+        </w:tc>
+        <w:tc>
+          <w:tcPr>
+            <w:tcW w:w="3324" w:type="dxa"/>
+          </w:tcPr>
+          <w:p>
+            <w:r>
+              <w:t>Any</w:t>
+            </w:r>
+          </w:p>
+        </w:tc>
+        <w:tc>
+          <w:tcPr>
+            <w:tcW w:w="3890" w:type="dxa"/>
+          </w:tcPr>
+          <w:p>
+            <w:r>
+              <w:t>any – same as child</w:t>
+            </w:r>
+          </w:p>
+        </w:tc>
+      </w:tr>
+      <w:tr>
+        <w:tc>
+          <w:tcPr>
+            <w:tcW w:w="1802" w:type="dxa"/>
+          </w:tcPr>
+          <w:p>
+            <w:proofErr w:type="spellStart"/>
+            <w:r>
+              <w:t>FloatLiteral</w:t>
+            </w:r>
+            <w:proofErr w:type="spellEnd"/>
+          </w:p>
+        </w:tc>
+        <w:tc>
+          <w:tcPr>
+            <w:tcW w:w="3324" w:type="dxa"/>
+          </w:tcPr>
+          <w:p>
+            <w:r>
+              <w:t>Float or Integer</w:t>
+            </w:r>
+          </w:p>
+        </w:tc>
+        <w:tc>
+          <w:tcPr>
+            <w:tcW w:w="3890" w:type="dxa"/>
+          </w:tcPr>
+          <w:p>
+            <w:r>
+              <w:t>Float</w:t>
+            </w:r>
+          </w:p>
+        </w:tc>
+      </w:tr>
+      <w:tr>
+        <w:tc>
+          <w:tcPr>
+            <w:tcW w:w="1802" w:type="dxa"/>
+          </w:tcPr>
+          <w:p>
+            <w:r>
+              <w:t>For</w:t>
+            </w:r>
+          </w:p>
+        </w:tc>
+        <w:tc>
+          <w:tcPr>
+            <w:tcW w:w="3324" w:type="dxa"/>
+          </w:tcPr>
+          <w:p>
+            <w:r>
+              <w:t>Expr has to be Boolean</w:t>
+            </w:r>
+          </w:p>
+        </w:tc>
+        <w:tc>
+          <w:tcPr>
+            <w:tcW w:w="3890" w:type="dxa"/>
+          </w:tcPr>
+          <w:p>
+            <w:r>
+              <w:t>N/A</w:t>
+            </w:r>
+          </w:p>
+        </w:tc>
+      </w:tr>
+      <w:tr>
+        <w:tc>
+          <w:tcPr>
+            <w:tcW w:w="1802" w:type="dxa"/>
+          </w:tcPr>
+          <w:p>
+            <w:proofErr w:type="spellStart"/>
+            <w:r>
+              <w:lastRenderedPageBreak/>
+              <w:t>FormalParameter</w:t>
+            </w:r>
+            <w:proofErr w:type="spellEnd"/>
+          </w:p>
+        </w:tc>
+        <w:tc>
+          <w:tcPr>
+            <w:tcW w:w="3324" w:type="dxa"/>
+          </w:tcPr>
+          <w:p>
+            <w:r>
+              <w:t>N/A</w:t>
+            </w:r>
+          </w:p>
+        </w:tc>
+        <w:tc>
+          <w:tcPr>
+            <w:tcW w:w="3890" w:type="dxa"/>
+          </w:tcPr>
+          <w:p>
+            <w:r>
+              <w:t>N/A</w:t>
+            </w:r>
+          </w:p>
+        </w:tc>
+      </w:tr>
+      <w:tr>
+        <w:tc>
+          <w:tcPr>
+            <w:tcW w:w="1802" w:type="dxa"/>
+          </w:tcPr>
+          <w:p>
+            <w:proofErr w:type="spellStart"/>
+            <w:r>
+              <w:t>FormalParams</w:t>
+            </w:r>
+            <w:proofErr w:type="spellEnd"/>
+          </w:p>
+        </w:tc>
+        <w:tc>
+          <w:tcPr>
+            <w:tcW w:w="3324" w:type="dxa"/>
+          </w:tcPr>
+          <w:p>
+            <w:r>
+              <w:t>N/A</w:t>
+            </w:r>
+          </w:p>
+        </w:tc>
+        <w:tc>
+          <w:tcPr>
+            <w:tcW w:w="3890" w:type="dxa"/>
+          </w:tcPr>
+          <w:p>
+            <w:r>
+              <w:t>N/A</w:t>
+            </w:r>
+          </w:p>
+        </w:tc>
+      </w:tr>
+      <w:tr>
+        <w:tc>
+          <w:tcPr>
+            <w:tcW w:w="1802" w:type="dxa"/>
+          </w:tcPr>
+          <w:p>
+            <w:proofErr w:type="spellStart"/>
+            <w:r>
+              <w:t>FunctionCall</w:t>
+            </w:r>
+            <w:proofErr w:type="spellEnd"/>
+          </w:p>
+        </w:tc>
+        <w:tc>
+          <w:tcPr>
+            <w:tcW w:w="3324" w:type="dxa"/>
+          </w:tcPr>
+          <w:p>
+            <w:r>
+              <w:t>N/A</w:t>
+            </w:r>
+          </w:p>
+        </w:tc>
+        <w:tc>
+          <w:tcPr>
+            <w:tcW w:w="3890" w:type="dxa"/>
+          </w:tcPr>
+          <w:p>
+            <w:r>
+              <w:t xml:space="preserve">Any – </w:t>
+            </w:r>
+            <w:r>
+              <w:t xml:space="preserve">Depending on </w:t>
+            </w:r>
+            <w:r>
+              <w:t xml:space="preserve">the </w:t>
+            </w:r>
+            <w:r>
+              <w:t>type provided</w:t>
+            </w:r>
+          </w:p>
+        </w:tc>
+      </w:tr>
+      <w:tr>
+        <w:tc>
+          <w:tcPr>
+            <w:tcW w:w="1802" w:type="dxa"/>
+          </w:tcPr>
+          <w:p>
+            <w:proofErr w:type="spellStart"/>
+            <w:r>
+              <w:t>FunDecl</w:t>
+            </w:r>
+            <w:proofErr w:type="spellEnd"/>
+          </w:p>
+        </w:tc>
+        <w:tc>
+          <w:tcPr>
+            <w:tcW w:w="3324" w:type="dxa"/>
+          </w:tcPr>
+          <w:p>
+            <w:r>
+              <w:t>N/A</w:t>
+            </w:r>
+          </w:p>
+        </w:tc>
+        <w:tc>
+          <w:tcPr>
+            <w:tcW w:w="3890" w:type="dxa"/>
+          </w:tcPr>
+          <w:p>
+            <w:r>
+              <w:t>N/A</w:t>
+            </w:r>
+          </w:p>
+        </w:tc>
+      </w:tr>
+      <w:tr>
+        <w:tc>
+          <w:tcPr>
+            <w:tcW w:w="1802" w:type="dxa"/>
+          </w:tcPr>
+          <w:p>
+            <w:r>
+              <w:t>Identifier</w:t>
+            </w:r>
+          </w:p>
+        </w:tc>
+        <w:tc>
+          <w:tcPr>
+            <w:tcW w:w="3324" w:type="dxa"/>
+          </w:tcPr>
+          <w:p>
+            <w:r>
+              <w:t>N/A</w:t>
+            </w:r>
+          </w:p>
+        </w:tc>
+        <w:tc>
+          <w:tcPr>
+            <w:tcW w:w="3890" w:type="dxa"/>
+          </w:tcPr>
+          <w:p>
+            <w:r>
+              <w:t>Any - depending on the symbol table</w:t>
+            </w:r>
+          </w:p>
+        </w:tc>
+      </w:tr>
+      <w:tr>
+        <w:tc>
+          <w:tcPr>
+            <w:tcW w:w="1802" w:type="dxa"/>
+          </w:tcPr>
+          <w:p>
+            <w:r>
+              <w:t>If</w:t>
+            </w:r>
+          </w:p>
+        </w:tc>
+        <w:tc>
+          <w:tcPr>
+            <w:tcW w:w="3324" w:type="dxa"/>
+          </w:tcPr>
+          <w:p>
+            <w:r>
+              <w:t>Expr has to be Boolean</w:t>
+            </w:r>
+          </w:p>
+        </w:tc>
+        <w:tc>
+          <w:tcPr>
+            <w:tcW w:w="3890" w:type="dxa"/>
+          </w:tcPr>
+          <w:p>
+            <w:r>
+              <w:t>N/A</w:t>
+            </w:r>
+          </w:p>
+        </w:tc>
+      </w:tr>
+      <w:tr>
+        <w:tc>
+          <w:tcPr>
+            <w:tcW w:w="1802" w:type="dxa"/>
+          </w:tcPr>
+          <w:p>
+            <w:proofErr w:type="spellStart"/>
+            <w:r>
+              <w:t>IntegerLiteral</w:t>
+            </w:r>
+            <w:proofErr w:type="spellEnd"/>
+          </w:p>
+        </w:tc>
+        <w:tc>
+          <w:tcPr>
+            <w:tcW w:w="3324" w:type="dxa"/>
+          </w:tcPr>
+          <w:p>
+            <w:r>
+              <w:t>N/A</w:t>
+            </w:r>
+          </w:p>
+        </w:tc>
+        <w:tc>
+          <w:tcPr>
+            <w:tcW w:w="3890" w:type="dxa"/>
+          </w:tcPr>
+          <w:p>
+            <w:r>
+              <w:t>Integer</w:t>
+            </w:r>
+          </w:p>
+        </w:tc>
+      </w:tr>
+      <w:tr>
+        <w:tc>
+          <w:tcPr>
+            <w:tcW w:w="1802" w:type="dxa"/>
+          </w:tcPr>
+          <w:p>
+            <w:r>
+              <w:t>Literal</w:t>
+            </w:r>
+          </w:p>
+        </w:tc>
+        <w:tc>
+          <w:tcPr>
+            <w:tcW w:w="3324" w:type="dxa"/>
+          </w:tcPr>
+          <w:p>
+            <w:r>
+              <w:t>N/A</w:t>
+            </w:r>
+          </w:p>
+        </w:tc>
+        <w:tc>
+          <w:tcPr>
+            <w:tcW w:w="3890" w:type="dxa"/>
+          </w:tcPr>
+          <w:p>
+            <w:r>
+              <w:t>any – same as child</w:t>
+            </w:r>
+          </w:p>
+        </w:tc>
+      </w:tr>
+      <w:tr>
+        <w:tc>
+          <w:tcPr>
+            <w:tcW w:w="1802" w:type="dxa"/>
+          </w:tcPr>
+          <w:p>
+            <w:r>
+              <w:t>Negative</w:t>
+            </w:r>
+          </w:p>
+        </w:tc>
+        <w:tc>
+          <w:tcPr>
+            <w:tcW w:w="3324" w:type="dxa"/>
+          </w:tcPr>
+          <w:p>
+            <w:r>
+              <w:t>Float or Integer</w:t>
+            </w:r>
+          </w:p>
+        </w:tc>
+        <w:tc>
+          <w:tcPr>
+            <w:tcW w:w="3890" w:type="dxa"/>
+          </w:tcPr>
+          <w:p>
+            <w:r>
+              <w:t>Float or Integer – same as the input</w:t>
+            </w:r>
+          </w:p>
+        </w:tc>
+      </w:tr>
+      <w:tr>
+        <w:tc>
+          <w:tcPr>
+            <w:tcW w:w="1802" w:type="dxa"/>
+          </w:tcPr>
+          <w:p>
+            <w:r>
+              <w:t>Not</w:t>
+            </w:r>
+          </w:p>
+        </w:tc>
+        <w:tc>
+          <w:tcPr>
+            <w:tcW w:w="3324" w:type="dxa"/>
+          </w:tcPr>
+          <w:p>
+            <w:r>
+              <w:t>Boolean</w:t>
+            </w:r>
+          </w:p>
+        </w:tc>
+        <w:tc>
+          <w:tcPr>
+            <w:tcW w:w="3890" w:type="dxa"/>
+          </w:tcPr>
+          <w:p>
+            <w:r>
+              <w:t>Boolean</w:t>
+            </w:r>
+          </w:p>
+        </w:tc>
+      </w:tr>
+      <w:tr>
+        <w:tc>
+          <w:tcPr>
+            <w:tcW w:w="1802" w:type="dxa"/>
+          </w:tcPr>
+          <w:p>
+            <w:proofErr w:type="spellStart"/>
+            <w:r>
+              <w:t>PadHeight</w:t>
+            </w:r>
+            <w:proofErr w:type="spellEnd"/>
+          </w:p>
+        </w:tc>
+        <w:tc>
+          <w:tcPr>
+            <w:tcW w:w="3324" w:type="dxa"/>
+          </w:tcPr>
+          <w:p>
+            <w:r>
+              <w:t>N/A</w:t>
+            </w:r>
+          </w:p>
+        </w:tc>
+        <w:tc>
+          <w:tcPr>
+            <w:tcW w:w="3890" w:type="dxa"/>
+          </w:tcPr>
+          <w:p>
+            <w:r>
+              <w:t>Integer</w:t>
+            </w:r>
+          </w:p>
+        </w:tc>
+      </w:tr>
+      <w:tr>
+        <w:tc>
+          <w:tcPr>
+            <w:tcW w:w="1802" w:type="dxa"/>
+          </w:tcPr>
+          <w:p>
+            <w:proofErr w:type="spellStart"/>
+            <w:r>
+              <w:t>PadRandi</w:t>
+            </w:r>
+            <w:proofErr w:type="spellEnd"/>
+          </w:p>
+        </w:tc>
+        <w:tc>
+          <w:tcPr>
+            <w:tcW w:w="3324" w:type="dxa"/>
+          </w:tcPr>
+          <w:p>
+            <w:r>
+              <w:t>N/A</w:t>
+            </w:r>
+          </w:p>
+        </w:tc>
+        <w:tc>
+          <w:tcPr>
+            <w:tcW w:w="3890" w:type="dxa"/>
+          </w:tcPr>
+          <w:p>
+            <w:r>
+              <w:t>Integer</w:t>
+            </w:r>
+          </w:p>
+        </w:tc>
+      </w:tr>
+      <w:tr>
+        <w:tc>
+          <w:tcPr>
+            <w:tcW w:w="1802" w:type="dxa"/>
+          </w:tcPr>
+          <w:p>
+            <w:proofErr w:type="spellStart"/>
+            <w:r>
+              <w:t>PadRead</w:t>
+            </w:r>
+            <w:proofErr w:type="spellEnd"/>
+          </w:p>
+        </w:tc>
+        <w:tc>
+          <w:tcPr>
+            <w:tcW w:w="3324" w:type="dxa"/>
+          </w:tcPr>
+          <w:p>
+            <w:r>
+              <w:t>Integer x2</w:t>
+            </w:r>
+          </w:p>
+        </w:tc>
+        <w:tc>
+          <w:tcPr>
+            <w:tcW w:w="3890" w:type="dxa"/>
+          </w:tcPr>
+          <w:p>
+            <w:r>
+              <w:t>Colour</w:t>
+            </w:r>
+          </w:p>
+        </w:tc>
+      </w:tr>
+      <w:tr>
+        <w:tc>
+          <w:tcPr>
+            <w:tcW w:w="1802" w:type="dxa"/>
+          </w:tcPr>
+          <w:p>
+            <w:proofErr w:type="spellStart"/>
+            <w:r>
+              <w:t>PadWidth</w:t>
+            </w:r>
+            <w:proofErr w:type="spellEnd"/>
+          </w:p>
+        </w:tc>
+        <w:tc>
+          <w:tcPr>
+            <w:tcW w:w="3324" w:type="dxa"/>
+          </w:tcPr>
+          <w:p>
+            <w:r>
+              <w:t>N/A</w:t>
+            </w:r>
+          </w:p>
+        </w:tc>
+        <w:tc>
+          <w:tcPr>
+            <w:tcW w:w="3890" w:type="dxa"/>
+          </w:tcPr>
+          <w:p>
+            <w:r>
+              <w:t>Integer</w:t>
+            </w:r>
+          </w:p>
+        </w:tc>
+      </w:tr>
+      <w:tr>
+        <w:tc>
+          <w:tcPr>
+            <w:tcW w:w="1802" w:type="dxa"/>
+          </w:tcPr>
+          <w:p>
+            <w:r>
+              <w:t>Pixel</w:t>
+            </w:r>
+          </w:p>
+        </w:tc>
+        <w:tc>
+          <w:tcPr>
+            <w:tcW w:w="3324" w:type="dxa"/>
+          </w:tcPr>
+          <w:p>
+            <w:r>
+              <w:t>Integer x 2, Colour</w:t>
+            </w:r>
+          </w:p>
+        </w:tc>
+        <w:tc>
+          <w:tcPr>
+            <w:tcW w:w="3890" w:type="dxa"/>
+          </w:tcPr>
+          <w:p>
+            <w:r>
+              <w:t>N/A</w:t>
+            </w:r>
+          </w:p>
+        </w:tc>
+      </w:tr>
+      <w:tr>
+        <w:tc>
+          <w:tcPr>
+            <w:tcW w:w="1802" w:type="dxa"/>
+          </w:tcPr>
+          <w:p>
+            <w:proofErr w:type="spellStart"/>
+            <w:r>
+              <w:t>PixelRange</w:t>
+            </w:r>
+            <w:proofErr w:type="spellEnd"/>
+          </w:p>
+        </w:tc>
+        <w:tc>
+          <w:tcPr>
+            <w:tcW w:w="3324" w:type="dxa"/>
+          </w:tcPr>
+          <w:p>
+            <w:r>
+              <w:t>Integer x 4, Colour</w:t>
+            </w:r>
+          </w:p>
+        </w:tc>
+        <w:tc>
+          <w:tcPr>
+            <w:tcW w:w="3890" w:type="dxa"/>
+          </w:tcPr>
+          <w:p>
+            <w:r>
+              <w:t>N/A</w:t>
+            </w:r>
+          </w:p>
+        </w:tc>
+      </w:tr>
+      <w:tr>
+        <w:tc>
+          <w:tcPr>
+            <w:tcW w:w="1802" w:type="dxa"/>
+          </w:tcPr>
+          <w:p>
+            <w:r>
+              <w:t>Print</w:t>
+            </w:r>
+          </w:p>
+        </w:tc>
+        <w:tc>
+          <w:tcPr>
+            <w:tcW w:w="3324" w:type="dxa"/>
+          </w:tcPr>
+          <w:p>
+            <w:r>
+              <w:t>Any</w:t>
+            </w:r>
+          </w:p>
+        </w:tc>
+        <w:tc>
+          <w:tcPr>
+            <w:tcW w:w="3890" w:type="dxa"/>
+          </w:tcPr>
+          <w:p>
+            <w:r>
+              <w:t>N/A</w:t>
+            </w:r>
+          </w:p>
+        </w:tc>
+      </w:tr>
+      <w:tr>
+        <w:tc>
+          <w:tcPr>
+            <w:tcW w:w="1802" w:type="dxa"/>
+          </w:tcPr>
+          <w:p>
+            <w:r>
+              <w:t>Program</w:t>
+            </w:r>
+          </w:p>
+        </w:tc>
+        <w:tc>
+          <w:tcPr>
+            <w:tcW w:w="3324" w:type="dxa"/>
+          </w:tcPr>
+          <w:p>
+            <w:r>
+              <w:t>N/A</w:t>
+            </w:r>
+          </w:p>
+        </w:tc>
+        <w:tc>
+          <w:tcPr>
+            <w:tcW w:w="3890" w:type="dxa"/>
+          </w:tcPr>
+          <w:p>
+            <w:r>
+              <w:t>N/A</w:t>
+            </w:r>
+          </w:p>
+        </w:tc>
+      </w:tr>
+      <w:tr>
+        <w:tc>
+          <w:tcPr>
+            <w:tcW w:w="1802" w:type="dxa"/>
+          </w:tcPr>
+          <w:p>
+            <w:r>
+              <w:t>Return</w:t>
+            </w:r>
+          </w:p>
+        </w:tc>
+        <w:tc>
+          <w:tcPr>
+            <w:tcW w:w="3324" w:type="dxa"/>
+          </w:tcPr>
+          <w:p>
+            <w:r>
+              <w:t>Any – depending on the return type of the parent function</w:t>
+            </w:r>
+          </w:p>
+        </w:tc>
+        <w:tc>
+          <w:tcPr>
+            <w:tcW w:w="3890" w:type="dxa"/>
+          </w:tcPr>
+          <w:p>
+            <w:r>
+              <w:t>N/A</w:t>
+            </w:r>
+          </w:p>
+        </w:tc>
+      </w:tr>
+      <w:tr>
+        <w:tc>
+          <w:tcPr>
+            <w:tcW w:w="1802" w:type="dxa"/>
+          </w:tcPr>
+          <w:p>
+            <w:r>
+              <w:t>Statement</w:t>
+            </w:r>
+          </w:p>
+        </w:tc>
+        <w:tc>
+          <w:tcPr>
+            <w:tcW w:w="3324" w:type="dxa"/>
+          </w:tcPr>
+          <w:p>
+            <w:r>
+              <w:t>N/A</w:t>
+            </w:r>
+          </w:p>
+        </w:tc>
+        <w:tc>
+          <w:tcPr>
+            <w:tcW w:w="3890" w:type="dxa"/>
+          </w:tcPr>
+          <w:p>
+            <w:r>
+              <w:t>N/A</w:t>
+            </w:r>
+          </w:p>
+        </w:tc>
+      </w:tr>
+      <w:tr>
+        <w:tc>
+          <w:tcPr>
+            <w:tcW w:w="1802" w:type="dxa"/>
+          </w:tcPr>
+          <w:p>
+            <w:proofErr w:type="spellStart"/>
+            <w:r>
+              <w:t>StatementList</w:t>
+            </w:r>
+            <w:proofErr w:type="spellEnd"/>
+          </w:p>
+        </w:tc>
+        <w:tc>
+          <w:tcPr>
+            <w:tcW w:w="3324" w:type="dxa"/>
+          </w:tcPr>
+          <w:p>
+            <w:r>
+              <w:t>N/A</w:t>
+            </w:r>
+          </w:p>
+        </w:tc>
+        <w:tc>
+          <w:tcPr>
+            <w:tcW w:w="3890" w:type="dxa"/>
+          </w:tcPr>
+          <w:p>
+            <w:r>
+              <w:t>N/A</w:t>
+            </w:r>
+          </w:p>
+        </w:tc>
+      </w:tr>
+      <w:tr>
+        <w:tc>
+          <w:tcPr>
+            <w:tcW w:w="1802" w:type="dxa"/>
+          </w:tcPr>
+          <w:p>
+            <w:proofErr w:type="spellStart"/>
+            <w:r>
+              <w:t>SubExpr</w:t>
+            </w:r>
+            <w:proofErr w:type="spellEnd"/>
+          </w:p>
+        </w:tc>
+        <w:tc>
+          <w:tcPr>
+            <w:tcW w:w="3324" w:type="dxa"/>
+          </w:tcPr>
+          <w:p>
+            <w:r>
+              <w:t>Any</w:t>
+            </w:r>
+          </w:p>
+        </w:tc>
+        <w:tc>
+          <w:tcPr>
+            <w:tcW w:w="3890" w:type="dxa"/>
+          </w:tcPr>
+          <w:p>
+            <w:r>
+              <w:t>any – same as child</w:t>
+            </w:r>
+          </w:p>
+        </w:tc>
+      </w:tr>
+      <w:tr>
+        <w:tc>
+          <w:tcPr>
+            <w:tcW w:w="1802" w:type="dxa"/>
+          </w:tcPr>
+          <w:p>
+            <w:proofErr w:type="spellStart"/>
+            <w:r>
+              <w:t>TypeLiteral</w:t>
+            </w:r>
+            <w:proofErr w:type="spellEnd"/>
+          </w:p>
+        </w:tc>
+        <w:tc>
+          <w:tcPr>
+            <w:tcW w:w="3324" w:type="dxa"/>
+          </w:tcPr>
+          <w:p>
+            <w:r>
+              <w:t>N/A</w:t>
+            </w:r>
+          </w:p>
+        </w:tc>
+        <w:tc>
+          <w:tcPr>
+            <w:tcW w:w="3890" w:type="dxa"/>
+          </w:tcPr>
+          <w:p>
+            <w:r>
+              <w:t>N/A</w:t>
+            </w:r>
+          </w:p>
+        </w:tc>
+      </w:tr>
+      <w:tr>
+        <w:tc>
+          <w:tcPr>
+            <w:tcW w:w="1802" w:type="dxa"/>
+          </w:tcPr>
+          <w:p>
+            <w:proofErr w:type="spellStart"/>
+            <w:r>
+              <w:t>VarDecl</w:t>
+            </w:r>
+            <w:proofErr w:type="spellEnd"/>
+          </w:p>
+        </w:tc>
+        <w:tc>
+          <w:tcPr>
+            <w:tcW w:w="3324" w:type="dxa"/>
+          </w:tcPr>
+          <w:p>
+            <w:r>
+              <w:t>Depending on the symbol table</w:t>
+            </w:r>
+          </w:p>
+        </w:tc>
+        <w:tc>
+          <w:tcPr>
+            <w:tcW w:w="3890" w:type="dxa"/>
+          </w:tcPr>
+          <w:p>
+            <w:r>
+              <w:t>N/A</w:t>
+            </w:r>
+          </w:p>
+        </w:tc>
+      </w:tr>
+      <w:tr>
+        <w:tc>
+          <w:tcPr>
+            <w:tcW w:w="1802" w:type="dxa"/>
+          </w:tcPr>
+          <w:p>
+            <w:r>
+              <w:t>While</w:t>
+            </w:r>
+          </w:p>
+        </w:tc>
+        <w:tc>
+          <w:tcPr>
+            <w:tcW w:w="3324" w:type="dxa"/>
+          </w:tcPr>
+          <w:p>
+            <w:r>
+              <w:t>Expr has to be Boolean</w:t>
+            </w:r>
+          </w:p>
+        </w:tc>
+        <w:tc>
+          <w:tcPr>
+            <w:tcW w:w="3890" w:type="dxa"/>
+          </w:tcPr>
+          <w:p>
+            <w:r>
+              <w:t>N/A</w:t>
+            </w:r>
+          </w:p>
+        </w:tc>
+      </w:tr>
+    </w:tbl>
+    <w:p>
+      <w:pPr>
+        <w:pStyle w:val="Heading3"/>
+      </w:pPr>
+      <w:r>
+        <w:t>Scopes</w:t>
+      </w:r>
+    </w:p>
+    <w:p>
+      <w:r>
+        <w:t xml:space="preserve">In this compiler, 2 types of memory management exist. </w:t>
       </w:r>
     </w:p>
     <w:p>
@@ -13637,20 +16439,1203 @@
         <w:pStyle w:val="ListParagraph"/>
         <w:numPr>
           <w:ilvl w:val="0"/>
-          <w:numId w:val="13"/>
+          <w:numId w:val="15"/>
         </w:numPr>
       </w:pPr>
       <w:r>
-        <w:t>var not defined</w:t>
+        <w:t xml:space="preserve">The semantic visitor uses scopes, which are represented as a stack of scopes as the symbol table. Each scope is a place where there can two variables can never have the same identifier. These scopes are specially engineered to meet specific requirements </w:t>
+      </w:r>
+      <w:r>
+        <w:lastRenderedPageBreak/>
+        <w:t>such as the rule that a variable cannot be declared if the same identifier is already in use as an identifier of its function.</w:t>
+      </w:r>
+    </w:p>
+    <w:p>
+      <w:pPr>
+        <w:pStyle w:val="ListParagraph"/>
+        <w:numPr>
+          <w:ilvl w:val="0"/>
+          <w:numId w:val="15"/>
+        </w:numPr>
+      </w:pPr>
+      <w:r>
+        <w:t xml:space="preserve">The code generator uses frames. A frame is designed to be more practical such that additional frames can be opened for convenience, even if the variables in these frames are in the same scopes. That is to say that a scope maps to 1 or more frames. </w:t>
+      </w:r>
+    </w:p>
+    <w:p>
+      <w:pPr>
+        <w:pStyle w:val="ListParagraph"/>
+        <w:ind w:firstLine="0"/>
+      </w:pPr>
+      <w:r>
+        <w:t>Different scopes can have different variables with the same identifier, in which case the variable in the topmost scope is used.</w:t>
+      </w:r>
+    </w:p>
+    <w:p>
+      <w:pPr>
+        <w:pStyle w:val="ListParagraph"/>
+        <w:ind w:left="11" w:firstLine="0"/>
+      </w:pPr>
+      <w:r>
+        <w:t xml:space="preserve">The </w:t>
+      </w:r>
+      <w:proofErr w:type="spellStart"/>
+      <w:r>
+        <w:t>blockMergeScopeFlag</w:t>
+      </w:r>
+      <w:proofErr w:type="spellEnd"/>
+      <w:r>
+        <w:t xml:space="preserve"> variable indicates to the block node, that it should not create a new scope, but keep adding to the topmost scope.</w:t>
+      </w:r>
+    </w:p>
+    <w:p>
+      <w:r>
+        <w:t>The following table defines the tokens in our app which create a new frame/scope.</w:t>
+      </w:r>
+    </w:p>
+    <w:tbl>
+      <w:tblPr>
+        <w:tblStyle w:val="TableGrid"/>
+        <w:tblW w:w="9067" w:type="dxa"/>
+        <w:tblLook w:val="04A0" w:firstRow="1" w:lastRow="0" w:firstColumn="1" w:lastColumn="0" w:noHBand="0" w:noVBand="1"/>
+      </w:tblPr>
+      <w:tblGrid>
+        <w:gridCol w:w="1555"/>
+        <w:gridCol w:w="2268"/>
+        <w:gridCol w:w="5244"/>
+      </w:tblGrid>
+      <w:tr>
+        <w:tc>
+          <w:tcPr>
+            <w:tcW w:w="1555" w:type="dxa"/>
+          </w:tcPr>
+          <w:p>
+            <w:r>
+              <w:t>Token name</w:t>
+            </w:r>
+          </w:p>
+        </w:tc>
+        <w:tc>
+          <w:tcPr>
+            <w:tcW w:w="2268" w:type="dxa"/>
+          </w:tcPr>
+          <w:p>
+            <w:r>
+              <w:t>Frames/Scope</w:t>
+            </w:r>
+          </w:p>
+        </w:tc>
+        <w:tc>
+          <w:tcPr>
+            <w:tcW w:w="5244" w:type="dxa"/>
+          </w:tcPr>
+          <w:p>
+            <w:r>
+              <w:t>Notes</w:t>
+            </w:r>
+          </w:p>
+        </w:tc>
+      </w:tr>
+      <w:tr>
+        <w:tc>
+          <w:tcPr>
+            <w:tcW w:w="1555" w:type="dxa"/>
+          </w:tcPr>
+          <w:p>
+            <w:proofErr w:type="spellStart"/>
+            <w:r>
+              <w:t>FunDecl</w:t>
+            </w:r>
+            <w:proofErr w:type="spellEnd"/>
+          </w:p>
+        </w:tc>
+        <w:tc>
+          <w:tcPr>
+            <w:tcW w:w="2268" w:type="dxa"/>
+          </w:tcPr>
+          <w:p>
+            <w:r>
+              <w:t>1 single scope consisting of:</w:t>
+            </w:r>
+          </w:p>
+          <w:p>
+            <w:pPr>
+              <w:pStyle w:val="ListParagraph"/>
+              <w:numPr>
+                <w:ilvl w:val="0"/>
+                <w:numId w:val="16"/>
+              </w:numPr>
+              <w:spacing w:line="240" w:lineRule="auto"/>
+            </w:pPr>
+            <w:r>
+              <w:t xml:space="preserve">1 frame to hold params. </w:t>
+            </w:r>
+          </w:p>
+          <w:p>
+            <w:pPr>
+              <w:pStyle w:val="ListParagraph"/>
+              <w:numPr>
+                <w:ilvl w:val="0"/>
+                <w:numId w:val="16"/>
+              </w:numPr>
+              <w:spacing w:line="240" w:lineRule="auto"/>
+            </w:pPr>
+            <w:r>
+              <w:t>block frame</w:t>
+            </w:r>
+            <w:r>
+              <w:br/>
+            </w:r>
+          </w:p>
+        </w:tc>
+        <w:tc>
+          <w:tcPr>
+            <w:tcW w:w="5244" w:type="dxa"/>
+          </w:tcPr>
+          <w:p>
+            <w:r>
+              <w:t>During compilation, a frame has to be added to the symbol table to hold the params.</w:t>
+            </w:r>
+          </w:p>
+          <w:p>
+            <w:r>
+              <w:br/>
+              <w:t>During runtime, the params frame is created by the call instruction and does not need an ‘oframe’ command.</w:t>
+            </w:r>
+          </w:p>
+          <w:p>
+            <w:r>
+              <w:t xml:space="preserve">The block frame has to be closed by the return function, as the ‘ret’ instruction only closes 1 frame (the param frame) – the block as </w:t>
+            </w:r>
+            <w:r>
+              <w:t xml:space="preserve">the </w:t>
+            </w:r>
+            <w:r>
+              <w:t xml:space="preserve">node will generate its own </w:t>
+            </w:r>
+            <w:proofErr w:type="spellStart"/>
+            <w:r>
+              <w:t>cframe</w:t>
+            </w:r>
+            <w:proofErr w:type="spellEnd"/>
+            <w:r>
+              <w:t>, but this will never be reached as the function will have returned.</w:t>
+            </w:r>
+          </w:p>
+          <w:p/>
+          <w:p>
+            <w:r>
+              <w:t xml:space="preserve">During semantic analyses, the params scope has to be merged with the block </w:t>
+            </w:r>
+            <w:proofErr w:type="gramStart"/>
+            <w:r>
+              <w:t>scope</w:t>
+            </w:r>
+            <w:proofErr w:type="gramEnd"/>
+          </w:p>
+          <w:p/>
+          <w:p>
+            <w:r>
+              <w:t xml:space="preserve">The </w:t>
+            </w:r>
+            <w:proofErr w:type="spellStart"/>
+            <w:r>
+              <w:t>frameReach</w:t>
+            </w:r>
+            <w:proofErr w:type="spellEnd"/>
+            <w:r>
+              <w:t xml:space="preserve"> gets reset so that we can only access the param frame, and the frames inside the block</w:t>
+            </w:r>
+          </w:p>
+        </w:tc>
+      </w:tr>
+      <w:tr>
+        <w:tc>
+          <w:tcPr>
+            <w:tcW w:w="1555" w:type="dxa"/>
+          </w:tcPr>
+          <w:p>
+            <w:r>
+              <w:t>Block</w:t>
+            </w:r>
+          </w:p>
+        </w:tc>
+        <w:tc>
+          <w:tcPr>
+            <w:tcW w:w="2268" w:type="dxa"/>
+          </w:tcPr>
+          <w:p>
+            <w:r>
+              <w:t xml:space="preserve">1 new frame/scope to hold variables inside </w:t>
+            </w:r>
+            <w:r>
+              <w:t xml:space="preserve">the </w:t>
+            </w:r>
+            <w:r>
+              <w:t>block</w:t>
+            </w:r>
+          </w:p>
+        </w:tc>
+        <w:tc>
+          <w:tcPr>
+            <w:tcW w:w="5244" w:type="dxa"/>
+          </w:tcPr>
+          <w:p/>
+        </w:tc>
+      </w:tr>
+      <w:tr>
+        <w:tc>
+          <w:tcPr>
+            <w:tcW w:w="1555" w:type="dxa"/>
+          </w:tcPr>
+          <w:p>
+            <w:r>
+              <w:t>Program</w:t>
+            </w:r>
+          </w:p>
+        </w:tc>
+        <w:tc>
+          <w:tcPr>
+            <w:tcW w:w="2268" w:type="dxa"/>
+          </w:tcPr>
+          <w:p>
+            <w:r>
+              <w:t xml:space="preserve">1 new frame/scope to hold variables </w:t>
+            </w:r>
+          </w:p>
+        </w:tc>
+        <w:tc>
+          <w:tcPr>
+            <w:tcW w:w="5244" w:type="dxa"/>
+          </w:tcPr>
+          <w:p/>
+        </w:tc>
+      </w:tr>
+    </w:tbl>
+    <w:p/>
+    <w:p>
+      <w:r>
+        <w:lastRenderedPageBreak/>
+        <w:t xml:space="preserve">The scope checking is handled by the SemanticVisitor, and to keep track of the scopes, a stack of lists is used. These lists store </w:t>
+      </w:r>
+      <w:proofErr w:type="spellStart"/>
+      <w:r>
+        <w:t>VarSymbol</w:t>
+      </w:r>
+      <w:proofErr w:type="spellEnd"/>
+      <w:r>
+        <w:t xml:space="preserve"> objects which store the type and identifier of a variable.</w:t>
+      </w:r>
+    </w:p>
+    <w:p>
+      <w:r>
+        <w:t xml:space="preserve">To ensure that no variables from outside the allowed scopes are used, a </w:t>
+      </w:r>
+      <w:proofErr w:type="spellStart"/>
+      <w:r>
+        <w:t>scopeReach</w:t>
+      </w:r>
+      <w:proofErr w:type="spellEnd"/>
+      <w:r>
+        <w:t xml:space="preserve"> variable keeps track of the number of scopes that the code has access to at any given point.</w:t>
+      </w:r>
+    </w:p>
+    <w:p>
+      <w:pPr>
+        <w:pStyle w:val="Heading3"/>
+      </w:pPr>
+      <w:r>
+        <w:t xml:space="preserve">Paths that </w:t>
+      </w:r>
+      <w:proofErr w:type="gramStart"/>
+      <w:r>
+        <w:t>return</w:t>
+      </w:r>
+      <w:proofErr w:type="gramEnd"/>
+    </w:p>
+    <w:p>
+      <w:pPr>
+        <w:ind w:left="0" w:firstLine="0"/>
+      </w:pPr>
+      <w:r>
+        <w:t>The ReturnV</w:t>
+      </w:r>
+      <w:r>
+        <w:t>isitor traverses the tree to analyse whether all paths lead to a return value. It finds errors where the function does not reach a return statement.</w:t>
+      </w:r>
+    </w:p>
+    <w:p>
+      <w:pPr>
+        <w:ind w:left="0" w:firstLine="0"/>
+      </w:pPr>
+      <w:r>
+        <w:t>It starts from the block node of a function declaration.</w:t>
+      </w:r>
+    </w:p>
+    <w:p>
+      <w:pPr>
+        <w:ind w:left="0" w:firstLine="0"/>
+      </w:pPr>
+      <w:r>
+        <w:t xml:space="preserve">Each node </w:t>
+      </w:r>
+      <w:r>
+        <w:t xml:space="preserve">returns true if the node is guaranteed to </w:t>
+      </w:r>
+      <w:r>
+        <w:t xml:space="preserve">reach a </w:t>
+      </w:r>
+      <w:r>
+        <w:t>return</w:t>
+      </w:r>
+      <w:r>
+        <w:t xml:space="preserve"> statement.</w:t>
+      </w:r>
+    </w:p>
+    <w:p>
+      <w:pPr>
+        <w:ind w:left="0" w:firstLine="0"/>
+      </w:pPr>
+      <w:r>
+        <w:t>While traversing the tree:</w:t>
+      </w:r>
+    </w:p>
+    <w:p>
+      <w:pPr>
+        <w:pStyle w:val="ListParagraph"/>
+        <w:numPr>
+          <w:ilvl w:val="0"/>
+          <w:numId w:val="18"/>
+        </w:numPr>
+      </w:pPr>
+      <w:r>
+        <w:t xml:space="preserve">A return node returns true since it is itself a return </w:t>
+      </w:r>
+      <w:proofErr w:type="gramStart"/>
+      <w:r>
+        <w:t>statement</w:t>
+      </w:r>
+      <w:proofErr w:type="gramEnd"/>
+    </w:p>
+    <w:p>
+      <w:pPr>
+        <w:pStyle w:val="ListParagraph"/>
+        <w:numPr>
+          <w:ilvl w:val="0"/>
+          <w:numId w:val="18"/>
+        </w:numPr>
+      </w:pPr>
+      <w:r>
+        <w:t>An if statement returns true if and only if both the then clause and the else clause return true when visited. If the if statement is missing an else clause, then false is returned.</w:t>
+      </w:r>
+    </w:p>
+    <w:p>
+      <w:pPr>
+        <w:pStyle w:val="ListParagraph"/>
+        <w:numPr>
+          <w:ilvl w:val="0"/>
+          <w:numId w:val="18"/>
+        </w:numPr>
+      </w:pPr>
+      <w:r>
+        <w:t>Loops such as for and while return false as it is possible that their condition is never true, and thus any return statements inside of them may never be reached.</w:t>
+      </w:r>
+    </w:p>
+    <w:p>
+      <w:pPr>
+        <w:pStyle w:val="ListParagraph"/>
+        <w:numPr>
+          <w:ilvl w:val="0"/>
+          <w:numId w:val="18"/>
+        </w:numPr>
+      </w:pPr>
+      <w:r>
+        <w:t>Statement lists return true, if at least one of their children returns true, which means that one of their statements is guaranteed to reach a return statement.</w:t>
       </w:r>
     </w:p>
     <w:p/>
+    <w:p>
+      <w:pPr>
+        <w:pStyle w:val="Heading3"/>
+      </w:pPr>
+      <w:r>
+        <w:t xml:space="preserve">Errors checked during the semantic </w:t>
+      </w:r>
+      <w:proofErr w:type="gramStart"/>
+      <w:r>
+        <w:t>pass</w:t>
+      </w:r>
+      <w:proofErr w:type="gramEnd"/>
+    </w:p>
+    <w:p>
+      <w:r>
+        <w:t>The following is a comprehensive list of errors complete with sample error messages, a description of when they occur, and technical details as to how the specific error is detected.</w:t>
+      </w:r>
+    </w:p>
+    <w:tbl>
+      <w:tblPr>
+        <w:tblStyle w:val="TableGrid"/>
+        <w:tblW w:w="10065" w:type="dxa"/>
+        <w:tblInd w:w="-856" w:type="dxa"/>
+        <w:tblLook w:val="04A0" w:firstRow="1" w:lastRow="0" w:firstColumn="1" w:lastColumn="0" w:noHBand="0" w:noVBand="1"/>
+      </w:tblPr>
+      <w:tblGrid>
+        <w:gridCol w:w="1702"/>
+        <w:gridCol w:w="2410"/>
+        <w:gridCol w:w="5953"/>
+      </w:tblGrid>
+      <w:tr>
+        <w:tc>
+          <w:tcPr>
+            <w:tcW w:w="1702" w:type="dxa"/>
+          </w:tcPr>
+          <w:p>
+            <w:pPr>
+              <w:ind w:left="0" w:firstLine="0"/>
+            </w:pPr>
+            <w:r>
+              <w:t>Error</w:t>
+            </w:r>
+          </w:p>
+        </w:tc>
+        <w:tc>
+          <w:tcPr>
+            <w:tcW w:w="2410" w:type="dxa"/>
+          </w:tcPr>
+          <w:p>
+            <w:pPr>
+              <w:ind w:left="0" w:firstLine="0"/>
+            </w:pPr>
+            <w:r>
+              <w:t>Example</w:t>
+            </w:r>
+          </w:p>
+        </w:tc>
+        <w:tc>
+          <w:tcPr>
+            <w:tcW w:w="5953" w:type="dxa"/>
+          </w:tcPr>
+          <w:p>
+            <w:pPr>
+              <w:ind w:left="0" w:firstLine="0"/>
+            </w:pPr>
+            <w:r>
+              <w:t>Technical details</w:t>
+            </w:r>
+          </w:p>
+        </w:tc>
+      </w:tr>
+      <w:tr>
+        <w:tc>
+          <w:tcPr>
+            <w:tcW w:w="1702" w:type="dxa"/>
+          </w:tcPr>
+          <w:p>
+            <w:pPr>
+              <w:ind w:left="0" w:firstLine="0"/>
+            </w:pPr>
+            <w:r>
+              <w:t>Function already exists</w:t>
+            </w:r>
+          </w:p>
+        </w:tc>
+        <w:tc>
+          <w:tcPr>
+            <w:tcW w:w="2410" w:type="dxa"/>
+          </w:tcPr>
+          <w:p>
+            <w:pPr>
+              <w:ind w:left="0" w:firstLine="0"/>
+            </w:pPr>
+            <w:r>
+              <w:t>Function already exists with identifier 'p' in position ([29:5]</w:t>
+            </w:r>
+            <w:proofErr w:type="gramStart"/>
+            <w:r>
+              <w:t>-[</w:t>
+            </w:r>
+            <w:proofErr w:type="gramEnd"/>
+            <w:r>
+              <w:t>29:5])</w:t>
+            </w:r>
+          </w:p>
+        </w:tc>
+        <w:tc>
+          <w:tcPr>
+            <w:tcW w:w="5953" w:type="dxa"/>
+          </w:tcPr>
+          <w:p>
+            <w:pPr>
+              <w:ind w:left="0" w:firstLine="0"/>
+            </w:pPr>
+            <w:r>
+              <w:t xml:space="preserve">The </w:t>
+            </w:r>
+            <w:proofErr w:type="spellStart"/>
+            <w:r>
+              <w:t>FunctionDeclerationVisitor</w:t>
+            </w:r>
+            <w:proofErr w:type="spellEnd"/>
+            <w:r>
+              <w:t xml:space="preserve"> builds a map of identifiers and the parameter types and the return type of each function. If an identifier is already in use when another declaration is being </w:t>
+            </w:r>
+            <w:proofErr w:type="spellStart"/>
+            <w:r>
+              <w:t>analyzed</w:t>
+            </w:r>
+            <w:proofErr w:type="spellEnd"/>
+            <w:r>
+              <w:t>, then a function with that identifier already exists</w:t>
+            </w:r>
+          </w:p>
+        </w:tc>
+      </w:tr>
+      <w:tr>
+        <w:tc>
+          <w:tcPr>
+            <w:tcW w:w="1702" w:type="dxa"/>
+          </w:tcPr>
+          <w:p>
+            <w:pPr>
+              <w:ind w:left="0" w:firstLine="0"/>
+            </w:pPr>
+            <w:r>
+              <w:t>Variable already defined</w:t>
+            </w:r>
+          </w:p>
+        </w:tc>
+        <w:tc>
+          <w:tcPr>
+            <w:tcW w:w="2410" w:type="dxa"/>
+          </w:tcPr>
+          <w:p>
+            <w:pPr>
+              <w:ind w:left="0" w:firstLine="0"/>
+            </w:pPr>
+            <w:r>
+              <w:t>Variable '</w:t>
+            </w:r>
+            <w:proofErr w:type="spellStart"/>
+            <w:r>
+              <w:t>i</w:t>
+            </w:r>
+            <w:proofErr w:type="spellEnd"/>
+            <w:r>
+              <w:t xml:space="preserve">' is already defined within this </w:t>
+            </w:r>
+            <w:r>
+              <w:lastRenderedPageBreak/>
+              <w:t>scope in position ([5:1]</w:t>
+            </w:r>
+            <w:proofErr w:type="gramStart"/>
+            <w:r>
+              <w:t>-[</w:t>
+            </w:r>
+            <w:proofErr w:type="gramEnd"/>
+            <w:r>
+              <w:t>5:13])</w:t>
+            </w:r>
+          </w:p>
+        </w:tc>
+        <w:tc>
+          <w:tcPr>
+            <w:tcW w:w="5953" w:type="dxa"/>
+          </w:tcPr>
+          <w:p>
+            <w:pPr>
+              <w:ind w:left="0" w:firstLine="0"/>
+            </w:pPr>
+            <w:r>
+              <w:lastRenderedPageBreak/>
+              <w:t>When the SemanticVisitor attempts to add the variable to the topmost scope, it finds another variable with the same identifier, which is not allowed.</w:t>
+            </w:r>
+          </w:p>
+        </w:tc>
+      </w:tr>
+      <w:tr>
+        <w:tc>
+          <w:tcPr>
+            <w:tcW w:w="1702" w:type="dxa"/>
+          </w:tcPr>
+          <w:p>
+            <w:pPr>
+              <w:ind w:left="0" w:firstLine="0"/>
+            </w:pPr>
+            <w:r>
+              <w:t>Parameter already exists</w:t>
+            </w:r>
+          </w:p>
+        </w:tc>
+        <w:tc>
+          <w:tcPr>
+            <w:tcW w:w="2410" w:type="dxa"/>
+          </w:tcPr>
+          <w:p>
+            <w:pPr>
+              <w:ind w:left="0" w:firstLine="0"/>
+            </w:pPr>
+            <w:r>
+              <w:t>Another parameter already exists with the name '</w:t>
+            </w:r>
+            <w:proofErr w:type="spellStart"/>
+            <w:r>
+              <w:t>i</w:t>
+            </w:r>
+            <w:proofErr w:type="spellEnd"/>
+            <w:r>
+              <w:t>' in position ([6:13]</w:t>
+            </w:r>
+            <w:proofErr w:type="gramStart"/>
+            <w:r>
+              <w:t>-[</w:t>
+            </w:r>
+            <w:proofErr w:type="gramEnd"/>
+            <w:r>
+              <w:t>6:13])</w:t>
+            </w:r>
+          </w:p>
+        </w:tc>
+        <w:tc>
+          <w:tcPr>
+            <w:tcW w:w="5953" w:type="dxa"/>
+          </w:tcPr>
+          <w:p>
+            <w:pPr>
+              <w:ind w:left="0" w:firstLine="0"/>
+            </w:pPr>
+            <w:r>
+              <w:t xml:space="preserve">When the SemanticVisitor attempts to add the </w:t>
+            </w:r>
+            <w:r>
+              <w:t>parameter</w:t>
+            </w:r>
+            <w:r>
+              <w:t xml:space="preserve"> to the topmost scope</w:t>
+            </w:r>
+            <w:r>
+              <w:t xml:space="preserve"> while visiting a function declaration node.</w:t>
+            </w:r>
+            <w:r>
+              <w:t xml:space="preserve"> </w:t>
+            </w:r>
+            <w:r>
+              <w:t>I</w:t>
+            </w:r>
+            <w:r>
+              <w:t xml:space="preserve">t finds another </w:t>
+            </w:r>
+            <w:r>
+              <w:t>parameter</w:t>
+            </w:r>
+            <w:r>
+              <w:t xml:space="preserve"> with the same identifier, which is not allowed.</w:t>
+            </w:r>
+          </w:p>
+        </w:tc>
+      </w:tr>
+      <w:tr>
+        <w:tc>
+          <w:tcPr>
+            <w:tcW w:w="1702" w:type="dxa"/>
+          </w:tcPr>
+          <w:p>
+            <w:pPr>
+              <w:ind w:left="0" w:firstLine="0"/>
+            </w:pPr>
+            <w:r>
+              <w:t>The function is not defined</w:t>
+            </w:r>
+          </w:p>
+        </w:tc>
+        <w:tc>
+          <w:tcPr>
+            <w:tcW w:w="2410" w:type="dxa"/>
+          </w:tcPr>
+          <w:p>
+            <w:pPr>
+              <w:ind w:left="0" w:firstLine="0"/>
+            </w:pPr>
+            <w:r>
+              <w:t>function '</w:t>
+            </w:r>
+            <w:proofErr w:type="spellStart"/>
+            <w:r>
+              <w:t>doesNotExist</w:t>
+            </w:r>
+            <w:proofErr w:type="spellEnd"/>
+            <w:r>
+              <w:t>' is not defined in position ([29:1]</w:t>
+            </w:r>
+            <w:proofErr w:type="gramStart"/>
+            <w:r>
+              <w:t>-[</w:t>
+            </w:r>
+            <w:proofErr w:type="gramEnd"/>
+            <w:r>
+              <w:t>29:12])</w:t>
+            </w:r>
+          </w:p>
+        </w:tc>
+        <w:tc>
+          <w:tcPr>
+            <w:tcW w:w="5953" w:type="dxa"/>
+          </w:tcPr>
+          <w:p>
+            <w:pPr>
+              <w:ind w:left="0" w:firstLine="0"/>
+            </w:pPr>
+            <w:r>
+              <w:t>The semantic visitor tried to search for a function with the given identifier in the functions map, but it couldn’t find it.</w:t>
+            </w:r>
+          </w:p>
+        </w:tc>
+      </w:tr>
+      <w:tr>
+        <w:tc>
+          <w:tcPr>
+            <w:tcW w:w="1702" w:type="dxa"/>
+          </w:tcPr>
+          <w:p>
+            <w:pPr>
+              <w:ind w:left="0" w:firstLine="0"/>
+            </w:pPr>
+            <w:r>
+              <w:t>Parameter count mismatch</w:t>
+            </w:r>
+          </w:p>
+        </w:tc>
+        <w:tc>
+          <w:tcPr>
+            <w:tcW w:w="2410" w:type="dxa"/>
+          </w:tcPr>
+          <w:p>
+            <w:pPr>
+              <w:ind w:left="0" w:firstLine="0"/>
+            </w:pPr>
+            <w:r>
+              <w:t>Function 'f' takes '1' parameters, but was called with '2' parameters in position ([4:1]</w:t>
+            </w:r>
+            <w:proofErr w:type="gramStart"/>
+            <w:r>
+              <w:t>-[</w:t>
+            </w:r>
+            <w:proofErr w:type="gramEnd"/>
+            <w:r>
+              <w:t>4:6])</w:t>
+            </w:r>
+          </w:p>
+        </w:tc>
+        <w:tc>
+          <w:tcPr>
+            <w:tcW w:w="5953" w:type="dxa"/>
+          </w:tcPr>
+          <w:p>
+            <w:pPr>
+              <w:ind w:left="0" w:firstLine="0"/>
+            </w:pPr>
+            <w:r>
+              <w:t xml:space="preserve">The function declaration specified that it requires a number of parameters, but the </w:t>
+            </w:r>
+            <w:r>
+              <w:t>params</w:t>
+            </w:r>
+            <w:r>
+              <w:t xml:space="preserve"> of the function call node had a different </w:t>
+            </w:r>
+            <w:proofErr w:type="gramStart"/>
+            <w:r>
+              <w:t>amount</w:t>
+            </w:r>
+            <w:proofErr w:type="gramEnd"/>
+            <w:r>
+              <w:t xml:space="preserve"> of children in the params</w:t>
+            </w:r>
+          </w:p>
+        </w:tc>
+      </w:tr>
+      <w:tr>
+        <w:tc>
+          <w:tcPr>
+            <w:tcW w:w="1702" w:type="dxa"/>
+          </w:tcPr>
+          <w:p>
+            <w:pPr>
+              <w:ind w:left="0" w:firstLine="0"/>
+            </w:pPr>
+            <w:r>
+              <w:t>not all paths return a value</w:t>
+            </w:r>
+          </w:p>
+        </w:tc>
+        <w:tc>
+          <w:tcPr>
+            <w:tcW w:w="2410" w:type="dxa"/>
+          </w:tcPr>
+          <w:p>
+            <w:pPr>
+              <w:ind w:left="0" w:firstLine="0"/>
+            </w:pPr>
+            <w:r>
+              <w:t>not all paths return a value in position ([10:1]</w:t>
+            </w:r>
+            <w:proofErr w:type="gramStart"/>
+            <w:r>
+              <w:t>-[</w:t>
+            </w:r>
+            <w:proofErr w:type="gramEnd"/>
+            <w:r>
+              <w:t>15:1])</w:t>
+            </w:r>
+          </w:p>
+        </w:tc>
+        <w:tc>
+          <w:tcPr>
+            <w:tcW w:w="5953" w:type="dxa"/>
+          </w:tcPr>
+          <w:p>
+            <w:pPr>
+              <w:ind w:left="0" w:firstLine="0"/>
+            </w:pPr>
+            <w:r>
+              <w:t xml:space="preserve">After running the </w:t>
+            </w:r>
+            <w:r>
+              <w:t>ReturnVisitor</w:t>
+            </w:r>
+            <w:r>
+              <w:t>, we have determined that some paths do not reach a return statement.</w:t>
+            </w:r>
+          </w:p>
+        </w:tc>
+      </w:tr>
+      <w:tr>
+        <w:tc>
+          <w:tcPr>
+            <w:tcW w:w="1702" w:type="dxa"/>
+          </w:tcPr>
+          <w:p>
+            <w:pPr>
+              <w:ind w:left="0" w:firstLine="0"/>
+            </w:pPr>
+            <w:r>
+              <w:t>Variable not defined</w:t>
+            </w:r>
+          </w:p>
+        </w:tc>
+        <w:tc>
+          <w:tcPr>
+            <w:tcW w:w="2410" w:type="dxa"/>
+          </w:tcPr>
+          <w:p>
+            <w:pPr>
+              <w:ind w:left="0" w:firstLine="0"/>
+            </w:pPr>
+            <w:r>
+              <w:t>variable 'x' is not defined in this scope in position ([3:9]</w:t>
+            </w:r>
+            <w:proofErr w:type="gramStart"/>
+            <w:r>
+              <w:t>-[</w:t>
+            </w:r>
+            <w:proofErr w:type="gramEnd"/>
+            <w:r>
+              <w:t>3:9])</w:t>
+            </w:r>
+          </w:p>
+        </w:tc>
+        <w:tc>
+          <w:tcPr>
+            <w:tcW w:w="5953" w:type="dxa"/>
+          </w:tcPr>
+          <w:p>
+            <w:pPr>
+              <w:ind w:left="0" w:firstLine="0"/>
+            </w:pPr>
+            <w:r>
+              <w:t xml:space="preserve">The identifier was not found in any scope in the symbol table. It either does not exist entirely, or it is currently inaccessible due to the </w:t>
+            </w:r>
+            <w:proofErr w:type="spellStart"/>
+            <w:r>
+              <w:t>scopeReach</w:t>
+            </w:r>
+            <w:proofErr w:type="spellEnd"/>
+            <w:r>
+              <w:t xml:space="preserve"> variable.</w:t>
+            </w:r>
+          </w:p>
+        </w:tc>
+      </w:tr>
+      <w:tr>
+        <w:tc>
+          <w:tcPr>
+            <w:tcW w:w="1702" w:type="dxa"/>
+          </w:tcPr>
+          <w:p>
+            <w:pPr>
+              <w:ind w:left="0" w:firstLine="0"/>
+            </w:pPr>
+            <w:r>
+              <w:t xml:space="preserve">Return statement outside of </w:t>
+            </w:r>
+            <w:r>
+              <w:t xml:space="preserve">a </w:t>
+            </w:r>
+            <w:r>
+              <w:t>function</w:t>
+            </w:r>
+          </w:p>
+        </w:tc>
+        <w:tc>
+          <w:tcPr>
+            <w:tcW w:w="2410" w:type="dxa"/>
+          </w:tcPr>
+          <w:p>
+            <w:pPr>
+              <w:ind w:left="0" w:firstLine="0"/>
+            </w:pPr>
+            <w:r>
+              <w:t>Return statement outside of function block in position ([43:1]</w:t>
+            </w:r>
+            <w:proofErr w:type="gramStart"/>
+            <w:r>
+              <w:t>-[</w:t>
+            </w:r>
+            <w:proofErr w:type="gramEnd"/>
+            <w:r>
+              <w:t>43:8])</w:t>
+            </w:r>
+          </w:p>
+        </w:tc>
+        <w:tc>
+          <w:tcPr>
+            <w:tcW w:w="5953" w:type="dxa"/>
+          </w:tcPr>
+          <w:p>
+            <w:pPr>
+              <w:ind w:left="0" w:firstLine="0"/>
+            </w:pPr>
+            <w:r>
+              <w:t xml:space="preserve">A return statement was found when the </w:t>
+            </w:r>
+            <w:proofErr w:type="spellStart"/>
+            <w:r>
+              <w:t>currentFunctionReturnType</w:t>
+            </w:r>
+            <w:proofErr w:type="spellEnd"/>
+            <w:r>
+              <w:t xml:space="preserve"> was null, meaning that we were not inside a function declaration.</w:t>
+            </w:r>
+          </w:p>
+        </w:tc>
+      </w:tr>
+      <w:tr>
+        <w:tc>
+          <w:tcPr>
+            <w:tcW w:w="1702" w:type="dxa"/>
+          </w:tcPr>
+          <w:p>
+            <w:pPr>
+              <w:ind w:left="0" w:firstLine="0"/>
+            </w:pPr>
+            <w:r>
+              <w:t xml:space="preserve">unknown </w:t>
+            </w:r>
+            <w:r>
+              <w:t>type</w:t>
+            </w:r>
+          </w:p>
+        </w:tc>
+        <w:tc>
+          <w:tcPr>
+            <w:tcW w:w="2410" w:type="dxa"/>
+          </w:tcPr>
+          <w:p>
+            <w:pPr>
+              <w:ind w:left="0" w:firstLine="0"/>
+            </w:pPr>
+            <w:r>
+              <w:t>unknown type in position ([9:7]</w:t>
+            </w:r>
+            <w:proofErr w:type="gramStart"/>
+            <w:r>
+              <w:t>-[</w:t>
+            </w:r>
+            <w:proofErr w:type="gramEnd"/>
+            <w:r>
+              <w:t>9:17])</w:t>
+            </w:r>
+          </w:p>
+        </w:tc>
+        <w:tc>
+          <w:tcPr>
+            <w:tcW w:w="5953" w:type="dxa"/>
+          </w:tcPr>
+          <w:p>
+            <w:pPr>
+              <w:ind w:left="0" w:firstLine="0"/>
+            </w:pPr>
+            <w:r>
+              <w:t xml:space="preserve">The </w:t>
+            </w:r>
+            <w:proofErr w:type="spellStart"/>
+            <w:r>
+              <w:t>TypeLiteralASTNode’s</w:t>
+            </w:r>
+            <w:proofErr w:type="spellEnd"/>
+            <w:r>
+              <w:t xml:space="preserve"> value was null because the parser couldn’t map it to a known type</w:t>
+            </w:r>
+          </w:p>
+        </w:tc>
+      </w:tr>
+      <w:tr>
+        <w:tc>
+          <w:tcPr>
+            <w:tcW w:w="1702" w:type="dxa"/>
+          </w:tcPr>
+          <w:p>
+            <w:pPr>
+              <w:ind w:left="0" w:firstLine="0"/>
+            </w:pPr>
+            <w:r>
+              <w:t>Type mismatch</w:t>
+            </w:r>
+          </w:p>
+        </w:tc>
+        <w:tc>
+          <w:tcPr>
+            <w:tcW w:w="2410" w:type="dxa"/>
+          </w:tcPr>
+          <w:p>
+            <w:pPr>
+              <w:ind w:left="0" w:firstLine="0"/>
+            </w:pPr>
+            <w:r>
+              <w:t>Expected type '[Float, Int]' but got type 'Colour' in position ([9:15]</w:t>
+            </w:r>
+            <w:proofErr w:type="gramStart"/>
+            <w:r>
+              <w:t>-[</w:t>
+            </w:r>
+            <w:proofErr w:type="gramEnd"/>
+            <w:r>
+              <w:t>9:21])</w:t>
+            </w:r>
+          </w:p>
+        </w:tc>
+        <w:tc>
+          <w:tcPr>
+            <w:tcW w:w="5953" w:type="dxa"/>
+          </w:tcPr>
+          <w:p>
+            <w:pPr>
+              <w:ind w:left="0" w:firstLine="0"/>
+            </w:pPr>
+            <w:r>
+              <w:t>The parent node was expecting a certain return type, however, when traversing the child, the visit result returned information that the return type of the child is different.</w:t>
+            </w:r>
+          </w:p>
+          <w:p>
+            <w:pPr>
+              <w:pStyle w:val="ListParagraph"/>
+              <w:numPr>
+                <w:ilvl w:val="0"/>
+                <w:numId w:val="19"/>
+              </w:numPr>
+            </w:pPr>
+            <w:r>
+              <w:t>For parameters inside a call function, the parameter types of the call node are matched with the parameters of the declaration.</w:t>
+            </w:r>
+          </w:p>
+          <w:p>
+            <w:pPr>
+              <w:pStyle w:val="ListParagraph"/>
+              <w:numPr>
+                <w:ilvl w:val="0"/>
+                <w:numId w:val="19"/>
+              </w:numPr>
+            </w:pPr>
+            <w:r>
+              <w:t xml:space="preserve">For mathematical operators or system functions, the expected type is </w:t>
+            </w:r>
+            <w:r>
+              <w:t>constant.</w:t>
+            </w:r>
+          </w:p>
+          <w:p>
+            <w:pPr>
+              <w:pStyle w:val="ListParagraph"/>
+              <w:numPr>
+                <w:ilvl w:val="0"/>
+                <w:numId w:val="19"/>
+              </w:numPr>
+            </w:pPr>
+            <w:r>
+              <w:lastRenderedPageBreak/>
+              <w:t xml:space="preserve">For return nodes, the expected value is that of the </w:t>
+            </w:r>
+            <w:proofErr w:type="spellStart"/>
+            <w:r>
+              <w:t>currentFunctionReturnType</w:t>
+            </w:r>
+            <w:proofErr w:type="spellEnd"/>
+            <w:r>
+              <w:t>, which is set when visiting the function declaration AST node.</w:t>
+            </w:r>
+          </w:p>
+          <w:p>
+            <w:pPr>
+              <w:pStyle w:val="ListParagraph"/>
+              <w:numPr>
+                <w:ilvl w:val="0"/>
+                <w:numId w:val="19"/>
+              </w:numPr>
+            </w:pPr>
+            <w:r>
+              <w:t>For variable assignments, the expected value is that which is stored in the symbol table.</w:t>
+            </w:r>
+          </w:p>
+          <w:p>
+            <w:r>
+              <w:t>Note that in most scenarios, an int is allowed when a float is expected, as it can be easily casted.</w:t>
+            </w:r>
+          </w:p>
+        </w:tc>
+      </w:tr>
+    </w:tbl>
     <w:p/>
     <w:p>
-      <w:r>
-        <w:t>PS: write about limitation that int/int -&gt; float</w:t>
+      <w:pPr>
+        <w:pStyle w:val="Heading3"/>
+      </w:pPr>
+      <w:r>
+        <w:t>limitation</w:t>
       </w:r>
     </w:p>
+    <w:p>
+      <w:r>
+        <w:t xml:space="preserve">Most system functions such as pixel, pixelr, read, and delay expect integers. This means that a float can never be used with these functions as the target VM does not contain an instruction to round or truncate a float into an int. Therefore, given that dividing 2 integers returns a float, it is impossible to use division when preparing parameters from system functions. </w:t>
+      </w:r>
+    </w:p>
+    <w:p>
+      <w:r>
+        <w:t xml:space="preserve">Ex. It is impossible to fill half the screen using statements like </w:t>
+      </w:r>
+    </w:p>
+    <w:p>
+      <w:r>
+        <w:t>“__pixelr 0,</w:t>
+      </w:r>
+      <w:proofErr w:type="gramStart"/>
+      <w:r>
+        <w:t>0,_</w:t>
+      </w:r>
+      <w:proofErr w:type="gramEnd"/>
+      <w:r>
+        <w:t>_width,__height/2”.</w:t>
+      </w:r>
+    </w:p>
+    <w:p/>
     <w:sectPr>
       <w:type w:val="continuous"/>
       <w:pgSz w:w="11906" w:h="16838" w:code="9"/>
@@ -14005,6 +17990,119 @@
     </w:lvl>
   </w:abstractNum>
   <w:abstractNum w:abstractNumId="3" w15:restartNumberingAfterBreak="0">
+    <w:nsid w:val="14A352C0"/>
+    <w:multiLevelType w:val="hybridMultilevel"/>
+    <w:tmpl w:val="AA9EF5E6"/>
+    <w:lvl w:ilvl="0" w:tplc="08090001">
+      <w:start w:val="1"/>
+      <w:numFmt w:val="bullet"/>
+      <w:lvlText w:val=""/>
+      <w:lvlJc w:val="left"/>
+      <w:pPr>
+        <w:ind w:left="720" w:hanging="360"/>
+      </w:pPr>
+      <w:rPr>
+        <w:rFonts w:ascii="Symbol" w:hAnsi="Symbol" w:hint="default"/>
+      </w:rPr>
+    </w:lvl>
+    <w:lvl w:ilvl="1" w:tplc="08090003" w:tentative="1">
+      <w:start w:val="1"/>
+      <w:numFmt w:val="bullet"/>
+      <w:lvlText w:val="o"/>
+      <w:lvlJc w:val="left"/>
+      <w:pPr>
+        <w:ind w:left="1440" w:hanging="360"/>
+      </w:pPr>
+      <w:rPr>
+        <w:rFonts w:ascii="Courier New" w:hAnsi="Courier New" w:cs="Courier New" w:hint="default"/>
+      </w:rPr>
+    </w:lvl>
+    <w:lvl w:ilvl="2" w:tplc="08090005" w:tentative="1">
+      <w:start w:val="1"/>
+      <w:numFmt w:val="bullet"/>
+      <w:lvlText w:val=""/>
+      <w:lvlJc w:val="left"/>
+      <w:pPr>
+        <w:ind w:left="2160" w:hanging="360"/>
+      </w:pPr>
+      <w:rPr>
+        <w:rFonts w:ascii="Wingdings" w:hAnsi="Wingdings" w:hint="default"/>
+      </w:rPr>
+    </w:lvl>
+    <w:lvl w:ilvl="3" w:tplc="08090001" w:tentative="1">
+      <w:start w:val="1"/>
+      <w:numFmt w:val="bullet"/>
+      <w:lvlText w:val=""/>
+      <w:lvlJc w:val="left"/>
+      <w:pPr>
+        <w:ind w:left="2880" w:hanging="360"/>
+      </w:pPr>
+      <w:rPr>
+        <w:rFonts w:ascii="Symbol" w:hAnsi="Symbol" w:hint="default"/>
+      </w:rPr>
+    </w:lvl>
+    <w:lvl w:ilvl="4" w:tplc="08090003" w:tentative="1">
+      <w:start w:val="1"/>
+      <w:numFmt w:val="bullet"/>
+      <w:lvlText w:val="o"/>
+      <w:lvlJc w:val="left"/>
+      <w:pPr>
+        <w:ind w:left="3600" w:hanging="360"/>
+      </w:pPr>
+      <w:rPr>
+        <w:rFonts w:ascii="Courier New" w:hAnsi="Courier New" w:cs="Courier New" w:hint="default"/>
+      </w:rPr>
+    </w:lvl>
+    <w:lvl w:ilvl="5" w:tplc="08090005" w:tentative="1">
+      <w:start w:val="1"/>
+      <w:numFmt w:val="bullet"/>
+      <w:lvlText w:val=""/>
+      <w:lvlJc w:val="left"/>
+      <w:pPr>
+        <w:ind w:left="4320" w:hanging="360"/>
+      </w:pPr>
+      <w:rPr>
+        <w:rFonts w:ascii="Wingdings" w:hAnsi="Wingdings" w:hint="default"/>
+      </w:rPr>
+    </w:lvl>
+    <w:lvl w:ilvl="6" w:tplc="08090001" w:tentative="1">
+      <w:start w:val="1"/>
+      <w:numFmt w:val="bullet"/>
+      <w:lvlText w:val=""/>
+      <w:lvlJc w:val="left"/>
+      <w:pPr>
+        <w:ind w:left="5040" w:hanging="360"/>
+      </w:pPr>
+      <w:rPr>
+        <w:rFonts w:ascii="Symbol" w:hAnsi="Symbol" w:hint="default"/>
+      </w:rPr>
+    </w:lvl>
+    <w:lvl w:ilvl="7" w:tplc="08090003" w:tentative="1">
+      <w:start w:val="1"/>
+      <w:numFmt w:val="bullet"/>
+      <w:lvlText w:val="o"/>
+      <w:lvlJc w:val="left"/>
+      <w:pPr>
+        <w:ind w:left="5760" w:hanging="360"/>
+      </w:pPr>
+      <w:rPr>
+        <w:rFonts w:ascii="Courier New" w:hAnsi="Courier New" w:cs="Courier New" w:hint="default"/>
+      </w:rPr>
+    </w:lvl>
+    <w:lvl w:ilvl="8" w:tplc="08090005" w:tentative="1">
+      <w:start w:val="1"/>
+      <w:numFmt w:val="bullet"/>
+      <w:lvlText w:val=""/>
+      <w:lvlJc w:val="left"/>
+      <w:pPr>
+        <w:ind w:left="6480" w:hanging="360"/>
+      </w:pPr>
+      <w:rPr>
+        <w:rFonts w:ascii="Wingdings" w:hAnsi="Wingdings" w:hint="default"/>
+      </w:rPr>
+    </w:lvl>
+  </w:abstractNum>
+  <w:abstractNum w:abstractNumId="4" w15:restartNumberingAfterBreak="0">
     <w:nsid w:val="239954D9"/>
     <w:multiLevelType w:val="hybridMultilevel"/>
     <w:tmpl w:val="AECC7458"/>
@@ -14090,7 +18188,7 @@
       </w:pPr>
     </w:lvl>
   </w:abstractNum>
-  <w:abstractNum w:abstractNumId="4" w15:restartNumberingAfterBreak="0">
+  <w:abstractNum w:abstractNumId="5" w15:restartNumberingAfterBreak="0">
     <w:nsid w:val="2E5F271A"/>
     <w:multiLevelType w:val="hybridMultilevel"/>
     <w:tmpl w:val="76646E56"/>
@@ -14176,7 +18274,7 @@
       </w:pPr>
     </w:lvl>
   </w:abstractNum>
-  <w:abstractNum w:abstractNumId="5" w15:restartNumberingAfterBreak="0">
+  <w:abstractNum w:abstractNumId="6" w15:restartNumberingAfterBreak="0">
     <w:nsid w:val="302068EE"/>
     <w:multiLevelType w:val="multilevel"/>
     <w:tmpl w:val="FDAC3B54"/>
@@ -14266,10 +18364,10 @@
       </w:pPr>
     </w:lvl>
   </w:abstractNum>
-  <w:abstractNum w:abstractNumId="6" w15:restartNumberingAfterBreak="0">
+  <w:abstractNum w:abstractNumId="7" w15:restartNumberingAfterBreak="0">
     <w:nsid w:val="34902C7F"/>
     <w:multiLevelType w:val="multilevel"/>
-    <w:tmpl w:val="B9DEEA60"/>
+    <w:tmpl w:val="F338447A"/>
     <w:lvl w:ilvl="0">
       <w:start w:val="1"/>
       <w:numFmt w:val="decimal"/>
@@ -14355,7 +18453,120 @@
       </w:pPr>
     </w:lvl>
   </w:abstractNum>
-  <w:abstractNum w:abstractNumId="7" w15:restartNumberingAfterBreak="0">
+  <w:abstractNum w:abstractNumId="8" w15:restartNumberingAfterBreak="0">
+    <w:nsid w:val="3BDC243C"/>
+    <w:multiLevelType w:val="hybridMultilevel"/>
+    <w:tmpl w:val="7D48BE34"/>
+    <w:lvl w:ilvl="0" w:tplc="08090001">
+      <w:start w:val="1"/>
+      <w:numFmt w:val="bullet"/>
+      <w:lvlText w:val=""/>
+      <w:lvlJc w:val="left"/>
+      <w:pPr>
+        <w:ind w:left="720" w:hanging="360"/>
+      </w:pPr>
+      <w:rPr>
+        <w:rFonts w:ascii="Symbol" w:hAnsi="Symbol" w:hint="default"/>
+      </w:rPr>
+    </w:lvl>
+    <w:lvl w:ilvl="1" w:tplc="08090003" w:tentative="1">
+      <w:start w:val="1"/>
+      <w:numFmt w:val="bullet"/>
+      <w:lvlText w:val="o"/>
+      <w:lvlJc w:val="left"/>
+      <w:pPr>
+        <w:ind w:left="1440" w:hanging="360"/>
+      </w:pPr>
+      <w:rPr>
+        <w:rFonts w:ascii="Courier New" w:hAnsi="Courier New" w:cs="Courier New" w:hint="default"/>
+      </w:rPr>
+    </w:lvl>
+    <w:lvl w:ilvl="2" w:tplc="08090005" w:tentative="1">
+      <w:start w:val="1"/>
+      <w:numFmt w:val="bullet"/>
+      <w:lvlText w:val=""/>
+      <w:lvlJc w:val="left"/>
+      <w:pPr>
+        <w:ind w:left="2160" w:hanging="360"/>
+      </w:pPr>
+      <w:rPr>
+        <w:rFonts w:ascii="Wingdings" w:hAnsi="Wingdings" w:hint="default"/>
+      </w:rPr>
+    </w:lvl>
+    <w:lvl w:ilvl="3" w:tplc="08090001" w:tentative="1">
+      <w:start w:val="1"/>
+      <w:numFmt w:val="bullet"/>
+      <w:lvlText w:val=""/>
+      <w:lvlJc w:val="left"/>
+      <w:pPr>
+        <w:ind w:left="2880" w:hanging="360"/>
+      </w:pPr>
+      <w:rPr>
+        <w:rFonts w:ascii="Symbol" w:hAnsi="Symbol" w:hint="default"/>
+      </w:rPr>
+    </w:lvl>
+    <w:lvl w:ilvl="4" w:tplc="08090003" w:tentative="1">
+      <w:start w:val="1"/>
+      <w:numFmt w:val="bullet"/>
+      <w:lvlText w:val="o"/>
+      <w:lvlJc w:val="left"/>
+      <w:pPr>
+        <w:ind w:left="3600" w:hanging="360"/>
+      </w:pPr>
+      <w:rPr>
+        <w:rFonts w:ascii="Courier New" w:hAnsi="Courier New" w:cs="Courier New" w:hint="default"/>
+      </w:rPr>
+    </w:lvl>
+    <w:lvl w:ilvl="5" w:tplc="08090005" w:tentative="1">
+      <w:start w:val="1"/>
+      <w:numFmt w:val="bullet"/>
+      <w:lvlText w:val=""/>
+      <w:lvlJc w:val="left"/>
+      <w:pPr>
+        <w:ind w:left="4320" w:hanging="360"/>
+      </w:pPr>
+      <w:rPr>
+        <w:rFonts w:ascii="Wingdings" w:hAnsi="Wingdings" w:hint="default"/>
+      </w:rPr>
+    </w:lvl>
+    <w:lvl w:ilvl="6" w:tplc="08090001" w:tentative="1">
+      <w:start w:val="1"/>
+      <w:numFmt w:val="bullet"/>
+      <w:lvlText w:val=""/>
+      <w:lvlJc w:val="left"/>
+      <w:pPr>
+        <w:ind w:left="5040" w:hanging="360"/>
+      </w:pPr>
+      <w:rPr>
+        <w:rFonts w:ascii="Symbol" w:hAnsi="Symbol" w:hint="default"/>
+      </w:rPr>
+    </w:lvl>
+    <w:lvl w:ilvl="7" w:tplc="08090003" w:tentative="1">
+      <w:start w:val="1"/>
+      <w:numFmt w:val="bullet"/>
+      <w:lvlText w:val="o"/>
+      <w:lvlJc w:val="left"/>
+      <w:pPr>
+        <w:ind w:left="5760" w:hanging="360"/>
+      </w:pPr>
+      <w:rPr>
+        <w:rFonts w:ascii="Courier New" w:hAnsi="Courier New" w:cs="Courier New" w:hint="default"/>
+      </w:rPr>
+    </w:lvl>
+    <w:lvl w:ilvl="8" w:tplc="08090005" w:tentative="1">
+      <w:start w:val="1"/>
+      <w:numFmt w:val="bullet"/>
+      <w:lvlText w:val=""/>
+      <w:lvlJc w:val="left"/>
+      <w:pPr>
+        <w:ind w:left="6480" w:hanging="360"/>
+      </w:pPr>
+      <w:rPr>
+        <w:rFonts w:ascii="Wingdings" w:hAnsi="Wingdings" w:hint="default"/>
+      </w:rPr>
+    </w:lvl>
+  </w:abstractNum>
+  <w:abstractNum w:abstractNumId="9" w15:restartNumberingAfterBreak="0">
     <w:nsid w:val="432410E5"/>
     <w:multiLevelType w:val="hybridMultilevel"/>
     <w:tmpl w:val="9BE40D22"/>
@@ -14441,7 +18652,319 @@
       </w:pPr>
     </w:lvl>
   </w:abstractNum>
-  <w:abstractNum w:abstractNumId="8" w15:restartNumberingAfterBreak="0">
+  <w:abstractNum w:abstractNumId="10" w15:restartNumberingAfterBreak="0">
+    <w:nsid w:val="43A56440"/>
+    <w:multiLevelType w:val="hybridMultilevel"/>
+    <w:tmpl w:val="7B40C650"/>
+    <w:lvl w:ilvl="0" w:tplc="08090001">
+      <w:start w:val="1"/>
+      <w:numFmt w:val="bullet"/>
+      <w:lvlText w:val=""/>
+      <w:lvlJc w:val="left"/>
+      <w:pPr>
+        <w:ind w:left="720" w:hanging="360"/>
+      </w:pPr>
+      <w:rPr>
+        <w:rFonts w:ascii="Symbol" w:hAnsi="Symbol" w:hint="default"/>
+      </w:rPr>
+    </w:lvl>
+    <w:lvl w:ilvl="1" w:tplc="08090003" w:tentative="1">
+      <w:start w:val="1"/>
+      <w:numFmt w:val="bullet"/>
+      <w:lvlText w:val="o"/>
+      <w:lvlJc w:val="left"/>
+      <w:pPr>
+        <w:ind w:left="1440" w:hanging="360"/>
+      </w:pPr>
+      <w:rPr>
+        <w:rFonts w:ascii="Courier New" w:hAnsi="Courier New" w:cs="Courier New" w:hint="default"/>
+      </w:rPr>
+    </w:lvl>
+    <w:lvl w:ilvl="2" w:tplc="08090005" w:tentative="1">
+      <w:start w:val="1"/>
+      <w:numFmt w:val="bullet"/>
+      <w:lvlText w:val=""/>
+      <w:lvlJc w:val="left"/>
+      <w:pPr>
+        <w:ind w:left="2160" w:hanging="360"/>
+      </w:pPr>
+      <w:rPr>
+        <w:rFonts w:ascii="Wingdings" w:hAnsi="Wingdings" w:hint="default"/>
+      </w:rPr>
+    </w:lvl>
+    <w:lvl w:ilvl="3" w:tplc="08090001" w:tentative="1">
+      <w:start w:val="1"/>
+      <w:numFmt w:val="bullet"/>
+      <w:lvlText w:val=""/>
+      <w:lvlJc w:val="left"/>
+      <w:pPr>
+        <w:ind w:left="2880" w:hanging="360"/>
+      </w:pPr>
+      <w:rPr>
+        <w:rFonts w:ascii="Symbol" w:hAnsi="Symbol" w:hint="default"/>
+      </w:rPr>
+    </w:lvl>
+    <w:lvl w:ilvl="4" w:tplc="08090003" w:tentative="1">
+      <w:start w:val="1"/>
+      <w:numFmt w:val="bullet"/>
+      <w:lvlText w:val="o"/>
+      <w:lvlJc w:val="left"/>
+      <w:pPr>
+        <w:ind w:left="3600" w:hanging="360"/>
+      </w:pPr>
+      <w:rPr>
+        <w:rFonts w:ascii="Courier New" w:hAnsi="Courier New" w:cs="Courier New" w:hint="default"/>
+      </w:rPr>
+    </w:lvl>
+    <w:lvl w:ilvl="5" w:tplc="08090005" w:tentative="1">
+      <w:start w:val="1"/>
+      <w:numFmt w:val="bullet"/>
+      <w:lvlText w:val=""/>
+      <w:lvlJc w:val="left"/>
+      <w:pPr>
+        <w:ind w:left="4320" w:hanging="360"/>
+      </w:pPr>
+      <w:rPr>
+        <w:rFonts w:ascii="Wingdings" w:hAnsi="Wingdings" w:hint="default"/>
+      </w:rPr>
+    </w:lvl>
+    <w:lvl w:ilvl="6" w:tplc="08090001" w:tentative="1">
+      <w:start w:val="1"/>
+      <w:numFmt w:val="bullet"/>
+      <w:lvlText w:val=""/>
+      <w:lvlJc w:val="left"/>
+      <w:pPr>
+        <w:ind w:left="5040" w:hanging="360"/>
+      </w:pPr>
+      <w:rPr>
+        <w:rFonts w:ascii="Symbol" w:hAnsi="Symbol" w:hint="default"/>
+      </w:rPr>
+    </w:lvl>
+    <w:lvl w:ilvl="7" w:tplc="08090003" w:tentative="1">
+      <w:start w:val="1"/>
+      <w:numFmt w:val="bullet"/>
+      <w:lvlText w:val="o"/>
+      <w:lvlJc w:val="left"/>
+      <w:pPr>
+        <w:ind w:left="5760" w:hanging="360"/>
+      </w:pPr>
+      <w:rPr>
+        <w:rFonts w:ascii="Courier New" w:hAnsi="Courier New" w:cs="Courier New" w:hint="default"/>
+      </w:rPr>
+    </w:lvl>
+    <w:lvl w:ilvl="8" w:tplc="08090005" w:tentative="1">
+      <w:start w:val="1"/>
+      <w:numFmt w:val="bullet"/>
+      <w:lvlText w:val=""/>
+      <w:lvlJc w:val="left"/>
+      <w:pPr>
+        <w:ind w:left="6480" w:hanging="360"/>
+      </w:pPr>
+      <w:rPr>
+        <w:rFonts w:ascii="Wingdings" w:hAnsi="Wingdings" w:hint="default"/>
+      </w:rPr>
+    </w:lvl>
+  </w:abstractNum>
+  <w:abstractNum w:abstractNumId="11" w15:restartNumberingAfterBreak="0">
+    <w:nsid w:val="49273056"/>
+    <w:multiLevelType w:val="hybridMultilevel"/>
+    <w:tmpl w:val="253CB49C"/>
+    <w:lvl w:ilvl="0" w:tplc="08090001">
+      <w:start w:val="1"/>
+      <w:numFmt w:val="bullet"/>
+      <w:lvlText w:val=""/>
+      <w:lvlJc w:val="left"/>
+      <w:pPr>
+        <w:ind w:left="720" w:hanging="360"/>
+      </w:pPr>
+      <w:rPr>
+        <w:rFonts w:ascii="Symbol" w:hAnsi="Symbol" w:hint="default"/>
+      </w:rPr>
+    </w:lvl>
+    <w:lvl w:ilvl="1" w:tplc="08090003" w:tentative="1">
+      <w:start w:val="1"/>
+      <w:numFmt w:val="bullet"/>
+      <w:lvlText w:val="o"/>
+      <w:lvlJc w:val="left"/>
+      <w:pPr>
+        <w:ind w:left="1440" w:hanging="360"/>
+      </w:pPr>
+      <w:rPr>
+        <w:rFonts w:ascii="Courier New" w:hAnsi="Courier New" w:cs="Courier New" w:hint="default"/>
+      </w:rPr>
+    </w:lvl>
+    <w:lvl w:ilvl="2" w:tplc="08090005" w:tentative="1">
+      <w:start w:val="1"/>
+      <w:numFmt w:val="bullet"/>
+      <w:lvlText w:val=""/>
+      <w:lvlJc w:val="left"/>
+      <w:pPr>
+        <w:ind w:left="2160" w:hanging="360"/>
+      </w:pPr>
+      <w:rPr>
+        <w:rFonts w:ascii="Wingdings" w:hAnsi="Wingdings" w:hint="default"/>
+      </w:rPr>
+    </w:lvl>
+    <w:lvl w:ilvl="3" w:tplc="08090001" w:tentative="1">
+      <w:start w:val="1"/>
+      <w:numFmt w:val="bullet"/>
+      <w:lvlText w:val=""/>
+      <w:lvlJc w:val="left"/>
+      <w:pPr>
+        <w:ind w:left="2880" w:hanging="360"/>
+      </w:pPr>
+      <w:rPr>
+        <w:rFonts w:ascii="Symbol" w:hAnsi="Symbol" w:hint="default"/>
+      </w:rPr>
+    </w:lvl>
+    <w:lvl w:ilvl="4" w:tplc="08090003" w:tentative="1">
+      <w:start w:val="1"/>
+      <w:numFmt w:val="bullet"/>
+      <w:lvlText w:val="o"/>
+      <w:lvlJc w:val="left"/>
+      <w:pPr>
+        <w:ind w:left="3600" w:hanging="360"/>
+      </w:pPr>
+      <w:rPr>
+        <w:rFonts w:ascii="Courier New" w:hAnsi="Courier New" w:cs="Courier New" w:hint="default"/>
+      </w:rPr>
+    </w:lvl>
+    <w:lvl w:ilvl="5" w:tplc="08090005" w:tentative="1">
+      <w:start w:val="1"/>
+      <w:numFmt w:val="bullet"/>
+      <w:lvlText w:val=""/>
+      <w:lvlJc w:val="left"/>
+      <w:pPr>
+        <w:ind w:left="4320" w:hanging="360"/>
+      </w:pPr>
+      <w:rPr>
+        <w:rFonts w:ascii="Wingdings" w:hAnsi="Wingdings" w:hint="default"/>
+      </w:rPr>
+    </w:lvl>
+    <w:lvl w:ilvl="6" w:tplc="08090001" w:tentative="1">
+      <w:start w:val="1"/>
+      <w:numFmt w:val="bullet"/>
+      <w:lvlText w:val=""/>
+      <w:lvlJc w:val="left"/>
+      <w:pPr>
+        <w:ind w:left="5040" w:hanging="360"/>
+      </w:pPr>
+      <w:rPr>
+        <w:rFonts w:ascii="Symbol" w:hAnsi="Symbol" w:hint="default"/>
+      </w:rPr>
+    </w:lvl>
+    <w:lvl w:ilvl="7" w:tplc="08090003" w:tentative="1">
+      <w:start w:val="1"/>
+      <w:numFmt w:val="bullet"/>
+      <w:lvlText w:val="o"/>
+      <w:lvlJc w:val="left"/>
+      <w:pPr>
+        <w:ind w:left="5760" w:hanging="360"/>
+      </w:pPr>
+      <w:rPr>
+        <w:rFonts w:ascii="Courier New" w:hAnsi="Courier New" w:cs="Courier New" w:hint="default"/>
+      </w:rPr>
+    </w:lvl>
+    <w:lvl w:ilvl="8" w:tplc="08090005" w:tentative="1">
+      <w:start w:val="1"/>
+      <w:numFmt w:val="bullet"/>
+      <w:lvlText w:val=""/>
+      <w:lvlJc w:val="left"/>
+      <w:pPr>
+        <w:ind w:left="6480" w:hanging="360"/>
+      </w:pPr>
+      <w:rPr>
+        <w:rFonts w:ascii="Wingdings" w:hAnsi="Wingdings" w:hint="default"/>
+      </w:rPr>
+    </w:lvl>
+  </w:abstractNum>
+  <w:abstractNum w:abstractNumId="12" w15:restartNumberingAfterBreak="0">
+    <w:nsid w:val="541F71BF"/>
+    <w:multiLevelType w:val="hybridMultilevel"/>
+    <w:tmpl w:val="F73EBF12"/>
+    <w:lvl w:ilvl="0" w:tplc="0809000F">
+      <w:start w:val="1"/>
+      <w:numFmt w:val="decimal"/>
+      <w:lvlText w:val="%1."/>
+      <w:lvlJc w:val="left"/>
+      <w:pPr>
+        <w:ind w:left="720" w:hanging="360"/>
+      </w:pPr>
+    </w:lvl>
+    <w:lvl w:ilvl="1" w:tplc="08090019" w:tentative="1">
+      <w:start w:val="1"/>
+      <w:numFmt w:val="lowerLetter"/>
+      <w:lvlText w:val="%2."/>
+      <w:lvlJc w:val="left"/>
+      <w:pPr>
+        <w:ind w:left="1440" w:hanging="360"/>
+      </w:pPr>
+    </w:lvl>
+    <w:lvl w:ilvl="2" w:tplc="0809001B" w:tentative="1">
+      <w:start w:val="1"/>
+      <w:numFmt w:val="lowerRoman"/>
+      <w:lvlText w:val="%3."/>
+      <w:lvlJc w:val="right"/>
+      <w:pPr>
+        <w:ind w:left="2160" w:hanging="180"/>
+      </w:pPr>
+    </w:lvl>
+    <w:lvl w:ilvl="3" w:tplc="0809000F" w:tentative="1">
+      <w:start w:val="1"/>
+      <w:numFmt w:val="decimal"/>
+      <w:lvlText w:val="%4."/>
+      <w:lvlJc w:val="left"/>
+      <w:pPr>
+        <w:ind w:left="2880" w:hanging="360"/>
+      </w:pPr>
+    </w:lvl>
+    <w:lvl w:ilvl="4" w:tplc="08090019" w:tentative="1">
+      <w:start w:val="1"/>
+      <w:numFmt w:val="lowerLetter"/>
+      <w:lvlText w:val="%5."/>
+      <w:lvlJc w:val="left"/>
+      <w:pPr>
+        <w:ind w:left="3600" w:hanging="360"/>
+      </w:pPr>
+    </w:lvl>
+    <w:lvl w:ilvl="5" w:tplc="0809001B" w:tentative="1">
+      <w:start w:val="1"/>
+      <w:numFmt w:val="lowerRoman"/>
+      <w:lvlText w:val="%6."/>
+      <w:lvlJc w:val="right"/>
+      <w:pPr>
+        <w:ind w:left="4320" w:hanging="180"/>
+      </w:pPr>
+    </w:lvl>
+    <w:lvl w:ilvl="6" w:tplc="0809000F" w:tentative="1">
+      <w:start w:val="1"/>
+      <w:numFmt w:val="decimal"/>
+      <w:lvlText w:val="%7."/>
+      <w:lvlJc w:val="left"/>
+      <w:pPr>
+        <w:ind w:left="5040" w:hanging="360"/>
+      </w:pPr>
+    </w:lvl>
+    <w:lvl w:ilvl="7" w:tplc="08090019" w:tentative="1">
+      <w:start w:val="1"/>
+      <w:numFmt w:val="lowerLetter"/>
+      <w:lvlText w:val="%8."/>
+      <w:lvlJc w:val="left"/>
+      <w:pPr>
+        <w:ind w:left="5760" w:hanging="360"/>
+      </w:pPr>
+    </w:lvl>
+    <w:lvl w:ilvl="8" w:tplc="0809001B" w:tentative="1">
+      <w:start w:val="1"/>
+      <w:numFmt w:val="lowerRoman"/>
+      <w:lvlText w:val="%9."/>
+      <w:lvlJc w:val="right"/>
+      <w:pPr>
+        <w:ind w:left="6480" w:hanging="180"/>
+      </w:pPr>
+    </w:lvl>
+  </w:abstractNum>
+  <w:abstractNum w:abstractNumId="13" w15:restartNumberingAfterBreak="0">
     <w:nsid w:val="54587B42"/>
     <w:multiLevelType w:val="hybridMultilevel"/>
     <w:tmpl w:val="7A4044D2"/>
@@ -14527,7 +19050,7 @@
       </w:pPr>
     </w:lvl>
   </w:abstractNum>
-  <w:abstractNum w:abstractNumId="9" w15:restartNumberingAfterBreak="0">
+  <w:abstractNum w:abstractNumId="14" w15:restartNumberingAfterBreak="0">
     <w:nsid w:val="55F56925"/>
     <w:multiLevelType w:val="hybridMultilevel"/>
     <w:tmpl w:val="F4E20FEA"/>
@@ -14613,7 +19136,7 @@
       </w:pPr>
     </w:lvl>
   </w:abstractNum>
-  <w:abstractNum w:abstractNumId="10" w15:restartNumberingAfterBreak="0">
+  <w:abstractNum w:abstractNumId="15" w15:restartNumberingAfterBreak="0">
     <w:nsid w:val="59E26D98"/>
     <w:multiLevelType w:val="hybridMultilevel"/>
     <w:tmpl w:val="543CEF08"/>
@@ -14699,7 +19222,7 @@
       </w:pPr>
     </w:lvl>
   </w:abstractNum>
-  <w:abstractNum w:abstractNumId="11" w15:restartNumberingAfterBreak="0">
+  <w:abstractNum w:abstractNumId="16" w15:restartNumberingAfterBreak="0">
     <w:nsid w:val="621E58BD"/>
     <w:multiLevelType w:val="hybridMultilevel"/>
     <w:tmpl w:val="0E9A7744"/>
@@ -14785,7 +19308,7 @@
       </w:pPr>
     </w:lvl>
   </w:abstractNum>
-  <w:abstractNum w:abstractNumId="12" w15:restartNumberingAfterBreak="0">
+  <w:abstractNum w:abstractNumId="17" w15:restartNumberingAfterBreak="0">
     <w:nsid w:val="66CE3CCF"/>
     <w:multiLevelType w:val="hybridMultilevel"/>
     <w:tmpl w:val="93188774"/>
@@ -14871,44 +19394,175 @@
       </w:pPr>
     </w:lvl>
   </w:abstractNum>
+  <w:abstractNum w:abstractNumId="18" w15:restartNumberingAfterBreak="0">
+    <w:nsid w:val="7E39341F"/>
+    <w:multiLevelType w:val="hybridMultilevel"/>
+    <w:tmpl w:val="B1A6E4D8"/>
+    <w:lvl w:ilvl="0" w:tplc="08090001">
+      <w:start w:val="1"/>
+      <w:numFmt w:val="bullet"/>
+      <w:lvlText w:val=""/>
+      <w:lvlJc w:val="left"/>
+      <w:pPr>
+        <w:ind w:left="720" w:hanging="360"/>
+      </w:pPr>
+      <w:rPr>
+        <w:rFonts w:ascii="Symbol" w:hAnsi="Symbol" w:hint="default"/>
+      </w:rPr>
+    </w:lvl>
+    <w:lvl w:ilvl="1" w:tplc="08090003" w:tentative="1">
+      <w:start w:val="1"/>
+      <w:numFmt w:val="bullet"/>
+      <w:lvlText w:val="o"/>
+      <w:lvlJc w:val="left"/>
+      <w:pPr>
+        <w:ind w:left="1440" w:hanging="360"/>
+      </w:pPr>
+      <w:rPr>
+        <w:rFonts w:ascii="Courier New" w:hAnsi="Courier New" w:cs="Courier New" w:hint="default"/>
+      </w:rPr>
+    </w:lvl>
+    <w:lvl w:ilvl="2" w:tplc="08090005" w:tentative="1">
+      <w:start w:val="1"/>
+      <w:numFmt w:val="bullet"/>
+      <w:lvlText w:val=""/>
+      <w:lvlJc w:val="left"/>
+      <w:pPr>
+        <w:ind w:left="2160" w:hanging="360"/>
+      </w:pPr>
+      <w:rPr>
+        <w:rFonts w:ascii="Wingdings" w:hAnsi="Wingdings" w:hint="default"/>
+      </w:rPr>
+    </w:lvl>
+    <w:lvl w:ilvl="3" w:tplc="08090001" w:tentative="1">
+      <w:start w:val="1"/>
+      <w:numFmt w:val="bullet"/>
+      <w:lvlText w:val=""/>
+      <w:lvlJc w:val="left"/>
+      <w:pPr>
+        <w:ind w:left="2880" w:hanging="360"/>
+      </w:pPr>
+      <w:rPr>
+        <w:rFonts w:ascii="Symbol" w:hAnsi="Symbol" w:hint="default"/>
+      </w:rPr>
+    </w:lvl>
+    <w:lvl w:ilvl="4" w:tplc="08090003" w:tentative="1">
+      <w:start w:val="1"/>
+      <w:numFmt w:val="bullet"/>
+      <w:lvlText w:val="o"/>
+      <w:lvlJc w:val="left"/>
+      <w:pPr>
+        <w:ind w:left="3600" w:hanging="360"/>
+      </w:pPr>
+      <w:rPr>
+        <w:rFonts w:ascii="Courier New" w:hAnsi="Courier New" w:cs="Courier New" w:hint="default"/>
+      </w:rPr>
+    </w:lvl>
+    <w:lvl w:ilvl="5" w:tplc="08090005" w:tentative="1">
+      <w:start w:val="1"/>
+      <w:numFmt w:val="bullet"/>
+      <w:lvlText w:val=""/>
+      <w:lvlJc w:val="left"/>
+      <w:pPr>
+        <w:ind w:left="4320" w:hanging="360"/>
+      </w:pPr>
+      <w:rPr>
+        <w:rFonts w:ascii="Wingdings" w:hAnsi="Wingdings" w:hint="default"/>
+      </w:rPr>
+    </w:lvl>
+    <w:lvl w:ilvl="6" w:tplc="08090001" w:tentative="1">
+      <w:start w:val="1"/>
+      <w:numFmt w:val="bullet"/>
+      <w:lvlText w:val=""/>
+      <w:lvlJc w:val="left"/>
+      <w:pPr>
+        <w:ind w:left="5040" w:hanging="360"/>
+      </w:pPr>
+      <w:rPr>
+        <w:rFonts w:ascii="Symbol" w:hAnsi="Symbol" w:hint="default"/>
+      </w:rPr>
+    </w:lvl>
+    <w:lvl w:ilvl="7" w:tplc="08090003" w:tentative="1">
+      <w:start w:val="1"/>
+      <w:numFmt w:val="bullet"/>
+      <w:lvlText w:val="o"/>
+      <w:lvlJc w:val="left"/>
+      <w:pPr>
+        <w:ind w:left="5760" w:hanging="360"/>
+      </w:pPr>
+      <w:rPr>
+        <w:rFonts w:ascii="Courier New" w:hAnsi="Courier New" w:cs="Courier New" w:hint="default"/>
+      </w:rPr>
+    </w:lvl>
+    <w:lvl w:ilvl="8" w:tplc="08090005" w:tentative="1">
+      <w:start w:val="1"/>
+      <w:numFmt w:val="bullet"/>
+      <w:lvlText w:val=""/>
+      <w:lvlJc w:val="left"/>
+      <w:pPr>
+        <w:ind w:left="6480" w:hanging="360"/>
+      </w:pPr>
+      <w:rPr>
+        <w:rFonts w:ascii="Wingdings" w:hAnsi="Wingdings" w:hint="default"/>
+      </w:rPr>
+    </w:lvl>
+  </w:abstractNum>
   <w:num w:numId="1" w16cid:durableId="1212769553">
-    <w:abstractNumId w:val="8"/>
+    <w:abstractNumId w:val="13"/>
   </w:num>
   <w:num w:numId="2" w16cid:durableId="1971010789">
-    <w:abstractNumId w:val="12"/>
+    <w:abstractNumId w:val="17"/>
   </w:num>
   <w:num w:numId="3" w16cid:durableId="1006857797">
-    <w:abstractNumId w:val="7"/>
+    <w:abstractNumId w:val="9"/>
   </w:num>
   <w:num w:numId="4" w16cid:durableId="640572983">
-    <w:abstractNumId w:val="3"/>
+    <w:abstractNumId w:val="4"/>
   </w:num>
   <w:num w:numId="5" w16cid:durableId="1935478209">
     <w:abstractNumId w:val="2"/>
   </w:num>
   <w:num w:numId="6" w16cid:durableId="1700351479">
+    <w:abstractNumId w:val="7"/>
+  </w:num>
+  <w:num w:numId="7" w16cid:durableId="1480532848">
     <w:abstractNumId w:val="6"/>
   </w:num>
-  <w:num w:numId="7" w16cid:durableId="1480532848">
-    <w:abstractNumId w:val="5"/>
-  </w:num>
   <w:num w:numId="8" w16cid:durableId="627049764">
-    <w:abstractNumId w:val="9"/>
+    <w:abstractNumId w:val="14"/>
   </w:num>
   <w:num w:numId="9" w16cid:durableId="375006266">
     <w:abstractNumId w:val="0"/>
   </w:num>
   <w:num w:numId="10" w16cid:durableId="465202101">
-    <w:abstractNumId w:val="10"/>
+    <w:abstractNumId w:val="15"/>
   </w:num>
   <w:num w:numId="11" w16cid:durableId="1326319695">
-    <w:abstractNumId w:val="11"/>
+    <w:abstractNumId w:val="16"/>
   </w:num>
   <w:num w:numId="12" w16cid:durableId="1125812">
     <w:abstractNumId w:val="1"/>
   </w:num>
   <w:num w:numId="13" w16cid:durableId="1007827712">
-    <w:abstractNumId w:val="4"/>
+    <w:abstractNumId w:val="5"/>
+  </w:num>
+  <w:num w:numId="14" w16cid:durableId="1922987878">
+    <w:abstractNumId w:val="12"/>
+  </w:num>
+  <w:num w:numId="15" w16cid:durableId="421688519">
+    <w:abstractNumId w:val="8"/>
+  </w:num>
+  <w:num w:numId="16" w16cid:durableId="1854953582">
+    <w:abstractNumId w:val="10"/>
+  </w:num>
+  <w:num w:numId="17" w16cid:durableId="1220897786">
+    <w:abstractNumId w:val="3"/>
+  </w:num>
+  <w:num w:numId="18" w16cid:durableId="1879050351">
+    <w:abstractNumId w:val="11"/>
+  </w:num>
+  <w:num w:numId="19" w16cid:durableId="672336996">
+    <w:abstractNumId w:val="18"/>
   </w:num>
 </w:numbering>
 </file>

--- a/docs/Final Report.docx
+++ b/docs/Final Report.docx
@@ -16425,9 +16425,11 @@
       <w:pPr>
         <w:pStyle w:val="Heading3"/>
       </w:pPr>
+      <w:bookmarkStart w:id="0" w:name="_Ref134767376"/>
       <w:r>
         <w:t>Scopes</w:t>
       </w:r>
+      <w:bookmarkEnd w:id="0"/>
     </w:p>
     <w:p>
       <w:r>
@@ -16605,13 +16607,7 @@
           </w:p>
           <w:p>
             <w:r>
-              <w:t xml:space="preserve">The block frame has to be closed by the return function, as the ‘ret’ instruction only closes 1 frame (the param frame) – the block as </w:t>
-            </w:r>
-            <w:r>
-              <w:t xml:space="preserve">the </w:t>
-            </w:r>
-            <w:r>
-              <w:t xml:space="preserve">node will generate its own </w:t>
+              <w:t xml:space="preserve">The block frame has to be closed by the return function, as the ‘ret’ instruction only closes 1 frame (the param frame) – the block as the node will generate its own </w:t>
             </w:r>
             <w:proofErr w:type="spellStart"/>
             <w:r>
@@ -16666,13 +16662,7 @@
           </w:tcPr>
           <w:p>
             <w:r>
-              <w:t xml:space="preserve">1 new frame/scope to hold variables inside </w:t>
-            </w:r>
-            <w:r>
-              <w:t xml:space="preserve">the </w:t>
-            </w:r>
-            <w:r>
-              <w:t>block</w:t>
+              <w:t>1 new frame/scope to hold variables inside the block</w:t>
             </w:r>
           </w:p>
         </w:tc>
@@ -16758,10 +16748,7 @@
         <w:ind w:left="0" w:firstLine="0"/>
       </w:pPr>
       <w:r>
-        <w:t>The ReturnV</w:t>
-      </w:r>
-      <w:r>
-        <w:t>isitor traverses the tree to analyse whether all paths lead to a return value. It finds errors where the function does not reach a return statement.</w:t>
+        <w:t>The ReturnVisitor traverses the tree to analyse whether all paths lead to a return value. It finds errors where the function does not reach a return statement.</w:t>
       </w:r>
     </w:p>
     <w:p>
@@ -17104,31 +17091,7 @@
               <w:ind w:left="0" w:firstLine="0"/>
             </w:pPr>
             <w:r>
-              <w:t xml:space="preserve">When the SemanticVisitor attempts to add the </w:t>
-            </w:r>
-            <w:r>
-              <w:t>parameter</w:t>
-            </w:r>
-            <w:r>
-              <w:t xml:space="preserve"> to the topmost scope</w:t>
-            </w:r>
-            <w:r>
-              <w:t xml:space="preserve"> while visiting a function declaration node.</w:t>
-            </w:r>
-            <w:r>
-              <w:t xml:space="preserve"> </w:t>
-            </w:r>
-            <w:r>
-              <w:t>I</w:t>
-            </w:r>
-            <w:r>
-              <w:t xml:space="preserve">t finds another </w:t>
-            </w:r>
-            <w:r>
-              <w:t>parameter</w:t>
-            </w:r>
-            <w:r>
-              <w:t xml:space="preserve"> with the same identifier, which is not allowed.</w:t>
+              <w:t>When the SemanticVisitor attempts to add the parameter to the topmost scope while visiting a function declaration node. It finds another parameter with the same identifier, which is not allowed.</w:t>
             </w:r>
           </w:p>
         </w:tc>
@@ -17234,13 +17197,7 @@
               <w:ind w:left="0" w:firstLine="0"/>
             </w:pPr>
             <w:r>
-              <w:t xml:space="preserve">The function declaration specified that it requires a number of parameters, but the </w:t>
-            </w:r>
-            <w:r>
-              <w:t>params</w:t>
-            </w:r>
-            <w:r>
-              <w:t xml:space="preserve"> of the function call node had a different </w:t>
+              <w:t xml:space="preserve">The function declaration specified that it requires a number of parameters, but the params of the function call node had a different </w:t>
             </w:r>
             <w:proofErr w:type="gramStart"/>
             <w:r>
@@ -17597,7 +17554,7 @@
           </w:p>
           <w:p>
             <w:r>
-              <w:t>Note that in most scenarios, an int is allowed when a float is expected, as it can be easily casted.</w:t>
+              <w:t>Note that in most scenarios, an int is allowed when a float is expected, as it can be easily cast.</w:t>
             </w:r>
           </w:p>
         </w:tc>
@@ -17634,6 +17591,432 @@
       <w:r>
         <w:t>_width,__height/2”.</w:t>
       </w:r>
+    </w:p>
+    <w:p>
+      <w:pPr>
+        <w:pStyle w:val="Heading2"/>
+      </w:pPr>
+      <w:r>
+        <w:t>Code generation</w:t>
+      </w:r>
+    </w:p>
+    <w:p>
+      <w:r>
+        <w:t>The code generation pass traverses the AST tree, knowing that it is free from errors as the errors should have been caught by the semantic pass, and generates the required PixIR code.</w:t>
+      </w:r>
+    </w:p>
+    <w:p>
+      <w:pPr>
+        <w:pStyle w:val="Heading3"/>
+      </w:pPr>
+      <w:r>
+        <w:t xml:space="preserve">Visit </w:t>
+      </w:r>
+      <w:proofErr w:type="gramStart"/>
+      <w:r>
+        <w:t>result</w:t>
+      </w:r>
+      <w:proofErr w:type="gramEnd"/>
+    </w:p>
+    <w:p>
+      <w:r>
+        <w:t>When traversing the tree, each time a node is visited it returns a visit result, containing an array of strings, which are the instructions required to execute that specific node, in PixIR code.</w:t>
+      </w:r>
+    </w:p>
+    <w:p>
+      <w:pPr>
+        <w:pStyle w:val="Heading3"/>
+      </w:pPr>
+      <w:r>
+        <w:t>Memory</w:t>
+      </w:r>
+    </w:p>
+    <w:p>
+      <w:r>
+        <w:t xml:space="preserve">A memory table is kept in the form of a stack of lists, where the lists contain the identifiers of variables. These lists represent the frames that are available on the VM. </w:t>
+      </w:r>
+    </w:p>
+    <w:p>
+      <w:pPr>
+        <w:pStyle w:val="Heading3"/>
+      </w:pPr>
+      <w:r>
+        <w:lastRenderedPageBreak/>
+        <w:t>Compiled Functions</w:t>
+      </w:r>
+    </w:p>
+    <w:p>
+      <w:r>
+        <w:t xml:space="preserve">When a function declaration node is visited, its code is stored in a list containing compiled functions, instead of returning it to its parent. These compiled functions are then appended to the end of the compiled program, by the </w:t>
+      </w:r>
+      <w:proofErr w:type="spellStart"/>
+      <w:r>
+        <w:t>visitProgramNode</w:t>
+      </w:r>
+      <w:proofErr w:type="spellEnd"/>
+      <w:r>
+        <w:t xml:space="preserve"> function.</w:t>
+      </w:r>
+    </w:p>
+    <w:p>
+      <w:pPr>
+        <w:pStyle w:val="Heading3"/>
+      </w:pPr>
+      <w:r>
+        <w:t>Traversing the AST tree</w:t>
+      </w:r>
+    </w:p>
+    <w:p>
+      <w:r>
+        <w:t xml:space="preserve">When traversing the tree, and visiting each node, there are 3 types of actions that the visit function can </w:t>
+      </w:r>
+      <w:proofErr w:type="gramStart"/>
+      <w:r>
+        <w:t>do</w:t>
+      </w:r>
+      <w:proofErr w:type="gramEnd"/>
+    </w:p>
+    <w:p>
+      <w:pPr>
+        <w:pStyle w:val="ListParagraph"/>
+        <w:numPr>
+          <w:ilvl w:val="0"/>
+          <w:numId w:val="20"/>
+        </w:numPr>
+      </w:pPr>
+      <w:r>
+        <w:t>Temporary data</w:t>
+      </w:r>
+    </w:p>
+    <w:p>
+      <w:pPr>
+        <w:pStyle w:val="ListParagraph"/>
+        <w:ind w:left="0" w:firstLine="0"/>
+      </w:pPr>
+      <w:r>
+        <w:t xml:space="preserve">These types of nodes return temporary data which are not meaningful to the VM, but it was an easy way to get data to their parent nodes without adding additional infrastructure. </w:t>
+      </w:r>
+    </w:p>
+    <w:p>
+      <w:pPr>
+        <w:pStyle w:val="ListParagraph"/>
+        <w:ind w:left="0" w:firstLine="0"/>
+      </w:pPr>
+      <w:r>
+        <w:t xml:space="preserve">examples of these nodes are </w:t>
+      </w:r>
+      <w:proofErr w:type="spellStart"/>
+      <w:r>
+        <w:t>BooleanLiteralAstNode</w:t>
+      </w:r>
+      <w:proofErr w:type="spellEnd"/>
+      <w:r>
+        <w:t xml:space="preserve">, </w:t>
+      </w:r>
+      <w:proofErr w:type="spellStart"/>
+      <w:r>
+        <w:t>ColourLiteralAstNode</w:t>
+      </w:r>
+      <w:proofErr w:type="spellEnd"/>
+      <w:r>
+        <w:t xml:space="preserve">, </w:t>
+      </w:r>
+      <w:proofErr w:type="spellStart"/>
+      <w:r>
+        <w:t>FloatLiteralAstNode</w:t>
+      </w:r>
+      <w:proofErr w:type="spellEnd"/>
+      <w:r>
+        <w:t xml:space="preserve"> and </w:t>
+      </w:r>
+      <w:proofErr w:type="spellStart"/>
+      <w:r>
+        <w:t>IntegerLiteralAstNode</w:t>
+      </w:r>
+      <w:proofErr w:type="spellEnd"/>
+      <w:r>
+        <w:t>, which simply pass their literal value to another node which then handles the transformation into actual executable instructions.</w:t>
+      </w:r>
+    </w:p>
+    <w:p>
+      <w:pPr>
+        <w:pStyle w:val="ListParagraph"/>
+        <w:numPr>
+          <w:ilvl w:val="0"/>
+          <w:numId w:val="20"/>
+        </w:numPr>
+      </w:pPr>
+      <w:r>
+        <w:t>Pass through</w:t>
+      </w:r>
+    </w:p>
+    <w:p>
+      <w:pPr>
+        <w:ind w:left="0" w:firstLine="0"/>
+      </w:pPr>
+      <w:r>
+        <w:t>These types of nodes are organizational nodes and simply pass through the instructions returned by their children.</w:t>
+      </w:r>
+    </w:p>
+    <w:p>
+      <w:pPr>
+        <w:ind w:left="0" w:firstLine="0"/>
+      </w:pPr>
+      <w:r>
+        <w:t xml:space="preserve">Examples of these nodes are the </w:t>
+      </w:r>
+      <w:proofErr w:type="spellStart"/>
+      <w:r>
+        <w:t>SubExprAstNode</w:t>
+      </w:r>
+      <w:proofErr w:type="spellEnd"/>
+      <w:r>
+        <w:t xml:space="preserve">, </w:t>
+      </w:r>
+      <w:proofErr w:type="spellStart"/>
+      <w:r>
+        <w:t>visitFactorAstNode</w:t>
+      </w:r>
+      <w:proofErr w:type="spellEnd"/>
+      <w:r>
+        <w:t xml:space="preserve"> and </w:t>
+      </w:r>
+      <w:proofErr w:type="spellStart"/>
+      <w:proofErr w:type="gramStart"/>
+      <w:r>
+        <w:t>S</w:t>
+      </w:r>
+      <w:r>
+        <w:t>tatementAstNode</w:t>
+      </w:r>
+      <w:proofErr w:type="spellEnd"/>
+      <w:proofErr w:type="gramEnd"/>
+    </w:p>
+    <w:p>
+      <w:pPr>
+        <w:pStyle w:val="ListParagraph"/>
+        <w:ind w:firstLine="0"/>
+      </w:pPr>
+    </w:p>
+    <w:p>
+      <w:pPr>
+        <w:pStyle w:val="ListParagraph"/>
+        <w:numPr>
+          <w:ilvl w:val="0"/>
+          <w:numId w:val="20"/>
+        </w:numPr>
+      </w:pPr>
+      <w:r>
+        <w:t>Fully functional code</w:t>
+      </w:r>
+    </w:p>
+    <w:p>
+      <w:pPr>
+        <w:pStyle w:val="ListParagraph"/>
+        <w:ind w:left="0" w:firstLine="0"/>
+      </w:pPr>
+      <w:r>
+        <w:t>The rest of the visit functions return a list of instructions which translates the node into fully executable instructions which perform mathematical operations, call VM functions such as print, width, pixel or read, or aggregate children such as the block node and the if, while and for nodes.</w:t>
+      </w:r>
+    </w:p>
+    <w:p>
+      <w:pPr>
+        <w:pStyle w:val="ListParagraph"/>
+        <w:ind w:left="0" w:firstLine="0"/>
+      </w:pPr>
+      <w:r>
+        <w:t>These nodes may be required to traverse their children before generating their code and integrating their children’s code within additional instructions.</w:t>
+      </w:r>
+    </w:p>
+    <w:p>
+      <w:pPr>
+        <w:pStyle w:val="ListParagraph"/>
+        <w:numPr>
+          <w:ilvl w:val="1"/>
+          <w:numId w:val="20"/>
+        </w:numPr>
+      </w:pPr>
+      <w:r>
+        <w:t>Stack manipulation</w:t>
+      </w:r>
+    </w:p>
+    <w:p>
+      <w:r>
+        <w:t>Most instructions require some objects to be pushed or popped from the operands stack. Some nodes such as the identifier nodes, or the literal nodes, are themselves translated into push instructions to push items onto the stack. While other nodes such as the binary operation node, or the system function nodes call other instructions to manipulate the stack as required.</w:t>
+      </w:r>
+    </w:p>
+    <w:p>
+      <w:pPr>
+        <w:pStyle w:val="ListParagraph"/>
+        <w:ind w:left="0" w:firstLine="0"/>
+      </w:pPr>
+      <w:r>
+        <w:lastRenderedPageBreak/>
+        <w:t xml:space="preserve">Each node makes sure to clean up after itself, </w:t>
+      </w:r>
+      <w:r>
+        <w:t xml:space="preserve">making sure to not change values which do not belong to itself, as that could cause issues during the execution of other nodes. The only exception to this is the return node, which pushed the return value onto the stack, but the value is not used, </w:t>
+      </w:r>
+      <w:proofErr w:type="gramStart"/>
+      <w:r>
+        <w:t>i.e.</w:t>
+      </w:r>
+      <w:proofErr w:type="gramEnd"/>
+      <w:r>
+        <w:t xml:space="preserve"> it is neither assigned to a variable nor used as a parameter to another operation. In this case, the return value stays at the bottom of the stack until the program terminates. Note that this is considered a memory leak, and therefore users of the </w:t>
+      </w:r>
+      <w:proofErr w:type="spellStart"/>
+      <w:r>
+        <w:t>PixarLang</w:t>
+      </w:r>
+      <w:proofErr w:type="spellEnd"/>
+      <w:r>
+        <w:t xml:space="preserve"> language are encouraged to consume the return values of functions.</w:t>
+      </w:r>
+    </w:p>
+    <w:p>
+      <w:pPr>
+        <w:ind w:left="0" w:firstLine="0"/>
+      </w:pPr>
+    </w:p>
+    <w:p>
+      <w:pPr>
+        <w:pStyle w:val="ListParagraph"/>
+        <w:numPr>
+          <w:ilvl w:val="1"/>
+          <w:numId w:val="20"/>
+        </w:numPr>
+      </w:pPr>
+      <w:r>
+        <w:t>Memory</w:t>
+      </w:r>
+    </w:p>
+    <w:p>
+      <w:pPr>
+        <w:ind w:left="0" w:firstLine="0"/>
+      </w:pPr>
+      <w:r>
+        <w:t>Some nodes such as the block and program node require the use of ‘oframe’ and ‘</w:t>
+      </w:r>
+      <w:proofErr w:type="spellStart"/>
+      <w:r>
+        <w:t>cframe</w:t>
+      </w:r>
+      <w:proofErr w:type="spellEnd"/>
+      <w:r>
+        <w:t xml:space="preserve">’ instructions, to open frames on the VM’s memory stack. These operations are reflected in the memory table of the </w:t>
+      </w:r>
+      <w:proofErr w:type="spellStart"/>
+      <w:r>
+        <w:t>CodeGenerationVisitor</w:t>
+      </w:r>
+      <w:proofErr w:type="spellEnd"/>
+      <w:r>
+        <w:t xml:space="preserve"> by adding and removing frames to the memory table. In most cases, the operations are in charge of closing their own frames, both in the VM’s memory and in the memory model, with the exception of the return instruction which has to close an additional frame, since the ’</w:t>
+      </w:r>
+      <w:proofErr w:type="spellStart"/>
+      <w:r>
+        <w:t>cframe</w:t>
+      </w:r>
+      <w:proofErr w:type="spellEnd"/>
+      <w:r>
+        <w:t xml:space="preserve">’ instruction from the block command will never be reached as explained in section </w:t>
+      </w:r>
+      <w:r>
+        <w:fldChar w:fldCharType="begin"/>
+      </w:r>
+      <w:r>
+        <w:instrText xml:space="preserve"> REF _Ref134767376 \r \h </w:instrText>
+      </w:r>
+      <w:r>
+        <w:fldChar w:fldCharType="separate"/>
+      </w:r>
+      <w:r>
+        <w:t>4.2.3</w:t>
+      </w:r>
+      <w:r>
+        <w:fldChar w:fldCharType="end"/>
+      </w:r>
+      <w:r>
+        <w:t>.</w:t>
+      </w:r>
+    </w:p>
+    <w:p>
+      <w:pPr>
+        <w:ind w:left="0" w:firstLine="0"/>
+      </w:pPr>
+      <w:r>
+        <w:t>When a variable needs to be declared, it is declared at the topmost frame.</w:t>
+      </w:r>
+    </w:p>
+    <w:p>
+      <w:pPr>
+        <w:ind w:left="0" w:firstLine="0"/>
+      </w:pPr>
+      <w:r>
+        <w:t xml:space="preserve">When a variable is required to be assigned or accessed, the location of the variable is found by searching the memory table starting from the topmost frame. </w:t>
+      </w:r>
+      <w:proofErr w:type="gramStart"/>
+      <w:r>
+        <w:t>Therefore</w:t>
+      </w:r>
+      <w:proofErr w:type="gramEnd"/>
+      <w:r>
+        <w:t xml:space="preserve"> the memory table must be maintained to perfectly reflect the VM’s memory during runtime.</w:t>
+      </w:r>
+    </w:p>
+    <w:p>
+      <w:pPr>
+        <w:pStyle w:val="ListParagraph"/>
+        <w:numPr>
+          <w:ilvl w:val="1"/>
+          <w:numId w:val="20"/>
+        </w:numPr>
+      </w:pPr>
+      <w:r>
+        <w:t>Jumping</w:t>
+      </w:r>
+    </w:p>
+    <w:p>
+      <w:r>
+        <w:t>Some nodes require jumps to be added to skip or repeat lines of code. Such as the if, while and for nodes. In these cases, the blocks to be jumped are created first, and then the jumps are created using the ‘#PC+_’ notation taking into consideration the number of instructions of the generated blocks, to know how many instructions to jump.</w:t>
+      </w:r>
+    </w:p>
+    <w:p>
+      <w:pPr>
+        <w:pStyle w:val="ListParagraph"/>
+        <w:numPr>
+          <w:ilvl w:val="1"/>
+          <w:numId w:val="20"/>
+        </w:numPr>
+      </w:pPr>
+      <w:r>
+        <w:t>Function calls</w:t>
+      </w:r>
+    </w:p>
+    <w:p>
+      <w:r>
+        <w:t xml:space="preserve">Function calls use the </w:t>
+      </w:r>
+      <w:proofErr w:type="gramStart"/>
+      <w:r>
+        <w:t>‘.</w:t>
+      </w:r>
+      <w:proofErr w:type="spellStart"/>
+      <w:r>
+        <w:t>funcName</w:t>
+      </w:r>
+      <w:proofErr w:type="spellEnd"/>
+      <w:proofErr w:type="gramEnd"/>
+      <w:r>
+        <w:t>’ notation to push the location of the function onto the stack.</w:t>
+      </w:r>
+    </w:p>
+    <w:p>
+      <w:pPr>
+        <w:pStyle w:val="ListParagraph"/>
+        <w:ind w:left="11" w:firstLine="0"/>
+      </w:pPr>
     </w:p>
     <w:p/>
     <w:sectPr>
@@ -18103,6 +18486,92 @@
     </w:lvl>
   </w:abstractNum>
   <w:abstractNum w:abstractNumId="4" w15:restartNumberingAfterBreak="0">
+    <w:nsid w:val="237A34D3"/>
+    <w:multiLevelType w:val="hybridMultilevel"/>
+    <w:tmpl w:val="60201C16"/>
+    <w:lvl w:ilvl="0" w:tplc="FFFFFFFF">
+      <w:start w:val="1"/>
+      <w:numFmt w:val="decimal"/>
+      <w:lvlText w:val="%1."/>
+      <w:lvlJc w:val="left"/>
+      <w:pPr>
+        <w:ind w:left="720" w:hanging="360"/>
+      </w:pPr>
+    </w:lvl>
+    <w:lvl w:ilvl="1" w:tplc="FFFFFFFF">
+      <w:start w:val="1"/>
+      <w:numFmt w:val="decimal"/>
+      <w:lvlText w:val="%2."/>
+      <w:lvlJc w:val="left"/>
+      <w:pPr>
+        <w:ind w:left="1440" w:hanging="360"/>
+      </w:pPr>
+    </w:lvl>
+    <w:lvl w:ilvl="2" w:tplc="FFFFFFFF" w:tentative="1">
+      <w:start w:val="1"/>
+      <w:numFmt w:val="lowerRoman"/>
+      <w:lvlText w:val="%3."/>
+      <w:lvlJc w:val="right"/>
+      <w:pPr>
+        <w:ind w:left="2160" w:hanging="180"/>
+      </w:pPr>
+    </w:lvl>
+    <w:lvl w:ilvl="3" w:tplc="FFFFFFFF" w:tentative="1">
+      <w:start w:val="1"/>
+      <w:numFmt w:val="decimal"/>
+      <w:lvlText w:val="%4."/>
+      <w:lvlJc w:val="left"/>
+      <w:pPr>
+        <w:ind w:left="2880" w:hanging="360"/>
+      </w:pPr>
+    </w:lvl>
+    <w:lvl w:ilvl="4" w:tplc="FFFFFFFF" w:tentative="1">
+      <w:start w:val="1"/>
+      <w:numFmt w:val="lowerLetter"/>
+      <w:lvlText w:val="%5."/>
+      <w:lvlJc w:val="left"/>
+      <w:pPr>
+        <w:ind w:left="3600" w:hanging="360"/>
+      </w:pPr>
+    </w:lvl>
+    <w:lvl w:ilvl="5" w:tplc="FFFFFFFF" w:tentative="1">
+      <w:start w:val="1"/>
+      <w:numFmt w:val="lowerRoman"/>
+      <w:lvlText w:val="%6."/>
+      <w:lvlJc w:val="right"/>
+      <w:pPr>
+        <w:ind w:left="4320" w:hanging="180"/>
+      </w:pPr>
+    </w:lvl>
+    <w:lvl w:ilvl="6" w:tplc="FFFFFFFF" w:tentative="1">
+      <w:start w:val="1"/>
+      <w:numFmt w:val="decimal"/>
+      <w:lvlText w:val="%7."/>
+      <w:lvlJc w:val="left"/>
+      <w:pPr>
+        <w:ind w:left="5040" w:hanging="360"/>
+      </w:pPr>
+    </w:lvl>
+    <w:lvl w:ilvl="7" w:tplc="FFFFFFFF" w:tentative="1">
+      <w:start w:val="1"/>
+      <w:numFmt w:val="lowerLetter"/>
+      <w:lvlText w:val="%8."/>
+      <w:lvlJc w:val="left"/>
+      <w:pPr>
+        <w:ind w:left="5760" w:hanging="360"/>
+      </w:pPr>
+    </w:lvl>
+    <w:lvl w:ilvl="8" w:tplc="FFFFFFFF" w:tentative="1">
+      <w:start w:val="1"/>
+      <w:numFmt w:val="lowerRoman"/>
+      <w:lvlText w:val="%9."/>
+      <w:lvlJc w:val="right"/>
+      <w:pPr>
+        <w:ind w:left="6480" w:hanging="180"/>
+      </w:pPr>
+    </w:lvl>
+  </w:abstractNum>
+  <w:abstractNum w:abstractNumId="5" w15:restartNumberingAfterBreak="0">
     <w:nsid w:val="239954D9"/>
     <w:multiLevelType w:val="hybridMultilevel"/>
     <w:tmpl w:val="AECC7458"/>
@@ -18188,7 +18657,7 @@
       </w:pPr>
     </w:lvl>
   </w:abstractNum>
-  <w:abstractNum w:abstractNumId="5" w15:restartNumberingAfterBreak="0">
+  <w:abstractNum w:abstractNumId="6" w15:restartNumberingAfterBreak="0">
     <w:nsid w:val="2E5F271A"/>
     <w:multiLevelType w:val="hybridMultilevel"/>
     <w:tmpl w:val="76646E56"/>
@@ -18274,7 +18743,7 @@
       </w:pPr>
     </w:lvl>
   </w:abstractNum>
-  <w:abstractNum w:abstractNumId="6" w15:restartNumberingAfterBreak="0">
+  <w:abstractNum w:abstractNumId="7" w15:restartNumberingAfterBreak="0">
     <w:nsid w:val="302068EE"/>
     <w:multiLevelType w:val="multilevel"/>
     <w:tmpl w:val="FDAC3B54"/>
@@ -18364,7 +18833,7 @@
       </w:pPr>
     </w:lvl>
   </w:abstractNum>
-  <w:abstractNum w:abstractNumId="7" w15:restartNumberingAfterBreak="0">
+  <w:abstractNum w:abstractNumId="8" w15:restartNumberingAfterBreak="0">
     <w:nsid w:val="34902C7F"/>
     <w:multiLevelType w:val="multilevel"/>
     <w:tmpl w:val="F338447A"/>
@@ -18453,7 +18922,7 @@
       </w:pPr>
     </w:lvl>
   </w:abstractNum>
-  <w:abstractNum w:abstractNumId="8" w15:restartNumberingAfterBreak="0">
+  <w:abstractNum w:abstractNumId="9" w15:restartNumberingAfterBreak="0">
     <w:nsid w:val="3BDC243C"/>
     <w:multiLevelType w:val="hybridMultilevel"/>
     <w:tmpl w:val="7D48BE34"/>
@@ -18566,7 +19035,7 @@
       </w:rPr>
     </w:lvl>
   </w:abstractNum>
-  <w:abstractNum w:abstractNumId="9" w15:restartNumberingAfterBreak="0">
+  <w:abstractNum w:abstractNumId="10" w15:restartNumberingAfterBreak="0">
     <w:nsid w:val="432410E5"/>
     <w:multiLevelType w:val="hybridMultilevel"/>
     <w:tmpl w:val="9BE40D22"/>
@@ -18652,7 +19121,7 @@
       </w:pPr>
     </w:lvl>
   </w:abstractNum>
-  <w:abstractNum w:abstractNumId="10" w15:restartNumberingAfterBreak="0">
+  <w:abstractNum w:abstractNumId="11" w15:restartNumberingAfterBreak="0">
     <w:nsid w:val="43A56440"/>
     <w:multiLevelType w:val="hybridMultilevel"/>
     <w:tmpl w:val="7B40C650"/>
@@ -18765,7 +19234,7 @@
       </w:rPr>
     </w:lvl>
   </w:abstractNum>
-  <w:abstractNum w:abstractNumId="11" w15:restartNumberingAfterBreak="0">
+  <w:abstractNum w:abstractNumId="12" w15:restartNumberingAfterBreak="0">
     <w:nsid w:val="49273056"/>
     <w:multiLevelType w:val="hybridMultilevel"/>
     <w:tmpl w:val="253CB49C"/>
@@ -18878,10 +19347,10 @@
       </w:rPr>
     </w:lvl>
   </w:abstractNum>
-  <w:abstractNum w:abstractNumId="12" w15:restartNumberingAfterBreak="0">
+  <w:abstractNum w:abstractNumId="13" w15:restartNumberingAfterBreak="0">
     <w:nsid w:val="541F71BF"/>
     <w:multiLevelType w:val="hybridMultilevel"/>
-    <w:tmpl w:val="F73EBF12"/>
+    <w:tmpl w:val="E1004760"/>
     <w:lvl w:ilvl="0" w:tplc="0809000F">
       <w:start w:val="1"/>
       <w:numFmt w:val="decimal"/>
@@ -18964,7 +19433,7 @@
       </w:pPr>
     </w:lvl>
   </w:abstractNum>
-  <w:abstractNum w:abstractNumId="13" w15:restartNumberingAfterBreak="0">
+  <w:abstractNum w:abstractNumId="14" w15:restartNumberingAfterBreak="0">
     <w:nsid w:val="54587B42"/>
     <w:multiLevelType w:val="hybridMultilevel"/>
     <w:tmpl w:val="7A4044D2"/>
@@ -19050,7 +19519,7 @@
       </w:pPr>
     </w:lvl>
   </w:abstractNum>
-  <w:abstractNum w:abstractNumId="14" w15:restartNumberingAfterBreak="0">
+  <w:abstractNum w:abstractNumId="15" w15:restartNumberingAfterBreak="0">
     <w:nsid w:val="55F56925"/>
     <w:multiLevelType w:val="hybridMultilevel"/>
     <w:tmpl w:val="F4E20FEA"/>
@@ -19136,7 +19605,7 @@
       </w:pPr>
     </w:lvl>
   </w:abstractNum>
-  <w:abstractNum w:abstractNumId="15" w15:restartNumberingAfterBreak="0">
+  <w:abstractNum w:abstractNumId="16" w15:restartNumberingAfterBreak="0">
     <w:nsid w:val="59E26D98"/>
     <w:multiLevelType w:val="hybridMultilevel"/>
     <w:tmpl w:val="543CEF08"/>
@@ -19222,7 +19691,7 @@
       </w:pPr>
     </w:lvl>
   </w:abstractNum>
-  <w:abstractNum w:abstractNumId="16" w15:restartNumberingAfterBreak="0">
+  <w:abstractNum w:abstractNumId="17" w15:restartNumberingAfterBreak="0">
     <w:nsid w:val="621E58BD"/>
     <w:multiLevelType w:val="hybridMultilevel"/>
     <w:tmpl w:val="0E9A7744"/>
@@ -19308,7 +19777,7 @@
       </w:pPr>
     </w:lvl>
   </w:abstractNum>
-  <w:abstractNum w:abstractNumId="17" w15:restartNumberingAfterBreak="0">
+  <w:abstractNum w:abstractNumId="18" w15:restartNumberingAfterBreak="0">
     <w:nsid w:val="66CE3CCF"/>
     <w:multiLevelType w:val="hybridMultilevel"/>
     <w:tmpl w:val="93188774"/>
@@ -19394,7 +19863,7 @@
       </w:pPr>
     </w:lvl>
   </w:abstractNum>
-  <w:abstractNum w:abstractNumId="18" w15:restartNumberingAfterBreak="0">
+  <w:abstractNum w:abstractNumId="19" w15:restartNumberingAfterBreak="0">
     <w:nsid w:val="7E39341F"/>
     <w:multiLevelType w:val="hybridMultilevel"/>
     <w:tmpl w:val="B1A6E4D8"/>
@@ -19508,61 +19977,64 @@
     </w:lvl>
   </w:abstractNum>
   <w:num w:numId="1" w16cid:durableId="1212769553">
-    <w:abstractNumId w:val="13"/>
+    <w:abstractNumId w:val="14"/>
   </w:num>
   <w:num w:numId="2" w16cid:durableId="1971010789">
-    <w:abstractNumId w:val="17"/>
+    <w:abstractNumId w:val="18"/>
   </w:num>
   <w:num w:numId="3" w16cid:durableId="1006857797">
-    <w:abstractNumId w:val="9"/>
+    <w:abstractNumId w:val="10"/>
   </w:num>
   <w:num w:numId="4" w16cid:durableId="640572983">
-    <w:abstractNumId w:val="4"/>
+    <w:abstractNumId w:val="5"/>
   </w:num>
   <w:num w:numId="5" w16cid:durableId="1935478209">
     <w:abstractNumId w:val="2"/>
   </w:num>
   <w:num w:numId="6" w16cid:durableId="1700351479">
+    <w:abstractNumId w:val="8"/>
+  </w:num>
+  <w:num w:numId="7" w16cid:durableId="1480532848">
     <w:abstractNumId w:val="7"/>
   </w:num>
-  <w:num w:numId="7" w16cid:durableId="1480532848">
-    <w:abstractNumId w:val="6"/>
-  </w:num>
   <w:num w:numId="8" w16cid:durableId="627049764">
-    <w:abstractNumId w:val="14"/>
+    <w:abstractNumId w:val="15"/>
   </w:num>
   <w:num w:numId="9" w16cid:durableId="375006266">
     <w:abstractNumId w:val="0"/>
   </w:num>
   <w:num w:numId="10" w16cid:durableId="465202101">
-    <w:abstractNumId w:val="15"/>
+    <w:abstractNumId w:val="16"/>
   </w:num>
   <w:num w:numId="11" w16cid:durableId="1326319695">
-    <w:abstractNumId w:val="16"/>
+    <w:abstractNumId w:val="17"/>
   </w:num>
   <w:num w:numId="12" w16cid:durableId="1125812">
     <w:abstractNumId w:val="1"/>
   </w:num>
   <w:num w:numId="13" w16cid:durableId="1007827712">
-    <w:abstractNumId w:val="5"/>
+    <w:abstractNumId w:val="6"/>
   </w:num>
   <w:num w:numId="14" w16cid:durableId="1922987878">
-    <w:abstractNumId w:val="12"/>
+    <w:abstractNumId w:val="13"/>
   </w:num>
   <w:num w:numId="15" w16cid:durableId="421688519">
-    <w:abstractNumId w:val="8"/>
+    <w:abstractNumId w:val="9"/>
   </w:num>
   <w:num w:numId="16" w16cid:durableId="1854953582">
-    <w:abstractNumId w:val="10"/>
+    <w:abstractNumId w:val="11"/>
   </w:num>
   <w:num w:numId="17" w16cid:durableId="1220897786">
     <w:abstractNumId w:val="3"/>
   </w:num>
   <w:num w:numId="18" w16cid:durableId="1879050351">
-    <w:abstractNumId w:val="11"/>
+    <w:abstractNumId w:val="12"/>
   </w:num>
   <w:num w:numId="19" w16cid:durableId="672336996">
-    <w:abstractNumId w:val="18"/>
+    <w:abstractNumId w:val="19"/>
+  </w:num>
+  <w:num w:numId="20" w16cid:durableId="1327395164">
+    <w:abstractNumId w:val="4"/>
   </w:num>
 </w:numbering>
 </file>
@@ -20082,7 +20554,6 @@
   <w:style w:type="character" w:default="1" w:styleId="DefaultParagraphFont">
     <w:name w:val="Default Paragraph Font"/>
     <w:uiPriority w:val="1"/>
-    <w:semiHidden/>
     <w:unhideWhenUsed/>
   </w:style>
   <w:style w:type="table" w:default="1" w:styleId="TableNormal">

--- a/docs/Final Report.docx
+++ b/docs/Final Report.docx
@@ -17852,10 +17852,7 @@
       </w:pPr>
       <w:r>
         <w:lastRenderedPageBreak/>
-        <w:t xml:space="preserve">Each node makes sure to clean up after itself, </w:t>
-      </w:r>
-      <w:r>
-        <w:t xml:space="preserve">making sure to not change values which do not belong to itself, as that could cause issues during the execution of other nodes. The only exception to this is the return node, which pushed the return value onto the stack, but the value is not used, </w:t>
+        <w:t xml:space="preserve">Each node makes sure to clean up after itself, making sure to not change values which do not belong to itself, as that could cause issues during the execution of other nodes. The only exception to this is the return node, which pushed the return value onto the stack, but the value is not used, </w:t>
       </w:r>
       <w:proofErr w:type="gramStart"/>
       <w:r>
@@ -20554,6 +20551,7 @@
   <w:style w:type="character" w:default="1" w:styleId="DefaultParagraphFont">
     <w:name w:val="Default Paragraph Font"/>
     <w:uiPriority w:val="1"/>
+    <w:semiHidden/>
     <w:unhideWhenUsed/>
   </w:style>
   <w:style w:type="table" w:default="1" w:styleId="TableNormal">

--- a/docs/Final Report.docx
+++ b/docs/Final Report.docx
@@ -1227,13 +1227,2773 @@
         <w:t>Date</w:t>
       </w:r>
     </w:p>
+    <w:sdt>
+      <w:sdtPr>
+        <w:id w:val="491615115"/>
+        <w:docPartObj>
+          <w:docPartGallery w:val="Table of Contents"/>
+          <w:docPartUnique/>
+        </w:docPartObj>
+      </w:sdtPr>
+      <w:sdtEndPr>
+        <w:rPr>
+          <w:rFonts w:asciiTheme="minorHAnsi" w:hAnsiTheme="minorHAnsi"/>
+          <w:bCs/>
+          <w:noProof/>
+          <w:sz w:val="22"/>
+          <w:lang w:val="en-GB"/>
+        </w:rPr>
+      </w:sdtEndPr>
+      <w:sdtContent>
+        <w:p>
+          <w:pPr>
+            <w:pStyle w:val="TOCHeading"/>
+          </w:pPr>
+          <w:r>
+            <w:t>Contents</w:t>
+          </w:r>
+        </w:p>
+        <w:p>
+          <w:pPr>
+            <w:pStyle w:val="TOC1"/>
+            <w:tabs>
+              <w:tab w:val="left" w:pos="440"/>
+              <w:tab w:val="right" w:leader="dot" w:pos="8380"/>
+            </w:tabs>
+            <w:rPr>
+              <w:rFonts w:eastAsiaTheme="minorEastAsia" w:cstheme="minorBidi"/>
+              <w:noProof/>
+              <w:color w:val="auto"/>
+              <w:kern w:val="2"/>
+              <w14:ligatures w14:val="standardContextual"/>
+            </w:rPr>
+          </w:pPr>
+          <w:r>
+            <w:fldChar w:fldCharType="begin"/>
+          </w:r>
+          <w:r>
+            <w:instrText xml:space="preserve"> TOC \o "1-3" \h \z \u </w:instrText>
+          </w:r>
+          <w:r>
+            <w:fldChar w:fldCharType="separate"/>
+          </w:r>
+          <w:hyperlink w:anchor="_Toc134792847" w:history="1">
+            <w:r>
+              <w:rPr>
+                <w:rStyle w:val="Hyperlink"/>
+                <w:noProof/>
+              </w:rPr>
+              <w:t>2.</w:t>
+            </w:r>
+            <w:r>
+              <w:rPr>
+                <w:rFonts w:eastAsiaTheme="minorEastAsia" w:cstheme="minorBidi"/>
+                <w:noProof/>
+                <w:color w:val="auto"/>
+                <w:kern w:val="2"/>
+                <w14:ligatures w14:val="standardContextual"/>
+              </w:rPr>
+              <w:tab/>
+            </w:r>
+            <w:r>
+              <w:rPr>
+                <w:rStyle w:val="Hyperlink"/>
+                <w:noProof/>
+              </w:rPr>
+              <w:t>Introd</w:t>
+            </w:r>
+            <w:r>
+              <w:rPr>
+                <w:rStyle w:val="Hyperlink"/>
+                <w:noProof/>
+              </w:rPr>
+              <w:t>u</w:t>
+            </w:r>
+            <w:r>
+              <w:rPr>
+                <w:rStyle w:val="Hyperlink"/>
+                <w:noProof/>
+              </w:rPr>
+              <w:t>ction</w:t>
+            </w:r>
+            <w:r>
+              <w:rPr>
+                <w:noProof/>
+                <w:webHidden/>
+              </w:rPr>
+              <w:tab/>
+            </w:r>
+            <w:r>
+              <w:rPr>
+                <w:noProof/>
+                <w:webHidden/>
+              </w:rPr>
+              <w:fldChar w:fldCharType="begin"/>
+            </w:r>
+            <w:r>
+              <w:rPr>
+                <w:noProof/>
+                <w:webHidden/>
+              </w:rPr>
+              <w:instrText xml:space="preserve"> PAGEREF _Toc134792847 \h </w:instrText>
+            </w:r>
+            <w:r>
+              <w:rPr>
+                <w:noProof/>
+                <w:webHidden/>
+              </w:rPr>
+            </w:r>
+            <w:r>
+              <w:rPr>
+                <w:noProof/>
+                <w:webHidden/>
+              </w:rPr>
+              <w:fldChar w:fldCharType="separate"/>
+            </w:r>
+            <w:r>
+              <w:rPr>
+                <w:noProof/>
+                <w:webHidden/>
+              </w:rPr>
+              <w:t>4</w:t>
+            </w:r>
+            <w:r>
+              <w:rPr>
+                <w:noProof/>
+                <w:webHidden/>
+              </w:rPr>
+              <w:fldChar w:fldCharType="end"/>
+            </w:r>
+          </w:hyperlink>
+        </w:p>
+        <w:p>
+          <w:pPr>
+            <w:pStyle w:val="TOC1"/>
+            <w:tabs>
+              <w:tab w:val="left" w:pos="440"/>
+              <w:tab w:val="right" w:leader="dot" w:pos="8380"/>
+            </w:tabs>
+            <w:rPr>
+              <w:rFonts w:eastAsiaTheme="minorEastAsia" w:cstheme="minorBidi"/>
+              <w:noProof/>
+              <w:color w:val="auto"/>
+              <w:kern w:val="2"/>
+              <w14:ligatures w14:val="standardContextual"/>
+            </w:rPr>
+          </w:pPr>
+          <w:hyperlink w:anchor="_Toc134792848" w:history="1">
+            <w:r>
+              <w:rPr>
+                <w:rStyle w:val="Hyperlink"/>
+                <w:noProof/>
+              </w:rPr>
+              <w:t>3.</w:t>
+            </w:r>
+            <w:r>
+              <w:rPr>
+                <w:rFonts w:eastAsiaTheme="minorEastAsia" w:cstheme="minorBidi"/>
+                <w:noProof/>
+                <w:color w:val="auto"/>
+                <w:kern w:val="2"/>
+                <w14:ligatures w14:val="standardContextual"/>
+              </w:rPr>
+              <w:tab/>
+            </w:r>
+            <w:r>
+              <w:rPr>
+                <w:rStyle w:val="Hyperlink"/>
+                <w:noProof/>
+              </w:rPr>
+              <w:t>Frontend</w:t>
+            </w:r>
+            <w:r>
+              <w:rPr>
+                <w:noProof/>
+                <w:webHidden/>
+              </w:rPr>
+              <w:tab/>
+            </w:r>
+            <w:r>
+              <w:rPr>
+                <w:noProof/>
+                <w:webHidden/>
+              </w:rPr>
+              <w:fldChar w:fldCharType="begin"/>
+            </w:r>
+            <w:r>
+              <w:rPr>
+                <w:noProof/>
+                <w:webHidden/>
+              </w:rPr>
+              <w:instrText xml:space="preserve"> PAGEREF _Toc134792848 \h </w:instrText>
+            </w:r>
+            <w:r>
+              <w:rPr>
+                <w:noProof/>
+                <w:webHidden/>
+              </w:rPr>
+            </w:r>
+            <w:r>
+              <w:rPr>
+                <w:noProof/>
+                <w:webHidden/>
+              </w:rPr>
+              <w:fldChar w:fldCharType="separate"/>
+            </w:r>
+            <w:r>
+              <w:rPr>
+                <w:noProof/>
+                <w:webHidden/>
+              </w:rPr>
+              <w:t>4</w:t>
+            </w:r>
+            <w:r>
+              <w:rPr>
+                <w:noProof/>
+                <w:webHidden/>
+              </w:rPr>
+              <w:fldChar w:fldCharType="end"/>
+            </w:r>
+          </w:hyperlink>
+        </w:p>
+        <w:p>
+          <w:pPr>
+            <w:pStyle w:val="TOC2"/>
+            <w:tabs>
+              <w:tab w:val="left" w:pos="880"/>
+              <w:tab w:val="right" w:leader="dot" w:pos="8380"/>
+            </w:tabs>
+            <w:rPr>
+              <w:rFonts w:eastAsiaTheme="minorEastAsia" w:cstheme="minorBidi"/>
+              <w:noProof/>
+              <w:color w:val="auto"/>
+              <w:kern w:val="2"/>
+              <w14:ligatures w14:val="standardContextual"/>
+            </w:rPr>
+          </w:pPr>
+          <w:hyperlink w:anchor="_Toc134792849" w:history="1">
+            <w:r>
+              <w:rPr>
+                <w:rStyle w:val="Hyperlink"/>
+                <w:noProof/>
+              </w:rPr>
+              <w:t>3.1.</w:t>
+            </w:r>
+            <w:r>
+              <w:rPr>
+                <w:rFonts w:eastAsiaTheme="minorEastAsia" w:cstheme="minorBidi"/>
+                <w:noProof/>
+                <w:color w:val="auto"/>
+                <w:kern w:val="2"/>
+                <w14:ligatures w14:val="standardContextual"/>
+              </w:rPr>
+              <w:tab/>
+            </w:r>
+            <w:r>
+              <w:rPr>
+                <w:rStyle w:val="Hyperlink"/>
+                <w:noProof/>
+              </w:rPr>
+              <w:t>Lexer</w:t>
+            </w:r>
+            <w:r>
+              <w:rPr>
+                <w:noProof/>
+                <w:webHidden/>
+              </w:rPr>
+              <w:tab/>
+            </w:r>
+            <w:r>
+              <w:rPr>
+                <w:noProof/>
+                <w:webHidden/>
+              </w:rPr>
+              <w:fldChar w:fldCharType="begin"/>
+            </w:r>
+            <w:r>
+              <w:rPr>
+                <w:noProof/>
+                <w:webHidden/>
+              </w:rPr>
+              <w:instrText xml:space="preserve"> PAGEREF _Toc134792849 \h </w:instrText>
+            </w:r>
+            <w:r>
+              <w:rPr>
+                <w:noProof/>
+                <w:webHidden/>
+              </w:rPr>
+            </w:r>
+            <w:r>
+              <w:rPr>
+                <w:noProof/>
+                <w:webHidden/>
+              </w:rPr>
+              <w:fldChar w:fldCharType="separate"/>
+            </w:r>
+            <w:r>
+              <w:rPr>
+                <w:noProof/>
+                <w:webHidden/>
+              </w:rPr>
+              <w:t>5</w:t>
+            </w:r>
+            <w:r>
+              <w:rPr>
+                <w:noProof/>
+                <w:webHidden/>
+              </w:rPr>
+              <w:fldChar w:fldCharType="end"/>
+            </w:r>
+          </w:hyperlink>
+        </w:p>
+        <w:p>
+          <w:pPr>
+            <w:pStyle w:val="TOC3"/>
+            <w:tabs>
+              <w:tab w:val="left" w:pos="1320"/>
+              <w:tab w:val="right" w:leader="dot" w:pos="8380"/>
+            </w:tabs>
+            <w:rPr>
+              <w:rFonts w:eastAsiaTheme="minorEastAsia" w:cstheme="minorBidi"/>
+              <w:noProof/>
+              <w:color w:val="auto"/>
+              <w:kern w:val="2"/>
+              <w14:ligatures w14:val="standardContextual"/>
+            </w:rPr>
+          </w:pPr>
+          <w:hyperlink w:anchor="_Toc134792850" w:history="1">
+            <w:r>
+              <w:rPr>
+                <w:rStyle w:val="Hyperlink"/>
+                <w:noProof/>
+              </w:rPr>
+              <w:t>3.1.1.</w:t>
+            </w:r>
+            <w:r>
+              <w:rPr>
+                <w:rFonts w:eastAsiaTheme="minorEastAsia" w:cstheme="minorBidi"/>
+                <w:noProof/>
+                <w:color w:val="auto"/>
+                <w:kern w:val="2"/>
+                <w14:ligatures w14:val="standardContextual"/>
+              </w:rPr>
+              <w:tab/>
+            </w:r>
+            <w:r>
+              <w:rPr>
+                <w:rStyle w:val="Hyperlink"/>
+                <w:noProof/>
+              </w:rPr>
+              <w:t>Classification table</w:t>
+            </w:r>
+            <w:r>
+              <w:rPr>
+                <w:noProof/>
+                <w:webHidden/>
+              </w:rPr>
+              <w:tab/>
+            </w:r>
+            <w:r>
+              <w:rPr>
+                <w:noProof/>
+                <w:webHidden/>
+              </w:rPr>
+              <w:fldChar w:fldCharType="begin"/>
+            </w:r>
+            <w:r>
+              <w:rPr>
+                <w:noProof/>
+                <w:webHidden/>
+              </w:rPr>
+              <w:instrText xml:space="preserve"> PAGEREF _Toc134792850 \h </w:instrText>
+            </w:r>
+            <w:r>
+              <w:rPr>
+                <w:noProof/>
+                <w:webHidden/>
+              </w:rPr>
+            </w:r>
+            <w:r>
+              <w:rPr>
+                <w:noProof/>
+                <w:webHidden/>
+              </w:rPr>
+              <w:fldChar w:fldCharType="separate"/>
+            </w:r>
+            <w:r>
+              <w:rPr>
+                <w:noProof/>
+                <w:webHidden/>
+              </w:rPr>
+              <w:t>5</w:t>
+            </w:r>
+            <w:r>
+              <w:rPr>
+                <w:noProof/>
+                <w:webHidden/>
+              </w:rPr>
+              <w:fldChar w:fldCharType="end"/>
+            </w:r>
+          </w:hyperlink>
+        </w:p>
+        <w:p>
+          <w:pPr>
+            <w:pStyle w:val="TOC3"/>
+            <w:tabs>
+              <w:tab w:val="left" w:pos="1320"/>
+              <w:tab w:val="right" w:leader="dot" w:pos="8380"/>
+            </w:tabs>
+            <w:rPr>
+              <w:rFonts w:eastAsiaTheme="minorEastAsia" w:cstheme="minorBidi"/>
+              <w:noProof/>
+              <w:color w:val="auto"/>
+              <w:kern w:val="2"/>
+              <w14:ligatures w14:val="standardContextual"/>
+            </w:rPr>
+          </w:pPr>
+          <w:hyperlink w:anchor="_Toc134792851" w:history="1">
+            <w:r>
+              <w:rPr>
+                <w:rStyle w:val="Hyperlink"/>
+                <w:noProof/>
+              </w:rPr>
+              <w:t>3.1.2.</w:t>
+            </w:r>
+            <w:r>
+              <w:rPr>
+                <w:rFonts w:eastAsiaTheme="minorEastAsia" w:cstheme="minorBidi"/>
+                <w:noProof/>
+                <w:color w:val="auto"/>
+                <w:kern w:val="2"/>
+                <w14:ligatures w14:val="standardContextual"/>
+              </w:rPr>
+              <w:tab/>
+            </w:r>
+            <w:r>
+              <w:rPr>
+                <w:rStyle w:val="Hyperlink"/>
+                <w:noProof/>
+              </w:rPr>
+              <w:t>DSA</w:t>
+            </w:r>
+            <w:r>
+              <w:rPr>
+                <w:noProof/>
+                <w:webHidden/>
+              </w:rPr>
+              <w:tab/>
+            </w:r>
+            <w:r>
+              <w:rPr>
+                <w:noProof/>
+                <w:webHidden/>
+              </w:rPr>
+              <w:fldChar w:fldCharType="begin"/>
+            </w:r>
+            <w:r>
+              <w:rPr>
+                <w:noProof/>
+                <w:webHidden/>
+              </w:rPr>
+              <w:instrText xml:space="preserve"> PAGEREF _Toc134792851 \h </w:instrText>
+            </w:r>
+            <w:r>
+              <w:rPr>
+                <w:noProof/>
+                <w:webHidden/>
+              </w:rPr>
+            </w:r>
+            <w:r>
+              <w:rPr>
+                <w:noProof/>
+                <w:webHidden/>
+              </w:rPr>
+              <w:fldChar w:fldCharType="separate"/>
+            </w:r>
+            <w:r>
+              <w:rPr>
+                <w:noProof/>
+                <w:webHidden/>
+              </w:rPr>
+              <w:t>2</w:t>
+            </w:r>
+            <w:r>
+              <w:rPr>
+                <w:noProof/>
+                <w:webHidden/>
+              </w:rPr>
+              <w:fldChar w:fldCharType="end"/>
+            </w:r>
+          </w:hyperlink>
+        </w:p>
+        <w:p>
+          <w:pPr>
+            <w:pStyle w:val="TOC3"/>
+            <w:tabs>
+              <w:tab w:val="left" w:pos="1320"/>
+              <w:tab w:val="right" w:leader="dot" w:pos="8380"/>
+            </w:tabs>
+            <w:rPr>
+              <w:rFonts w:eastAsiaTheme="minorEastAsia" w:cstheme="minorBidi"/>
+              <w:noProof/>
+              <w:color w:val="auto"/>
+              <w:kern w:val="2"/>
+              <w14:ligatures w14:val="standardContextual"/>
+            </w:rPr>
+          </w:pPr>
+          <w:hyperlink w:anchor="_Toc134792852" w:history="1">
+            <w:r>
+              <w:rPr>
+                <w:rStyle w:val="Hyperlink"/>
+                <w:noProof/>
+              </w:rPr>
+              <w:t>3.1.3.</w:t>
+            </w:r>
+            <w:r>
+              <w:rPr>
+                <w:rFonts w:eastAsiaTheme="minorEastAsia" w:cstheme="minorBidi"/>
+                <w:noProof/>
+                <w:color w:val="auto"/>
+                <w:kern w:val="2"/>
+                <w14:ligatures w14:val="standardContextual"/>
+              </w:rPr>
+              <w:tab/>
+            </w:r>
+            <w:r>
+              <w:rPr>
+                <w:rStyle w:val="Hyperlink"/>
+                <w:noProof/>
+              </w:rPr>
+              <w:t>Implementation</w:t>
+            </w:r>
+            <w:r>
+              <w:rPr>
+                <w:noProof/>
+                <w:webHidden/>
+              </w:rPr>
+              <w:tab/>
+            </w:r>
+            <w:r>
+              <w:rPr>
+                <w:noProof/>
+                <w:webHidden/>
+              </w:rPr>
+              <w:fldChar w:fldCharType="begin"/>
+            </w:r>
+            <w:r>
+              <w:rPr>
+                <w:noProof/>
+                <w:webHidden/>
+              </w:rPr>
+              <w:instrText xml:space="preserve"> PAGEREF _Toc134792852 \h </w:instrText>
+            </w:r>
+            <w:r>
+              <w:rPr>
+                <w:noProof/>
+                <w:webHidden/>
+              </w:rPr>
+            </w:r>
+            <w:r>
+              <w:rPr>
+                <w:noProof/>
+                <w:webHidden/>
+              </w:rPr>
+              <w:fldChar w:fldCharType="separate"/>
+            </w:r>
+            <w:r>
+              <w:rPr>
+                <w:noProof/>
+                <w:webHidden/>
+              </w:rPr>
+              <w:t>2</w:t>
+            </w:r>
+            <w:r>
+              <w:rPr>
+                <w:noProof/>
+                <w:webHidden/>
+              </w:rPr>
+              <w:fldChar w:fldCharType="end"/>
+            </w:r>
+          </w:hyperlink>
+        </w:p>
+        <w:p>
+          <w:pPr>
+            <w:pStyle w:val="TOC3"/>
+            <w:tabs>
+              <w:tab w:val="left" w:pos="1320"/>
+              <w:tab w:val="right" w:leader="dot" w:pos="8380"/>
+            </w:tabs>
+            <w:rPr>
+              <w:rFonts w:eastAsiaTheme="minorEastAsia" w:cstheme="minorBidi"/>
+              <w:noProof/>
+              <w:color w:val="auto"/>
+              <w:kern w:val="2"/>
+              <w14:ligatures w14:val="standardContextual"/>
+            </w:rPr>
+          </w:pPr>
+          <w:hyperlink w:anchor="_Toc134792853" w:history="1">
+            <w:r>
+              <w:rPr>
+                <w:rStyle w:val="Hyperlink"/>
+                <w:noProof/>
+              </w:rPr>
+              <w:t>3.1.4.</w:t>
+            </w:r>
+            <w:r>
+              <w:rPr>
+                <w:rFonts w:eastAsiaTheme="minorEastAsia" w:cstheme="minorBidi"/>
+                <w:noProof/>
+                <w:color w:val="auto"/>
+                <w:kern w:val="2"/>
+                <w14:ligatures w14:val="standardContextual"/>
+              </w:rPr>
+              <w:tab/>
+            </w:r>
+            <w:r>
+              <w:rPr>
+                <w:rStyle w:val="Hyperlink"/>
+                <w:noProof/>
+              </w:rPr>
+              <w:t>End of file</w:t>
+            </w:r>
+            <w:r>
+              <w:rPr>
+                <w:noProof/>
+                <w:webHidden/>
+              </w:rPr>
+              <w:tab/>
+            </w:r>
+            <w:r>
+              <w:rPr>
+                <w:noProof/>
+                <w:webHidden/>
+              </w:rPr>
+              <w:fldChar w:fldCharType="begin"/>
+            </w:r>
+            <w:r>
+              <w:rPr>
+                <w:noProof/>
+                <w:webHidden/>
+              </w:rPr>
+              <w:instrText xml:space="preserve"> PAGEREF _Toc134792853 \h </w:instrText>
+            </w:r>
+            <w:r>
+              <w:rPr>
+                <w:noProof/>
+                <w:webHidden/>
+              </w:rPr>
+            </w:r>
+            <w:r>
+              <w:rPr>
+                <w:noProof/>
+                <w:webHidden/>
+              </w:rPr>
+              <w:fldChar w:fldCharType="separate"/>
+            </w:r>
+            <w:r>
+              <w:rPr>
+                <w:noProof/>
+                <w:webHidden/>
+              </w:rPr>
+              <w:t>2</w:t>
+            </w:r>
+            <w:r>
+              <w:rPr>
+                <w:noProof/>
+                <w:webHidden/>
+              </w:rPr>
+              <w:fldChar w:fldCharType="end"/>
+            </w:r>
+          </w:hyperlink>
+        </w:p>
+        <w:p>
+          <w:pPr>
+            <w:pStyle w:val="TOC3"/>
+            <w:tabs>
+              <w:tab w:val="left" w:pos="1320"/>
+              <w:tab w:val="right" w:leader="dot" w:pos="8380"/>
+            </w:tabs>
+            <w:rPr>
+              <w:rFonts w:eastAsiaTheme="minorEastAsia" w:cstheme="minorBidi"/>
+              <w:noProof/>
+              <w:color w:val="auto"/>
+              <w:kern w:val="2"/>
+              <w14:ligatures w14:val="standardContextual"/>
+            </w:rPr>
+          </w:pPr>
+          <w:hyperlink w:anchor="_Toc134792854" w:history="1">
+            <w:r>
+              <w:rPr>
+                <w:rStyle w:val="Hyperlink"/>
+                <w:noProof/>
+              </w:rPr>
+              <w:t>3.1.5.</w:t>
+            </w:r>
+            <w:r>
+              <w:rPr>
+                <w:rFonts w:eastAsiaTheme="minorEastAsia" w:cstheme="minorBidi"/>
+                <w:noProof/>
+                <w:color w:val="auto"/>
+                <w:kern w:val="2"/>
+                <w14:ligatures w14:val="standardContextual"/>
+              </w:rPr>
+              <w:tab/>
+            </w:r>
+            <w:r>
+              <w:rPr>
+                <w:rStyle w:val="Hyperlink"/>
+                <w:noProof/>
+              </w:rPr>
+              <w:t>Reserved words</w:t>
+            </w:r>
+            <w:r>
+              <w:rPr>
+                <w:noProof/>
+                <w:webHidden/>
+              </w:rPr>
+              <w:tab/>
+            </w:r>
+            <w:r>
+              <w:rPr>
+                <w:noProof/>
+                <w:webHidden/>
+              </w:rPr>
+              <w:fldChar w:fldCharType="begin"/>
+            </w:r>
+            <w:r>
+              <w:rPr>
+                <w:noProof/>
+                <w:webHidden/>
+              </w:rPr>
+              <w:instrText xml:space="preserve"> PAGEREF _Toc134792854 \h </w:instrText>
+            </w:r>
+            <w:r>
+              <w:rPr>
+                <w:noProof/>
+                <w:webHidden/>
+              </w:rPr>
+            </w:r>
+            <w:r>
+              <w:rPr>
+                <w:noProof/>
+                <w:webHidden/>
+              </w:rPr>
+              <w:fldChar w:fldCharType="separate"/>
+            </w:r>
+            <w:r>
+              <w:rPr>
+                <w:noProof/>
+                <w:webHidden/>
+              </w:rPr>
+              <w:t>2</w:t>
+            </w:r>
+            <w:r>
+              <w:rPr>
+                <w:noProof/>
+                <w:webHidden/>
+              </w:rPr>
+              <w:fldChar w:fldCharType="end"/>
+            </w:r>
+          </w:hyperlink>
+        </w:p>
+        <w:p>
+          <w:pPr>
+            <w:pStyle w:val="TOC3"/>
+            <w:tabs>
+              <w:tab w:val="left" w:pos="1320"/>
+              <w:tab w:val="right" w:leader="dot" w:pos="8380"/>
+            </w:tabs>
+            <w:rPr>
+              <w:rFonts w:eastAsiaTheme="minorEastAsia" w:cstheme="minorBidi"/>
+              <w:noProof/>
+              <w:color w:val="auto"/>
+              <w:kern w:val="2"/>
+              <w14:ligatures w14:val="standardContextual"/>
+            </w:rPr>
+          </w:pPr>
+          <w:hyperlink w:anchor="_Toc134792855" w:history="1">
+            <w:r>
+              <w:rPr>
+                <w:rStyle w:val="Hyperlink"/>
+                <w:noProof/>
+              </w:rPr>
+              <w:t>3.1.6.</w:t>
+            </w:r>
+            <w:r>
+              <w:rPr>
+                <w:rFonts w:eastAsiaTheme="minorEastAsia" w:cstheme="minorBidi"/>
+                <w:noProof/>
+                <w:color w:val="auto"/>
+                <w:kern w:val="2"/>
+                <w14:ligatures w14:val="standardContextual"/>
+              </w:rPr>
+              <w:tab/>
+            </w:r>
+            <w:r>
+              <w:rPr>
+                <w:rStyle w:val="Hyperlink"/>
+                <w:noProof/>
+              </w:rPr>
+              <w:t>Error handling</w:t>
+            </w:r>
+            <w:r>
+              <w:rPr>
+                <w:noProof/>
+                <w:webHidden/>
+              </w:rPr>
+              <w:tab/>
+            </w:r>
+            <w:r>
+              <w:rPr>
+                <w:noProof/>
+                <w:webHidden/>
+              </w:rPr>
+              <w:fldChar w:fldCharType="begin"/>
+            </w:r>
+            <w:r>
+              <w:rPr>
+                <w:noProof/>
+                <w:webHidden/>
+              </w:rPr>
+              <w:instrText xml:space="preserve"> PAGEREF _Toc134792855 \h </w:instrText>
+            </w:r>
+            <w:r>
+              <w:rPr>
+                <w:noProof/>
+                <w:webHidden/>
+              </w:rPr>
+            </w:r>
+            <w:r>
+              <w:rPr>
+                <w:noProof/>
+                <w:webHidden/>
+              </w:rPr>
+              <w:fldChar w:fldCharType="separate"/>
+            </w:r>
+            <w:r>
+              <w:rPr>
+                <w:noProof/>
+                <w:webHidden/>
+              </w:rPr>
+              <w:t>2</w:t>
+            </w:r>
+            <w:r>
+              <w:rPr>
+                <w:noProof/>
+                <w:webHidden/>
+              </w:rPr>
+              <w:fldChar w:fldCharType="end"/>
+            </w:r>
+          </w:hyperlink>
+        </w:p>
+        <w:p>
+          <w:pPr>
+            <w:pStyle w:val="TOC3"/>
+            <w:tabs>
+              <w:tab w:val="left" w:pos="1320"/>
+              <w:tab w:val="right" w:leader="dot" w:pos="8380"/>
+            </w:tabs>
+            <w:rPr>
+              <w:rFonts w:eastAsiaTheme="minorEastAsia" w:cstheme="minorBidi"/>
+              <w:noProof/>
+              <w:color w:val="auto"/>
+              <w:kern w:val="2"/>
+              <w14:ligatures w14:val="standardContextual"/>
+            </w:rPr>
+          </w:pPr>
+          <w:hyperlink w:anchor="_Toc134792856" w:history="1">
+            <w:r>
+              <w:rPr>
+                <w:rStyle w:val="Hyperlink"/>
+                <w:noProof/>
+              </w:rPr>
+              <w:t>3.1.7.</w:t>
+            </w:r>
+            <w:r>
+              <w:rPr>
+                <w:rFonts w:eastAsiaTheme="minorEastAsia" w:cstheme="minorBidi"/>
+                <w:noProof/>
+                <w:color w:val="auto"/>
+                <w:kern w:val="2"/>
+                <w14:ligatures w14:val="standardContextual"/>
+              </w:rPr>
+              <w:tab/>
+            </w:r>
+            <w:r>
+              <w:rPr>
+                <w:rStyle w:val="Hyperlink"/>
+                <w:noProof/>
+              </w:rPr>
+              <w:t>Testing</w:t>
+            </w:r>
+            <w:r>
+              <w:rPr>
+                <w:noProof/>
+                <w:webHidden/>
+              </w:rPr>
+              <w:tab/>
+            </w:r>
+            <w:r>
+              <w:rPr>
+                <w:noProof/>
+                <w:webHidden/>
+              </w:rPr>
+              <w:fldChar w:fldCharType="begin"/>
+            </w:r>
+            <w:r>
+              <w:rPr>
+                <w:noProof/>
+                <w:webHidden/>
+              </w:rPr>
+              <w:instrText xml:space="preserve"> PAGEREF _Toc134792856 \h </w:instrText>
+            </w:r>
+            <w:r>
+              <w:rPr>
+                <w:noProof/>
+                <w:webHidden/>
+              </w:rPr>
+            </w:r>
+            <w:r>
+              <w:rPr>
+                <w:noProof/>
+                <w:webHidden/>
+              </w:rPr>
+              <w:fldChar w:fldCharType="separate"/>
+            </w:r>
+            <w:r>
+              <w:rPr>
+                <w:noProof/>
+                <w:webHidden/>
+              </w:rPr>
+              <w:t>2</w:t>
+            </w:r>
+            <w:r>
+              <w:rPr>
+                <w:noProof/>
+                <w:webHidden/>
+              </w:rPr>
+              <w:fldChar w:fldCharType="end"/>
+            </w:r>
+          </w:hyperlink>
+        </w:p>
+        <w:p>
+          <w:pPr>
+            <w:pStyle w:val="TOC2"/>
+            <w:tabs>
+              <w:tab w:val="left" w:pos="880"/>
+              <w:tab w:val="right" w:leader="dot" w:pos="8380"/>
+            </w:tabs>
+            <w:rPr>
+              <w:rFonts w:eastAsiaTheme="minorEastAsia" w:cstheme="minorBidi"/>
+              <w:noProof/>
+              <w:color w:val="auto"/>
+              <w:kern w:val="2"/>
+              <w14:ligatures w14:val="standardContextual"/>
+            </w:rPr>
+          </w:pPr>
+          <w:hyperlink w:anchor="_Toc134792857" w:history="1">
+            <w:r>
+              <w:rPr>
+                <w:rStyle w:val="Hyperlink"/>
+                <w:noProof/>
+              </w:rPr>
+              <w:t>3.2.</w:t>
+            </w:r>
+            <w:r>
+              <w:rPr>
+                <w:rFonts w:eastAsiaTheme="minorEastAsia" w:cstheme="minorBidi"/>
+                <w:noProof/>
+                <w:color w:val="auto"/>
+                <w:kern w:val="2"/>
+                <w14:ligatures w14:val="standardContextual"/>
+              </w:rPr>
+              <w:tab/>
+            </w:r>
+            <w:r>
+              <w:rPr>
+                <w:rStyle w:val="Hyperlink"/>
+                <w:noProof/>
+              </w:rPr>
+              <w:t>Parser</w:t>
+            </w:r>
+            <w:r>
+              <w:rPr>
+                <w:noProof/>
+                <w:webHidden/>
+              </w:rPr>
+              <w:tab/>
+            </w:r>
+            <w:r>
+              <w:rPr>
+                <w:noProof/>
+                <w:webHidden/>
+              </w:rPr>
+              <w:fldChar w:fldCharType="begin"/>
+            </w:r>
+            <w:r>
+              <w:rPr>
+                <w:noProof/>
+                <w:webHidden/>
+              </w:rPr>
+              <w:instrText xml:space="preserve"> PAGEREF _Toc134792857 \h </w:instrText>
+            </w:r>
+            <w:r>
+              <w:rPr>
+                <w:noProof/>
+                <w:webHidden/>
+              </w:rPr>
+            </w:r>
+            <w:r>
+              <w:rPr>
+                <w:noProof/>
+                <w:webHidden/>
+              </w:rPr>
+              <w:fldChar w:fldCharType="separate"/>
+            </w:r>
+            <w:r>
+              <w:rPr>
+                <w:noProof/>
+                <w:webHidden/>
+              </w:rPr>
+              <w:t>2</w:t>
+            </w:r>
+            <w:r>
+              <w:rPr>
+                <w:noProof/>
+                <w:webHidden/>
+              </w:rPr>
+              <w:fldChar w:fldCharType="end"/>
+            </w:r>
+          </w:hyperlink>
+        </w:p>
+        <w:p>
+          <w:pPr>
+            <w:pStyle w:val="TOC3"/>
+            <w:tabs>
+              <w:tab w:val="left" w:pos="1320"/>
+              <w:tab w:val="right" w:leader="dot" w:pos="8380"/>
+            </w:tabs>
+            <w:rPr>
+              <w:rFonts w:eastAsiaTheme="minorEastAsia" w:cstheme="minorBidi"/>
+              <w:noProof/>
+              <w:color w:val="auto"/>
+              <w:kern w:val="2"/>
+              <w14:ligatures w14:val="standardContextual"/>
+            </w:rPr>
+          </w:pPr>
+          <w:hyperlink w:anchor="_Toc134792858" w:history="1">
+            <w:r>
+              <w:rPr>
+                <w:rStyle w:val="Hyperlink"/>
+                <w:noProof/>
+              </w:rPr>
+              <w:t>3.2.1.</w:t>
+            </w:r>
+            <w:r>
+              <w:rPr>
+                <w:rFonts w:eastAsiaTheme="minorEastAsia" w:cstheme="minorBidi"/>
+                <w:noProof/>
+                <w:color w:val="auto"/>
+                <w:kern w:val="2"/>
+                <w14:ligatures w14:val="standardContextual"/>
+              </w:rPr>
+              <w:tab/>
+            </w:r>
+            <w:r>
+              <w:rPr>
+                <w:rStyle w:val="Hyperlink"/>
+                <w:noProof/>
+              </w:rPr>
+              <w:t>Parse Rules</w:t>
+            </w:r>
+            <w:r>
+              <w:rPr>
+                <w:noProof/>
+                <w:webHidden/>
+              </w:rPr>
+              <w:tab/>
+            </w:r>
+            <w:r>
+              <w:rPr>
+                <w:noProof/>
+                <w:webHidden/>
+              </w:rPr>
+              <w:fldChar w:fldCharType="begin"/>
+            </w:r>
+            <w:r>
+              <w:rPr>
+                <w:noProof/>
+                <w:webHidden/>
+              </w:rPr>
+              <w:instrText xml:space="preserve"> PAGEREF _Toc134792858 \h </w:instrText>
+            </w:r>
+            <w:r>
+              <w:rPr>
+                <w:noProof/>
+                <w:webHidden/>
+              </w:rPr>
+            </w:r>
+            <w:r>
+              <w:rPr>
+                <w:noProof/>
+                <w:webHidden/>
+              </w:rPr>
+              <w:fldChar w:fldCharType="separate"/>
+            </w:r>
+            <w:r>
+              <w:rPr>
+                <w:noProof/>
+                <w:webHidden/>
+              </w:rPr>
+              <w:t>2</w:t>
+            </w:r>
+            <w:r>
+              <w:rPr>
+                <w:noProof/>
+                <w:webHidden/>
+              </w:rPr>
+              <w:fldChar w:fldCharType="end"/>
+            </w:r>
+          </w:hyperlink>
+        </w:p>
+        <w:p>
+          <w:pPr>
+            <w:pStyle w:val="TOC3"/>
+            <w:tabs>
+              <w:tab w:val="left" w:pos="1320"/>
+              <w:tab w:val="right" w:leader="dot" w:pos="8380"/>
+            </w:tabs>
+            <w:rPr>
+              <w:rFonts w:eastAsiaTheme="minorEastAsia" w:cstheme="minorBidi"/>
+              <w:noProof/>
+              <w:color w:val="auto"/>
+              <w:kern w:val="2"/>
+              <w14:ligatures w14:val="standardContextual"/>
+            </w:rPr>
+          </w:pPr>
+          <w:hyperlink w:anchor="_Toc134792859" w:history="1">
+            <w:r>
+              <w:rPr>
+                <w:rStyle w:val="Hyperlink"/>
+                <w:noProof/>
+              </w:rPr>
+              <w:t>3.2.2.</w:t>
+            </w:r>
+            <w:r>
+              <w:rPr>
+                <w:rFonts w:eastAsiaTheme="minorEastAsia" w:cstheme="minorBidi"/>
+                <w:noProof/>
+                <w:color w:val="auto"/>
+                <w:kern w:val="2"/>
+                <w14:ligatures w14:val="standardContextual"/>
+              </w:rPr>
+              <w:tab/>
+            </w:r>
+            <w:r>
+              <w:rPr>
+                <w:rStyle w:val="Hyperlink"/>
+                <w:noProof/>
+              </w:rPr>
+              <w:t>Implementation</w:t>
+            </w:r>
+            <w:r>
+              <w:rPr>
+                <w:noProof/>
+                <w:webHidden/>
+              </w:rPr>
+              <w:tab/>
+            </w:r>
+            <w:r>
+              <w:rPr>
+                <w:noProof/>
+                <w:webHidden/>
+              </w:rPr>
+              <w:fldChar w:fldCharType="begin"/>
+            </w:r>
+            <w:r>
+              <w:rPr>
+                <w:noProof/>
+                <w:webHidden/>
+              </w:rPr>
+              <w:instrText xml:space="preserve"> PAGEREF _Toc134792859 \h </w:instrText>
+            </w:r>
+            <w:r>
+              <w:rPr>
+                <w:noProof/>
+                <w:webHidden/>
+              </w:rPr>
+            </w:r>
+            <w:r>
+              <w:rPr>
+                <w:noProof/>
+                <w:webHidden/>
+              </w:rPr>
+              <w:fldChar w:fldCharType="separate"/>
+            </w:r>
+            <w:r>
+              <w:rPr>
+                <w:noProof/>
+                <w:webHidden/>
+              </w:rPr>
+              <w:t>5</w:t>
+            </w:r>
+            <w:r>
+              <w:rPr>
+                <w:noProof/>
+                <w:webHidden/>
+              </w:rPr>
+              <w:fldChar w:fldCharType="end"/>
+            </w:r>
+          </w:hyperlink>
+        </w:p>
+        <w:p>
+          <w:pPr>
+            <w:pStyle w:val="TOC3"/>
+            <w:tabs>
+              <w:tab w:val="left" w:pos="1320"/>
+              <w:tab w:val="right" w:leader="dot" w:pos="8380"/>
+            </w:tabs>
+            <w:rPr>
+              <w:rFonts w:eastAsiaTheme="minorEastAsia" w:cstheme="minorBidi"/>
+              <w:noProof/>
+              <w:color w:val="auto"/>
+              <w:kern w:val="2"/>
+              <w14:ligatures w14:val="standardContextual"/>
+            </w:rPr>
+          </w:pPr>
+          <w:hyperlink w:anchor="_Toc134792860" w:history="1">
+            <w:r>
+              <w:rPr>
+                <w:rStyle w:val="Hyperlink"/>
+                <w:noProof/>
+              </w:rPr>
+              <w:t>3.2.3.</w:t>
+            </w:r>
+            <w:r>
+              <w:rPr>
+                <w:rFonts w:eastAsiaTheme="minorEastAsia" w:cstheme="minorBidi"/>
+                <w:noProof/>
+                <w:color w:val="auto"/>
+                <w:kern w:val="2"/>
+                <w14:ligatures w14:val="standardContextual"/>
+              </w:rPr>
+              <w:tab/>
+            </w:r>
+            <w:r>
+              <w:rPr>
+                <w:rStyle w:val="Hyperlink"/>
+                <w:noProof/>
+              </w:rPr>
+              <w:t>Error handling</w:t>
+            </w:r>
+            <w:r>
+              <w:rPr>
+                <w:noProof/>
+                <w:webHidden/>
+              </w:rPr>
+              <w:tab/>
+            </w:r>
+            <w:r>
+              <w:rPr>
+                <w:noProof/>
+                <w:webHidden/>
+              </w:rPr>
+              <w:fldChar w:fldCharType="begin"/>
+            </w:r>
+            <w:r>
+              <w:rPr>
+                <w:noProof/>
+                <w:webHidden/>
+              </w:rPr>
+              <w:instrText xml:space="preserve"> PAGEREF _Toc134792860 \h </w:instrText>
+            </w:r>
+            <w:r>
+              <w:rPr>
+                <w:noProof/>
+                <w:webHidden/>
+              </w:rPr>
+            </w:r>
+            <w:r>
+              <w:rPr>
+                <w:noProof/>
+                <w:webHidden/>
+              </w:rPr>
+              <w:fldChar w:fldCharType="separate"/>
+            </w:r>
+            <w:r>
+              <w:rPr>
+                <w:noProof/>
+                <w:webHidden/>
+              </w:rPr>
+              <w:t>7</w:t>
+            </w:r>
+            <w:r>
+              <w:rPr>
+                <w:noProof/>
+                <w:webHidden/>
+              </w:rPr>
+              <w:fldChar w:fldCharType="end"/>
+            </w:r>
+          </w:hyperlink>
+        </w:p>
+        <w:p>
+          <w:pPr>
+            <w:pStyle w:val="TOC3"/>
+            <w:tabs>
+              <w:tab w:val="left" w:pos="1320"/>
+              <w:tab w:val="right" w:leader="dot" w:pos="8380"/>
+            </w:tabs>
+            <w:rPr>
+              <w:rFonts w:eastAsiaTheme="minorEastAsia" w:cstheme="minorBidi"/>
+              <w:noProof/>
+              <w:color w:val="auto"/>
+              <w:kern w:val="2"/>
+              <w14:ligatures w14:val="standardContextual"/>
+            </w:rPr>
+          </w:pPr>
+          <w:hyperlink w:anchor="_Toc134792861" w:history="1">
+            <w:r>
+              <w:rPr>
+                <w:rStyle w:val="Hyperlink"/>
+                <w:noProof/>
+              </w:rPr>
+              <w:t>3.2.4.</w:t>
+            </w:r>
+            <w:r>
+              <w:rPr>
+                <w:rFonts w:eastAsiaTheme="minorEastAsia" w:cstheme="minorBidi"/>
+                <w:noProof/>
+                <w:color w:val="auto"/>
+                <w:kern w:val="2"/>
+                <w14:ligatures w14:val="standardContextual"/>
+              </w:rPr>
+              <w:tab/>
+            </w:r>
+            <w:r>
+              <w:rPr>
+                <w:rStyle w:val="Hyperlink"/>
+                <w:noProof/>
+              </w:rPr>
+              <w:t>Testing</w:t>
+            </w:r>
+            <w:r>
+              <w:rPr>
+                <w:noProof/>
+                <w:webHidden/>
+              </w:rPr>
+              <w:tab/>
+            </w:r>
+            <w:r>
+              <w:rPr>
+                <w:noProof/>
+                <w:webHidden/>
+              </w:rPr>
+              <w:fldChar w:fldCharType="begin"/>
+            </w:r>
+            <w:r>
+              <w:rPr>
+                <w:noProof/>
+                <w:webHidden/>
+              </w:rPr>
+              <w:instrText xml:space="preserve"> PAGEREF _Toc134792861 \h </w:instrText>
+            </w:r>
+            <w:r>
+              <w:rPr>
+                <w:noProof/>
+                <w:webHidden/>
+              </w:rPr>
+            </w:r>
+            <w:r>
+              <w:rPr>
+                <w:noProof/>
+                <w:webHidden/>
+              </w:rPr>
+              <w:fldChar w:fldCharType="separate"/>
+            </w:r>
+            <w:r>
+              <w:rPr>
+                <w:noProof/>
+                <w:webHidden/>
+              </w:rPr>
+              <w:t>7</w:t>
+            </w:r>
+            <w:r>
+              <w:rPr>
+                <w:noProof/>
+                <w:webHidden/>
+              </w:rPr>
+              <w:fldChar w:fldCharType="end"/>
+            </w:r>
+          </w:hyperlink>
+        </w:p>
+        <w:p>
+          <w:pPr>
+            <w:pStyle w:val="TOC1"/>
+            <w:tabs>
+              <w:tab w:val="left" w:pos="440"/>
+              <w:tab w:val="right" w:leader="dot" w:pos="8380"/>
+            </w:tabs>
+            <w:rPr>
+              <w:rFonts w:eastAsiaTheme="minorEastAsia" w:cstheme="minorBidi"/>
+              <w:noProof/>
+              <w:color w:val="auto"/>
+              <w:kern w:val="2"/>
+              <w14:ligatures w14:val="standardContextual"/>
+            </w:rPr>
+          </w:pPr>
+          <w:hyperlink w:anchor="_Toc134792862" w:history="1">
+            <w:r>
+              <w:rPr>
+                <w:rStyle w:val="Hyperlink"/>
+                <w:noProof/>
+              </w:rPr>
+              <w:t>4.</w:t>
+            </w:r>
+            <w:r>
+              <w:rPr>
+                <w:rFonts w:eastAsiaTheme="minorEastAsia" w:cstheme="minorBidi"/>
+                <w:noProof/>
+                <w:color w:val="auto"/>
+                <w:kern w:val="2"/>
+                <w14:ligatures w14:val="standardContextual"/>
+              </w:rPr>
+              <w:tab/>
+            </w:r>
+            <w:r>
+              <w:rPr>
+                <w:rStyle w:val="Hyperlink"/>
+                <w:noProof/>
+              </w:rPr>
+              <w:t>Intermediate language</w:t>
+            </w:r>
+            <w:r>
+              <w:rPr>
+                <w:noProof/>
+                <w:webHidden/>
+              </w:rPr>
+              <w:tab/>
+            </w:r>
+            <w:r>
+              <w:rPr>
+                <w:noProof/>
+                <w:webHidden/>
+              </w:rPr>
+              <w:fldChar w:fldCharType="begin"/>
+            </w:r>
+            <w:r>
+              <w:rPr>
+                <w:noProof/>
+                <w:webHidden/>
+              </w:rPr>
+              <w:instrText xml:space="preserve"> PAGEREF _Toc134792862 \h </w:instrText>
+            </w:r>
+            <w:r>
+              <w:rPr>
+                <w:noProof/>
+                <w:webHidden/>
+              </w:rPr>
+            </w:r>
+            <w:r>
+              <w:rPr>
+                <w:noProof/>
+                <w:webHidden/>
+              </w:rPr>
+              <w:fldChar w:fldCharType="separate"/>
+            </w:r>
+            <w:r>
+              <w:rPr>
+                <w:noProof/>
+                <w:webHidden/>
+              </w:rPr>
+              <w:t>7</w:t>
+            </w:r>
+            <w:r>
+              <w:rPr>
+                <w:noProof/>
+                <w:webHidden/>
+              </w:rPr>
+              <w:fldChar w:fldCharType="end"/>
+            </w:r>
+          </w:hyperlink>
+        </w:p>
+        <w:p>
+          <w:pPr>
+            <w:pStyle w:val="TOC1"/>
+            <w:tabs>
+              <w:tab w:val="left" w:pos="440"/>
+              <w:tab w:val="right" w:leader="dot" w:pos="8380"/>
+            </w:tabs>
+            <w:rPr>
+              <w:rFonts w:eastAsiaTheme="minorEastAsia" w:cstheme="minorBidi"/>
+              <w:noProof/>
+              <w:color w:val="auto"/>
+              <w:kern w:val="2"/>
+              <w14:ligatures w14:val="standardContextual"/>
+            </w:rPr>
+          </w:pPr>
+          <w:hyperlink w:anchor="_Toc134792863" w:history="1">
+            <w:r>
+              <w:rPr>
+                <w:rStyle w:val="Hyperlink"/>
+                <w:noProof/>
+              </w:rPr>
+              <w:t>5.</w:t>
+            </w:r>
+            <w:r>
+              <w:rPr>
+                <w:rFonts w:eastAsiaTheme="minorEastAsia" w:cstheme="minorBidi"/>
+                <w:noProof/>
+                <w:color w:val="auto"/>
+                <w:kern w:val="2"/>
+                <w14:ligatures w14:val="standardContextual"/>
+              </w:rPr>
+              <w:tab/>
+            </w:r>
+            <w:r>
+              <w:rPr>
+                <w:rStyle w:val="Hyperlink"/>
+                <w:noProof/>
+              </w:rPr>
+              <w:t>Backend</w:t>
+            </w:r>
+            <w:r>
+              <w:rPr>
+                <w:noProof/>
+                <w:webHidden/>
+              </w:rPr>
+              <w:tab/>
+            </w:r>
+            <w:r>
+              <w:rPr>
+                <w:noProof/>
+                <w:webHidden/>
+              </w:rPr>
+              <w:fldChar w:fldCharType="begin"/>
+            </w:r>
+            <w:r>
+              <w:rPr>
+                <w:noProof/>
+                <w:webHidden/>
+              </w:rPr>
+              <w:instrText xml:space="preserve"> PAGEREF _Toc134792863 \h </w:instrText>
+            </w:r>
+            <w:r>
+              <w:rPr>
+                <w:noProof/>
+                <w:webHidden/>
+              </w:rPr>
+            </w:r>
+            <w:r>
+              <w:rPr>
+                <w:noProof/>
+                <w:webHidden/>
+              </w:rPr>
+              <w:fldChar w:fldCharType="separate"/>
+            </w:r>
+            <w:r>
+              <w:rPr>
+                <w:noProof/>
+                <w:webHidden/>
+              </w:rPr>
+              <w:t>7</w:t>
+            </w:r>
+            <w:r>
+              <w:rPr>
+                <w:noProof/>
+                <w:webHidden/>
+              </w:rPr>
+              <w:fldChar w:fldCharType="end"/>
+            </w:r>
+          </w:hyperlink>
+        </w:p>
+        <w:p>
+          <w:pPr>
+            <w:pStyle w:val="TOC2"/>
+            <w:tabs>
+              <w:tab w:val="left" w:pos="880"/>
+              <w:tab w:val="right" w:leader="dot" w:pos="8380"/>
+            </w:tabs>
+            <w:rPr>
+              <w:rFonts w:eastAsiaTheme="minorEastAsia" w:cstheme="minorBidi"/>
+              <w:noProof/>
+              <w:color w:val="auto"/>
+              <w:kern w:val="2"/>
+              <w14:ligatures w14:val="standardContextual"/>
+            </w:rPr>
+          </w:pPr>
+          <w:hyperlink w:anchor="_Toc134792864" w:history="1">
+            <w:r>
+              <w:rPr>
+                <w:rStyle w:val="Hyperlink"/>
+                <w:noProof/>
+              </w:rPr>
+              <w:t>5.1.</w:t>
+            </w:r>
+            <w:r>
+              <w:rPr>
+                <w:rFonts w:eastAsiaTheme="minorEastAsia" w:cstheme="minorBidi"/>
+                <w:noProof/>
+                <w:color w:val="auto"/>
+                <w:kern w:val="2"/>
+                <w14:ligatures w14:val="standardContextual"/>
+              </w:rPr>
+              <w:tab/>
+            </w:r>
+            <w:r>
+              <w:rPr>
+                <w:rStyle w:val="Hyperlink"/>
+                <w:noProof/>
+              </w:rPr>
+              <w:t>XML visitor</w:t>
+            </w:r>
+            <w:r>
+              <w:rPr>
+                <w:noProof/>
+                <w:webHidden/>
+              </w:rPr>
+              <w:tab/>
+            </w:r>
+            <w:r>
+              <w:rPr>
+                <w:noProof/>
+                <w:webHidden/>
+              </w:rPr>
+              <w:fldChar w:fldCharType="begin"/>
+            </w:r>
+            <w:r>
+              <w:rPr>
+                <w:noProof/>
+                <w:webHidden/>
+              </w:rPr>
+              <w:instrText xml:space="preserve"> PAGEREF _Toc134792864 \h </w:instrText>
+            </w:r>
+            <w:r>
+              <w:rPr>
+                <w:noProof/>
+                <w:webHidden/>
+              </w:rPr>
+            </w:r>
+            <w:r>
+              <w:rPr>
+                <w:noProof/>
+                <w:webHidden/>
+              </w:rPr>
+              <w:fldChar w:fldCharType="separate"/>
+            </w:r>
+            <w:r>
+              <w:rPr>
+                <w:noProof/>
+                <w:webHidden/>
+              </w:rPr>
+              <w:t>8</w:t>
+            </w:r>
+            <w:r>
+              <w:rPr>
+                <w:noProof/>
+                <w:webHidden/>
+              </w:rPr>
+              <w:fldChar w:fldCharType="end"/>
+            </w:r>
+          </w:hyperlink>
+        </w:p>
+        <w:p>
+          <w:pPr>
+            <w:pStyle w:val="TOC2"/>
+            <w:tabs>
+              <w:tab w:val="left" w:pos="880"/>
+              <w:tab w:val="right" w:leader="dot" w:pos="8380"/>
+            </w:tabs>
+            <w:rPr>
+              <w:rFonts w:eastAsiaTheme="minorEastAsia" w:cstheme="minorBidi"/>
+              <w:noProof/>
+              <w:color w:val="auto"/>
+              <w:kern w:val="2"/>
+              <w14:ligatures w14:val="standardContextual"/>
+            </w:rPr>
+          </w:pPr>
+          <w:hyperlink w:anchor="_Toc134792865" w:history="1">
+            <w:r>
+              <w:rPr>
+                <w:rStyle w:val="Hyperlink"/>
+                <w:noProof/>
+              </w:rPr>
+              <w:t>5.2.</w:t>
+            </w:r>
+            <w:r>
+              <w:rPr>
+                <w:rFonts w:eastAsiaTheme="minorEastAsia" w:cstheme="minorBidi"/>
+                <w:noProof/>
+                <w:color w:val="auto"/>
+                <w:kern w:val="2"/>
+                <w14:ligatures w14:val="standardContextual"/>
+              </w:rPr>
+              <w:tab/>
+            </w:r>
+            <w:r>
+              <w:rPr>
+                <w:rStyle w:val="Hyperlink"/>
+                <w:noProof/>
+              </w:rPr>
+              <w:t>Sematic analysis</w:t>
+            </w:r>
+            <w:r>
+              <w:rPr>
+                <w:noProof/>
+                <w:webHidden/>
+              </w:rPr>
+              <w:tab/>
+            </w:r>
+            <w:r>
+              <w:rPr>
+                <w:noProof/>
+                <w:webHidden/>
+              </w:rPr>
+              <w:fldChar w:fldCharType="begin"/>
+            </w:r>
+            <w:r>
+              <w:rPr>
+                <w:noProof/>
+                <w:webHidden/>
+              </w:rPr>
+              <w:instrText xml:space="preserve"> PAGEREF _Toc134792865 \h </w:instrText>
+            </w:r>
+            <w:r>
+              <w:rPr>
+                <w:noProof/>
+                <w:webHidden/>
+              </w:rPr>
+            </w:r>
+            <w:r>
+              <w:rPr>
+                <w:noProof/>
+                <w:webHidden/>
+              </w:rPr>
+              <w:fldChar w:fldCharType="separate"/>
+            </w:r>
+            <w:r>
+              <w:rPr>
+                <w:noProof/>
+                <w:webHidden/>
+              </w:rPr>
+              <w:t>8</w:t>
+            </w:r>
+            <w:r>
+              <w:rPr>
+                <w:noProof/>
+                <w:webHidden/>
+              </w:rPr>
+              <w:fldChar w:fldCharType="end"/>
+            </w:r>
+          </w:hyperlink>
+        </w:p>
+        <w:p>
+          <w:pPr>
+            <w:pStyle w:val="TOC3"/>
+            <w:tabs>
+              <w:tab w:val="left" w:pos="1320"/>
+              <w:tab w:val="right" w:leader="dot" w:pos="8380"/>
+            </w:tabs>
+            <w:rPr>
+              <w:rFonts w:eastAsiaTheme="minorEastAsia" w:cstheme="minorBidi"/>
+              <w:noProof/>
+              <w:color w:val="auto"/>
+              <w:kern w:val="2"/>
+              <w14:ligatures w14:val="standardContextual"/>
+            </w:rPr>
+          </w:pPr>
+          <w:hyperlink w:anchor="_Toc134792866" w:history="1">
+            <w:r>
+              <w:rPr>
+                <w:rStyle w:val="Hyperlink"/>
+                <w:noProof/>
+              </w:rPr>
+              <w:t>5.2.1.</w:t>
+            </w:r>
+            <w:r>
+              <w:rPr>
+                <w:rFonts w:eastAsiaTheme="minorEastAsia" w:cstheme="minorBidi"/>
+                <w:noProof/>
+                <w:color w:val="auto"/>
+                <w:kern w:val="2"/>
+                <w14:ligatures w14:val="standardContextual"/>
+              </w:rPr>
+              <w:tab/>
+            </w:r>
+            <w:r>
+              <w:rPr>
+                <w:rStyle w:val="Hyperlink"/>
+                <w:noProof/>
+              </w:rPr>
+              <w:t>Visitors</w:t>
+            </w:r>
+            <w:r>
+              <w:rPr>
+                <w:noProof/>
+                <w:webHidden/>
+              </w:rPr>
+              <w:tab/>
+            </w:r>
+            <w:r>
+              <w:rPr>
+                <w:noProof/>
+                <w:webHidden/>
+              </w:rPr>
+              <w:fldChar w:fldCharType="begin"/>
+            </w:r>
+            <w:r>
+              <w:rPr>
+                <w:noProof/>
+                <w:webHidden/>
+              </w:rPr>
+              <w:instrText xml:space="preserve"> PAGEREF _Toc134792866 \h </w:instrText>
+            </w:r>
+            <w:r>
+              <w:rPr>
+                <w:noProof/>
+                <w:webHidden/>
+              </w:rPr>
+            </w:r>
+            <w:r>
+              <w:rPr>
+                <w:noProof/>
+                <w:webHidden/>
+              </w:rPr>
+              <w:fldChar w:fldCharType="separate"/>
+            </w:r>
+            <w:r>
+              <w:rPr>
+                <w:noProof/>
+                <w:webHidden/>
+              </w:rPr>
+              <w:t>8</w:t>
+            </w:r>
+            <w:r>
+              <w:rPr>
+                <w:noProof/>
+                <w:webHidden/>
+              </w:rPr>
+              <w:fldChar w:fldCharType="end"/>
+            </w:r>
+          </w:hyperlink>
+        </w:p>
+        <w:p>
+          <w:pPr>
+            <w:pStyle w:val="TOC3"/>
+            <w:tabs>
+              <w:tab w:val="left" w:pos="1320"/>
+              <w:tab w:val="right" w:leader="dot" w:pos="8380"/>
+            </w:tabs>
+            <w:rPr>
+              <w:rFonts w:eastAsiaTheme="minorEastAsia" w:cstheme="minorBidi"/>
+              <w:noProof/>
+              <w:color w:val="auto"/>
+              <w:kern w:val="2"/>
+              <w14:ligatures w14:val="standardContextual"/>
+            </w:rPr>
+          </w:pPr>
+          <w:hyperlink w:anchor="_Toc134792867" w:history="1">
+            <w:r>
+              <w:rPr>
+                <w:rStyle w:val="Hyperlink"/>
+                <w:noProof/>
+              </w:rPr>
+              <w:t>5.2.2.</w:t>
+            </w:r>
+            <w:r>
+              <w:rPr>
+                <w:rFonts w:eastAsiaTheme="minorEastAsia" w:cstheme="minorBidi"/>
+                <w:noProof/>
+                <w:color w:val="auto"/>
+                <w:kern w:val="2"/>
+                <w14:ligatures w14:val="standardContextual"/>
+              </w:rPr>
+              <w:tab/>
+            </w:r>
+            <w:r>
+              <w:rPr>
+                <w:rStyle w:val="Hyperlink"/>
+                <w:noProof/>
+              </w:rPr>
+              <w:t>Types</w:t>
+            </w:r>
+            <w:r>
+              <w:rPr>
+                <w:noProof/>
+                <w:webHidden/>
+              </w:rPr>
+              <w:tab/>
+            </w:r>
+            <w:r>
+              <w:rPr>
+                <w:noProof/>
+                <w:webHidden/>
+              </w:rPr>
+              <w:fldChar w:fldCharType="begin"/>
+            </w:r>
+            <w:r>
+              <w:rPr>
+                <w:noProof/>
+                <w:webHidden/>
+              </w:rPr>
+              <w:instrText xml:space="preserve"> PAGEREF _Toc134792867 \h </w:instrText>
+            </w:r>
+            <w:r>
+              <w:rPr>
+                <w:noProof/>
+                <w:webHidden/>
+              </w:rPr>
+            </w:r>
+            <w:r>
+              <w:rPr>
+                <w:noProof/>
+                <w:webHidden/>
+              </w:rPr>
+              <w:fldChar w:fldCharType="separate"/>
+            </w:r>
+            <w:r>
+              <w:rPr>
+                <w:noProof/>
+                <w:webHidden/>
+              </w:rPr>
+              <w:t>9</w:t>
+            </w:r>
+            <w:r>
+              <w:rPr>
+                <w:noProof/>
+                <w:webHidden/>
+              </w:rPr>
+              <w:fldChar w:fldCharType="end"/>
+            </w:r>
+          </w:hyperlink>
+        </w:p>
+        <w:p>
+          <w:pPr>
+            <w:pStyle w:val="TOC3"/>
+            <w:tabs>
+              <w:tab w:val="left" w:pos="1320"/>
+              <w:tab w:val="right" w:leader="dot" w:pos="8380"/>
+            </w:tabs>
+            <w:rPr>
+              <w:rFonts w:eastAsiaTheme="minorEastAsia" w:cstheme="minorBidi"/>
+              <w:noProof/>
+              <w:color w:val="auto"/>
+              <w:kern w:val="2"/>
+              <w14:ligatures w14:val="standardContextual"/>
+            </w:rPr>
+          </w:pPr>
+          <w:hyperlink w:anchor="_Toc134792868" w:history="1">
+            <w:r>
+              <w:rPr>
+                <w:rStyle w:val="Hyperlink"/>
+                <w:noProof/>
+              </w:rPr>
+              <w:t>5.2.3.</w:t>
+            </w:r>
+            <w:r>
+              <w:rPr>
+                <w:rFonts w:eastAsiaTheme="minorEastAsia" w:cstheme="minorBidi"/>
+                <w:noProof/>
+                <w:color w:val="auto"/>
+                <w:kern w:val="2"/>
+                <w14:ligatures w14:val="standardContextual"/>
+              </w:rPr>
+              <w:tab/>
+            </w:r>
+            <w:r>
+              <w:rPr>
+                <w:rStyle w:val="Hyperlink"/>
+                <w:noProof/>
+              </w:rPr>
+              <w:t>Scopes</w:t>
+            </w:r>
+            <w:r>
+              <w:rPr>
+                <w:noProof/>
+                <w:webHidden/>
+              </w:rPr>
+              <w:tab/>
+            </w:r>
+            <w:r>
+              <w:rPr>
+                <w:noProof/>
+                <w:webHidden/>
+              </w:rPr>
+              <w:fldChar w:fldCharType="begin"/>
+            </w:r>
+            <w:r>
+              <w:rPr>
+                <w:noProof/>
+                <w:webHidden/>
+              </w:rPr>
+              <w:instrText xml:space="preserve"> PAGEREF _Toc134792868 \h </w:instrText>
+            </w:r>
+            <w:r>
+              <w:rPr>
+                <w:noProof/>
+                <w:webHidden/>
+              </w:rPr>
+            </w:r>
+            <w:r>
+              <w:rPr>
+                <w:noProof/>
+                <w:webHidden/>
+              </w:rPr>
+              <w:fldChar w:fldCharType="separate"/>
+            </w:r>
+            <w:r>
+              <w:rPr>
+                <w:noProof/>
+                <w:webHidden/>
+              </w:rPr>
+              <w:t>10</w:t>
+            </w:r>
+            <w:r>
+              <w:rPr>
+                <w:noProof/>
+                <w:webHidden/>
+              </w:rPr>
+              <w:fldChar w:fldCharType="end"/>
+            </w:r>
+          </w:hyperlink>
+        </w:p>
+        <w:p>
+          <w:pPr>
+            <w:pStyle w:val="TOC3"/>
+            <w:tabs>
+              <w:tab w:val="left" w:pos="1320"/>
+              <w:tab w:val="right" w:leader="dot" w:pos="8380"/>
+            </w:tabs>
+            <w:rPr>
+              <w:rFonts w:eastAsiaTheme="minorEastAsia" w:cstheme="minorBidi"/>
+              <w:noProof/>
+              <w:color w:val="auto"/>
+              <w:kern w:val="2"/>
+              <w14:ligatures w14:val="standardContextual"/>
+            </w:rPr>
+          </w:pPr>
+          <w:hyperlink w:anchor="_Toc134792869" w:history="1">
+            <w:r>
+              <w:rPr>
+                <w:rStyle w:val="Hyperlink"/>
+                <w:noProof/>
+              </w:rPr>
+              <w:t>5.2.4.</w:t>
+            </w:r>
+            <w:r>
+              <w:rPr>
+                <w:rFonts w:eastAsiaTheme="minorEastAsia" w:cstheme="minorBidi"/>
+                <w:noProof/>
+                <w:color w:val="auto"/>
+                <w:kern w:val="2"/>
+                <w14:ligatures w14:val="standardContextual"/>
+              </w:rPr>
+              <w:tab/>
+            </w:r>
+            <w:r>
+              <w:rPr>
+                <w:rStyle w:val="Hyperlink"/>
+                <w:noProof/>
+              </w:rPr>
+              <w:t>Paths that return</w:t>
+            </w:r>
+            <w:r>
+              <w:rPr>
+                <w:noProof/>
+                <w:webHidden/>
+              </w:rPr>
+              <w:tab/>
+            </w:r>
+            <w:r>
+              <w:rPr>
+                <w:noProof/>
+                <w:webHidden/>
+              </w:rPr>
+              <w:fldChar w:fldCharType="begin"/>
+            </w:r>
+            <w:r>
+              <w:rPr>
+                <w:noProof/>
+                <w:webHidden/>
+              </w:rPr>
+              <w:instrText xml:space="preserve"> PAGEREF _Toc134792869 \h </w:instrText>
+            </w:r>
+            <w:r>
+              <w:rPr>
+                <w:noProof/>
+                <w:webHidden/>
+              </w:rPr>
+            </w:r>
+            <w:r>
+              <w:rPr>
+                <w:noProof/>
+                <w:webHidden/>
+              </w:rPr>
+              <w:fldChar w:fldCharType="separate"/>
+            </w:r>
+            <w:r>
+              <w:rPr>
+                <w:noProof/>
+                <w:webHidden/>
+              </w:rPr>
+              <w:t>12</w:t>
+            </w:r>
+            <w:r>
+              <w:rPr>
+                <w:noProof/>
+                <w:webHidden/>
+              </w:rPr>
+              <w:fldChar w:fldCharType="end"/>
+            </w:r>
+          </w:hyperlink>
+        </w:p>
+        <w:p>
+          <w:pPr>
+            <w:pStyle w:val="TOC3"/>
+            <w:tabs>
+              <w:tab w:val="left" w:pos="1320"/>
+              <w:tab w:val="right" w:leader="dot" w:pos="8380"/>
+            </w:tabs>
+            <w:rPr>
+              <w:rFonts w:eastAsiaTheme="minorEastAsia" w:cstheme="minorBidi"/>
+              <w:noProof/>
+              <w:color w:val="auto"/>
+              <w:kern w:val="2"/>
+              <w14:ligatures w14:val="standardContextual"/>
+            </w:rPr>
+          </w:pPr>
+          <w:hyperlink w:anchor="_Toc134792870" w:history="1">
+            <w:r>
+              <w:rPr>
+                <w:rStyle w:val="Hyperlink"/>
+                <w:noProof/>
+              </w:rPr>
+              <w:t>5.2.5.</w:t>
+            </w:r>
+            <w:r>
+              <w:rPr>
+                <w:rFonts w:eastAsiaTheme="minorEastAsia" w:cstheme="minorBidi"/>
+                <w:noProof/>
+                <w:color w:val="auto"/>
+                <w:kern w:val="2"/>
+                <w14:ligatures w14:val="standardContextual"/>
+              </w:rPr>
+              <w:tab/>
+            </w:r>
+            <w:r>
+              <w:rPr>
+                <w:rStyle w:val="Hyperlink"/>
+                <w:noProof/>
+              </w:rPr>
+              <w:t>Errors checked during the semantic pass</w:t>
+            </w:r>
+            <w:r>
+              <w:rPr>
+                <w:noProof/>
+                <w:webHidden/>
+              </w:rPr>
+              <w:tab/>
+            </w:r>
+            <w:r>
+              <w:rPr>
+                <w:noProof/>
+                <w:webHidden/>
+              </w:rPr>
+              <w:fldChar w:fldCharType="begin"/>
+            </w:r>
+            <w:r>
+              <w:rPr>
+                <w:noProof/>
+                <w:webHidden/>
+              </w:rPr>
+              <w:instrText xml:space="preserve"> PAGEREF _Toc134792870 \h </w:instrText>
+            </w:r>
+            <w:r>
+              <w:rPr>
+                <w:noProof/>
+                <w:webHidden/>
+              </w:rPr>
+            </w:r>
+            <w:r>
+              <w:rPr>
+                <w:noProof/>
+                <w:webHidden/>
+              </w:rPr>
+              <w:fldChar w:fldCharType="separate"/>
+            </w:r>
+            <w:r>
+              <w:rPr>
+                <w:noProof/>
+                <w:webHidden/>
+              </w:rPr>
+              <w:t>12</w:t>
+            </w:r>
+            <w:r>
+              <w:rPr>
+                <w:noProof/>
+                <w:webHidden/>
+              </w:rPr>
+              <w:fldChar w:fldCharType="end"/>
+            </w:r>
+          </w:hyperlink>
+        </w:p>
+        <w:p>
+          <w:pPr>
+            <w:pStyle w:val="TOC3"/>
+            <w:tabs>
+              <w:tab w:val="left" w:pos="1320"/>
+              <w:tab w:val="right" w:leader="dot" w:pos="8380"/>
+            </w:tabs>
+            <w:rPr>
+              <w:rFonts w:eastAsiaTheme="minorEastAsia" w:cstheme="minorBidi"/>
+              <w:noProof/>
+              <w:color w:val="auto"/>
+              <w:kern w:val="2"/>
+              <w14:ligatures w14:val="standardContextual"/>
+            </w:rPr>
+          </w:pPr>
+          <w:hyperlink w:anchor="_Toc134792871" w:history="1">
+            <w:r>
+              <w:rPr>
+                <w:rStyle w:val="Hyperlink"/>
+                <w:noProof/>
+              </w:rPr>
+              <w:t>5.2.6.</w:t>
+            </w:r>
+            <w:r>
+              <w:rPr>
+                <w:rFonts w:eastAsiaTheme="minorEastAsia" w:cstheme="minorBidi"/>
+                <w:noProof/>
+                <w:color w:val="auto"/>
+                <w:kern w:val="2"/>
+                <w14:ligatures w14:val="standardContextual"/>
+              </w:rPr>
+              <w:tab/>
+            </w:r>
+            <w:r>
+              <w:rPr>
+                <w:rStyle w:val="Hyperlink"/>
+                <w:noProof/>
+              </w:rPr>
+              <w:t>limitation</w:t>
+            </w:r>
+            <w:r>
+              <w:rPr>
+                <w:noProof/>
+                <w:webHidden/>
+              </w:rPr>
+              <w:tab/>
+            </w:r>
+            <w:r>
+              <w:rPr>
+                <w:noProof/>
+                <w:webHidden/>
+              </w:rPr>
+              <w:fldChar w:fldCharType="begin"/>
+            </w:r>
+            <w:r>
+              <w:rPr>
+                <w:noProof/>
+                <w:webHidden/>
+              </w:rPr>
+              <w:instrText xml:space="preserve"> PAGEREF _Toc134792871 \h </w:instrText>
+            </w:r>
+            <w:r>
+              <w:rPr>
+                <w:noProof/>
+                <w:webHidden/>
+              </w:rPr>
+            </w:r>
+            <w:r>
+              <w:rPr>
+                <w:noProof/>
+                <w:webHidden/>
+              </w:rPr>
+              <w:fldChar w:fldCharType="separate"/>
+            </w:r>
+            <w:r>
+              <w:rPr>
+                <w:noProof/>
+                <w:webHidden/>
+              </w:rPr>
+              <w:t>14</w:t>
+            </w:r>
+            <w:r>
+              <w:rPr>
+                <w:noProof/>
+                <w:webHidden/>
+              </w:rPr>
+              <w:fldChar w:fldCharType="end"/>
+            </w:r>
+          </w:hyperlink>
+        </w:p>
+        <w:p>
+          <w:pPr>
+            <w:pStyle w:val="TOC2"/>
+            <w:tabs>
+              <w:tab w:val="left" w:pos="880"/>
+              <w:tab w:val="right" w:leader="dot" w:pos="8380"/>
+            </w:tabs>
+            <w:rPr>
+              <w:rFonts w:eastAsiaTheme="minorEastAsia" w:cstheme="minorBidi"/>
+              <w:noProof/>
+              <w:color w:val="auto"/>
+              <w:kern w:val="2"/>
+              <w14:ligatures w14:val="standardContextual"/>
+            </w:rPr>
+          </w:pPr>
+          <w:hyperlink w:anchor="_Toc134792872" w:history="1">
+            <w:r>
+              <w:rPr>
+                <w:rStyle w:val="Hyperlink"/>
+                <w:noProof/>
+              </w:rPr>
+              <w:t>5.3.</w:t>
+            </w:r>
+            <w:r>
+              <w:rPr>
+                <w:rFonts w:eastAsiaTheme="minorEastAsia" w:cstheme="minorBidi"/>
+                <w:noProof/>
+                <w:color w:val="auto"/>
+                <w:kern w:val="2"/>
+                <w14:ligatures w14:val="standardContextual"/>
+              </w:rPr>
+              <w:tab/>
+            </w:r>
+            <w:r>
+              <w:rPr>
+                <w:rStyle w:val="Hyperlink"/>
+                <w:noProof/>
+              </w:rPr>
+              <w:t>Code generation</w:t>
+            </w:r>
+            <w:r>
+              <w:rPr>
+                <w:noProof/>
+                <w:webHidden/>
+              </w:rPr>
+              <w:tab/>
+            </w:r>
+            <w:r>
+              <w:rPr>
+                <w:noProof/>
+                <w:webHidden/>
+              </w:rPr>
+              <w:fldChar w:fldCharType="begin"/>
+            </w:r>
+            <w:r>
+              <w:rPr>
+                <w:noProof/>
+                <w:webHidden/>
+              </w:rPr>
+              <w:instrText xml:space="preserve"> PAGEREF _Toc134792872 \h </w:instrText>
+            </w:r>
+            <w:r>
+              <w:rPr>
+                <w:noProof/>
+                <w:webHidden/>
+              </w:rPr>
+            </w:r>
+            <w:r>
+              <w:rPr>
+                <w:noProof/>
+                <w:webHidden/>
+              </w:rPr>
+              <w:fldChar w:fldCharType="separate"/>
+            </w:r>
+            <w:r>
+              <w:rPr>
+                <w:noProof/>
+                <w:webHidden/>
+              </w:rPr>
+              <w:t>14</w:t>
+            </w:r>
+            <w:r>
+              <w:rPr>
+                <w:noProof/>
+                <w:webHidden/>
+              </w:rPr>
+              <w:fldChar w:fldCharType="end"/>
+            </w:r>
+          </w:hyperlink>
+        </w:p>
+        <w:p>
+          <w:pPr>
+            <w:pStyle w:val="TOC3"/>
+            <w:tabs>
+              <w:tab w:val="left" w:pos="1320"/>
+              <w:tab w:val="right" w:leader="dot" w:pos="8380"/>
+            </w:tabs>
+            <w:rPr>
+              <w:rFonts w:eastAsiaTheme="minorEastAsia" w:cstheme="minorBidi"/>
+              <w:noProof/>
+              <w:color w:val="auto"/>
+              <w:kern w:val="2"/>
+              <w14:ligatures w14:val="standardContextual"/>
+            </w:rPr>
+          </w:pPr>
+          <w:hyperlink w:anchor="_Toc134792873" w:history="1">
+            <w:r>
+              <w:rPr>
+                <w:rStyle w:val="Hyperlink"/>
+                <w:noProof/>
+              </w:rPr>
+              <w:t>5.3.1.</w:t>
+            </w:r>
+            <w:r>
+              <w:rPr>
+                <w:rFonts w:eastAsiaTheme="minorEastAsia" w:cstheme="minorBidi"/>
+                <w:noProof/>
+                <w:color w:val="auto"/>
+                <w:kern w:val="2"/>
+                <w14:ligatures w14:val="standardContextual"/>
+              </w:rPr>
+              <w:tab/>
+            </w:r>
+            <w:r>
+              <w:rPr>
+                <w:rStyle w:val="Hyperlink"/>
+                <w:noProof/>
+              </w:rPr>
+              <w:t>Visit result</w:t>
+            </w:r>
+            <w:r>
+              <w:rPr>
+                <w:noProof/>
+                <w:webHidden/>
+              </w:rPr>
+              <w:tab/>
+            </w:r>
+            <w:r>
+              <w:rPr>
+                <w:noProof/>
+                <w:webHidden/>
+              </w:rPr>
+              <w:fldChar w:fldCharType="begin"/>
+            </w:r>
+            <w:r>
+              <w:rPr>
+                <w:noProof/>
+                <w:webHidden/>
+              </w:rPr>
+              <w:instrText xml:space="preserve"> PAGEREF _Toc134792873 \h </w:instrText>
+            </w:r>
+            <w:r>
+              <w:rPr>
+                <w:noProof/>
+                <w:webHidden/>
+              </w:rPr>
+            </w:r>
+            <w:r>
+              <w:rPr>
+                <w:noProof/>
+                <w:webHidden/>
+              </w:rPr>
+              <w:fldChar w:fldCharType="separate"/>
+            </w:r>
+            <w:r>
+              <w:rPr>
+                <w:noProof/>
+                <w:webHidden/>
+              </w:rPr>
+              <w:t>14</w:t>
+            </w:r>
+            <w:r>
+              <w:rPr>
+                <w:noProof/>
+                <w:webHidden/>
+              </w:rPr>
+              <w:fldChar w:fldCharType="end"/>
+            </w:r>
+          </w:hyperlink>
+        </w:p>
+        <w:p>
+          <w:pPr>
+            <w:pStyle w:val="TOC3"/>
+            <w:tabs>
+              <w:tab w:val="left" w:pos="1320"/>
+              <w:tab w:val="right" w:leader="dot" w:pos="8380"/>
+            </w:tabs>
+            <w:rPr>
+              <w:rFonts w:eastAsiaTheme="minorEastAsia" w:cstheme="minorBidi"/>
+              <w:noProof/>
+              <w:color w:val="auto"/>
+              <w:kern w:val="2"/>
+              <w14:ligatures w14:val="standardContextual"/>
+            </w:rPr>
+          </w:pPr>
+          <w:hyperlink w:anchor="_Toc134792874" w:history="1">
+            <w:r>
+              <w:rPr>
+                <w:rStyle w:val="Hyperlink"/>
+                <w:noProof/>
+              </w:rPr>
+              <w:t>5.3.2.</w:t>
+            </w:r>
+            <w:r>
+              <w:rPr>
+                <w:rFonts w:eastAsiaTheme="minorEastAsia" w:cstheme="minorBidi"/>
+                <w:noProof/>
+                <w:color w:val="auto"/>
+                <w:kern w:val="2"/>
+                <w14:ligatures w14:val="standardContextual"/>
+              </w:rPr>
+              <w:tab/>
+            </w:r>
+            <w:r>
+              <w:rPr>
+                <w:rStyle w:val="Hyperlink"/>
+                <w:noProof/>
+              </w:rPr>
+              <w:t>Memory</w:t>
+            </w:r>
+            <w:r>
+              <w:rPr>
+                <w:noProof/>
+                <w:webHidden/>
+              </w:rPr>
+              <w:tab/>
+            </w:r>
+            <w:r>
+              <w:rPr>
+                <w:noProof/>
+                <w:webHidden/>
+              </w:rPr>
+              <w:fldChar w:fldCharType="begin"/>
+            </w:r>
+            <w:r>
+              <w:rPr>
+                <w:noProof/>
+                <w:webHidden/>
+              </w:rPr>
+              <w:instrText xml:space="preserve"> PAGEREF _Toc134792874 \h </w:instrText>
+            </w:r>
+            <w:r>
+              <w:rPr>
+                <w:noProof/>
+                <w:webHidden/>
+              </w:rPr>
+            </w:r>
+            <w:r>
+              <w:rPr>
+                <w:noProof/>
+                <w:webHidden/>
+              </w:rPr>
+              <w:fldChar w:fldCharType="separate"/>
+            </w:r>
+            <w:r>
+              <w:rPr>
+                <w:noProof/>
+                <w:webHidden/>
+              </w:rPr>
+              <w:t>14</w:t>
+            </w:r>
+            <w:r>
+              <w:rPr>
+                <w:noProof/>
+                <w:webHidden/>
+              </w:rPr>
+              <w:fldChar w:fldCharType="end"/>
+            </w:r>
+          </w:hyperlink>
+        </w:p>
+        <w:p>
+          <w:pPr>
+            <w:pStyle w:val="TOC3"/>
+            <w:tabs>
+              <w:tab w:val="left" w:pos="1320"/>
+              <w:tab w:val="right" w:leader="dot" w:pos="8380"/>
+            </w:tabs>
+            <w:rPr>
+              <w:rFonts w:eastAsiaTheme="minorEastAsia" w:cstheme="minorBidi"/>
+              <w:noProof/>
+              <w:color w:val="auto"/>
+              <w:kern w:val="2"/>
+              <w14:ligatures w14:val="standardContextual"/>
+            </w:rPr>
+          </w:pPr>
+          <w:hyperlink w:anchor="_Toc134792875" w:history="1">
+            <w:r>
+              <w:rPr>
+                <w:rStyle w:val="Hyperlink"/>
+                <w:noProof/>
+              </w:rPr>
+              <w:t>5.3.3.</w:t>
+            </w:r>
+            <w:r>
+              <w:rPr>
+                <w:rFonts w:eastAsiaTheme="minorEastAsia" w:cstheme="minorBidi"/>
+                <w:noProof/>
+                <w:color w:val="auto"/>
+                <w:kern w:val="2"/>
+                <w14:ligatures w14:val="standardContextual"/>
+              </w:rPr>
+              <w:tab/>
+            </w:r>
+            <w:r>
+              <w:rPr>
+                <w:rStyle w:val="Hyperlink"/>
+                <w:noProof/>
+              </w:rPr>
+              <w:t>Compiled Functions</w:t>
+            </w:r>
+            <w:r>
+              <w:rPr>
+                <w:noProof/>
+                <w:webHidden/>
+              </w:rPr>
+              <w:tab/>
+            </w:r>
+            <w:r>
+              <w:rPr>
+                <w:noProof/>
+                <w:webHidden/>
+              </w:rPr>
+              <w:fldChar w:fldCharType="begin"/>
+            </w:r>
+            <w:r>
+              <w:rPr>
+                <w:noProof/>
+                <w:webHidden/>
+              </w:rPr>
+              <w:instrText xml:space="preserve"> PAGEREF _Toc134792875 \h </w:instrText>
+            </w:r>
+            <w:r>
+              <w:rPr>
+                <w:noProof/>
+                <w:webHidden/>
+              </w:rPr>
+            </w:r>
+            <w:r>
+              <w:rPr>
+                <w:noProof/>
+                <w:webHidden/>
+              </w:rPr>
+              <w:fldChar w:fldCharType="separate"/>
+            </w:r>
+            <w:r>
+              <w:rPr>
+                <w:noProof/>
+                <w:webHidden/>
+              </w:rPr>
+              <w:t>15</w:t>
+            </w:r>
+            <w:r>
+              <w:rPr>
+                <w:noProof/>
+                <w:webHidden/>
+              </w:rPr>
+              <w:fldChar w:fldCharType="end"/>
+            </w:r>
+          </w:hyperlink>
+        </w:p>
+        <w:p>
+          <w:pPr>
+            <w:pStyle w:val="TOC3"/>
+            <w:tabs>
+              <w:tab w:val="left" w:pos="1320"/>
+              <w:tab w:val="right" w:leader="dot" w:pos="8380"/>
+            </w:tabs>
+            <w:rPr>
+              <w:rFonts w:eastAsiaTheme="minorEastAsia" w:cstheme="minorBidi"/>
+              <w:noProof/>
+              <w:color w:val="auto"/>
+              <w:kern w:val="2"/>
+              <w14:ligatures w14:val="standardContextual"/>
+            </w:rPr>
+          </w:pPr>
+          <w:hyperlink w:anchor="_Toc134792876" w:history="1">
+            <w:r>
+              <w:rPr>
+                <w:rStyle w:val="Hyperlink"/>
+                <w:noProof/>
+              </w:rPr>
+              <w:t>5.3.4.</w:t>
+            </w:r>
+            <w:r>
+              <w:rPr>
+                <w:rFonts w:eastAsiaTheme="minorEastAsia" w:cstheme="minorBidi"/>
+                <w:noProof/>
+                <w:color w:val="auto"/>
+                <w:kern w:val="2"/>
+                <w14:ligatures w14:val="standardContextual"/>
+              </w:rPr>
+              <w:tab/>
+            </w:r>
+            <w:r>
+              <w:rPr>
+                <w:rStyle w:val="Hyperlink"/>
+                <w:noProof/>
+              </w:rPr>
+              <w:t>Traversing the AST tree</w:t>
+            </w:r>
+            <w:r>
+              <w:rPr>
+                <w:noProof/>
+                <w:webHidden/>
+              </w:rPr>
+              <w:tab/>
+            </w:r>
+            <w:r>
+              <w:rPr>
+                <w:noProof/>
+                <w:webHidden/>
+              </w:rPr>
+              <w:fldChar w:fldCharType="begin"/>
+            </w:r>
+            <w:r>
+              <w:rPr>
+                <w:noProof/>
+                <w:webHidden/>
+              </w:rPr>
+              <w:instrText xml:space="preserve"> PAGEREF _Toc134792876 \h </w:instrText>
+            </w:r>
+            <w:r>
+              <w:rPr>
+                <w:noProof/>
+                <w:webHidden/>
+              </w:rPr>
+            </w:r>
+            <w:r>
+              <w:rPr>
+                <w:noProof/>
+                <w:webHidden/>
+              </w:rPr>
+              <w:fldChar w:fldCharType="separate"/>
+            </w:r>
+            <w:r>
+              <w:rPr>
+                <w:noProof/>
+                <w:webHidden/>
+              </w:rPr>
+              <w:t>15</w:t>
+            </w:r>
+            <w:r>
+              <w:rPr>
+                <w:noProof/>
+                <w:webHidden/>
+              </w:rPr>
+              <w:fldChar w:fldCharType="end"/>
+            </w:r>
+          </w:hyperlink>
+        </w:p>
+        <w:p>
+          <w:r>
+            <w:rPr>
+              <w:b/>
+              <w:bCs/>
+              <w:noProof/>
+            </w:rPr>
+            <w:fldChar w:fldCharType="end"/>
+          </w:r>
+        </w:p>
+      </w:sdtContent>
+    </w:sdt>
     <w:p>
       <w:pPr>
         <w:spacing w:after="160" w:line="259" w:lineRule="auto"/>
         <w:ind w:left="0" w:firstLine="0"/>
       </w:pPr>
       <w:r>
-        <w:lastRenderedPageBreak/>
         <w:br w:type="page"/>
       </w:r>
     </w:p>
@@ -1241,10 +4001,12 @@
       <w:pPr>
         <w:pStyle w:val="Heading1"/>
       </w:pPr>
+      <w:bookmarkStart w:id="0" w:name="_Toc134792847"/>
       <w:r>
         <w:lastRenderedPageBreak/>
         <w:t>Introduction</w:t>
       </w:r>
+      <w:bookmarkEnd w:id="0"/>
     </w:p>
     <w:p>
       <w:r>
@@ -1448,11 +4210,338 @@
     </w:p>
     <w:p>
       <w:pPr>
+        <w:pStyle w:val="Heading2"/>
+      </w:pPr>
+      <w:r>
+        <w:t>Using the compiler</w:t>
+      </w:r>
+    </w:p>
+    <w:p>
+      <w:pPr>
+        <w:pStyle w:val="Heading3"/>
+      </w:pPr>
+      <w:r>
+        <w:t>Requirements</w:t>
+      </w:r>
+    </w:p>
+    <w:p>
+      <w:r>
+        <w:t xml:space="preserve">To use the compiler, please ensure that you have a JDK </w:t>
+      </w:r>
+      <w:r>
+        <w:t>(</w:t>
+      </w:r>
+      <w:hyperlink r:id="rId10" w:history="1">
+        <w:r>
+          <w:rPr>
+            <w:rStyle w:val="Hyperlink"/>
+          </w:rPr>
+          <w:t>https://www.oracle.com/java/technologies/downloads/</w:t>
+        </w:r>
+      </w:hyperlink>
+      <w:r>
+        <w:t>)</w:t>
+      </w:r>
+      <w:r>
+        <w:t xml:space="preserve"> installed on your machine, and that the ‘JAVA_HOME’ environment variable is set (</w:t>
+      </w:r>
+      <w:hyperlink r:id="rId11" w:history="1">
+        <w:r>
+          <w:rPr>
+            <w:rStyle w:val="Hyperlink"/>
+          </w:rPr>
+          <w:t>https://www.baeldung.com/java-home-on-windows-7-8-10-mac-os-x-linux</w:t>
+        </w:r>
+      </w:hyperlink>
+      <w:r>
+        <w:t xml:space="preserve">). </w:t>
+      </w:r>
+      <w:r>
+        <w:br/>
+        <w:t>Please ensure that your JDK is at least JDK 8 or higher.</w:t>
+      </w:r>
+    </w:p>
+    <w:p>
+      <w:pPr>
+        <w:pStyle w:val="Heading3"/>
+      </w:pPr>
+      <w:r>
+        <w:t>Setup</w:t>
+      </w:r>
+    </w:p>
+    <w:p>
+      <w:r>
+        <w:t xml:space="preserve">To setup the compiler on your machine, please </w:t>
+      </w:r>
+      <w:r>
+        <w:t>extract the source code into a separate folder.</w:t>
+      </w:r>
+    </w:p>
+    <w:p>
+      <w:pPr>
+        <w:pStyle w:val="Heading3"/>
+      </w:pPr>
+      <w:r>
+        <w:lastRenderedPageBreak/>
+        <w:t>Compiling</w:t>
+      </w:r>
+      <w:r>
+        <w:t xml:space="preserve"> and running</w:t>
+      </w:r>
+    </w:p>
+    <w:p>
+      <w:r>
+        <w:t xml:space="preserve">To compile a </w:t>
+      </w:r>
+      <w:proofErr w:type="spellStart"/>
+      <w:r>
+        <w:t>PixarLang</w:t>
+      </w:r>
+      <w:proofErr w:type="spellEnd"/>
+      <w:r>
+        <w:t xml:space="preserve"> program into </w:t>
+      </w:r>
+      <w:proofErr w:type="spellStart"/>
+      <w:r>
+        <w:t>PixIr</w:t>
+      </w:r>
+      <w:proofErr w:type="spellEnd"/>
+      <w:r>
+        <w:t xml:space="preserve"> code, follow the following steps:</w:t>
+      </w:r>
+    </w:p>
+    <w:p>
+      <w:pPr>
+        <w:pStyle w:val="ListParagraph"/>
+        <w:numPr>
+          <w:ilvl w:val="0"/>
+          <w:numId w:val="21"/>
+        </w:numPr>
+      </w:pPr>
+      <w:r>
+        <w:t xml:space="preserve">Copy the </w:t>
+      </w:r>
+      <w:proofErr w:type="spellStart"/>
+      <w:r>
+        <w:t>PixarLang</w:t>
+      </w:r>
+      <w:proofErr w:type="spellEnd"/>
+      <w:r>
+        <w:t xml:space="preserve"> code into the in.txt file.</w:t>
+      </w:r>
+    </w:p>
+    <w:p>
+      <w:pPr>
+        <w:pStyle w:val="ListParagraph"/>
+        <w:numPr>
+          <w:ilvl w:val="0"/>
+          <w:numId w:val="21"/>
+        </w:numPr>
+      </w:pPr>
+      <w:r>
+        <w:t>Open a command prompt and run the command ‘</w:t>
+      </w:r>
+      <w:proofErr w:type="spellStart"/>
+      <w:r>
+        <w:t>gradlew</w:t>
+      </w:r>
+      <w:proofErr w:type="spellEnd"/>
+      <w:r>
+        <w:t xml:space="preserve"> </w:t>
+      </w:r>
+      <w:proofErr w:type="gramStart"/>
+      <w:r>
+        <w:t>run’</w:t>
+      </w:r>
+      <w:proofErr w:type="gramEnd"/>
+    </w:p>
+    <w:p>
+      <w:pPr>
+        <w:pStyle w:val="ListParagraph"/>
+        <w:numPr>
+          <w:ilvl w:val="0"/>
+          <w:numId w:val="21"/>
+        </w:numPr>
+      </w:pPr>
+      <w:r>
+        <w:t xml:space="preserve">The compiler will either compile </w:t>
+      </w:r>
+      <w:proofErr w:type="gramStart"/>
+      <w:r>
+        <w:t>successfully, or</w:t>
+      </w:r>
+      <w:proofErr w:type="gramEnd"/>
+      <w:r>
+        <w:t xml:space="preserve"> return an error to indicate a problem with your code.</w:t>
+      </w:r>
+    </w:p>
+    <w:p>
+      <w:pPr>
+        <w:pStyle w:val="ListParagraph"/>
+        <w:numPr>
+          <w:ilvl w:val="1"/>
+          <w:numId w:val="21"/>
+        </w:numPr>
+      </w:pPr>
+      <w:r>
+        <w:t xml:space="preserve">If the </w:t>
+      </w:r>
+      <w:r>
+        <w:t xml:space="preserve">compiler successfully compiles, </w:t>
+      </w:r>
+      <w:r>
+        <w:t xml:space="preserve">successfully a success message is displayed </w:t>
+      </w:r>
+      <w:r>
+        <w:rPr>
+          <w:noProof/>
+        </w:rPr>
+        <w:drawing>
+          <wp:inline distT="0" distB="0" distL="0" distR="0" wp14:anchorId="21187493" wp14:editId="423CE3F9">
+            <wp:extent cx="5200650" cy="333375"/>
+            <wp:effectExtent l="0" t="0" r="0" b="9525"/>
+            <wp:docPr id="270912407" name="Picture 1"/>
+            <wp:cNvGraphicFramePr>
+              <a:graphicFrameLocks xmlns:a="http://schemas.openxmlformats.org/drawingml/2006/main" noChangeAspect="1"/>
+            </wp:cNvGraphicFramePr>
+            <a:graphic xmlns:a="http://schemas.openxmlformats.org/drawingml/2006/main">
+              <a:graphicData uri="http://schemas.openxmlformats.org/drawingml/2006/picture">
+                <pic:pic xmlns:pic="http://schemas.openxmlformats.org/drawingml/2006/picture">
+                  <pic:nvPicPr>
+                    <pic:cNvPr id="270912407" name=""/>
+                    <pic:cNvPicPr/>
+                  </pic:nvPicPr>
+                  <pic:blipFill>
+                    <a:blip r:embed="rId12"/>
+                    <a:stretch>
+                      <a:fillRect/>
+                    </a:stretch>
+                  </pic:blipFill>
+                  <pic:spPr>
+                    <a:xfrm>
+                      <a:off x="0" y="0"/>
+                      <a:ext cx="5200650" cy="333375"/>
+                    </a:xfrm>
+                    <a:prstGeom prst="rect">
+                      <a:avLst/>
+                    </a:prstGeom>
+                  </pic:spPr>
+                </pic:pic>
+              </a:graphicData>
+            </a:graphic>
+          </wp:inline>
+        </w:drawing>
+      </w:r>
+    </w:p>
+    <w:p>
+      <w:pPr>
+        <w:pStyle w:val="ListParagraph"/>
+        <w:numPr>
+          <w:ilvl w:val="1"/>
+          <w:numId w:val="21"/>
+        </w:numPr>
+      </w:pPr>
+      <w:r>
+        <w:t>If an error was found within the input file, the error is displayed in the console. Ex:</w:t>
+      </w:r>
+      <w:r>
+        <w:rPr>
+          <w:noProof/>
+        </w:rPr>
+        <w:drawing>
+          <wp:inline distT="0" distB="0" distL="0" distR="0" wp14:anchorId="00128D8C" wp14:editId="1DF15BC1">
+            <wp:extent cx="5327650" cy="1487805"/>
+            <wp:effectExtent l="0" t="0" r="6350" b="0"/>
+            <wp:docPr id="1615700046" name="Picture 1" descr="A picture containing text, font, software, screenshot&#10;&#10;Description automatically generated"/>
+            <wp:cNvGraphicFramePr>
+              <a:graphicFrameLocks xmlns:a="http://schemas.openxmlformats.org/drawingml/2006/main" noChangeAspect="1"/>
+            </wp:cNvGraphicFramePr>
+            <a:graphic xmlns:a="http://schemas.openxmlformats.org/drawingml/2006/main">
+              <a:graphicData uri="http://schemas.openxmlformats.org/drawingml/2006/picture">
+                <pic:pic xmlns:pic="http://schemas.openxmlformats.org/drawingml/2006/picture">
+                  <pic:nvPicPr>
+                    <pic:cNvPr id="1615700046" name="Picture 1" descr="A picture containing text, font, software, screenshot&#10;&#10;Description automatically generated"/>
+                    <pic:cNvPicPr/>
+                  </pic:nvPicPr>
+                  <pic:blipFill>
+                    <a:blip r:embed="rId13"/>
+                    <a:stretch>
+                      <a:fillRect/>
+                    </a:stretch>
+                  </pic:blipFill>
+                  <pic:spPr>
+                    <a:xfrm>
+                      <a:off x="0" y="0"/>
+                      <a:ext cx="5327650" cy="1487805"/>
+                    </a:xfrm>
+                    <a:prstGeom prst="rect">
+                      <a:avLst/>
+                    </a:prstGeom>
+                  </pic:spPr>
+                </pic:pic>
+              </a:graphicData>
+            </a:graphic>
+          </wp:inline>
+        </w:drawing>
+      </w:r>
+    </w:p>
+    <w:p>
+      <w:pPr>
+        <w:pStyle w:val="ListParagraph"/>
+        <w:numPr>
+          <w:ilvl w:val="0"/>
+          <w:numId w:val="21"/>
+        </w:numPr>
+      </w:pPr>
+      <w:r>
+        <w:t>The XML representation of the AST tree, is saved to ‘</w:t>
+      </w:r>
+      <w:r>
+        <w:t>intermediateXML.xml</w:t>
+      </w:r>
+      <w:r>
+        <w:t>’ – This was done for Task 3</w:t>
+      </w:r>
+    </w:p>
+    <w:p>
+      <w:pPr>
+        <w:pStyle w:val="ListParagraph"/>
+        <w:numPr>
+          <w:ilvl w:val="0"/>
+          <w:numId w:val="21"/>
+        </w:numPr>
+      </w:pPr>
+      <w:r>
+        <w:t xml:space="preserve">The PixIR code </w:t>
+      </w:r>
+      <w:r>
+        <w:t>can be found in the ‘output.txt’ file.</w:t>
+      </w:r>
+    </w:p>
+    <w:p>
+      <w:pPr>
+        <w:pStyle w:val="ListParagraph"/>
+        <w:numPr>
+          <w:ilvl w:val="0"/>
+          <w:numId w:val="21"/>
+        </w:numPr>
+      </w:pPr>
+      <w:r>
+        <w:t>To run the PixIR code, simply copy the code from output.txt to the VM.</w:t>
+      </w:r>
+    </w:p>
+    <w:p/>
+    <w:p/>
+    <w:p/>
+    <w:p>
+      <w:pPr>
         <w:pStyle w:val="Heading1"/>
       </w:pPr>
+      <w:bookmarkStart w:id="1" w:name="_Toc134792848"/>
       <w:r>
         <w:t>Frontend</w:t>
       </w:r>
+      <w:bookmarkEnd w:id="1"/>
     </w:p>
     <w:p>
       <w:r>
@@ -1529,7 +4618,6 @@
     </w:p>
     <w:p>
       <w:r>
-        <w:lastRenderedPageBreak/>
         <w:t>A parser is initialized taking the lexer as its input. The parser contains a parse method that produces an AST tree using the full input source.</w:t>
       </w:r>
     </w:p>
@@ -1537,9 +4625,11 @@
       <w:pPr>
         <w:pStyle w:val="Heading2"/>
       </w:pPr>
+      <w:bookmarkStart w:id="2" w:name="_Toc134792849"/>
       <w:r>
         <w:t>Lexer</w:t>
       </w:r>
+      <w:bookmarkEnd w:id="2"/>
     </w:p>
     <w:p>
       <w:r>
@@ -1550,15 +4640,17 @@
       <w:pPr>
         <w:pStyle w:val="Heading3"/>
       </w:pPr>
+      <w:bookmarkStart w:id="3" w:name="_Toc134792850"/>
       <w:r>
         <w:t>Classification table</w:t>
       </w:r>
+      <w:bookmarkEnd w:id="3"/>
     </w:p>
     <w:p>
       <w:pPr>
         <w:ind w:left="0" w:firstLine="0"/>
         <w:sectPr>
-          <w:footerReference w:type="default" r:id="rId10"/>
+          <w:footerReference w:type="default" r:id="rId14"/>
           <w:pgSz w:w="11906" w:h="16838" w:code="9"/>
           <w:pgMar w:top="1418" w:right="1418" w:bottom="1418" w:left="2098" w:header="709" w:footer="709" w:gutter="0"/>
           <w:pgNumType w:start="1"/>
@@ -3432,6 +6524,7 @@
           </w:tcPr>
           <w:p>
             <w:r>
+              <w:lastRenderedPageBreak/>
               <w:t>x</w:t>
             </w:r>
           </w:p>
@@ -3786,7 +6879,6 @@
           </w:tcPr>
           <w:p>
             <w:r>
-              <w:lastRenderedPageBreak/>
               <w:t>=</w:t>
             </w:r>
           </w:p>
@@ -4074,9 +7166,11 @@
       <w:pPr>
         <w:pStyle w:val="Heading3"/>
       </w:pPr>
+      <w:bookmarkStart w:id="4" w:name="_Toc134792851"/>
       <w:r>
         <w:t>DSA</w:t>
       </w:r>
+      <w:bookmarkEnd w:id="4"/>
     </w:p>
     <w:p>
       <w:r>
@@ -4091,6 +7185,7 @@
         <w:rPr>
           <w:noProof/>
         </w:rPr>
+        <w:lastRenderedPageBreak/>
         <w:drawing>
           <wp:inline distT="0" distB="0" distL="0" distR="0" wp14:anchorId="2F61853C" wp14:editId="691D6CFD">
             <wp:extent cx="4124918" cy="6627402"/>
@@ -4109,7 +7204,7 @@
                     </pic:cNvPicPr>
                   </pic:nvPicPr>
                   <pic:blipFill>
-                    <a:blip r:embed="rId11">
+                    <a:blip r:embed="rId15">
                       <a:extLst>
                         <a:ext uri="{28A0092B-C50C-407E-A947-70E740481C1C}">
                           <a14:useLocalDpi xmlns:a14="http://schemas.microsoft.com/office/drawing/2010/main" val="0"/>
@@ -4145,64 +7240,68 @@
       <w:pPr>
         <w:pStyle w:val="Heading3"/>
       </w:pPr>
+      <w:bookmarkStart w:id="5" w:name="_Toc134792852"/>
+      <w:r>
+        <w:t>Implementation</w:t>
+      </w:r>
+      <w:bookmarkEnd w:id="5"/>
+    </w:p>
+    <w:p>
+      <w:r>
+        <w:t>The lexer uses 2 provided CSV files containing the classification table and the lexer transitions.</w:t>
+      </w:r>
+      <w:r>
+        <w:t xml:space="preserve"> These files where extracted to CSV files because they are easier to modify if any future versions the PixArLang requires any changes to the classifications and lexer transitions, without having to touch the </w:t>
+      </w:r>
+      <w:r>
+        <w:t>code</w:t>
+      </w:r>
+      <w:r>
+        <w:t>.</w:t>
+      </w:r>
+    </w:p>
+    <w:p/>
+    <w:p>
       <w:r>
         <w:lastRenderedPageBreak/>
-        <w:t>Implementation</w:t>
-      </w:r>
-    </w:p>
-    <w:p>
-      <w:r>
-        <w:t>The lexer uses 2 provided CSV files containing the classification table and the lexer transitions.</w:t>
-      </w:r>
-      <w:r>
-        <w:t xml:space="preserve"> These files where extracted to CSV files because they are easier to modify if any future versions the PixArLang requires any changes to the classifications and lexer transitions, without having to touch the </w:t>
-      </w:r>
-      <w:r>
-        <w:t>code</w:t>
-      </w:r>
-      <w:r>
-        <w:t>.</w:t>
+        <w:t>The lexer</w:t>
+      </w:r>
+      <w:r>
+        <w:t xml:space="preserve"> read characters from the character provider to form a lexeme. It reads characters, classifies them, and simulates the DSA until it reaches an error state, then rolls back to get the longest acceptable lexeme, such that the DSA ends in an accepted state.</w:t>
+      </w:r>
+    </w:p>
+    <w:p>
+      <w:r>
+        <w:t xml:space="preserve">The state that the DSA ends on determines the type of the token returned. For most accepted states this is simple, as there is a 1-1 relationship between the state and the token type. </w:t>
+      </w:r>
+      <w:r>
+        <w:t>For some accepted states such as the ‘word’ and ‘</w:t>
+      </w:r>
+      <w:proofErr w:type="spellStart"/>
+      <w:r>
+        <w:t>sysfunc</w:t>
+      </w:r>
+      <w:proofErr w:type="spellEnd"/>
+      <w:r>
+        <w:t xml:space="preserve">’ states, the type of the token is determined by the lexeme, </w:t>
+      </w:r>
+      <w:r>
+        <w:t>depending on</w:t>
+      </w:r>
+      <w:r>
+        <w:t xml:space="preserve"> if the lexeme matches a keyword.</w:t>
       </w:r>
     </w:p>
     <w:p/>
     <w:p>
-      <w:r>
-        <w:t>The lexer</w:t>
-      </w:r>
-      <w:r>
-        <w:t xml:space="preserve"> read characters from the character provider to form a lexeme. It reads characters, classifies them, and simulates the DSA until it reaches an error state, then rolls back to get the longest acceptable lexeme, such that the DSA ends in an accepted state.</w:t>
-      </w:r>
-    </w:p>
-    <w:p>
-      <w:r>
-        <w:t xml:space="preserve">The state that the DSA ends on determines the type of the token returned. For most accepted states this is simple, as there is a 1-1 relationship between the state and the token type. </w:t>
-      </w:r>
-      <w:r>
-        <w:t>For some accepted states such as the ‘word’ and ‘</w:t>
-      </w:r>
-      <w:proofErr w:type="spellStart"/>
-      <w:r>
-        <w:t>sysfunc</w:t>
-      </w:r>
-      <w:proofErr w:type="spellEnd"/>
-      <w:r>
-        <w:t xml:space="preserve">’ states, the type of the token is determined by the lexeme, </w:t>
-      </w:r>
-      <w:r>
-        <w:t>depending on</w:t>
-      </w:r>
-      <w:r>
-        <w:t xml:space="preserve"> if the lexeme matches a keyword.</w:t>
-      </w:r>
-    </w:p>
-    <w:p/>
-    <w:p>
       <w:pPr>
         <w:pStyle w:val="Heading3"/>
       </w:pPr>
+      <w:bookmarkStart w:id="6" w:name="_Toc134792853"/>
       <w:r>
         <w:t>End of file</w:t>
       </w:r>
+      <w:bookmarkEnd w:id="6"/>
     </w:p>
     <w:p>
       <w:r>
@@ -4213,9 +7312,11 @@
       <w:pPr>
         <w:pStyle w:val="Heading3"/>
       </w:pPr>
+      <w:bookmarkStart w:id="7" w:name="_Toc134792854"/>
       <w:r>
         <w:t>Reserved words</w:t>
       </w:r>
+      <w:bookmarkEnd w:id="7"/>
     </w:p>
     <w:p>
       <w:r>
@@ -4448,9 +7549,11 @@
       <w:pPr>
         <w:pStyle w:val="Heading3"/>
       </w:pPr>
+      <w:bookmarkStart w:id="8" w:name="_Toc134792855"/>
       <w:r>
         <w:t>Error handling</w:t>
       </w:r>
+      <w:bookmarkEnd w:id="8"/>
     </w:p>
     <w:p>
       <w:r>
@@ -4505,11 +7608,7 @@
         <w:t>’ state,</w:t>
       </w:r>
       <w:r>
-        <w:t xml:space="preserve"> but the lexeme is not a valid function ex. </w:t>
-      </w:r>
-      <w:r>
-        <w:lastRenderedPageBreak/>
-        <w:t>‘__abc</w:t>
+        <w:t xml:space="preserve"> but the lexeme is not a valid function ex. ‘__abc</w:t>
       </w:r>
       <w:proofErr w:type="gramStart"/>
       <w:r>
@@ -4552,7 +7651,7 @@
                     <pic:cNvPicPr/>
                   </pic:nvPicPr>
                   <pic:blipFill>
-                    <a:blip r:embed="rId12"/>
+                    <a:blip r:embed="rId16"/>
                     <a:stretch>
                       <a:fillRect/>
                     </a:stretch>
@@ -4594,7 +7693,7 @@
                     <pic:cNvPicPr/>
                   </pic:nvPicPr>
                   <pic:blipFill>
-                    <a:blip r:embed="rId13"/>
+                    <a:blip r:embed="rId17"/>
                     <a:stretch>
                       <a:fillRect/>
                     </a:stretch>
@@ -4620,9 +7719,12 @@
       <w:pPr>
         <w:pStyle w:val="Heading3"/>
       </w:pPr>
-      <w:r>
+      <w:bookmarkStart w:id="9" w:name="_Toc134792856"/>
+      <w:r>
+        <w:lastRenderedPageBreak/>
         <w:t>Testing</w:t>
       </w:r>
+      <w:bookmarkEnd w:id="9"/>
     </w:p>
     <w:p>
       <w:r>
@@ -4691,9 +7793,11 @@
       <w:pPr>
         <w:pStyle w:val="Heading2"/>
       </w:pPr>
+      <w:bookmarkStart w:id="10" w:name="_Toc134792857"/>
       <w:r>
         <w:t>Parser</w:t>
       </w:r>
+      <w:bookmarkEnd w:id="10"/>
     </w:p>
     <w:p>
       <w:r>
@@ -4710,6 +7814,7 @@
       <w:pPr>
         <w:pStyle w:val="Heading3"/>
       </w:pPr>
+      <w:bookmarkStart w:id="11" w:name="_Toc134792858"/>
       <w:r>
         <w:t xml:space="preserve">Parse </w:t>
       </w:r>
@@ -4719,6 +7824,7 @@
       <w:r>
         <w:t>ules</w:t>
       </w:r>
+      <w:bookmarkEnd w:id="11"/>
     </w:p>
     <w:p>
       <w:r>
@@ -5032,7 +8138,6 @@
               <w:rPr>
                 <w:rFonts w:ascii="Calibri" w:eastAsia="Times New Roman" w:hAnsi="Calibri"/>
               </w:rPr>
-              <w:lastRenderedPageBreak/>
               <w:t>1</w:t>
             </w:r>
           </w:p>
@@ -6092,6 +9197,7 @@
               <w:rPr>
                 <w:rFonts w:ascii="Calibri" w:eastAsia="Times New Roman" w:hAnsi="Calibri"/>
               </w:rPr>
+              <w:lastRenderedPageBreak/>
               <w:t>8</w:t>
             </w:r>
           </w:p>
@@ -8910,7 +12016,6 @@
               <w:rPr>
                 <w:rFonts w:ascii="Calibri" w:eastAsia="Times New Roman" w:hAnsi="Calibri"/>
               </w:rPr>
-              <w:lastRenderedPageBreak/>
               <w:t>26</w:t>
             </w:r>
           </w:p>
@@ -9378,6 +12483,7 @@
               <w:rPr>
                 <w:rFonts w:ascii="Calibri" w:eastAsia="Times New Roman" w:hAnsi="Calibri"/>
               </w:rPr>
+              <w:lastRenderedPageBreak/>
               <w:t>29</w:t>
             </w:r>
           </w:p>
@@ -12133,7 +15239,6 @@
               <w:rPr>
                 <w:rFonts w:ascii="Calibri" w:eastAsia="Times New Roman" w:hAnsi="Calibri"/>
               </w:rPr>
-              <w:lastRenderedPageBreak/>
               <w:t>47</w:t>
             </w:r>
           </w:p>
@@ -13239,6 +16344,7 @@
               <w:rPr>
                 <w:rFonts w:ascii="Calibri" w:eastAsia="Times New Roman" w:hAnsi="Calibri"/>
               </w:rPr>
+              <w:lastRenderedPageBreak/>
               <w:t>54</w:t>
             </w:r>
           </w:p>
@@ -14640,9 +17746,11 @@
       <w:pPr>
         <w:pStyle w:val="Heading3"/>
       </w:pPr>
+      <w:bookmarkStart w:id="12" w:name="_Toc134792859"/>
       <w:r>
         <w:t>Implementation</w:t>
       </w:r>
+      <w:bookmarkEnd w:id="12"/>
     </w:p>
     <w:p>
       <w:r>
@@ -14657,6 +17765,7 @@
     </w:p>
     <w:p>
       <w:r>
+        <w:lastRenderedPageBreak/>
         <w:t>The parser context contains methods to skip comments when consuming or looking ahead. This allows the parser rule to avoid handling of comments, and therefore reduces complexity from the parse rules.</w:t>
       </w:r>
     </w:p>
@@ -14745,10 +17854,11 @@
       <w:pPr>
         <w:pStyle w:val="Heading3"/>
       </w:pPr>
-      <w:r>
-        <w:lastRenderedPageBreak/>
+      <w:bookmarkStart w:id="13" w:name="_Toc134792860"/>
+      <w:r>
         <w:t>Error handling</w:t>
       </w:r>
+      <w:bookmarkEnd w:id="13"/>
     </w:p>
     <w:p>
       <w:r>
@@ -14784,7 +17894,7 @@
                     <pic:cNvPicPr/>
                   </pic:nvPicPr>
                   <pic:blipFill>
-                    <a:blip r:embed="rId14"/>
+                    <a:blip r:embed="rId18"/>
                     <a:stretch>
                       <a:fillRect/>
                     </a:stretch>
@@ -14812,7 +17922,11 @@
         </w:rPr>
       </w:pPr>
       <w:r>
-        <w:t>If the lexer returns a null token, indicating that the end of the file has been reached, and therefore it can give no more tokens, an error is returned to the user, hinting at the possibility of a missing closing bracket or semicolon, as they are the most common cause for this error.</w:t>
+        <w:t xml:space="preserve">If the lexer returns a null token, indicating that the end of the file has been reached, and therefore it can give no more tokens, an error is returned to the user, hinting at the </w:t>
+      </w:r>
+      <w:r>
+        <w:lastRenderedPageBreak/>
+        <w:t>possibility of a missing closing bracket or semicolon, as they are the most common cause for this error.</w:t>
       </w:r>
       <w:r>
         <w:rPr>
@@ -14840,7 +17954,7 @@
                     <pic:cNvPicPr/>
                   </pic:nvPicPr>
                   <pic:blipFill>
-                    <a:blip r:embed="rId15"/>
+                    <a:blip r:embed="rId19"/>
                     <a:stretch>
                       <a:fillRect/>
                     </a:stretch>
@@ -14865,9 +17979,11 @@
       <w:pPr>
         <w:pStyle w:val="Heading3"/>
       </w:pPr>
+      <w:bookmarkStart w:id="14" w:name="_Toc134792861"/>
       <w:r>
         <w:t>Testing</w:t>
       </w:r>
+      <w:bookmarkEnd w:id="14"/>
     </w:p>
     <w:p>
       <w:r>
@@ -14878,9 +17994,11 @@
       <w:pPr>
         <w:pStyle w:val="Heading1"/>
       </w:pPr>
+      <w:bookmarkStart w:id="15" w:name="_Toc134792862"/>
       <w:r>
         <w:t>Intermediate language</w:t>
       </w:r>
+      <w:bookmarkEnd w:id="15"/>
     </w:p>
     <w:p>
       <w:r>
@@ -14902,9 +18020,11 @@
       <w:pPr>
         <w:pStyle w:val="Heading1"/>
       </w:pPr>
+      <w:bookmarkStart w:id="16" w:name="_Toc134792863"/>
       <w:r>
         <w:t>Backend</w:t>
       </w:r>
+      <w:bookmarkEnd w:id="16"/>
     </w:p>
     <w:p>
       <w:r>
@@ -14943,37 +18063,42 @@
       <w:pPr>
         <w:pStyle w:val="Heading2"/>
       </w:pPr>
+      <w:bookmarkStart w:id="17" w:name="_Toc134792864"/>
+      <w:r>
+        <w:t>XML visitor</w:t>
+      </w:r>
+      <w:bookmarkEnd w:id="17"/>
+    </w:p>
+    <w:p/>
+    <w:p>
+      <w:pPr>
+        <w:ind w:left="0" w:firstLine="0"/>
+      </w:pPr>
+      <w:r>
+        <w:t>The xml visitor uses a depth first traversal of the tree, which traverses each node in the array, to transform it into XML. The visitor also keeps a variable to keep the amount of indentation required.</w:t>
+      </w:r>
+      <w:r>
+        <w:t xml:space="preserve"> </w:t>
+      </w:r>
+    </w:p>
+    <w:p>
+      <w:pPr>
+        <w:ind w:left="0" w:firstLine="0"/>
+      </w:pPr>
+      <w:r>
+        <w:t>When a node is reached, it uses a string builder to create the XML string representing the node.</w:t>
+      </w:r>
+    </w:p>
+    <w:p>
+      <w:pPr>
+        <w:ind w:left="0" w:firstLine="0"/>
+      </w:pPr>
+      <w:r>
+        <w:t xml:space="preserve">The visitor first adds the opening tag of the node, then it increases the indentation variable, before calling the children, so that the children are indented a step further. After appending </w:t>
+      </w:r>
       <w:r>
         <w:lastRenderedPageBreak/>
-        <w:t>XML visitor</w:t>
-      </w:r>
-    </w:p>
-    <w:p/>
-    <w:p>
-      <w:pPr>
-        <w:ind w:left="0" w:firstLine="0"/>
-      </w:pPr>
-      <w:r>
-        <w:t>The xml visitor uses a depth first traversal of the tree, which traverses each node in the array, to transform it into XML. The visitor also keeps a variable to keep the amount of indentation required.</w:t>
-      </w:r>
-      <w:r>
-        <w:t xml:space="preserve"> </w:t>
-      </w:r>
-    </w:p>
-    <w:p>
-      <w:pPr>
-        <w:ind w:left="0" w:firstLine="0"/>
-      </w:pPr>
-      <w:r>
-        <w:t>When a node is reached, it uses a string builder to create the XML string representing the node.</w:t>
-      </w:r>
-    </w:p>
-    <w:p>
-      <w:pPr>
-        <w:ind w:left="0" w:firstLine="0"/>
-      </w:pPr>
-      <w:r>
-        <w:t xml:space="preserve">The visitor first adds the opening tag of the node, then it increases the indentation variable, before calling the children, so that the children are indented a step further. After appending the result of the children to the string, the indentation is decremented to revert to the previous indentation </w:t>
+        <w:t xml:space="preserve">the result of the children to the string, the indentation is decremented to revert to the previous indentation </w:t>
       </w:r>
       <w:r>
         <w:t>value before</w:t>
@@ -15018,6 +18143,7 @@
       <w:pPr>
         <w:pStyle w:val="Heading2"/>
       </w:pPr>
+      <w:bookmarkStart w:id="18" w:name="_Toc134792865"/>
       <w:r>
         <w:t>Sematic analys</w:t>
       </w:r>
@@ -15027,6 +18153,7 @@
       <w:r>
         <w:t>s</w:t>
       </w:r>
+      <w:bookmarkEnd w:id="18"/>
     </w:p>
     <w:p>
       <w:r>
@@ -15045,9 +18172,11 @@
       <w:pPr>
         <w:pStyle w:val="Heading3"/>
       </w:pPr>
+      <w:bookmarkStart w:id="19" w:name="_Toc134792866"/>
       <w:r>
         <w:t>Visitors</w:t>
       </w:r>
+      <w:bookmarkEnd w:id="19"/>
     </w:p>
     <w:p>
       <w:pPr>
@@ -15083,9 +18212,6 @@
       </w:r>
       <w:r>
         <w:br/>
-      </w:r>
-      <w:r>
-        <w:lastRenderedPageBreak/>
         <w:t xml:space="preserve">During this process the </w:t>
       </w:r>
       <w:r>
@@ -15134,6 +18260,7 @@
         </w:numPr>
       </w:pPr>
       <w:r>
+        <w:lastRenderedPageBreak/>
         <w:t>ReturnVisitor – This visitor doesn’t start from the root</w:t>
       </w:r>
       <w:r>
@@ -15171,9 +18298,11 @@
       <w:pPr>
         <w:pStyle w:val="Heading3"/>
       </w:pPr>
+      <w:bookmarkStart w:id="20" w:name="_Toc134792867"/>
       <w:r>
         <w:t>Types</w:t>
       </w:r>
+      <w:bookmarkEnd w:id="20"/>
     </w:p>
     <w:p>
       <w:r>
@@ -15590,7 +18719,6 @@
           <w:p>
             <w:proofErr w:type="spellStart"/>
             <w:r>
-              <w:lastRenderedPageBreak/>
               <w:t>FormalParameter</w:t>
             </w:r>
             <w:proofErr w:type="spellEnd"/>
@@ -15897,6 +19025,7 @@
           </w:tcPr>
           <w:p>
             <w:r>
+              <w:lastRenderedPageBreak/>
               <w:t>Not</w:t>
             </w:r>
           </w:p>
@@ -16425,11 +19554,13 @@
       <w:pPr>
         <w:pStyle w:val="Heading3"/>
       </w:pPr>
-      <w:bookmarkStart w:id="0" w:name="_Ref134767376"/>
+      <w:bookmarkStart w:id="21" w:name="_Ref134767376"/>
+      <w:bookmarkStart w:id="22" w:name="_Toc134792868"/>
       <w:r>
         <w:t>Scopes</w:t>
       </w:r>
-      <w:bookmarkEnd w:id="0"/>
+      <w:bookmarkEnd w:id="21"/>
+      <w:bookmarkEnd w:id="22"/>
     </w:p>
     <w:p>
       <w:r>
@@ -16445,11 +19576,7 @@
         </w:numPr>
       </w:pPr>
       <w:r>
-        <w:t xml:space="preserve">The semantic visitor uses scopes, which are represented as a stack of scopes as the symbol table. Each scope is a place where there can two variables can never have the same identifier. These scopes are specially engineered to meet specific requirements </w:t>
-      </w:r>
-      <w:r>
-        <w:lastRenderedPageBreak/>
-        <w:t>such as the rule that a variable cannot be declared if the same identifier is already in use as an identifier of its function.</w:t>
+        <w:t>The semantic visitor uses scopes, which are represented as a stack of scopes as the symbol table. Each scope is a place where there can two variables can never have the same identifier. These scopes are specially engineered to meet specific requirements such as the rule that a variable cannot be declared if the same identifier is already in use as an identifier of its function.</w:t>
       </w:r>
     </w:p>
     <w:p>
@@ -16513,6 +19640,7 @@
           </w:tcPr>
           <w:p>
             <w:r>
+              <w:lastRenderedPageBreak/>
               <w:t>Token name</w:t>
             </w:r>
           </w:p>
@@ -16705,85 +19833,87 @@
     <w:p/>
     <w:p>
       <w:r>
+        <w:t xml:space="preserve">The scope checking is handled by the SemanticVisitor, and to keep track of the scopes, a stack of lists is used. These lists store </w:t>
+      </w:r>
+      <w:proofErr w:type="spellStart"/>
+      <w:r>
+        <w:t>VarSymbol</w:t>
+      </w:r>
+      <w:proofErr w:type="spellEnd"/>
+      <w:r>
+        <w:t xml:space="preserve"> objects which store the type and identifier of a variable.</w:t>
+      </w:r>
+    </w:p>
+    <w:p>
+      <w:r>
+        <w:t xml:space="preserve">To ensure that no variables from outside the allowed scopes are used, a </w:t>
+      </w:r>
+      <w:proofErr w:type="spellStart"/>
+      <w:r>
+        <w:t>scopeReach</w:t>
+      </w:r>
+      <w:proofErr w:type="spellEnd"/>
+      <w:r>
+        <w:t xml:space="preserve"> variable keeps track of the number of scopes that the code has access to at any given point.</w:t>
+      </w:r>
+    </w:p>
+    <w:p>
+      <w:pPr>
+        <w:pStyle w:val="Heading3"/>
+      </w:pPr>
+      <w:bookmarkStart w:id="23" w:name="_Toc134792869"/>
+      <w:r>
+        <w:t xml:space="preserve">Paths that </w:t>
+      </w:r>
+      <w:proofErr w:type="gramStart"/>
+      <w:r>
+        <w:t>return</w:t>
+      </w:r>
+      <w:bookmarkEnd w:id="23"/>
+      <w:proofErr w:type="gramEnd"/>
+    </w:p>
+    <w:p>
+      <w:pPr>
+        <w:ind w:left="0" w:firstLine="0"/>
+      </w:pPr>
+      <w:r>
+        <w:t>The ReturnVisitor traverses the tree to analyse whether all paths lead to a return value. It finds errors where the function does not reach a return statement.</w:t>
+      </w:r>
+    </w:p>
+    <w:p>
+      <w:pPr>
+        <w:ind w:left="0" w:firstLine="0"/>
+      </w:pPr>
+      <w:r>
+        <w:t>It starts from the block node of a function declaration.</w:t>
+      </w:r>
+    </w:p>
+    <w:p>
+      <w:pPr>
+        <w:ind w:left="0" w:firstLine="0"/>
+      </w:pPr>
+      <w:r>
+        <w:t xml:space="preserve">Each node </w:t>
+      </w:r>
+      <w:r>
+        <w:t xml:space="preserve">returns true if the node is guaranteed to </w:t>
+      </w:r>
+      <w:r>
+        <w:t xml:space="preserve">reach a </w:t>
+      </w:r>
+      <w:r>
+        <w:t>return</w:t>
+      </w:r>
+      <w:r>
+        <w:t xml:space="preserve"> statement.</w:t>
+      </w:r>
+    </w:p>
+    <w:p>
+      <w:pPr>
+        <w:ind w:left="0" w:firstLine="0"/>
+      </w:pPr>
+      <w:r>
         <w:lastRenderedPageBreak/>
-        <w:t xml:space="preserve">The scope checking is handled by the SemanticVisitor, and to keep track of the scopes, a stack of lists is used. These lists store </w:t>
-      </w:r>
-      <w:proofErr w:type="spellStart"/>
-      <w:r>
-        <w:t>VarSymbol</w:t>
-      </w:r>
-      <w:proofErr w:type="spellEnd"/>
-      <w:r>
-        <w:t xml:space="preserve"> objects which store the type and identifier of a variable.</w:t>
-      </w:r>
-    </w:p>
-    <w:p>
-      <w:r>
-        <w:t xml:space="preserve">To ensure that no variables from outside the allowed scopes are used, a </w:t>
-      </w:r>
-      <w:proofErr w:type="spellStart"/>
-      <w:r>
-        <w:t>scopeReach</w:t>
-      </w:r>
-      <w:proofErr w:type="spellEnd"/>
-      <w:r>
-        <w:t xml:space="preserve"> variable keeps track of the number of scopes that the code has access to at any given point.</w:t>
-      </w:r>
-    </w:p>
-    <w:p>
-      <w:pPr>
-        <w:pStyle w:val="Heading3"/>
-      </w:pPr>
-      <w:r>
-        <w:t xml:space="preserve">Paths that </w:t>
-      </w:r>
-      <w:proofErr w:type="gramStart"/>
-      <w:r>
-        <w:t>return</w:t>
-      </w:r>
-      <w:proofErr w:type="gramEnd"/>
-    </w:p>
-    <w:p>
-      <w:pPr>
-        <w:ind w:left="0" w:firstLine="0"/>
-      </w:pPr>
-      <w:r>
-        <w:t>The ReturnVisitor traverses the tree to analyse whether all paths lead to a return value. It finds errors where the function does not reach a return statement.</w:t>
-      </w:r>
-    </w:p>
-    <w:p>
-      <w:pPr>
-        <w:ind w:left="0" w:firstLine="0"/>
-      </w:pPr>
-      <w:r>
-        <w:t>It starts from the block node of a function declaration.</w:t>
-      </w:r>
-    </w:p>
-    <w:p>
-      <w:pPr>
-        <w:ind w:left="0" w:firstLine="0"/>
-      </w:pPr>
-      <w:r>
-        <w:t xml:space="preserve">Each node </w:t>
-      </w:r>
-      <w:r>
-        <w:t xml:space="preserve">returns true if the node is guaranteed to </w:t>
-      </w:r>
-      <w:r>
-        <w:t xml:space="preserve">reach a </w:t>
-      </w:r>
-      <w:r>
-        <w:t>return</w:t>
-      </w:r>
-      <w:r>
-        <w:t xml:space="preserve"> statement.</w:t>
-      </w:r>
-    </w:p>
-    <w:p>
-      <w:pPr>
-        <w:ind w:left="0" w:firstLine="0"/>
-      </w:pPr>
-      <w:r>
         <w:t>While traversing the tree:</w:t>
       </w:r>
     </w:p>
@@ -16845,6 +19975,7 @@
       <w:pPr>
         <w:pStyle w:val="Heading3"/>
       </w:pPr>
+      <w:bookmarkStart w:id="24" w:name="_Toc134792870"/>
       <w:r>
         <w:t xml:space="preserve">Errors checked during the semantic </w:t>
       </w:r>
@@ -16852,6 +19983,7 @@
       <w:r>
         <w:t>pass</w:t>
       </w:r>
+      <w:bookmarkEnd w:id="24"/>
       <w:proofErr w:type="gramEnd"/>
     </w:p>
     <w:p>
@@ -17008,11 +20140,7 @@
             </w:r>
             <w:proofErr w:type="spellEnd"/>
             <w:r>
-              <w:t xml:space="preserve">' is already defined within this </w:t>
-            </w:r>
-            <w:r>
-              <w:lastRenderedPageBreak/>
-              <w:t>scope in position ([5:1]</w:t>
+              <w:t>' is already defined within this scope in position ([5:1]</w:t>
             </w:r>
             <w:proofErr w:type="gramStart"/>
             <w:r>
@@ -17033,7 +20161,6 @@
               <w:ind w:left="0" w:firstLine="0"/>
             </w:pPr>
             <w:r>
-              <w:lastRenderedPageBreak/>
               <w:t>When the SemanticVisitor attempts to add the variable to the topmost scope, it finds another variable with the same identifier, which is not allowed.</w:t>
             </w:r>
           </w:p>
@@ -17176,7 +20303,11 @@
               <w:ind w:left="0" w:firstLine="0"/>
             </w:pPr>
             <w:r>
-              <w:t>Function 'f' takes '1' parameters, but was called with '2' parameters in position ([4:1]</w:t>
+              <w:t xml:space="preserve">Function 'f' takes '1' parameters, but was called with '2' </w:t>
+            </w:r>
+            <w:r>
+              <w:lastRenderedPageBreak/>
+              <w:t>parameters in position ([4:1]</w:t>
             </w:r>
             <w:proofErr w:type="gramStart"/>
             <w:r>
@@ -17197,6 +20328,7 @@
               <w:ind w:left="0" w:firstLine="0"/>
             </w:pPr>
             <w:r>
+              <w:lastRenderedPageBreak/>
               <w:t xml:space="preserve">The function declaration specified that it requires a number of parameters, but the params of the function call node had a different </w:t>
             </w:r>
             <w:proofErr w:type="gramStart"/>
@@ -17528,7 +20660,6 @@
               </w:numPr>
             </w:pPr>
             <w:r>
-              <w:lastRenderedPageBreak/>
               <w:t xml:space="preserve">For return nodes, the expected value is that of the </w:t>
             </w:r>
             <w:proofErr w:type="spellStart"/>
@@ -17565,13 +20696,19 @@
       <w:pPr>
         <w:pStyle w:val="Heading3"/>
       </w:pPr>
+      <w:bookmarkStart w:id="25" w:name="_Toc134792871"/>
       <w:r>
         <w:t>limitation</w:t>
       </w:r>
-    </w:p>
-    <w:p>
-      <w:r>
-        <w:t xml:space="preserve">Most system functions such as pixel, pixelr, read, and delay expect integers. This means that a float can never be used with these functions as the target VM does not contain an instruction to round or truncate a float into an int. Therefore, given that dividing 2 integers returns a float, it is impossible to use division when preparing parameters from system functions. </w:t>
+      <w:bookmarkEnd w:id="25"/>
+    </w:p>
+    <w:p>
+      <w:r>
+        <w:t xml:space="preserve">Most system functions such as pixel, pixelr, read, and delay expect integers. This means that a float can never be used with these functions as the target VM does not contain an instruction </w:t>
+      </w:r>
+      <w:r>
+        <w:lastRenderedPageBreak/>
+        <w:t xml:space="preserve">to round or truncate a float into an int. Therefore, given that dividing 2 integers returns a float, it is impossible to use division when preparing parameters from system functions. </w:t>
       </w:r>
     </w:p>
     <w:p>
@@ -17596,9 +20733,11 @@
       <w:pPr>
         <w:pStyle w:val="Heading2"/>
       </w:pPr>
+      <w:bookmarkStart w:id="26" w:name="_Toc134792872"/>
       <w:r>
         <w:t>Code generation</w:t>
       </w:r>
+      <w:bookmarkEnd w:id="26"/>
     </w:p>
     <w:p>
       <w:r>
@@ -17609,6 +20748,7 @@
       <w:pPr>
         <w:pStyle w:val="Heading3"/>
       </w:pPr>
+      <w:bookmarkStart w:id="27" w:name="_Toc134792873"/>
       <w:r>
         <w:t xml:space="preserve">Visit </w:t>
       </w:r>
@@ -17616,6 +20756,7 @@
       <w:r>
         <w:t>result</w:t>
       </w:r>
+      <w:bookmarkEnd w:id="27"/>
       <w:proofErr w:type="gramEnd"/>
     </w:p>
     <w:p>
@@ -17627,9 +20768,11 @@
       <w:pPr>
         <w:pStyle w:val="Heading3"/>
       </w:pPr>
+      <w:bookmarkStart w:id="28" w:name="_Toc134792874"/>
       <w:r>
         <w:t>Memory</w:t>
       </w:r>
+      <w:bookmarkEnd w:id="28"/>
     </w:p>
     <w:p>
       <w:r>
@@ -17640,10 +20783,11 @@
       <w:pPr>
         <w:pStyle w:val="Heading3"/>
       </w:pPr>
-      <w:r>
-        <w:lastRenderedPageBreak/>
+      <w:bookmarkStart w:id="29" w:name="_Toc134792875"/>
+      <w:r>
         <w:t>Compiled Functions</w:t>
       </w:r>
+      <w:bookmarkEnd w:id="29"/>
     </w:p>
     <w:p>
       <w:r>
@@ -17662,9 +20806,11 @@
       <w:pPr>
         <w:pStyle w:val="Heading3"/>
       </w:pPr>
+      <w:bookmarkStart w:id="30" w:name="_Toc134792876"/>
       <w:r>
         <w:t>Traversing the AST tree</w:t>
       </w:r>
+      <w:bookmarkEnd w:id="30"/>
     </w:p>
     <w:p>
       <w:r>
@@ -17755,6 +20901,7 @@
         <w:ind w:left="0" w:firstLine="0"/>
       </w:pPr>
       <w:r>
+        <w:lastRenderedPageBreak/>
         <w:t>These types of nodes are organizational nodes and simply pass through the instructions returned by their children.</w:t>
       </w:r>
     </w:p>
@@ -17851,7 +20998,6 @@
         <w:ind w:left="0" w:firstLine="0"/>
       </w:pPr>
       <w:r>
-        <w:lastRenderedPageBreak/>
         <w:t xml:space="preserve">Each node makes sure to clean up after itself, making sure to not change values which do not belong to itself, as that could cause issues during the execution of other nodes. The only exception to this is the return node, which pushed the return value onto the stack, but the value is not used, </w:t>
       </w:r>
       <w:proofErr w:type="gramStart"/>
@@ -17951,6 +21097,7 @@
         <w:ind w:left="0" w:firstLine="0"/>
       </w:pPr>
       <w:r>
+        <w:lastRenderedPageBreak/>
         <w:t xml:space="preserve">When a variable is required to be assigned or accessed, the location of the variable is found by searching the memory table starting from the topmost frame. </w:t>
       </w:r>
       <w:proofErr w:type="gramStart"/>
@@ -18483,6 +21630,92 @@
     </w:lvl>
   </w:abstractNum>
   <w:abstractNum w:abstractNumId="4" w15:restartNumberingAfterBreak="0">
+    <w:nsid w:val="1E4A2FEF"/>
+    <w:multiLevelType w:val="hybridMultilevel"/>
+    <w:tmpl w:val="280262D0"/>
+    <w:lvl w:ilvl="0" w:tplc="0809000F">
+      <w:start w:val="1"/>
+      <w:numFmt w:val="decimal"/>
+      <w:lvlText w:val="%1."/>
+      <w:lvlJc w:val="left"/>
+      <w:pPr>
+        <w:ind w:left="720" w:hanging="360"/>
+      </w:pPr>
+    </w:lvl>
+    <w:lvl w:ilvl="1" w:tplc="08090019">
+      <w:start w:val="1"/>
+      <w:numFmt w:val="lowerLetter"/>
+      <w:lvlText w:val="%2."/>
+      <w:lvlJc w:val="left"/>
+      <w:pPr>
+        <w:ind w:left="1440" w:hanging="360"/>
+      </w:pPr>
+    </w:lvl>
+    <w:lvl w:ilvl="2" w:tplc="0809001B" w:tentative="1">
+      <w:start w:val="1"/>
+      <w:numFmt w:val="lowerRoman"/>
+      <w:lvlText w:val="%3."/>
+      <w:lvlJc w:val="right"/>
+      <w:pPr>
+        <w:ind w:left="2160" w:hanging="180"/>
+      </w:pPr>
+    </w:lvl>
+    <w:lvl w:ilvl="3" w:tplc="0809000F" w:tentative="1">
+      <w:start w:val="1"/>
+      <w:numFmt w:val="decimal"/>
+      <w:lvlText w:val="%4."/>
+      <w:lvlJc w:val="left"/>
+      <w:pPr>
+        <w:ind w:left="2880" w:hanging="360"/>
+      </w:pPr>
+    </w:lvl>
+    <w:lvl w:ilvl="4" w:tplc="08090019" w:tentative="1">
+      <w:start w:val="1"/>
+      <w:numFmt w:val="lowerLetter"/>
+      <w:lvlText w:val="%5."/>
+      <w:lvlJc w:val="left"/>
+      <w:pPr>
+        <w:ind w:left="3600" w:hanging="360"/>
+      </w:pPr>
+    </w:lvl>
+    <w:lvl w:ilvl="5" w:tplc="0809001B" w:tentative="1">
+      <w:start w:val="1"/>
+      <w:numFmt w:val="lowerRoman"/>
+      <w:lvlText w:val="%6."/>
+      <w:lvlJc w:val="right"/>
+      <w:pPr>
+        <w:ind w:left="4320" w:hanging="180"/>
+      </w:pPr>
+    </w:lvl>
+    <w:lvl w:ilvl="6" w:tplc="0809000F" w:tentative="1">
+      <w:start w:val="1"/>
+      <w:numFmt w:val="decimal"/>
+      <w:lvlText w:val="%7."/>
+      <w:lvlJc w:val="left"/>
+      <w:pPr>
+        <w:ind w:left="5040" w:hanging="360"/>
+      </w:pPr>
+    </w:lvl>
+    <w:lvl w:ilvl="7" w:tplc="08090019" w:tentative="1">
+      <w:start w:val="1"/>
+      <w:numFmt w:val="lowerLetter"/>
+      <w:lvlText w:val="%8."/>
+      <w:lvlJc w:val="left"/>
+      <w:pPr>
+        <w:ind w:left="5760" w:hanging="360"/>
+      </w:pPr>
+    </w:lvl>
+    <w:lvl w:ilvl="8" w:tplc="0809001B" w:tentative="1">
+      <w:start w:val="1"/>
+      <w:numFmt w:val="lowerRoman"/>
+      <w:lvlText w:val="%9."/>
+      <w:lvlJc w:val="right"/>
+      <w:pPr>
+        <w:ind w:left="6480" w:hanging="180"/>
+      </w:pPr>
+    </w:lvl>
+  </w:abstractNum>
+  <w:abstractNum w:abstractNumId="5" w15:restartNumberingAfterBreak="0">
     <w:nsid w:val="237A34D3"/>
     <w:multiLevelType w:val="hybridMultilevel"/>
     <w:tmpl w:val="60201C16"/>
@@ -18568,7 +21801,7 @@
       </w:pPr>
     </w:lvl>
   </w:abstractNum>
-  <w:abstractNum w:abstractNumId="5" w15:restartNumberingAfterBreak="0">
+  <w:abstractNum w:abstractNumId="6" w15:restartNumberingAfterBreak="0">
     <w:nsid w:val="239954D9"/>
     <w:multiLevelType w:val="hybridMultilevel"/>
     <w:tmpl w:val="AECC7458"/>
@@ -18654,7 +21887,7 @@
       </w:pPr>
     </w:lvl>
   </w:abstractNum>
-  <w:abstractNum w:abstractNumId="6" w15:restartNumberingAfterBreak="0">
+  <w:abstractNum w:abstractNumId="7" w15:restartNumberingAfterBreak="0">
     <w:nsid w:val="2E5F271A"/>
     <w:multiLevelType w:val="hybridMultilevel"/>
     <w:tmpl w:val="76646E56"/>
@@ -18740,7 +21973,7 @@
       </w:pPr>
     </w:lvl>
   </w:abstractNum>
-  <w:abstractNum w:abstractNumId="7" w15:restartNumberingAfterBreak="0">
+  <w:abstractNum w:abstractNumId="8" w15:restartNumberingAfterBreak="0">
     <w:nsid w:val="302068EE"/>
     <w:multiLevelType w:val="multilevel"/>
     <w:tmpl w:val="FDAC3B54"/>
@@ -18830,7 +22063,7 @@
       </w:pPr>
     </w:lvl>
   </w:abstractNum>
-  <w:abstractNum w:abstractNumId="8" w15:restartNumberingAfterBreak="0">
+  <w:abstractNum w:abstractNumId="9" w15:restartNumberingAfterBreak="0">
     <w:nsid w:val="34902C7F"/>
     <w:multiLevelType w:val="multilevel"/>
     <w:tmpl w:val="F338447A"/>
@@ -18919,7 +22152,7 @@
       </w:pPr>
     </w:lvl>
   </w:abstractNum>
-  <w:abstractNum w:abstractNumId="9" w15:restartNumberingAfterBreak="0">
+  <w:abstractNum w:abstractNumId="10" w15:restartNumberingAfterBreak="0">
     <w:nsid w:val="3BDC243C"/>
     <w:multiLevelType w:val="hybridMultilevel"/>
     <w:tmpl w:val="7D48BE34"/>
@@ -19032,7 +22265,7 @@
       </w:rPr>
     </w:lvl>
   </w:abstractNum>
-  <w:abstractNum w:abstractNumId="10" w15:restartNumberingAfterBreak="0">
+  <w:abstractNum w:abstractNumId="11" w15:restartNumberingAfterBreak="0">
     <w:nsid w:val="432410E5"/>
     <w:multiLevelType w:val="hybridMultilevel"/>
     <w:tmpl w:val="9BE40D22"/>
@@ -19118,7 +22351,7 @@
       </w:pPr>
     </w:lvl>
   </w:abstractNum>
-  <w:abstractNum w:abstractNumId="11" w15:restartNumberingAfterBreak="0">
+  <w:abstractNum w:abstractNumId="12" w15:restartNumberingAfterBreak="0">
     <w:nsid w:val="43A56440"/>
     <w:multiLevelType w:val="hybridMultilevel"/>
     <w:tmpl w:val="7B40C650"/>
@@ -19231,7 +22464,7 @@
       </w:rPr>
     </w:lvl>
   </w:abstractNum>
-  <w:abstractNum w:abstractNumId="12" w15:restartNumberingAfterBreak="0">
+  <w:abstractNum w:abstractNumId="13" w15:restartNumberingAfterBreak="0">
     <w:nsid w:val="49273056"/>
     <w:multiLevelType w:val="hybridMultilevel"/>
     <w:tmpl w:val="253CB49C"/>
@@ -19344,7 +22577,7 @@
       </w:rPr>
     </w:lvl>
   </w:abstractNum>
-  <w:abstractNum w:abstractNumId="13" w15:restartNumberingAfterBreak="0">
+  <w:abstractNum w:abstractNumId="14" w15:restartNumberingAfterBreak="0">
     <w:nsid w:val="541F71BF"/>
     <w:multiLevelType w:val="hybridMultilevel"/>
     <w:tmpl w:val="E1004760"/>
@@ -19430,7 +22663,7 @@
       </w:pPr>
     </w:lvl>
   </w:abstractNum>
-  <w:abstractNum w:abstractNumId="14" w15:restartNumberingAfterBreak="0">
+  <w:abstractNum w:abstractNumId="15" w15:restartNumberingAfterBreak="0">
     <w:nsid w:val="54587B42"/>
     <w:multiLevelType w:val="hybridMultilevel"/>
     <w:tmpl w:val="7A4044D2"/>
@@ -19516,7 +22749,7 @@
       </w:pPr>
     </w:lvl>
   </w:abstractNum>
-  <w:abstractNum w:abstractNumId="15" w15:restartNumberingAfterBreak="0">
+  <w:abstractNum w:abstractNumId="16" w15:restartNumberingAfterBreak="0">
     <w:nsid w:val="55F56925"/>
     <w:multiLevelType w:val="hybridMultilevel"/>
     <w:tmpl w:val="F4E20FEA"/>
@@ -19602,7 +22835,7 @@
       </w:pPr>
     </w:lvl>
   </w:abstractNum>
-  <w:abstractNum w:abstractNumId="16" w15:restartNumberingAfterBreak="0">
+  <w:abstractNum w:abstractNumId="17" w15:restartNumberingAfterBreak="0">
     <w:nsid w:val="59E26D98"/>
     <w:multiLevelType w:val="hybridMultilevel"/>
     <w:tmpl w:val="543CEF08"/>
@@ -19688,7 +22921,7 @@
       </w:pPr>
     </w:lvl>
   </w:abstractNum>
-  <w:abstractNum w:abstractNumId="17" w15:restartNumberingAfterBreak="0">
+  <w:abstractNum w:abstractNumId="18" w15:restartNumberingAfterBreak="0">
     <w:nsid w:val="621E58BD"/>
     <w:multiLevelType w:val="hybridMultilevel"/>
     <w:tmpl w:val="0E9A7744"/>
@@ -19774,7 +23007,7 @@
       </w:pPr>
     </w:lvl>
   </w:abstractNum>
-  <w:abstractNum w:abstractNumId="18" w15:restartNumberingAfterBreak="0">
+  <w:abstractNum w:abstractNumId="19" w15:restartNumberingAfterBreak="0">
     <w:nsid w:val="66CE3CCF"/>
     <w:multiLevelType w:val="hybridMultilevel"/>
     <w:tmpl w:val="93188774"/>
@@ -19860,7 +23093,7 @@
       </w:pPr>
     </w:lvl>
   </w:abstractNum>
-  <w:abstractNum w:abstractNumId="19" w15:restartNumberingAfterBreak="0">
+  <w:abstractNum w:abstractNumId="20" w15:restartNumberingAfterBreak="0">
     <w:nsid w:val="7E39341F"/>
     <w:multiLevelType w:val="hybridMultilevel"/>
     <w:tmpl w:val="B1A6E4D8"/>
@@ -19974,63 +23207,66 @@
     </w:lvl>
   </w:abstractNum>
   <w:num w:numId="1" w16cid:durableId="1212769553">
-    <w:abstractNumId w:val="14"/>
+    <w:abstractNumId w:val="15"/>
   </w:num>
   <w:num w:numId="2" w16cid:durableId="1971010789">
-    <w:abstractNumId w:val="18"/>
+    <w:abstractNumId w:val="19"/>
   </w:num>
   <w:num w:numId="3" w16cid:durableId="1006857797">
-    <w:abstractNumId w:val="10"/>
+    <w:abstractNumId w:val="11"/>
   </w:num>
   <w:num w:numId="4" w16cid:durableId="640572983">
-    <w:abstractNumId w:val="5"/>
+    <w:abstractNumId w:val="6"/>
   </w:num>
   <w:num w:numId="5" w16cid:durableId="1935478209">
     <w:abstractNumId w:val="2"/>
   </w:num>
   <w:num w:numId="6" w16cid:durableId="1700351479">
+    <w:abstractNumId w:val="9"/>
+  </w:num>
+  <w:num w:numId="7" w16cid:durableId="1480532848">
     <w:abstractNumId w:val="8"/>
   </w:num>
-  <w:num w:numId="7" w16cid:durableId="1480532848">
-    <w:abstractNumId w:val="7"/>
-  </w:num>
   <w:num w:numId="8" w16cid:durableId="627049764">
-    <w:abstractNumId w:val="15"/>
+    <w:abstractNumId w:val="16"/>
   </w:num>
   <w:num w:numId="9" w16cid:durableId="375006266">
     <w:abstractNumId w:val="0"/>
   </w:num>
   <w:num w:numId="10" w16cid:durableId="465202101">
-    <w:abstractNumId w:val="16"/>
+    <w:abstractNumId w:val="17"/>
   </w:num>
   <w:num w:numId="11" w16cid:durableId="1326319695">
-    <w:abstractNumId w:val="17"/>
+    <w:abstractNumId w:val="18"/>
   </w:num>
   <w:num w:numId="12" w16cid:durableId="1125812">
     <w:abstractNumId w:val="1"/>
   </w:num>
   <w:num w:numId="13" w16cid:durableId="1007827712">
-    <w:abstractNumId w:val="6"/>
+    <w:abstractNumId w:val="7"/>
   </w:num>
   <w:num w:numId="14" w16cid:durableId="1922987878">
-    <w:abstractNumId w:val="13"/>
+    <w:abstractNumId w:val="14"/>
   </w:num>
   <w:num w:numId="15" w16cid:durableId="421688519">
-    <w:abstractNumId w:val="9"/>
+    <w:abstractNumId w:val="10"/>
   </w:num>
   <w:num w:numId="16" w16cid:durableId="1854953582">
-    <w:abstractNumId w:val="11"/>
+    <w:abstractNumId w:val="12"/>
   </w:num>
   <w:num w:numId="17" w16cid:durableId="1220897786">
     <w:abstractNumId w:val="3"/>
   </w:num>
   <w:num w:numId="18" w16cid:durableId="1879050351">
-    <w:abstractNumId w:val="12"/>
+    <w:abstractNumId w:val="13"/>
   </w:num>
   <w:num w:numId="19" w16cid:durableId="672336996">
-    <w:abstractNumId w:val="19"/>
+    <w:abstractNumId w:val="20"/>
   </w:num>
   <w:num w:numId="20" w16cid:durableId="1327395164">
+    <w:abstractNumId w:val="5"/>
+  </w:num>
+  <w:num w:numId="21" w16cid:durableId="1320385641">
     <w:abstractNumId w:val="4"/>
   </w:num>
 </w:numbering>
@@ -21218,6 +24454,18 @@
       <w:ind w:left="660"/>
     </w:pPr>
   </w:style>
+  <w:style w:type="character" w:styleId="UnresolvedMention">
+    <w:name w:val="Unresolved Mention"/>
+    <w:basedOn w:val="DefaultParagraphFont"/>
+    <w:uiPriority w:val="99"/>
+    <w:semiHidden/>
+    <w:unhideWhenUsed/>
+    <w:rsid w:val="006F1779"/>
+    <w:rPr>
+      <w:color w:val="605E5C"/>
+      <w:shd w:val="clear" w:color="auto" w:fill="E1DFDD"/>
+    </w:rPr>
+  </w:style>
 </w:styles>
 </file>
 

--- a/docs/Final Report.docx
+++ b/docs/Final Report.docx
@@ -490,7 +490,6 @@
         </w:rPr>
         <w:t xml:space="preserve">Lecturer: </w:t>
       </w:r>
-      <w:proofErr w:type="spellStart"/>
       <w:r>
         <w:rPr>
           <w:rFonts w:eastAsia="Times New Roman" w:cstheme="minorHAnsi"/>
@@ -498,26 +497,7 @@
           <w:sz w:val="24"/>
           <w:szCs w:val="24"/>
         </w:rPr>
-        <w:t>Dr</w:t>
-      </w:r>
-      <w:r>
-        <w:rPr>
-          <w:rFonts w:eastAsia="Times New Roman" w:cstheme="minorHAnsi"/>
-          <w:b/>
-          <w:sz w:val="24"/>
-          <w:szCs w:val="24"/>
-        </w:rPr>
-        <w:t>.</w:t>
-      </w:r>
-      <w:proofErr w:type="spellEnd"/>
-      <w:r>
-        <w:rPr>
-          <w:rFonts w:eastAsia="Times New Roman" w:cstheme="minorHAnsi"/>
-          <w:b/>
-          <w:sz w:val="24"/>
-          <w:szCs w:val="24"/>
-        </w:rPr>
-        <w:t xml:space="preserve"> Sandro Spina</w:t>
+        <w:t>Dr Sandro Spina</w:t>
       </w:r>
       <w:r>
         <w:rPr>
@@ -1229,6 +1209,12 @@
     </w:p>
     <w:sdt>
       <w:sdtPr>
+        <w:rPr>
+          <w:rFonts w:asciiTheme="minorHAnsi" w:hAnsiTheme="minorHAnsi"/>
+          <w:b w:val="0"/>
+          <w:sz w:val="22"/>
+          <w:lang w:val="en-GB"/>
+        </w:rPr>
         <w:id w:val="491615115"/>
         <w:docPartObj>
           <w:docPartGallery w:val="Table of Contents"/>
@@ -1237,11 +1223,8 @@
       </w:sdtPr>
       <w:sdtEndPr>
         <w:rPr>
-          <w:rFonts w:asciiTheme="minorHAnsi" w:hAnsiTheme="minorHAnsi"/>
           <w:bCs/>
           <w:noProof/>
-          <w:sz w:val="22"/>
-          <w:lang w:val="en-GB"/>
         </w:rPr>
       </w:sdtEndPr>
       <w:sdtContent>
@@ -1277,7 +1260,7 @@
           <w:r>
             <w:fldChar w:fldCharType="separate"/>
           </w:r>
-          <w:hyperlink w:anchor="_Toc134792847" w:history="1">
+          <w:hyperlink w:anchor="_Toc135321820" w:history="1">
             <w:r>
               <w:rPr>
                 <w:rStyle w:val="Hyperlink"/>
@@ -1300,21 +1283,97 @@
                 <w:rStyle w:val="Hyperlink"/>
                 <w:noProof/>
               </w:rPr>
-              <w:t>Introd</w:t>
-            </w:r>
+              <w:t>Introduction</w:t>
+            </w:r>
+            <w:r>
+              <w:rPr>
+                <w:noProof/>
+                <w:webHidden/>
+              </w:rPr>
+              <w:tab/>
+            </w:r>
+            <w:r>
+              <w:rPr>
+                <w:noProof/>
+                <w:webHidden/>
+              </w:rPr>
+              <w:fldChar w:fldCharType="begin"/>
+            </w:r>
+            <w:r>
+              <w:rPr>
+                <w:noProof/>
+                <w:webHidden/>
+              </w:rPr>
+              <w:instrText xml:space="preserve"> PAGEREF _Toc135321820 \h </w:instrText>
+            </w:r>
+            <w:r>
+              <w:rPr>
+                <w:noProof/>
+                <w:webHidden/>
+              </w:rPr>
+            </w:r>
+            <w:r>
+              <w:rPr>
+                <w:noProof/>
+                <w:webHidden/>
+              </w:rPr>
+              <w:fldChar w:fldCharType="separate"/>
+            </w:r>
+            <w:r>
+              <w:rPr>
+                <w:noProof/>
+                <w:webHidden/>
+              </w:rPr>
+              <w:t>5</w:t>
+            </w:r>
+            <w:r>
+              <w:rPr>
+                <w:noProof/>
+                <w:webHidden/>
+              </w:rPr>
+              <w:fldChar w:fldCharType="end"/>
+            </w:r>
+          </w:hyperlink>
+        </w:p>
+        <w:p>
+          <w:pPr>
+            <w:pStyle w:val="TOC2"/>
+            <w:tabs>
+              <w:tab w:val="left" w:pos="880"/>
+              <w:tab w:val="right" w:leader="dot" w:pos="8380"/>
+            </w:tabs>
+            <w:rPr>
+              <w:rFonts w:eastAsiaTheme="minorEastAsia" w:cstheme="minorBidi"/>
+              <w:noProof/>
+              <w:color w:val="auto"/>
+              <w:kern w:val="2"/>
+              <w14:ligatures w14:val="standardContextual"/>
+            </w:rPr>
+          </w:pPr>
+          <w:hyperlink w:anchor="_Toc135321821" w:history="1">
             <w:r>
               <w:rPr>
                 <w:rStyle w:val="Hyperlink"/>
                 <w:noProof/>
               </w:rPr>
-              <w:t>u</w:t>
+              <w:t>2.1.</w:t>
+            </w:r>
+            <w:r>
+              <w:rPr>
+                <w:rFonts w:eastAsiaTheme="minorEastAsia" w:cstheme="minorBidi"/>
+                <w:noProof/>
+                <w:color w:val="auto"/>
+                <w:kern w:val="2"/>
+                <w14:ligatures w14:val="standardContextual"/>
+              </w:rPr>
+              <w:tab/>
             </w:r>
             <w:r>
               <w:rPr>
                 <w:rStyle w:val="Hyperlink"/>
                 <w:noProof/>
               </w:rPr>
-              <w:t>ction</w:t>
+              <w:t>Using the compiler</w:t>
             </w:r>
             <w:r>
               <w:rPr>
@@ -1335,7 +1394,7 @@
                 <w:noProof/>
                 <w:webHidden/>
               </w:rPr>
-              <w:instrText xml:space="preserve"> PAGEREF _Toc134792847 \h </w:instrText>
+              <w:instrText xml:space="preserve"> PAGEREF _Toc135321821 \h </w:instrText>
             </w:r>
             <w:r>
               <w:rPr>
@@ -1355,7 +1414,277 @@
                 <w:noProof/>
                 <w:webHidden/>
               </w:rPr>
-              <w:t>4</w:t>
+              <w:t>5</w:t>
+            </w:r>
+            <w:r>
+              <w:rPr>
+                <w:noProof/>
+                <w:webHidden/>
+              </w:rPr>
+              <w:fldChar w:fldCharType="end"/>
+            </w:r>
+          </w:hyperlink>
+        </w:p>
+        <w:p>
+          <w:pPr>
+            <w:pStyle w:val="TOC3"/>
+            <w:tabs>
+              <w:tab w:val="left" w:pos="1320"/>
+              <w:tab w:val="right" w:leader="dot" w:pos="8380"/>
+            </w:tabs>
+            <w:rPr>
+              <w:rFonts w:eastAsiaTheme="minorEastAsia" w:cstheme="minorBidi"/>
+              <w:noProof/>
+              <w:color w:val="auto"/>
+              <w:kern w:val="2"/>
+              <w14:ligatures w14:val="standardContextual"/>
+            </w:rPr>
+          </w:pPr>
+          <w:hyperlink w:anchor="_Toc135321822" w:history="1">
+            <w:r>
+              <w:rPr>
+                <w:rStyle w:val="Hyperlink"/>
+                <w:noProof/>
+              </w:rPr>
+              <w:t>2.1.1.</w:t>
+            </w:r>
+            <w:r>
+              <w:rPr>
+                <w:rFonts w:eastAsiaTheme="minorEastAsia" w:cstheme="minorBidi"/>
+                <w:noProof/>
+                <w:color w:val="auto"/>
+                <w:kern w:val="2"/>
+                <w14:ligatures w14:val="standardContextual"/>
+              </w:rPr>
+              <w:tab/>
+            </w:r>
+            <w:r>
+              <w:rPr>
+                <w:rStyle w:val="Hyperlink"/>
+                <w:noProof/>
+              </w:rPr>
+              <w:t>Requirements</w:t>
+            </w:r>
+            <w:r>
+              <w:rPr>
+                <w:noProof/>
+                <w:webHidden/>
+              </w:rPr>
+              <w:tab/>
+            </w:r>
+            <w:r>
+              <w:rPr>
+                <w:noProof/>
+                <w:webHidden/>
+              </w:rPr>
+              <w:fldChar w:fldCharType="begin"/>
+            </w:r>
+            <w:r>
+              <w:rPr>
+                <w:noProof/>
+                <w:webHidden/>
+              </w:rPr>
+              <w:instrText xml:space="preserve"> PAGEREF _Toc135321822 \h </w:instrText>
+            </w:r>
+            <w:r>
+              <w:rPr>
+                <w:noProof/>
+                <w:webHidden/>
+              </w:rPr>
+            </w:r>
+            <w:r>
+              <w:rPr>
+                <w:noProof/>
+                <w:webHidden/>
+              </w:rPr>
+              <w:fldChar w:fldCharType="separate"/>
+            </w:r>
+            <w:r>
+              <w:rPr>
+                <w:noProof/>
+                <w:webHidden/>
+              </w:rPr>
+              <w:t>5</w:t>
+            </w:r>
+            <w:r>
+              <w:rPr>
+                <w:noProof/>
+                <w:webHidden/>
+              </w:rPr>
+              <w:fldChar w:fldCharType="end"/>
+            </w:r>
+          </w:hyperlink>
+        </w:p>
+        <w:p>
+          <w:pPr>
+            <w:pStyle w:val="TOC3"/>
+            <w:tabs>
+              <w:tab w:val="left" w:pos="1320"/>
+              <w:tab w:val="right" w:leader="dot" w:pos="8380"/>
+            </w:tabs>
+            <w:rPr>
+              <w:rFonts w:eastAsiaTheme="minorEastAsia" w:cstheme="minorBidi"/>
+              <w:noProof/>
+              <w:color w:val="auto"/>
+              <w:kern w:val="2"/>
+              <w14:ligatures w14:val="standardContextual"/>
+            </w:rPr>
+          </w:pPr>
+          <w:hyperlink w:anchor="_Toc135321823" w:history="1">
+            <w:r>
+              <w:rPr>
+                <w:rStyle w:val="Hyperlink"/>
+                <w:noProof/>
+              </w:rPr>
+              <w:t>2.1.2.</w:t>
+            </w:r>
+            <w:r>
+              <w:rPr>
+                <w:rFonts w:eastAsiaTheme="minorEastAsia" w:cstheme="minorBidi"/>
+                <w:noProof/>
+                <w:color w:val="auto"/>
+                <w:kern w:val="2"/>
+                <w14:ligatures w14:val="standardContextual"/>
+              </w:rPr>
+              <w:tab/>
+            </w:r>
+            <w:r>
+              <w:rPr>
+                <w:rStyle w:val="Hyperlink"/>
+                <w:noProof/>
+              </w:rPr>
+              <w:t>Setup</w:t>
+            </w:r>
+            <w:r>
+              <w:rPr>
+                <w:noProof/>
+                <w:webHidden/>
+              </w:rPr>
+              <w:tab/>
+            </w:r>
+            <w:r>
+              <w:rPr>
+                <w:noProof/>
+                <w:webHidden/>
+              </w:rPr>
+              <w:fldChar w:fldCharType="begin"/>
+            </w:r>
+            <w:r>
+              <w:rPr>
+                <w:noProof/>
+                <w:webHidden/>
+              </w:rPr>
+              <w:instrText xml:space="preserve"> PAGEREF _Toc135321823 \h </w:instrText>
+            </w:r>
+            <w:r>
+              <w:rPr>
+                <w:noProof/>
+                <w:webHidden/>
+              </w:rPr>
+            </w:r>
+            <w:r>
+              <w:rPr>
+                <w:noProof/>
+                <w:webHidden/>
+              </w:rPr>
+              <w:fldChar w:fldCharType="separate"/>
+            </w:r>
+            <w:r>
+              <w:rPr>
+                <w:noProof/>
+                <w:webHidden/>
+              </w:rPr>
+              <w:t>6</w:t>
+            </w:r>
+            <w:r>
+              <w:rPr>
+                <w:noProof/>
+                <w:webHidden/>
+              </w:rPr>
+              <w:fldChar w:fldCharType="end"/>
+            </w:r>
+          </w:hyperlink>
+        </w:p>
+        <w:p>
+          <w:pPr>
+            <w:pStyle w:val="TOC3"/>
+            <w:tabs>
+              <w:tab w:val="left" w:pos="1320"/>
+              <w:tab w:val="right" w:leader="dot" w:pos="8380"/>
+            </w:tabs>
+            <w:rPr>
+              <w:rFonts w:eastAsiaTheme="minorEastAsia" w:cstheme="minorBidi"/>
+              <w:noProof/>
+              <w:color w:val="auto"/>
+              <w:kern w:val="2"/>
+              <w14:ligatures w14:val="standardContextual"/>
+            </w:rPr>
+          </w:pPr>
+          <w:hyperlink w:anchor="_Toc135321824" w:history="1">
+            <w:r>
+              <w:rPr>
+                <w:rStyle w:val="Hyperlink"/>
+                <w:noProof/>
+              </w:rPr>
+              <w:t>2.1.3.</w:t>
+            </w:r>
+            <w:r>
+              <w:rPr>
+                <w:rFonts w:eastAsiaTheme="minorEastAsia" w:cstheme="minorBidi"/>
+                <w:noProof/>
+                <w:color w:val="auto"/>
+                <w:kern w:val="2"/>
+                <w14:ligatures w14:val="standardContextual"/>
+              </w:rPr>
+              <w:tab/>
+            </w:r>
+            <w:r>
+              <w:rPr>
+                <w:rStyle w:val="Hyperlink"/>
+                <w:noProof/>
+              </w:rPr>
+              <w:t>Compiling and running</w:t>
+            </w:r>
+            <w:r>
+              <w:rPr>
+                <w:noProof/>
+                <w:webHidden/>
+              </w:rPr>
+              <w:tab/>
+            </w:r>
+            <w:r>
+              <w:rPr>
+                <w:noProof/>
+                <w:webHidden/>
+              </w:rPr>
+              <w:fldChar w:fldCharType="begin"/>
+            </w:r>
+            <w:r>
+              <w:rPr>
+                <w:noProof/>
+                <w:webHidden/>
+              </w:rPr>
+              <w:instrText xml:space="preserve"> PAGEREF _Toc135321824 \h </w:instrText>
+            </w:r>
+            <w:r>
+              <w:rPr>
+                <w:noProof/>
+                <w:webHidden/>
+              </w:rPr>
+            </w:r>
+            <w:r>
+              <w:rPr>
+                <w:noProof/>
+                <w:webHidden/>
+              </w:rPr>
+              <w:fldChar w:fldCharType="separate"/>
+            </w:r>
+            <w:r>
+              <w:rPr>
+                <w:noProof/>
+                <w:webHidden/>
+              </w:rPr>
+              <w:t>6</w:t>
             </w:r>
             <w:r>
               <w:rPr>
@@ -1381,7 +1710,7 @@
               <w14:ligatures w14:val="standardContextual"/>
             </w:rPr>
           </w:pPr>
-          <w:hyperlink w:anchor="_Toc134792848" w:history="1">
+          <w:hyperlink w:anchor="_Toc135321825" w:history="1">
             <w:r>
               <w:rPr>
                 <w:rStyle w:val="Hyperlink"/>
@@ -1425,7 +1754,7 @@
                 <w:noProof/>
                 <w:webHidden/>
               </w:rPr>
-              <w:instrText xml:space="preserve"> PAGEREF _Toc134792848 \h </w:instrText>
+              <w:instrText xml:space="preserve"> PAGEREF _Toc135321825 \h </w:instrText>
             </w:r>
             <w:r>
               <w:rPr>
@@ -1445,7 +1774,7 @@
                 <w:noProof/>
                 <w:webHidden/>
               </w:rPr>
-              <w:t>4</w:t>
+              <w:t>7</w:t>
             </w:r>
             <w:r>
               <w:rPr>
@@ -1471,7 +1800,7 @@
               <w14:ligatures w14:val="standardContextual"/>
             </w:rPr>
           </w:pPr>
-          <w:hyperlink w:anchor="_Toc134792849" w:history="1">
+          <w:hyperlink w:anchor="_Toc135321826" w:history="1">
             <w:r>
               <w:rPr>
                 <w:rStyle w:val="Hyperlink"/>
@@ -1515,7 +1844,7 @@
                 <w:noProof/>
                 <w:webHidden/>
               </w:rPr>
-              <w:instrText xml:space="preserve"> PAGEREF _Toc134792849 \h </w:instrText>
+              <w:instrText xml:space="preserve"> PAGEREF _Toc135321826 \h </w:instrText>
             </w:r>
             <w:r>
               <w:rPr>
@@ -1535,7 +1864,7 @@
                 <w:noProof/>
                 <w:webHidden/>
               </w:rPr>
-              <w:t>5</w:t>
+              <w:t>7</w:t>
             </w:r>
             <w:r>
               <w:rPr>
@@ -1561,7 +1890,7 @@
               <w14:ligatures w14:val="standardContextual"/>
             </w:rPr>
           </w:pPr>
-          <w:hyperlink w:anchor="_Toc134792850" w:history="1">
+          <w:hyperlink w:anchor="_Toc135321827" w:history="1">
             <w:r>
               <w:rPr>
                 <w:rStyle w:val="Hyperlink"/>
@@ -1605,7 +1934,7 @@
                 <w:noProof/>
                 <w:webHidden/>
               </w:rPr>
-              <w:instrText xml:space="preserve"> PAGEREF _Toc134792850 \h </w:instrText>
+              <w:instrText xml:space="preserve"> PAGEREF _Toc135321827 \h </w:instrText>
             </w:r>
             <w:r>
               <w:rPr>
@@ -1625,7 +1954,7 @@
                 <w:noProof/>
                 <w:webHidden/>
               </w:rPr>
-              <w:t>5</w:t>
+              <w:t>7</w:t>
             </w:r>
             <w:r>
               <w:rPr>
@@ -1651,7 +1980,7 @@
               <w14:ligatures w14:val="standardContextual"/>
             </w:rPr>
           </w:pPr>
-          <w:hyperlink w:anchor="_Toc134792851" w:history="1">
+          <w:hyperlink w:anchor="_Toc135321828" w:history="1">
             <w:r>
               <w:rPr>
                 <w:rStyle w:val="Hyperlink"/>
@@ -1695,7 +2024,7 @@
                 <w:noProof/>
                 <w:webHidden/>
               </w:rPr>
-              <w:instrText xml:space="preserve"> PAGEREF _Toc134792851 \h </w:instrText>
+              <w:instrText xml:space="preserve"> PAGEREF _Toc135321828 \h </w:instrText>
             </w:r>
             <w:r>
               <w:rPr>
@@ -1715,7 +2044,7 @@
                 <w:noProof/>
                 <w:webHidden/>
               </w:rPr>
-              <w:t>2</w:t>
+              <w:t>1</w:t>
             </w:r>
             <w:r>
               <w:rPr>
@@ -1741,7 +2070,7 @@
               <w14:ligatures w14:val="standardContextual"/>
             </w:rPr>
           </w:pPr>
-          <w:hyperlink w:anchor="_Toc134792852" w:history="1">
+          <w:hyperlink w:anchor="_Toc135321829" w:history="1">
             <w:r>
               <w:rPr>
                 <w:rStyle w:val="Hyperlink"/>
@@ -1764,7 +2093,7 @@
                 <w:rStyle w:val="Hyperlink"/>
                 <w:noProof/>
               </w:rPr>
-              <w:t>Implementation</w:t>
+              <w:t>Tokens</w:t>
             </w:r>
             <w:r>
               <w:rPr>
@@ -1785,7 +2114,7 @@
                 <w:noProof/>
                 <w:webHidden/>
               </w:rPr>
-              <w:instrText xml:space="preserve"> PAGEREF _Toc134792852 \h </w:instrText>
+              <w:instrText xml:space="preserve"> PAGEREF _Toc135321829 \h </w:instrText>
             </w:r>
             <w:r>
               <w:rPr>
@@ -1831,7 +2160,7 @@
               <w14:ligatures w14:val="standardContextual"/>
             </w:rPr>
           </w:pPr>
-          <w:hyperlink w:anchor="_Toc134792853" w:history="1">
+          <w:hyperlink w:anchor="_Toc135321830" w:history="1">
             <w:r>
               <w:rPr>
                 <w:rStyle w:val="Hyperlink"/>
@@ -1854,7 +2183,7 @@
                 <w:rStyle w:val="Hyperlink"/>
                 <w:noProof/>
               </w:rPr>
-              <w:t>End of file</w:t>
+              <w:t>Implementation</w:t>
             </w:r>
             <w:r>
               <w:rPr>
@@ -1875,7 +2204,7 @@
                 <w:noProof/>
                 <w:webHidden/>
               </w:rPr>
-              <w:instrText xml:space="preserve"> PAGEREF _Toc134792853 \h </w:instrText>
+              <w:instrText xml:space="preserve"> PAGEREF _Toc135321830 \h </w:instrText>
             </w:r>
             <w:r>
               <w:rPr>
@@ -1921,7 +2250,7 @@
               <w14:ligatures w14:val="standardContextual"/>
             </w:rPr>
           </w:pPr>
-          <w:hyperlink w:anchor="_Toc134792854" w:history="1">
+          <w:hyperlink w:anchor="_Toc135321831" w:history="1">
             <w:r>
               <w:rPr>
                 <w:rStyle w:val="Hyperlink"/>
@@ -1944,7 +2273,7 @@
                 <w:rStyle w:val="Hyperlink"/>
                 <w:noProof/>
               </w:rPr>
-              <w:t>Reserved words</w:t>
+              <w:t>End of file</w:t>
             </w:r>
             <w:r>
               <w:rPr>
@@ -1965,7 +2294,7 @@
                 <w:noProof/>
                 <w:webHidden/>
               </w:rPr>
-              <w:instrText xml:space="preserve"> PAGEREF _Toc134792854 \h </w:instrText>
+              <w:instrText xml:space="preserve"> PAGEREF _Toc135321831 \h </w:instrText>
             </w:r>
             <w:r>
               <w:rPr>
@@ -2011,7 +2340,7 @@
               <w14:ligatures w14:val="standardContextual"/>
             </w:rPr>
           </w:pPr>
-          <w:hyperlink w:anchor="_Toc134792855" w:history="1">
+          <w:hyperlink w:anchor="_Toc135321832" w:history="1">
             <w:r>
               <w:rPr>
                 <w:rStyle w:val="Hyperlink"/>
@@ -2034,7 +2363,7 @@
                 <w:rStyle w:val="Hyperlink"/>
                 <w:noProof/>
               </w:rPr>
-              <w:t>Error handling</w:t>
+              <w:t>Reserved words</w:t>
             </w:r>
             <w:r>
               <w:rPr>
@@ -2055,7 +2384,7 @@
                 <w:noProof/>
                 <w:webHidden/>
               </w:rPr>
-              <w:instrText xml:space="preserve"> PAGEREF _Toc134792855 \h </w:instrText>
+              <w:instrText xml:space="preserve"> PAGEREF _Toc135321832 \h </w:instrText>
             </w:r>
             <w:r>
               <w:rPr>
@@ -2101,7 +2430,7 @@
               <w14:ligatures w14:val="standardContextual"/>
             </w:rPr>
           </w:pPr>
-          <w:hyperlink w:anchor="_Toc134792856" w:history="1">
+          <w:hyperlink w:anchor="_Toc135321833" w:history="1">
             <w:r>
               <w:rPr>
                 <w:rStyle w:val="Hyperlink"/>
@@ -2124,6 +2453,96 @@
                 <w:rStyle w:val="Hyperlink"/>
                 <w:noProof/>
               </w:rPr>
+              <w:t>Error handling</w:t>
+            </w:r>
+            <w:r>
+              <w:rPr>
+                <w:noProof/>
+                <w:webHidden/>
+              </w:rPr>
+              <w:tab/>
+            </w:r>
+            <w:r>
+              <w:rPr>
+                <w:noProof/>
+                <w:webHidden/>
+              </w:rPr>
+              <w:fldChar w:fldCharType="begin"/>
+            </w:r>
+            <w:r>
+              <w:rPr>
+                <w:noProof/>
+                <w:webHidden/>
+              </w:rPr>
+              <w:instrText xml:space="preserve"> PAGEREF _Toc135321833 \h </w:instrText>
+            </w:r>
+            <w:r>
+              <w:rPr>
+                <w:noProof/>
+                <w:webHidden/>
+              </w:rPr>
+            </w:r>
+            <w:r>
+              <w:rPr>
+                <w:noProof/>
+                <w:webHidden/>
+              </w:rPr>
+              <w:fldChar w:fldCharType="separate"/>
+            </w:r>
+            <w:r>
+              <w:rPr>
+                <w:noProof/>
+                <w:webHidden/>
+              </w:rPr>
+              <w:t>2</w:t>
+            </w:r>
+            <w:r>
+              <w:rPr>
+                <w:noProof/>
+                <w:webHidden/>
+              </w:rPr>
+              <w:fldChar w:fldCharType="end"/>
+            </w:r>
+          </w:hyperlink>
+        </w:p>
+        <w:p>
+          <w:pPr>
+            <w:pStyle w:val="TOC3"/>
+            <w:tabs>
+              <w:tab w:val="left" w:pos="1320"/>
+              <w:tab w:val="right" w:leader="dot" w:pos="8380"/>
+            </w:tabs>
+            <w:rPr>
+              <w:rFonts w:eastAsiaTheme="minorEastAsia" w:cstheme="minorBidi"/>
+              <w:noProof/>
+              <w:color w:val="auto"/>
+              <w:kern w:val="2"/>
+              <w14:ligatures w14:val="standardContextual"/>
+            </w:rPr>
+          </w:pPr>
+          <w:hyperlink w:anchor="_Toc135321834" w:history="1">
+            <w:r>
+              <w:rPr>
+                <w:rStyle w:val="Hyperlink"/>
+                <w:noProof/>
+              </w:rPr>
+              <w:t>3.1.8.</w:t>
+            </w:r>
+            <w:r>
+              <w:rPr>
+                <w:rFonts w:eastAsiaTheme="minorEastAsia" w:cstheme="minorBidi"/>
+                <w:noProof/>
+                <w:color w:val="auto"/>
+                <w:kern w:val="2"/>
+                <w14:ligatures w14:val="standardContextual"/>
+              </w:rPr>
+              <w:tab/>
+            </w:r>
+            <w:r>
+              <w:rPr>
+                <w:rStyle w:val="Hyperlink"/>
+                <w:noProof/>
+              </w:rPr>
               <w:t>Testing</w:t>
             </w:r>
             <w:r>
@@ -2145,7 +2564,7 @@
                 <w:noProof/>
                 <w:webHidden/>
               </w:rPr>
-              <w:instrText xml:space="preserve"> PAGEREF _Toc134792856 \h </w:instrText>
+              <w:instrText xml:space="preserve"> PAGEREF _Toc135321834 \h </w:instrText>
             </w:r>
             <w:r>
               <w:rPr>
@@ -2191,7 +2610,7 @@
               <w14:ligatures w14:val="standardContextual"/>
             </w:rPr>
           </w:pPr>
-          <w:hyperlink w:anchor="_Toc134792857" w:history="1">
+          <w:hyperlink w:anchor="_Toc135321835" w:history="1">
             <w:r>
               <w:rPr>
                 <w:rStyle w:val="Hyperlink"/>
@@ -2235,7 +2654,7 @@
                 <w:noProof/>
                 <w:webHidden/>
               </w:rPr>
-              <w:instrText xml:space="preserve"> PAGEREF _Toc134792857 \h </w:instrText>
+              <w:instrText xml:space="preserve"> PAGEREF _Toc135321835 \h </w:instrText>
             </w:r>
             <w:r>
               <w:rPr>
@@ -2281,7 +2700,7 @@
               <w14:ligatures w14:val="standardContextual"/>
             </w:rPr>
           </w:pPr>
-          <w:hyperlink w:anchor="_Toc134792858" w:history="1">
+          <w:hyperlink w:anchor="_Toc135321836" w:history="1">
             <w:r>
               <w:rPr>
                 <w:rStyle w:val="Hyperlink"/>
@@ -2325,7 +2744,7 @@
                 <w:noProof/>
                 <w:webHidden/>
               </w:rPr>
-              <w:instrText xml:space="preserve"> PAGEREF _Toc134792858 \h </w:instrText>
+              <w:instrText xml:space="preserve"> PAGEREF _Toc135321836 \h </w:instrText>
             </w:r>
             <w:r>
               <w:rPr>
@@ -2371,7 +2790,7 @@
               <w14:ligatures w14:val="standardContextual"/>
             </w:rPr>
           </w:pPr>
-          <w:hyperlink w:anchor="_Toc134792859" w:history="1">
+          <w:hyperlink w:anchor="_Toc135321837" w:history="1">
             <w:r>
               <w:rPr>
                 <w:rStyle w:val="Hyperlink"/>
@@ -2415,7 +2834,7 @@
                 <w:noProof/>
                 <w:webHidden/>
               </w:rPr>
-              <w:instrText xml:space="preserve"> PAGEREF _Toc134792859 \h </w:instrText>
+              <w:instrText xml:space="preserve"> PAGEREF _Toc135321837 \h </w:instrText>
             </w:r>
             <w:r>
               <w:rPr>
@@ -2461,7 +2880,7 @@
               <w14:ligatures w14:val="standardContextual"/>
             </w:rPr>
           </w:pPr>
-          <w:hyperlink w:anchor="_Toc134792860" w:history="1">
+          <w:hyperlink w:anchor="_Toc135321838" w:history="1">
             <w:r>
               <w:rPr>
                 <w:rStyle w:val="Hyperlink"/>
@@ -2505,7 +2924,7 @@
                 <w:noProof/>
                 <w:webHidden/>
               </w:rPr>
-              <w:instrText xml:space="preserve"> PAGEREF _Toc134792860 \h </w:instrText>
+              <w:instrText xml:space="preserve"> PAGEREF _Toc135321838 \h </w:instrText>
             </w:r>
             <w:r>
               <w:rPr>
@@ -2551,7 +2970,7 @@
               <w14:ligatures w14:val="standardContextual"/>
             </w:rPr>
           </w:pPr>
-          <w:hyperlink w:anchor="_Toc134792861" w:history="1">
+          <w:hyperlink w:anchor="_Toc135321839" w:history="1">
             <w:r>
               <w:rPr>
                 <w:rStyle w:val="Hyperlink"/>
@@ -2595,7 +3014,7 @@
                 <w:noProof/>
                 <w:webHidden/>
               </w:rPr>
-              <w:instrText xml:space="preserve"> PAGEREF _Toc134792861 \h </w:instrText>
+              <w:instrText xml:space="preserve"> PAGEREF _Toc135321839 \h </w:instrText>
             </w:r>
             <w:r>
               <w:rPr>
@@ -2641,7 +3060,7 @@
               <w14:ligatures w14:val="standardContextual"/>
             </w:rPr>
           </w:pPr>
-          <w:hyperlink w:anchor="_Toc134792862" w:history="1">
+          <w:hyperlink w:anchor="_Toc135321840" w:history="1">
             <w:r>
               <w:rPr>
                 <w:rStyle w:val="Hyperlink"/>
@@ -2685,7 +3104,7 @@
                 <w:noProof/>
                 <w:webHidden/>
               </w:rPr>
-              <w:instrText xml:space="preserve"> PAGEREF _Toc134792862 \h </w:instrText>
+              <w:instrText xml:space="preserve"> PAGEREF _Toc135321840 \h </w:instrText>
             </w:r>
             <w:r>
               <w:rPr>
@@ -2706,6 +3125,96 @@
                 <w:webHidden/>
               </w:rPr>
               <w:t>7</w:t>
+            </w:r>
+            <w:r>
+              <w:rPr>
+                <w:noProof/>
+                <w:webHidden/>
+              </w:rPr>
+              <w:fldChar w:fldCharType="end"/>
+            </w:r>
+          </w:hyperlink>
+        </w:p>
+        <w:p>
+          <w:pPr>
+            <w:pStyle w:val="TOC2"/>
+            <w:tabs>
+              <w:tab w:val="left" w:pos="880"/>
+              <w:tab w:val="right" w:leader="dot" w:pos="8380"/>
+            </w:tabs>
+            <w:rPr>
+              <w:rFonts w:eastAsiaTheme="minorEastAsia" w:cstheme="minorBidi"/>
+              <w:noProof/>
+              <w:color w:val="auto"/>
+              <w:kern w:val="2"/>
+              <w14:ligatures w14:val="standardContextual"/>
+            </w:rPr>
+          </w:pPr>
+          <w:hyperlink w:anchor="_Toc135321841" w:history="1">
+            <w:r>
+              <w:rPr>
+                <w:rStyle w:val="Hyperlink"/>
+                <w:noProof/>
+              </w:rPr>
+              <w:t>4.1.</w:t>
+            </w:r>
+            <w:r>
+              <w:rPr>
+                <w:rFonts w:eastAsiaTheme="minorEastAsia" w:cstheme="minorBidi"/>
+                <w:noProof/>
+                <w:color w:val="auto"/>
+                <w:kern w:val="2"/>
+                <w14:ligatures w14:val="standardContextual"/>
+              </w:rPr>
+              <w:tab/>
+            </w:r>
+            <w:r>
+              <w:rPr>
+                <w:rStyle w:val="Hyperlink"/>
+                <w:noProof/>
+              </w:rPr>
+              <w:t>AST nodes</w:t>
+            </w:r>
+            <w:r>
+              <w:rPr>
+                <w:noProof/>
+                <w:webHidden/>
+              </w:rPr>
+              <w:tab/>
+            </w:r>
+            <w:r>
+              <w:rPr>
+                <w:noProof/>
+                <w:webHidden/>
+              </w:rPr>
+              <w:fldChar w:fldCharType="begin"/>
+            </w:r>
+            <w:r>
+              <w:rPr>
+                <w:noProof/>
+                <w:webHidden/>
+              </w:rPr>
+              <w:instrText xml:space="preserve"> PAGEREF _Toc135321841 \h </w:instrText>
+            </w:r>
+            <w:r>
+              <w:rPr>
+                <w:noProof/>
+                <w:webHidden/>
+              </w:rPr>
+            </w:r>
+            <w:r>
+              <w:rPr>
+                <w:noProof/>
+                <w:webHidden/>
+              </w:rPr>
+              <w:fldChar w:fldCharType="separate"/>
+            </w:r>
+            <w:r>
+              <w:rPr>
+                <w:noProof/>
+                <w:webHidden/>
+              </w:rPr>
+              <w:t>8</w:t>
             </w:r>
             <w:r>
               <w:rPr>
@@ -2731,7 +3240,7 @@
               <w14:ligatures w14:val="standardContextual"/>
             </w:rPr>
           </w:pPr>
-          <w:hyperlink w:anchor="_Toc134792863" w:history="1">
+          <w:hyperlink w:anchor="_Toc135321842" w:history="1">
             <w:r>
               <w:rPr>
                 <w:rStyle w:val="Hyperlink"/>
@@ -2775,7 +3284,7 @@
                 <w:noProof/>
                 <w:webHidden/>
               </w:rPr>
-              <w:instrText xml:space="preserve"> PAGEREF _Toc134792863 \h </w:instrText>
+              <w:instrText xml:space="preserve"> PAGEREF _Toc135321842 \h </w:instrText>
             </w:r>
             <w:r>
               <w:rPr>
@@ -2795,7 +3304,7 @@
                 <w:noProof/>
                 <w:webHidden/>
               </w:rPr>
-              <w:t>7</w:t>
+              <w:t>8</w:t>
             </w:r>
             <w:r>
               <w:rPr>
@@ -2821,7 +3330,7 @@
               <w14:ligatures w14:val="standardContextual"/>
             </w:rPr>
           </w:pPr>
-          <w:hyperlink w:anchor="_Toc134792864" w:history="1">
+          <w:hyperlink w:anchor="_Toc135321843" w:history="1">
             <w:r>
               <w:rPr>
                 <w:rStyle w:val="Hyperlink"/>
@@ -2865,7 +3374,7 @@
                 <w:noProof/>
                 <w:webHidden/>
               </w:rPr>
-              <w:instrText xml:space="preserve"> PAGEREF _Toc134792864 \h </w:instrText>
+              <w:instrText xml:space="preserve"> PAGEREF _Toc135321843 \h </w:instrText>
             </w:r>
             <w:r>
               <w:rPr>
@@ -2911,7 +3420,7 @@
               <w14:ligatures w14:val="standardContextual"/>
             </w:rPr>
           </w:pPr>
-          <w:hyperlink w:anchor="_Toc134792865" w:history="1">
+          <w:hyperlink w:anchor="_Toc135321844" w:history="1">
             <w:r>
               <w:rPr>
                 <w:rStyle w:val="Hyperlink"/>
@@ -2934,7 +3443,7 @@
                 <w:rStyle w:val="Hyperlink"/>
                 <w:noProof/>
               </w:rPr>
-              <w:t>Sematic analysis</w:t>
+              <w:t>Semantic analysis</w:t>
             </w:r>
             <w:r>
               <w:rPr>
@@ -2955,7 +3464,7 @@
                 <w:noProof/>
                 <w:webHidden/>
               </w:rPr>
-              <w:instrText xml:space="preserve"> PAGEREF _Toc134792865 \h </w:instrText>
+              <w:instrText xml:space="preserve"> PAGEREF _Toc135321844 \h </w:instrText>
             </w:r>
             <w:r>
               <w:rPr>
@@ -2975,7 +3484,7 @@
                 <w:noProof/>
                 <w:webHidden/>
               </w:rPr>
-              <w:t>8</w:t>
+              <w:t>9</w:t>
             </w:r>
             <w:r>
               <w:rPr>
@@ -3001,7 +3510,7 @@
               <w14:ligatures w14:val="standardContextual"/>
             </w:rPr>
           </w:pPr>
-          <w:hyperlink w:anchor="_Toc134792866" w:history="1">
+          <w:hyperlink w:anchor="_Toc135321845" w:history="1">
             <w:r>
               <w:rPr>
                 <w:rStyle w:val="Hyperlink"/>
@@ -3045,7 +3554,7 @@
                 <w:noProof/>
                 <w:webHidden/>
               </w:rPr>
-              <w:instrText xml:space="preserve"> PAGEREF _Toc134792866 \h </w:instrText>
+              <w:instrText xml:space="preserve"> PAGEREF _Toc135321845 \h </w:instrText>
             </w:r>
             <w:r>
               <w:rPr>
@@ -3065,7 +3574,7 @@
                 <w:noProof/>
                 <w:webHidden/>
               </w:rPr>
-              <w:t>8</w:t>
+              <w:t>9</w:t>
             </w:r>
             <w:r>
               <w:rPr>
@@ -3091,7 +3600,7 @@
               <w14:ligatures w14:val="standardContextual"/>
             </w:rPr>
           </w:pPr>
-          <w:hyperlink w:anchor="_Toc134792867" w:history="1">
+          <w:hyperlink w:anchor="_Toc135321846" w:history="1">
             <w:r>
               <w:rPr>
                 <w:rStyle w:val="Hyperlink"/>
@@ -3135,7 +3644,7 @@
                 <w:noProof/>
                 <w:webHidden/>
               </w:rPr>
-              <w:instrText xml:space="preserve"> PAGEREF _Toc134792867 \h </w:instrText>
+              <w:instrText xml:space="preserve"> PAGEREF _Toc135321846 \h </w:instrText>
             </w:r>
             <w:r>
               <w:rPr>
@@ -3181,7 +3690,7 @@
               <w14:ligatures w14:val="standardContextual"/>
             </w:rPr>
           </w:pPr>
-          <w:hyperlink w:anchor="_Toc134792868" w:history="1">
+          <w:hyperlink w:anchor="_Toc135321847" w:history="1">
             <w:r>
               <w:rPr>
                 <w:rStyle w:val="Hyperlink"/>
@@ -3225,7 +3734,7 @@
                 <w:noProof/>
                 <w:webHidden/>
               </w:rPr>
-              <w:instrText xml:space="preserve"> PAGEREF _Toc134792868 \h </w:instrText>
+              <w:instrText xml:space="preserve"> PAGEREF _Toc135321847 \h </w:instrText>
             </w:r>
             <w:r>
               <w:rPr>
@@ -3245,7 +3754,7 @@
                 <w:noProof/>
                 <w:webHidden/>
               </w:rPr>
-              <w:t>10</w:t>
+              <w:t>11</w:t>
             </w:r>
             <w:r>
               <w:rPr>
@@ -3271,7 +3780,7 @@
               <w14:ligatures w14:val="standardContextual"/>
             </w:rPr>
           </w:pPr>
-          <w:hyperlink w:anchor="_Toc134792869" w:history="1">
+          <w:hyperlink w:anchor="_Toc135321848" w:history="1">
             <w:r>
               <w:rPr>
                 <w:rStyle w:val="Hyperlink"/>
@@ -3315,7 +3824,7 @@
                 <w:noProof/>
                 <w:webHidden/>
               </w:rPr>
-              <w:instrText xml:space="preserve"> PAGEREF _Toc134792869 \h </w:instrText>
+              <w:instrText xml:space="preserve"> PAGEREF _Toc135321848 \h </w:instrText>
             </w:r>
             <w:r>
               <w:rPr>
@@ -3335,7 +3844,7 @@
                 <w:noProof/>
                 <w:webHidden/>
               </w:rPr>
-              <w:t>12</w:t>
+              <w:t>13</w:t>
             </w:r>
             <w:r>
               <w:rPr>
@@ -3361,7 +3870,7 @@
               <w14:ligatures w14:val="standardContextual"/>
             </w:rPr>
           </w:pPr>
-          <w:hyperlink w:anchor="_Toc134792870" w:history="1">
+          <w:hyperlink w:anchor="_Toc135321849" w:history="1">
             <w:r>
               <w:rPr>
                 <w:rStyle w:val="Hyperlink"/>
@@ -3384,7 +3893,7 @@
                 <w:rStyle w:val="Hyperlink"/>
                 <w:noProof/>
               </w:rPr>
-              <w:t>Errors checked during the semantic pass</w:t>
+              <w:t>Semantic Errors</w:t>
             </w:r>
             <w:r>
               <w:rPr>
@@ -3405,7 +3914,7 @@
                 <w:noProof/>
                 <w:webHidden/>
               </w:rPr>
-              <w:instrText xml:space="preserve"> PAGEREF _Toc134792870 \h </w:instrText>
+              <w:instrText xml:space="preserve"> PAGEREF _Toc135321849 \h </w:instrText>
             </w:r>
             <w:r>
               <w:rPr>
@@ -3425,7 +3934,7 @@
                 <w:noProof/>
                 <w:webHidden/>
               </w:rPr>
-              <w:t>12</w:t>
+              <w:t>13</w:t>
             </w:r>
             <w:r>
               <w:rPr>
@@ -3451,7 +3960,7 @@
               <w14:ligatures w14:val="standardContextual"/>
             </w:rPr>
           </w:pPr>
-          <w:hyperlink w:anchor="_Toc134792871" w:history="1">
+          <w:hyperlink w:anchor="_Toc135321850" w:history="1">
             <w:r>
               <w:rPr>
                 <w:rStyle w:val="Hyperlink"/>
@@ -3495,7 +4004,7 @@
                 <w:noProof/>
                 <w:webHidden/>
               </w:rPr>
-              <w:instrText xml:space="preserve"> PAGEREF _Toc134792871 \h </w:instrText>
+              <w:instrText xml:space="preserve"> PAGEREF _Toc135321850 \h </w:instrText>
             </w:r>
             <w:r>
               <w:rPr>
@@ -3515,7 +4024,7 @@
                 <w:noProof/>
                 <w:webHidden/>
               </w:rPr>
-              <w:t>14</w:t>
+              <w:t>15</w:t>
             </w:r>
             <w:r>
               <w:rPr>
@@ -3541,7 +4050,7 @@
               <w14:ligatures w14:val="standardContextual"/>
             </w:rPr>
           </w:pPr>
-          <w:hyperlink w:anchor="_Toc134792872" w:history="1">
+          <w:hyperlink w:anchor="_Toc135321851" w:history="1">
             <w:r>
               <w:rPr>
                 <w:rStyle w:val="Hyperlink"/>
@@ -3585,7 +4094,7 @@
                 <w:noProof/>
                 <w:webHidden/>
               </w:rPr>
-              <w:instrText xml:space="preserve"> PAGEREF _Toc134792872 \h </w:instrText>
+              <w:instrText xml:space="preserve"> PAGEREF _Toc135321851 \h </w:instrText>
             </w:r>
             <w:r>
               <w:rPr>
@@ -3605,7 +4114,7 @@
                 <w:noProof/>
                 <w:webHidden/>
               </w:rPr>
-              <w:t>14</w:t>
+              <w:t>15</w:t>
             </w:r>
             <w:r>
               <w:rPr>
@@ -3631,7 +4140,7 @@
               <w14:ligatures w14:val="standardContextual"/>
             </w:rPr>
           </w:pPr>
-          <w:hyperlink w:anchor="_Toc134792873" w:history="1">
+          <w:hyperlink w:anchor="_Toc135321852" w:history="1">
             <w:r>
               <w:rPr>
                 <w:rStyle w:val="Hyperlink"/>
@@ -3675,7 +4184,7 @@
                 <w:noProof/>
                 <w:webHidden/>
               </w:rPr>
-              <w:instrText xml:space="preserve"> PAGEREF _Toc134792873 \h </w:instrText>
+              <w:instrText xml:space="preserve"> PAGEREF _Toc135321852 \h </w:instrText>
             </w:r>
             <w:r>
               <w:rPr>
@@ -3695,7 +4204,7 @@
                 <w:noProof/>
                 <w:webHidden/>
               </w:rPr>
-              <w:t>14</w:t>
+              <w:t>15</w:t>
             </w:r>
             <w:r>
               <w:rPr>
@@ -3721,7 +4230,7 @@
               <w14:ligatures w14:val="standardContextual"/>
             </w:rPr>
           </w:pPr>
-          <w:hyperlink w:anchor="_Toc134792874" w:history="1">
+          <w:hyperlink w:anchor="_Toc135321853" w:history="1">
             <w:r>
               <w:rPr>
                 <w:rStyle w:val="Hyperlink"/>
@@ -3765,7 +4274,7 @@
                 <w:noProof/>
                 <w:webHidden/>
               </w:rPr>
-              <w:instrText xml:space="preserve"> PAGEREF _Toc134792874 \h </w:instrText>
+              <w:instrText xml:space="preserve"> PAGEREF _Toc135321853 \h </w:instrText>
             </w:r>
             <w:r>
               <w:rPr>
@@ -3785,7 +4294,7 @@
                 <w:noProof/>
                 <w:webHidden/>
               </w:rPr>
-              <w:t>14</w:t>
+              <w:t>15</w:t>
             </w:r>
             <w:r>
               <w:rPr>
@@ -3811,7 +4320,7 @@
               <w14:ligatures w14:val="standardContextual"/>
             </w:rPr>
           </w:pPr>
-          <w:hyperlink w:anchor="_Toc134792875" w:history="1">
+          <w:hyperlink w:anchor="_Toc135321854" w:history="1">
             <w:r>
               <w:rPr>
                 <w:rStyle w:val="Hyperlink"/>
@@ -3855,7 +4364,7 @@
                 <w:noProof/>
                 <w:webHidden/>
               </w:rPr>
-              <w:instrText xml:space="preserve"> PAGEREF _Toc134792875 \h </w:instrText>
+              <w:instrText xml:space="preserve"> PAGEREF _Toc135321854 \h </w:instrText>
             </w:r>
             <w:r>
               <w:rPr>
@@ -3875,7 +4384,7 @@
                 <w:noProof/>
                 <w:webHidden/>
               </w:rPr>
-              <w:t>15</w:t>
+              <w:t>16</w:t>
             </w:r>
             <w:r>
               <w:rPr>
@@ -3901,7 +4410,7 @@
               <w14:ligatures w14:val="standardContextual"/>
             </w:rPr>
           </w:pPr>
-          <w:hyperlink w:anchor="_Toc134792876" w:history="1">
+          <w:hyperlink w:anchor="_Toc135321855" w:history="1">
             <w:r>
               <w:rPr>
                 <w:rStyle w:val="Hyperlink"/>
@@ -3945,7 +4454,7 @@
                 <w:noProof/>
                 <w:webHidden/>
               </w:rPr>
-              <w:instrText xml:space="preserve"> PAGEREF _Toc134792876 \h </w:instrText>
+              <w:instrText xml:space="preserve"> PAGEREF _Toc135321855 \h </w:instrText>
             </w:r>
             <w:r>
               <w:rPr>
@@ -3965,7 +4474,7 @@
                 <w:noProof/>
                 <w:webHidden/>
               </w:rPr>
-              <w:t>15</w:t>
+              <w:t>16</w:t>
             </w:r>
             <w:r>
               <w:rPr>
@@ -4001,7 +4510,7 @@
       <w:pPr>
         <w:pStyle w:val="Heading1"/>
       </w:pPr>
-      <w:bookmarkStart w:id="0" w:name="_Toc134792847"/>
+      <w:bookmarkStart w:id="0" w:name="_Toc135321820"/>
       <w:r>
         <w:lastRenderedPageBreak/>
         <w:t>Introduction</w:t>
@@ -4112,7 +4621,13 @@
         <w:t>follows;</w:t>
       </w:r>
       <w:r>
-        <w:t xml:space="preserve"> the user provides a source code file.</w:t>
+        <w:t xml:space="preserve"> the user provides a source code file</w:t>
+      </w:r>
+      <w:r>
+        <w:t xml:space="preserve"> by placing the code inside ‘in.txt’</w:t>
+      </w:r>
+      <w:r>
+        <w:t>.</w:t>
       </w:r>
     </w:p>
     <w:p>
@@ -4199,7 +4714,13 @@
         <w:t xml:space="preserve">The result of the code generation pass </w:t>
       </w:r>
       <w:r>
-        <w:t>is saved to a file where it is acce</w:t>
+        <w:t>is saved to a file</w:t>
+      </w:r>
+      <w:r>
+        <w:t xml:space="preserve"> called ‘output.txt’.</w:t>
+      </w:r>
+      <w:r>
+        <w:t xml:space="preserve"> where it is acce</w:t>
       </w:r>
       <w:r>
         <w:t>s</w:t>
@@ -4210,19 +4731,41 @@
     </w:p>
     <w:p>
       <w:pPr>
+        <w:pStyle w:val="ListParagraph"/>
+        <w:numPr>
+          <w:ilvl w:val="1"/>
+          <w:numId w:val="8"/>
+        </w:numPr>
+      </w:pPr>
+      <w:r>
+        <w:t>The XML generation pass saves its result to a file called ‘</w:t>
+      </w:r>
+      <w:r>
+        <w:t>intermediateXML.xml</w:t>
+      </w:r>
+      <w:r>
+        <w:t>’</w:t>
+      </w:r>
+    </w:p>
+    <w:p>
+      <w:pPr>
         <w:pStyle w:val="Heading2"/>
       </w:pPr>
+      <w:bookmarkStart w:id="1" w:name="_Toc135321821"/>
       <w:r>
         <w:t>Using the compiler</w:t>
       </w:r>
+      <w:bookmarkEnd w:id="1"/>
     </w:p>
     <w:p>
       <w:pPr>
         <w:pStyle w:val="Heading3"/>
       </w:pPr>
+      <w:bookmarkStart w:id="2" w:name="_Toc135321822"/>
       <w:r>
         <w:t>Requirements</w:t>
       </w:r>
+      <w:bookmarkEnd w:id="2"/>
     </w:p>
     <w:p>
       <w:r>
@@ -4243,7 +4786,7 @@
         <w:t>)</w:t>
       </w:r>
       <w:r>
-        <w:t xml:space="preserve"> installed on your machine, and that the ‘JAVA_HOME’ environment variable is set (</w:t>
+        <w:t xml:space="preserve"> installed on your machine and that the ‘JAVA_HOME’ environment variable is set (</w:t>
       </w:r>
       <w:hyperlink r:id="rId11" w:history="1">
         <w:r>
@@ -4265,13 +4808,22 @@
       <w:pPr>
         <w:pStyle w:val="Heading3"/>
       </w:pPr>
-      <w:r>
+      <w:bookmarkStart w:id="3" w:name="_Toc135321823"/>
+      <w:r>
+        <w:lastRenderedPageBreak/>
         <w:t>Setup</w:t>
       </w:r>
-    </w:p>
-    <w:p>
-      <w:r>
-        <w:t xml:space="preserve">To setup the compiler on your machine, please </w:t>
+      <w:bookmarkEnd w:id="3"/>
+    </w:p>
+    <w:p>
+      <w:r>
+        <w:t>To set</w:t>
+      </w:r>
+      <w:r>
+        <w:t xml:space="preserve"> </w:t>
+      </w:r>
+      <w:r>
+        <w:t xml:space="preserve">up the compiler on your machine, please </w:t>
       </w:r>
       <w:r>
         <w:t>extract the source code into a separate folder.</w:t>
@@ -4281,13 +4833,14 @@
       <w:pPr>
         <w:pStyle w:val="Heading3"/>
       </w:pPr>
-      <w:r>
-        <w:lastRenderedPageBreak/>
+      <w:bookmarkStart w:id="4" w:name="_Toc135321824"/>
+      <w:r>
         <w:t>Compiling</w:t>
       </w:r>
       <w:r>
         <w:t xml:space="preserve"> and running</w:t>
       </w:r>
+      <w:bookmarkEnd w:id="4"/>
     </w:p>
     <w:p>
       <w:r>
@@ -4329,6 +4882,17 @@
       <w:r>
         <w:t xml:space="preserve"> code into the in.txt file.</w:t>
       </w:r>
+      <w:r>
+        <w:t xml:space="preserve"> Please ensure that the file ends in a blank line. </w:t>
+      </w:r>
+      <w:proofErr w:type="gramStart"/>
+      <w:r>
+        <w:t>I.e.</w:t>
+      </w:r>
+      <w:proofErr w:type="gramEnd"/>
+      <w:r>
+        <w:t xml:space="preserve"> add a newline character as the last character of the file, not adding this character may result in a deadlock.</w:t>
+      </w:r>
     </w:p>
     <w:p>
       <w:pPr>
@@ -4364,15 +4928,7 @@
         </w:numPr>
       </w:pPr>
       <w:r>
-        <w:t xml:space="preserve">The compiler will either compile </w:t>
-      </w:r>
-      <w:proofErr w:type="gramStart"/>
-      <w:r>
-        <w:t>successfully, or</w:t>
-      </w:r>
-      <w:proofErr w:type="gramEnd"/>
-      <w:r>
-        <w:t xml:space="preserve"> return an error to indicate a problem with your code.</w:t>
+        <w:t>The compiler will either compile successfully or return an error to indicate a problem with your code.</w:t>
       </w:r>
     </w:p>
     <w:p>
@@ -4494,7 +5050,7 @@
         </w:numPr>
       </w:pPr>
       <w:r>
-        <w:t>The XML representation of the AST tree, is saved to ‘</w:t>
+        <w:t>The XML representation of the AST tree is saved to ‘</w:t>
       </w:r>
       <w:r>
         <w:t>intermediateXML.xml</w:t>
@@ -4537,11 +5093,12 @@
       <w:pPr>
         <w:pStyle w:val="Heading1"/>
       </w:pPr>
-      <w:bookmarkStart w:id="1" w:name="_Toc134792848"/>
-      <w:r>
+      <w:bookmarkStart w:id="5" w:name="_Toc135321825"/>
+      <w:r>
+        <w:lastRenderedPageBreak/>
         <w:t>Frontend</w:t>
       </w:r>
-      <w:bookmarkEnd w:id="1"/>
+      <w:bookmarkEnd w:id="5"/>
     </w:p>
     <w:p>
       <w:r>
@@ -4576,7 +5133,13 @@
         <w:t>that</w:t>
       </w:r>
       <w:r>
-        <w:t xml:space="preserve"> can go forward or backward as needed. These operations are then used by the lexer as needed.</w:t>
+        <w:t xml:space="preserve"> can go forward or backward</w:t>
+      </w:r>
+      <w:r>
+        <w:t>s</w:t>
+      </w:r>
+      <w:r>
+        <w:t xml:space="preserve"> as needed. These operations are then used by the lexer as needed.</w:t>
       </w:r>
       <w:r>
         <w:t xml:space="preserve"> The character provider also provides a </w:t>
@@ -4625,26 +5188,32 @@
       <w:pPr>
         <w:pStyle w:val="Heading2"/>
       </w:pPr>
-      <w:bookmarkStart w:id="2" w:name="_Toc134792849"/>
+      <w:bookmarkStart w:id="6" w:name="_Toc135321826"/>
       <w:r>
         <w:t>Lexer</w:t>
       </w:r>
-      <w:bookmarkEnd w:id="2"/>
-    </w:p>
-    <w:p>
-      <w:r>
-        <w:t>The lexer is implemented using classification table and a table-driven DFA of the micro-syntax of the language, using the following DFA.</w:t>
+      <w:bookmarkEnd w:id="6"/>
+    </w:p>
+    <w:p>
+      <w:r>
+        <w:t xml:space="preserve">The lexer is implemented using </w:t>
+      </w:r>
+      <w:r>
+        <w:t xml:space="preserve">a </w:t>
+      </w:r>
+      <w:r>
+        <w:t>classification table and a table-driven DFA of the micro-syntax of the language, using the following DFA.</w:t>
       </w:r>
     </w:p>
     <w:p>
       <w:pPr>
         <w:pStyle w:val="Heading3"/>
       </w:pPr>
-      <w:bookmarkStart w:id="3" w:name="_Toc134792850"/>
+      <w:bookmarkStart w:id="7" w:name="_Toc135321827"/>
       <w:r>
         <w:t>Classification table</w:t>
       </w:r>
-      <w:bookmarkEnd w:id="3"/>
+      <w:bookmarkEnd w:id="7"/>
     </w:p>
     <w:p>
       <w:pPr>
@@ -4659,7 +5228,13 @@
         </w:sectPr>
       </w:pPr>
       <w:r>
-        <w:t>The characters are classified in the following classes as follows.</w:t>
+        <w:t>The characters are classified in</w:t>
+      </w:r>
+      <w:r>
+        <w:t>to</w:t>
+      </w:r>
+      <w:r>
+        <w:t xml:space="preserve"> the following classes as follows.</w:t>
       </w:r>
     </w:p>
     <w:tbl>
@@ -5778,6 +6353,7 @@
           </w:tcPr>
           <w:p>
             <w:r>
+              <w:lastRenderedPageBreak/>
               <w:t>T</w:t>
             </w:r>
           </w:p>
@@ -6524,7 +7100,6 @@
           </w:tcPr>
           <w:p>
             <w:r>
-              <w:lastRenderedPageBreak/>
               <w:t>x</w:t>
             </w:r>
           </w:p>
@@ -7166,11 +7741,12 @@
       <w:pPr>
         <w:pStyle w:val="Heading3"/>
       </w:pPr>
-      <w:bookmarkStart w:id="4" w:name="_Toc134792851"/>
-      <w:r>
+      <w:bookmarkStart w:id="8" w:name="_Toc135321828"/>
+      <w:r>
+        <w:lastRenderedPageBreak/>
         <w:t>DSA</w:t>
       </w:r>
-      <w:bookmarkEnd w:id="4"/>
+      <w:bookmarkEnd w:id="8"/>
     </w:p>
     <w:p>
       <w:r>
@@ -7179,17 +7755,14 @@
       <w:r>
         <w:t>language.</w:t>
       </w:r>
-    </w:p>
-    <w:p>
       <w:r>
         <w:rPr>
           <w:noProof/>
         </w:rPr>
-        <w:lastRenderedPageBreak/>
         <w:drawing>
-          <wp:inline distT="0" distB="0" distL="0" distR="0" wp14:anchorId="2F61853C" wp14:editId="691D6CFD">
-            <wp:extent cx="4124918" cy="6627402"/>
-            <wp:effectExtent l="0" t="0" r="9525" b="2540"/>
+          <wp:inline distT="0" distB="0" distL="0" distR="0" wp14:anchorId="2F61853C" wp14:editId="13AE4B74">
+            <wp:extent cx="4884821" cy="7848316"/>
+            <wp:effectExtent l="0" t="0" r="0" b="635"/>
             <wp:docPr id="2" name="Picture 2" descr="A picture containing drawing, sketch, diagram, pattern&#10;&#10;Description automatically generated"/>
             <wp:cNvGraphicFramePr>
               <a:graphicFrameLocks xmlns:a="http://schemas.openxmlformats.org/drawingml/2006/main" noChangeAspect="1"/>
@@ -7219,7 +7792,7 @@
                   <pic:spPr bwMode="auto">
                     <a:xfrm>
                       <a:off x="0" y="0"/>
-                      <a:ext cx="4129904" cy="6635412"/>
+                      <a:ext cx="4886158" cy="7850464"/>
                     </a:xfrm>
                     <a:prstGeom prst="rect">
                       <a:avLst/>
@@ -7240,18 +7813,846 @@
       <w:pPr>
         <w:pStyle w:val="Heading3"/>
       </w:pPr>
-      <w:bookmarkStart w:id="5" w:name="_Toc134792852"/>
+      <w:bookmarkStart w:id="9" w:name="_Toc135321829"/>
+      <w:r>
+        <w:lastRenderedPageBreak/>
+        <w:t>Tokens</w:t>
+      </w:r>
+      <w:bookmarkEnd w:id="9"/>
+    </w:p>
+    <w:p>
+      <w:r>
+        <w:t>When a token is created, it is given a type to indicate what type of token it is, pointers to the start and end positions of the lexeme in the source code file which is used to create the error message in case of a syntax or semantic error, and the lexeme, which is the raw string that was parsed to form this token.</w:t>
+      </w:r>
+    </w:p>
+    <w:p>
+      <w:pPr>
+        <w:sectPr>
+          <w:type w:val="continuous"/>
+          <w:pgSz w:w="11906" w:h="16838" w:code="9"/>
+          <w:pgMar w:top="1418" w:right="1418" w:bottom="1418" w:left="2098" w:header="709" w:footer="709" w:gutter="0"/>
+          <w:pgNumType w:start="1"/>
+          <w:cols w:space="708"/>
+          <w:docGrid w:linePitch="360"/>
+        </w:sectPr>
+      </w:pPr>
+      <w:r>
+        <w:t xml:space="preserve">The following is a list of token types that the lexer maps a token to. The items in this list are implemented as an </w:t>
+      </w:r>
+      <w:proofErr w:type="spellStart"/>
+      <w:r>
+        <w:t>enum</w:t>
+      </w:r>
+      <w:proofErr w:type="spellEnd"/>
+      <w:r>
+        <w:t>. When a token object is created, it is given one of these types.</w:t>
+      </w:r>
+    </w:p>
+    <w:p>
+      <w:pPr>
+        <w:rPr>
+          <w:b/>
+          <w:bCs/>
+        </w:rPr>
+      </w:pPr>
+      <w:r>
+        <w:rPr>
+          <w:b/>
+          <w:bCs/>
+        </w:rPr>
+        <w:t>literals</w:t>
+      </w:r>
+    </w:p>
+    <w:p>
+      <w:pPr>
+        <w:pStyle w:val="ListParagraph"/>
+        <w:numPr>
+          <w:ilvl w:val="0"/>
+          <w:numId w:val="23"/>
+        </w:numPr>
+      </w:pPr>
+      <w:r>
+        <w:t>Float</w:t>
+      </w:r>
+    </w:p>
+    <w:p>
+      <w:pPr>
+        <w:pStyle w:val="ListParagraph"/>
+        <w:numPr>
+          <w:ilvl w:val="0"/>
+          <w:numId w:val="23"/>
+        </w:numPr>
+      </w:pPr>
+      <w:r>
+        <w:t>Int</w:t>
+      </w:r>
+    </w:p>
+    <w:p>
+      <w:pPr>
+        <w:pStyle w:val="ListParagraph"/>
+        <w:numPr>
+          <w:ilvl w:val="0"/>
+          <w:numId w:val="23"/>
+        </w:numPr>
+      </w:pPr>
+      <w:r>
+        <w:t>Colour</w:t>
+      </w:r>
+    </w:p>
+    <w:p>
+      <w:pPr>
+        <w:rPr>
+          <w:b/>
+          <w:bCs/>
+        </w:rPr>
+      </w:pPr>
+      <w:r>
+        <w:rPr>
+          <w:b/>
+          <w:bCs/>
+        </w:rPr>
+        <w:t>reserved words</w:t>
+      </w:r>
+    </w:p>
+    <w:p>
+      <w:pPr>
+        <w:pStyle w:val="ListParagraph"/>
+        <w:numPr>
+          <w:ilvl w:val="0"/>
+          <w:numId w:val="23"/>
+        </w:numPr>
+      </w:pPr>
+      <w:r>
+        <w:t>True</w:t>
+      </w:r>
+    </w:p>
+    <w:p>
+      <w:pPr>
+        <w:pStyle w:val="ListParagraph"/>
+        <w:numPr>
+          <w:ilvl w:val="0"/>
+          <w:numId w:val="23"/>
+        </w:numPr>
+      </w:pPr>
+      <w:r>
+        <w:t>False</w:t>
+      </w:r>
+    </w:p>
+    <w:p>
+      <w:pPr>
+        <w:pStyle w:val="ListParagraph"/>
+        <w:numPr>
+          <w:ilvl w:val="0"/>
+          <w:numId w:val="23"/>
+        </w:numPr>
+      </w:pPr>
+      <w:proofErr w:type="spellStart"/>
+      <w:r>
+        <w:t>Retrn</w:t>
+      </w:r>
+      <w:proofErr w:type="spellEnd"/>
+    </w:p>
+    <w:p>
+      <w:pPr>
+        <w:pStyle w:val="ListParagraph"/>
+        <w:numPr>
+          <w:ilvl w:val="0"/>
+          <w:numId w:val="23"/>
+        </w:numPr>
+      </w:pPr>
+      <w:r>
+        <w:t>If</w:t>
+      </w:r>
+    </w:p>
+    <w:p>
+      <w:pPr>
+        <w:pStyle w:val="ListParagraph"/>
+        <w:numPr>
+          <w:ilvl w:val="0"/>
+          <w:numId w:val="23"/>
+        </w:numPr>
+      </w:pPr>
+      <w:r>
+        <w:t>Else</w:t>
+      </w:r>
+    </w:p>
+    <w:p>
+      <w:pPr>
+        <w:pStyle w:val="ListParagraph"/>
+        <w:numPr>
+          <w:ilvl w:val="0"/>
+          <w:numId w:val="23"/>
+        </w:numPr>
+      </w:pPr>
+      <w:r>
+        <w:t>For</w:t>
+      </w:r>
+    </w:p>
+    <w:p>
+      <w:pPr>
+        <w:pStyle w:val="ListParagraph"/>
+        <w:numPr>
+          <w:ilvl w:val="0"/>
+          <w:numId w:val="23"/>
+        </w:numPr>
+      </w:pPr>
+      <w:r>
+        <w:t>While</w:t>
+      </w:r>
+    </w:p>
+    <w:p>
+      <w:pPr>
+        <w:pStyle w:val="ListParagraph"/>
+        <w:numPr>
+          <w:ilvl w:val="0"/>
+          <w:numId w:val="23"/>
+        </w:numPr>
+      </w:pPr>
+      <w:r>
+        <w:t>Fun</w:t>
+      </w:r>
+    </w:p>
+    <w:p>
+      <w:pPr>
+        <w:pStyle w:val="ListParagraph"/>
+        <w:numPr>
+          <w:ilvl w:val="0"/>
+          <w:numId w:val="23"/>
+        </w:numPr>
+      </w:pPr>
+      <w:proofErr w:type="spellStart"/>
+      <w:r>
+        <w:t>FloatType</w:t>
+      </w:r>
+      <w:proofErr w:type="spellEnd"/>
+    </w:p>
+    <w:p>
+      <w:pPr>
+        <w:pStyle w:val="ListParagraph"/>
+        <w:numPr>
+          <w:ilvl w:val="0"/>
+          <w:numId w:val="23"/>
+        </w:numPr>
+      </w:pPr>
+      <w:proofErr w:type="spellStart"/>
+      <w:r>
+        <w:t>IntegerType</w:t>
+      </w:r>
+      <w:proofErr w:type="spellEnd"/>
+    </w:p>
+    <w:p>
+      <w:pPr>
+        <w:pStyle w:val="ListParagraph"/>
+        <w:numPr>
+          <w:ilvl w:val="0"/>
+          <w:numId w:val="23"/>
+        </w:numPr>
+      </w:pPr>
+      <w:proofErr w:type="spellStart"/>
+      <w:r>
+        <w:t>BoolType</w:t>
+      </w:r>
+      <w:proofErr w:type="spellEnd"/>
+    </w:p>
+    <w:p>
+      <w:pPr>
+        <w:pStyle w:val="ListParagraph"/>
+        <w:numPr>
+          <w:ilvl w:val="0"/>
+          <w:numId w:val="23"/>
+        </w:numPr>
+      </w:pPr>
+      <w:proofErr w:type="spellStart"/>
+      <w:r>
+        <w:t>ColourType</w:t>
+      </w:r>
+      <w:proofErr w:type="spellEnd"/>
+    </w:p>
+    <w:p>
+      <w:pPr>
+        <w:rPr>
+          <w:b/>
+          <w:bCs/>
+        </w:rPr>
+      </w:pPr>
+      <w:r>
+        <w:rPr>
+          <w:b/>
+          <w:bCs/>
+        </w:rPr>
+        <w:t>identifier</w:t>
+      </w:r>
+    </w:p>
+    <w:p>
+      <w:pPr>
+        <w:pStyle w:val="ListParagraph"/>
+        <w:numPr>
+          <w:ilvl w:val="0"/>
+          <w:numId w:val="23"/>
+        </w:numPr>
+      </w:pPr>
+      <w:r>
+        <w:t>Identifier</w:t>
+      </w:r>
+    </w:p>
+    <w:p>
+      <w:pPr>
+        <w:ind w:left="0" w:firstLine="0"/>
+      </w:pPr>
+      <w:r>
+        <w:rPr>
+          <w:b/>
+          <w:bCs/>
+        </w:rPr>
+        <w:t>operations</w:t>
+      </w:r>
+    </w:p>
+    <w:p>
+      <w:pPr>
+        <w:pStyle w:val="ListParagraph"/>
+        <w:numPr>
+          <w:ilvl w:val="0"/>
+          <w:numId w:val="23"/>
+        </w:numPr>
+      </w:pPr>
+      <w:r>
+        <w:t>Divide</w:t>
+      </w:r>
+    </w:p>
+    <w:p>
+      <w:pPr>
+        <w:pStyle w:val="ListParagraph"/>
+        <w:numPr>
+          <w:ilvl w:val="0"/>
+          <w:numId w:val="23"/>
+        </w:numPr>
+      </w:pPr>
+      <w:r>
+        <w:t>Multiply</w:t>
+      </w:r>
+    </w:p>
+    <w:p>
+      <w:pPr>
+        <w:pStyle w:val="ListParagraph"/>
+        <w:numPr>
+          <w:ilvl w:val="0"/>
+          <w:numId w:val="23"/>
+        </w:numPr>
+      </w:pPr>
+      <w:r>
+        <w:t>Add</w:t>
+      </w:r>
+    </w:p>
+    <w:p>
+      <w:pPr>
+        <w:pStyle w:val="ListParagraph"/>
+        <w:numPr>
+          <w:ilvl w:val="0"/>
+          <w:numId w:val="23"/>
+        </w:numPr>
+      </w:pPr>
+      <w:r>
+        <w:t>Subtract</w:t>
+      </w:r>
+    </w:p>
+    <w:p>
+      <w:pPr>
+        <w:pStyle w:val="ListParagraph"/>
+        <w:numPr>
+          <w:ilvl w:val="0"/>
+          <w:numId w:val="23"/>
+        </w:numPr>
+      </w:pPr>
+      <w:r>
+        <w:t>Arrow</w:t>
+      </w:r>
+    </w:p>
+    <w:p>
+      <w:pPr>
+        <w:pStyle w:val="ListParagraph"/>
+        <w:numPr>
+          <w:ilvl w:val="0"/>
+          <w:numId w:val="23"/>
+        </w:numPr>
+      </w:pPr>
+      <w:r>
+        <w:t>And</w:t>
+      </w:r>
+    </w:p>
+    <w:p>
+      <w:pPr>
+        <w:pStyle w:val="ListParagraph"/>
+        <w:numPr>
+          <w:ilvl w:val="0"/>
+          <w:numId w:val="23"/>
+        </w:numPr>
+      </w:pPr>
+      <w:r>
+        <w:t>Or</w:t>
+      </w:r>
+    </w:p>
+    <w:p>
+      <w:pPr>
+        <w:pStyle w:val="ListParagraph"/>
+        <w:numPr>
+          <w:ilvl w:val="0"/>
+          <w:numId w:val="23"/>
+        </w:numPr>
+      </w:pPr>
+      <w:r>
+        <w:t>Not</w:t>
+      </w:r>
+    </w:p>
+    <w:p>
+      <w:pPr>
+        <w:pStyle w:val="ListParagraph"/>
+        <w:numPr>
+          <w:ilvl w:val="0"/>
+          <w:numId w:val="23"/>
+        </w:numPr>
+        <w:rPr>
+          <w:b/>
+          <w:bCs/>
+        </w:rPr>
+      </w:pPr>
+      <w:r>
+        <w:t>Let</w:t>
+      </w:r>
+    </w:p>
+    <w:p>
+      <w:pPr>
+        <w:ind w:left="0" w:firstLine="0"/>
+      </w:pPr>
+      <w:proofErr w:type="spellStart"/>
+      <w:r>
+        <w:rPr>
+          <w:b/>
+          <w:bCs/>
+        </w:rPr>
+        <w:t>relops</w:t>
+      </w:r>
+      <w:proofErr w:type="spellEnd"/>
+    </w:p>
+    <w:p>
+      <w:pPr>
+        <w:pStyle w:val="ListParagraph"/>
+        <w:numPr>
+          <w:ilvl w:val="0"/>
+          <w:numId w:val="23"/>
+        </w:numPr>
+      </w:pPr>
+      <w:r>
+        <w:t>LT</w:t>
+      </w:r>
+    </w:p>
+    <w:p>
+      <w:pPr>
+        <w:pStyle w:val="ListParagraph"/>
+        <w:numPr>
+          <w:ilvl w:val="0"/>
+          <w:numId w:val="23"/>
+        </w:numPr>
+      </w:pPr>
+      <w:r>
+        <w:t>GT</w:t>
+      </w:r>
+    </w:p>
+    <w:p>
+      <w:pPr>
+        <w:pStyle w:val="ListParagraph"/>
+        <w:numPr>
+          <w:ilvl w:val="0"/>
+          <w:numId w:val="23"/>
+        </w:numPr>
+      </w:pPr>
+      <w:r>
+        <w:t>EQ</w:t>
+      </w:r>
+    </w:p>
+    <w:p>
+      <w:pPr>
+        <w:pStyle w:val="ListParagraph"/>
+        <w:numPr>
+          <w:ilvl w:val="0"/>
+          <w:numId w:val="23"/>
+        </w:numPr>
+      </w:pPr>
+      <w:r>
+        <w:t>NE</w:t>
+      </w:r>
+    </w:p>
+    <w:p>
+      <w:pPr>
+        <w:pStyle w:val="ListParagraph"/>
+        <w:numPr>
+          <w:ilvl w:val="0"/>
+          <w:numId w:val="23"/>
+        </w:numPr>
+      </w:pPr>
+      <w:r>
+        <w:t>LTE</w:t>
+      </w:r>
+    </w:p>
+    <w:p>
+      <w:pPr>
+        <w:pStyle w:val="ListParagraph"/>
+        <w:numPr>
+          <w:ilvl w:val="0"/>
+          <w:numId w:val="23"/>
+        </w:numPr>
+      </w:pPr>
+      <w:r>
+        <w:t>GTE</w:t>
+      </w:r>
+    </w:p>
+    <w:p>
+      <w:pPr>
+        <w:ind w:left="0" w:firstLine="0"/>
+        <w:rPr>
+          <w:b/>
+          <w:bCs/>
+        </w:rPr>
+      </w:pPr>
+      <w:r>
+        <w:rPr>
+          <w:b/>
+          <w:bCs/>
+        </w:rPr>
+        <w:t>punctuation</w:t>
+      </w:r>
+    </w:p>
+    <w:p>
+      <w:pPr>
+        <w:pStyle w:val="ListParagraph"/>
+        <w:numPr>
+          <w:ilvl w:val="0"/>
+          <w:numId w:val="23"/>
+        </w:numPr>
+      </w:pPr>
+      <w:proofErr w:type="spellStart"/>
+      <w:r>
+        <w:t>BracOpen</w:t>
+      </w:r>
+      <w:proofErr w:type="spellEnd"/>
+    </w:p>
+    <w:p>
+      <w:pPr>
+        <w:pStyle w:val="ListParagraph"/>
+        <w:numPr>
+          <w:ilvl w:val="0"/>
+          <w:numId w:val="23"/>
+        </w:numPr>
+      </w:pPr>
+      <w:proofErr w:type="spellStart"/>
+      <w:r>
+        <w:t>BracClose</w:t>
+      </w:r>
+      <w:proofErr w:type="spellEnd"/>
+    </w:p>
+    <w:p>
+      <w:pPr>
+        <w:pStyle w:val="ListParagraph"/>
+        <w:numPr>
+          <w:ilvl w:val="0"/>
+          <w:numId w:val="23"/>
+        </w:numPr>
+      </w:pPr>
+      <w:proofErr w:type="spellStart"/>
+      <w:r>
+        <w:t>CurlyBracOpen</w:t>
+      </w:r>
+      <w:proofErr w:type="spellEnd"/>
+    </w:p>
+    <w:p>
+      <w:pPr>
+        <w:pStyle w:val="ListParagraph"/>
+        <w:numPr>
+          <w:ilvl w:val="0"/>
+          <w:numId w:val="23"/>
+        </w:numPr>
+      </w:pPr>
+      <w:proofErr w:type="spellStart"/>
+      <w:r>
+        <w:t>CurlyBracClose</w:t>
+      </w:r>
+      <w:proofErr w:type="spellEnd"/>
+    </w:p>
+    <w:p>
+      <w:pPr>
+        <w:pStyle w:val="ListParagraph"/>
+        <w:numPr>
+          <w:ilvl w:val="0"/>
+          <w:numId w:val="23"/>
+        </w:numPr>
+      </w:pPr>
+      <w:proofErr w:type="spellStart"/>
+      <w:r>
+        <w:t>SemiColon</w:t>
+      </w:r>
+      <w:proofErr w:type="spellEnd"/>
+    </w:p>
+    <w:p>
+      <w:pPr>
+        <w:pStyle w:val="ListParagraph"/>
+        <w:numPr>
+          <w:ilvl w:val="0"/>
+          <w:numId w:val="23"/>
+        </w:numPr>
+      </w:pPr>
+      <w:r>
+        <w:t>Colon</w:t>
+      </w:r>
+    </w:p>
+    <w:p>
+      <w:pPr>
+        <w:pStyle w:val="ListParagraph"/>
+        <w:numPr>
+          <w:ilvl w:val="0"/>
+          <w:numId w:val="23"/>
+        </w:numPr>
+      </w:pPr>
+      <w:r>
+        <w:t>Comma</w:t>
+      </w:r>
+    </w:p>
+    <w:p>
+      <w:pPr>
+        <w:pStyle w:val="ListParagraph"/>
+        <w:numPr>
+          <w:ilvl w:val="0"/>
+          <w:numId w:val="23"/>
+        </w:numPr>
+      </w:pPr>
+      <w:r>
+        <w:t>Equals</w:t>
+      </w:r>
+    </w:p>
+    <w:p>
+      <w:pPr>
+        <w:ind w:left="0" w:firstLine="0"/>
+        <w:rPr>
+          <w:b/>
+          <w:bCs/>
+        </w:rPr>
+      </w:pPr>
+    </w:p>
+    <w:p>
+      <w:pPr>
+        <w:ind w:left="0" w:firstLine="0"/>
+        <w:rPr>
+          <w:b/>
+          <w:bCs/>
+        </w:rPr>
+      </w:pPr>
+      <w:r>
+        <w:rPr>
+          <w:b/>
+          <w:bCs/>
+        </w:rPr>
+        <w:t>VM</w:t>
+      </w:r>
+      <w:r>
+        <w:rPr>
+          <w:b/>
+          <w:bCs/>
+        </w:rPr>
+        <w:t xml:space="preserve"> operations</w:t>
+      </w:r>
+    </w:p>
+    <w:p>
+      <w:pPr>
+        <w:pStyle w:val="ListParagraph"/>
+        <w:numPr>
+          <w:ilvl w:val="0"/>
+          <w:numId w:val="23"/>
+        </w:numPr>
+      </w:pPr>
+      <w:proofErr w:type="spellStart"/>
+      <w:r>
+        <w:t>PadHeight</w:t>
+      </w:r>
+      <w:proofErr w:type="spellEnd"/>
+    </w:p>
+    <w:p>
+      <w:pPr>
+        <w:pStyle w:val="ListParagraph"/>
+        <w:numPr>
+          <w:ilvl w:val="0"/>
+          <w:numId w:val="23"/>
+        </w:numPr>
+      </w:pPr>
+      <w:proofErr w:type="spellStart"/>
+      <w:r>
+        <w:t>PadRandI</w:t>
+      </w:r>
+      <w:proofErr w:type="spellEnd"/>
+    </w:p>
+    <w:p>
+      <w:pPr>
+        <w:pStyle w:val="ListParagraph"/>
+        <w:numPr>
+          <w:ilvl w:val="0"/>
+          <w:numId w:val="23"/>
+        </w:numPr>
+      </w:pPr>
+      <w:proofErr w:type="spellStart"/>
+      <w:r>
+        <w:t>PadRead</w:t>
+      </w:r>
+      <w:proofErr w:type="spellEnd"/>
+    </w:p>
+    <w:p>
+      <w:pPr>
+        <w:pStyle w:val="ListParagraph"/>
+        <w:numPr>
+          <w:ilvl w:val="0"/>
+          <w:numId w:val="23"/>
+        </w:numPr>
+      </w:pPr>
+      <w:proofErr w:type="spellStart"/>
+      <w:r>
+        <w:t>PadWidth</w:t>
+      </w:r>
+      <w:proofErr w:type="spellEnd"/>
+    </w:p>
+    <w:p>
+      <w:pPr>
+        <w:pStyle w:val="ListParagraph"/>
+        <w:numPr>
+          <w:ilvl w:val="0"/>
+          <w:numId w:val="23"/>
+        </w:numPr>
+      </w:pPr>
+      <w:r>
+        <w:t>Print</w:t>
+      </w:r>
+    </w:p>
+    <w:p>
+      <w:pPr>
+        <w:pStyle w:val="ListParagraph"/>
+        <w:numPr>
+          <w:ilvl w:val="0"/>
+          <w:numId w:val="23"/>
+        </w:numPr>
+      </w:pPr>
+      <w:r>
+        <w:t>Delay</w:t>
+      </w:r>
+    </w:p>
+    <w:p>
+      <w:pPr>
+        <w:pStyle w:val="ListParagraph"/>
+        <w:numPr>
+          <w:ilvl w:val="0"/>
+          <w:numId w:val="23"/>
+        </w:numPr>
+      </w:pPr>
+      <w:proofErr w:type="spellStart"/>
+      <w:r>
+        <w:t>PixelRange</w:t>
+      </w:r>
+      <w:proofErr w:type="spellEnd"/>
+    </w:p>
+    <w:p>
+      <w:pPr>
+        <w:pStyle w:val="ListParagraph"/>
+        <w:numPr>
+          <w:ilvl w:val="0"/>
+          <w:numId w:val="23"/>
+        </w:numPr>
+      </w:pPr>
+      <w:r>
+        <w:t>Pixel</w:t>
+      </w:r>
+    </w:p>
+    <w:p>
+      <w:pPr>
+        <w:ind w:left="0" w:firstLine="0"/>
+        <w:rPr>
+          <w:b/>
+          <w:bCs/>
+        </w:rPr>
+      </w:pPr>
+      <w:r>
+        <w:rPr>
+          <w:b/>
+          <w:bCs/>
+        </w:rPr>
+        <w:t>Comments</w:t>
+      </w:r>
+    </w:p>
+    <w:p>
+      <w:pPr>
+        <w:pStyle w:val="ListParagraph"/>
+        <w:numPr>
+          <w:ilvl w:val="0"/>
+          <w:numId w:val="23"/>
+        </w:numPr>
+      </w:pPr>
+      <w:proofErr w:type="spellStart"/>
+      <w:r>
+        <w:t>SingleLineComment</w:t>
+      </w:r>
+      <w:proofErr w:type="spellEnd"/>
+    </w:p>
+    <w:p>
+      <w:pPr>
+        <w:pStyle w:val="ListParagraph"/>
+        <w:numPr>
+          <w:ilvl w:val="0"/>
+          <w:numId w:val="23"/>
+        </w:numPr>
+      </w:pPr>
+      <w:proofErr w:type="spellStart"/>
+      <w:r>
+        <w:t>MultiLineComment</w:t>
+      </w:r>
+      <w:proofErr w:type="spellEnd"/>
+    </w:p>
+    <w:p>
+      <w:pPr>
+        <w:pStyle w:val="Heading3"/>
+        <w:sectPr>
+          <w:type w:val="continuous"/>
+          <w:pgSz w:w="11906" w:h="16838" w:code="9"/>
+          <w:pgMar w:top="1418" w:right="1418" w:bottom="1418" w:left="2098" w:header="709" w:footer="709" w:gutter="0"/>
+          <w:pgNumType w:start="1"/>
+          <w:cols w:num="4" w:sep="1" w:space="340"/>
+          <w:docGrid w:linePitch="360"/>
+        </w:sectPr>
+      </w:pPr>
+    </w:p>
+    <w:p>
+      <w:pPr>
+        <w:pStyle w:val="Heading3"/>
+      </w:pPr>
+      <w:bookmarkStart w:id="10" w:name="_Toc135321830"/>
       <w:r>
         <w:t>Implementation</w:t>
       </w:r>
-      <w:bookmarkEnd w:id="5"/>
-    </w:p>
-    <w:p>
-      <w:r>
-        <w:t>The lexer uses 2 provided CSV files containing the classification table and the lexer transitions.</w:t>
-      </w:r>
-      <w:r>
-        <w:t xml:space="preserve"> These files where extracted to CSV files because they are easier to modify if any future versions the PixArLang requires any changes to the classifications and lexer transitions, without having to touch the </w:t>
+      <w:bookmarkEnd w:id="10"/>
+    </w:p>
+    <w:p>
+      <w:r>
+        <w:t xml:space="preserve">The lexer uses 2 provided CSV files containing the classification table and the </w:t>
+      </w:r>
+      <w:r>
+        <w:t>state</w:t>
+      </w:r>
+      <w:r>
+        <w:t xml:space="preserve"> transitions</w:t>
+      </w:r>
+      <w:r>
+        <w:t xml:space="preserve"> DSA.</w:t>
+      </w:r>
+      <w:r>
+        <w:t xml:space="preserve"> These files were extracted to CSV files because they are easier to modify if any future versions </w:t>
+      </w:r>
+      <w:r>
+        <w:t xml:space="preserve">of </w:t>
+      </w:r>
+      <w:r>
+        <w:t xml:space="preserve">the PixArLang require any changes to the classifications and lexer transitions, without having to touch the </w:t>
       </w:r>
       <w:r>
         <w:t>code</w:t>
@@ -7263,19 +8664,28 @@
     <w:p/>
     <w:p>
       <w:r>
+        <w:t>The lexer</w:t>
+      </w:r>
+      <w:r>
+        <w:t xml:space="preserve"> read characters from the character provider to form a lexeme. It reads characters, classifies them, and simulates the DSA until it reaches an error state, then rolls back to get the longest acceptable lexeme, such that the DSA ends in an accept</w:t>
+      </w:r>
+      <w:r>
+        <w:t>able</w:t>
+      </w:r>
+      <w:r>
+        <w:t xml:space="preserve"> state.</w:t>
+      </w:r>
+    </w:p>
+    <w:p>
+      <w:r>
         <w:lastRenderedPageBreak/>
-        <w:t>The lexer</w:t>
-      </w:r>
-      <w:r>
-        <w:t xml:space="preserve"> read characters from the character provider to form a lexeme. It reads characters, classifies them, and simulates the DSA until it reaches an error state, then rolls back to get the longest acceptable lexeme, such that the DSA ends in an accepted state.</w:t>
-      </w:r>
-    </w:p>
-    <w:p>
-      <w:r>
-        <w:t xml:space="preserve">The state that the DSA ends on determines the type of the token returned. For most accepted states this is simple, as there is a 1-1 relationship between the state and the token type. </w:t>
-      </w:r>
-      <w:r>
-        <w:t>For some accepted states such as the ‘word’ and ‘</w:t>
+        <w:t xml:space="preserve">The state that the DSA ends on determines the type of token returned. For most accepted states this is simple, as there is a 1-1 relationship between the state and the token type. </w:t>
+      </w:r>
+      <w:r>
+        <w:t>However, for</w:t>
+      </w:r>
+      <w:r>
+        <w:t xml:space="preserve"> some accepted states such as the ‘word’ and ‘</w:t>
       </w:r>
       <w:proofErr w:type="spellStart"/>
       <w:r>
@@ -7297,30 +8707,62 @@
       <w:pPr>
         <w:pStyle w:val="Heading3"/>
       </w:pPr>
-      <w:bookmarkStart w:id="6" w:name="_Toc134792853"/>
+      <w:bookmarkStart w:id="11" w:name="_Toc135321831"/>
       <w:r>
         <w:t>End of file</w:t>
       </w:r>
-      <w:bookmarkEnd w:id="6"/>
-    </w:p>
-    <w:p>
-      <w:r>
-        <w:t>If more tokens are requested after the end of file has been reached, null is returned.</w:t>
+      <w:bookmarkEnd w:id="11"/>
+    </w:p>
+    <w:p>
+      <w:r>
+        <w:t xml:space="preserve">If more tokens are requested after the end of </w:t>
+      </w:r>
+      <w:r>
+        <w:t xml:space="preserve">the </w:t>
+      </w:r>
+      <w:r>
+        <w:t>file has been reached, null is returned.</w:t>
+      </w:r>
+    </w:p>
+    <w:p>
+      <w:r>
+        <w:t xml:space="preserve">Note that in this implementation, a program has to have at least 1 statement. If the end of </w:t>
+      </w:r>
+      <w:r>
+        <w:t xml:space="preserve">the </w:t>
+      </w:r>
+      <w:r>
+        <w:t xml:space="preserve">file is reached, before a single statement, an error will return. </w:t>
+      </w:r>
+      <w:r>
+        <w:t>Similarly happens with a block. A block needs at least 1 or more statements.</w:t>
       </w:r>
     </w:p>
     <w:p>
       <w:pPr>
         <w:pStyle w:val="Heading3"/>
       </w:pPr>
-      <w:bookmarkStart w:id="7" w:name="_Toc134792854"/>
+      <w:bookmarkStart w:id="12" w:name="_Toc135321832"/>
       <w:r>
         <w:t>Reserved words</w:t>
       </w:r>
-      <w:bookmarkEnd w:id="7"/>
-    </w:p>
-    <w:p>
-      <w:r>
-        <w:t>The following is a list of words that are reserved as they have a specific meaning. These words cannot be used as variable or methods names. This list is case insensitive, meaning that all variations of the capitalization of any word in this list is still not allowed.</w:t>
+      <w:bookmarkEnd w:id="12"/>
+    </w:p>
+    <w:p>
+      <w:r>
+        <w:t xml:space="preserve">The following is a list of words that are reserved as they have a specific meaning. These words cannot be used as variable or </w:t>
+      </w:r>
+      <w:r>
+        <w:t>function</w:t>
+      </w:r>
+      <w:r>
+        <w:t xml:space="preserve"> names. This list is case insensitive, meaning that all variations of the capitalization of any word in this list </w:t>
+      </w:r>
+      <w:r>
+        <w:t>are</w:t>
+      </w:r>
+      <w:r>
+        <w:t xml:space="preserve"> still not allowed.</w:t>
       </w:r>
     </w:p>
     <w:p>
@@ -7549,11 +8991,11 @@
       <w:pPr>
         <w:pStyle w:val="Heading3"/>
       </w:pPr>
-      <w:bookmarkStart w:id="8" w:name="_Toc134792855"/>
+      <w:bookmarkStart w:id="13" w:name="_Toc135321833"/>
       <w:r>
         <w:t>Error handling</w:t>
       </w:r>
-      <w:bookmarkEnd w:id="8"/>
+      <w:bookmarkEnd w:id="13"/>
     </w:p>
     <w:p>
       <w:r>
@@ -7589,15 +9031,19 @@
         <w:t xml:space="preserve"> If the lexeme finishes in an accepted state, but </w:t>
       </w:r>
       <w:r>
-        <w:t xml:space="preserve">the accepted state cannot map the lexeme to a valid </w:t>
-      </w:r>
-      <w:proofErr w:type="spellStart"/>
-      <w:r>
-        <w:t>tokenType</w:t>
-      </w:r>
-      <w:proofErr w:type="spellEnd"/>
-      <w:r>
-        <w:t xml:space="preserve"> (ex. the DSA finishes on ‘</w:t>
+        <w:t>the accepted state cannot map the lexeme to a valid token</w:t>
+      </w:r>
+      <w:r>
+        <w:t xml:space="preserve"> t</w:t>
+      </w:r>
+      <w:r>
+        <w:t xml:space="preserve">ype (ex. the DSA finishes on </w:t>
+      </w:r>
+      <w:r>
+        <w:t xml:space="preserve">the </w:t>
+      </w:r>
+      <w:r>
+        <w:t>‘</w:t>
       </w:r>
       <w:proofErr w:type="spellStart"/>
       <w:r>
@@ -7636,10 +9082,10 @@
           <w:noProof/>
         </w:rPr>
         <w:drawing>
-          <wp:inline distT="0" distB="0" distL="0" distR="0" wp14:anchorId="7B5A4A10" wp14:editId="7DBDB328">
-            <wp:extent cx="5327650" cy="245745"/>
-            <wp:effectExtent l="0" t="0" r="6350" b="1905"/>
-            <wp:docPr id="404407017" name="Picture 1"/>
+          <wp:inline distT="0" distB="0" distL="0" distR="0" wp14:anchorId="6B21B161" wp14:editId="069EC4C3">
+            <wp:extent cx="3819048" cy="438095"/>
+            <wp:effectExtent l="0" t="0" r="0" b="635"/>
+            <wp:docPr id="1712742078" name="Picture 1"/>
             <wp:cNvGraphicFramePr>
               <a:graphicFrameLocks xmlns:a="http://schemas.openxmlformats.org/drawingml/2006/main" noChangeAspect="1"/>
             </wp:cNvGraphicFramePr>
@@ -7647,7 +9093,7 @@
               <a:graphicData uri="http://schemas.openxmlformats.org/drawingml/2006/picture">
                 <pic:pic xmlns:pic="http://schemas.openxmlformats.org/drawingml/2006/picture">
                   <pic:nvPicPr>
-                    <pic:cNvPr id="404407017" name=""/>
+                    <pic:cNvPr id="1712742078" name=""/>
                     <pic:cNvPicPr/>
                   </pic:nvPicPr>
                   <pic:blipFill>
@@ -7659,7 +9105,7 @@
                   <pic:spPr>
                     <a:xfrm>
                       <a:off x="0" y="0"/>
-                      <a:ext cx="5327650" cy="245745"/>
+                      <a:ext cx="3819048" cy="438095"/>
                     </a:xfrm>
                     <a:prstGeom prst="rect">
                       <a:avLst/>
@@ -7678,10 +9124,10 @@
           <w:noProof/>
         </w:rPr>
         <w:drawing>
-          <wp:inline distT="0" distB="0" distL="0" distR="0" wp14:anchorId="3AAECCCD" wp14:editId="67D9EC6F">
-            <wp:extent cx="5327650" cy="195580"/>
-            <wp:effectExtent l="0" t="0" r="6350" b="0"/>
-            <wp:docPr id="1379724022" name="Picture 1"/>
+          <wp:inline distT="0" distB="0" distL="0" distR="0" wp14:anchorId="1CDDEE08" wp14:editId="09015EC9">
+            <wp:extent cx="4076190" cy="571429"/>
+            <wp:effectExtent l="0" t="0" r="635" b="635"/>
+            <wp:docPr id="1358303292" name="Picture 1" descr="A picture containing text, font, screenshot&#10;&#10;Description automatically generated"/>
             <wp:cNvGraphicFramePr>
               <a:graphicFrameLocks xmlns:a="http://schemas.openxmlformats.org/drawingml/2006/main" noChangeAspect="1"/>
             </wp:cNvGraphicFramePr>
@@ -7689,7 +9135,7 @@
               <a:graphicData uri="http://schemas.openxmlformats.org/drawingml/2006/picture">
                 <pic:pic xmlns:pic="http://schemas.openxmlformats.org/drawingml/2006/picture">
                   <pic:nvPicPr>
-                    <pic:cNvPr id="1379724022" name=""/>
+                    <pic:cNvPr id="1358303292" name="Picture 1" descr="A picture containing text, font, screenshot&#10;&#10;Description automatically generated"/>
                     <pic:cNvPicPr/>
                   </pic:nvPicPr>
                   <pic:blipFill>
@@ -7701,7 +9147,7 @@
                   <pic:spPr>
                     <a:xfrm>
                       <a:off x="0" y="0"/>
-                      <a:ext cx="5327650" cy="195580"/>
+                      <a:ext cx="4076190" cy="571429"/>
                     </a:xfrm>
                     <a:prstGeom prst="rect">
                       <a:avLst/>
@@ -7719,19 +9165,24 @@
       <w:pPr>
         <w:pStyle w:val="Heading3"/>
       </w:pPr>
-      <w:bookmarkStart w:id="9" w:name="_Toc134792856"/>
-      <w:r>
-        <w:lastRenderedPageBreak/>
+      <w:bookmarkStart w:id="14" w:name="_Toc135321834"/>
+      <w:r>
         <w:t>Testing</w:t>
       </w:r>
-      <w:bookmarkEnd w:id="9"/>
+      <w:bookmarkEnd w:id="14"/>
     </w:p>
     <w:p>
       <w:r>
         <w:t>Ensuring that all the tokens were implemented correctly was important as a mistake in the lexer could be hard to discover, therefore unit tests were implemented.</w:t>
       </w:r>
       <w:r>
-        <w:t xml:space="preserve"> A map of lexemes and their expected token type was created, and the Junit 5 test framework was used to test each lexeme.</w:t>
+        <w:t xml:space="preserve"> A map of lexemes and their expected token type was created, and the J</w:t>
+      </w:r>
+      <w:r>
+        <w:t>U</w:t>
+      </w:r>
+      <w:r>
+        <w:t>nit 5 test framework was used to test each lexeme.</w:t>
       </w:r>
       <w:r>
         <w:t xml:space="preserve"> This was deemed feasible as, unlike other components of the compiler, there are a limited number of cases that need to be tested for the lexer.</w:t>
@@ -7739,7 +9190,7 @@
     </w:p>
     <w:p>
       <w:r>
-        <w:t xml:space="preserve">2 tests where formed. </w:t>
+        <w:t xml:space="preserve">2 tests were formed. </w:t>
       </w:r>
     </w:p>
     <w:p>
@@ -7751,13 +9202,19 @@
         </w:numPr>
       </w:pPr>
       <w:r>
-        <w:t>singleToken</w:t>
+        <w:t>single</w:t>
+      </w:r>
+      <w:r>
+        <w:t>to</w:t>
+      </w:r>
+      <w:r>
+        <w:t>n</w:t>
       </w:r>
       <w:r>
         <w:t xml:space="preserve"> tests each token to ensure that the token type, start and end position, and </w:t>
       </w:r>
       <w:r>
-        <w:t>the lexeme were correctly read.</w:t>
+        <w:t>lexeme were correctly read.</w:t>
       </w:r>
     </w:p>
     <w:p>
@@ -7783,7 +9240,13 @@
         <w:t>MockCharProvider</w:t>
       </w:r>
       <w:r>
-        <w:t xml:space="preserve"> was created to serve as implementation of CharProvider, to be passed as input to the lexer. The MockCharProvider takes a string input and provides character </w:t>
+        <w:t xml:space="preserve"> was created to serve as </w:t>
+      </w:r>
+      <w:r>
+        <w:t xml:space="preserve">an </w:t>
+      </w:r>
+      <w:r>
+        <w:t xml:space="preserve">implementation of CharProvider, to be passed as input to the lexer. The MockCharProvider takes a string input and provides character </w:t>
       </w:r>
       <w:r>
         <w:t>inputs to the Lexer as if it was reading the string from a regular file.</w:t>
@@ -7793,11 +9256,11 @@
       <w:pPr>
         <w:pStyle w:val="Heading2"/>
       </w:pPr>
-      <w:bookmarkStart w:id="10" w:name="_Toc134792857"/>
+      <w:bookmarkStart w:id="15" w:name="_Toc135321835"/>
       <w:r>
         <w:t>Parser</w:t>
       </w:r>
-      <w:bookmarkEnd w:id="10"/>
+      <w:bookmarkEnd w:id="15"/>
     </w:p>
     <w:p>
       <w:r>
@@ -7814,7 +9277,7 @@
       <w:pPr>
         <w:pStyle w:val="Heading3"/>
       </w:pPr>
-      <w:bookmarkStart w:id="11" w:name="_Toc134792858"/>
+      <w:bookmarkStart w:id="16" w:name="_Toc135321836"/>
       <w:r>
         <w:t xml:space="preserve">Parse </w:t>
       </w:r>
@@ -7824,18 +9287,32 @@
       <w:r>
         <w:t>ules</w:t>
       </w:r>
-      <w:bookmarkEnd w:id="11"/>
+      <w:bookmarkEnd w:id="16"/>
     </w:p>
     <w:p>
       <w:r>
         <w:t>The parser builds the AST tree using the following parse rules</w:t>
       </w:r>
       <w:r>
+        <w:t>. Care was taken to ensure that none of these parse rules was left recursive</w:t>
+      </w:r>
+      <w:r>
         <w:t>:</w:t>
       </w:r>
     </w:p>
     <w:p>
       <w:r>
+        <w:t>Note that both the program and the block rules need at least 1 or more statements. A program or a block with 0 statements will return an error. This was done to avoid the common error of accident</w:t>
+      </w:r>
+      <w:r>
+        <w:t>al</w:t>
+      </w:r>
+      <w:r>
+        <w:t>ly leaving a block empty.</w:t>
+      </w:r>
+    </w:p>
+    <w:p>
+      <w:r>
         <w:t>Note that</w:t>
       </w:r>
       <w:r>
@@ -7855,6 +9332,20 @@
       <w:r>
         <w:t>The ‘First’ Column indicates the types of tokens that should be expected first when parsing a specific rule.</w:t>
       </w:r>
+    </w:p>
+    <w:p>
+      <w:pPr>
+        <w:spacing w:after="160" w:line="259" w:lineRule="auto"/>
+        <w:ind w:left="0" w:firstLine="0"/>
+      </w:pPr>
+      <w:r>
+        <w:br w:type="page"/>
+      </w:r>
+    </w:p>
+    <w:p>
+      <w:pPr>
+        <w:ind w:left="0" w:firstLine="0"/>
+      </w:pPr>
     </w:p>
     <w:p/>
     <w:tbl>
@@ -9197,7 +10688,6 @@
               <w:rPr>
                 <w:rFonts w:ascii="Calibri" w:eastAsia="Times New Roman" w:hAnsi="Calibri"/>
               </w:rPr>
-              <w:lastRenderedPageBreak/>
               <w:t>8</w:t>
             </w:r>
           </w:p>
@@ -11847,7 +13337,14 @@
               <w:rPr>
                 <w:rFonts w:ascii="Calibri" w:eastAsia="Times New Roman" w:hAnsi="Calibri"/>
               </w:rPr>
-              <w:t>| Identifier (function call or variable) |Subtract | Not |</w:t>
+              <w:t xml:space="preserve">| Identifier (function call or variable) |Subtract | </w:t>
+            </w:r>
+            <w:r>
+              <w:rPr>
+                <w:rFonts w:ascii="Calibri" w:eastAsia="Times New Roman" w:hAnsi="Calibri"/>
+              </w:rPr>
+              <w:lastRenderedPageBreak/>
+              <w:t>Not |</w:t>
             </w:r>
             <w:proofErr w:type="spellStart"/>
             <w:r>
@@ -11897,6 +13394,7 @@
               <w:rPr>
                 <w:rFonts w:ascii="Calibri" w:eastAsia="Times New Roman" w:hAnsi="Calibri"/>
               </w:rPr>
+              <w:lastRenderedPageBreak/>
               <w:t>25</w:t>
             </w:r>
           </w:p>
@@ -12483,7 +13981,6 @@
               <w:rPr>
                 <w:rFonts w:ascii="Calibri" w:eastAsia="Times New Roman" w:hAnsi="Calibri"/>
               </w:rPr>
-              <w:lastRenderedPageBreak/>
               <w:t>29</w:t>
             </w:r>
           </w:p>
@@ -14689,6 +16186,7 @@
               <w:rPr>
                 <w:rFonts w:ascii="Calibri" w:eastAsia="Times New Roman" w:hAnsi="Calibri"/>
               </w:rPr>
+              <w:lastRenderedPageBreak/>
               <w:t>43</w:t>
             </w:r>
           </w:p>
@@ -16344,7 +17842,6 @@
               <w:rPr>
                 <w:rFonts w:ascii="Calibri" w:eastAsia="Times New Roman" w:hAnsi="Calibri"/>
               </w:rPr>
-              <w:lastRenderedPageBreak/>
               <w:t>54</w:t>
             </w:r>
           </w:p>
@@ -17746,15 +19243,27 @@
       <w:pPr>
         <w:pStyle w:val="Heading3"/>
       </w:pPr>
-      <w:bookmarkStart w:id="12" w:name="_Toc134792859"/>
+      <w:bookmarkStart w:id="17" w:name="_Toc135321837"/>
       <w:r>
         <w:t>Implementation</w:t>
       </w:r>
-      <w:bookmarkEnd w:id="12"/>
-    </w:p>
-    <w:p>
-      <w:r>
-        <w:t>The main class creates a parser and passes a lexer as input. A ‘ParseRule’ interface was used to provide a standard interface for each of these parse rules. Each parse rule listed above was implemented as its own class which extended the ‘ParseRule’ interface and had a ‘parse’ method which returned an AST node. In the ‘parse’ method, the parse rule class was responsible for consuming, looking ahead and calling other parse rules to generate the required AST node. In the event that the parse rule needed some parameters passed to it in order to work, these were passed in its constructor.</w:t>
+      <w:bookmarkEnd w:id="17"/>
+    </w:p>
+    <w:p>
+      <w:r>
+        <w:t>The parser is implemented as a top-down LL(k) parser. While most parse rules can be parsed using only 1 token of lookahead, some parse rules require 2 tokens. Theoretically, a parse rule can request to get as many tokens as needed to use as lookahead, as there are no restrictions on the number of symbols to lookahead.</w:t>
+      </w:r>
+    </w:p>
+    <w:p>
+      <w:r>
+        <w:lastRenderedPageBreak/>
+        <w:t>The main class creates a parser and passes a lexer as input. A ‘ParseRule’ interface was used to provide a standard interface for each of these parse rules. Each parse rule listed above was implemented as its own class which extended the ‘ParseRule’ interface and had a ‘parse’ method which returned an AST node. In the ‘parse’ method, the parse rule class was responsible for consuming, looking ahead and calling other parse rules to generate the required AST node. I</w:t>
+      </w:r>
+      <w:r>
+        <w:t>f</w:t>
+      </w:r>
+      <w:r>
+        <w:t xml:space="preserve"> the parse rule needed some parameters passed to it to work, these were passed in its constructor.</w:t>
       </w:r>
     </w:p>
     <w:p/>
@@ -17765,8 +19274,19 @@
     </w:p>
     <w:p>
       <w:r>
-        <w:lastRenderedPageBreak/>
-        <w:t>The parser context contains methods to skip comments when consuming or looking ahead. This allows the parser rule to avoid handling of comments, and therefore reduces complexity from the parse rules.</w:t>
+        <w:t xml:space="preserve">The parser context contains methods to skip comments when consuming or looking ahead. This allows the parser rule to avoid handling comments and therefore reduces </w:t>
+      </w:r>
+      <w:r>
+        <w:t xml:space="preserve">the </w:t>
+      </w:r>
+      <w:r>
+        <w:t xml:space="preserve">complexity </w:t>
+      </w:r>
+      <w:r>
+        <w:t>of</w:t>
+      </w:r>
+      <w:r>
+        <w:t xml:space="preserve"> the parse rules.</w:t>
       </w:r>
     </w:p>
     <w:p>
@@ -17801,15 +19321,13 @@
         </w:numPr>
       </w:pPr>
       <w:r>
-        <w:t xml:space="preserve">The ‘pass-thru’ parse rule, which uses lookaheads to determine which parse rule to </w:t>
-      </w:r>
-      <w:proofErr w:type="gramStart"/>
-      <w:r>
-        <w:t>call, and</w:t>
-      </w:r>
-      <w:proofErr w:type="gramEnd"/>
-      <w:r>
-        <w:t xml:space="preserve"> returns the AST node of that parse rule without encompassing it in its own. Ex. The ‘Factor’ parse rule, which can return a ‘Literal’, ‘</w:t>
+        <w:t xml:space="preserve">The ‘pass-thru’ parse rule, uses lookaheads to determine which parse rule to </w:t>
+      </w:r>
+      <w:r>
+        <w:t>call and</w:t>
+      </w:r>
+      <w:r>
+        <w:t xml:space="preserve"> returns the AST node of that parse rule without encompassing it in its own. Ex. The ‘Factor’ parse rule, can return a ‘Literal’, ‘</w:t>
       </w:r>
       <w:proofErr w:type="spellStart"/>
       <w:r>
@@ -17828,8 +19346,13 @@
           <w:numId w:val="11"/>
         </w:numPr>
       </w:pPr>
-      <w:r>
-        <w:t xml:space="preserve">The ‘chain’ parse rule, which uses 2 parse rules to parse chains, but ultimately returns a single </w:t>
+      <w:proofErr w:type="gramStart"/>
+      <w:r>
+        <w:t>The ‘chain’ parse rule,</w:t>
+      </w:r>
+      <w:proofErr w:type="gramEnd"/>
+      <w:r>
+        <w:t xml:space="preserve"> uses 2 parse rules to parse chains but ultimately returns a single </w:t>
       </w:r>
       <w:proofErr w:type="spellStart"/>
       <w:r>
@@ -17837,7 +19360,13 @@
       </w:r>
       <w:proofErr w:type="spellEnd"/>
       <w:r>
-        <w:t>. These are used when the AST node requires an array such as ‘</w:t>
+        <w:t xml:space="preserve">. These are used when the AST node requires an array such as </w:t>
+      </w:r>
+      <w:r>
+        <w:t xml:space="preserve">the </w:t>
+      </w:r>
+      <w:r>
+        <w:t>‘</w:t>
       </w:r>
       <w:proofErr w:type="spellStart"/>
       <w:r>
@@ -17845,20 +19374,55 @@
       </w:r>
       <w:proofErr w:type="spellEnd"/>
       <w:r>
-        <w:t>’ parse rule, or when the rule required left-precedence such as the ‘Expr’ parse rule. In both cases, the main parse rule gets the first element and passes it to the inner parse rule, which has the same name of the main parse rule with an appended underscore. The inner parse rule keeps using the lookahead and recursively calls itself, until the lookahead determines that the end of the chain has been reached.</w:t>
+        <w:t xml:space="preserve">’ parse rule, or when the rule required left-precedence such as the ‘Expr’ parse rule. In both cases, the main parse rule gets the first element and passes it to the inner parse rule, which has the same name </w:t>
+      </w:r>
+      <w:r>
+        <w:t>as</w:t>
+      </w:r>
+      <w:r>
+        <w:t xml:space="preserve"> the main parse rule with an appended underscore. The inner parse rule keeps using the lookahead and </w:t>
+      </w:r>
+      <w:r>
+        <w:lastRenderedPageBreak/>
+        <w:t>recursively calls itself until the lookahead determines that the end of the chain has been reached.</w:t>
       </w:r>
     </w:p>
     <w:p/>
-    <w:p/>
+    <w:p>
+      <w:r>
+        <w:t xml:space="preserve">The parse rules create AST nodes, which are explained in </w:t>
+      </w:r>
+      <w:r>
+        <w:t>S</w:t>
+      </w:r>
+      <w:r>
+        <w:t xml:space="preserve">ection </w:t>
+      </w:r>
+      <w:r>
+        <w:fldChar w:fldCharType="begin"/>
+      </w:r>
+      <w:r>
+        <w:instrText xml:space="preserve"> REF _Ref135298504 \r \h </w:instrText>
+      </w:r>
+      <w:r>
+        <w:fldChar w:fldCharType="separate"/>
+      </w:r>
+      <w:r>
+        <w:t>4</w:t>
+      </w:r>
+      <w:r>
+        <w:fldChar w:fldCharType="end"/>
+      </w:r>
+    </w:p>
     <w:p>
       <w:pPr>
         <w:pStyle w:val="Heading3"/>
       </w:pPr>
-      <w:bookmarkStart w:id="13" w:name="_Toc134792860"/>
+      <w:bookmarkStart w:id="18" w:name="_Toc135321838"/>
       <w:r>
         <w:t>Error handling</w:t>
       </w:r>
-      <w:bookmarkEnd w:id="13"/>
+      <w:bookmarkEnd w:id="18"/>
     </w:p>
     <w:p>
       <w:r>
@@ -17879,10 +19443,10 @@
           <w:noProof/>
         </w:rPr>
         <w:drawing>
-          <wp:inline distT="0" distB="0" distL="0" distR="0" wp14:anchorId="54CCCCC6" wp14:editId="4CFD760E">
-            <wp:extent cx="5327650" cy="372745"/>
-            <wp:effectExtent l="0" t="0" r="6350" b="8255"/>
-            <wp:docPr id="691459655" name="Picture 1"/>
+          <wp:inline distT="0" distB="0" distL="0" distR="0" wp14:anchorId="0322128A" wp14:editId="4D2DE876">
+            <wp:extent cx="3695700" cy="552450"/>
+            <wp:effectExtent l="0" t="0" r="0" b="0"/>
+            <wp:docPr id="468701627" name="Picture 1" descr="A picture containing text, font, screenshot, typography&#10;&#10;Description automatically generated"/>
             <wp:cNvGraphicFramePr>
               <a:graphicFrameLocks xmlns:a="http://schemas.openxmlformats.org/drawingml/2006/main" noChangeAspect="1"/>
             </wp:cNvGraphicFramePr>
@@ -17890,7 +19454,7 @@
               <a:graphicData uri="http://schemas.openxmlformats.org/drawingml/2006/picture">
                 <pic:pic xmlns:pic="http://schemas.openxmlformats.org/drawingml/2006/picture">
                   <pic:nvPicPr>
-                    <pic:cNvPr id="691459655" name=""/>
+                    <pic:cNvPr id="468701627" name="Picture 1" descr="A picture containing text, font, screenshot, typography&#10;&#10;Description automatically generated"/>
                     <pic:cNvPicPr/>
                   </pic:nvPicPr>
                   <pic:blipFill>
@@ -17902,7 +19466,7 @@
                   <pic:spPr>
                     <a:xfrm>
                       <a:off x="0" y="0"/>
-                      <a:ext cx="5327650" cy="372745"/>
+                      <a:ext cx="3695700" cy="552450"/>
                     </a:xfrm>
                     <a:prstGeom prst="rect">
                       <a:avLst/>
@@ -17922,11 +19486,7 @@
         </w:rPr>
       </w:pPr>
       <w:r>
-        <w:t xml:space="preserve">If the lexer returns a null token, indicating that the end of the file has been reached, and therefore it can give no more tokens, an error is returned to the user, hinting at the </w:t>
-      </w:r>
-      <w:r>
-        <w:lastRenderedPageBreak/>
-        <w:t>possibility of a missing closing bracket or semicolon, as they are the most common cause for this error.</w:t>
+        <w:t>If the lexer returns a null token, indicating that the end of the file has been reached, and therefore it can give no more tokens, an error is returned to the user, hinting at the possibility of a missing closing bracket or semicolon, as they are the most common cause for this error.</w:t>
       </w:r>
       <w:r>
         <w:rPr>
@@ -17939,10 +19499,10 @@
           <w:noProof/>
         </w:rPr>
         <w:drawing>
-          <wp:inline distT="0" distB="0" distL="0" distR="0" wp14:anchorId="553BD707" wp14:editId="4FC94BD8">
-            <wp:extent cx="5327650" cy="537210"/>
+          <wp:inline distT="0" distB="0" distL="0" distR="0" wp14:anchorId="2F7E0C72" wp14:editId="0C0C543D">
+            <wp:extent cx="5327650" cy="611505"/>
             <wp:effectExtent l="0" t="0" r="6350" b="0"/>
-            <wp:docPr id="792201535" name="Picture 1"/>
+            <wp:docPr id="879762355" name="Picture 1"/>
             <wp:cNvGraphicFramePr>
               <a:graphicFrameLocks xmlns:a="http://schemas.openxmlformats.org/drawingml/2006/main" noChangeAspect="1"/>
             </wp:cNvGraphicFramePr>
@@ -17950,7 +19510,7 @@
               <a:graphicData uri="http://schemas.openxmlformats.org/drawingml/2006/picture">
                 <pic:pic xmlns:pic="http://schemas.openxmlformats.org/drawingml/2006/picture">
                   <pic:nvPicPr>
-                    <pic:cNvPr id="792201535" name=""/>
+                    <pic:cNvPr id="879762355" name=""/>
                     <pic:cNvPicPr/>
                   </pic:nvPicPr>
                   <pic:blipFill>
@@ -17962,7 +19522,7 @@
                   <pic:spPr>
                     <a:xfrm>
                       <a:off x="0" y="0"/>
-                      <a:ext cx="5327650" cy="537210"/>
+                      <a:ext cx="5327650" cy="611505"/>
                     </a:xfrm>
                     <a:prstGeom prst="rect">
                       <a:avLst/>
@@ -17979,11 +19539,11 @@
       <w:pPr>
         <w:pStyle w:val="Heading3"/>
       </w:pPr>
-      <w:bookmarkStart w:id="14" w:name="_Toc134792861"/>
+      <w:bookmarkStart w:id="19" w:name="_Toc135321839"/>
       <w:r>
         <w:t>Testing</w:t>
       </w:r>
-      <w:bookmarkEnd w:id="14"/>
+      <w:bookmarkEnd w:id="19"/>
     </w:p>
     <w:p>
       <w:r>
@@ -17994,15 +19554,29 @@
       <w:pPr>
         <w:pStyle w:val="Heading1"/>
       </w:pPr>
-      <w:bookmarkStart w:id="15" w:name="_Toc134792862"/>
+      <w:bookmarkStart w:id="20" w:name="_Ref135298504"/>
+      <w:bookmarkStart w:id="21" w:name="_Toc135321840"/>
       <w:r>
         <w:t>Intermediate language</w:t>
       </w:r>
-      <w:bookmarkEnd w:id="15"/>
-    </w:p>
-    <w:p>
-      <w:r>
-        <w:t>The abstract syntax tree acts as an intermediate language between the frontend and the backend of the compiler. It uses a visitor design pattern using the ‘</w:t>
+      <w:bookmarkEnd w:id="20"/>
+      <w:bookmarkEnd w:id="21"/>
+    </w:p>
+    <w:p>
+      <w:r>
+        <w:t>The abstract syntax tree acts as an intermediate language between the front</w:t>
+      </w:r>
+      <w:r>
+        <w:t xml:space="preserve"> </w:t>
+      </w:r>
+      <w:r>
+        <w:t>end and the back</w:t>
+      </w:r>
+      <w:r>
+        <w:t xml:space="preserve"> </w:t>
+      </w:r>
+      <w:r>
+        <w:t>end of the compiler. It uses a visitor design pattern using the ‘</w:t>
       </w:r>
       <w:proofErr w:type="spellStart"/>
       <w:r>
@@ -18018,13 +19592,42 @@
     </w:p>
     <w:p>
       <w:pPr>
+        <w:pStyle w:val="Heading2"/>
+      </w:pPr>
+      <w:bookmarkStart w:id="22" w:name="_Toc135321841"/>
+      <w:r>
+        <w:lastRenderedPageBreak/>
+        <w:t>AST nodes</w:t>
+      </w:r>
+      <w:bookmarkEnd w:id="22"/>
+    </w:p>
+    <w:p>
+      <w:r>
+        <w:t xml:space="preserve">Each type of node is implemented in its own class which extends </w:t>
+      </w:r>
+      <w:proofErr w:type="spellStart"/>
+      <w:r>
+        <w:t>ASTNode</w:t>
+      </w:r>
+      <w:proofErr w:type="spellEnd"/>
+      <w:r>
+        <w:t>. When creating an AST node, any child nodes have to be passed ex. when creating an ‘if’ AST node, the conditional expression, then block, and else block have to be passed.</w:t>
+      </w:r>
+    </w:p>
+    <w:p>
+      <w:r>
+        <w:t xml:space="preserve">Additionally, the start and end locations of the source code have to be given, as they are used when an error needs to be returned to the user. </w:t>
+      </w:r>
+    </w:p>
+    <w:p>
+      <w:pPr>
         <w:pStyle w:val="Heading1"/>
       </w:pPr>
-      <w:bookmarkStart w:id="16" w:name="_Toc134792863"/>
+      <w:bookmarkStart w:id="23" w:name="_Toc135321842"/>
       <w:r>
         <w:t>Backend</w:t>
       </w:r>
-      <w:bookmarkEnd w:id="16"/>
+      <w:bookmarkEnd w:id="23"/>
     </w:p>
     <w:p>
       <w:r>
@@ -18037,21 +19640,41 @@
         <w:t>AST tree.</w:t>
       </w:r>
       <w:r>
-        <w:t xml:space="preserve"> First the </w:t>
-      </w:r>
-      <w:proofErr w:type="spellStart"/>
-      <w:r>
-        <w:t>ast</w:t>
-      </w:r>
-      <w:proofErr w:type="spellEnd"/>
-      <w:r>
-        <w:t xml:space="preserve"> is visited by a visitor which transforms it to XML, then by a visitor which performs semantic analysis to ensure that the AST tree is semantically correct. </w:t>
-      </w:r>
-      <w:proofErr w:type="gramStart"/>
-      <w:r>
-        <w:t>Finally</w:t>
-      </w:r>
-      <w:proofErr w:type="gramEnd"/>
+        <w:t xml:space="preserve"> First</w:t>
+      </w:r>
+      <w:r>
+        <w:t>,</w:t>
+      </w:r>
+      <w:r>
+        <w:t xml:space="preserve"> the </w:t>
+      </w:r>
+      <w:r>
+        <w:t>AST</w:t>
+      </w:r>
+      <w:r>
+        <w:t xml:space="preserve"> is visited by a visitor which transforms it to XML, </w:t>
+      </w:r>
+      <w:r>
+        <w:t xml:space="preserve">and </w:t>
+      </w:r>
+      <w:r>
+        <w:t xml:space="preserve">then by a </w:t>
+      </w:r>
+      <w:r>
+        <w:t xml:space="preserve">number of </w:t>
+      </w:r>
+      <w:r>
+        <w:t>visitor</w:t>
+      </w:r>
+      <w:r>
+        <w:t>s</w:t>
+      </w:r>
+      <w:r>
+        <w:t xml:space="preserve"> which performs semantic analysis to ensure that the AST tree is semantically correct. Finally</w:t>
+      </w:r>
+      <w:r>
+        <w:t>,</w:t>
+      </w:r>
       <w:r>
         <w:t xml:space="preserve"> the tree is traversed by a </w:t>
       </w:r>
@@ -18063,11 +19686,11 @@
       <w:pPr>
         <w:pStyle w:val="Heading2"/>
       </w:pPr>
-      <w:bookmarkStart w:id="17" w:name="_Toc134792864"/>
+      <w:bookmarkStart w:id="24" w:name="_Toc135321843"/>
       <w:r>
         <w:t>XML visitor</w:t>
       </w:r>
-      <w:bookmarkEnd w:id="17"/>
+      <w:bookmarkEnd w:id="24"/>
     </w:p>
     <w:p/>
     <w:p>
@@ -18075,7 +19698,19 @@
         <w:ind w:left="0" w:firstLine="0"/>
       </w:pPr>
       <w:r>
-        <w:t>The xml visitor uses a depth first traversal of the tree, which traverses each node in the array, to transform it into XML. The visitor also keeps a variable to keep the amount of indentation required.</w:t>
+        <w:t xml:space="preserve">The </w:t>
+      </w:r>
+      <w:r>
+        <w:t>XML</w:t>
+      </w:r>
+      <w:r>
+        <w:t xml:space="preserve"> visitor uses a depth</w:t>
+      </w:r>
+      <w:r>
+        <w:t>-</w:t>
+      </w:r>
+      <w:r>
+        <w:t>first traversal of the tree, which traverses each node in the array, to transform it into XML. The visitor also keeps a variable to keep the amount of indentation required.</w:t>
       </w:r>
       <w:r>
         <w:t xml:space="preserve"> </w:t>
@@ -18094,58 +19729,67 @@
         <w:ind w:left="0" w:firstLine="0"/>
       </w:pPr>
       <w:r>
-        <w:t xml:space="preserve">The visitor first adds the opening tag of the node, then it increases the indentation variable, before calling the children, so that the children are indented a step further. After appending </w:t>
-      </w:r>
+        <w:t xml:space="preserve">The visitor first adds the opening tag of the node, then it increases the indentation variable, before calling the children so that the children are indented a step further. After appending the result of the children to the string, the indentation is decremented to revert to the previous indentation </w:t>
+      </w:r>
+      <w:r>
+        <w:t>value before</w:t>
+      </w:r>
+      <w:r>
+        <w:t xml:space="preserve"> the closing tag of the node is added.</w:t>
+      </w:r>
+    </w:p>
+    <w:p>
+      <w:pPr>
+        <w:ind w:left="0" w:firstLine="0"/>
+      </w:pPr>
+      <w:r>
+        <w:t>Since some nodes such as the for loop and if statement</w:t>
+      </w:r>
+      <w:r>
+        <w:t xml:space="preserve"> nodes</w:t>
+      </w:r>
+      <w:r>
+        <w:t xml:space="preserve"> are allowed to have some null </w:t>
+      </w:r>
+      <w:r>
+        <w:t>values</w:t>
+      </w:r>
+      <w:r>
+        <w:t>, these are represented in the XML output as “&lt;Null /&gt;”</w:t>
+      </w:r>
+    </w:p>
+    <w:p>
+      <w:pPr>
+        <w:ind w:left="0" w:firstLine="0"/>
+      </w:pPr>
+      <w:r>
+        <w:t>The visit ultimately returns a string which can be used by the parent, or if the visit was performed on the root, the return value is the final XML representing the AST of the program.</w:t>
+      </w:r>
+      <w:r>
+        <w:br/>
+        <w:t>This XML is outputted to the console</w:t>
+      </w:r>
+      <w:r>
+        <w:t>, and saved to a file,</w:t>
+      </w:r>
+      <w:r>
+        <w:t xml:space="preserve"> to help the user debug any issues with their code.</w:t>
+      </w:r>
+    </w:p>
+    <w:p>
+      <w:pPr>
+        <w:pStyle w:val="Heading2"/>
+      </w:pPr>
+      <w:bookmarkStart w:id="25" w:name="_Toc135321844"/>
       <w:r>
         <w:lastRenderedPageBreak/>
-        <w:t xml:space="preserve">the result of the children to the string, the indentation is decremented to revert to the previous indentation </w:t>
-      </w:r>
-      <w:r>
-        <w:t>value before</w:t>
-      </w:r>
-      <w:r>
-        <w:t xml:space="preserve"> the closing tag of the node is added.</w:t>
-      </w:r>
-    </w:p>
-    <w:p>
-      <w:pPr>
-        <w:ind w:left="0" w:firstLine="0"/>
-      </w:pPr>
-      <w:r>
-        <w:t>Since some nodes such as the for loop and if statement</w:t>
-      </w:r>
-      <w:r>
-        <w:t xml:space="preserve"> nodes</w:t>
-      </w:r>
-      <w:r>
-        <w:t xml:space="preserve"> are allowed to have some null </w:t>
-      </w:r>
-      <w:r>
-        <w:t>values</w:t>
-      </w:r>
-      <w:r>
-        <w:t>, these are represented in the XML output as “&lt;Null /&gt;”</w:t>
-      </w:r>
-    </w:p>
-    <w:p>
-      <w:pPr>
-        <w:ind w:left="0" w:firstLine="0"/>
-      </w:pPr>
-      <w:r>
-        <w:t>The visit ultimately returns a string which can be used by the parent, or if the visit was performed on the root, the return value is the final XML representing the AST of the program.</w:t>
-      </w:r>
-      <w:r>
-        <w:br/>
-        <w:t>This XML is outputted to the console to help the user debug any issues with their code.</w:t>
-      </w:r>
-    </w:p>
-    <w:p>
-      <w:pPr>
-        <w:pStyle w:val="Heading2"/>
-      </w:pPr>
-      <w:bookmarkStart w:id="18" w:name="_Toc134792865"/>
-      <w:r>
-        <w:t>Sematic analys</w:t>
+        <w:t>Sema</w:t>
+      </w:r>
+      <w:r>
+        <w:t>n</w:t>
+      </w:r>
+      <w:r>
+        <w:t>tic analys</w:t>
       </w:r>
       <w:r>
         <w:t>i</w:t>
@@ -18153,7 +19797,7 @@
       <w:r>
         <w:t>s</w:t>
       </w:r>
-      <w:bookmarkEnd w:id="18"/>
+      <w:bookmarkEnd w:id="25"/>
     </w:p>
     <w:p>
       <w:r>
@@ -18172,11 +19816,11 @@
       <w:pPr>
         <w:pStyle w:val="Heading3"/>
       </w:pPr>
-      <w:bookmarkStart w:id="19" w:name="_Toc134792866"/>
+      <w:bookmarkStart w:id="26" w:name="_Toc135321845"/>
       <w:r>
         <w:t>Visitors</w:t>
       </w:r>
-      <w:bookmarkEnd w:id="19"/>
+      <w:bookmarkEnd w:id="26"/>
     </w:p>
     <w:p>
       <w:pPr>
@@ -18212,7 +19856,13 @@
       </w:r>
       <w:r>
         <w:br/>
-        <w:t xml:space="preserve">During this process the </w:t>
+        <w:t>During this process</w:t>
+      </w:r>
+      <w:r>
+        <w:t>,</w:t>
+      </w:r>
+      <w:r>
+        <w:t xml:space="preserve"> the </w:t>
       </w:r>
       <w:r>
         <w:t>FunctionDeclarationVisitor</w:t>
@@ -18233,7 +19883,13 @@
         </w:numPr>
       </w:pPr>
       <w:r>
-        <w:t>SemanticVisitor – The main visitor, which starts from root and traverses the tree looking for type errors, variable scope errors etc.</w:t>
+        <w:t xml:space="preserve">SemanticVisitor – The main visitor, which starts from </w:t>
+      </w:r>
+      <w:r>
+        <w:t xml:space="preserve">the </w:t>
+      </w:r>
+      <w:r>
+        <w:t>root and traverses the tree looking for type errors, variable scope errors etc.</w:t>
       </w:r>
       <w:r>
         <w:t xml:space="preserve"> When the visitor is created the map of functions that was generated by the FunctionDeclarationVisitor is passed as a parameter, as it is needed by the SemanticVisitor to find errors relating to function calls such as passing wrong parameters or expecting a different return type than the function returns.</w:t>
@@ -18245,7 +19901,7 @@
         <w:ind w:firstLine="0"/>
       </w:pPr>
       <w:r>
-        <w:t>When visiting a node, a node returns a visit result containing the type of it’s return value.</w:t>
+        <w:t>When visiting a node, a node returns a visit result containing the type of its return value.</w:t>
       </w:r>
       <w:r>
         <w:t xml:space="preserve"> In some rare occasions, the node can return an array of values instead of a single value.</w:t>
@@ -18260,49 +19916,113 @@
         </w:numPr>
       </w:pPr>
       <w:r>
+        <w:t>ReturnVisitor – This visitor doesn’t start from the root</w:t>
+      </w:r>
+      <w:r>
+        <w:t>,</w:t>
+      </w:r>
+      <w:r>
+        <w:t xml:space="preserve"> </w:t>
+      </w:r>
+      <w:r>
+        <w:t>i</w:t>
+      </w:r>
+      <w:r>
+        <w:t>nstead, a ReturnVisitor is created and used for every function declaration encountered. This visitor traverses the tree to analyse whether all paths lead to a return value. It find</w:t>
+      </w:r>
+      <w:r>
+        <w:t>s</w:t>
+      </w:r>
+      <w:r>
+        <w:t xml:space="preserve"> errors where </w:t>
+      </w:r>
+      <w:r>
+        <w:t xml:space="preserve">the </w:t>
+      </w:r>
+      <w:r>
+        <w:t xml:space="preserve">function does not </w:t>
+      </w:r>
+      <w:r>
+        <w:t>reach</w:t>
+      </w:r>
+      <w:r>
+        <w:t xml:space="preserve"> a return statement.</w:t>
+      </w:r>
+    </w:p>
+    <w:p>
+      <w:pPr>
+        <w:pStyle w:val="Heading3"/>
+      </w:pPr>
+      <w:bookmarkStart w:id="27" w:name="_Toc135321846"/>
+      <w:r>
+        <w:t>Types</w:t>
+      </w:r>
+      <w:bookmarkEnd w:id="27"/>
+    </w:p>
+    <w:p>
+      <w:r>
+        <w:t xml:space="preserve">There are 4 </w:t>
+      </w:r>
+      <w:r>
+        <w:t xml:space="preserve">variable </w:t>
+      </w:r>
+      <w:r>
+        <w:t xml:space="preserve">types that are recognized by the </w:t>
+      </w:r>
+      <w:proofErr w:type="gramStart"/>
+      <w:r>
+        <w:t>compiler</w:t>
+      </w:r>
+      <w:proofErr w:type="gramEnd"/>
+    </w:p>
+    <w:p>
+      <w:pPr>
+        <w:pStyle w:val="ListParagraph"/>
+        <w:numPr>
+          <w:ilvl w:val="0"/>
+          <w:numId w:val="22"/>
+        </w:numPr>
+      </w:pPr>
+      <w:r>
         <w:lastRenderedPageBreak/>
-        <w:t>ReturnVisitor – This visitor doesn’t start from the root</w:t>
-      </w:r>
-      <w:r>
-        <w:t>,</w:t>
-      </w:r>
-      <w:r>
-        <w:t xml:space="preserve"> </w:t>
-      </w:r>
-      <w:r>
-        <w:t>i</w:t>
-      </w:r>
-      <w:r>
-        <w:t>nstead, a ReturnVisitor is created and used for every function declaration encountered. This visitor traverses the tree to analyse whether all paths lead to a return value. It find</w:t>
-      </w:r>
-      <w:r>
-        <w:t>s</w:t>
-      </w:r>
-      <w:r>
-        <w:t xml:space="preserve"> errors where </w:t>
-      </w:r>
-      <w:r>
-        <w:t xml:space="preserve">the </w:t>
-      </w:r>
-      <w:r>
-        <w:t xml:space="preserve">function does not </w:t>
-      </w:r>
-      <w:r>
-        <w:t>reach</w:t>
-      </w:r>
-      <w:r>
-        <w:t xml:space="preserve"> a return statement.</w:t>
-      </w:r>
-    </w:p>
-    <w:p>
-      <w:pPr>
-        <w:pStyle w:val="Heading3"/>
-      </w:pPr>
-      <w:bookmarkStart w:id="20" w:name="_Toc134792867"/>
-      <w:r>
-        <w:t>Types</w:t>
-      </w:r>
-      <w:bookmarkEnd w:id="20"/>
+        <w:t>Bool</w:t>
+      </w:r>
+    </w:p>
+    <w:p>
+      <w:pPr>
+        <w:pStyle w:val="ListParagraph"/>
+        <w:numPr>
+          <w:ilvl w:val="0"/>
+          <w:numId w:val="22"/>
+        </w:numPr>
+      </w:pPr>
+      <w:r>
+        <w:t>Colour</w:t>
+      </w:r>
+    </w:p>
+    <w:p>
+      <w:pPr>
+        <w:pStyle w:val="ListParagraph"/>
+        <w:numPr>
+          <w:ilvl w:val="0"/>
+          <w:numId w:val="22"/>
+        </w:numPr>
+      </w:pPr>
+      <w:r>
+        <w:t>Int</w:t>
+      </w:r>
+    </w:p>
+    <w:p>
+      <w:pPr>
+        <w:pStyle w:val="ListParagraph"/>
+        <w:numPr>
+          <w:ilvl w:val="0"/>
+          <w:numId w:val="22"/>
+        </w:numPr>
+      </w:pPr>
+      <w:r>
+        <w:t>Float</w:t>
+      </w:r>
     </w:p>
     <w:p>
       <w:r>
@@ -18310,6 +20030,54 @@
       </w:r>
       <w:r>
         <w:t xml:space="preserve"> If the return type of a child node doesn’t match the expected child type of its parent, an error is thrown.</w:t>
+      </w:r>
+    </w:p>
+    <w:p>
+      <w:r>
+        <w:t xml:space="preserve">This is checked when the parent is visited by the SemanticVisitor. After traversing a child, the parent compares the return type </w:t>
+      </w:r>
+      <w:r>
+        <w:t xml:space="preserve">of the visit result, </w:t>
+      </w:r>
+      <w:r>
+        <w:t>to the return type that was expected. In most cases, a float type is also able to accept an int type since it can be cast without any loss of precision.</w:t>
+      </w:r>
+    </w:p>
+    <w:p>
+      <w:r>
+        <w:t>The return type of a ‘</w:t>
+      </w:r>
+      <w:proofErr w:type="spellStart"/>
+      <w:r>
+        <w:t>FunctionCall</w:t>
+      </w:r>
+      <w:proofErr w:type="spellEnd"/>
+      <w:r>
+        <w:t xml:space="preserve">’ AST node, is determined by the functions map provided by the </w:t>
+      </w:r>
+      <w:proofErr w:type="spellStart"/>
+      <w:r>
+        <w:t>FuncionDeclaration</w:t>
+      </w:r>
+      <w:proofErr w:type="spellEnd"/>
+      <w:r>
+        <w:t xml:space="preserve"> visitor.</w:t>
+      </w:r>
+    </w:p>
+    <w:p>
+      <w:r>
+        <w:t>The return type of an ‘</w:t>
+      </w:r>
+      <w:r>
+        <w:t>Identifier</w:t>
+      </w:r>
+      <w:r>
+        <w:t>’ node depends on the value stored in the symbol table.</w:t>
+      </w:r>
+    </w:p>
+    <w:p>
+      <w:r>
+        <w:t>When a function declaration node is visited, a variable is set to mark the expected value of any return nodes inside that particular function.</w:t>
       </w:r>
     </w:p>
     <w:p/>
@@ -18830,6 +20598,7 @@
           <w:p>
             <w:proofErr w:type="spellStart"/>
             <w:r>
+              <w:lastRenderedPageBreak/>
               <w:t>FunDecl</w:t>
             </w:r>
             <w:proofErr w:type="spellEnd"/>
@@ -19025,7 +20794,6 @@
           </w:tcPr>
           <w:p>
             <w:r>
-              <w:lastRenderedPageBreak/>
               <w:t>Not</w:t>
             </w:r>
           </w:p>
@@ -19554,13 +21322,13 @@
       <w:pPr>
         <w:pStyle w:val="Heading3"/>
       </w:pPr>
-      <w:bookmarkStart w:id="21" w:name="_Ref134767376"/>
-      <w:bookmarkStart w:id="22" w:name="_Toc134792868"/>
+      <w:bookmarkStart w:id="28" w:name="_Ref134767376"/>
+      <w:bookmarkStart w:id="29" w:name="_Toc135321847"/>
       <w:r>
         <w:t>Scopes</w:t>
       </w:r>
-      <w:bookmarkEnd w:id="21"/>
-      <w:bookmarkEnd w:id="22"/>
+      <w:bookmarkEnd w:id="28"/>
+      <w:bookmarkEnd w:id="29"/>
     </w:p>
     <w:p>
       <w:r>
@@ -19576,8 +21344,13 @@
         </w:numPr>
       </w:pPr>
       <w:r>
-        <w:t>The semantic visitor uses scopes, which are represented as a stack of scopes as the symbol table. Each scope is a place where there can two variables can never have the same identifier. These scopes are specially engineered to meet specific requirements such as the rule that a variable cannot be declared if the same identifier is already in use as an identifier of its function.</w:t>
-      </w:r>
+        <w:t xml:space="preserve">The semantic visitor uses scopes, which are represented as a stack of scopes as the symbol table. Each scope is a place where there can two variables can never have the same identifier. These scopes are specially engineered to meet specific requirements such as the rule that a variable cannot be declared if the same identifier is already in use as an identifier of its </w:t>
+      </w:r>
+      <w:proofErr w:type="gramStart"/>
+      <w:r>
+        <w:t>function</w:t>
+      </w:r>
+      <w:proofErr w:type="gramEnd"/>
     </w:p>
     <w:p>
       <w:pPr>
@@ -19588,33 +21361,17 @@
         </w:numPr>
       </w:pPr>
       <w:r>
-        <w:t xml:space="preserve">The code generator uses frames. A frame is designed to be more practical such that additional frames can be opened for convenience, even if the variables in these frames are in the same scopes. That is to say that a scope maps to 1 or more frames. </w:t>
-      </w:r>
-    </w:p>
-    <w:p>
-      <w:pPr>
-        <w:pStyle w:val="ListParagraph"/>
-        <w:ind w:firstLine="0"/>
-      </w:pPr>
-      <w:r>
-        <w:t>Different scopes can have different variables with the same identifier, in which case the variable in the topmost scope is used.</w:t>
-      </w:r>
-    </w:p>
-    <w:p>
-      <w:pPr>
-        <w:pStyle w:val="ListParagraph"/>
-        <w:ind w:left="11" w:firstLine="0"/>
-      </w:pPr>
-      <w:r>
-        <w:t xml:space="preserve">The </w:t>
-      </w:r>
-      <w:proofErr w:type="spellStart"/>
-      <w:r>
-        <w:t>blockMergeScopeFlag</w:t>
-      </w:r>
-      <w:proofErr w:type="spellEnd"/>
-      <w:r>
-        <w:t xml:space="preserve"> variable indicates to the block node, that it should not create a new scope, but keep adding to the topmost scope.</w:t>
+        <w:t>The code generator</w:t>
+      </w:r>
+      <w:r>
+        <w:t>, and subsequently the VM during runtime</w:t>
+      </w:r>
+      <w:r>
+        <w:t xml:space="preserve"> uses frames. A frame is designed to be more practical such that additional frames can be opened for </w:t>
+      </w:r>
+      <w:r>
+        <w:lastRenderedPageBreak/>
+        <w:t xml:space="preserve">convenience, even if the variables in these frames are in the same scopes. That is to say that a scope maps to 1 or more frames. </w:t>
       </w:r>
     </w:p>
     <w:p>
@@ -19640,7 +21397,6 @@
           </w:tcPr>
           <w:p>
             <w:r>
-              <w:lastRenderedPageBreak/>
               <w:t>Token name</w:t>
             </w:r>
           </w:p>
@@ -19724,43 +21480,46 @@
           </w:tcPr>
           <w:p>
             <w:r>
-              <w:t>During compilation, a frame has to be added to the symbol table to hold the params.</w:t>
-            </w:r>
-          </w:p>
-          <w:p>
-            <w:r>
-              <w:br/>
+              <w:t>During compilation, a frame has to be added to the symbol table to hold the param</w:t>
+            </w:r>
+            <w:r>
+              <w:t>eter</w:t>
+            </w:r>
+            <w:r>
+              <w:t>s.</w:t>
+            </w:r>
+          </w:p>
+          <w:p/>
+          <w:p>
+            <w:r>
               <w:t>During runtime, the params frame is created by the call instruction and does not need an ‘oframe’ command.</w:t>
             </w:r>
           </w:p>
           <w:p>
             <w:r>
-              <w:t xml:space="preserve">The block frame has to be closed by the return function, as the ‘ret’ instruction only closes 1 frame (the param frame) – the block as the node will generate its own </w:t>
+              <w:t xml:space="preserve">The block frame and any other unclosed frames have to be closed by the return function, as the ‘ret’ instruction only closes 1 frame (the param frame) – the block </w:t>
             </w:r>
             <w:proofErr w:type="spellStart"/>
             <w:r>
+              <w:t>ast</w:t>
+            </w:r>
+            <w:proofErr w:type="spellEnd"/>
+            <w:r>
+              <w:t xml:space="preserve"> node, and any if, else, or loops surrounding the return statement will generate their own </w:t>
+            </w:r>
+            <w:proofErr w:type="spellStart"/>
+            <w:r>
               <w:t>cframe</w:t>
             </w:r>
             <w:proofErr w:type="spellEnd"/>
             <w:r>
-              <w:t>, but this will never be reached as the function will have returned.</w:t>
+              <w:t xml:space="preserve"> instructions, but these will never be reached as the function will have returned.</w:t>
             </w:r>
           </w:p>
           <w:p/>
           <w:p>
             <w:r>
-              <w:t xml:space="preserve">During semantic analyses, the params scope has to be merged with the block </w:t>
-            </w:r>
-            <w:proofErr w:type="gramStart"/>
-            <w:r>
-              <w:t>scope</w:t>
-            </w:r>
-            <w:proofErr w:type="gramEnd"/>
-          </w:p>
-          <w:p/>
-          <w:p>
-            <w:r>
-              <w:t xml:space="preserve">The </w:t>
+              <w:t xml:space="preserve">During semantic analyses, the params scope has to be merged with the block scope. The </w:t>
             </w:r>
             <w:proofErr w:type="spellStart"/>
             <w:r>
@@ -19768,7 +21527,13 @@
             </w:r>
             <w:proofErr w:type="spellEnd"/>
             <w:r>
-              <w:t xml:space="preserve"> gets reset so that we can only access the param frame, and the frames inside the block</w:t>
+              <w:t xml:space="preserve"> gets reset so that we can only access the param sc</w:t>
+            </w:r>
+            <w:r>
+              <w:t>ope</w:t>
+            </w:r>
+            <w:r>
+              <w:t>, and any scopes inside the block</w:t>
             </w:r>
           </w:p>
         </w:tc>
@@ -19859,9 +21624,36 @@
     </w:p>
     <w:p>
       <w:pPr>
+        <w:pStyle w:val="ListParagraph"/>
+        <w:ind w:left="11" w:firstLine="0"/>
+      </w:pPr>
+      <w:r>
+        <w:t>Different scopes can have different variables with the same identifier, in which case the variable in the topmost scope is used.</w:t>
+      </w:r>
+    </w:p>
+    <w:p>
+      <w:pPr>
+        <w:pStyle w:val="ListParagraph"/>
+        <w:ind w:left="11" w:firstLine="0"/>
+      </w:pPr>
+      <w:r>
+        <w:lastRenderedPageBreak/>
+        <w:t xml:space="preserve">The </w:t>
+      </w:r>
+      <w:proofErr w:type="spellStart"/>
+      <w:r>
+        <w:t>blockMergeScopeFlag</w:t>
+      </w:r>
+      <w:proofErr w:type="spellEnd"/>
+      <w:r>
+        <w:t xml:space="preserve"> variable indicates to the block node, that it should not create a new scope, but keep adding to the topmost scope.</w:t>
+      </w:r>
+    </w:p>
+    <w:p>
+      <w:pPr>
         <w:pStyle w:val="Heading3"/>
       </w:pPr>
-      <w:bookmarkStart w:id="23" w:name="_Toc134792869"/>
+      <w:bookmarkStart w:id="30" w:name="_Toc135321848"/>
       <w:r>
         <w:t xml:space="preserve">Paths that </w:t>
       </w:r>
@@ -19869,7 +21661,7 @@
       <w:r>
         <w:t>return</w:t>
       </w:r>
-      <w:bookmarkEnd w:id="23"/>
+      <w:bookmarkEnd w:id="30"/>
       <w:proofErr w:type="gramEnd"/>
     </w:p>
     <w:p>
@@ -19913,7 +21705,6 @@
         <w:ind w:left="0" w:firstLine="0"/>
       </w:pPr>
       <w:r>
-        <w:lastRenderedPageBreak/>
         <w:t>While traversing the tree:</w:t>
       </w:r>
     </w:p>
@@ -19975,16 +21766,11 @@
       <w:pPr>
         <w:pStyle w:val="Heading3"/>
       </w:pPr>
-      <w:bookmarkStart w:id="24" w:name="_Toc134792870"/>
-      <w:r>
-        <w:t xml:space="preserve">Errors checked during the semantic </w:t>
-      </w:r>
-      <w:proofErr w:type="gramStart"/>
-      <w:r>
-        <w:t>pass</w:t>
-      </w:r>
-      <w:bookmarkEnd w:id="24"/>
-      <w:proofErr w:type="gramEnd"/>
+      <w:bookmarkStart w:id="31" w:name="_Toc135321849"/>
+      <w:r>
+        <w:t>Semantic Errors</w:t>
+      </w:r>
+      <w:bookmarkEnd w:id="31"/>
     </w:p>
     <w:p>
       <w:r>
@@ -19994,14 +21780,14 @@
     <w:tbl>
       <w:tblPr>
         <w:tblStyle w:val="TableGrid"/>
-        <w:tblW w:w="10065" w:type="dxa"/>
+        <w:tblW w:w="10301" w:type="dxa"/>
         <w:tblInd w:w="-856" w:type="dxa"/>
         <w:tblLook w:val="04A0" w:firstRow="1" w:lastRow="0" w:firstColumn="1" w:lastColumn="0" w:noHBand="0" w:noVBand="1"/>
       </w:tblPr>
       <w:tblGrid>
         <w:gridCol w:w="1702"/>
-        <w:gridCol w:w="2410"/>
-        <w:gridCol w:w="5953"/>
+        <w:gridCol w:w="2551"/>
+        <w:gridCol w:w="6048"/>
       </w:tblGrid>
       <w:tr>
         <w:tc>
@@ -20019,7 +21805,7 @@
         </w:tc>
         <w:tc>
           <w:tcPr>
-            <w:tcW w:w="2410" w:type="dxa"/>
+            <w:tcW w:w="2551" w:type="dxa"/>
           </w:tcPr>
           <w:p>
             <w:pPr>
@@ -20028,11 +21814,14 @@
             <w:r>
               <w:t>Example</w:t>
             </w:r>
-          </w:p>
-        </w:tc>
-        <w:tc>
-          <w:tcPr>
-            <w:tcW w:w="5953" w:type="dxa"/>
+            <w:r>
+              <w:t xml:space="preserve"> of error message</w:t>
+            </w:r>
+          </w:p>
+        </w:tc>
+        <w:tc>
+          <w:tcPr>
+            <w:tcW w:w="6048" w:type="dxa"/>
           </w:tcPr>
           <w:p>
             <w:pPr>
@@ -20060,7 +21849,7 @@
         </w:tc>
         <w:tc>
           <w:tcPr>
-            <w:tcW w:w="2410" w:type="dxa"/>
+            <w:tcW w:w="2551" w:type="dxa"/>
           </w:tcPr>
           <w:p>
             <w:pPr>
@@ -20081,7 +21870,7 @@
         </w:tc>
         <w:tc>
           <w:tcPr>
-            <w:tcW w:w="5953" w:type="dxa"/>
+            <w:tcW w:w="6048" w:type="dxa"/>
           </w:tcPr>
           <w:p>
             <w:pPr>
@@ -20125,7 +21914,7 @@
         </w:tc>
         <w:tc>
           <w:tcPr>
-            <w:tcW w:w="2410" w:type="dxa"/>
+            <w:tcW w:w="2551" w:type="dxa"/>
           </w:tcPr>
           <w:p>
             <w:pPr>
@@ -20154,7 +21943,7 @@
         </w:tc>
         <w:tc>
           <w:tcPr>
-            <w:tcW w:w="5953" w:type="dxa"/>
+            <w:tcW w:w="6048" w:type="dxa"/>
           </w:tcPr>
           <w:p>
             <w:pPr>
@@ -20182,14 +21971,18 @@
         </w:tc>
         <w:tc>
           <w:tcPr>
-            <w:tcW w:w="2410" w:type="dxa"/>
-          </w:tcPr>
-          <w:p>
-            <w:pPr>
-              <w:ind w:left="0" w:firstLine="0"/>
-            </w:pPr>
-            <w:r>
-              <w:t>Another parameter already exists with the name '</w:t>
+            <w:tcW w:w="2551" w:type="dxa"/>
+          </w:tcPr>
+          <w:p>
+            <w:pPr>
+              <w:ind w:left="0" w:firstLine="0"/>
+            </w:pPr>
+            <w:r>
+              <w:t xml:space="preserve">Another parameter already exists with the </w:t>
+            </w:r>
+            <w:r>
+              <w:lastRenderedPageBreak/>
+              <w:t>name '</w:t>
             </w:r>
             <w:proofErr w:type="spellStart"/>
             <w:r>
@@ -20211,14 +22004,19 @@
         </w:tc>
         <w:tc>
           <w:tcPr>
-            <w:tcW w:w="5953" w:type="dxa"/>
-          </w:tcPr>
-          <w:p>
-            <w:pPr>
-              <w:ind w:left="0" w:firstLine="0"/>
-            </w:pPr>
-            <w:r>
-              <w:t>When the SemanticVisitor attempts to add the parameter to the topmost scope while visiting a function declaration node. It finds another parameter with the same identifier, which is not allowed.</w:t>
+            <w:tcW w:w="6048" w:type="dxa"/>
+          </w:tcPr>
+          <w:p>
+            <w:pPr>
+              <w:ind w:left="0" w:firstLine="0"/>
+            </w:pPr>
+            <w:r>
+              <w:lastRenderedPageBreak/>
+              <w:t xml:space="preserve">When the SemanticVisitor attempts to add the parameter to the topmost scope while visiting a function declaration node. It finds </w:t>
+            </w:r>
+            <w:r>
+              <w:lastRenderedPageBreak/>
+              <w:t>another parameter with the same identifier, which is not allowed.</w:t>
             </w:r>
           </w:p>
         </w:tc>
@@ -20233,13 +22031,14 @@
               <w:ind w:left="0" w:firstLine="0"/>
             </w:pPr>
             <w:r>
+              <w:lastRenderedPageBreak/>
               <w:t>The function is not defined</w:t>
             </w:r>
           </w:p>
         </w:tc>
         <w:tc>
           <w:tcPr>
-            <w:tcW w:w="2410" w:type="dxa"/>
+            <w:tcW w:w="2551" w:type="dxa"/>
           </w:tcPr>
           <w:p>
             <w:pPr>
@@ -20268,7 +22067,7 @@
         </w:tc>
         <w:tc>
           <w:tcPr>
-            <w:tcW w:w="5953" w:type="dxa"/>
+            <w:tcW w:w="6048" w:type="dxa"/>
           </w:tcPr>
           <w:p>
             <w:pPr>
@@ -20296,18 +22095,14 @@
         </w:tc>
         <w:tc>
           <w:tcPr>
-            <w:tcW w:w="2410" w:type="dxa"/>
-          </w:tcPr>
-          <w:p>
-            <w:pPr>
-              <w:ind w:left="0" w:firstLine="0"/>
-            </w:pPr>
-            <w:r>
-              <w:t xml:space="preserve">Function 'f' takes '1' parameters, but was called with '2' </w:t>
-            </w:r>
-            <w:r>
-              <w:lastRenderedPageBreak/>
-              <w:t>parameters in position ([4:1]</w:t>
+            <w:tcW w:w="2551" w:type="dxa"/>
+          </w:tcPr>
+          <w:p>
+            <w:pPr>
+              <w:ind w:left="0" w:firstLine="0"/>
+            </w:pPr>
+            <w:r>
+              <w:t>Function 'f' takes '1' parameters, but was called with '2' parameters in position ([4:1]</w:t>
             </w:r>
             <w:proofErr w:type="gramStart"/>
             <w:r>
@@ -20321,15 +22116,20 @@
         </w:tc>
         <w:tc>
           <w:tcPr>
-            <w:tcW w:w="5953" w:type="dxa"/>
-          </w:tcPr>
-          <w:p>
-            <w:pPr>
-              <w:ind w:left="0" w:firstLine="0"/>
-            </w:pPr>
-            <w:r>
-              <w:lastRenderedPageBreak/>
-              <w:t xml:space="preserve">The function declaration specified that it requires a number of parameters, but the params of the function call node had a different </w:t>
+            <w:tcW w:w="6048" w:type="dxa"/>
+          </w:tcPr>
+          <w:p>
+            <w:pPr>
+              <w:ind w:left="0" w:firstLine="0"/>
+            </w:pPr>
+            <w:r>
+              <w:t>The function declaration specified that it requires a number of parameters</w:t>
+            </w:r>
+            <w:r>
+              <w:t xml:space="preserve"> and the types of those params were stored in the function map,</w:t>
+            </w:r>
+            <w:r>
+              <w:t xml:space="preserve"> but the params of the function call node had a different </w:t>
             </w:r>
             <w:proofErr w:type="gramStart"/>
             <w:r>
@@ -20358,7 +22158,7 @@
         </w:tc>
         <w:tc>
           <w:tcPr>
-            <w:tcW w:w="2410" w:type="dxa"/>
+            <w:tcW w:w="2551" w:type="dxa"/>
           </w:tcPr>
           <w:p>
             <w:pPr>
@@ -20379,7 +22179,7 @@
         </w:tc>
         <w:tc>
           <w:tcPr>
-            <w:tcW w:w="5953" w:type="dxa"/>
+            <w:tcW w:w="6048" w:type="dxa"/>
           </w:tcPr>
           <w:p>
             <w:pPr>
@@ -20413,7 +22213,7 @@
         </w:tc>
         <w:tc>
           <w:tcPr>
-            <w:tcW w:w="2410" w:type="dxa"/>
+            <w:tcW w:w="2551" w:type="dxa"/>
           </w:tcPr>
           <w:p>
             <w:pPr>
@@ -20434,7 +22234,7 @@
         </w:tc>
         <w:tc>
           <w:tcPr>
-            <w:tcW w:w="5953" w:type="dxa"/>
+            <w:tcW w:w="6048" w:type="dxa"/>
           </w:tcPr>
           <w:p>
             <w:pPr>
@@ -20476,7 +22276,7 @@
         </w:tc>
         <w:tc>
           <w:tcPr>
-            <w:tcW w:w="2410" w:type="dxa"/>
+            <w:tcW w:w="2551" w:type="dxa"/>
           </w:tcPr>
           <w:p>
             <w:pPr>
@@ -20497,7 +22297,7 @@
         </w:tc>
         <w:tc>
           <w:tcPr>
-            <w:tcW w:w="5953" w:type="dxa"/>
+            <w:tcW w:w="6048" w:type="dxa"/>
           </w:tcPr>
           <w:p>
             <w:pPr>
@@ -20536,7 +22336,7 @@
         </w:tc>
         <w:tc>
           <w:tcPr>
-            <w:tcW w:w="2410" w:type="dxa"/>
+            <w:tcW w:w="2551" w:type="dxa"/>
           </w:tcPr>
           <w:p>
             <w:pPr>
@@ -20557,7 +22357,7 @@
         </w:tc>
         <w:tc>
           <w:tcPr>
-            <w:tcW w:w="5953" w:type="dxa"/>
+            <w:tcW w:w="6048" w:type="dxa"/>
           </w:tcPr>
           <w:p>
             <w:pPr>
@@ -20593,7 +22393,7 @@
         </w:tc>
         <w:tc>
           <w:tcPr>
-            <w:tcW w:w="2410" w:type="dxa"/>
+            <w:tcW w:w="2551" w:type="dxa"/>
           </w:tcPr>
           <w:p>
             <w:pPr>
@@ -20614,7 +22414,7 @@
         </w:tc>
         <w:tc>
           <w:tcPr>
-            <w:tcW w:w="5953" w:type="dxa"/>
+            <w:tcW w:w="6048" w:type="dxa"/>
           </w:tcPr>
           <w:p>
             <w:pPr>
@@ -20685,6 +22485,7 @@
           </w:p>
           <w:p>
             <w:r>
+              <w:lastRenderedPageBreak/>
               <w:t>Note that in most scenarios, an int is allowed when a float is expected, as it can be easily cast.</w:t>
             </w:r>
           </w:p>
@@ -20696,121 +22497,158 @@
       <w:pPr>
         <w:pStyle w:val="Heading3"/>
       </w:pPr>
-      <w:bookmarkStart w:id="25" w:name="_Toc134792871"/>
+      <w:bookmarkStart w:id="32" w:name="_Toc135321850"/>
       <w:r>
         <w:t>limitation</w:t>
       </w:r>
-      <w:bookmarkEnd w:id="25"/>
-    </w:p>
-    <w:p>
-      <w:r>
-        <w:t xml:space="preserve">Most system functions such as pixel, pixelr, read, and delay expect integers. This means that a float can never be used with these functions as the target VM does not contain an instruction </w:t>
-      </w:r>
+      <w:bookmarkEnd w:id="32"/>
+    </w:p>
+    <w:p>
+      <w:r>
+        <w:t xml:space="preserve">Most system functions such as pixel, pixelr, read, and delay expect integers. This means that a float can never be used with these functions as the target VM does not contain an instruction to round or truncate a float into an int. Therefore, given that dividing 2 integers returns a float, it is impossible to use division when preparing parameters from system functions. </w:t>
+      </w:r>
+    </w:p>
+    <w:p>
+      <w:r>
+        <w:t xml:space="preserve">Ex. It is impossible to fill half the screen using statements like </w:t>
+      </w:r>
+    </w:p>
+    <w:p>
+      <w:r>
+        <w:t>“__pixelr 0,</w:t>
+      </w:r>
+      <w:proofErr w:type="gramStart"/>
+      <w:r>
+        <w:t>0,_</w:t>
+      </w:r>
+      <w:proofErr w:type="gramEnd"/>
+      <w:r>
+        <w:t>_width,__height/2</w:t>
+      </w:r>
+      <w:r>
+        <w:t>,#000000</w:t>
+      </w:r>
+      <w:r>
+        <w:t>”.</w:t>
+      </w:r>
+    </w:p>
+    <w:p>
+      <w:r>
+        <w:t>As height/2 would return a float and pixelr expects integers</w:t>
+      </w:r>
+    </w:p>
+    <w:p>
+      <w:pPr>
+        <w:pStyle w:val="Heading2"/>
+      </w:pPr>
+      <w:bookmarkStart w:id="33" w:name="_Toc135321851"/>
+      <w:r>
+        <w:t>Code generation</w:t>
+      </w:r>
+      <w:bookmarkEnd w:id="33"/>
+    </w:p>
+    <w:p>
+      <w:r>
+        <w:t>The code generation pass traverses the AST tree, knowing that it is free from errors as the errors should have been caught by the semantic pass, and generates the required PixIR code.</w:t>
+      </w:r>
+    </w:p>
+    <w:p>
+      <w:pPr>
+        <w:pStyle w:val="Heading3"/>
+      </w:pPr>
+      <w:bookmarkStart w:id="34" w:name="_Toc135321852"/>
+      <w:r>
+        <w:t xml:space="preserve">Visit </w:t>
+      </w:r>
+      <w:proofErr w:type="gramStart"/>
+      <w:r>
+        <w:t>result</w:t>
+      </w:r>
+      <w:bookmarkEnd w:id="34"/>
+      <w:proofErr w:type="gramEnd"/>
+    </w:p>
+    <w:p>
+      <w:r>
+        <w:t>When traversing the tree, each time a node is visited it returns a visit result, containing an array of strings, which are the instructions required to execute that specific node, in PixIR code.</w:t>
+      </w:r>
+    </w:p>
+    <w:p>
+      <w:pPr>
+        <w:pStyle w:val="Heading3"/>
+      </w:pPr>
+      <w:bookmarkStart w:id="35" w:name="_Ref135321519"/>
+      <w:bookmarkStart w:id="36" w:name="_Toc135321853"/>
+      <w:r>
+        <w:t>Memory</w:t>
+      </w:r>
+      <w:bookmarkEnd w:id="35"/>
+      <w:bookmarkEnd w:id="36"/>
+    </w:p>
+    <w:p>
+      <w:r>
+        <w:t xml:space="preserve">A memory table is kept in the form of a stack of lists, where the lists contain the identifiers of variables. These lists represent the frames that are available on the VM. </w:t>
+      </w:r>
+      <w:r>
+        <w:t xml:space="preserve"> Additionally, a function </w:t>
+      </w:r>
+      <w:proofErr w:type="spellStart"/>
+      <w:r>
+        <w:t>frameCountWhenFunctionDeclared</w:t>
+      </w:r>
+      <w:proofErr w:type="spellEnd"/>
+      <w:r>
+        <w:t xml:space="preserve"> keeps track of the number of frames that were presently opened when a function was declared. This is set at the beginning of a function declaration </w:t>
+      </w:r>
+      <w:proofErr w:type="gramStart"/>
+      <w:r>
+        <w:t>node, and</w:t>
+      </w:r>
+      <w:proofErr w:type="gramEnd"/>
+      <w:r>
+        <w:t xml:space="preserve"> unset at the end of the function declaration node. It is used in the return node, to help determine how many ‘</w:t>
+      </w:r>
+      <w:proofErr w:type="spellStart"/>
+      <w:r>
+        <w:t>cframe</w:t>
+      </w:r>
+      <w:proofErr w:type="spellEnd"/>
+      <w:r>
+        <w:t>’ instructions are needed to clean up any unclosed frames before returning from the function. These unclosed frames are a result of the function block and any other blocks that the return function might be in such as conditional statements, or loops.</w:t>
+      </w:r>
+    </w:p>
+    <w:p>
+      <w:pPr>
+        <w:pStyle w:val="Heading3"/>
+      </w:pPr>
+      <w:bookmarkStart w:id="37" w:name="_Toc135321854"/>
       <w:r>
         <w:lastRenderedPageBreak/>
-        <w:t xml:space="preserve">to round or truncate a float into an int. Therefore, given that dividing 2 integers returns a float, it is impossible to use division when preparing parameters from system functions. </w:t>
-      </w:r>
-    </w:p>
-    <w:p>
-      <w:r>
-        <w:t xml:space="preserve">Ex. It is impossible to fill half the screen using statements like </w:t>
-      </w:r>
-    </w:p>
-    <w:p>
-      <w:r>
-        <w:t>“__pixelr 0,</w:t>
-      </w:r>
-      <w:proofErr w:type="gramStart"/>
-      <w:r>
-        <w:t>0,_</w:t>
-      </w:r>
-      <w:proofErr w:type="gramEnd"/>
-      <w:r>
-        <w:t>_width,__height/2”.</w:t>
-      </w:r>
-    </w:p>
-    <w:p>
-      <w:pPr>
-        <w:pStyle w:val="Heading2"/>
-      </w:pPr>
-      <w:bookmarkStart w:id="26" w:name="_Toc134792872"/>
-      <w:r>
-        <w:t>Code generation</w:t>
-      </w:r>
-      <w:bookmarkEnd w:id="26"/>
-    </w:p>
-    <w:p>
-      <w:r>
-        <w:t>The code generation pass traverses the AST tree, knowing that it is free from errors as the errors should have been caught by the semantic pass, and generates the required PixIR code.</w:t>
+        <w:t>Compiled Functions</w:t>
+      </w:r>
+      <w:bookmarkEnd w:id="37"/>
+    </w:p>
+    <w:p>
+      <w:r>
+        <w:t xml:space="preserve">When a function declaration node is visited, its code is stored in a list containing compiled functions, instead of returning it to its parent. These compiled functions are then appended to the end of the compiled program, by the </w:t>
+      </w:r>
+      <w:proofErr w:type="spellStart"/>
+      <w:r>
+        <w:t>visitProgramNode</w:t>
+      </w:r>
+      <w:proofErr w:type="spellEnd"/>
+      <w:r>
+        <w:t xml:space="preserve"> function.</w:t>
       </w:r>
     </w:p>
     <w:p>
       <w:pPr>
         <w:pStyle w:val="Heading3"/>
       </w:pPr>
-      <w:bookmarkStart w:id="27" w:name="_Toc134792873"/>
-      <w:r>
-        <w:t xml:space="preserve">Visit </w:t>
-      </w:r>
-      <w:proofErr w:type="gramStart"/>
-      <w:r>
-        <w:t>result</w:t>
-      </w:r>
-      <w:bookmarkEnd w:id="27"/>
-      <w:proofErr w:type="gramEnd"/>
-    </w:p>
-    <w:p>
-      <w:r>
-        <w:t>When traversing the tree, each time a node is visited it returns a visit result, containing an array of strings, which are the instructions required to execute that specific node, in PixIR code.</w:t>
-      </w:r>
-    </w:p>
-    <w:p>
-      <w:pPr>
-        <w:pStyle w:val="Heading3"/>
-      </w:pPr>
-      <w:bookmarkStart w:id="28" w:name="_Toc134792874"/>
-      <w:r>
-        <w:t>Memory</w:t>
-      </w:r>
-      <w:bookmarkEnd w:id="28"/>
-    </w:p>
-    <w:p>
-      <w:r>
-        <w:t xml:space="preserve">A memory table is kept in the form of a stack of lists, where the lists contain the identifiers of variables. These lists represent the frames that are available on the VM. </w:t>
-      </w:r>
-    </w:p>
-    <w:p>
-      <w:pPr>
-        <w:pStyle w:val="Heading3"/>
-      </w:pPr>
-      <w:bookmarkStart w:id="29" w:name="_Toc134792875"/>
-      <w:r>
-        <w:t>Compiled Functions</w:t>
-      </w:r>
-      <w:bookmarkEnd w:id="29"/>
-    </w:p>
-    <w:p>
-      <w:r>
-        <w:t xml:space="preserve">When a function declaration node is visited, its code is stored in a list containing compiled functions, instead of returning it to its parent. These compiled functions are then appended to the end of the compiled program, by the </w:t>
-      </w:r>
-      <w:proofErr w:type="spellStart"/>
-      <w:r>
-        <w:t>visitProgramNode</w:t>
-      </w:r>
-      <w:proofErr w:type="spellEnd"/>
-      <w:r>
-        <w:t xml:space="preserve"> function.</w:t>
-      </w:r>
-    </w:p>
-    <w:p>
-      <w:pPr>
-        <w:pStyle w:val="Heading3"/>
-      </w:pPr>
-      <w:bookmarkStart w:id="30" w:name="_Toc134792876"/>
+      <w:bookmarkStart w:id="38" w:name="_Toc135321855"/>
       <w:r>
         <w:t>Traversing the AST tree</w:t>
       </w:r>
-      <w:bookmarkEnd w:id="30"/>
+      <w:bookmarkEnd w:id="38"/>
     </w:p>
     <w:p>
       <w:r>
@@ -20901,7 +22739,6 @@
         <w:ind w:left="0" w:firstLine="0"/>
       </w:pPr>
       <w:r>
-        <w:lastRenderedPageBreak/>
         <w:t>These types of nodes are organizational nodes and simply pass through the instructions returned by their children.</w:t>
       </w:r>
     </w:p>
@@ -20938,12 +22775,6 @@
       </w:r>
       <w:proofErr w:type="spellEnd"/>
       <w:proofErr w:type="gramEnd"/>
-    </w:p>
-    <w:p>
-      <w:pPr>
-        <w:pStyle w:val="ListParagraph"/>
-        <w:ind w:firstLine="0"/>
-      </w:pPr>
     </w:p>
     <w:p>
       <w:pPr>
@@ -20989,7 +22820,13 @@
     </w:p>
     <w:p>
       <w:r>
-        <w:t>Most instructions require some objects to be pushed or popped from the operands stack. Some nodes such as the identifier nodes, or the literal nodes, are themselves translated into push instructions to push items onto the stack. While other nodes such as the binary operation node, or the system function nodes call other instructions to manipulate the stack as required.</w:t>
+        <w:t xml:space="preserve">Most instructions require some objects to be pushed or popped from the operands stack. Some nodes such as the identifier nodes, or the literal nodes, are themselves translated into push instructions to push items onto the stack. While other nodes such as the binary operation node, or the system function nodes </w:t>
+      </w:r>
+      <w:r>
+        <w:t>translate into</w:t>
+      </w:r>
+      <w:r>
+        <w:t xml:space="preserve"> other instructions to manipulate the stack as required.</w:t>
       </w:r>
     </w:p>
     <w:p>
@@ -20998,7 +22835,23 @@
         <w:ind w:left="0" w:firstLine="0"/>
       </w:pPr>
       <w:r>
-        <w:t xml:space="preserve">Each node makes sure to clean up after itself, making sure to not change values which do not belong to itself, as that could cause issues during the execution of other nodes. The only exception to this is the return node, which pushed the return value onto the stack, but the value is not used, </w:t>
+        <w:t xml:space="preserve">Each node makes sure to clean up after itself, making sure to not change values which do not belong to itself, as that could cause issues during the execution of other nodes. The only </w:t>
+      </w:r>
+      <w:r>
+        <w:lastRenderedPageBreak/>
+        <w:t xml:space="preserve">exception to this is the return node, which pushed the return value onto the stack, but the value </w:t>
+      </w:r>
+      <w:r>
+        <w:t>may</w:t>
+      </w:r>
+      <w:r>
+        <w:t xml:space="preserve"> not</w:t>
+      </w:r>
+      <w:r>
+        <w:t xml:space="preserve"> be</w:t>
+      </w:r>
+      <w:r>
+        <w:t xml:space="preserve"> used, </w:t>
       </w:r>
       <w:proofErr w:type="gramStart"/>
       <w:r>
@@ -21055,7 +22908,49 @@
       </w:r>
       <w:proofErr w:type="spellEnd"/>
       <w:r>
-        <w:t xml:space="preserve"> by adding and removing frames to the memory table. In most cases, the operations are in charge of closing their own frames, both in the VM’s memory and in the memory model, with the exception of the return instruction which has to close an additional frame, since the ’</w:t>
+        <w:t xml:space="preserve"> by adding and removing frames to the memory table</w:t>
+      </w:r>
+      <w:r>
+        <w:t xml:space="preserve"> as explained in Section </w:t>
+      </w:r>
+      <w:r>
+        <w:fldChar w:fldCharType="begin"/>
+      </w:r>
+      <w:r>
+        <w:instrText xml:space="preserve"> REF _Ref134767376 \r \h </w:instrText>
+      </w:r>
+      <w:r>
+        <w:fldChar w:fldCharType="separate"/>
+      </w:r>
+      <w:r>
+        <w:t>5.2.3</w:t>
+      </w:r>
+      <w:r>
+        <w:fldChar w:fldCharType="end"/>
+      </w:r>
+      <w:r>
+        <w:t xml:space="preserve">. In most cases, the operations are in charge of closing their own frames, both in the VM’s memory and in the memory model, </w:t>
+      </w:r>
+      <w:r>
+        <w:t>except for</w:t>
+      </w:r>
+      <w:r>
+        <w:t xml:space="preserve"> the return instruction which has to close an</w:t>
+      </w:r>
+      <w:r>
+        <w:t>y</w:t>
+      </w:r>
+      <w:r>
+        <w:t xml:space="preserve"> additional frame</w:t>
+      </w:r>
+      <w:r>
+        <w:t xml:space="preserve">s that were opened but not closed </w:t>
+      </w:r>
+      <w:r>
+        <w:t>when we reach the return function</w:t>
+      </w:r>
+      <w:r>
+        <w:t>, since the ’</w:t>
       </w:r>
       <w:proofErr w:type="spellStart"/>
       <w:r>
@@ -21063,19 +22958,34 @@
       </w:r>
       <w:proofErr w:type="spellEnd"/>
       <w:r>
-        <w:t xml:space="preserve">’ instruction from the block command will never be reached as explained in section </w:t>
+        <w:t xml:space="preserve">’ instruction from </w:t>
+      </w:r>
+      <w:r>
+        <w:t xml:space="preserve">any unclosed blocks </w:t>
+      </w:r>
+      <w:r>
+        <w:t xml:space="preserve">will never be reached as explained in </w:t>
+      </w:r>
+      <w:r>
+        <w:t>S</w:t>
+      </w:r>
+      <w:r>
+        <w:t>ectio</w:t>
+      </w:r>
+      <w:r>
+        <w:t xml:space="preserve">n </w:t>
       </w:r>
       <w:r>
         <w:fldChar w:fldCharType="begin"/>
       </w:r>
       <w:r>
-        <w:instrText xml:space="preserve"> REF _Ref134767376 \r \h </w:instrText>
+        <w:instrText xml:space="preserve"> REF _Ref135321519 \r \h </w:instrText>
       </w:r>
       <w:r>
         <w:fldChar w:fldCharType="separate"/>
       </w:r>
       <w:r>
-        <w:t>4.2.3</w:t>
+        <w:t>5.3.2</w:t>
       </w:r>
       <w:r>
         <w:fldChar w:fldCharType="end"/>
@@ -21089,7 +22999,19 @@
         <w:ind w:left="0" w:firstLine="0"/>
       </w:pPr>
       <w:r>
-        <w:t>When a variable needs to be declared, it is declared at the topmost frame.</w:t>
+        <w:t xml:space="preserve">When a variable needs to be declared, it is </w:t>
+      </w:r>
+      <w:r>
+        <w:t>added</w:t>
+      </w:r>
+      <w:r>
+        <w:t xml:space="preserve"> </w:t>
+      </w:r>
+      <w:r>
+        <w:t>to</w:t>
+      </w:r>
+      <w:r>
+        <w:t xml:space="preserve"> the topmost frame.</w:t>
       </w:r>
     </w:p>
     <w:p>
@@ -21097,7 +23019,6 @@
         <w:ind w:left="0" w:firstLine="0"/>
       </w:pPr>
       <w:r>
-        <w:lastRenderedPageBreak/>
         <w:t xml:space="preserve">When a variable is required to be assigned or accessed, the location of the variable is found by searching the memory table starting from the topmost frame. </w:t>
       </w:r>
       <w:proofErr w:type="gramStart"/>
@@ -21630,6 +23551,119 @@
     </w:lvl>
   </w:abstractNum>
   <w:abstractNum w:abstractNumId="4" w15:restartNumberingAfterBreak="0">
+    <w:nsid w:val="176E12FB"/>
+    <w:multiLevelType w:val="hybridMultilevel"/>
+    <w:tmpl w:val="76121F8C"/>
+    <w:lvl w:ilvl="0" w:tplc="08090001">
+      <w:start w:val="1"/>
+      <w:numFmt w:val="bullet"/>
+      <w:lvlText w:val=""/>
+      <w:lvlJc w:val="left"/>
+      <w:pPr>
+        <w:ind w:left="720" w:hanging="360"/>
+      </w:pPr>
+      <w:rPr>
+        <w:rFonts w:ascii="Symbol" w:hAnsi="Symbol" w:hint="default"/>
+      </w:rPr>
+    </w:lvl>
+    <w:lvl w:ilvl="1" w:tplc="08090003">
+      <w:start w:val="1"/>
+      <w:numFmt w:val="bullet"/>
+      <w:lvlText w:val="o"/>
+      <w:lvlJc w:val="left"/>
+      <w:pPr>
+        <w:ind w:left="1440" w:hanging="360"/>
+      </w:pPr>
+      <w:rPr>
+        <w:rFonts w:ascii="Courier New" w:hAnsi="Courier New" w:cs="Courier New" w:hint="default"/>
+      </w:rPr>
+    </w:lvl>
+    <w:lvl w:ilvl="2" w:tplc="08090005" w:tentative="1">
+      <w:start w:val="1"/>
+      <w:numFmt w:val="bullet"/>
+      <w:lvlText w:val=""/>
+      <w:lvlJc w:val="left"/>
+      <w:pPr>
+        <w:ind w:left="2160" w:hanging="360"/>
+      </w:pPr>
+      <w:rPr>
+        <w:rFonts w:ascii="Wingdings" w:hAnsi="Wingdings" w:hint="default"/>
+      </w:rPr>
+    </w:lvl>
+    <w:lvl w:ilvl="3" w:tplc="08090001" w:tentative="1">
+      <w:start w:val="1"/>
+      <w:numFmt w:val="bullet"/>
+      <w:lvlText w:val=""/>
+      <w:lvlJc w:val="left"/>
+      <w:pPr>
+        <w:ind w:left="2880" w:hanging="360"/>
+      </w:pPr>
+      <w:rPr>
+        <w:rFonts w:ascii="Symbol" w:hAnsi="Symbol" w:hint="default"/>
+      </w:rPr>
+    </w:lvl>
+    <w:lvl w:ilvl="4" w:tplc="08090003" w:tentative="1">
+      <w:start w:val="1"/>
+      <w:numFmt w:val="bullet"/>
+      <w:lvlText w:val="o"/>
+      <w:lvlJc w:val="left"/>
+      <w:pPr>
+        <w:ind w:left="3600" w:hanging="360"/>
+      </w:pPr>
+      <w:rPr>
+        <w:rFonts w:ascii="Courier New" w:hAnsi="Courier New" w:cs="Courier New" w:hint="default"/>
+      </w:rPr>
+    </w:lvl>
+    <w:lvl w:ilvl="5" w:tplc="08090005" w:tentative="1">
+      <w:start w:val="1"/>
+      <w:numFmt w:val="bullet"/>
+      <w:lvlText w:val=""/>
+      <w:lvlJc w:val="left"/>
+      <w:pPr>
+        <w:ind w:left="4320" w:hanging="360"/>
+      </w:pPr>
+      <w:rPr>
+        <w:rFonts w:ascii="Wingdings" w:hAnsi="Wingdings" w:hint="default"/>
+      </w:rPr>
+    </w:lvl>
+    <w:lvl w:ilvl="6" w:tplc="08090001" w:tentative="1">
+      <w:start w:val="1"/>
+      <w:numFmt w:val="bullet"/>
+      <w:lvlText w:val=""/>
+      <w:lvlJc w:val="left"/>
+      <w:pPr>
+        <w:ind w:left="5040" w:hanging="360"/>
+      </w:pPr>
+      <w:rPr>
+        <w:rFonts w:ascii="Symbol" w:hAnsi="Symbol" w:hint="default"/>
+      </w:rPr>
+    </w:lvl>
+    <w:lvl w:ilvl="7" w:tplc="08090003" w:tentative="1">
+      <w:start w:val="1"/>
+      <w:numFmt w:val="bullet"/>
+      <w:lvlText w:val="o"/>
+      <w:lvlJc w:val="left"/>
+      <w:pPr>
+        <w:ind w:left="5760" w:hanging="360"/>
+      </w:pPr>
+      <w:rPr>
+        <w:rFonts w:ascii="Courier New" w:hAnsi="Courier New" w:cs="Courier New" w:hint="default"/>
+      </w:rPr>
+    </w:lvl>
+    <w:lvl w:ilvl="8" w:tplc="08090005" w:tentative="1">
+      <w:start w:val="1"/>
+      <w:numFmt w:val="bullet"/>
+      <w:lvlText w:val=""/>
+      <w:lvlJc w:val="left"/>
+      <w:pPr>
+        <w:ind w:left="6480" w:hanging="360"/>
+      </w:pPr>
+      <w:rPr>
+        <w:rFonts w:ascii="Wingdings" w:hAnsi="Wingdings" w:hint="default"/>
+      </w:rPr>
+    </w:lvl>
+  </w:abstractNum>
+  <w:abstractNum w:abstractNumId="5" w15:restartNumberingAfterBreak="0">
     <w:nsid w:val="1E4A2FEF"/>
     <w:multiLevelType w:val="hybridMultilevel"/>
     <w:tmpl w:val="280262D0"/>
@@ -21715,7 +23749,7 @@
       </w:pPr>
     </w:lvl>
   </w:abstractNum>
-  <w:abstractNum w:abstractNumId="5" w15:restartNumberingAfterBreak="0">
+  <w:abstractNum w:abstractNumId="6" w15:restartNumberingAfterBreak="0">
     <w:nsid w:val="237A34D3"/>
     <w:multiLevelType w:val="hybridMultilevel"/>
     <w:tmpl w:val="60201C16"/>
@@ -21801,7 +23835,7 @@
       </w:pPr>
     </w:lvl>
   </w:abstractNum>
-  <w:abstractNum w:abstractNumId="6" w15:restartNumberingAfterBreak="0">
+  <w:abstractNum w:abstractNumId="7" w15:restartNumberingAfterBreak="0">
     <w:nsid w:val="239954D9"/>
     <w:multiLevelType w:val="hybridMultilevel"/>
     <w:tmpl w:val="AECC7458"/>
@@ -21887,7 +23921,7 @@
       </w:pPr>
     </w:lvl>
   </w:abstractNum>
-  <w:abstractNum w:abstractNumId="7" w15:restartNumberingAfterBreak="0">
+  <w:abstractNum w:abstractNumId="8" w15:restartNumberingAfterBreak="0">
     <w:nsid w:val="2E5F271A"/>
     <w:multiLevelType w:val="hybridMultilevel"/>
     <w:tmpl w:val="76646E56"/>
@@ -21973,7 +24007,7 @@
       </w:pPr>
     </w:lvl>
   </w:abstractNum>
-  <w:abstractNum w:abstractNumId="8" w15:restartNumberingAfterBreak="0">
+  <w:abstractNum w:abstractNumId="9" w15:restartNumberingAfterBreak="0">
     <w:nsid w:val="302068EE"/>
     <w:multiLevelType w:val="multilevel"/>
     <w:tmpl w:val="FDAC3B54"/>
@@ -22063,7 +24097,7 @@
       </w:pPr>
     </w:lvl>
   </w:abstractNum>
-  <w:abstractNum w:abstractNumId="9" w15:restartNumberingAfterBreak="0">
+  <w:abstractNum w:abstractNumId="10" w15:restartNumberingAfterBreak="0">
     <w:nsid w:val="34902C7F"/>
     <w:multiLevelType w:val="multilevel"/>
     <w:tmpl w:val="F338447A"/>
@@ -22152,7 +24186,7 @@
       </w:pPr>
     </w:lvl>
   </w:abstractNum>
-  <w:abstractNum w:abstractNumId="10" w15:restartNumberingAfterBreak="0">
+  <w:abstractNum w:abstractNumId="11" w15:restartNumberingAfterBreak="0">
     <w:nsid w:val="3BDC243C"/>
     <w:multiLevelType w:val="hybridMultilevel"/>
     <w:tmpl w:val="7D48BE34"/>
@@ -22265,7 +24299,7 @@
       </w:rPr>
     </w:lvl>
   </w:abstractNum>
-  <w:abstractNum w:abstractNumId="11" w15:restartNumberingAfterBreak="0">
+  <w:abstractNum w:abstractNumId="12" w15:restartNumberingAfterBreak="0">
     <w:nsid w:val="432410E5"/>
     <w:multiLevelType w:val="hybridMultilevel"/>
     <w:tmpl w:val="9BE40D22"/>
@@ -22351,7 +24385,7 @@
       </w:pPr>
     </w:lvl>
   </w:abstractNum>
-  <w:abstractNum w:abstractNumId="12" w15:restartNumberingAfterBreak="0">
+  <w:abstractNum w:abstractNumId="13" w15:restartNumberingAfterBreak="0">
     <w:nsid w:val="43A56440"/>
     <w:multiLevelType w:val="hybridMultilevel"/>
     <w:tmpl w:val="7B40C650"/>
@@ -22464,7 +24498,7 @@
       </w:rPr>
     </w:lvl>
   </w:abstractNum>
-  <w:abstractNum w:abstractNumId="13" w15:restartNumberingAfterBreak="0">
+  <w:abstractNum w:abstractNumId="14" w15:restartNumberingAfterBreak="0">
     <w:nsid w:val="49273056"/>
     <w:multiLevelType w:val="hybridMultilevel"/>
     <w:tmpl w:val="253CB49C"/>
@@ -22577,526 +24611,10 @@
       </w:rPr>
     </w:lvl>
   </w:abstractNum>
-  <w:abstractNum w:abstractNumId="14" w15:restartNumberingAfterBreak="0">
-    <w:nsid w:val="541F71BF"/>
+  <w:abstractNum w:abstractNumId="15" w15:restartNumberingAfterBreak="0">
+    <w:nsid w:val="53C91C0C"/>
     <w:multiLevelType w:val="hybridMultilevel"/>
-    <w:tmpl w:val="E1004760"/>
-    <w:lvl w:ilvl="0" w:tplc="0809000F">
-      <w:start w:val="1"/>
-      <w:numFmt w:val="decimal"/>
-      <w:lvlText w:val="%1."/>
-      <w:lvlJc w:val="left"/>
-      <w:pPr>
-        <w:ind w:left="720" w:hanging="360"/>
-      </w:pPr>
-    </w:lvl>
-    <w:lvl w:ilvl="1" w:tplc="08090019" w:tentative="1">
-      <w:start w:val="1"/>
-      <w:numFmt w:val="lowerLetter"/>
-      <w:lvlText w:val="%2."/>
-      <w:lvlJc w:val="left"/>
-      <w:pPr>
-        <w:ind w:left="1440" w:hanging="360"/>
-      </w:pPr>
-    </w:lvl>
-    <w:lvl w:ilvl="2" w:tplc="0809001B" w:tentative="1">
-      <w:start w:val="1"/>
-      <w:numFmt w:val="lowerRoman"/>
-      <w:lvlText w:val="%3."/>
-      <w:lvlJc w:val="right"/>
-      <w:pPr>
-        <w:ind w:left="2160" w:hanging="180"/>
-      </w:pPr>
-    </w:lvl>
-    <w:lvl w:ilvl="3" w:tplc="0809000F" w:tentative="1">
-      <w:start w:val="1"/>
-      <w:numFmt w:val="decimal"/>
-      <w:lvlText w:val="%4."/>
-      <w:lvlJc w:val="left"/>
-      <w:pPr>
-        <w:ind w:left="2880" w:hanging="360"/>
-      </w:pPr>
-    </w:lvl>
-    <w:lvl w:ilvl="4" w:tplc="08090019" w:tentative="1">
-      <w:start w:val="1"/>
-      <w:numFmt w:val="lowerLetter"/>
-      <w:lvlText w:val="%5."/>
-      <w:lvlJc w:val="left"/>
-      <w:pPr>
-        <w:ind w:left="3600" w:hanging="360"/>
-      </w:pPr>
-    </w:lvl>
-    <w:lvl w:ilvl="5" w:tplc="0809001B" w:tentative="1">
-      <w:start w:val="1"/>
-      <w:numFmt w:val="lowerRoman"/>
-      <w:lvlText w:val="%6."/>
-      <w:lvlJc w:val="right"/>
-      <w:pPr>
-        <w:ind w:left="4320" w:hanging="180"/>
-      </w:pPr>
-    </w:lvl>
-    <w:lvl w:ilvl="6" w:tplc="0809000F" w:tentative="1">
-      <w:start w:val="1"/>
-      <w:numFmt w:val="decimal"/>
-      <w:lvlText w:val="%7."/>
-      <w:lvlJc w:val="left"/>
-      <w:pPr>
-        <w:ind w:left="5040" w:hanging="360"/>
-      </w:pPr>
-    </w:lvl>
-    <w:lvl w:ilvl="7" w:tplc="08090019" w:tentative="1">
-      <w:start w:val="1"/>
-      <w:numFmt w:val="lowerLetter"/>
-      <w:lvlText w:val="%8."/>
-      <w:lvlJc w:val="left"/>
-      <w:pPr>
-        <w:ind w:left="5760" w:hanging="360"/>
-      </w:pPr>
-    </w:lvl>
-    <w:lvl w:ilvl="8" w:tplc="0809001B" w:tentative="1">
-      <w:start w:val="1"/>
-      <w:numFmt w:val="lowerRoman"/>
-      <w:lvlText w:val="%9."/>
-      <w:lvlJc w:val="right"/>
-      <w:pPr>
-        <w:ind w:left="6480" w:hanging="180"/>
-      </w:pPr>
-    </w:lvl>
-  </w:abstractNum>
-  <w:abstractNum w:abstractNumId="15" w15:restartNumberingAfterBreak="0">
-    <w:nsid w:val="54587B42"/>
-    <w:multiLevelType w:val="hybridMultilevel"/>
-    <w:tmpl w:val="7A4044D2"/>
-    <w:lvl w:ilvl="0" w:tplc="C08AE498">
-      <w:start w:val="1"/>
-      <w:numFmt w:val="bullet"/>
-      <w:lvlText w:val=""/>
-      <w:lvlJc w:val="left"/>
-      <w:pPr>
-        <w:ind w:left="720" w:hanging="360"/>
-      </w:pPr>
-    </w:lvl>
-    <w:lvl w:ilvl="1" w:tplc="B14885C6" w:tentative="1">
-      <w:start w:val="1"/>
-      <w:numFmt w:val="bullet"/>
-      <w:lvlText w:val="o"/>
-      <w:lvlJc w:val="left"/>
-      <w:pPr>
-        <w:ind w:left="1440" w:hanging="360"/>
-      </w:pPr>
-    </w:lvl>
-    <w:lvl w:ilvl="2" w:tplc="EE561FA4" w:tentative="1">
-      <w:start w:val="1"/>
-      <w:numFmt w:val="bullet"/>
-      <w:lvlText w:val=""/>
-      <w:lvlJc w:val="left"/>
-      <w:pPr>
-        <w:ind w:left="2160" w:hanging="360"/>
-      </w:pPr>
-    </w:lvl>
-    <w:lvl w:ilvl="3" w:tplc="735054C0" w:tentative="1">
-      <w:start w:val="1"/>
-      <w:numFmt w:val="bullet"/>
-      <w:lvlText w:val=""/>
-      <w:lvlJc w:val="left"/>
-      <w:pPr>
-        <w:ind w:left="2880" w:hanging="360"/>
-      </w:pPr>
-    </w:lvl>
-    <w:lvl w:ilvl="4" w:tplc="BE58B54A" w:tentative="1">
-      <w:start w:val="1"/>
-      <w:numFmt w:val="bullet"/>
-      <w:lvlText w:val="o"/>
-      <w:lvlJc w:val="left"/>
-      <w:pPr>
-        <w:ind w:left="3600" w:hanging="360"/>
-      </w:pPr>
-    </w:lvl>
-    <w:lvl w:ilvl="5" w:tplc="39B424C0" w:tentative="1">
-      <w:start w:val="1"/>
-      <w:numFmt w:val="bullet"/>
-      <w:lvlText w:val=""/>
-      <w:lvlJc w:val="left"/>
-      <w:pPr>
-        <w:ind w:left="4320" w:hanging="360"/>
-      </w:pPr>
-    </w:lvl>
-    <w:lvl w:ilvl="6" w:tplc="68EA726C" w:tentative="1">
-      <w:start w:val="1"/>
-      <w:numFmt w:val="bullet"/>
-      <w:lvlText w:val=""/>
-      <w:lvlJc w:val="left"/>
-      <w:pPr>
-        <w:ind w:left="5040" w:hanging="360"/>
-      </w:pPr>
-    </w:lvl>
-    <w:lvl w:ilvl="7" w:tplc="DD40A236" w:tentative="1">
-      <w:start w:val="1"/>
-      <w:numFmt w:val="bullet"/>
-      <w:lvlText w:val="o"/>
-      <w:lvlJc w:val="left"/>
-      <w:pPr>
-        <w:ind w:left="5760" w:hanging="360"/>
-      </w:pPr>
-    </w:lvl>
-    <w:lvl w:ilvl="8" w:tplc="7DA805BE" w:tentative="1">
-      <w:start w:val="1"/>
-      <w:numFmt w:val="bullet"/>
-      <w:lvlText w:val=""/>
-      <w:lvlJc w:val="left"/>
-      <w:pPr>
-        <w:ind w:left="6480" w:hanging="360"/>
-      </w:pPr>
-    </w:lvl>
-  </w:abstractNum>
-  <w:abstractNum w:abstractNumId="16" w15:restartNumberingAfterBreak="0">
-    <w:nsid w:val="55F56925"/>
-    <w:multiLevelType w:val="hybridMultilevel"/>
-    <w:tmpl w:val="F4E20FEA"/>
-    <w:lvl w:ilvl="0" w:tplc="0809000F">
-      <w:start w:val="1"/>
-      <w:numFmt w:val="decimal"/>
-      <w:lvlText w:val="%1."/>
-      <w:lvlJc w:val="left"/>
-      <w:pPr>
-        <w:ind w:left="720" w:hanging="360"/>
-      </w:pPr>
-    </w:lvl>
-    <w:lvl w:ilvl="1" w:tplc="08090019">
-      <w:start w:val="1"/>
-      <w:numFmt w:val="lowerLetter"/>
-      <w:lvlText w:val="%2."/>
-      <w:lvlJc w:val="left"/>
-      <w:pPr>
-        <w:ind w:left="1440" w:hanging="360"/>
-      </w:pPr>
-    </w:lvl>
-    <w:lvl w:ilvl="2" w:tplc="0809001B" w:tentative="1">
-      <w:start w:val="1"/>
-      <w:numFmt w:val="lowerRoman"/>
-      <w:lvlText w:val="%3."/>
-      <w:lvlJc w:val="right"/>
-      <w:pPr>
-        <w:ind w:left="2160" w:hanging="180"/>
-      </w:pPr>
-    </w:lvl>
-    <w:lvl w:ilvl="3" w:tplc="0809000F" w:tentative="1">
-      <w:start w:val="1"/>
-      <w:numFmt w:val="decimal"/>
-      <w:lvlText w:val="%4."/>
-      <w:lvlJc w:val="left"/>
-      <w:pPr>
-        <w:ind w:left="2880" w:hanging="360"/>
-      </w:pPr>
-    </w:lvl>
-    <w:lvl w:ilvl="4" w:tplc="08090019" w:tentative="1">
-      <w:start w:val="1"/>
-      <w:numFmt w:val="lowerLetter"/>
-      <w:lvlText w:val="%5."/>
-      <w:lvlJc w:val="left"/>
-      <w:pPr>
-        <w:ind w:left="3600" w:hanging="360"/>
-      </w:pPr>
-    </w:lvl>
-    <w:lvl w:ilvl="5" w:tplc="0809001B" w:tentative="1">
-      <w:start w:val="1"/>
-      <w:numFmt w:val="lowerRoman"/>
-      <w:lvlText w:val="%6."/>
-      <w:lvlJc w:val="right"/>
-      <w:pPr>
-        <w:ind w:left="4320" w:hanging="180"/>
-      </w:pPr>
-    </w:lvl>
-    <w:lvl w:ilvl="6" w:tplc="0809000F" w:tentative="1">
-      <w:start w:val="1"/>
-      <w:numFmt w:val="decimal"/>
-      <w:lvlText w:val="%7."/>
-      <w:lvlJc w:val="left"/>
-      <w:pPr>
-        <w:ind w:left="5040" w:hanging="360"/>
-      </w:pPr>
-    </w:lvl>
-    <w:lvl w:ilvl="7" w:tplc="08090019" w:tentative="1">
-      <w:start w:val="1"/>
-      <w:numFmt w:val="lowerLetter"/>
-      <w:lvlText w:val="%8."/>
-      <w:lvlJc w:val="left"/>
-      <w:pPr>
-        <w:ind w:left="5760" w:hanging="360"/>
-      </w:pPr>
-    </w:lvl>
-    <w:lvl w:ilvl="8" w:tplc="0809001B" w:tentative="1">
-      <w:start w:val="1"/>
-      <w:numFmt w:val="lowerRoman"/>
-      <w:lvlText w:val="%9."/>
-      <w:lvlJc w:val="right"/>
-      <w:pPr>
-        <w:ind w:left="6480" w:hanging="180"/>
-      </w:pPr>
-    </w:lvl>
-  </w:abstractNum>
-  <w:abstractNum w:abstractNumId="17" w15:restartNumberingAfterBreak="0">
-    <w:nsid w:val="59E26D98"/>
-    <w:multiLevelType w:val="hybridMultilevel"/>
-    <w:tmpl w:val="543CEF08"/>
-    <w:lvl w:ilvl="0" w:tplc="0809000F">
-      <w:start w:val="1"/>
-      <w:numFmt w:val="decimal"/>
-      <w:lvlText w:val="%1."/>
-      <w:lvlJc w:val="left"/>
-      <w:pPr>
-        <w:ind w:left="720" w:hanging="360"/>
-      </w:pPr>
-    </w:lvl>
-    <w:lvl w:ilvl="1" w:tplc="08090019" w:tentative="1">
-      <w:start w:val="1"/>
-      <w:numFmt w:val="lowerLetter"/>
-      <w:lvlText w:val="%2."/>
-      <w:lvlJc w:val="left"/>
-      <w:pPr>
-        <w:ind w:left="1440" w:hanging="360"/>
-      </w:pPr>
-    </w:lvl>
-    <w:lvl w:ilvl="2" w:tplc="0809001B" w:tentative="1">
-      <w:start w:val="1"/>
-      <w:numFmt w:val="lowerRoman"/>
-      <w:lvlText w:val="%3."/>
-      <w:lvlJc w:val="right"/>
-      <w:pPr>
-        <w:ind w:left="2160" w:hanging="180"/>
-      </w:pPr>
-    </w:lvl>
-    <w:lvl w:ilvl="3" w:tplc="0809000F" w:tentative="1">
-      <w:start w:val="1"/>
-      <w:numFmt w:val="decimal"/>
-      <w:lvlText w:val="%4."/>
-      <w:lvlJc w:val="left"/>
-      <w:pPr>
-        <w:ind w:left="2880" w:hanging="360"/>
-      </w:pPr>
-    </w:lvl>
-    <w:lvl w:ilvl="4" w:tplc="08090019" w:tentative="1">
-      <w:start w:val="1"/>
-      <w:numFmt w:val="lowerLetter"/>
-      <w:lvlText w:val="%5."/>
-      <w:lvlJc w:val="left"/>
-      <w:pPr>
-        <w:ind w:left="3600" w:hanging="360"/>
-      </w:pPr>
-    </w:lvl>
-    <w:lvl w:ilvl="5" w:tplc="0809001B" w:tentative="1">
-      <w:start w:val="1"/>
-      <w:numFmt w:val="lowerRoman"/>
-      <w:lvlText w:val="%6."/>
-      <w:lvlJc w:val="right"/>
-      <w:pPr>
-        <w:ind w:left="4320" w:hanging="180"/>
-      </w:pPr>
-    </w:lvl>
-    <w:lvl w:ilvl="6" w:tplc="0809000F" w:tentative="1">
-      <w:start w:val="1"/>
-      <w:numFmt w:val="decimal"/>
-      <w:lvlText w:val="%7."/>
-      <w:lvlJc w:val="left"/>
-      <w:pPr>
-        <w:ind w:left="5040" w:hanging="360"/>
-      </w:pPr>
-    </w:lvl>
-    <w:lvl w:ilvl="7" w:tplc="08090019" w:tentative="1">
-      <w:start w:val="1"/>
-      <w:numFmt w:val="lowerLetter"/>
-      <w:lvlText w:val="%8."/>
-      <w:lvlJc w:val="left"/>
-      <w:pPr>
-        <w:ind w:left="5760" w:hanging="360"/>
-      </w:pPr>
-    </w:lvl>
-    <w:lvl w:ilvl="8" w:tplc="0809001B" w:tentative="1">
-      <w:start w:val="1"/>
-      <w:numFmt w:val="lowerRoman"/>
-      <w:lvlText w:val="%9."/>
-      <w:lvlJc w:val="right"/>
-      <w:pPr>
-        <w:ind w:left="6480" w:hanging="180"/>
-      </w:pPr>
-    </w:lvl>
-  </w:abstractNum>
-  <w:abstractNum w:abstractNumId="18" w15:restartNumberingAfterBreak="0">
-    <w:nsid w:val="621E58BD"/>
-    <w:multiLevelType w:val="hybridMultilevel"/>
-    <w:tmpl w:val="0E9A7744"/>
-    <w:lvl w:ilvl="0" w:tplc="0809000F">
-      <w:start w:val="1"/>
-      <w:numFmt w:val="decimal"/>
-      <w:lvlText w:val="%1."/>
-      <w:lvlJc w:val="left"/>
-      <w:pPr>
-        <w:ind w:left="720" w:hanging="360"/>
-      </w:pPr>
-    </w:lvl>
-    <w:lvl w:ilvl="1" w:tplc="08090019" w:tentative="1">
-      <w:start w:val="1"/>
-      <w:numFmt w:val="lowerLetter"/>
-      <w:lvlText w:val="%2."/>
-      <w:lvlJc w:val="left"/>
-      <w:pPr>
-        <w:ind w:left="1440" w:hanging="360"/>
-      </w:pPr>
-    </w:lvl>
-    <w:lvl w:ilvl="2" w:tplc="0809001B" w:tentative="1">
-      <w:start w:val="1"/>
-      <w:numFmt w:val="lowerRoman"/>
-      <w:lvlText w:val="%3."/>
-      <w:lvlJc w:val="right"/>
-      <w:pPr>
-        <w:ind w:left="2160" w:hanging="180"/>
-      </w:pPr>
-    </w:lvl>
-    <w:lvl w:ilvl="3" w:tplc="0809000F" w:tentative="1">
-      <w:start w:val="1"/>
-      <w:numFmt w:val="decimal"/>
-      <w:lvlText w:val="%4."/>
-      <w:lvlJc w:val="left"/>
-      <w:pPr>
-        <w:ind w:left="2880" w:hanging="360"/>
-      </w:pPr>
-    </w:lvl>
-    <w:lvl w:ilvl="4" w:tplc="08090019" w:tentative="1">
-      <w:start w:val="1"/>
-      <w:numFmt w:val="lowerLetter"/>
-      <w:lvlText w:val="%5."/>
-      <w:lvlJc w:val="left"/>
-      <w:pPr>
-        <w:ind w:left="3600" w:hanging="360"/>
-      </w:pPr>
-    </w:lvl>
-    <w:lvl w:ilvl="5" w:tplc="0809001B" w:tentative="1">
-      <w:start w:val="1"/>
-      <w:numFmt w:val="lowerRoman"/>
-      <w:lvlText w:val="%6."/>
-      <w:lvlJc w:val="right"/>
-      <w:pPr>
-        <w:ind w:left="4320" w:hanging="180"/>
-      </w:pPr>
-    </w:lvl>
-    <w:lvl w:ilvl="6" w:tplc="0809000F" w:tentative="1">
-      <w:start w:val="1"/>
-      <w:numFmt w:val="decimal"/>
-      <w:lvlText w:val="%7."/>
-      <w:lvlJc w:val="left"/>
-      <w:pPr>
-        <w:ind w:left="5040" w:hanging="360"/>
-      </w:pPr>
-    </w:lvl>
-    <w:lvl w:ilvl="7" w:tplc="08090019" w:tentative="1">
-      <w:start w:val="1"/>
-      <w:numFmt w:val="lowerLetter"/>
-      <w:lvlText w:val="%8."/>
-      <w:lvlJc w:val="left"/>
-      <w:pPr>
-        <w:ind w:left="5760" w:hanging="360"/>
-      </w:pPr>
-    </w:lvl>
-    <w:lvl w:ilvl="8" w:tplc="0809001B" w:tentative="1">
-      <w:start w:val="1"/>
-      <w:numFmt w:val="lowerRoman"/>
-      <w:lvlText w:val="%9."/>
-      <w:lvlJc w:val="right"/>
-      <w:pPr>
-        <w:ind w:left="6480" w:hanging="180"/>
-      </w:pPr>
-    </w:lvl>
-  </w:abstractNum>
-  <w:abstractNum w:abstractNumId="19" w15:restartNumberingAfterBreak="0">
-    <w:nsid w:val="66CE3CCF"/>
-    <w:multiLevelType w:val="hybridMultilevel"/>
-    <w:tmpl w:val="93188774"/>
-    <w:lvl w:ilvl="0" w:tplc="7758EF0E">
-      <w:start w:val="1"/>
-      <w:numFmt w:val="bullet"/>
-      <w:lvlText w:val=""/>
-      <w:lvlJc w:val="left"/>
-      <w:pPr>
-        <w:ind w:left="720" w:hanging="360"/>
-      </w:pPr>
-    </w:lvl>
-    <w:lvl w:ilvl="1" w:tplc="E0BC1748" w:tentative="1">
-      <w:start w:val="1"/>
-      <w:numFmt w:val="bullet"/>
-      <w:lvlText w:val="o"/>
-      <w:lvlJc w:val="left"/>
-      <w:pPr>
-        <w:ind w:left="1440" w:hanging="360"/>
-      </w:pPr>
-    </w:lvl>
-    <w:lvl w:ilvl="2" w:tplc="D7B0056C" w:tentative="1">
-      <w:start w:val="1"/>
-      <w:numFmt w:val="bullet"/>
-      <w:lvlText w:val=""/>
-      <w:lvlJc w:val="left"/>
-      <w:pPr>
-        <w:ind w:left="2160" w:hanging="360"/>
-      </w:pPr>
-    </w:lvl>
-    <w:lvl w:ilvl="3" w:tplc="2236B3BC" w:tentative="1">
-      <w:start w:val="1"/>
-      <w:numFmt w:val="bullet"/>
-      <w:lvlText w:val=""/>
-      <w:lvlJc w:val="left"/>
-      <w:pPr>
-        <w:ind w:left="2880" w:hanging="360"/>
-      </w:pPr>
-    </w:lvl>
-    <w:lvl w:ilvl="4" w:tplc="A09AB1E6" w:tentative="1">
-      <w:start w:val="1"/>
-      <w:numFmt w:val="bullet"/>
-      <w:lvlText w:val="o"/>
-      <w:lvlJc w:val="left"/>
-      <w:pPr>
-        <w:ind w:left="3600" w:hanging="360"/>
-      </w:pPr>
-    </w:lvl>
-    <w:lvl w:ilvl="5" w:tplc="41F0F6E2" w:tentative="1">
-      <w:start w:val="1"/>
-      <w:numFmt w:val="bullet"/>
-      <w:lvlText w:val=""/>
-      <w:lvlJc w:val="left"/>
-      <w:pPr>
-        <w:ind w:left="4320" w:hanging="360"/>
-      </w:pPr>
-    </w:lvl>
-    <w:lvl w:ilvl="6" w:tplc="2CBA323C" w:tentative="1">
-      <w:start w:val="1"/>
-      <w:numFmt w:val="bullet"/>
-      <w:lvlText w:val=""/>
-      <w:lvlJc w:val="left"/>
-      <w:pPr>
-        <w:ind w:left="5040" w:hanging="360"/>
-      </w:pPr>
-    </w:lvl>
-    <w:lvl w:ilvl="7" w:tplc="0F78C608" w:tentative="1">
-      <w:start w:val="1"/>
-      <w:numFmt w:val="bullet"/>
-      <w:lvlText w:val="o"/>
-      <w:lvlJc w:val="left"/>
-      <w:pPr>
-        <w:ind w:left="5760" w:hanging="360"/>
-      </w:pPr>
-    </w:lvl>
-    <w:lvl w:ilvl="8" w:tplc="E8023F1E" w:tentative="1">
-      <w:start w:val="1"/>
-      <w:numFmt w:val="bullet"/>
-      <w:lvlText w:val=""/>
-      <w:lvlJc w:val="left"/>
-      <w:pPr>
-        <w:ind w:left="6480" w:hanging="360"/>
-      </w:pPr>
-    </w:lvl>
-  </w:abstractNum>
-  <w:abstractNum w:abstractNumId="20" w15:restartNumberingAfterBreak="0">
-    <w:nsid w:val="7E39341F"/>
-    <w:multiLevelType w:val="hybridMultilevel"/>
-    <w:tmpl w:val="B1A6E4D8"/>
+    <w:tmpl w:val="7654D0BC"/>
     <w:lvl w:ilvl="0" w:tplc="08090001">
       <w:start w:val="1"/>
       <w:numFmt w:val="bullet"/>
@@ -23206,67 +24724,702 @@
       </w:rPr>
     </w:lvl>
   </w:abstractNum>
+  <w:abstractNum w:abstractNumId="16" w15:restartNumberingAfterBreak="0">
+    <w:nsid w:val="541F71BF"/>
+    <w:multiLevelType w:val="hybridMultilevel"/>
+    <w:tmpl w:val="E1004760"/>
+    <w:lvl w:ilvl="0" w:tplc="0809000F">
+      <w:start w:val="1"/>
+      <w:numFmt w:val="decimal"/>
+      <w:lvlText w:val="%1."/>
+      <w:lvlJc w:val="left"/>
+      <w:pPr>
+        <w:ind w:left="720" w:hanging="360"/>
+      </w:pPr>
+    </w:lvl>
+    <w:lvl w:ilvl="1" w:tplc="08090019" w:tentative="1">
+      <w:start w:val="1"/>
+      <w:numFmt w:val="lowerLetter"/>
+      <w:lvlText w:val="%2."/>
+      <w:lvlJc w:val="left"/>
+      <w:pPr>
+        <w:ind w:left="1440" w:hanging="360"/>
+      </w:pPr>
+    </w:lvl>
+    <w:lvl w:ilvl="2" w:tplc="0809001B" w:tentative="1">
+      <w:start w:val="1"/>
+      <w:numFmt w:val="lowerRoman"/>
+      <w:lvlText w:val="%3."/>
+      <w:lvlJc w:val="right"/>
+      <w:pPr>
+        <w:ind w:left="2160" w:hanging="180"/>
+      </w:pPr>
+    </w:lvl>
+    <w:lvl w:ilvl="3" w:tplc="0809000F" w:tentative="1">
+      <w:start w:val="1"/>
+      <w:numFmt w:val="decimal"/>
+      <w:lvlText w:val="%4."/>
+      <w:lvlJc w:val="left"/>
+      <w:pPr>
+        <w:ind w:left="2880" w:hanging="360"/>
+      </w:pPr>
+    </w:lvl>
+    <w:lvl w:ilvl="4" w:tplc="08090019" w:tentative="1">
+      <w:start w:val="1"/>
+      <w:numFmt w:val="lowerLetter"/>
+      <w:lvlText w:val="%5."/>
+      <w:lvlJc w:val="left"/>
+      <w:pPr>
+        <w:ind w:left="3600" w:hanging="360"/>
+      </w:pPr>
+    </w:lvl>
+    <w:lvl w:ilvl="5" w:tplc="0809001B" w:tentative="1">
+      <w:start w:val="1"/>
+      <w:numFmt w:val="lowerRoman"/>
+      <w:lvlText w:val="%6."/>
+      <w:lvlJc w:val="right"/>
+      <w:pPr>
+        <w:ind w:left="4320" w:hanging="180"/>
+      </w:pPr>
+    </w:lvl>
+    <w:lvl w:ilvl="6" w:tplc="0809000F" w:tentative="1">
+      <w:start w:val="1"/>
+      <w:numFmt w:val="decimal"/>
+      <w:lvlText w:val="%7."/>
+      <w:lvlJc w:val="left"/>
+      <w:pPr>
+        <w:ind w:left="5040" w:hanging="360"/>
+      </w:pPr>
+    </w:lvl>
+    <w:lvl w:ilvl="7" w:tplc="08090019" w:tentative="1">
+      <w:start w:val="1"/>
+      <w:numFmt w:val="lowerLetter"/>
+      <w:lvlText w:val="%8."/>
+      <w:lvlJc w:val="left"/>
+      <w:pPr>
+        <w:ind w:left="5760" w:hanging="360"/>
+      </w:pPr>
+    </w:lvl>
+    <w:lvl w:ilvl="8" w:tplc="0809001B" w:tentative="1">
+      <w:start w:val="1"/>
+      <w:numFmt w:val="lowerRoman"/>
+      <w:lvlText w:val="%9."/>
+      <w:lvlJc w:val="right"/>
+      <w:pPr>
+        <w:ind w:left="6480" w:hanging="180"/>
+      </w:pPr>
+    </w:lvl>
+  </w:abstractNum>
+  <w:abstractNum w:abstractNumId="17" w15:restartNumberingAfterBreak="0">
+    <w:nsid w:val="54587B42"/>
+    <w:multiLevelType w:val="hybridMultilevel"/>
+    <w:tmpl w:val="7A4044D2"/>
+    <w:lvl w:ilvl="0" w:tplc="C08AE498">
+      <w:start w:val="1"/>
+      <w:numFmt w:val="bullet"/>
+      <w:lvlText w:val=""/>
+      <w:lvlJc w:val="left"/>
+      <w:pPr>
+        <w:ind w:left="720" w:hanging="360"/>
+      </w:pPr>
+    </w:lvl>
+    <w:lvl w:ilvl="1" w:tplc="B14885C6" w:tentative="1">
+      <w:start w:val="1"/>
+      <w:numFmt w:val="bullet"/>
+      <w:lvlText w:val="o"/>
+      <w:lvlJc w:val="left"/>
+      <w:pPr>
+        <w:ind w:left="1440" w:hanging="360"/>
+      </w:pPr>
+    </w:lvl>
+    <w:lvl w:ilvl="2" w:tplc="EE561FA4" w:tentative="1">
+      <w:start w:val="1"/>
+      <w:numFmt w:val="bullet"/>
+      <w:lvlText w:val=""/>
+      <w:lvlJc w:val="left"/>
+      <w:pPr>
+        <w:ind w:left="2160" w:hanging="360"/>
+      </w:pPr>
+    </w:lvl>
+    <w:lvl w:ilvl="3" w:tplc="735054C0" w:tentative="1">
+      <w:start w:val="1"/>
+      <w:numFmt w:val="bullet"/>
+      <w:lvlText w:val=""/>
+      <w:lvlJc w:val="left"/>
+      <w:pPr>
+        <w:ind w:left="2880" w:hanging="360"/>
+      </w:pPr>
+    </w:lvl>
+    <w:lvl w:ilvl="4" w:tplc="BE58B54A" w:tentative="1">
+      <w:start w:val="1"/>
+      <w:numFmt w:val="bullet"/>
+      <w:lvlText w:val="o"/>
+      <w:lvlJc w:val="left"/>
+      <w:pPr>
+        <w:ind w:left="3600" w:hanging="360"/>
+      </w:pPr>
+    </w:lvl>
+    <w:lvl w:ilvl="5" w:tplc="39B424C0" w:tentative="1">
+      <w:start w:val="1"/>
+      <w:numFmt w:val="bullet"/>
+      <w:lvlText w:val=""/>
+      <w:lvlJc w:val="left"/>
+      <w:pPr>
+        <w:ind w:left="4320" w:hanging="360"/>
+      </w:pPr>
+    </w:lvl>
+    <w:lvl w:ilvl="6" w:tplc="68EA726C" w:tentative="1">
+      <w:start w:val="1"/>
+      <w:numFmt w:val="bullet"/>
+      <w:lvlText w:val=""/>
+      <w:lvlJc w:val="left"/>
+      <w:pPr>
+        <w:ind w:left="5040" w:hanging="360"/>
+      </w:pPr>
+    </w:lvl>
+    <w:lvl w:ilvl="7" w:tplc="DD40A236" w:tentative="1">
+      <w:start w:val="1"/>
+      <w:numFmt w:val="bullet"/>
+      <w:lvlText w:val="o"/>
+      <w:lvlJc w:val="left"/>
+      <w:pPr>
+        <w:ind w:left="5760" w:hanging="360"/>
+      </w:pPr>
+    </w:lvl>
+    <w:lvl w:ilvl="8" w:tplc="7DA805BE" w:tentative="1">
+      <w:start w:val="1"/>
+      <w:numFmt w:val="bullet"/>
+      <w:lvlText w:val=""/>
+      <w:lvlJc w:val="left"/>
+      <w:pPr>
+        <w:ind w:left="6480" w:hanging="360"/>
+      </w:pPr>
+    </w:lvl>
+  </w:abstractNum>
+  <w:abstractNum w:abstractNumId="18" w15:restartNumberingAfterBreak="0">
+    <w:nsid w:val="55F56925"/>
+    <w:multiLevelType w:val="hybridMultilevel"/>
+    <w:tmpl w:val="F4E20FEA"/>
+    <w:lvl w:ilvl="0" w:tplc="0809000F">
+      <w:start w:val="1"/>
+      <w:numFmt w:val="decimal"/>
+      <w:lvlText w:val="%1."/>
+      <w:lvlJc w:val="left"/>
+      <w:pPr>
+        <w:ind w:left="720" w:hanging="360"/>
+      </w:pPr>
+    </w:lvl>
+    <w:lvl w:ilvl="1" w:tplc="08090019">
+      <w:start w:val="1"/>
+      <w:numFmt w:val="lowerLetter"/>
+      <w:lvlText w:val="%2."/>
+      <w:lvlJc w:val="left"/>
+      <w:pPr>
+        <w:ind w:left="1440" w:hanging="360"/>
+      </w:pPr>
+    </w:lvl>
+    <w:lvl w:ilvl="2" w:tplc="0809001B" w:tentative="1">
+      <w:start w:val="1"/>
+      <w:numFmt w:val="lowerRoman"/>
+      <w:lvlText w:val="%3."/>
+      <w:lvlJc w:val="right"/>
+      <w:pPr>
+        <w:ind w:left="2160" w:hanging="180"/>
+      </w:pPr>
+    </w:lvl>
+    <w:lvl w:ilvl="3" w:tplc="0809000F" w:tentative="1">
+      <w:start w:val="1"/>
+      <w:numFmt w:val="decimal"/>
+      <w:lvlText w:val="%4."/>
+      <w:lvlJc w:val="left"/>
+      <w:pPr>
+        <w:ind w:left="2880" w:hanging="360"/>
+      </w:pPr>
+    </w:lvl>
+    <w:lvl w:ilvl="4" w:tplc="08090019" w:tentative="1">
+      <w:start w:val="1"/>
+      <w:numFmt w:val="lowerLetter"/>
+      <w:lvlText w:val="%5."/>
+      <w:lvlJc w:val="left"/>
+      <w:pPr>
+        <w:ind w:left="3600" w:hanging="360"/>
+      </w:pPr>
+    </w:lvl>
+    <w:lvl w:ilvl="5" w:tplc="0809001B" w:tentative="1">
+      <w:start w:val="1"/>
+      <w:numFmt w:val="lowerRoman"/>
+      <w:lvlText w:val="%6."/>
+      <w:lvlJc w:val="right"/>
+      <w:pPr>
+        <w:ind w:left="4320" w:hanging="180"/>
+      </w:pPr>
+    </w:lvl>
+    <w:lvl w:ilvl="6" w:tplc="0809000F" w:tentative="1">
+      <w:start w:val="1"/>
+      <w:numFmt w:val="decimal"/>
+      <w:lvlText w:val="%7."/>
+      <w:lvlJc w:val="left"/>
+      <w:pPr>
+        <w:ind w:left="5040" w:hanging="360"/>
+      </w:pPr>
+    </w:lvl>
+    <w:lvl w:ilvl="7" w:tplc="08090019" w:tentative="1">
+      <w:start w:val="1"/>
+      <w:numFmt w:val="lowerLetter"/>
+      <w:lvlText w:val="%8."/>
+      <w:lvlJc w:val="left"/>
+      <w:pPr>
+        <w:ind w:left="5760" w:hanging="360"/>
+      </w:pPr>
+    </w:lvl>
+    <w:lvl w:ilvl="8" w:tplc="0809001B" w:tentative="1">
+      <w:start w:val="1"/>
+      <w:numFmt w:val="lowerRoman"/>
+      <w:lvlText w:val="%9."/>
+      <w:lvlJc w:val="right"/>
+      <w:pPr>
+        <w:ind w:left="6480" w:hanging="180"/>
+      </w:pPr>
+    </w:lvl>
+  </w:abstractNum>
+  <w:abstractNum w:abstractNumId="19" w15:restartNumberingAfterBreak="0">
+    <w:nsid w:val="59E26D98"/>
+    <w:multiLevelType w:val="hybridMultilevel"/>
+    <w:tmpl w:val="543CEF08"/>
+    <w:lvl w:ilvl="0" w:tplc="0809000F">
+      <w:start w:val="1"/>
+      <w:numFmt w:val="decimal"/>
+      <w:lvlText w:val="%1."/>
+      <w:lvlJc w:val="left"/>
+      <w:pPr>
+        <w:ind w:left="720" w:hanging="360"/>
+      </w:pPr>
+    </w:lvl>
+    <w:lvl w:ilvl="1" w:tplc="08090019" w:tentative="1">
+      <w:start w:val="1"/>
+      <w:numFmt w:val="lowerLetter"/>
+      <w:lvlText w:val="%2."/>
+      <w:lvlJc w:val="left"/>
+      <w:pPr>
+        <w:ind w:left="1440" w:hanging="360"/>
+      </w:pPr>
+    </w:lvl>
+    <w:lvl w:ilvl="2" w:tplc="0809001B" w:tentative="1">
+      <w:start w:val="1"/>
+      <w:numFmt w:val="lowerRoman"/>
+      <w:lvlText w:val="%3."/>
+      <w:lvlJc w:val="right"/>
+      <w:pPr>
+        <w:ind w:left="2160" w:hanging="180"/>
+      </w:pPr>
+    </w:lvl>
+    <w:lvl w:ilvl="3" w:tplc="0809000F" w:tentative="1">
+      <w:start w:val="1"/>
+      <w:numFmt w:val="decimal"/>
+      <w:lvlText w:val="%4."/>
+      <w:lvlJc w:val="left"/>
+      <w:pPr>
+        <w:ind w:left="2880" w:hanging="360"/>
+      </w:pPr>
+    </w:lvl>
+    <w:lvl w:ilvl="4" w:tplc="08090019" w:tentative="1">
+      <w:start w:val="1"/>
+      <w:numFmt w:val="lowerLetter"/>
+      <w:lvlText w:val="%5."/>
+      <w:lvlJc w:val="left"/>
+      <w:pPr>
+        <w:ind w:left="3600" w:hanging="360"/>
+      </w:pPr>
+    </w:lvl>
+    <w:lvl w:ilvl="5" w:tplc="0809001B" w:tentative="1">
+      <w:start w:val="1"/>
+      <w:numFmt w:val="lowerRoman"/>
+      <w:lvlText w:val="%6."/>
+      <w:lvlJc w:val="right"/>
+      <w:pPr>
+        <w:ind w:left="4320" w:hanging="180"/>
+      </w:pPr>
+    </w:lvl>
+    <w:lvl w:ilvl="6" w:tplc="0809000F" w:tentative="1">
+      <w:start w:val="1"/>
+      <w:numFmt w:val="decimal"/>
+      <w:lvlText w:val="%7."/>
+      <w:lvlJc w:val="left"/>
+      <w:pPr>
+        <w:ind w:left="5040" w:hanging="360"/>
+      </w:pPr>
+    </w:lvl>
+    <w:lvl w:ilvl="7" w:tplc="08090019" w:tentative="1">
+      <w:start w:val="1"/>
+      <w:numFmt w:val="lowerLetter"/>
+      <w:lvlText w:val="%8."/>
+      <w:lvlJc w:val="left"/>
+      <w:pPr>
+        <w:ind w:left="5760" w:hanging="360"/>
+      </w:pPr>
+    </w:lvl>
+    <w:lvl w:ilvl="8" w:tplc="0809001B" w:tentative="1">
+      <w:start w:val="1"/>
+      <w:numFmt w:val="lowerRoman"/>
+      <w:lvlText w:val="%9."/>
+      <w:lvlJc w:val="right"/>
+      <w:pPr>
+        <w:ind w:left="6480" w:hanging="180"/>
+      </w:pPr>
+    </w:lvl>
+  </w:abstractNum>
+  <w:abstractNum w:abstractNumId="20" w15:restartNumberingAfterBreak="0">
+    <w:nsid w:val="621E58BD"/>
+    <w:multiLevelType w:val="hybridMultilevel"/>
+    <w:tmpl w:val="0E9A7744"/>
+    <w:lvl w:ilvl="0" w:tplc="0809000F">
+      <w:start w:val="1"/>
+      <w:numFmt w:val="decimal"/>
+      <w:lvlText w:val="%1."/>
+      <w:lvlJc w:val="left"/>
+      <w:pPr>
+        <w:ind w:left="720" w:hanging="360"/>
+      </w:pPr>
+    </w:lvl>
+    <w:lvl w:ilvl="1" w:tplc="08090019" w:tentative="1">
+      <w:start w:val="1"/>
+      <w:numFmt w:val="lowerLetter"/>
+      <w:lvlText w:val="%2."/>
+      <w:lvlJc w:val="left"/>
+      <w:pPr>
+        <w:ind w:left="1440" w:hanging="360"/>
+      </w:pPr>
+    </w:lvl>
+    <w:lvl w:ilvl="2" w:tplc="0809001B" w:tentative="1">
+      <w:start w:val="1"/>
+      <w:numFmt w:val="lowerRoman"/>
+      <w:lvlText w:val="%3."/>
+      <w:lvlJc w:val="right"/>
+      <w:pPr>
+        <w:ind w:left="2160" w:hanging="180"/>
+      </w:pPr>
+    </w:lvl>
+    <w:lvl w:ilvl="3" w:tplc="0809000F" w:tentative="1">
+      <w:start w:val="1"/>
+      <w:numFmt w:val="decimal"/>
+      <w:lvlText w:val="%4."/>
+      <w:lvlJc w:val="left"/>
+      <w:pPr>
+        <w:ind w:left="2880" w:hanging="360"/>
+      </w:pPr>
+    </w:lvl>
+    <w:lvl w:ilvl="4" w:tplc="08090019" w:tentative="1">
+      <w:start w:val="1"/>
+      <w:numFmt w:val="lowerLetter"/>
+      <w:lvlText w:val="%5."/>
+      <w:lvlJc w:val="left"/>
+      <w:pPr>
+        <w:ind w:left="3600" w:hanging="360"/>
+      </w:pPr>
+    </w:lvl>
+    <w:lvl w:ilvl="5" w:tplc="0809001B" w:tentative="1">
+      <w:start w:val="1"/>
+      <w:numFmt w:val="lowerRoman"/>
+      <w:lvlText w:val="%6."/>
+      <w:lvlJc w:val="right"/>
+      <w:pPr>
+        <w:ind w:left="4320" w:hanging="180"/>
+      </w:pPr>
+    </w:lvl>
+    <w:lvl w:ilvl="6" w:tplc="0809000F" w:tentative="1">
+      <w:start w:val="1"/>
+      <w:numFmt w:val="decimal"/>
+      <w:lvlText w:val="%7."/>
+      <w:lvlJc w:val="left"/>
+      <w:pPr>
+        <w:ind w:left="5040" w:hanging="360"/>
+      </w:pPr>
+    </w:lvl>
+    <w:lvl w:ilvl="7" w:tplc="08090019" w:tentative="1">
+      <w:start w:val="1"/>
+      <w:numFmt w:val="lowerLetter"/>
+      <w:lvlText w:val="%8."/>
+      <w:lvlJc w:val="left"/>
+      <w:pPr>
+        <w:ind w:left="5760" w:hanging="360"/>
+      </w:pPr>
+    </w:lvl>
+    <w:lvl w:ilvl="8" w:tplc="0809001B" w:tentative="1">
+      <w:start w:val="1"/>
+      <w:numFmt w:val="lowerRoman"/>
+      <w:lvlText w:val="%9."/>
+      <w:lvlJc w:val="right"/>
+      <w:pPr>
+        <w:ind w:left="6480" w:hanging="180"/>
+      </w:pPr>
+    </w:lvl>
+  </w:abstractNum>
+  <w:abstractNum w:abstractNumId="21" w15:restartNumberingAfterBreak="0">
+    <w:nsid w:val="66CE3CCF"/>
+    <w:multiLevelType w:val="hybridMultilevel"/>
+    <w:tmpl w:val="93188774"/>
+    <w:lvl w:ilvl="0" w:tplc="7758EF0E">
+      <w:start w:val="1"/>
+      <w:numFmt w:val="bullet"/>
+      <w:lvlText w:val=""/>
+      <w:lvlJc w:val="left"/>
+      <w:pPr>
+        <w:ind w:left="720" w:hanging="360"/>
+      </w:pPr>
+    </w:lvl>
+    <w:lvl w:ilvl="1" w:tplc="E0BC1748" w:tentative="1">
+      <w:start w:val="1"/>
+      <w:numFmt w:val="bullet"/>
+      <w:lvlText w:val="o"/>
+      <w:lvlJc w:val="left"/>
+      <w:pPr>
+        <w:ind w:left="1440" w:hanging="360"/>
+      </w:pPr>
+    </w:lvl>
+    <w:lvl w:ilvl="2" w:tplc="D7B0056C" w:tentative="1">
+      <w:start w:val="1"/>
+      <w:numFmt w:val="bullet"/>
+      <w:lvlText w:val=""/>
+      <w:lvlJc w:val="left"/>
+      <w:pPr>
+        <w:ind w:left="2160" w:hanging="360"/>
+      </w:pPr>
+    </w:lvl>
+    <w:lvl w:ilvl="3" w:tplc="2236B3BC" w:tentative="1">
+      <w:start w:val="1"/>
+      <w:numFmt w:val="bullet"/>
+      <w:lvlText w:val=""/>
+      <w:lvlJc w:val="left"/>
+      <w:pPr>
+        <w:ind w:left="2880" w:hanging="360"/>
+      </w:pPr>
+    </w:lvl>
+    <w:lvl w:ilvl="4" w:tplc="A09AB1E6" w:tentative="1">
+      <w:start w:val="1"/>
+      <w:numFmt w:val="bullet"/>
+      <w:lvlText w:val="o"/>
+      <w:lvlJc w:val="left"/>
+      <w:pPr>
+        <w:ind w:left="3600" w:hanging="360"/>
+      </w:pPr>
+    </w:lvl>
+    <w:lvl w:ilvl="5" w:tplc="41F0F6E2" w:tentative="1">
+      <w:start w:val="1"/>
+      <w:numFmt w:val="bullet"/>
+      <w:lvlText w:val=""/>
+      <w:lvlJc w:val="left"/>
+      <w:pPr>
+        <w:ind w:left="4320" w:hanging="360"/>
+      </w:pPr>
+    </w:lvl>
+    <w:lvl w:ilvl="6" w:tplc="2CBA323C" w:tentative="1">
+      <w:start w:val="1"/>
+      <w:numFmt w:val="bullet"/>
+      <w:lvlText w:val=""/>
+      <w:lvlJc w:val="left"/>
+      <w:pPr>
+        <w:ind w:left="5040" w:hanging="360"/>
+      </w:pPr>
+    </w:lvl>
+    <w:lvl w:ilvl="7" w:tplc="0F78C608" w:tentative="1">
+      <w:start w:val="1"/>
+      <w:numFmt w:val="bullet"/>
+      <w:lvlText w:val="o"/>
+      <w:lvlJc w:val="left"/>
+      <w:pPr>
+        <w:ind w:left="5760" w:hanging="360"/>
+      </w:pPr>
+    </w:lvl>
+    <w:lvl w:ilvl="8" w:tplc="E8023F1E" w:tentative="1">
+      <w:start w:val="1"/>
+      <w:numFmt w:val="bullet"/>
+      <w:lvlText w:val=""/>
+      <w:lvlJc w:val="left"/>
+      <w:pPr>
+        <w:ind w:left="6480" w:hanging="360"/>
+      </w:pPr>
+    </w:lvl>
+  </w:abstractNum>
+  <w:abstractNum w:abstractNumId="22" w15:restartNumberingAfterBreak="0">
+    <w:nsid w:val="7E39341F"/>
+    <w:multiLevelType w:val="hybridMultilevel"/>
+    <w:tmpl w:val="B1A6E4D8"/>
+    <w:lvl w:ilvl="0" w:tplc="08090001">
+      <w:start w:val="1"/>
+      <w:numFmt w:val="bullet"/>
+      <w:lvlText w:val=""/>
+      <w:lvlJc w:val="left"/>
+      <w:pPr>
+        <w:ind w:left="720" w:hanging="360"/>
+      </w:pPr>
+      <w:rPr>
+        <w:rFonts w:ascii="Symbol" w:hAnsi="Symbol" w:hint="default"/>
+      </w:rPr>
+    </w:lvl>
+    <w:lvl w:ilvl="1" w:tplc="08090003" w:tentative="1">
+      <w:start w:val="1"/>
+      <w:numFmt w:val="bullet"/>
+      <w:lvlText w:val="o"/>
+      <w:lvlJc w:val="left"/>
+      <w:pPr>
+        <w:ind w:left="1440" w:hanging="360"/>
+      </w:pPr>
+      <w:rPr>
+        <w:rFonts w:ascii="Courier New" w:hAnsi="Courier New" w:cs="Courier New" w:hint="default"/>
+      </w:rPr>
+    </w:lvl>
+    <w:lvl w:ilvl="2" w:tplc="08090005" w:tentative="1">
+      <w:start w:val="1"/>
+      <w:numFmt w:val="bullet"/>
+      <w:lvlText w:val=""/>
+      <w:lvlJc w:val="left"/>
+      <w:pPr>
+        <w:ind w:left="2160" w:hanging="360"/>
+      </w:pPr>
+      <w:rPr>
+        <w:rFonts w:ascii="Wingdings" w:hAnsi="Wingdings" w:hint="default"/>
+      </w:rPr>
+    </w:lvl>
+    <w:lvl w:ilvl="3" w:tplc="08090001" w:tentative="1">
+      <w:start w:val="1"/>
+      <w:numFmt w:val="bullet"/>
+      <w:lvlText w:val=""/>
+      <w:lvlJc w:val="left"/>
+      <w:pPr>
+        <w:ind w:left="2880" w:hanging="360"/>
+      </w:pPr>
+      <w:rPr>
+        <w:rFonts w:ascii="Symbol" w:hAnsi="Symbol" w:hint="default"/>
+      </w:rPr>
+    </w:lvl>
+    <w:lvl w:ilvl="4" w:tplc="08090003" w:tentative="1">
+      <w:start w:val="1"/>
+      <w:numFmt w:val="bullet"/>
+      <w:lvlText w:val="o"/>
+      <w:lvlJc w:val="left"/>
+      <w:pPr>
+        <w:ind w:left="3600" w:hanging="360"/>
+      </w:pPr>
+      <w:rPr>
+        <w:rFonts w:ascii="Courier New" w:hAnsi="Courier New" w:cs="Courier New" w:hint="default"/>
+      </w:rPr>
+    </w:lvl>
+    <w:lvl w:ilvl="5" w:tplc="08090005" w:tentative="1">
+      <w:start w:val="1"/>
+      <w:numFmt w:val="bullet"/>
+      <w:lvlText w:val=""/>
+      <w:lvlJc w:val="left"/>
+      <w:pPr>
+        <w:ind w:left="4320" w:hanging="360"/>
+      </w:pPr>
+      <w:rPr>
+        <w:rFonts w:ascii="Wingdings" w:hAnsi="Wingdings" w:hint="default"/>
+      </w:rPr>
+    </w:lvl>
+    <w:lvl w:ilvl="6" w:tplc="08090001" w:tentative="1">
+      <w:start w:val="1"/>
+      <w:numFmt w:val="bullet"/>
+      <w:lvlText w:val=""/>
+      <w:lvlJc w:val="left"/>
+      <w:pPr>
+        <w:ind w:left="5040" w:hanging="360"/>
+      </w:pPr>
+      <w:rPr>
+        <w:rFonts w:ascii="Symbol" w:hAnsi="Symbol" w:hint="default"/>
+      </w:rPr>
+    </w:lvl>
+    <w:lvl w:ilvl="7" w:tplc="08090003" w:tentative="1">
+      <w:start w:val="1"/>
+      <w:numFmt w:val="bullet"/>
+      <w:lvlText w:val="o"/>
+      <w:lvlJc w:val="left"/>
+      <w:pPr>
+        <w:ind w:left="5760" w:hanging="360"/>
+      </w:pPr>
+      <w:rPr>
+        <w:rFonts w:ascii="Courier New" w:hAnsi="Courier New" w:cs="Courier New" w:hint="default"/>
+      </w:rPr>
+    </w:lvl>
+    <w:lvl w:ilvl="8" w:tplc="08090005" w:tentative="1">
+      <w:start w:val="1"/>
+      <w:numFmt w:val="bullet"/>
+      <w:lvlText w:val=""/>
+      <w:lvlJc w:val="left"/>
+      <w:pPr>
+        <w:ind w:left="6480" w:hanging="360"/>
+      </w:pPr>
+      <w:rPr>
+        <w:rFonts w:ascii="Wingdings" w:hAnsi="Wingdings" w:hint="default"/>
+      </w:rPr>
+    </w:lvl>
+  </w:abstractNum>
   <w:num w:numId="1" w16cid:durableId="1212769553">
-    <w:abstractNumId w:val="15"/>
+    <w:abstractNumId w:val="17"/>
   </w:num>
   <w:num w:numId="2" w16cid:durableId="1971010789">
-    <w:abstractNumId w:val="19"/>
+    <w:abstractNumId w:val="21"/>
   </w:num>
   <w:num w:numId="3" w16cid:durableId="1006857797">
-    <w:abstractNumId w:val="11"/>
+    <w:abstractNumId w:val="12"/>
   </w:num>
   <w:num w:numId="4" w16cid:durableId="640572983">
-    <w:abstractNumId w:val="6"/>
+    <w:abstractNumId w:val="7"/>
   </w:num>
   <w:num w:numId="5" w16cid:durableId="1935478209">
     <w:abstractNumId w:val="2"/>
   </w:num>
   <w:num w:numId="6" w16cid:durableId="1700351479">
+    <w:abstractNumId w:val="10"/>
+  </w:num>
+  <w:num w:numId="7" w16cid:durableId="1480532848">
     <w:abstractNumId w:val="9"/>
   </w:num>
-  <w:num w:numId="7" w16cid:durableId="1480532848">
-    <w:abstractNumId w:val="8"/>
-  </w:num>
   <w:num w:numId="8" w16cid:durableId="627049764">
-    <w:abstractNumId w:val="16"/>
+    <w:abstractNumId w:val="18"/>
   </w:num>
   <w:num w:numId="9" w16cid:durableId="375006266">
     <w:abstractNumId w:val="0"/>
   </w:num>
   <w:num w:numId="10" w16cid:durableId="465202101">
-    <w:abstractNumId w:val="17"/>
+    <w:abstractNumId w:val="19"/>
   </w:num>
   <w:num w:numId="11" w16cid:durableId="1326319695">
-    <w:abstractNumId w:val="18"/>
+    <w:abstractNumId w:val="20"/>
   </w:num>
   <w:num w:numId="12" w16cid:durableId="1125812">
     <w:abstractNumId w:val="1"/>
   </w:num>
   <w:num w:numId="13" w16cid:durableId="1007827712">
-    <w:abstractNumId w:val="7"/>
+    <w:abstractNumId w:val="8"/>
   </w:num>
   <w:num w:numId="14" w16cid:durableId="1922987878">
-    <w:abstractNumId w:val="14"/>
+    <w:abstractNumId w:val="16"/>
   </w:num>
   <w:num w:numId="15" w16cid:durableId="421688519">
-    <w:abstractNumId w:val="10"/>
+    <w:abstractNumId w:val="11"/>
   </w:num>
   <w:num w:numId="16" w16cid:durableId="1854953582">
-    <w:abstractNumId w:val="12"/>
+    <w:abstractNumId w:val="13"/>
   </w:num>
   <w:num w:numId="17" w16cid:durableId="1220897786">
     <w:abstractNumId w:val="3"/>
   </w:num>
   <w:num w:numId="18" w16cid:durableId="1879050351">
-    <w:abstractNumId w:val="13"/>
+    <w:abstractNumId w:val="14"/>
   </w:num>
   <w:num w:numId="19" w16cid:durableId="672336996">
-    <w:abstractNumId w:val="20"/>
+    <w:abstractNumId w:val="22"/>
   </w:num>
   <w:num w:numId="20" w16cid:durableId="1327395164">
+    <w:abstractNumId w:val="6"/>
+  </w:num>
+  <w:num w:numId="21" w16cid:durableId="1320385641">
     <w:abstractNumId w:val="5"/>
   </w:num>
-  <w:num w:numId="21" w16cid:durableId="1320385641">
+  <w:num w:numId="22" w16cid:durableId="1405421036">
+    <w:abstractNumId w:val="15"/>
+  </w:num>
+  <w:num w:numId="23" w16cid:durableId="1589999647">
     <w:abstractNumId w:val="4"/>
   </w:num>
 </w:numbering>
